--- a/index.docx
+++ b/index.docx
@@ -650,7 +650,7 @@
         <w:pStyle w:val="BodyText"/>
       </w:pPr>
       <w:r>
-        <w:t xml:space="preserve">In pursuit of these objectives, different information was required as planning proceeded from early watershed problem screening to feasibility-level design. The USACE project development team developed a three-phase approach to analysis of the Utoy Creek watershed restoration (Table 1). In phase 1, activities focused on screening sites to a focal set of locations aligned with USACE objectives. This phase used a suite of high-level assumptions and preliminary data on ecological benefits and costs to reduce 60+ potential restoration locations to a more workable 20 sites for more detailed analysis. Phase 2 focused on feasibility-scale analysis of these 20 sites including collection of additional field and analytical data, development of conceptual designs, execution of ecological models, and estimation of cost. This phase ultimately focused on producing site-scale recommendations of restoration actions. Phase 3 examined the portfolio of recommended actions at the watershed-scale, which analysis of ecological outcomes as well as other project effects (i.e., development of a narrative about the</w:t>
+        <w:t xml:space="preserve">In pursuit of these objectives, different information was required as planning proceeded from early watershed problem screening to feasibility-level design. The USACE project development team developed a three-phase approach to analysis of the Utoy Creek watershed restoration (Table 1). In phase 1, activities focused on screening sites to a focal set of locations aligned with USACE objectives. This phase used a suite of high-level assumptions and preliminary data on ecological benefits and costs to reduce 60+ potential restoration locations to a more workable 20 sites for more detailed analysis. Phase 2 focused on feasibility-scale analysis of these 20 sites including collection of additional field and analytical data, development of conceptual designs, execution of ecological models, and estimation of parametric cost. This phase ultimately focused on producing site-scale recommendations of restoration actions. Phase 3 examined the portfolio of recommended actions at the watershed-scale, which are analyzed based on ecological outcomes as well as other project effects (i.e., development of a narrative about the</w:t>
       </w:r>
       <w:r>
         <w:t xml:space="preserve"> </w:t>
@@ -688,10 +688,10 @@
         <w:tblCaption w:val="Table 1. Overview of the three-phase approach to Utoy Creek analyses."/>
       </w:tblPr>
       <w:tblGrid>
-        <w:gridCol w:w="583"/>
-        <w:gridCol w:w="1674"/>
-        <w:gridCol w:w="3367"/>
-        <w:gridCol w:w="2295"/>
+        <w:gridCol w:w="593"/>
+        <w:gridCol w:w="1568"/>
+        <w:gridCol w:w="3424"/>
+        <w:gridCol w:w="2333"/>
       </w:tblGrid>
       <w:tr>
         <w:trPr>
@@ -729,19 +729,19 @@
               <w:jc w:val="center"/>
             </w:pPr>
             <w:r>
-              <w:t xml:space="preserve">Site-Scale Analysis (Chapter 2)</w:t>
-            </w:r>
-          </w:p>
-        </w:tc>
-        <w:tc>
-          <w:tcPr/>
-          <w:p>
-            <w:pPr>
-              <w:pStyle w:val="Compact"/>
-              <w:jc w:val="center"/>
-            </w:pPr>
-            <w:r>
-              <w:t xml:space="preserve">Watershed-Scale Analysis (Chapter 3 and 4)</w:t>
+              <w:t xml:space="preserve">Site-Scale Analysis (Chapter 3)</w:t>
+            </w:r>
+          </w:p>
+        </w:tc>
+        <w:tc>
+          <w:tcPr/>
+          <w:p>
+            <w:pPr>
+              <w:pStyle w:val="Compact"/>
+              <w:jc w:val="center"/>
+            </w:pPr>
+            <w:r>
+              <w:t xml:space="preserve">Watershed-Scale Analysis (Chapter 4)</w:t>
             </w:r>
           </w:p>
         </w:tc>
@@ -855,43 +855,43 @@
               <w:jc w:val="center"/>
             </w:pPr>
             <w:r>
-              <w:t xml:space="preserve">Number of alternatives</w:t>
-            </w:r>
-          </w:p>
-        </w:tc>
-        <w:tc>
-          <w:tcPr/>
-          <w:p>
-            <w:pPr>
-              <w:pStyle w:val="Compact"/>
-              <w:jc w:val="center"/>
-            </w:pPr>
-            <w:r>
-              <w:t xml:space="preserve">Two: future without project and maximum build out</w:t>
-            </w:r>
-          </w:p>
-        </w:tc>
-        <w:tc>
-          <w:tcPr/>
-          <w:p>
-            <w:pPr>
-              <w:pStyle w:val="Compact"/>
-              <w:jc w:val="center"/>
-            </w:pPr>
-            <w:r>
-              <w:t xml:space="preserve">Four: future without project, maximum build-out, two intermediate solutions with varying levels of cost and benefit</w:t>
-            </w:r>
-          </w:p>
-        </w:tc>
-        <w:tc>
-          <w:tcPr/>
-          <w:p>
-            <w:pPr>
-              <w:pStyle w:val="Compact"/>
-              <w:jc w:val="center"/>
-            </w:pPr>
-            <w:r>
-              <w:t xml:space="preserve">One per site</w:t>
+              <w:t xml:space="preserve">Number of sites</w:t>
+            </w:r>
+          </w:p>
+        </w:tc>
+        <w:tc>
+          <w:tcPr/>
+          <w:p>
+            <w:pPr>
+              <w:pStyle w:val="Compact"/>
+              <w:jc w:val="center"/>
+            </w:pPr>
+            <w:r>
+              <w:t xml:space="preserve">60+ reaches</w:t>
+            </w:r>
+          </w:p>
+        </w:tc>
+        <w:tc>
+          <w:tcPr/>
+          <w:p>
+            <w:pPr>
+              <w:pStyle w:val="Compact"/>
+              <w:jc w:val="center"/>
+            </w:pPr>
+            <w:r>
+              <w:t xml:space="preserve">8 reaches</w:t>
+            </w:r>
+          </w:p>
+        </w:tc>
+        <w:tc>
+          <w:tcPr/>
+          <w:p>
+            <w:pPr>
+              <w:pStyle w:val="Compact"/>
+              <w:jc w:val="center"/>
+            </w:pPr>
+            <w:r>
+              <w:t xml:space="preserve">4-6 reaches</w:t>
             </w:r>
           </w:p>
         </w:tc>
@@ -905,43 +905,43 @@
               <w:jc w:val="center"/>
             </w:pPr>
             <w:r>
-              <w:t xml:space="preserve">Ecological Benefits</w:t>
-            </w:r>
-          </w:p>
-        </w:tc>
-        <w:tc>
-          <w:tcPr/>
-          <w:p>
-            <w:pPr>
-              <w:pStyle w:val="Compact"/>
-              <w:jc w:val="center"/>
-            </w:pPr>
-            <w:r>
-              <w:t xml:space="preserve">Simple habitat unit based solely on scoring sites relative to project objectives.</w:t>
-            </w:r>
-          </w:p>
-        </w:tc>
-        <w:tc>
-          <w:tcPr/>
-          <w:p>
-            <w:pPr>
-              <w:pStyle w:val="Compact"/>
-              <w:jc w:val="center"/>
-            </w:pPr>
-            <w:r>
-              <w:t xml:space="preserve">Separate instream (UIM) and riparian (REFI) models parameterized by a combination of field measurements, analyses, and judgement. See Figure 1.</w:t>
-            </w:r>
-          </w:p>
-        </w:tc>
-        <w:tc>
-          <w:tcPr/>
-          <w:p>
-            <w:pPr>
-              <w:pStyle w:val="Compact"/>
-              <w:jc w:val="center"/>
-            </w:pPr>
-            <w:r>
-              <w:t xml:space="preserve">Sum of site-scale habitat units for the recommended action.</w:t>
+              <w:t xml:space="preserve">Number of alternatives</w:t>
+            </w:r>
+          </w:p>
+        </w:tc>
+        <w:tc>
+          <w:tcPr/>
+          <w:p>
+            <w:pPr>
+              <w:pStyle w:val="Compact"/>
+              <w:jc w:val="center"/>
+            </w:pPr>
+            <w:r>
+              <w:t xml:space="preserve">Two at each site: future without project and maximum build out</w:t>
+            </w:r>
+          </w:p>
+        </w:tc>
+        <w:tc>
+          <w:tcPr/>
+          <w:p>
+            <w:pPr>
+              <w:pStyle w:val="Compact"/>
+              <w:jc w:val="center"/>
+            </w:pPr>
+            <w:r>
+              <w:t xml:space="preserve">Four at each site: future without project, maximum build-out, two intermediate solutions with varying levels of cost and benefit</w:t>
+            </w:r>
+          </w:p>
+        </w:tc>
+        <w:tc>
+          <w:tcPr/>
+          <w:p>
+            <w:pPr>
+              <w:pStyle w:val="Compact"/>
+              <w:jc w:val="center"/>
+            </w:pPr>
+            <w:r>
+              <w:t xml:space="preserve">One per site</w:t>
             </w:r>
           </w:p>
         </w:tc>
@@ -955,7 +955,7 @@
               <w:jc w:val="center"/>
             </w:pPr>
             <w:r>
-              <w:t xml:space="preserve">Cost</w:t>
+              <w:t xml:space="preserve">Cost Estimation</w:t>
             </w:r>
           </w:p>
         </w:tc>
@@ -979,19 +979,19 @@
               <w:jc w:val="center"/>
             </w:pPr>
             <w:r>
-              <w:t xml:space="preserve">Site-specific, rough order of magnitude (ROM) cost engineering analyses</w:t>
-            </w:r>
-          </w:p>
-        </w:tc>
-        <w:tc>
-          <w:tcPr/>
-          <w:p>
-            <w:pPr>
-              <w:pStyle w:val="Compact"/>
-              <w:jc w:val="center"/>
-            </w:pPr>
-            <w:r>
-              <w:t xml:space="preserve">Sum of site-scale costs for the recommended action</w:t>
+              <w:t xml:space="preserve">Site-specific, alternative-specific parameteric cost</w:t>
+            </w:r>
+          </w:p>
+        </w:tc>
+        <w:tc>
+          <w:tcPr/>
+          <w:p>
+            <w:pPr>
+              <w:pStyle w:val="Compact"/>
+              <w:jc w:val="center"/>
+            </w:pPr>
+            <w:r>
+              <w:t xml:space="preserve">Class 3 estimates for the recommended actions</w:t>
             </w:r>
           </w:p>
         </w:tc>
@@ -1005,43 +1005,43 @@
               <w:jc w:val="center"/>
             </w:pPr>
             <w:r>
-              <w:t xml:space="preserve">Treatment of Time</w:t>
-            </w:r>
-          </w:p>
-        </w:tc>
-        <w:tc>
-          <w:tcPr/>
-          <w:p>
-            <w:pPr>
-              <w:pStyle w:val="Compact"/>
-              <w:jc w:val="center"/>
-            </w:pPr>
-            <w:r>
-              <w:t xml:space="preserve">Snapshot with and without project (i.e., no temporal forecast)</w:t>
-            </w:r>
-          </w:p>
-        </w:tc>
-        <w:tc>
-          <w:tcPr/>
-          <w:p>
-            <w:pPr>
-              <w:pStyle w:val="Compact"/>
-              <w:jc w:val="center"/>
-            </w:pPr>
-            <w:r>
-              <w:t xml:space="preserve">Temporal trajectories over 50-year horizon based on years 0, 2, 10, and 50 and annualized over the life of the project</w:t>
-            </w:r>
-          </w:p>
-        </w:tc>
-        <w:tc>
-          <w:tcPr/>
-          <w:p>
-            <w:pPr>
-              <w:pStyle w:val="Compact"/>
-              <w:jc w:val="center"/>
-            </w:pPr>
-            <w:r>
-              <w:t xml:space="preserve">Use of annualized benefits and costs from site-scale recommendations</w:t>
+              <w:t xml:space="preserve">Real Estate</w:t>
+            </w:r>
+          </w:p>
+        </w:tc>
+        <w:tc>
+          <w:tcPr/>
+          <w:p>
+            <w:pPr>
+              <w:pStyle w:val="Compact"/>
+              <w:jc w:val="center"/>
+            </w:pPr>
+            <w:r>
+              <w:t xml:space="preserve">None</w:t>
+            </w:r>
+          </w:p>
+        </w:tc>
+        <w:tc>
+          <w:tcPr/>
+          <w:p>
+            <w:pPr>
+              <w:pStyle w:val="Compact"/>
+              <w:jc w:val="center"/>
+            </w:pPr>
+            <w:r>
+              <w:t xml:space="preserve">Number of parcels intersected</w:t>
+            </w:r>
+          </w:p>
+        </w:tc>
+        <w:tc>
+          <w:tcPr/>
+          <w:p>
+            <w:pPr>
+              <w:pStyle w:val="Compact"/>
+              <w:jc w:val="center"/>
+            </w:pPr>
+            <w:r>
+              <w:t xml:space="preserve">Appraised cost</w:t>
             </w:r>
           </w:p>
         </w:tc>
@@ -1055,6 +1055,106 @@
               <w:jc w:val="center"/>
             </w:pPr>
             <w:r>
+              <w:t xml:space="preserve">Ecological Benefits</w:t>
+            </w:r>
+          </w:p>
+        </w:tc>
+        <w:tc>
+          <w:tcPr/>
+          <w:p>
+            <w:pPr>
+              <w:pStyle w:val="Compact"/>
+              <w:jc w:val="center"/>
+            </w:pPr>
+            <w:r>
+              <w:t xml:space="preserve">Scoring sites relative to project objectives.</w:t>
+            </w:r>
+          </w:p>
+        </w:tc>
+        <w:tc>
+          <w:tcPr/>
+          <w:p>
+            <w:pPr>
+              <w:pStyle w:val="Compact"/>
+              <w:jc w:val="center"/>
+            </w:pPr>
+            <w:r>
+              <w:t xml:space="preserve">Separate instream (UIM) and riparian (REFI) models parameterized by a combination of field measurements and analyses. See Figure 1.</w:t>
+            </w:r>
+          </w:p>
+        </w:tc>
+        <w:tc>
+          <w:tcPr/>
+          <w:p>
+            <w:pPr>
+              <w:pStyle w:val="Compact"/>
+              <w:jc w:val="center"/>
+            </w:pPr>
+            <w:r>
+              <w:t xml:space="preserve">Sum of site-scale habitat units for the recommended action.</w:t>
+            </w:r>
+          </w:p>
+        </w:tc>
+      </w:tr>
+      <w:tr>
+        <w:tc>
+          <w:tcPr/>
+          <w:p>
+            <w:pPr>
+              <w:pStyle w:val="Compact"/>
+              <w:jc w:val="center"/>
+            </w:pPr>
+            <w:r>
+              <w:t xml:space="preserve">Treatment of Time</w:t>
+            </w:r>
+          </w:p>
+        </w:tc>
+        <w:tc>
+          <w:tcPr/>
+          <w:p>
+            <w:pPr>
+              <w:pStyle w:val="Compact"/>
+              <w:jc w:val="center"/>
+            </w:pPr>
+            <w:r>
+              <w:t xml:space="preserve">Snapshot with and without project (i.e., no temporal forecast)</w:t>
+            </w:r>
+          </w:p>
+        </w:tc>
+        <w:tc>
+          <w:tcPr/>
+          <w:p>
+            <w:pPr>
+              <w:pStyle w:val="Compact"/>
+              <w:jc w:val="center"/>
+            </w:pPr>
+            <w:r>
+              <w:t xml:space="preserve">Temporal trajectories over 50-year horizon based on years 0, 2, 10, and 50 and annualized over the life of the project</w:t>
+            </w:r>
+          </w:p>
+        </w:tc>
+        <w:tc>
+          <w:tcPr/>
+          <w:p>
+            <w:pPr>
+              <w:pStyle w:val="Compact"/>
+              <w:jc w:val="center"/>
+            </w:pPr>
+            <w:r>
+              <w:t xml:space="preserve">Use of annualized benefits and costs from site-scale recommendations</w:t>
+            </w:r>
+          </w:p>
+        </w:tc>
+      </w:tr>
+      <w:tr>
+        <w:tc>
+          <w:tcPr/>
+          <w:p>
+            <w:pPr>
+              <w:pStyle w:val="Compact"/>
+              <w:jc w:val="center"/>
+            </w:pPr>
+            <w:r>
               <w:t xml:space="preserve">Other Social Effects</w:t>
             </w:r>
           </w:p>
@@ -1067,7 +1167,7 @@
               <w:jc w:val="center"/>
             </w:pPr>
             <w:r>
-              <w:t xml:space="preserve">Preliminary, qualitative field assessment for relative comparison among divergent sites</w:t>
+              <w:t xml:space="preserve">Preliminary scoring for relative comparison among divergent sites</w:t>
             </w:r>
           </w:p>
         </w:tc>
@@ -1433,7 +1533,7 @@
         <w:pStyle w:val="TableCaption"/>
       </w:pPr>
       <w:r>
-        <w:t xml:space="preserve">Table 2. Example of ecological benefits computations for Site-17F.</w:t>
+        <w:t xml:space="preserve">Table 2. Example of ecological benefits computations for Site-17F2M.</w:t>
       </w:r>
     </w:p>
     <w:tbl>
@@ -1442,22 +1542,22 @@
         <w:tblW w:type="pct" w:w="5000"/>
         <w:tblLook w:firstRow="1" w:lastRow="0" w:firstColumn="0" w:lastColumn="0" w:noHBand="0" w:noVBand="0" w:val="0020"/>
         <w:jc w:val="start"/>
-        <w:tblCaption w:val="Table 2. Example of ecological benefits computations for Site-17F."/>
+        <w:tblCaption w:val="Table 2. Example of ecological benefits computations for Site-17F2M."/>
       </w:tblPr>
       <w:tblGrid>
-        <w:gridCol w:w="177"/>
-        <w:gridCol w:w="413"/>
-        <w:gridCol w:w="177"/>
-        <w:gridCol w:w="709"/>
-        <w:gridCol w:w="768"/>
-        <w:gridCol w:w="857"/>
-        <w:gridCol w:w="738"/>
-        <w:gridCol w:w="797"/>
-        <w:gridCol w:w="886"/>
-        <w:gridCol w:w="531"/>
-        <w:gridCol w:w="591"/>
-        <w:gridCol w:w="679"/>
-        <w:gridCol w:w="591"/>
+        <w:gridCol w:w="206"/>
+        <w:gridCol w:w="412"/>
+        <w:gridCol w:w="176"/>
+        <w:gridCol w:w="706"/>
+        <w:gridCol w:w="765"/>
+        <w:gridCol w:w="853"/>
+        <w:gridCol w:w="736"/>
+        <w:gridCol w:w="794"/>
+        <w:gridCol w:w="883"/>
+        <w:gridCol w:w="529"/>
+        <w:gridCol w:w="588"/>
+        <w:gridCol w:w="677"/>
+        <w:gridCol w:w="588"/>
       </w:tblGrid>
       <w:tr>
         <w:trPr>
@@ -1629,7 +1729,7 @@
               <w:jc w:val="center"/>
             </w:pPr>
             <w:r>
-              <w:t xml:space="preserve">17F</w:t>
+              <w:t xml:space="preserve">17F2M</w:t>
             </w:r>
           </w:p>
         </w:tc>
@@ -1787,7 +1887,7 @@
               <w:jc w:val="center"/>
             </w:pPr>
             <w:r>
-              <w:t xml:space="preserve">17F</w:t>
+              <w:t xml:space="preserve">17F2M</w:t>
             </w:r>
           </w:p>
         </w:tc>
@@ -1945,7 +2045,7 @@
               <w:jc w:val="center"/>
             </w:pPr>
             <w:r>
-              <w:t xml:space="preserve">17F</w:t>
+              <w:t xml:space="preserve">17F2M</w:t>
             </w:r>
           </w:p>
         </w:tc>
@@ -2103,7 +2203,7 @@
               <w:jc w:val="center"/>
             </w:pPr>
             <w:r>
-              <w:t xml:space="preserve">17F</w:t>
+              <w:t xml:space="preserve">17F2M</w:t>
             </w:r>
           </w:p>
         </w:tc>
@@ -2261,7 +2361,7 @@
               <w:jc w:val="center"/>
             </w:pPr>
             <w:r>
-              <w:t xml:space="preserve">17F</w:t>
+              <w:t xml:space="preserve">17F2M</w:t>
             </w:r>
           </w:p>
         </w:tc>
@@ -2419,7 +2519,7 @@
               <w:jc w:val="center"/>
             </w:pPr>
             <w:r>
-              <w:t xml:space="preserve">17F</w:t>
+              <w:t xml:space="preserve">17F2M</w:t>
             </w:r>
           </w:p>
         </w:tc>
@@ -2577,7 +2677,7 @@
               <w:jc w:val="center"/>
             </w:pPr>
             <w:r>
-              <w:t xml:space="preserve">17F</w:t>
+              <w:t xml:space="preserve">17F2M</w:t>
             </w:r>
           </w:p>
         </w:tc>
@@ -2735,7 +2835,7 @@
               <w:jc w:val="center"/>
             </w:pPr>
             <w:r>
-              <w:t xml:space="preserve">17F</w:t>
+              <w:t xml:space="preserve">17F2M</w:t>
             </w:r>
           </w:p>
         </w:tc>
@@ -2893,7 +2993,7 @@
               <w:jc w:val="center"/>
             </w:pPr>
             <w:r>
-              <w:t xml:space="preserve">17F</w:t>
+              <w:t xml:space="preserve">17F2M</w:t>
             </w:r>
           </w:p>
         </w:tc>
@@ -3051,7 +3151,7 @@
               <w:jc w:val="center"/>
             </w:pPr>
             <w:r>
-              <w:t xml:space="preserve">17F</w:t>
+              <w:t xml:space="preserve">17F2M</w:t>
             </w:r>
           </w:p>
         </w:tc>
@@ -3209,7 +3309,7 @@
               <w:jc w:val="center"/>
             </w:pPr>
             <w:r>
-              <w:t xml:space="preserve">17F</w:t>
+              <w:t xml:space="preserve">17F2M</w:t>
             </w:r>
           </w:p>
         </w:tc>
@@ -3367,7 +3467,7 @@
               <w:jc w:val="center"/>
             </w:pPr>
             <w:r>
-              <w:t xml:space="preserve">17F</w:t>
+              <w:t xml:space="preserve">17F2M</w:t>
             </w:r>
           </w:p>
         </w:tc>
@@ -3525,7 +3625,7 @@
               <w:jc w:val="center"/>
             </w:pPr>
             <w:r>
-              <w:t xml:space="preserve">17F</w:t>
+              <w:t xml:space="preserve">17F2M</w:t>
             </w:r>
           </w:p>
         </w:tc>
@@ -3683,7 +3783,7 @@
               <w:jc w:val="center"/>
             </w:pPr>
             <w:r>
-              <w:t xml:space="preserve">17F</w:t>
+              <w:t xml:space="preserve">17F2M</w:t>
             </w:r>
           </w:p>
         </w:tc>
@@ -3841,7 +3941,7 @@
               <w:jc w:val="center"/>
             </w:pPr>
             <w:r>
-              <w:t xml:space="preserve">17F</w:t>
+              <w:t xml:space="preserve">17F2M</w:t>
             </w:r>
           </w:p>
         </w:tc>
@@ -3999,7 +4099,7 @@
               <w:jc w:val="center"/>
             </w:pPr>
             <w:r>
-              <w:t xml:space="preserve">17F</w:t>
+              <w:t xml:space="preserve">17F2M</w:t>
             </w:r>
           </w:p>
         </w:tc>
@@ -4206,26 +4306,6 @@
     </w:p>
     <w:p>
       <w:pPr>
-        <w:pStyle w:val="SourceCode"/>
-      </w:pPr>
-      <w:r>
-        <w:rPr>
-          <w:rStyle w:val="VerbatimChar"/>
-        </w:rPr>
-        <w:t xml:space="preserve">## png </w:t>
-      </w:r>
-      <w:r>
-        <w:br/>
-      </w:r>
-      <w:r>
-        <w:rPr>
-          <w:rStyle w:val="VerbatimChar"/>
-        </w:rPr>
-        <w:t xml:space="preserve">##   2</w:t>
-      </w:r>
-    </w:p>
-    <w:p>
-      <w:pPr>
         <w:pStyle w:val="CaptionedFigure"/>
       </w:pPr>
       <w:r>
@@ -4233,7 +4313,7 @@
           <wp:inline>
             <wp:extent cx="5334000" cy="5334000"/>
             <wp:effectExtent b="0" l="0" r="0" t="0"/>
-            <wp:docPr descr="Figure 3. Example of annualization of ecological benefits for Utoy Creek Site-17F." title="" id="37" name="Picture"/>
+            <wp:docPr descr="Figure 3. Example of annualization of ecological benefits for Utoy Creek Site-17F2M." title="" id="37" name="Picture"/>
             <a:graphic>
               <a:graphicData uri="http://schemas.openxmlformats.org/drawingml/2006/picture">
                 <pic:pic>
@@ -4280,7 +4360,7 @@
           <w:iCs/>
           <w:i/>
         </w:rPr>
-        <w:t xml:space="preserve">Figure 3. Example of annualization of ecological benefits for Utoy Creek Site-17F.</w:t>
+        <w:t xml:space="preserve">Figure 3. Example of annualization of ecological benefits for Utoy Creek Site-17F2M.</w:t>
       </w:r>
     </w:p>
     <w:bookmarkEnd w:id="39"/>
@@ -4344,7 +4424,7 @@
         <w:pStyle w:val="TableCaption"/>
       </w:pPr>
       <w:r>
-        <w:t xml:space="preserve">Table 3. Example of monetary cost data for Site-17F.</w:t>
+        <w:t xml:space="preserve">Table 3. Example of monetary cost data for Site-17F2M.</w:t>
       </w:r>
     </w:p>
     <w:tbl>
@@ -4353,17 +4433,17 @@
         <w:tblW w:type="pct" w:w="5000"/>
         <w:tblLook w:firstRow="1" w:lastRow="0" w:firstColumn="0" w:lastColumn="0" w:noHBand="0" w:noVBand="0" w:val="0020"/>
         <w:jc w:val="start"/>
-        <w:tblCaption w:val="Table 3. Example of monetary cost data for Site-17F."/>
+        <w:tblCaption w:val="Table 3. Example of monetary cost data for Site-17F2M."/>
       </w:tblPr>
       <w:tblGrid>
-        <w:gridCol w:w="323"/>
-        <w:gridCol w:w="754"/>
-        <w:gridCol w:w="1508"/>
-        <w:gridCol w:w="1077"/>
-        <w:gridCol w:w="915"/>
-        <w:gridCol w:w="1454"/>
-        <w:gridCol w:w="646"/>
-        <w:gridCol w:w="1239"/>
+        <w:gridCol w:w="374"/>
+        <w:gridCol w:w="749"/>
+        <w:gridCol w:w="1498"/>
+        <w:gridCol w:w="1070"/>
+        <w:gridCol w:w="909"/>
+        <w:gridCol w:w="1444"/>
+        <w:gridCol w:w="642"/>
+        <w:gridCol w:w="1230"/>
       </w:tblGrid>
       <w:tr>
         <w:trPr>
@@ -4475,7 +4555,7 @@
               <w:jc w:val="center"/>
             </w:pPr>
             <w:r>
-              <w:t xml:space="preserve">17F</w:t>
+              <w:t xml:space="preserve">17F2M</w:t>
             </w:r>
           </w:p>
         </w:tc>
@@ -4573,7 +4653,7 @@
               <w:jc w:val="center"/>
             </w:pPr>
             <w:r>
-              <w:t xml:space="preserve">17F</w:t>
+              <w:t xml:space="preserve">17F2M</w:t>
             </w:r>
           </w:p>
         </w:tc>
@@ -4597,19 +4677,19 @@
               <w:jc w:val="center"/>
             </w:pPr>
             <w:r>
-              <w:t xml:space="preserve">8</w:t>
-            </w:r>
-          </w:p>
-        </w:tc>
-        <w:tc>
-          <w:tcPr/>
-          <w:p>
-            <w:pPr>
-              <w:pStyle w:val="Compact"/>
-              <w:jc w:val="center"/>
-            </w:pPr>
-            <w:r>
-              <w:t xml:space="preserve">1,000,000</w:t>
+              <w:t xml:space="preserve">16</w:t>
+            </w:r>
+          </w:p>
+        </w:tc>
+        <w:tc>
+          <w:tcPr/>
+          <w:p>
+            <w:pPr>
+              <w:pStyle w:val="Compact"/>
+              <w:jc w:val="center"/>
+            </w:pPr>
+            <w:r>
+              <w:t xml:space="preserve">3,000,000</w:t>
             </w:r>
           </w:p>
         </w:tc>
@@ -4645,19 +4725,19 @@
               <w:jc w:val="center"/>
             </w:pPr>
             <w:r>
-              <w:t xml:space="preserve">50,000</w:t>
-            </w:r>
-          </w:p>
-        </w:tc>
-        <w:tc>
-          <w:tcPr/>
-          <w:p>
-            <w:pPr>
-              <w:pStyle w:val="Compact"/>
-              <w:jc w:val="center"/>
-            </w:pPr>
-            <w:r>
-              <w:t xml:space="preserve">104,697</w:t>
+              <w:t xml:space="preserve">150,000</w:t>
+            </w:r>
+          </w:p>
+        </w:tc>
+        <w:tc>
+          <w:tcPr/>
+          <w:p>
+            <w:pPr>
+              <w:pStyle w:val="Compact"/>
+              <w:jc w:val="center"/>
+            </w:pPr>
+            <w:r>
+              <w:t xml:space="preserve">280,390</w:t>
             </w:r>
           </w:p>
         </w:tc>
@@ -4671,7 +4751,7 @@
               <w:jc w:val="center"/>
             </w:pPr>
             <w:r>
-              <w:t xml:space="preserve">17F</w:t>
+              <w:t xml:space="preserve">17F2M</w:t>
             </w:r>
           </w:p>
         </w:tc>
@@ -4769,7 +4849,7 @@
               <w:jc w:val="center"/>
             </w:pPr>
             <w:r>
-              <w:t xml:space="preserve">17F</w:t>
+              <w:t xml:space="preserve">17F2M</w:t>
             </w:r>
           </w:p>
         </w:tc>
@@ -4793,19 +4873,19 @@
               <w:jc w:val="center"/>
             </w:pPr>
             <w:r>
-              <w:t xml:space="preserve">16</w:t>
-            </w:r>
-          </w:p>
-        </w:tc>
-        <w:tc>
-          <w:tcPr/>
-          <w:p>
-            <w:pPr>
-              <w:pStyle w:val="Compact"/>
-              <w:jc w:val="center"/>
-            </w:pPr>
-            <w:r>
-              <w:t xml:space="preserve">3,000,000</w:t>
+              <w:t xml:space="preserve">8</w:t>
+            </w:r>
+          </w:p>
+        </w:tc>
+        <w:tc>
+          <w:tcPr/>
+          <w:p>
+            <w:pPr>
+              <w:pStyle w:val="Compact"/>
+              <w:jc w:val="center"/>
+            </w:pPr>
+            <w:r>
+              <w:t xml:space="preserve">1,000,000</w:t>
             </w:r>
           </w:p>
         </w:tc>
@@ -4841,19 +4921,19 @@
               <w:jc w:val="center"/>
             </w:pPr>
             <w:r>
-              <w:t xml:space="preserve">150,000</w:t>
-            </w:r>
-          </w:p>
-        </w:tc>
-        <w:tc>
-          <w:tcPr/>
-          <w:p>
-            <w:pPr>
-              <w:pStyle w:val="Compact"/>
-              <w:jc w:val="center"/>
-            </w:pPr>
-            <w:r>
-              <w:t xml:space="preserve">280,390</w:t>
+              <w:t xml:space="preserve">50,000</w:t>
+            </w:r>
+          </w:p>
+        </w:tc>
+        <w:tc>
+          <w:tcPr/>
+          <w:p>
+            <w:pPr>
+              <w:pStyle w:val="Compact"/>
+              <w:jc w:val="center"/>
+            </w:pPr>
+            <w:r>
+              <w:t xml:space="preserve">104,697</w:t>
             </w:r>
           </w:p>
         </w:tc>
@@ -4908,12 +4988,12 @@
         <w:tblCaption w:val="Table 4. Summary of benefit and cost inputs for each site-scale alternative."/>
       </w:tblPr>
       <w:tblGrid>
-        <w:gridCol w:w="440"/>
-        <w:gridCol w:w="1026"/>
-        <w:gridCol w:w="1980"/>
-        <w:gridCol w:w="1760"/>
-        <w:gridCol w:w="1466"/>
-        <w:gridCol w:w="1246"/>
+        <w:gridCol w:w="508"/>
+        <w:gridCol w:w="1017"/>
+        <w:gridCol w:w="1961"/>
+        <w:gridCol w:w="1743"/>
+        <w:gridCol w:w="1453"/>
+        <w:gridCol w:w="1235"/>
       </w:tblGrid>
       <w:tr>
         <w:trPr>
@@ -5001,7 +5081,7 @@
               <w:jc w:val="center"/>
             </w:pPr>
             <w:r>
-              <w:t xml:space="preserve">17F</w:t>
+              <w:t xml:space="preserve">17F2M</w:t>
             </w:r>
           </w:p>
         </w:tc>
@@ -5075,7 +5155,7 @@
               <w:jc w:val="center"/>
             </w:pPr>
             <w:r>
-              <w:t xml:space="preserve">17F</w:t>
+              <w:t xml:space="preserve">17F2M</w:t>
             </w:r>
           </w:p>
         </w:tc>
@@ -5123,19 +5203,19 @@
               <w:jc w:val="center"/>
             </w:pPr>
             <w:r>
-              <w:t xml:space="preserve">1,000,000</w:t>
-            </w:r>
-          </w:p>
-        </w:tc>
-        <w:tc>
-          <w:tcPr/>
-          <w:p>
-            <w:pPr>
-              <w:pStyle w:val="Compact"/>
-              <w:jc w:val="center"/>
-            </w:pPr>
-            <w:r>
-              <w:t xml:space="preserve">104,697</w:t>
+              <w:t xml:space="preserve">3,000,000</w:t>
+            </w:r>
+          </w:p>
+        </w:tc>
+        <w:tc>
+          <w:tcPr/>
+          <w:p>
+            <w:pPr>
+              <w:pStyle w:val="Compact"/>
+              <w:jc w:val="center"/>
+            </w:pPr>
+            <w:r>
+              <w:t xml:space="preserve">280,390</w:t>
             </w:r>
           </w:p>
         </w:tc>
@@ -5149,7 +5229,7 @@
               <w:jc w:val="center"/>
             </w:pPr>
             <w:r>
-              <w:t xml:space="preserve">17F</w:t>
+              <w:t xml:space="preserve">17F2M</w:t>
             </w:r>
           </w:p>
         </w:tc>
@@ -5223,7 +5303,7 @@
               <w:jc w:val="center"/>
             </w:pPr>
             <w:r>
-              <w:t xml:space="preserve">17F</w:t>
+              <w:t xml:space="preserve">17F2M</w:t>
             </w:r>
           </w:p>
         </w:tc>
@@ -5271,19 +5351,19 @@
               <w:jc w:val="center"/>
             </w:pPr>
             <w:r>
-              <w:t xml:space="preserve">3,000,000</w:t>
-            </w:r>
-          </w:p>
-        </w:tc>
-        <w:tc>
-          <w:tcPr/>
-          <w:p>
-            <w:pPr>
-              <w:pStyle w:val="Compact"/>
-              <w:jc w:val="center"/>
-            </w:pPr>
-            <w:r>
-              <w:t xml:space="preserve">280,390</w:t>
+              <w:t xml:space="preserve">1,000,000</w:t>
+            </w:r>
+          </w:p>
+        </w:tc>
+        <w:tc>
+          <w:tcPr/>
+          <w:p>
+            <w:pPr>
+              <w:pStyle w:val="Compact"/>
+              <w:jc w:val="center"/>
+            </w:pPr>
+            <w:r>
+              <w:t xml:space="preserve">104,697</w:t>
             </w:r>
           </w:p>
         </w:tc>
@@ -5297,7 +5377,7 @@
               <w:jc w:val="center"/>
             </w:pPr>
             <w:r>
-              <w:t xml:space="preserve">17M</w:t>
+              <w:t xml:space="preserve">17D2E</w:t>
             </w:r>
           </w:p>
         </w:tc>
@@ -5321,7 +5401,7 @@
               <w:jc w:val="center"/>
             </w:pPr>
             <w:r>
-              <w:t xml:space="preserve">0.2</w:t>
+              <w:t xml:space="preserve">5.1</w:t>
             </w:r>
           </w:p>
         </w:tc>
@@ -5371,7 +5451,7 @@
               <w:jc w:val="center"/>
             </w:pPr>
             <w:r>
-              <w:t xml:space="preserve">17M</w:t>
+              <w:t xml:space="preserve">17D2E</w:t>
             </w:r>
           </w:p>
         </w:tc>
@@ -5395,43 +5475,43 @@
               <w:jc w:val="center"/>
             </w:pPr>
             <w:r>
-              <w:t xml:space="preserve">3.4</w:t>
-            </w:r>
-          </w:p>
-        </w:tc>
-        <w:tc>
-          <w:tcPr/>
-          <w:p>
-            <w:pPr>
-              <w:pStyle w:val="Compact"/>
-              <w:jc w:val="center"/>
-            </w:pPr>
-            <w:r>
-              <w:t xml:space="preserve">3.1</w:t>
-            </w:r>
-          </w:p>
-        </w:tc>
-        <w:tc>
-          <w:tcPr/>
-          <w:p>
-            <w:pPr>
-              <w:pStyle w:val="Compact"/>
-              <w:jc w:val="center"/>
-            </w:pPr>
-            <w:r>
-              <w:t xml:space="preserve">1,000,000</w:t>
-            </w:r>
-          </w:p>
-        </w:tc>
-        <w:tc>
-          <w:tcPr/>
-          <w:p>
-            <w:pPr>
-              <w:pStyle w:val="Compact"/>
-              <w:jc w:val="center"/>
-            </w:pPr>
-            <w:r>
-              <w:t xml:space="preserve">104,697</w:t>
+              <w:t xml:space="preserve">15.9</w:t>
+            </w:r>
+          </w:p>
+        </w:tc>
+        <w:tc>
+          <w:tcPr/>
+          <w:p>
+            <w:pPr>
+              <w:pStyle w:val="Compact"/>
+              <w:jc w:val="center"/>
+            </w:pPr>
+            <w:r>
+              <w:t xml:space="preserve">10.8</w:t>
+            </w:r>
+          </w:p>
+        </w:tc>
+        <w:tc>
+          <w:tcPr/>
+          <w:p>
+            <w:pPr>
+              <w:pStyle w:val="Compact"/>
+              <w:jc w:val="center"/>
+            </w:pPr>
+            <w:r>
+              <w:t xml:space="preserve">3,000,000</w:t>
+            </w:r>
+          </w:p>
+        </w:tc>
+        <w:tc>
+          <w:tcPr/>
+          <w:p>
+            <w:pPr>
+              <w:pStyle w:val="Compact"/>
+              <w:jc w:val="center"/>
+            </w:pPr>
+            <w:r>
+              <w:t xml:space="preserve">280,390</w:t>
             </w:r>
           </w:p>
         </w:tc>
@@ -5445,7 +5525,7 @@
               <w:jc w:val="center"/>
             </w:pPr>
             <w:r>
-              <w:t xml:space="preserve">17M</w:t>
+              <w:t xml:space="preserve">17D2E</w:t>
             </w:r>
           </w:p>
         </w:tc>
@@ -5469,19 +5549,19 @@
               <w:jc w:val="center"/>
             </w:pPr>
             <w:r>
-              <w:t xml:space="preserve">2.7</w:t>
-            </w:r>
-          </w:p>
-        </w:tc>
-        <w:tc>
-          <w:tcPr/>
-          <w:p>
-            <w:pPr>
-              <w:pStyle w:val="Compact"/>
-              <w:jc w:val="center"/>
-            </w:pPr>
-            <w:r>
-              <w:t xml:space="preserve">2.5</w:t>
+              <w:t xml:space="preserve">14.9</w:t>
+            </w:r>
+          </w:p>
+        </w:tc>
+        <w:tc>
+          <w:tcPr/>
+          <w:p>
+            <w:pPr>
+              <w:pStyle w:val="Compact"/>
+              <w:jc w:val="center"/>
+            </w:pPr>
+            <w:r>
+              <w:t xml:space="preserve">9.8</w:t>
             </w:r>
           </w:p>
         </w:tc>
@@ -5519,7 +5599,7 @@
               <w:jc w:val="center"/>
             </w:pPr>
             <w:r>
-              <w:t xml:space="preserve">17M</w:t>
+              <w:t xml:space="preserve">17D2E</w:t>
             </w:r>
           </w:p>
         </w:tc>
@@ -5543,43 +5623,43 @@
               <w:jc w:val="center"/>
             </w:pPr>
             <w:r>
-              <w:t xml:space="preserve">3.2</w:t>
-            </w:r>
-          </w:p>
-        </w:tc>
-        <w:tc>
-          <w:tcPr/>
-          <w:p>
-            <w:pPr>
-              <w:pStyle w:val="Compact"/>
-              <w:jc w:val="center"/>
-            </w:pPr>
-            <w:r>
-              <w:t xml:space="preserve">3.0</w:t>
-            </w:r>
-          </w:p>
-        </w:tc>
-        <w:tc>
-          <w:tcPr/>
-          <w:p>
-            <w:pPr>
-              <w:pStyle w:val="Compact"/>
-              <w:jc w:val="center"/>
-            </w:pPr>
-            <w:r>
-              <w:t xml:space="preserve">3,000,000</w:t>
-            </w:r>
-          </w:p>
-        </w:tc>
-        <w:tc>
-          <w:tcPr/>
-          <w:p>
-            <w:pPr>
-              <w:pStyle w:val="Compact"/>
-              <w:jc w:val="center"/>
-            </w:pPr>
-            <w:r>
-              <w:t xml:space="preserve">280,390</w:t>
+              <w:t xml:space="preserve">10.9</w:t>
+            </w:r>
+          </w:p>
+        </w:tc>
+        <w:tc>
+          <w:tcPr/>
+          <w:p>
+            <w:pPr>
+              <w:pStyle w:val="Compact"/>
+              <w:jc w:val="center"/>
+            </w:pPr>
+            <w:r>
+              <w:t xml:space="preserve">5.8</w:t>
+            </w:r>
+          </w:p>
+        </w:tc>
+        <w:tc>
+          <w:tcPr/>
+          <w:p>
+            <w:pPr>
+              <w:pStyle w:val="Compact"/>
+              <w:jc w:val="center"/>
+            </w:pPr>
+            <w:r>
+              <w:t xml:space="preserve">1,000,000</w:t>
+            </w:r>
+          </w:p>
+        </w:tc>
+        <w:tc>
+          <w:tcPr/>
+          <w:p>
+            <w:pPr>
+              <w:pStyle w:val="Compact"/>
+              <w:jc w:val="center"/>
+            </w:pPr>
+            <w:r>
+              <w:t xml:space="preserve">104,697</w:t>
             </w:r>
           </w:p>
         </w:tc>
@@ -5593,7 +5673,7 @@
               <w:jc w:val="center"/>
             </w:pPr>
             <w:r>
-              <w:t xml:space="preserve">17D</w:t>
+              <w:t xml:space="preserve">17B</w:t>
             </w:r>
           </w:p>
         </w:tc>
@@ -5617,7 +5697,7 @@
               <w:jc w:val="center"/>
             </w:pPr>
             <w:r>
-              <w:t xml:space="preserve">5.1</w:t>
+              <w:t xml:space="preserve">27.0</w:t>
             </w:r>
           </w:p>
         </w:tc>
@@ -5667,7 +5747,7 @@
               <w:jc w:val="center"/>
             </w:pPr>
             <w:r>
-              <w:t xml:space="preserve">17D</w:t>
+              <w:t xml:space="preserve">17B</w:t>
             </w:r>
           </w:p>
         </w:tc>
@@ -5691,43 +5771,43 @@
               <w:jc w:val="center"/>
             </w:pPr>
             <w:r>
-              <w:t xml:space="preserve">15.9</w:t>
-            </w:r>
-          </w:p>
-        </w:tc>
-        <w:tc>
-          <w:tcPr/>
-          <w:p>
-            <w:pPr>
-              <w:pStyle w:val="Compact"/>
-              <w:jc w:val="center"/>
-            </w:pPr>
-            <w:r>
-              <w:t xml:space="preserve">10.8</w:t>
-            </w:r>
-          </w:p>
-        </w:tc>
-        <w:tc>
-          <w:tcPr/>
-          <w:p>
-            <w:pPr>
-              <w:pStyle w:val="Compact"/>
-              <w:jc w:val="center"/>
-            </w:pPr>
-            <w:r>
-              <w:t xml:space="preserve">1,000,000</w:t>
-            </w:r>
-          </w:p>
-        </w:tc>
-        <w:tc>
-          <w:tcPr/>
-          <w:p>
-            <w:pPr>
-              <w:pStyle w:val="Compact"/>
-              <w:jc w:val="center"/>
-            </w:pPr>
-            <w:r>
-              <w:t xml:space="preserve">104,697</w:t>
+              <w:t xml:space="preserve">32.8</w:t>
+            </w:r>
+          </w:p>
+        </w:tc>
+        <w:tc>
+          <w:tcPr/>
+          <w:p>
+            <w:pPr>
+              <w:pStyle w:val="Compact"/>
+              <w:jc w:val="center"/>
+            </w:pPr>
+            <w:r>
+              <w:t xml:space="preserve">5.7</w:t>
+            </w:r>
+          </w:p>
+        </w:tc>
+        <w:tc>
+          <w:tcPr/>
+          <w:p>
+            <w:pPr>
+              <w:pStyle w:val="Compact"/>
+              <w:jc w:val="center"/>
+            </w:pPr>
+            <w:r>
+              <w:t xml:space="preserve">3,000,000</w:t>
+            </w:r>
+          </w:p>
+        </w:tc>
+        <w:tc>
+          <w:tcPr/>
+          <w:p>
+            <w:pPr>
+              <w:pStyle w:val="Compact"/>
+              <w:jc w:val="center"/>
+            </w:pPr>
+            <w:r>
+              <w:t xml:space="preserve">280,390</w:t>
             </w:r>
           </w:p>
         </w:tc>
@@ -5741,7 +5821,7 @@
               <w:jc w:val="center"/>
             </w:pPr>
             <w:r>
-              <w:t xml:space="preserve">17D</w:t>
+              <w:t xml:space="preserve">17B</w:t>
             </w:r>
           </w:p>
         </w:tc>
@@ -5765,19 +5845,19 @@
               <w:jc w:val="center"/>
             </w:pPr>
             <w:r>
-              <w:t xml:space="preserve">14.9</w:t>
-            </w:r>
-          </w:p>
-        </w:tc>
-        <w:tc>
-          <w:tcPr/>
-          <w:p>
-            <w:pPr>
-              <w:pStyle w:val="Compact"/>
-              <w:jc w:val="center"/>
-            </w:pPr>
-            <w:r>
-              <w:t xml:space="preserve">9.8</w:t>
+              <w:t xml:space="preserve">31.4</w:t>
+            </w:r>
+          </w:p>
+        </w:tc>
+        <w:tc>
+          <w:tcPr/>
+          <w:p>
+            <w:pPr>
+              <w:pStyle w:val="Compact"/>
+              <w:jc w:val="center"/>
+            </w:pPr>
+            <w:r>
+              <w:t xml:space="preserve">4.4</w:t>
             </w:r>
           </w:p>
         </w:tc>
@@ -5815,7 +5895,7 @@
               <w:jc w:val="center"/>
             </w:pPr>
             <w:r>
-              <w:t xml:space="preserve">17D</w:t>
+              <w:t xml:space="preserve">17B</w:t>
             </w:r>
           </w:p>
         </w:tc>
@@ -5839,43 +5919,43 @@
               <w:jc w:val="center"/>
             </w:pPr>
             <w:r>
-              <w:t xml:space="preserve">10.9</w:t>
-            </w:r>
-          </w:p>
-        </w:tc>
-        <w:tc>
-          <w:tcPr/>
-          <w:p>
-            <w:pPr>
-              <w:pStyle w:val="Compact"/>
-              <w:jc w:val="center"/>
-            </w:pPr>
-            <w:r>
-              <w:t xml:space="preserve">5.8</w:t>
-            </w:r>
-          </w:p>
-        </w:tc>
-        <w:tc>
-          <w:tcPr/>
-          <w:p>
-            <w:pPr>
-              <w:pStyle w:val="Compact"/>
-              <w:jc w:val="center"/>
-            </w:pPr>
-            <w:r>
-              <w:t xml:space="preserve">3,000,000</w:t>
-            </w:r>
-          </w:p>
-        </w:tc>
-        <w:tc>
-          <w:tcPr/>
-          <w:p>
-            <w:pPr>
-              <w:pStyle w:val="Compact"/>
-              <w:jc w:val="center"/>
-            </w:pPr>
-            <w:r>
-              <w:t xml:space="preserve">280,390</w:t>
+              <w:t xml:space="preserve">29.0</w:t>
+            </w:r>
+          </w:p>
+        </w:tc>
+        <w:tc>
+          <w:tcPr/>
+          <w:p>
+            <w:pPr>
+              <w:pStyle w:val="Compact"/>
+              <w:jc w:val="center"/>
+            </w:pPr>
+            <w:r>
+              <w:t xml:space="preserve">2.0</w:t>
+            </w:r>
+          </w:p>
+        </w:tc>
+        <w:tc>
+          <w:tcPr/>
+          <w:p>
+            <w:pPr>
+              <w:pStyle w:val="Compact"/>
+              <w:jc w:val="center"/>
+            </w:pPr>
+            <w:r>
+              <w:t xml:space="preserve">1,000,000</w:t>
+            </w:r>
+          </w:p>
+        </w:tc>
+        <w:tc>
+          <w:tcPr/>
+          <w:p>
+            <w:pPr>
+              <w:pStyle w:val="Compact"/>
+              <w:jc w:val="center"/>
+            </w:pPr>
+            <w:r>
+              <w:t xml:space="preserve">104,697</w:t>
             </w:r>
           </w:p>
         </w:tc>
@@ -5889,7 +5969,7 @@
               <w:jc w:val="center"/>
             </w:pPr>
             <w:r>
-              <w:t xml:space="preserve">17E</w:t>
+              <w:t xml:space="preserve">2A</w:t>
             </w:r>
           </w:p>
         </w:tc>
@@ -5913,7 +5993,7 @@
               <w:jc w:val="center"/>
             </w:pPr>
             <w:r>
-              <w:t xml:space="preserve">0.9</w:t>
+              <w:t xml:space="preserve">18.1</w:t>
             </w:r>
           </w:p>
         </w:tc>
@@ -5963,7 +6043,7 @@
               <w:jc w:val="center"/>
             </w:pPr>
             <w:r>
-              <w:t xml:space="preserve">17E</w:t>
+              <w:t xml:space="preserve">2A</w:t>
             </w:r>
           </w:p>
         </w:tc>
@@ -5987,43 +6067,43 @@
               <w:jc w:val="center"/>
             </w:pPr>
             <w:r>
-              <w:t xml:space="preserve">4.4</w:t>
-            </w:r>
-          </w:p>
-        </w:tc>
-        <w:tc>
-          <w:tcPr/>
-          <w:p>
-            <w:pPr>
-              <w:pStyle w:val="Compact"/>
-              <w:jc w:val="center"/>
-            </w:pPr>
-            <w:r>
-              <w:t xml:space="preserve">3.5</w:t>
-            </w:r>
-          </w:p>
-        </w:tc>
-        <w:tc>
-          <w:tcPr/>
-          <w:p>
-            <w:pPr>
-              <w:pStyle w:val="Compact"/>
-              <w:jc w:val="center"/>
-            </w:pPr>
-            <w:r>
-              <w:t xml:space="preserve">1,000,000</w:t>
-            </w:r>
-          </w:p>
-        </w:tc>
-        <w:tc>
-          <w:tcPr/>
-          <w:p>
-            <w:pPr>
-              <w:pStyle w:val="Compact"/>
-              <w:jc w:val="center"/>
-            </w:pPr>
-            <w:r>
-              <w:t xml:space="preserve">104,697</w:t>
+              <w:t xml:space="preserve">41.8</w:t>
+            </w:r>
+          </w:p>
+        </w:tc>
+        <w:tc>
+          <w:tcPr/>
+          <w:p>
+            <w:pPr>
+              <w:pStyle w:val="Compact"/>
+              <w:jc w:val="center"/>
+            </w:pPr>
+            <w:r>
+              <w:t xml:space="preserve">23.7</w:t>
+            </w:r>
+          </w:p>
+        </w:tc>
+        <w:tc>
+          <w:tcPr/>
+          <w:p>
+            <w:pPr>
+              <w:pStyle w:val="Compact"/>
+              <w:jc w:val="center"/>
+            </w:pPr>
+            <w:r>
+              <w:t xml:space="preserve">3,000,000</w:t>
+            </w:r>
+          </w:p>
+        </w:tc>
+        <w:tc>
+          <w:tcPr/>
+          <w:p>
+            <w:pPr>
+              <w:pStyle w:val="Compact"/>
+              <w:jc w:val="center"/>
+            </w:pPr>
+            <w:r>
+              <w:t xml:space="preserve">280,390</w:t>
             </w:r>
           </w:p>
         </w:tc>
@@ -6037,7 +6117,7 @@
               <w:jc w:val="center"/>
             </w:pPr>
             <w:r>
-              <w:t xml:space="preserve">17E</w:t>
+              <w:t xml:space="preserve">2A</w:t>
             </w:r>
           </w:p>
         </w:tc>
@@ -6061,19 +6141,19 @@
               <w:jc w:val="center"/>
             </w:pPr>
             <w:r>
-              <w:t xml:space="preserve">4.1</w:t>
-            </w:r>
-          </w:p>
-        </w:tc>
-        <w:tc>
-          <w:tcPr/>
-          <w:p>
-            <w:pPr>
-              <w:pStyle w:val="Compact"/>
-              <w:jc w:val="center"/>
-            </w:pPr>
-            <w:r>
-              <w:t xml:space="preserve">3.2</w:t>
+              <w:t xml:space="preserve">38.0</w:t>
+            </w:r>
+          </w:p>
+        </w:tc>
+        <w:tc>
+          <w:tcPr/>
+          <w:p>
+            <w:pPr>
+              <w:pStyle w:val="Compact"/>
+              <w:jc w:val="center"/>
+            </w:pPr>
+            <w:r>
+              <w:t xml:space="preserve">19.9</w:t>
             </w:r>
           </w:p>
         </w:tc>
@@ -6111,7 +6191,7 @@
               <w:jc w:val="center"/>
             </w:pPr>
             <w:r>
-              <w:t xml:space="preserve">17E</w:t>
+              <w:t xml:space="preserve">2A</w:t>
             </w:r>
           </w:p>
         </w:tc>
@@ -6135,43 +6215,43 @@
               <w:jc w:val="center"/>
             </w:pPr>
             <w:r>
-              <w:t xml:space="preserve">1.3</w:t>
-            </w:r>
-          </w:p>
-        </w:tc>
-        <w:tc>
-          <w:tcPr/>
-          <w:p>
-            <w:pPr>
-              <w:pStyle w:val="Compact"/>
-              <w:jc w:val="center"/>
-            </w:pPr>
-            <w:r>
-              <w:t xml:space="preserve">0.3</w:t>
-            </w:r>
-          </w:p>
-        </w:tc>
-        <w:tc>
-          <w:tcPr/>
-          <w:p>
-            <w:pPr>
-              <w:pStyle w:val="Compact"/>
-              <w:jc w:val="center"/>
-            </w:pPr>
-            <w:r>
-              <w:t xml:space="preserve">3,000,000</w:t>
-            </w:r>
-          </w:p>
-        </w:tc>
-        <w:tc>
-          <w:tcPr/>
-          <w:p>
-            <w:pPr>
-              <w:pStyle w:val="Compact"/>
-              <w:jc w:val="center"/>
-            </w:pPr>
-            <w:r>
-              <w:t xml:space="preserve">280,390</w:t>
+              <w:t xml:space="preserve">19.0</w:t>
+            </w:r>
+          </w:p>
+        </w:tc>
+        <w:tc>
+          <w:tcPr/>
+          <w:p>
+            <w:pPr>
+              <w:pStyle w:val="Compact"/>
+              <w:jc w:val="center"/>
+            </w:pPr>
+            <w:r>
+              <w:t xml:space="preserve">1.0</w:t>
+            </w:r>
+          </w:p>
+        </w:tc>
+        <w:tc>
+          <w:tcPr/>
+          <w:p>
+            <w:pPr>
+              <w:pStyle w:val="Compact"/>
+              <w:jc w:val="center"/>
+            </w:pPr>
+            <w:r>
+              <w:t xml:space="preserve">1,000,000</w:t>
+            </w:r>
+          </w:p>
+        </w:tc>
+        <w:tc>
+          <w:tcPr/>
+          <w:p>
+            <w:pPr>
+              <w:pStyle w:val="Compact"/>
+              <w:jc w:val="center"/>
+            </w:pPr>
+            <w:r>
+              <w:t xml:space="preserve">104,697</w:t>
             </w:r>
           </w:p>
         </w:tc>
@@ -6185,7 +6265,7 @@
               <w:jc w:val="center"/>
             </w:pPr>
             <w:r>
-              <w:t xml:space="preserve">17B</w:t>
+              <w:t xml:space="preserve">2B</w:t>
             </w:r>
           </w:p>
         </w:tc>
@@ -6209,7 +6289,7 @@
               <w:jc w:val="center"/>
             </w:pPr>
             <w:r>
-              <w:t xml:space="preserve">27.0</w:t>
+              <w:t xml:space="preserve">23.3</w:t>
             </w:r>
           </w:p>
         </w:tc>
@@ -6259,7 +6339,7 @@
               <w:jc w:val="center"/>
             </w:pPr>
             <w:r>
-              <w:t xml:space="preserve">17B</w:t>
+              <w:t xml:space="preserve">2B</w:t>
             </w:r>
           </w:p>
         </w:tc>
@@ -6283,43 +6363,43 @@
               <w:jc w:val="center"/>
             </w:pPr>
             <w:r>
-              <w:t xml:space="preserve">32.8</w:t>
-            </w:r>
-          </w:p>
-        </w:tc>
-        <w:tc>
-          <w:tcPr/>
-          <w:p>
-            <w:pPr>
-              <w:pStyle w:val="Compact"/>
-              <w:jc w:val="center"/>
-            </w:pPr>
-            <w:r>
-              <w:t xml:space="preserve">5.7</w:t>
-            </w:r>
-          </w:p>
-        </w:tc>
-        <w:tc>
-          <w:tcPr/>
-          <w:p>
-            <w:pPr>
-              <w:pStyle w:val="Compact"/>
-              <w:jc w:val="center"/>
-            </w:pPr>
-            <w:r>
-              <w:t xml:space="preserve">1,000,000</w:t>
-            </w:r>
-          </w:p>
-        </w:tc>
-        <w:tc>
-          <w:tcPr/>
-          <w:p>
-            <w:pPr>
-              <w:pStyle w:val="Compact"/>
-              <w:jc w:val="center"/>
-            </w:pPr>
-            <w:r>
-              <w:t xml:space="preserve">104,697</w:t>
+              <w:t xml:space="preserve">47.2</w:t>
+            </w:r>
+          </w:p>
+        </w:tc>
+        <w:tc>
+          <w:tcPr/>
+          <w:p>
+            <w:pPr>
+              <w:pStyle w:val="Compact"/>
+              <w:jc w:val="center"/>
+            </w:pPr>
+            <w:r>
+              <w:t xml:space="preserve">23.9</w:t>
+            </w:r>
+          </w:p>
+        </w:tc>
+        <w:tc>
+          <w:tcPr/>
+          <w:p>
+            <w:pPr>
+              <w:pStyle w:val="Compact"/>
+              <w:jc w:val="center"/>
+            </w:pPr>
+            <w:r>
+              <w:t xml:space="preserve">3,000,000</w:t>
+            </w:r>
+          </w:p>
+        </w:tc>
+        <w:tc>
+          <w:tcPr/>
+          <w:p>
+            <w:pPr>
+              <w:pStyle w:val="Compact"/>
+              <w:jc w:val="center"/>
+            </w:pPr>
+            <w:r>
+              <w:t xml:space="preserve">280,390</w:t>
             </w:r>
           </w:p>
         </w:tc>
@@ -6333,7 +6413,7 @@
               <w:jc w:val="center"/>
             </w:pPr>
             <w:r>
-              <w:t xml:space="preserve">17B</w:t>
+              <w:t xml:space="preserve">2B</w:t>
             </w:r>
           </w:p>
         </w:tc>
@@ -6357,19 +6437,19 @@
               <w:jc w:val="center"/>
             </w:pPr>
             <w:r>
-              <w:t xml:space="preserve">31.4</w:t>
-            </w:r>
-          </w:p>
-        </w:tc>
-        <w:tc>
-          <w:tcPr/>
-          <w:p>
-            <w:pPr>
-              <w:pStyle w:val="Compact"/>
-              <w:jc w:val="center"/>
-            </w:pPr>
-            <w:r>
-              <w:t xml:space="preserve">4.4</w:t>
+              <w:t xml:space="preserve">46.0</w:t>
+            </w:r>
+          </w:p>
+        </w:tc>
+        <w:tc>
+          <w:tcPr/>
+          <w:p>
+            <w:pPr>
+              <w:pStyle w:val="Compact"/>
+              <w:jc w:val="center"/>
+            </w:pPr>
+            <w:r>
+              <w:t xml:space="preserve">22.7</w:t>
             </w:r>
           </w:p>
         </w:tc>
@@ -6407,7 +6487,7 @@
               <w:jc w:val="center"/>
             </w:pPr>
             <w:r>
-              <w:t xml:space="preserve">17B</w:t>
+              <w:t xml:space="preserve">2B</w:t>
             </w:r>
           </w:p>
         </w:tc>
@@ -6431,43 +6511,43 @@
               <w:jc w:val="center"/>
             </w:pPr>
             <w:r>
-              <w:t xml:space="preserve">29.0</w:t>
-            </w:r>
-          </w:p>
-        </w:tc>
-        <w:tc>
-          <w:tcPr/>
-          <w:p>
-            <w:pPr>
-              <w:pStyle w:val="Compact"/>
-              <w:jc w:val="center"/>
-            </w:pPr>
-            <w:r>
-              <w:t xml:space="preserve">2.0</w:t>
-            </w:r>
-          </w:p>
-        </w:tc>
-        <w:tc>
-          <w:tcPr/>
-          <w:p>
-            <w:pPr>
-              <w:pStyle w:val="Compact"/>
-              <w:jc w:val="center"/>
-            </w:pPr>
-            <w:r>
-              <w:t xml:space="preserve">3,000,000</w:t>
-            </w:r>
-          </w:p>
-        </w:tc>
-        <w:tc>
-          <w:tcPr/>
-          <w:p>
-            <w:pPr>
-              <w:pStyle w:val="Compact"/>
-              <w:jc w:val="center"/>
-            </w:pPr>
-            <w:r>
-              <w:t xml:space="preserve">280,390</w:t>
+              <w:t xml:space="preserve">23.2</w:t>
+            </w:r>
+          </w:p>
+        </w:tc>
+        <w:tc>
+          <w:tcPr/>
+          <w:p>
+            <w:pPr>
+              <w:pStyle w:val="Compact"/>
+              <w:jc w:val="center"/>
+            </w:pPr>
+            <w:r>
+              <w:t xml:space="preserve">-0.1</w:t>
+            </w:r>
+          </w:p>
+        </w:tc>
+        <w:tc>
+          <w:tcPr/>
+          <w:p>
+            <w:pPr>
+              <w:pStyle w:val="Compact"/>
+              <w:jc w:val="center"/>
+            </w:pPr>
+            <w:r>
+              <w:t xml:space="preserve">1,000,000</w:t>
+            </w:r>
+          </w:p>
+        </w:tc>
+        <w:tc>
+          <w:tcPr/>
+          <w:p>
+            <w:pPr>
+              <w:pStyle w:val="Compact"/>
+              <w:jc w:val="center"/>
+            </w:pPr>
+            <w:r>
+              <w:t xml:space="preserve">104,697</w:t>
             </w:r>
           </w:p>
         </w:tc>
@@ -6481,7 +6561,7 @@
               <w:jc w:val="center"/>
             </w:pPr>
             <w:r>
-              <w:t xml:space="preserve">2A</w:t>
+              <w:t xml:space="preserve">3E</w:t>
             </w:r>
           </w:p>
         </w:tc>
@@ -6505,7 +6585,7 @@
               <w:jc w:val="center"/>
             </w:pPr>
             <w:r>
-              <w:t xml:space="preserve">18.1</w:t>
+              <w:t xml:space="preserve">7.6</w:t>
             </w:r>
           </w:p>
         </w:tc>
@@ -6555,7 +6635,7 @@
               <w:jc w:val="center"/>
             </w:pPr>
             <w:r>
-              <w:t xml:space="preserve">2A</w:t>
+              <w:t xml:space="preserve">3E</w:t>
             </w:r>
           </w:p>
         </w:tc>
@@ -6579,43 +6659,43 @@
               <w:jc w:val="center"/>
             </w:pPr>
             <w:r>
-              <w:t xml:space="preserve">41.8</w:t>
-            </w:r>
-          </w:p>
-        </w:tc>
-        <w:tc>
-          <w:tcPr/>
-          <w:p>
-            <w:pPr>
-              <w:pStyle w:val="Compact"/>
-              <w:jc w:val="center"/>
-            </w:pPr>
-            <w:r>
-              <w:t xml:space="preserve">23.7</w:t>
-            </w:r>
-          </w:p>
-        </w:tc>
-        <w:tc>
-          <w:tcPr/>
-          <w:p>
-            <w:pPr>
-              <w:pStyle w:val="Compact"/>
-              <w:jc w:val="center"/>
-            </w:pPr>
-            <w:r>
-              <w:t xml:space="preserve">1,000,000</w:t>
-            </w:r>
-          </w:p>
-        </w:tc>
-        <w:tc>
-          <w:tcPr/>
-          <w:p>
-            <w:pPr>
-              <w:pStyle w:val="Compact"/>
-              <w:jc w:val="center"/>
-            </w:pPr>
-            <w:r>
-              <w:t xml:space="preserve">104,697</w:t>
+              <w:t xml:space="preserve">6.1</w:t>
+            </w:r>
+          </w:p>
+        </w:tc>
+        <w:tc>
+          <w:tcPr/>
+          <w:p>
+            <w:pPr>
+              <w:pStyle w:val="Compact"/>
+              <w:jc w:val="center"/>
+            </w:pPr>
+            <w:r>
+              <w:t xml:space="preserve">-1.5</w:t>
+            </w:r>
+          </w:p>
+        </w:tc>
+        <w:tc>
+          <w:tcPr/>
+          <w:p>
+            <w:pPr>
+              <w:pStyle w:val="Compact"/>
+              <w:jc w:val="center"/>
+            </w:pPr>
+            <w:r>
+              <w:t xml:space="preserve">3,000,000</w:t>
+            </w:r>
+          </w:p>
+        </w:tc>
+        <w:tc>
+          <w:tcPr/>
+          <w:p>
+            <w:pPr>
+              <w:pStyle w:val="Compact"/>
+              <w:jc w:val="center"/>
+            </w:pPr>
+            <w:r>
+              <w:t xml:space="preserve">280,390</w:t>
             </w:r>
           </w:p>
         </w:tc>
@@ -6629,7 +6709,7 @@
               <w:jc w:val="center"/>
             </w:pPr>
             <w:r>
-              <w:t xml:space="preserve">2A</w:t>
+              <w:t xml:space="preserve">3E</w:t>
             </w:r>
           </w:p>
         </w:tc>
@@ -6653,19 +6733,19 @@
               <w:jc w:val="center"/>
             </w:pPr>
             <w:r>
-              <w:t xml:space="preserve">38.0</w:t>
-            </w:r>
-          </w:p>
-        </w:tc>
-        <w:tc>
-          <w:tcPr/>
-          <w:p>
-            <w:pPr>
-              <w:pStyle w:val="Compact"/>
-              <w:jc w:val="center"/>
-            </w:pPr>
-            <w:r>
-              <w:t xml:space="preserve">19.9</w:t>
+              <w:t xml:space="preserve">8.6</w:t>
+            </w:r>
+          </w:p>
+        </w:tc>
+        <w:tc>
+          <w:tcPr/>
+          <w:p>
+            <w:pPr>
+              <w:pStyle w:val="Compact"/>
+              <w:jc w:val="center"/>
+            </w:pPr>
+            <w:r>
+              <w:t xml:space="preserve">1.0</w:t>
             </w:r>
           </w:p>
         </w:tc>
@@ -6703,7 +6783,7 @@
               <w:jc w:val="center"/>
             </w:pPr>
             <w:r>
-              <w:t xml:space="preserve">2A</w:t>
+              <w:t xml:space="preserve">3E</w:t>
             </w:r>
           </w:p>
         </w:tc>
@@ -6727,43 +6807,43 @@
               <w:jc w:val="center"/>
             </w:pPr>
             <w:r>
-              <w:t xml:space="preserve">19.0</w:t>
-            </w:r>
-          </w:p>
-        </w:tc>
-        <w:tc>
-          <w:tcPr/>
-          <w:p>
-            <w:pPr>
-              <w:pStyle w:val="Compact"/>
-              <w:jc w:val="center"/>
-            </w:pPr>
-            <w:r>
-              <w:t xml:space="preserve">1.0</w:t>
-            </w:r>
-          </w:p>
-        </w:tc>
-        <w:tc>
-          <w:tcPr/>
-          <w:p>
-            <w:pPr>
-              <w:pStyle w:val="Compact"/>
-              <w:jc w:val="center"/>
-            </w:pPr>
-            <w:r>
-              <w:t xml:space="preserve">3,000,000</w:t>
-            </w:r>
-          </w:p>
-        </w:tc>
-        <w:tc>
-          <w:tcPr/>
-          <w:p>
-            <w:pPr>
-              <w:pStyle w:val="Compact"/>
-              <w:jc w:val="center"/>
-            </w:pPr>
-            <w:r>
-              <w:t xml:space="preserve">280,390</w:t>
+              <w:t xml:space="preserve">8.4</w:t>
+            </w:r>
+          </w:p>
+        </w:tc>
+        <w:tc>
+          <w:tcPr/>
+          <w:p>
+            <w:pPr>
+              <w:pStyle w:val="Compact"/>
+              <w:jc w:val="center"/>
+            </w:pPr>
+            <w:r>
+              <w:t xml:space="preserve">0.8</w:t>
+            </w:r>
+          </w:p>
+        </w:tc>
+        <w:tc>
+          <w:tcPr/>
+          <w:p>
+            <w:pPr>
+              <w:pStyle w:val="Compact"/>
+              <w:jc w:val="center"/>
+            </w:pPr>
+            <w:r>
+              <w:t xml:space="preserve">1,000,000</w:t>
+            </w:r>
+          </w:p>
+        </w:tc>
+        <w:tc>
+          <w:tcPr/>
+          <w:p>
+            <w:pPr>
+              <w:pStyle w:val="Compact"/>
+              <w:jc w:val="center"/>
+            </w:pPr>
+            <w:r>
+              <w:t xml:space="preserve">104,697</w:t>
             </w:r>
           </w:p>
         </w:tc>
@@ -6777,7 +6857,7 @@
               <w:jc w:val="center"/>
             </w:pPr>
             <w:r>
-              <w:t xml:space="preserve">2B</w:t>
+              <w:t xml:space="preserve">3F</w:t>
             </w:r>
           </w:p>
         </w:tc>
@@ -6801,19 +6881,19 @@
               <w:jc w:val="center"/>
             </w:pPr>
             <w:r>
-              <w:t xml:space="preserve">23.3</w:t>
-            </w:r>
-          </w:p>
-        </w:tc>
-        <w:tc>
-          <w:tcPr/>
-          <w:p>
-            <w:pPr>
-              <w:pStyle w:val="Compact"/>
-              <w:jc w:val="center"/>
-            </w:pPr>
-            <w:r>
-              <w:t xml:space="preserve">0.0</w:t>
+              <w:t xml:space="preserve">NA</w:t>
+            </w:r>
+          </w:p>
+        </w:tc>
+        <w:tc>
+          <w:tcPr/>
+          <w:p>
+            <w:pPr>
+              <w:pStyle w:val="Compact"/>
+              <w:jc w:val="center"/>
+            </w:pPr>
+            <w:r>
+              <w:t xml:space="preserve">NA</w:t>
             </w:r>
           </w:p>
         </w:tc>
@@ -6851,7 +6931,7 @@
               <w:jc w:val="center"/>
             </w:pPr>
             <w:r>
-              <w:t xml:space="preserve">2B</w:t>
+              <w:t xml:space="preserve">3F</w:t>
             </w:r>
           </w:p>
         </w:tc>
@@ -6875,43 +6955,43 @@
               <w:jc w:val="center"/>
             </w:pPr>
             <w:r>
-              <w:t xml:space="preserve">47.2</w:t>
-            </w:r>
-          </w:p>
-        </w:tc>
-        <w:tc>
-          <w:tcPr/>
-          <w:p>
-            <w:pPr>
-              <w:pStyle w:val="Compact"/>
-              <w:jc w:val="center"/>
-            </w:pPr>
-            <w:r>
-              <w:t xml:space="preserve">23.9</w:t>
-            </w:r>
-          </w:p>
-        </w:tc>
-        <w:tc>
-          <w:tcPr/>
-          <w:p>
-            <w:pPr>
-              <w:pStyle w:val="Compact"/>
-              <w:jc w:val="center"/>
-            </w:pPr>
-            <w:r>
-              <w:t xml:space="preserve">1,000,000</w:t>
-            </w:r>
-          </w:p>
-        </w:tc>
-        <w:tc>
-          <w:tcPr/>
-          <w:p>
-            <w:pPr>
-              <w:pStyle w:val="Compact"/>
-              <w:jc w:val="center"/>
-            </w:pPr>
-            <w:r>
-              <w:t xml:space="preserve">104,697</w:t>
+              <w:t xml:space="preserve">NA</w:t>
+            </w:r>
+          </w:p>
+        </w:tc>
+        <w:tc>
+          <w:tcPr/>
+          <w:p>
+            <w:pPr>
+              <w:pStyle w:val="Compact"/>
+              <w:jc w:val="center"/>
+            </w:pPr>
+            <w:r>
+              <w:t xml:space="preserve">NA</w:t>
+            </w:r>
+          </w:p>
+        </w:tc>
+        <w:tc>
+          <w:tcPr/>
+          <w:p>
+            <w:pPr>
+              <w:pStyle w:val="Compact"/>
+              <w:jc w:val="center"/>
+            </w:pPr>
+            <w:r>
+              <w:t xml:space="preserve">3,000,000</w:t>
+            </w:r>
+          </w:p>
+        </w:tc>
+        <w:tc>
+          <w:tcPr/>
+          <w:p>
+            <w:pPr>
+              <w:pStyle w:val="Compact"/>
+              <w:jc w:val="center"/>
+            </w:pPr>
+            <w:r>
+              <w:t xml:space="preserve">280,390</w:t>
             </w:r>
           </w:p>
         </w:tc>
@@ -6925,7 +7005,7 @@
               <w:jc w:val="center"/>
             </w:pPr>
             <w:r>
-              <w:t xml:space="preserve">2B</w:t>
+              <w:t xml:space="preserve">3F</w:t>
             </w:r>
           </w:p>
         </w:tc>
@@ -6949,19 +7029,19 @@
               <w:jc w:val="center"/>
             </w:pPr>
             <w:r>
-              <w:t xml:space="preserve">46.0</w:t>
-            </w:r>
-          </w:p>
-        </w:tc>
-        <w:tc>
-          <w:tcPr/>
-          <w:p>
-            <w:pPr>
-              <w:pStyle w:val="Compact"/>
-              <w:jc w:val="center"/>
-            </w:pPr>
-            <w:r>
-              <w:t xml:space="preserve">22.7</w:t>
+              <w:t xml:space="preserve">NA</w:t>
+            </w:r>
+          </w:p>
+        </w:tc>
+        <w:tc>
+          <w:tcPr/>
+          <w:p>
+            <w:pPr>
+              <w:pStyle w:val="Compact"/>
+              <w:jc w:val="center"/>
+            </w:pPr>
+            <w:r>
+              <w:t xml:space="preserve">NA</w:t>
             </w:r>
           </w:p>
         </w:tc>
@@ -6999,7 +7079,7 @@
               <w:jc w:val="center"/>
             </w:pPr>
             <w:r>
-              <w:t xml:space="preserve">2B</w:t>
+              <w:t xml:space="preserve">3F</w:t>
             </w:r>
           </w:p>
         </w:tc>
@@ -7023,43 +7103,43 @@
               <w:jc w:val="center"/>
             </w:pPr>
             <w:r>
-              <w:t xml:space="preserve">23.2</w:t>
-            </w:r>
-          </w:p>
-        </w:tc>
-        <w:tc>
-          <w:tcPr/>
-          <w:p>
-            <w:pPr>
-              <w:pStyle w:val="Compact"/>
-              <w:jc w:val="center"/>
-            </w:pPr>
-            <w:r>
-              <w:t xml:space="preserve">-0.1</w:t>
-            </w:r>
-          </w:p>
-        </w:tc>
-        <w:tc>
-          <w:tcPr/>
-          <w:p>
-            <w:pPr>
-              <w:pStyle w:val="Compact"/>
-              <w:jc w:val="center"/>
-            </w:pPr>
-            <w:r>
-              <w:t xml:space="preserve">3,000,000</w:t>
-            </w:r>
-          </w:p>
-        </w:tc>
-        <w:tc>
-          <w:tcPr/>
-          <w:p>
-            <w:pPr>
-              <w:pStyle w:val="Compact"/>
-              <w:jc w:val="center"/>
-            </w:pPr>
-            <w:r>
-              <w:t xml:space="preserve">280,390</w:t>
+              <w:t xml:space="preserve">NA</w:t>
+            </w:r>
+          </w:p>
+        </w:tc>
+        <w:tc>
+          <w:tcPr/>
+          <w:p>
+            <w:pPr>
+              <w:pStyle w:val="Compact"/>
+              <w:jc w:val="center"/>
+            </w:pPr>
+            <w:r>
+              <w:t xml:space="preserve">NA</w:t>
+            </w:r>
+          </w:p>
+        </w:tc>
+        <w:tc>
+          <w:tcPr/>
+          <w:p>
+            <w:pPr>
+              <w:pStyle w:val="Compact"/>
+              <w:jc w:val="center"/>
+            </w:pPr>
+            <w:r>
+              <w:t xml:space="preserve">1,000,000</w:t>
+            </w:r>
+          </w:p>
+        </w:tc>
+        <w:tc>
+          <w:tcPr/>
+          <w:p>
+            <w:pPr>
+              <w:pStyle w:val="Compact"/>
+              <w:jc w:val="center"/>
+            </w:pPr>
+            <w:r>
+              <w:t xml:space="preserve">104,697</w:t>
             </w:r>
           </w:p>
         </w:tc>
@@ -7073,7 +7153,7 @@
               <w:jc w:val="center"/>
             </w:pPr>
             <w:r>
-              <w:t xml:space="preserve">3A</w:t>
+              <w:t xml:space="preserve">19A</w:t>
             </w:r>
           </w:p>
         </w:tc>
@@ -7097,7 +7177,7 @@
               <w:jc w:val="center"/>
             </w:pPr>
             <w:r>
-              <w:t xml:space="preserve">14.1</w:t>
+              <w:t xml:space="preserve">10.1</w:t>
             </w:r>
           </w:p>
         </w:tc>
@@ -7147,7 +7227,7 @@
               <w:jc w:val="center"/>
             </w:pPr>
             <w:r>
-              <w:t xml:space="preserve">3A</w:t>
+              <w:t xml:space="preserve">19A</w:t>
             </w:r>
           </w:p>
         </w:tc>
@@ -7171,43 +7251,43 @@
               <w:jc w:val="center"/>
             </w:pPr>
             <w:r>
-              <w:t xml:space="preserve">18.8</w:t>
-            </w:r>
-          </w:p>
-        </w:tc>
-        <w:tc>
-          <w:tcPr/>
-          <w:p>
-            <w:pPr>
-              <w:pStyle w:val="Compact"/>
-              <w:jc w:val="center"/>
-            </w:pPr>
-            <w:r>
-              <w:t xml:space="preserve">4.7</w:t>
-            </w:r>
-          </w:p>
-        </w:tc>
-        <w:tc>
-          <w:tcPr/>
-          <w:p>
-            <w:pPr>
-              <w:pStyle w:val="Compact"/>
-              <w:jc w:val="center"/>
-            </w:pPr>
-            <w:r>
-              <w:t xml:space="preserve">1,000,000</w:t>
-            </w:r>
-          </w:p>
-        </w:tc>
-        <w:tc>
-          <w:tcPr/>
-          <w:p>
-            <w:pPr>
-              <w:pStyle w:val="Compact"/>
-              <w:jc w:val="center"/>
-            </w:pPr>
-            <w:r>
-              <w:t xml:space="preserve">104,697</w:t>
+              <w:t xml:space="preserve">11.1</w:t>
+            </w:r>
+          </w:p>
+        </w:tc>
+        <w:tc>
+          <w:tcPr/>
+          <w:p>
+            <w:pPr>
+              <w:pStyle w:val="Compact"/>
+              <w:jc w:val="center"/>
+            </w:pPr>
+            <w:r>
+              <w:t xml:space="preserve">1.0</w:t>
+            </w:r>
+          </w:p>
+        </w:tc>
+        <w:tc>
+          <w:tcPr/>
+          <w:p>
+            <w:pPr>
+              <w:pStyle w:val="Compact"/>
+              <w:jc w:val="center"/>
+            </w:pPr>
+            <w:r>
+              <w:t xml:space="preserve">3,000,000</w:t>
+            </w:r>
+          </w:p>
+        </w:tc>
+        <w:tc>
+          <w:tcPr/>
+          <w:p>
+            <w:pPr>
+              <w:pStyle w:val="Compact"/>
+              <w:jc w:val="center"/>
+            </w:pPr>
+            <w:r>
+              <w:t xml:space="preserve">280,390</w:t>
             </w:r>
           </w:p>
         </w:tc>
@@ -7221,7 +7301,7 @@
               <w:jc w:val="center"/>
             </w:pPr>
             <w:r>
-              <w:t xml:space="preserve">3A</w:t>
+              <w:t xml:space="preserve">19A</w:t>
             </w:r>
           </w:p>
         </w:tc>
@@ -7245,19 +7325,19 @@
               <w:jc w:val="center"/>
             </w:pPr>
             <w:r>
-              <w:t xml:space="preserve">22.2</w:t>
-            </w:r>
-          </w:p>
-        </w:tc>
-        <w:tc>
-          <w:tcPr/>
-          <w:p>
-            <w:pPr>
-              <w:pStyle w:val="Compact"/>
-              <w:jc w:val="center"/>
-            </w:pPr>
-            <w:r>
-              <w:t xml:space="preserve">8.1</w:t>
+              <w:t xml:space="preserve">16.4</w:t>
+            </w:r>
+          </w:p>
+        </w:tc>
+        <w:tc>
+          <w:tcPr/>
+          <w:p>
+            <w:pPr>
+              <w:pStyle w:val="Compact"/>
+              <w:jc w:val="center"/>
+            </w:pPr>
+            <w:r>
+              <w:t xml:space="preserve">6.3</w:t>
             </w:r>
           </w:p>
         </w:tc>
@@ -7295,7 +7375,7 @@
               <w:jc w:val="center"/>
             </w:pPr>
             <w:r>
-              <w:t xml:space="preserve">3A</w:t>
+              <w:t xml:space="preserve">19A</w:t>
             </w:r>
           </w:p>
         </w:tc>
@@ -7319,167 +7399,19 @@
               <w:jc w:val="center"/>
             </w:pPr>
             <w:r>
-              <w:t xml:space="preserve">22.2</w:t>
-            </w:r>
-          </w:p>
-        </w:tc>
-        <w:tc>
-          <w:tcPr/>
-          <w:p>
-            <w:pPr>
-              <w:pStyle w:val="Compact"/>
-              <w:jc w:val="center"/>
-            </w:pPr>
-            <w:r>
-              <w:t xml:space="preserve">8.1</w:t>
-            </w:r>
-          </w:p>
-        </w:tc>
-        <w:tc>
-          <w:tcPr/>
-          <w:p>
-            <w:pPr>
-              <w:pStyle w:val="Compact"/>
-              <w:jc w:val="center"/>
-            </w:pPr>
-            <w:r>
-              <w:t xml:space="preserve">3,000,000</w:t>
-            </w:r>
-          </w:p>
-        </w:tc>
-        <w:tc>
-          <w:tcPr/>
-          <w:p>
-            <w:pPr>
-              <w:pStyle w:val="Compact"/>
-              <w:jc w:val="center"/>
-            </w:pPr>
-            <w:r>
-              <w:t xml:space="preserve">280,390</w:t>
-            </w:r>
-          </w:p>
-        </w:tc>
-      </w:tr>
-      <w:tr>
-        <w:tc>
-          <w:tcPr/>
-          <w:p>
-            <w:pPr>
-              <w:pStyle w:val="Compact"/>
-              <w:jc w:val="center"/>
-            </w:pPr>
-            <w:r>
-              <w:t xml:space="preserve">3E</w:t>
-            </w:r>
-          </w:p>
-        </w:tc>
-        <w:tc>
-          <w:tcPr/>
-          <w:p>
-            <w:pPr>
-              <w:pStyle w:val="Compact"/>
-              <w:jc w:val="center"/>
-            </w:pPr>
-            <w:r>
-              <w:t xml:space="preserve">FWOP</w:t>
-            </w:r>
-          </w:p>
-        </w:tc>
-        <w:tc>
-          <w:tcPr/>
-          <w:p>
-            <w:pPr>
-              <w:pStyle w:val="Compact"/>
-              <w:jc w:val="center"/>
-            </w:pPr>
-            <w:r>
-              <w:t xml:space="preserve">7.6</w:t>
-            </w:r>
-          </w:p>
-        </w:tc>
-        <w:tc>
-          <w:tcPr/>
-          <w:p>
-            <w:pPr>
-              <w:pStyle w:val="Compact"/>
-              <w:jc w:val="center"/>
-            </w:pPr>
-            <w:r>
-              <w:t xml:space="preserve">0.0</w:t>
-            </w:r>
-          </w:p>
-        </w:tc>
-        <w:tc>
-          <w:tcPr/>
-          <w:p>
-            <w:pPr>
-              <w:pStyle w:val="Compact"/>
-              <w:jc w:val="center"/>
-            </w:pPr>
-            <w:r>
-              <w:t xml:space="preserve">0</w:t>
-            </w:r>
-          </w:p>
-        </w:tc>
-        <w:tc>
-          <w:tcPr/>
-          <w:p>
-            <w:pPr>
-              <w:pStyle w:val="Compact"/>
-              <w:jc w:val="center"/>
-            </w:pPr>
-            <w:r>
-              <w:t xml:space="preserve">0</w:t>
-            </w:r>
-          </w:p>
-        </w:tc>
-      </w:tr>
-      <w:tr>
-        <w:tc>
-          <w:tcPr/>
-          <w:p>
-            <w:pPr>
-              <w:pStyle w:val="Compact"/>
-              <w:jc w:val="center"/>
-            </w:pPr>
-            <w:r>
-              <w:t xml:space="preserve">3E</w:t>
-            </w:r>
-          </w:p>
-        </w:tc>
-        <w:tc>
-          <w:tcPr/>
-          <w:p>
-            <w:pPr>
-              <w:pStyle w:val="Compact"/>
-              <w:jc w:val="center"/>
-            </w:pPr>
-            <w:r>
-              <w:t xml:space="preserve">Alternative1</w:t>
-            </w:r>
-          </w:p>
-        </w:tc>
-        <w:tc>
-          <w:tcPr/>
-          <w:p>
-            <w:pPr>
-              <w:pStyle w:val="Compact"/>
-              <w:jc w:val="center"/>
-            </w:pPr>
-            <w:r>
-              <w:t xml:space="preserve">6.1</w:t>
-            </w:r>
-          </w:p>
-        </w:tc>
-        <w:tc>
-          <w:tcPr/>
-          <w:p>
-            <w:pPr>
-              <w:pStyle w:val="Compact"/>
-              <w:jc w:val="center"/>
-            </w:pPr>
-            <w:r>
-              <w:t xml:space="preserve">-1.5</w:t>
+              <w:t xml:space="preserve">15.6</w:t>
+            </w:r>
+          </w:p>
+        </w:tc>
+        <w:tc>
+          <w:tcPr/>
+          <w:p>
+            <w:pPr>
+              <w:pStyle w:val="Compact"/>
+              <w:jc w:val="center"/>
+            </w:pPr>
+            <w:r>
+              <w:t xml:space="preserve">5.5</w:t>
             </w:r>
           </w:p>
         </w:tc>
@@ -7504,1338 +7436,6 @@
             </w:pPr>
             <w:r>
               <w:t xml:space="preserve">104,697</w:t>
-            </w:r>
-          </w:p>
-        </w:tc>
-      </w:tr>
-      <w:tr>
-        <w:tc>
-          <w:tcPr/>
-          <w:p>
-            <w:pPr>
-              <w:pStyle w:val="Compact"/>
-              <w:jc w:val="center"/>
-            </w:pPr>
-            <w:r>
-              <w:t xml:space="preserve">3E</w:t>
-            </w:r>
-          </w:p>
-        </w:tc>
-        <w:tc>
-          <w:tcPr/>
-          <w:p>
-            <w:pPr>
-              <w:pStyle w:val="Compact"/>
-              <w:jc w:val="center"/>
-            </w:pPr>
-            <w:r>
-              <w:t xml:space="preserve">Alternative2</w:t>
-            </w:r>
-          </w:p>
-        </w:tc>
-        <w:tc>
-          <w:tcPr/>
-          <w:p>
-            <w:pPr>
-              <w:pStyle w:val="Compact"/>
-              <w:jc w:val="center"/>
-            </w:pPr>
-            <w:r>
-              <w:t xml:space="preserve">8.6</w:t>
-            </w:r>
-          </w:p>
-        </w:tc>
-        <w:tc>
-          <w:tcPr/>
-          <w:p>
-            <w:pPr>
-              <w:pStyle w:val="Compact"/>
-              <w:jc w:val="center"/>
-            </w:pPr>
-            <w:r>
-              <w:t xml:space="preserve">1.0</w:t>
-            </w:r>
-          </w:p>
-        </w:tc>
-        <w:tc>
-          <w:tcPr/>
-          <w:p>
-            <w:pPr>
-              <w:pStyle w:val="Compact"/>
-              <w:jc w:val="center"/>
-            </w:pPr>
-            <w:r>
-              <w:t xml:space="preserve">2,000,000</w:t>
-            </w:r>
-          </w:p>
-        </w:tc>
-        <w:tc>
-          <w:tcPr/>
-          <w:p>
-            <w:pPr>
-              <w:pStyle w:val="Compact"/>
-              <w:jc w:val="center"/>
-            </w:pPr>
-            <w:r>
-              <w:t xml:space="preserve">192,372</w:t>
-            </w:r>
-          </w:p>
-        </w:tc>
-      </w:tr>
-      <w:tr>
-        <w:tc>
-          <w:tcPr/>
-          <w:p>
-            <w:pPr>
-              <w:pStyle w:val="Compact"/>
-              <w:jc w:val="center"/>
-            </w:pPr>
-            <w:r>
-              <w:t xml:space="preserve">3E</w:t>
-            </w:r>
-          </w:p>
-        </w:tc>
-        <w:tc>
-          <w:tcPr/>
-          <w:p>
-            <w:pPr>
-              <w:pStyle w:val="Compact"/>
-              <w:jc w:val="center"/>
-            </w:pPr>
-            <w:r>
-              <w:t xml:space="preserve">Alternative3</w:t>
-            </w:r>
-          </w:p>
-        </w:tc>
-        <w:tc>
-          <w:tcPr/>
-          <w:p>
-            <w:pPr>
-              <w:pStyle w:val="Compact"/>
-              <w:jc w:val="center"/>
-            </w:pPr>
-            <w:r>
-              <w:t xml:space="preserve">8.4</w:t>
-            </w:r>
-          </w:p>
-        </w:tc>
-        <w:tc>
-          <w:tcPr/>
-          <w:p>
-            <w:pPr>
-              <w:pStyle w:val="Compact"/>
-              <w:jc w:val="center"/>
-            </w:pPr>
-            <w:r>
-              <w:t xml:space="preserve">0.8</w:t>
-            </w:r>
-          </w:p>
-        </w:tc>
-        <w:tc>
-          <w:tcPr/>
-          <w:p>
-            <w:pPr>
-              <w:pStyle w:val="Compact"/>
-              <w:jc w:val="center"/>
-            </w:pPr>
-            <w:r>
-              <w:t xml:space="preserve">3,000,000</w:t>
-            </w:r>
-          </w:p>
-        </w:tc>
-        <w:tc>
-          <w:tcPr/>
-          <w:p>
-            <w:pPr>
-              <w:pStyle w:val="Compact"/>
-              <w:jc w:val="center"/>
-            </w:pPr>
-            <w:r>
-              <w:t xml:space="preserve">280,390</w:t>
-            </w:r>
-          </w:p>
-        </w:tc>
-      </w:tr>
-      <w:tr>
-        <w:tc>
-          <w:tcPr/>
-          <w:p>
-            <w:pPr>
-              <w:pStyle w:val="Compact"/>
-              <w:jc w:val="center"/>
-            </w:pPr>
-            <w:r>
-              <w:t xml:space="preserve">3F</w:t>
-            </w:r>
-          </w:p>
-        </w:tc>
-        <w:tc>
-          <w:tcPr/>
-          <w:p>
-            <w:pPr>
-              <w:pStyle w:val="Compact"/>
-              <w:jc w:val="center"/>
-            </w:pPr>
-            <w:r>
-              <w:t xml:space="preserve">FWOP</w:t>
-            </w:r>
-          </w:p>
-        </w:tc>
-        <w:tc>
-          <w:tcPr/>
-          <w:p>
-            <w:pPr>
-              <w:pStyle w:val="Compact"/>
-              <w:jc w:val="center"/>
-            </w:pPr>
-            <w:r>
-              <w:t xml:space="preserve">NaN</w:t>
-            </w:r>
-          </w:p>
-        </w:tc>
-        <w:tc>
-          <w:tcPr/>
-          <w:p>
-            <w:pPr>
-              <w:pStyle w:val="Compact"/>
-              <w:jc w:val="center"/>
-            </w:pPr>
-            <w:r>
-              <w:t xml:space="preserve">NaN</w:t>
-            </w:r>
-          </w:p>
-        </w:tc>
-        <w:tc>
-          <w:tcPr/>
-          <w:p>
-            <w:pPr>
-              <w:pStyle w:val="Compact"/>
-              <w:jc w:val="center"/>
-            </w:pPr>
-            <w:r>
-              <w:t xml:space="preserve">0</w:t>
-            </w:r>
-          </w:p>
-        </w:tc>
-        <w:tc>
-          <w:tcPr/>
-          <w:p>
-            <w:pPr>
-              <w:pStyle w:val="Compact"/>
-              <w:jc w:val="center"/>
-            </w:pPr>
-            <w:r>
-              <w:t xml:space="preserve">0</w:t>
-            </w:r>
-          </w:p>
-        </w:tc>
-      </w:tr>
-      <w:tr>
-        <w:tc>
-          <w:tcPr/>
-          <w:p>
-            <w:pPr>
-              <w:pStyle w:val="Compact"/>
-              <w:jc w:val="center"/>
-            </w:pPr>
-            <w:r>
-              <w:t xml:space="preserve">3F</w:t>
-            </w:r>
-          </w:p>
-        </w:tc>
-        <w:tc>
-          <w:tcPr/>
-          <w:p>
-            <w:pPr>
-              <w:pStyle w:val="Compact"/>
-              <w:jc w:val="center"/>
-            </w:pPr>
-            <w:r>
-              <w:t xml:space="preserve">Alternative1</w:t>
-            </w:r>
-          </w:p>
-        </w:tc>
-        <w:tc>
-          <w:tcPr/>
-          <w:p>
-            <w:pPr>
-              <w:pStyle w:val="Compact"/>
-              <w:jc w:val="center"/>
-            </w:pPr>
-            <w:r>
-              <w:t xml:space="preserve">NaN</w:t>
-            </w:r>
-          </w:p>
-        </w:tc>
-        <w:tc>
-          <w:tcPr/>
-          <w:p>
-            <w:pPr>
-              <w:pStyle w:val="Compact"/>
-              <w:jc w:val="center"/>
-            </w:pPr>
-            <w:r>
-              <w:t xml:space="preserve">NaN</w:t>
-            </w:r>
-          </w:p>
-        </w:tc>
-        <w:tc>
-          <w:tcPr/>
-          <w:p>
-            <w:pPr>
-              <w:pStyle w:val="Compact"/>
-              <w:jc w:val="center"/>
-            </w:pPr>
-            <w:r>
-              <w:t xml:space="preserve">1,000,000</w:t>
-            </w:r>
-          </w:p>
-        </w:tc>
-        <w:tc>
-          <w:tcPr/>
-          <w:p>
-            <w:pPr>
-              <w:pStyle w:val="Compact"/>
-              <w:jc w:val="center"/>
-            </w:pPr>
-            <w:r>
-              <w:t xml:space="preserve">104,697</w:t>
-            </w:r>
-          </w:p>
-        </w:tc>
-      </w:tr>
-      <w:tr>
-        <w:tc>
-          <w:tcPr/>
-          <w:p>
-            <w:pPr>
-              <w:pStyle w:val="Compact"/>
-              <w:jc w:val="center"/>
-            </w:pPr>
-            <w:r>
-              <w:t xml:space="preserve">3F</w:t>
-            </w:r>
-          </w:p>
-        </w:tc>
-        <w:tc>
-          <w:tcPr/>
-          <w:p>
-            <w:pPr>
-              <w:pStyle w:val="Compact"/>
-              <w:jc w:val="center"/>
-            </w:pPr>
-            <w:r>
-              <w:t xml:space="preserve">Alternative2</w:t>
-            </w:r>
-          </w:p>
-        </w:tc>
-        <w:tc>
-          <w:tcPr/>
-          <w:p>
-            <w:pPr>
-              <w:pStyle w:val="Compact"/>
-              <w:jc w:val="center"/>
-            </w:pPr>
-            <w:r>
-              <w:t xml:space="preserve">NaN</w:t>
-            </w:r>
-          </w:p>
-        </w:tc>
-        <w:tc>
-          <w:tcPr/>
-          <w:p>
-            <w:pPr>
-              <w:pStyle w:val="Compact"/>
-              <w:jc w:val="center"/>
-            </w:pPr>
-            <w:r>
-              <w:t xml:space="preserve">NaN</w:t>
-            </w:r>
-          </w:p>
-        </w:tc>
-        <w:tc>
-          <w:tcPr/>
-          <w:p>
-            <w:pPr>
-              <w:pStyle w:val="Compact"/>
-              <w:jc w:val="center"/>
-            </w:pPr>
-            <w:r>
-              <w:t xml:space="preserve">2,000,000</w:t>
-            </w:r>
-          </w:p>
-        </w:tc>
-        <w:tc>
-          <w:tcPr/>
-          <w:p>
-            <w:pPr>
-              <w:pStyle w:val="Compact"/>
-              <w:jc w:val="center"/>
-            </w:pPr>
-            <w:r>
-              <w:t xml:space="preserve">192,372</w:t>
-            </w:r>
-          </w:p>
-        </w:tc>
-      </w:tr>
-      <w:tr>
-        <w:tc>
-          <w:tcPr/>
-          <w:p>
-            <w:pPr>
-              <w:pStyle w:val="Compact"/>
-              <w:jc w:val="center"/>
-            </w:pPr>
-            <w:r>
-              <w:t xml:space="preserve">3F</w:t>
-            </w:r>
-          </w:p>
-        </w:tc>
-        <w:tc>
-          <w:tcPr/>
-          <w:p>
-            <w:pPr>
-              <w:pStyle w:val="Compact"/>
-              <w:jc w:val="center"/>
-            </w:pPr>
-            <w:r>
-              <w:t xml:space="preserve">Alternative3</w:t>
-            </w:r>
-          </w:p>
-        </w:tc>
-        <w:tc>
-          <w:tcPr/>
-          <w:p>
-            <w:pPr>
-              <w:pStyle w:val="Compact"/>
-              <w:jc w:val="center"/>
-            </w:pPr>
-            <w:r>
-              <w:t xml:space="preserve">NaN</w:t>
-            </w:r>
-          </w:p>
-        </w:tc>
-        <w:tc>
-          <w:tcPr/>
-          <w:p>
-            <w:pPr>
-              <w:pStyle w:val="Compact"/>
-              <w:jc w:val="center"/>
-            </w:pPr>
-            <w:r>
-              <w:t xml:space="preserve">NaN</w:t>
-            </w:r>
-          </w:p>
-        </w:tc>
-        <w:tc>
-          <w:tcPr/>
-          <w:p>
-            <w:pPr>
-              <w:pStyle w:val="Compact"/>
-              <w:jc w:val="center"/>
-            </w:pPr>
-            <w:r>
-              <w:t xml:space="preserve">3,000,000</w:t>
-            </w:r>
-          </w:p>
-        </w:tc>
-        <w:tc>
-          <w:tcPr/>
-          <w:p>
-            <w:pPr>
-              <w:pStyle w:val="Compact"/>
-              <w:jc w:val="center"/>
-            </w:pPr>
-            <w:r>
-              <w:t xml:space="preserve">280,390</w:t>
-            </w:r>
-          </w:p>
-        </w:tc>
-      </w:tr>
-      <w:tr>
-        <w:tc>
-          <w:tcPr/>
-          <w:p>
-            <w:pPr>
-              <w:pStyle w:val="Compact"/>
-              <w:jc w:val="center"/>
-            </w:pPr>
-            <w:r>
-              <w:t xml:space="preserve">19A</w:t>
-            </w:r>
-          </w:p>
-        </w:tc>
-        <w:tc>
-          <w:tcPr/>
-          <w:p>
-            <w:pPr>
-              <w:pStyle w:val="Compact"/>
-              <w:jc w:val="center"/>
-            </w:pPr>
-            <w:r>
-              <w:t xml:space="preserve">FWOP</w:t>
-            </w:r>
-          </w:p>
-        </w:tc>
-        <w:tc>
-          <w:tcPr/>
-          <w:p>
-            <w:pPr>
-              <w:pStyle w:val="Compact"/>
-              <w:jc w:val="center"/>
-            </w:pPr>
-            <w:r>
-              <w:t xml:space="preserve">10.1</w:t>
-            </w:r>
-          </w:p>
-        </w:tc>
-        <w:tc>
-          <w:tcPr/>
-          <w:p>
-            <w:pPr>
-              <w:pStyle w:val="Compact"/>
-              <w:jc w:val="center"/>
-            </w:pPr>
-            <w:r>
-              <w:t xml:space="preserve">0.0</w:t>
-            </w:r>
-          </w:p>
-        </w:tc>
-        <w:tc>
-          <w:tcPr/>
-          <w:p>
-            <w:pPr>
-              <w:pStyle w:val="Compact"/>
-              <w:jc w:val="center"/>
-            </w:pPr>
-            <w:r>
-              <w:t xml:space="preserve">0</w:t>
-            </w:r>
-          </w:p>
-        </w:tc>
-        <w:tc>
-          <w:tcPr/>
-          <w:p>
-            <w:pPr>
-              <w:pStyle w:val="Compact"/>
-              <w:jc w:val="center"/>
-            </w:pPr>
-            <w:r>
-              <w:t xml:space="preserve">0</w:t>
-            </w:r>
-          </w:p>
-        </w:tc>
-      </w:tr>
-      <w:tr>
-        <w:tc>
-          <w:tcPr/>
-          <w:p>
-            <w:pPr>
-              <w:pStyle w:val="Compact"/>
-              <w:jc w:val="center"/>
-            </w:pPr>
-            <w:r>
-              <w:t xml:space="preserve">19A</w:t>
-            </w:r>
-          </w:p>
-        </w:tc>
-        <w:tc>
-          <w:tcPr/>
-          <w:p>
-            <w:pPr>
-              <w:pStyle w:val="Compact"/>
-              <w:jc w:val="center"/>
-            </w:pPr>
-            <w:r>
-              <w:t xml:space="preserve">Alternative1</w:t>
-            </w:r>
-          </w:p>
-        </w:tc>
-        <w:tc>
-          <w:tcPr/>
-          <w:p>
-            <w:pPr>
-              <w:pStyle w:val="Compact"/>
-              <w:jc w:val="center"/>
-            </w:pPr>
-            <w:r>
-              <w:t xml:space="preserve">11.1</w:t>
-            </w:r>
-          </w:p>
-        </w:tc>
-        <w:tc>
-          <w:tcPr/>
-          <w:p>
-            <w:pPr>
-              <w:pStyle w:val="Compact"/>
-              <w:jc w:val="center"/>
-            </w:pPr>
-            <w:r>
-              <w:t xml:space="preserve">1.0</w:t>
-            </w:r>
-          </w:p>
-        </w:tc>
-        <w:tc>
-          <w:tcPr/>
-          <w:p>
-            <w:pPr>
-              <w:pStyle w:val="Compact"/>
-              <w:jc w:val="center"/>
-            </w:pPr>
-            <w:r>
-              <w:t xml:space="preserve">1,000,000</w:t>
-            </w:r>
-          </w:p>
-        </w:tc>
-        <w:tc>
-          <w:tcPr/>
-          <w:p>
-            <w:pPr>
-              <w:pStyle w:val="Compact"/>
-              <w:jc w:val="center"/>
-            </w:pPr>
-            <w:r>
-              <w:t xml:space="preserve">104,697</w:t>
-            </w:r>
-          </w:p>
-        </w:tc>
-      </w:tr>
-      <w:tr>
-        <w:tc>
-          <w:tcPr/>
-          <w:p>
-            <w:pPr>
-              <w:pStyle w:val="Compact"/>
-              <w:jc w:val="center"/>
-            </w:pPr>
-            <w:r>
-              <w:t xml:space="preserve">19A</w:t>
-            </w:r>
-          </w:p>
-        </w:tc>
-        <w:tc>
-          <w:tcPr/>
-          <w:p>
-            <w:pPr>
-              <w:pStyle w:val="Compact"/>
-              <w:jc w:val="center"/>
-            </w:pPr>
-            <w:r>
-              <w:t xml:space="preserve">Alternative2</w:t>
-            </w:r>
-          </w:p>
-        </w:tc>
-        <w:tc>
-          <w:tcPr/>
-          <w:p>
-            <w:pPr>
-              <w:pStyle w:val="Compact"/>
-              <w:jc w:val="center"/>
-            </w:pPr>
-            <w:r>
-              <w:t xml:space="preserve">16.4</w:t>
-            </w:r>
-          </w:p>
-        </w:tc>
-        <w:tc>
-          <w:tcPr/>
-          <w:p>
-            <w:pPr>
-              <w:pStyle w:val="Compact"/>
-              <w:jc w:val="center"/>
-            </w:pPr>
-            <w:r>
-              <w:t xml:space="preserve">6.3</w:t>
-            </w:r>
-          </w:p>
-        </w:tc>
-        <w:tc>
-          <w:tcPr/>
-          <w:p>
-            <w:pPr>
-              <w:pStyle w:val="Compact"/>
-              <w:jc w:val="center"/>
-            </w:pPr>
-            <w:r>
-              <w:t xml:space="preserve">2,000,000</w:t>
-            </w:r>
-          </w:p>
-        </w:tc>
-        <w:tc>
-          <w:tcPr/>
-          <w:p>
-            <w:pPr>
-              <w:pStyle w:val="Compact"/>
-              <w:jc w:val="center"/>
-            </w:pPr>
-            <w:r>
-              <w:t xml:space="preserve">192,372</w:t>
-            </w:r>
-          </w:p>
-        </w:tc>
-      </w:tr>
-      <w:tr>
-        <w:tc>
-          <w:tcPr/>
-          <w:p>
-            <w:pPr>
-              <w:pStyle w:val="Compact"/>
-              <w:jc w:val="center"/>
-            </w:pPr>
-            <w:r>
-              <w:t xml:space="preserve">19A</w:t>
-            </w:r>
-          </w:p>
-        </w:tc>
-        <w:tc>
-          <w:tcPr/>
-          <w:p>
-            <w:pPr>
-              <w:pStyle w:val="Compact"/>
-              <w:jc w:val="center"/>
-            </w:pPr>
-            <w:r>
-              <w:t xml:space="preserve">Alternative3</w:t>
-            </w:r>
-          </w:p>
-        </w:tc>
-        <w:tc>
-          <w:tcPr/>
-          <w:p>
-            <w:pPr>
-              <w:pStyle w:val="Compact"/>
-              <w:jc w:val="center"/>
-            </w:pPr>
-            <w:r>
-              <w:t xml:space="preserve">15.6</w:t>
-            </w:r>
-          </w:p>
-        </w:tc>
-        <w:tc>
-          <w:tcPr/>
-          <w:p>
-            <w:pPr>
-              <w:pStyle w:val="Compact"/>
-              <w:jc w:val="center"/>
-            </w:pPr>
-            <w:r>
-              <w:t xml:space="preserve">5.5</w:t>
-            </w:r>
-          </w:p>
-        </w:tc>
-        <w:tc>
-          <w:tcPr/>
-          <w:p>
-            <w:pPr>
-              <w:pStyle w:val="Compact"/>
-              <w:jc w:val="center"/>
-            </w:pPr>
-            <w:r>
-              <w:t xml:space="preserve">3,000,000</w:t>
-            </w:r>
-          </w:p>
-        </w:tc>
-        <w:tc>
-          <w:tcPr/>
-          <w:p>
-            <w:pPr>
-              <w:pStyle w:val="Compact"/>
-              <w:jc w:val="center"/>
-            </w:pPr>
-            <w:r>
-              <w:t xml:space="preserve">280,390</w:t>
-            </w:r>
-          </w:p>
-        </w:tc>
-      </w:tr>
-      <w:tr>
-        <w:tc>
-          <w:tcPr/>
-          <w:p>
-            <w:pPr>
-              <w:pStyle w:val="Compact"/>
-              <w:jc w:val="center"/>
-            </w:pPr>
-            <w:r>
-              <w:t xml:space="preserve">1C</w:t>
-            </w:r>
-          </w:p>
-        </w:tc>
-        <w:tc>
-          <w:tcPr/>
-          <w:p>
-            <w:pPr>
-              <w:pStyle w:val="Compact"/>
-              <w:jc w:val="center"/>
-            </w:pPr>
-            <w:r>
-              <w:t xml:space="preserve">FWOP</w:t>
-            </w:r>
-          </w:p>
-        </w:tc>
-        <w:tc>
-          <w:tcPr/>
-          <w:p>
-            <w:pPr>
-              <w:pStyle w:val="Compact"/>
-              <w:jc w:val="center"/>
-            </w:pPr>
-            <w:r>
-              <w:t xml:space="preserve">11.2</w:t>
-            </w:r>
-          </w:p>
-        </w:tc>
-        <w:tc>
-          <w:tcPr/>
-          <w:p>
-            <w:pPr>
-              <w:pStyle w:val="Compact"/>
-              <w:jc w:val="center"/>
-            </w:pPr>
-            <w:r>
-              <w:t xml:space="preserve">0.0</w:t>
-            </w:r>
-          </w:p>
-        </w:tc>
-        <w:tc>
-          <w:tcPr/>
-          <w:p>
-            <w:pPr>
-              <w:pStyle w:val="Compact"/>
-              <w:jc w:val="center"/>
-            </w:pPr>
-            <w:r>
-              <w:t xml:space="preserve">0</w:t>
-            </w:r>
-          </w:p>
-        </w:tc>
-        <w:tc>
-          <w:tcPr/>
-          <w:p>
-            <w:pPr>
-              <w:pStyle w:val="Compact"/>
-              <w:jc w:val="center"/>
-            </w:pPr>
-            <w:r>
-              <w:t xml:space="preserve">0</w:t>
-            </w:r>
-          </w:p>
-        </w:tc>
-      </w:tr>
-      <w:tr>
-        <w:tc>
-          <w:tcPr/>
-          <w:p>
-            <w:pPr>
-              <w:pStyle w:val="Compact"/>
-              <w:jc w:val="center"/>
-            </w:pPr>
-            <w:r>
-              <w:t xml:space="preserve">1C</w:t>
-            </w:r>
-          </w:p>
-        </w:tc>
-        <w:tc>
-          <w:tcPr/>
-          <w:p>
-            <w:pPr>
-              <w:pStyle w:val="Compact"/>
-              <w:jc w:val="center"/>
-            </w:pPr>
-            <w:r>
-              <w:t xml:space="preserve">Alternative1</w:t>
-            </w:r>
-          </w:p>
-        </w:tc>
-        <w:tc>
-          <w:tcPr/>
-          <w:p>
-            <w:pPr>
-              <w:pStyle w:val="Compact"/>
-              <w:jc w:val="center"/>
-            </w:pPr>
-            <w:r>
-              <w:t xml:space="preserve">17.3</w:t>
-            </w:r>
-          </w:p>
-        </w:tc>
-        <w:tc>
-          <w:tcPr/>
-          <w:p>
-            <w:pPr>
-              <w:pStyle w:val="Compact"/>
-              <w:jc w:val="center"/>
-            </w:pPr>
-            <w:r>
-              <w:t xml:space="preserve">6.1</w:t>
-            </w:r>
-          </w:p>
-        </w:tc>
-        <w:tc>
-          <w:tcPr/>
-          <w:p>
-            <w:pPr>
-              <w:pStyle w:val="Compact"/>
-              <w:jc w:val="center"/>
-            </w:pPr>
-            <w:r>
-              <w:t xml:space="preserve">1,000,000</w:t>
-            </w:r>
-          </w:p>
-        </w:tc>
-        <w:tc>
-          <w:tcPr/>
-          <w:p>
-            <w:pPr>
-              <w:pStyle w:val="Compact"/>
-              <w:jc w:val="center"/>
-            </w:pPr>
-            <w:r>
-              <w:t xml:space="preserve">104,697</w:t>
-            </w:r>
-          </w:p>
-        </w:tc>
-      </w:tr>
-      <w:tr>
-        <w:tc>
-          <w:tcPr/>
-          <w:p>
-            <w:pPr>
-              <w:pStyle w:val="Compact"/>
-              <w:jc w:val="center"/>
-            </w:pPr>
-            <w:r>
-              <w:t xml:space="preserve">1C</w:t>
-            </w:r>
-          </w:p>
-        </w:tc>
-        <w:tc>
-          <w:tcPr/>
-          <w:p>
-            <w:pPr>
-              <w:pStyle w:val="Compact"/>
-              <w:jc w:val="center"/>
-            </w:pPr>
-            <w:r>
-              <w:t xml:space="preserve">Alternative2</w:t>
-            </w:r>
-          </w:p>
-        </w:tc>
-        <w:tc>
-          <w:tcPr/>
-          <w:p>
-            <w:pPr>
-              <w:pStyle w:val="Compact"/>
-              <w:jc w:val="center"/>
-            </w:pPr>
-            <w:r>
-              <w:t xml:space="preserve">11.7</w:t>
-            </w:r>
-          </w:p>
-        </w:tc>
-        <w:tc>
-          <w:tcPr/>
-          <w:p>
-            <w:pPr>
-              <w:pStyle w:val="Compact"/>
-              <w:jc w:val="center"/>
-            </w:pPr>
-            <w:r>
-              <w:t xml:space="preserve">0.5</w:t>
-            </w:r>
-          </w:p>
-        </w:tc>
-        <w:tc>
-          <w:tcPr/>
-          <w:p>
-            <w:pPr>
-              <w:pStyle w:val="Compact"/>
-              <w:jc w:val="center"/>
-            </w:pPr>
-            <w:r>
-              <w:t xml:space="preserve">2,000,000</w:t>
-            </w:r>
-          </w:p>
-        </w:tc>
-        <w:tc>
-          <w:tcPr/>
-          <w:p>
-            <w:pPr>
-              <w:pStyle w:val="Compact"/>
-              <w:jc w:val="center"/>
-            </w:pPr>
-            <w:r>
-              <w:t xml:space="preserve">192,372</w:t>
-            </w:r>
-          </w:p>
-        </w:tc>
-      </w:tr>
-      <w:tr>
-        <w:tc>
-          <w:tcPr/>
-          <w:p>
-            <w:pPr>
-              <w:pStyle w:val="Compact"/>
-              <w:jc w:val="center"/>
-            </w:pPr>
-            <w:r>
-              <w:t xml:space="preserve">1C</w:t>
-            </w:r>
-          </w:p>
-        </w:tc>
-        <w:tc>
-          <w:tcPr/>
-          <w:p>
-            <w:pPr>
-              <w:pStyle w:val="Compact"/>
-              <w:jc w:val="center"/>
-            </w:pPr>
-            <w:r>
-              <w:t xml:space="preserve">Alternative3</w:t>
-            </w:r>
-          </w:p>
-        </w:tc>
-        <w:tc>
-          <w:tcPr/>
-          <w:p>
-            <w:pPr>
-              <w:pStyle w:val="Compact"/>
-              <w:jc w:val="center"/>
-            </w:pPr>
-            <w:r>
-              <w:t xml:space="preserve">11.7</w:t>
-            </w:r>
-          </w:p>
-        </w:tc>
-        <w:tc>
-          <w:tcPr/>
-          <w:p>
-            <w:pPr>
-              <w:pStyle w:val="Compact"/>
-              <w:jc w:val="center"/>
-            </w:pPr>
-            <w:r>
-              <w:t xml:space="preserve">0.5</w:t>
-            </w:r>
-          </w:p>
-        </w:tc>
-        <w:tc>
-          <w:tcPr/>
-          <w:p>
-            <w:pPr>
-              <w:pStyle w:val="Compact"/>
-              <w:jc w:val="center"/>
-            </w:pPr>
-            <w:r>
-              <w:t xml:space="preserve">3,000,000</w:t>
-            </w:r>
-          </w:p>
-        </w:tc>
-        <w:tc>
-          <w:tcPr/>
-          <w:p>
-            <w:pPr>
-              <w:pStyle w:val="Compact"/>
-              <w:jc w:val="center"/>
-            </w:pPr>
-            <w:r>
-              <w:t xml:space="preserve">280,390</w:t>
-            </w:r>
-          </w:p>
-        </w:tc>
-      </w:tr>
-      <w:tr>
-        <w:tc>
-          <w:tcPr/>
-          <w:p>
-            <w:pPr>
-              <w:pStyle w:val="Compact"/>
-              <w:jc w:val="center"/>
-            </w:pPr>
-            <w:r>
-              <w:t xml:space="preserve">1E</w:t>
-            </w:r>
-          </w:p>
-        </w:tc>
-        <w:tc>
-          <w:tcPr/>
-          <w:p>
-            <w:pPr>
-              <w:pStyle w:val="Compact"/>
-              <w:jc w:val="center"/>
-            </w:pPr>
-            <w:r>
-              <w:t xml:space="preserve">FWOP</w:t>
-            </w:r>
-          </w:p>
-        </w:tc>
-        <w:tc>
-          <w:tcPr/>
-          <w:p>
-            <w:pPr>
-              <w:pStyle w:val="Compact"/>
-              <w:jc w:val="center"/>
-            </w:pPr>
-            <w:r>
-              <w:t xml:space="preserve">13.5</w:t>
-            </w:r>
-          </w:p>
-        </w:tc>
-        <w:tc>
-          <w:tcPr/>
-          <w:p>
-            <w:pPr>
-              <w:pStyle w:val="Compact"/>
-              <w:jc w:val="center"/>
-            </w:pPr>
-            <w:r>
-              <w:t xml:space="preserve">0.0</w:t>
-            </w:r>
-          </w:p>
-        </w:tc>
-        <w:tc>
-          <w:tcPr/>
-          <w:p>
-            <w:pPr>
-              <w:pStyle w:val="Compact"/>
-              <w:jc w:val="center"/>
-            </w:pPr>
-            <w:r>
-              <w:t xml:space="preserve">0</w:t>
-            </w:r>
-          </w:p>
-        </w:tc>
-        <w:tc>
-          <w:tcPr/>
-          <w:p>
-            <w:pPr>
-              <w:pStyle w:val="Compact"/>
-              <w:jc w:val="center"/>
-            </w:pPr>
-            <w:r>
-              <w:t xml:space="preserve">0</w:t>
-            </w:r>
-          </w:p>
-        </w:tc>
-      </w:tr>
-      <w:tr>
-        <w:tc>
-          <w:tcPr/>
-          <w:p>
-            <w:pPr>
-              <w:pStyle w:val="Compact"/>
-              <w:jc w:val="center"/>
-            </w:pPr>
-            <w:r>
-              <w:t xml:space="preserve">1E</w:t>
-            </w:r>
-          </w:p>
-        </w:tc>
-        <w:tc>
-          <w:tcPr/>
-          <w:p>
-            <w:pPr>
-              <w:pStyle w:val="Compact"/>
-              <w:jc w:val="center"/>
-            </w:pPr>
-            <w:r>
-              <w:t xml:space="preserve">Alternative1</w:t>
-            </w:r>
-          </w:p>
-        </w:tc>
-        <w:tc>
-          <w:tcPr/>
-          <w:p>
-            <w:pPr>
-              <w:pStyle w:val="Compact"/>
-              <w:jc w:val="center"/>
-            </w:pPr>
-            <w:r>
-              <w:t xml:space="preserve">13.3</w:t>
-            </w:r>
-          </w:p>
-        </w:tc>
-        <w:tc>
-          <w:tcPr/>
-          <w:p>
-            <w:pPr>
-              <w:pStyle w:val="Compact"/>
-              <w:jc w:val="center"/>
-            </w:pPr>
-            <w:r>
-              <w:t xml:space="preserve">-0.3</w:t>
-            </w:r>
-          </w:p>
-        </w:tc>
-        <w:tc>
-          <w:tcPr/>
-          <w:p>
-            <w:pPr>
-              <w:pStyle w:val="Compact"/>
-              <w:jc w:val="center"/>
-            </w:pPr>
-            <w:r>
-              <w:t xml:space="preserve">1,000,000</w:t>
-            </w:r>
-          </w:p>
-        </w:tc>
-        <w:tc>
-          <w:tcPr/>
-          <w:p>
-            <w:pPr>
-              <w:pStyle w:val="Compact"/>
-              <w:jc w:val="center"/>
-            </w:pPr>
-            <w:r>
-              <w:t xml:space="preserve">104,697</w:t>
-            </w:r>
-          </w:p>
-        </w:tc>
-      </w:tr>
-      <w:tr>
-        <w:tc>
-          <w:tcPr/>
-          <w:p>
-            <w:pPr>
-              <w:pStyle w:val="Compact"/>
-              <w:jc w:val="center"/>
-            </w:pPr>
-            <w:r>
-              <w:t xml:space="preserve">1E</w:t>
-            </w:r>
-          </w:p>
-        </w:tc>
-        <w:tc>
-          <w:tcPr/>
-          <w:p>
-            <w:pPr>
-              <w:pStyle w:val="Compact"/>
-              <w:jc w:val="center"/>
-            </w:pPr>
-            <w:r>
-              <w:t xml:space="preserve">Alternative2</w:t>
-            </w:r>
-          </w:p>
-        </w:tc>
-        <w:tc>
-          <w:tcPr/>
-          <w:p>
-            <w:pPr>
-              <w:pStyle w:val="Compact"/>
-              <w:jc w:val="center"/>
-            </w:pPr>
-            <w:r>
-              <w:t xml:space="preserve">13.0</w:t>
-            </w:r>
-          </w:p>
-        </w:tc>
-        <w:tc>
-          <w:tcPr/>
-          <w:p>
-            <w:pPr>
-              <w:pStyle w:val="Compact"/>
-              <w:jc w:val="center"/>
-            </w:pPr>
-            <w:r>
-              <w:t xml:space="preserve">-0.5</w:t>
-            </w:r>
-          </w:p>
-        </w:tc>
-        <w:tc>
-          <w:tcPr/>
-          <w:p>
-            <w:pPr>
-              <w:pStyle w:val="Compact"/>
-              <w:jc w:val="center"/>
-            </w:pPr>
-            <w:r>
-              <w:t xml:space="preserve">2,000,000</w:t>
-            </w:r>
-          </w:p>
-        </w:tc>
-        <w:tc>
-          <w:tcPr/>
-          <w:p>
-            <w:pPr>
-              <w:pStyle w:val="Compact"/>
-              <w:jc w:val="center"/>
-            </w:pPr>
-            <w:r>
-              <w:t xml:space="preserve">192,372</w:t>
-            </w:r>
-          </w:p>
-        </w:tc>
-      </w:tr>
-      <w:tr>
-        <w:tc>
-          <w:tcPr/>
-          <w:p>
-            <w:pPr>
-              <w:pStyle w:val="Compact"/>
-              <w:jc w:val="center"/>
-            </w:pPr>
-            <w:r>
-              <w:t xml:space="preserve">1E</w:t>
-            </w:r>
-          </w:p>
-        </w:tc>
-        <w:tc>
-          <w:tcPr/>
-          <w:p>
-            <w:pPr>
-              <w:pStyle w:val="Compact"/>
-              <w:jc w:val="center"/>
-            </w:pPr>
-            <w:r>
-              <w:t xml:space="preserve">Alternative3</w:t>
-            </w:r>
-          </w:p>
-        </w:tc>
-        <w:tc>
-          <w:tcPr/>
-          <w:p>
-            <w:pPr>
-              <w:pStyle w:val="Compact"/>
-              <w:jc w:val="center"/>
-            </w:pPr>
-            <w:r>
-              <w:t xml:space="preserve">15.0</w:t>
-            </w:r>
-          </w:p>
-        </w:tc>
-        <w:tc>
-          <w:tcPr/>
-          <w:p>
-            <w:pPr>
-              <w:pStyle w:val="Compact"/>
-              <w:jc w:val="center"/>
-            </w:pPr>
-            <w:r>
-              <w:t xml:space="preserve">1.5</w:t>
-            </w:r>
-          </w:p>
-        </w:tc>
-        <w:tc>
-          <w:tcPr/>
-          <w:p>
-            <w:pPr>
-              <w:pStyle w:val="Compact"/>
-              <w:jc w:val="center"/>
-            </w:pPr>
-            <w:r>
-              <w:t xml:space="preserve">3,000,000</w:t>
-            </w:r>
-          </w:p>
-        </w:tc>
-        <w:tc>
-          <w:tcPr/>
-          <w:p>
-            <w:pPr>
-              <w:pStyle w:val="Compact"/>
-              <w:jc w:val="center"/>
-            </w:pPr>
-            <w:r>
-              <w:t xml:space="preserve">280,390</w:t>
             </w:r>
           </w:p>
         </w:tc>
@@ -8843,7 +7443,7 @@
     </w:tbl>
     <w:bookmarkEnd w:id="43"/>
     <w:bookmarkEnd w:id="44"/>
-    <w:bookmarkStart w:id="74" w:name="site-by-site-analysis"/>
+    <w:bookmarkStart w:id="69" w:name="site-by-site-analysis"/>
     <w:p>
       <w:pPr>
         <w:pStyle w:val="Heading1"/>
@@ -8986,7 +7586,7 @@
         <w:t xml:space="preserve">Conduct CEICA for all sites and store results.</w:t>
       </w:r>
     </w:p>
-    <w:bookmarkStart w:id="48" w:name="site-17f"/>
+    <w:bookmarkStart w:id="48" w:name="site-17f2m"/>
     <w:p>
       <w:pPr>
         <w:pStyle w:val="Heading2"/>
@@ -8996,7 +7596,7 @@
           <w:iCs/>
           <w:i/>
         </w:rPr>
-        <w:t xml:space="preserve">Site 17F</w:t>
+        <w:t xml:space="preserve">Site 17F2M</w:t>
       </w:r>
     </w:p>
     <w:p>
@@ -9058,12 +7658,12 @@
           <wp:inline>
             <wp:extent cx="5334000" cy="2667000"/>
             <wp:effectExtent b="0" l="0" r="0" t="0"/>
-            <wp:docPr descr="CEICA Summary for 17F." title="" id="46" name="Picture"/>
+            <wp:docPr descr="CEICA Summary for 17F2M." title="" id="46" name="Picture"/>
             <a:graphic>
               <a:graphicData uri="http://schemas.openxmlformats.org/drawingml/2006/picture">
                 <pic:pic>
                   <pic:nvPicPr>
-                    <pic:cNvPr descr="CEICA.17F.jpeg" id="47" name="Picture"/>
+                    <pic:cNvPr descr="CEICA.17F2M.jpeg" id="47" name="Picture"/>
                     <pic:cNvPicPr>
                       <a:picLocks noChangeArrowheads="1" noChangeAspect="1"/>
                     </pic:cNvPicPr>
@@ -9105,7 +7705,7 @@
           <w:iCs/>
           <w:i/>
         </w:rPr>
-        <w:t xml:space="preserve">CEICA Summary for 17F.</w:t>
+        <w:t xml:space="preserve">CEICA Summary for 17F2M.</w:t>
       </w:r>
     </w:p>
     <w:p>
@@ -9125,11 +7725,11 @@
         <w:tblCaption w:val="Incremental cost summary."/>
       </w:tblPr>
       <w:tblGrid>
-        <w:gridCol w:w="1931"/>
-        <w:gridCol w:w="1255"/>
-        <w:gridCol w:w="1352"/>
-        <w:gridCol w:w="1448"/>
-        <w:gridCol w:w="1931"/>
+        <w:gridCol w:w="2074"/>
+        <w:gridCol w:w="1225"/>
+        <w:gridCol w:w="1320"/>
+        <w:gridCol w:w="1414"/>
+        <w:gridCol w:w="1885"/>
       </w:tblGrid>
       <w:tr>
         <w:trPr>
@@ -9205,7 +7805,7 @@
               <w:jc w:val="center"/>
             </w:pPr>
             <w:r>
-              <w:t xml:space="preserve">17F.1.FWOP</w:t>
+              <w:t xml:space="preserve">17F2M.1.FWOP</w:t>
             </w:r>
           </w:p>
         </w:tc>
@@ -9267,19 +7867,19 @@
               <w:jc w:val="center"/>
             </w:pPr>
             <w:r>
-              <w:t xml:space="preserve">17F.2.Alternative1</w:t>
-            </w:r>
-          </w:p>
-        </w:tc>
-        <w:tc>
-          <w:tcPr/>
-          <w:p>
-            <w:pPr>
-              <w:pStyle w:val="Compact"/>
-              <w:jc w:val="center"/>
-            </w:pPr>
-            <w:r>
-              <w:t xml:space="preserve">7.30</w:t>
+              <w:t xml:space="preserve">17F2M.4.Alternative3</w:t>
+            </w:r>
+          </w:p>
+        </w:tc>
+        <w:tc>
+          <w:tcPr/>
+          <w:p>
+            <w:pPr>
+              <w:pStyle w:val="Compact"/>
+              <w:jc w:val="center"/>
+            </w:pPr>
+            <w:r>
+              <w:t xml:space="preserve">8.07</w:t>
             </w:r>
           </w:p>
         </w:tc>
@@ -9303,7 +7903,7 @@
               <w:jc w:val="center"/>
             </w:pPr>
             <w:r>
-              <w:t xml:space="preserve">14,345</w:t>
+              <w:t xml:space="preserve">12,980</w:t>
             </w:r>
           </w:p>
         </w:tc>
@@ -9316,68 +7916,6 @@
             </w:pPr>
             <w:r>
               <w:t xml:space="preserve">1,000,000</w:t>
-            </w:r>
-          </w:p>
-        </w:tc>
-      </w:tr>
-      <w:tr>
-        <w:tc>
-          <w:tcPr/>
-          <w:p>
-            <w:pPr>
-              <w:pStyle w:val="Compact"/>
-              <w:jc w:val="center"/>
-            </w:pPr>
-            <w:r>
-              <w:t xml:space="preserve">17F.4.Alternative3</w:t>
-            </w:r>
-          </w:p>
-        </w:tc>
-        <w:tc>
-          <w:tcPr/>
-          <w:p>
-            <w:pPr>
-              <w:pStyle w:val="Compact"/>
-              <w:jc w:val="center"/>
-            </w:pPr>
-            <w:r>
-              <w:t xml:space="preserve">8.07</w:t>
-            </w:r>
-          </w:p>
-        </w:tc>
-        <w:tc>
-          <w:tcPr/>
-          <w:p>
-            <w:pPr>
-              <w:pStyle w:val="Compact"/>
-              <w:jc w:val="center"/>
-            </w:pPr>
-            <w:r>
-              <w:t xml:space="preserve">280,390</w:t>
-            </w:r>
-          </w:p>
-        </w:tc>
-        <w:tc>
-          <w:tcPr/>
-          <w:p>
-            <w:pPr>
-              <w:pStyle w:val="Compact"/>
-              <w:jc w:val="center"/>
-            </w:pPr>
-            <w:r>
-              <w:t xml:space="preserve">228,802</w:t>
-            </w:r>
-          </w:p>
-        </w:tc>
-        <w:tc>
-          <w:tcPr/>
-          <w:p>
-            <w:pPr>
-              <w:pStyle w:val="Compact"/>
-              <w:jc w:val="center"/>
-            </w:pPr>
-            <w:r>
-              <w:t xml:space="preserve">3,000,000</w:t>
             </w:r>
           </w:p>
         </w:tc>
@@ -9617,55 +8155,55 @@
               <w:jc w:val="center"/>
             </w:pPr>
             <w:r>
-              <w:t xml:space="preserve">104,697</w:t>
-            </w:r>
-          </w:p>
-        </w:tc>
-        <w:tc>
-          <w:tcPr/>
-          <w:p>
-            <w:pPr>
-              <w:pStyle w:val="Compact"/>
-              <w:jc w:val="center"/>
-            </w:pPr>
-            <w:r>
-              <w:t xml:space="preserve">14,345.19</w:t>
-            </w:r>
-          </w:p>
-        </w:tc>
-        <w:tc>
-          <w:tcPr/>
-          <w:p>
-            <w:pPr>
-              <w:pStyle w:val="Compact"/>
-              <w:jc w:val="center"/>
-            </w:pPr>
-            <w:r>
-              <w:t xml:space="preserve">1,000,000.00</w:t>
-            </w:r>
-          </w:p>
-        </w:tc>
-        <w:tc>
-          <w:tcPr/>
-          <w:p>
-            <w:pPr>
-              <w:pStyle w:val="Compact"/>
-              <w:jc w:val="center"/>
-            </w:pPr>
-            <w:r>
-              <w:t xml:space="preserve">1</w:t>
-            </w:r>
-          </w:p>
-        </w:tc>
-        <w:tc>
-          <w:tcPr/>
-          <w:p>
-            <w:pPr>
-              <w:pStyle w:val="Compact"/>
-              <w:jc w:val="center"/>
-            </w:pPr>
-            <w:r>
-              <w:t xml:space="preserve">1</w:t>
+              <w:t xml:space="preserve">280,390</w:t>
+            </w:r>
+          </w:p>
+        </w:tc>
+        <w:tc>
+          <w:tcPr/>
+          <w:p>
+            <w:pPr>
+              <w:pStyle w:val="Compact"/>
+              <w:jc w:val="center"/>
+            </w:pPr>
+            <w:r>
+              <w:t xml:space="preserve">38,418.13</w:t>
+            </w:r>
+          </w:p>
+        </w:tc>
+        <w:tc>
+          <w:tcPr/>
+          <w:p>
+            <w:pPr>
+              <w:pStyle w:val="Compact"/>
+              <w:jc w:val="center"/>
+            </w:pPr>
+            <w:r>
+              <w:t xml:space="preserve">3,000,000.00</w:t>
+            </w:r>
+          </w:p>
+        </w:tc>
+        <w:tc>
+          <w:tcPr/>
+          <w:p>
+            <w:pPr>
+              <w:pStyle w:val="Compact"/>
+              <w:jc w:val="center"/>
+            </w:pPr>
+            <w:r>
+              <w:t xml:space="preserve">0</w:t>
+            </w:r>
+          </w:p>
+        </w:tc>
+        <w:tc>
+          <w:tcPr/>
+          <w:p>
+            <w:pPr>
+              <w:pStyle w:val="Compact"/>
+              <w:jc w:val="center"/>
+            </w:pPr>
+            <w:r>
+              <w:t xml:space="preserve">0</w:t>
             </w:r>
           </w:p>
         </w:tc>
@@ -9789,31 +8327,31 @@
               <w:jc w:val="center"/>
             </w:pPr>
             <w:r>
-              <w:t xml:space="preserve">280,390</w:t>
-            </w:r>
-          </w:p>
-        </w:tc>
-        <w:tc>
-          <w:tcPr/>
-          <w:p>
-            <w:pPr>
-              <w:pStyle w:val="Compact"/>
-              <w:jc w:val="center"/>
-            </w:pPr>
-            <w:r>
-              <w:t xml:space="preserve">34,760.83</w:t>
-            </w:r>
-          </w:p>
-        </w:tc>
-        <w:tc>
-          <w:tcPr/>
-          <w:p>
-            <w:pPr>
-              <w:pStyle w:val="Compact"/>
-              <w:jc w:val="center"/>
-            </w:pPr>
-            <w:r>
-              <w:t xml:space="preserve">3,000,000.00</w:t>
+              <w:t xml:space="preserve">104,697</w:t>
+            </w:r>
+          </w:p>
+        </w:tc>
+        <w:tc>
+          <w:tcPr/>
+          <w:p>
+            <w:pPr>
+              <w:pStyle w:val="Compact"/>
+              <w:jc w:val="center"/>
+            </w:pPr>
+            <w:r>
+              <w:t xml:space="preserve">12,979.57</w:t>
+            </w:r>
+          </w:p>
+        </w:tc>
+        <w:tc>
+          <w:tcPr/>
+          <w:p>
+            <w:pPr>
+              <w:pStyle w:val="Compact"/>
+              <w:jc w:val="center"/>
+            </w:pPr>
+            <w:r>
+              <w:t xml:space="preserve">1,000,000.00</w:t>
             </w:r>
           </w:p>
         </w:tc>
@@ -9844,7 +8382,7 @@
       </w:tr>
     </w:tbl>
     <w:bookmarkEnd w:id="48"/>
-    <w:bookmarkStart w:id="52" w:name="site-17m"/>
+    <w:bookmarkStart w:id="52" w:name="site-17d2e"/>
     <w:p>
       <w:pPr>
         <w:pStyle w:val="Heading2"/>
@@ -9854,7 +8392,7 @@
           <w:iCs/>
           <w:i/>
         </w:rPr>
-        <w:t xml:space="preserve">Site 17M</w:t>
+        <w:t xml:space="preserve">Site 17D2E</w:t>
       </w:r>
     </w:p>
     <w:p>
@@ -9916,12 +8454,12 @@
           <wp:inline>
             <wp:extent cx="5334000" cy="2667000"/>
             <wp:effectExtent b="0" l="0" r="0" t="0"/>
-            <wp:docPr descr="CEICA Summary for 17M." title="" id="50" name="Picture"/>
+            <wp:docPr descr="CEICA Summary for 17D2E." title="" id="50" name="Picture"/>
             <a:graphic>
               <a:graphicData uri="http://schemas.openxmlformats.org/drawingml/2006/picture">
                 <pic:pic>
                   <pic:nvPicPr>
-                    <pic:cNvPr descr="CEICA.17M.jpeg" id="51" name="Picture"/>
+                    <pic:cNvPr descr="CEICA.17D2E.jpeg" id="51" name="Picture"/>
                     <pic:cNvPicPr>
                       <a:picLocks noChangeArrowheads="1" noChangeAspect="1"/>
                     </pic:cNvPicPr>
@@ -9963,7 +8501,7 @@
           <w:iCs/>
           <w:i/>
         </w:rPr>
-        <w:t xml:space="preserve">CEICA Summary for 17M.</w:t>
+        <w:t xml:space="preserve">CEICA Summary for 17D2E.</w:t>
       </w:r>
     </w:p>
     <w:p>
@@ -9983,11 +8521,11 @@
         <w:tblCaption w:val="Incremental cost summary."/>
       </w:tblPr>
       <w:tblGrid>
-        <w:gridCol w:w="1931"/>
-        <w:gridCol w:w="1255"/>
-        <w:gridCol w:w="1352"/>
-        <w:gridCol w:w="1448"/>
-        <w:gridCol w:w="1931"/>
+        <w:gridCol w:w="2074"/>
+        <w:gridCol w:w="1225"/>
+        <w:gridCol w:w="1320"/>
+        <w:gridCol w:w="1414"/>
+        <w:gridCol w:w="1885"/>
       </w:tblGrid>
       <w:tr>
         <w:trPr>
@@ -10063,7 +8601,7 @@
               <w:jc w:val="center"/>
             </w:pPr>
             <w:r>
-              <w:t xml:space="preserve">17M.1.FWOP</w:t>
+              <w:t xml:space="preserve">17D2E.1.FWOP</w:t>
             </w:r>
           </w:p>
         </w:tc>
@@ -10125,19 +8663,19 @@
               <w:jc w:val="center"/>
             </w:pPr>
             <w:r>
-              <w:t xml:space="preserve">17M.2.Alternative1</w:t>
-            </w:r>
-          </w:p>
-        </w:tc>
-        <w:tc>
-          <w:tcPr/>
-          <w:p>
-            <w:pPr>
-              <w:pStyle w:val="Compact"/>
-              <w:jc w:val="center"/>
-            </w:pPr>
-            <w:r>
-              <w:t xml:space="preserve">3.14</w:t>
+              <w:t xml:space="preserve">17D2E.4.Alternative3</w:t>
+            </w:r>
+          </w:p>
+        </w:tc>
+        <w:tc>
+          <w:tcPr/>
+          <w:p>
+            <w:pPr>
+              <w:pStyle w:val="Compact"/>
+              <w:jc w:val="center"/>
+            </w:pPr>
+            <w:r>
+              <w:t xml:space="preserve">5.84</w:t>
             </w:r>
           </w:p>
         </w:tc>
@@ -10161,7 +8699,7 @@
               <w:jc w:val="center"/>
             </w:pPr>
             <w:r>
-              <w:t xml:space="preserve">33,337</w:t>
+              <w:t xml:space="preserve">17,924</w:t>
             </w:r>
           </w:p>
         </w:tc>
@@ -10174,6 +8712,130 @@
             </w:pPr>
             <w:r>
               <w:t xml:space="preserve">1,000,000</w:t>
+            </w:r>
+          </w:p>
+        </w:tc>
+      </w:tr>
+      <w:tr>
+        <w:tc>
+          <w:tcPr/>
+          <w:p>
+            <w:pPr>
+              <w:pStyle w:val="Compact"/>
+              <w:jc w:val="center"/>
+            </w:pPr>
+            <w:r>
+              <w:t xml:space="preserve">17D2E.3.Alternative2</w:t>
+            </w:r>
+          </w:p>
+        </w:tc>
+        <w:tc>
+          <w:tcPr/>
+          <w:p>
+            <w:pPr>
+              <w:pStyle w:val="Compact"/>
+              <w:jc w:val="center"/>
+            </w:pPr>
+            <w:r>
+              <w:t xml:space="preserve">9.77</w:t>
+            </w:r>
+          </w:p>
+        </w:tc>
+        <w:tc>
+          <w:tcPr/>
+          <w:p>
+            <w:pPr>
+              <w:pStyle w:val="Compact"/>
+              <w:jc w:val="center"/>
+            </w:pPr>
+            <w:r>
+              <w:t xml:space="preserve">192,372</w:t>
+            </w:r>
+          </w:p>
+        </w:tc>
+        <w:tc>
+          <w:tcPr/>
+          <w:p>
+            <w:pPr>
+              <w:pStyle w:val="Compact"/>
+              <w:jc w:val="center"/>
+            </w:pPr>
+            <w:r>
+              <w:t xml:space="preserve">22,304</w:t>
+            </w:r>
+          </w:p>
+        </w:tc>
+        <w:tc>
+          <w:tcPr/>
+          <w:p>
+            <w:pPr>
+              <w:pStyle w:val="Compact"/>
+              <w:jc w:val="center"/>
+            </w:pPr>
+            <w:r>
+              <w:t xml:space="preserve">2,000,000</w:t>
+            </w:r>
+          </w:p>
+        </w:tc>
+      </w:tr>
+      <w:tr>
+        <w:tc>
+          <w:tcPr/>
+          <w:p>
+            <w:pPr>
+              <w:pStyle w:val="Compact"/>
+              <w:jc w:val="center"/>
+            </w:pPr>
+            <w:r>
+              <w:t xml:space="preserve">17D2E.2.Alternative1</w:t>
+            </w:r>
+          </w:p>
+        </w:tc>
+        <w:tc>
+          <w:tcPr/>
+          <w:p>
+            <w:pPr>
+              <w:pStyle w:val="Compact"/>
+              <w:jc w:val="center"/>
+            </w:pPr>
+            <w:r>
+              <w:t xml:space="preserve">10.81</w:t>
+            </w:r>
+          </w:p>
+        </w:tc>
+        <w:tc>
+          <w:tcPr/>
+          <w:p>
+            <w:pPr>
+              <w:pStyle w:val="Compact"/>
+              <w:jc w:val="center"/>
+            </w:pPr>
+            <w:r>
+              <w:t xml:space="preserve">280,390</w:t>
+            </w:r>
+          </w:p>
+        </w:tc>
+        <w:tc>
+          <w:tcPr/>
+          <w:p>
+            <w:pPr>
+              <w:pStyle w:val="Compact"/>
+              <w:jc w:val="center"/>
+            </w:pPr>
+            <w:r>
+              <w:t xml:space="preserve">84,630</w:t>
+            </w:r>
+          </w:p>
+        </w:tc>
+        <w:tc>
+          <w:tcPr/>
+          <w:p>
+            <w:pPr>
+              <w:pStyle w:val="Compact"/>
+              <w:jc w:val="center"/>
+            </w:pPr>
+            <w:r>
+              <w:t xml:space="preserve">3,000,000</w:t>
             </w:r>
           </w:p>
         </w:tc>
@@ -10401,43 +9063,43 @@
               <w:jc w:val="center"/>
             </w:pPr>
             <w:r>
-              <w:t xml:space="preserve">3.14</w:t>
-            </w:r>
-          </w:p>
-        </w:tc>
-        <w:tc>
-          <w:tcPr/>
-          <w:p>
-            <w:pPr>
-              <w:pStyle w:val="Compact"/>
-              <w:jc w:val="center"/>
-            </w:pPr>
-            <w:r>
-              <w:t xml:space="preserve">104,697</w:t>
-            </w:r>
-          </w:p>
-        </w:tc>
-        <w:tc>
-          <w:tcPr/>
-          <w:p>
-            <w:pPr>
-              <w:pStyle w:val="Compact"/>
-              <w:jc w:val="center"/>
-            </w:pPr>
-            <w:r>
-              <w:t xml:space="preserve">33,337.32</w:t>
-            </w:r>
-          </w:p>
-        </w:tc>
-        <w:tc>
-          <w:tcPr/>
-          <w:p>
-            <w:pPr>
-              <w:pStyle w:val="Compact"/>
-              <w:jc w:val="center"/>
-            </w:pPr>
-            <w:r>
-              <w:t xml:space="preserve">1,000,000.00</w:t>
+              <w:t xml:space="preserve">10.81</w:t>
+            </w:r>
+          </w:p>
+        </w:tc>
+        <w:tc>
+          <w:tcPr/>
+          <w:p>
+            <w:pPr>
+              <w:pStyle w:val="Compact"/>
+              <w:jc w:val="center"/>
+            </w:pPr>
+            <w:r>
+              <w:t xml:space="preserve">280,390</w:t>
+            </w:r>
+          </w:p>
+        </w:tc>
+        <w:tc>
+          <w:tcPr/>
+          <w:p>
+            <w:pPr>
+              <w:pStyle w:val="Compact"/>
+              <w:jc w:val="center"/>
+            </w:pPr>
+            <w:r>
+              <w:t xml:space="preserve">25,933.09</w:t>
+            </w:r>
+          </w:p>
+        </w:tc>
+        <w:tc>
+          <w:tcPr/>
+          <w:p>
+            <w:pPr>
+              <w:pStyle w:val="Compact"/>
+              <w:jc w:val="center"/>
+            </w:pPr>
+            <w:r>
+              <w:t xml:space="preserve">3,000,000.00</w:t>
             </w:r>
           </w:p>
         </w:tc>
@@ -10487,7 +9149,7 @@
               <w:jc w:val="center"/>
             </w:pPr>
             <w:r>
-              <w:t xml:space="preserve">2.52</w:t>
+              <w:t xml:space="preserve">9.77</w:t>
             </w:r>
           </w:p>
         </w:tc>
@@ -10511,7 +9173,7 @@
               <w:jc w:val="center"/>
             </w:pPr>
             <w:r>
-              <w:t xml:space="preserve">76,381.46</w:t>
+              <w:t xml:space="preserve">19,686.00</w:t>
             </w:r>
           </w:p>
         </w:tc>
@@ -10535,19 +9197,19 @@
               <w:jc w:val="center"/>
             </w:pPr>
             <w:r>
-              <w:t xml:space="preserve">0</w:t>
-            </w:r>
-          </w:p>
-        </w:tc>
-        <w:tc>
-          <w:tcPr/>
-          <w:p>
-            <w:pPr>
-              <w:pStyle w:val="Compact"/>
-              <w:jc w:val="center"/>
-            </w:pPr>
-            <w:r>
-              <w:t xml:space="preserve">0</w:t>
+              <w:t xml:space="preserve">1</w:t>
+            </w:r>
+          </w:p>
+        </w:tc>
+        <w:tc>
+          <w:tcPr/>
+          <w:p>
+            <w:pPr>
+              <w:pStyle w:val="Compact"/>
+              <w:jc w:val="center"/>
+            </w:pPr>
+            <w:r>
+              <w:t xml:space="preserve">1</w:t>
             </w:r>
           </w:p>
         </w:tc>
@@ -10573,139 +9235,73 @@
               <w:jc w:val="center"/>
             </w:pPr>
             <w:r>
-              <w:t xml:space="preserve">2.96</w:t>
-            </w:r>
-          </w:p>
-        </w:tc>
-        <w:tc>
-          <w:tcPr/>
-          <w:p>
-            <w:pPr>
-              <w:pStyle w:val="Compact"/>
-              <w:jc w:val="center"/>
-            </w:pPr>
-            <w:r>
-              <w:t xml:space="preserve">280,390</w:t>
-            </w:r>
-          </w:p>
-        </w:tc>
-        <w:tc>
-          <w:tcPr/>
-          <w:p>
-            <w:pPr>
-              <w:pStyle w:val="Compact"/>
-              <w:jc w:val="center"/>
-            </w:pPr>
-            <w:r>
-              <w:t xml:space="preserve">94,677.80</w:t>
-            </w:r>
-          </w:p>
-        </w:tc>
-        <w:tc>
-          <w:tcPr/>
-          <w:p>
-            <w:pPr>
-              <w:pStyle w:val="Compact"/>
-              <w:jc w:val="center"/>
-            </w:pPr>
-            <w:r>
-              <w:t xml:space="preserve">3,000,000.00</w:t>
-            </w:r>
-          </w:p>
-        </w:tc>
-        <w:tc>
-          <w:tcPr/>
-          <w:p>
-            <w:pPr>
-              <w:pStyle w:val="Compact"/>
-              <w:jc w:val="center"/>
-            </w:pPr>
-            <w:r>
-              <w:t xml:space="preserve">0</w:t>
-            </w:r>
-          </w:p>
-        </w:tc>
-        <w:tc>
-          <w:tcPr/>
-          <w:p>
-            <w:pPr>
-              <w:pStyle w:val="Compact"/>
-              <w:jc w:val="center"/>
-            </w:pPr>
-            <w:r>
-              <w:t xml:space="preserve">0</w:t>
+              <w:t xml:space="preserve">5.84</w:t>
+            </w:r>
+          </w:p>
+        </w:tc>
+        <w:tc>
+          <w:tcPr/>
+          <w:p>
+            <w:pPr>
+              <w:pStyle w:val="Compact"/>
+              <w:jc w:val="center"/>
+            </w:pPr>
+            <w:r>
+              <w:t xml:space="preserve">104,697</w:t>
+            </w:r>
+          </w:p>
+        </w:tc>
+        <w:tc>
+          <w:tcPr/>
+          <w:p>
+            <w:pPr>
+              <w:pStyle w:val="Compact"/>
+              <w:jc w:val="center"/>
+            </w:pPr>
+            <w:r>
+              <w:t xml:space="preserve">17,924.23</w:t>
+            </w:r>
+          </w:p>
+        </w:tc>
+        <w:tc>
+          <w:tcPr/>
+          <w:p>
+            <w:pPr>
+              <w:pStyle w:val="Compact"/>
+              <w:jc w:val="center"/>
+            </w:pPr>
+            <w:r>
+              <w:t xml:space="preserve">1,000,000.00</w:t>
+            </w:r>
+          </w:p>
+        </w:tc>
+        <w:tc>
+          <w:tcPr/>
+          <w:p>
+            <w:pPr>
+              <w:pStyle w:val="Compact"/>
+              <w:jc w:val="center"/>
+            </w:pPr>
+            <w:r>
+              <w:t xml:space="preserve">1</w:t>
+            </w:r>
+          </w:p>
+        </w:tc>
+        <w:tc>
+          <w:tcPr/>
+          <w:p>
+            <w:pPr>
+              <w:pStyle w:val="Compact"/>
+              <w:jc w:val="center"/>
+            </w:pPr>
+            <w:r>
+              <w:t xml:space="preserve">1</w:t>
             </w:r>
           </w:p>
         </w:tc>
       </w:tr>
     </w:tbl>
     <w:bookmarkEnd w:id="52"/>
-    <w:bookmarkStart w:id="53" w:name="site-17d"/>
-    <w:p>
-      <w:pPr>
-        <w:pStyle w:val="Heading2"/>
-      </w:pPr>
-      <w:r>
-        <w:rPr>
-          <w:iCs/>
-          <w:i/>
-        </w:rPr>
-        <w:t xml:space="preserve">Site 17D</w:t>
-      </w:r>
-    </w:p>
-    <w:p>
-      <w:pPr>
-        <w:pStyle w:val="FirstParagraph"/>
-      </w:pPr>
-      <w:r>
-        <w:t xml:space="preserve">This is just placeholder text.</w:t>
-      </w:r>
-    </w:p>
-    <w:bookmarkEnd w:id="53"/>
-    <w:bookmarkStart w:id="54" w:name="site-17e"/>
-    <w:p>
-      <w:pPr>
-        <w:pStyle w:val="Heading2"/>
-      </w:pPr>
-      <w:r>
-        <w:rPr>
-          <w:iCs/>
-          <w:i/>
-        </w:rPr>
-        <w:t xml:space="preserve">Site 17E</w:t>
-      </w:r>
-    </w:p>
-    <w:p>
-      <w:pPr>
-        <w:pStyle w:val="FirstParagraph"/>
-      </w:pPr>
-      <w:r>
-        <w:t xml:space="preserve">This is just placeholder text.</w:t>
-      </w:r>
-    </w:p>
-    <w:bookmarkEnd w:id="54"/>
-    <w:bookmarkStart w:id="55" w:name="site-17c"/>
-    <w:p>
-      <w:pPr>
-        <w:pStyle w:val="Heading2"/>
-      </w:pPr>
-      <w:r>
-        <w:rPr>
-          <w:iCs/>
-          <w:i/>
-        </w:rPr>
-        <w:t xml:space="preserve">Site 17C</w:t>
-      </w:r>
-    </w:p>
-    <w:p>
-      <w:pPr>
-        <w:pStyle w:val="FirstParagraph"/>
-      </w:pPr>
-      <w:r>
-        <w:t xml:space="preserve">This is just placeholder text.</w:t>
-      </w:r>
-    </w:p>
-    <w:bookmarkEnd w:id="55"/>
     <w:bookmarkStart w:id="56" w:name="site-17b"/>
     <w:p>
       <w:pPr>
@@ -10727,8 +9323,852 @@
         <w:t xml:space="preserve">This is just placeholder text.</w:t>
       </w:r>
     </w:p>
+    <w:p>
+      <w:pPr>
+        <w:pStyle w:val="BodyText"/>
+      </w:pPr>
+      <w:r>
+        <w:t xml:space="preserve">This is just placeholder text. Describe the site and alternatives.</w:t>
+      </w:r>
+    </w:p>
+    <w:p>
+      <w:pPr>
+        <w:numPr>
+          <w:ilvl w:val="0"/>
+          <w:numId w:val="1003"/>
+        </w:numPr>
+        <w:pStyle w:val="Compact"/>
+      </w:pPr>
+      <w:r>
+        <w:t xml:space="preserve">Alternative1: Insert text.</w:t>
+      </w:r>
+      <w:r>
+        <w:br/>
+      </w:r>
+    </w:p>
+    <w:p>
+      <w:pPr>
+        <w:numPr>
+          <w:ilvl w:val="0"/>
+          <w:numId w:val="1003"/>
+        </w:numPr>
+        <w:pStyle w:val="Compact"/>
+      </w:pPr>
+      <w:r>
+        <w:t xml:space="preserve">Alternative2: Insert text.</w:t>
+      </w:r>
+      <w:r>
+        <w:br/>
+      </w:r>
+    </w:p>
+    <w:p>
+      <w:pPr>
+        <w:numPr>
+          <w:ilvl w:val="0"/>
+          <w:numId w:val="1003"/>
+        </w:numPr>
+        <w:pStyle w:val="Compact"/>
+      </w:pPr>
+      <w:r>
+        <w:t xml:space="preserve">Alternative3: Insert text.</w:t>
+      </w:r>
+    </w:p>
+    <w:p>
+      <w:pPr>
+        <w:pStyle w:val="CaptionedFigure"/>
+      </w:pPr>
+      <w:r>
+        <w:drawing>
+          <wp:inline>
+            <wp:extent cx="5334000" cy="2667000"/>
+            <wp:effectExtent b="0" l="0" r="0" t="0"/>
+            <wp:docPr descr="CEICA Summary for 17B." title="" id="54" name="Picture"/>
+            <a:graphic>
+              <a:graphicData uri="http://schemas.openxmlformats.org/drawingml/2006/picture">
+                <pic:pic>
+                  <pic:nvPicPr>
+                    <pic:cNvPr descr="CEICA.17B.jpeg" id="55" name="Picture"/>
+                    <pic:cNvPicPr>
+                      <a:picLocks noChangeArrowheads="1" noChangeAspect="1"/>
+                    </pic:cNvPicPr>
+                  </pic:nvPicPr>
+                  <pic:blipFill>
+                    <a:blip r:embed="rId53"/>
+                    <a:stretch>
+                      <a:fillRect/>
+                    </a:stretch>
+                  </pic:blipFill>
+                  <pic:spPr bwMode="auto">
+                    <a:xfrm>
+                      <a:off x="0" y="0"/>
+                      <a:ext cx="5334000" cy="2667000"/>
+                    </a:xfrm>
+                    <a:prstGeom prst="rect">
+                      <a:avLst/>
+                    </a:prstGeom>
+                    <a:noFill/>
+                    <a:ln w="9525">
+                      <a:noFill/>
+                      <a:headEnd/>
+                      <a:tailEnd/>
+                    </a:ln>
+                  </pic:spPr>
+                </pic:pic>
+              </a:graphicData>
+            </a:graphic>
+          </wp:inline>
+        </w:drawing>
+      </w:r>
+    </w:p>
+    <w:p>
+      <w:pPr>
+        <w:pStyle w:val="ImageCaption"/>
+      </w:pPr>
+      <w:r>
+        <w:rPr>
+          <w:iCs/>
+          <w:i/>
+        </w:rPr>
+        <w:t xml:space="preserve">CEICA Summary for 17B.</w:t>
+      </w:r>
+    </w:p>
+    <w:p>
+      <w:pPr>
+        <w:pStyle w:val="TableCaption"/>
+      </w:pPr>
+      <w:r>
+        <w:t xml:space="preserve">Incremental cost summary.</w:t>
+      </w:r>
+    </w:p>
+    <w:tbl>
+      <w:tblPr>
+        <w:tblStyle w:val="Table"/>
+        <w:tblW w:type="pct" w:w="5000"/>
+        <w:tblLook w:firstRow="1" w:lastRow="0" w:firstColumn="0" w:lastColumn="0" w:noHBand="0" w:noVBand="0" w:val="0020"/>
+        <w:jc w:val="start"/>
+        <w:tblCaption w:val="Incremental cost summary."/>
+      </w:tblPr>
+      <w:tblGrid>
+        <w:gridCol w:w="1931"/>
+        <w:gridCol w:w="1255"/>
+        <w:gridCol w:w="1352"/>
+        <w:gridCol w:w="1448"/>
+        <w:gridCol w:w="1931"/>
+      </w:tblGrid>
+      <w:tr>
+        <w:trPr>
+          <w:tblHeader w:val="true"/>
+        </w:trPr>
+        <w:tc>
+          <w:tcPr/>
+          <w:p>
+            <w:pPr>
+              <w:pStyle w:val="Compact"/>
+              <w:jc w:val="center"/>
+            </w:pPr>
+            <w:r>
+              <w:t xml:space="preserve">Alt</w:t>
+            </w:r>
+          </w:p>
+        </w:tc>
+        <w:tc>
+          <w:tcPr/>
+          <w:p>
+            <w:pPr>
+              <w:pStyle w:val="Compact"/>
+              <w:jc w:val="center"/>
+            </w:pPr>
+            <w:r>
+              <w:t xml:space="preserve">Lift (AAHU)</w:t>
+            </w:r>
+          </w:p>
+        </w:tc>
+        <w:tc>
+          <w:tcPr/>
+          <w:p>
+            <w:pPr>
+              <w:pStyle w:val="Compact"/>
+              <w:jc w:val="center"/>
+            </w:pPr>
+            <w:r>
+              <w:t xml:space="preserve">Avg Ann Cost</w:t>
+            </w:r>
+          </w:p>
+        </w:tc>
+        <w:tc>
+          <w:tcPr/>
+          <w:p>
+            <w:pPr>
+              <w:pStyle w:val="Compact"/>
+              <w:jc w:val="center"/>
+            </w:pPr>
+            <w:r>
+              <w:t xml:space="preserve">Inc Unit Cost</w:t>
+            </w:r>
+          </w:p>
+        </w:tc>
+        <w:tc>
+          <w:tcPr/>
+          <w:p>
+            <w:pPr>
+              <w:pStyle w:val="Compact"/>
+              <w:jc w:val="center"/>
+            </w:pPr>
+            <w:r>
+              <w:t xml:space="preserve">Project First Cost</w:t>
+            </w:r>
+          </w:p>
+        </w:tc>
+      </w:tr>
+      <w:tr>
+        <w:tc>
+          <w:tcPr/>
+          <w:p>
+            <w:pPr>
+              <w:pStyle w:val="Compact"/>
+              <w:jc w:val="center"/>
+            </w:pPr>
+            <w:r>
+              <w:t xml:space="preserve">17B.1.FWOP</w:t>
+            </w:r>
+          </w:p>
+        </w:tc>
+        <w:tc>
+          <w:tcPr/>
+          <w:p>
+            <w:pPr>
+              <w:pStyle w:val="Compact"/>
+              <w:jc w:val="center"/>
+            </w:pPr>
+            <w:r>
+              <w:t xml:space="preserve">0.00</w:t>
+            </w:r>
+          </w:p>
+        </w:tc>
+        <w:tc>
+          <w:tcPr/>
+          <w:p>
+            <w:pPr>
+              <w:pStyle w:val="Compact"/>
+              <w:jc w:val="center"/>
+            </w:pPr>
+            <w:r>
+              <w:t xml:space="preserve">0</w:t>
+            </w:r>
+          </w:p>
+        </w:tc>
+        <w:tc>
+          <w:tcPr/>
+          <w:p>
+            <w:pPr>
+              <w:pStyle w:val="Compact"/>
+              <w:jc w:val="center"/>
+            </w:pPr>
+            <w:r>
+              <w:t xml:space="preserve">0</w:t>
+            </w:r>
+          </w:p>
+        </w:tc>
+        <w:tc>
+          <w:tcPr/>
+          <w:p>
+            <w:pPr>
+              <w:pStyle w:val="Compact"/>
+              <w:jc w:val="center"/>
+            </w:pPr>
+            <w:r>
+              <w:t xml:space="preserve">0</w:t>
+            </w:r>
+          </w:p>
+        </w:tc>
+      </w:tr>
+      <w:tr>
+        <w:tc>
+          <w:tcPr/>
+          <w:p>
+            <w:pPr>
+              <w:pStyle w:val="Compact"/>
+              <w:jc w:val="center"/>
+            </w:pPr>
+            <w:r>
+              <w:t xml:space="preserve">17B.3.Alternative2</w:t>
+            </w:r>
+          </w:p>
+        </w:tc>
+        <w:tc>
+          <w:tcPr/>
+          <w:p>
+            <w:pPr>
+              <w:pStyle w:val="Compact"/>
+              <w:jc w:val="center"/>
+            </w:pPr>
+            <w:r>
+              <w:t xml:space="preserve">4.39</w:t>
+            </w:r>
+          </w:p>
+        </w:tc>
+        <w:tc>
+          <w:tcPr/>
+          <w:p>
+            <w:pPr>
+              <w:pStyle w:val="Compact"/>
+              <w:jc w:val="center"/>
+            </w:pPr>
+            <w:r>
+              <w:t xml:space="preserve">192,372</w:t>
+            </w:r>
+          </w:p>
+        </w:tc>
+        <w:tc>
+          <w:tcPr/>
+          <w:p>
+            <w:pPr>
+              <w:pStyle w:val="Compact"/>
+              <w:jc w:val="center"/>
+            </w:pPr>
+            <w:r>
+              <w:t xml:space="preserve">43,805</w:t>
+            </w:r>
+          </w:p>
+        </w:tc>
+        <w:tc>
+          <w:tcPr/>
+          <w:p>
+            <w:pPr>
+              <w:pStyle w:val="Compact"/>
+              <w:jc w:val="center"/>
+            </w:pPr>
+            <w:r>
+              <w:t xml:space="preserve">2,000,000</w:t>
+            </w:r>
+          </w:p>
+        </w:tc>
+      </w:tr>
+      <w:tr>
+        <w:tc>
+          <w:tcPr/>
+          <w:p>
+            <w:pPr>
+              <w:pStyle w:val="Compact"/>
+              <w:jc w:val="center"/>
+            </w:pPr>
+            <w:r>
+              <w:t xml:space="preserve">17B.2.Alternative1</w:t>
+            </w:r>
+          </w:p>
+        </w:tc>
+        <w:tc>
+          <w:tcPr/>
+          <w:p>
+            <w:pPr>
+              <w:pStyle w:val="Compact"/>
+              <w:jc w:val="center"/>
+            </w:pPr>
+            <w:r>
+              <w:t xml:space="preserve">5.73</w:t>
+            </w:r>
+          </w:p>
+        </w:tc>
+        <w:tc>
+          <w:tcPr/>
+          <w:p>
+            <w:pPr>
+              <w:pStyle w:val="Compact"/>
+              <w:jc w:val="center"/>
+            </w:pPr>
+            <w:r>
+              <w:t xml:space="preserve">280,390</w:t>
+            </w:r>
+          </w:p>
+        </w:tc>
+        <w:tc>
+          <w:tcPr/>
+          <w:p>
+            <w:pPr>
+              <w:pStyle w:val="Compact"/>
+              <w:jc w:val="center"/>
+            </w:pPr>
+            <w:r>
+              <w:t xml:space="preserve">65,812</w:t>
+            </w:r>
+          </w:p>
+        </w:tc>
+        <w:tc>
+          <w:tcPr/>
+          <w:p>
+            <w:pPr>
+              <w:pStyle w:val="Compact"/>
+              <w:jc w:val="center"/>
+            </w:pPr>
+            <w:r>
+              <w:t xml:space="preserve">3,000,000</w:t>
+            </w:r>
+          </w:p>
+        </w:tc>
+      </w:tr>
+    </w:tbl>
+    <w:p/>
+    <w:p>
+      <w:pPr>
+        <w:pStyle w:val="TableCaption"/>
+      </w:pPr>
+      <w:r>
+        <w:t xml:space="preserve">Cost-effectiveness summary.</w:t>
+      </w:r>
+    </w:p>
+    <w:tbl>
+      <w:tblPr>
+        <w:tblStyle w:val="Table"/>
+        <w:tblW w:type="pct" w:w="5000"/>
+        <w:tblLook w:firstRow="1" w:lastRow="0" w:firstColumn="0" w:lastColumn="0" w:noHBand="0" w:noVBand="0" w:val="0020"/>
+        <w:jc w:val="start"/>
+        <w:tblCaption w:val="Cost-effectiveness summary."/>
+      </w:tblPr>
+      <w:tblGrid>
+        <w:gridCol w:w="1352"/>
+        <w:gridCol w:w="1255"/>
+        <w:gridCol w:w="1352"/>
+        <w:gridCol w:w="1062"/>
+        <w:gridCol w:w="1931"/>
+        <w:gridCol w:w="482"/>
+        <w:gridCol w:w="482"/>
+      </w:tblGrid>
+      <w:tr>
+        <w:trPr>
+          <w:tblHeader w:val="true"/>
+        </w:trPr>
+        <w:tc>
+          <w:tcPr/>
+          <w:p>
+            <w:pPr>
+              <w:pStyle w:val="Compact"/>
+              <w:jc w:val="center"/>
+            </w:pPr>
+            <w:r>
+              <w:t xml:space="preserve">Alt</w:t>
+            </w:r>
+          </w:p>
+        </w:tc>
+        <w:tc>
+          <w:tcPr/>
+          <w:p>
+            <w:pPr>
+              <w:pStyle w:val="Compact"/>
+              <w:jc w:val="center"/>
+            </w:pPr>
+            <w:r>
+              <w:t xml:space="preserve">Lift (AAHU)</w:t>
+            </w:r>
+          </w:p>
+        </w:tc>
+        <w:tc>
+          <w:tcPr/>
+          <w:p>
+            <w:pPr>
+              <w:pStyle w:val="Compact"/>
+              <w:jc w:val="center"/>
+            </w:pPr>
+            <w:r>
+              <w:t xml:space="preserve">Avg Ann Cost</w:t>
+            </w:r>
+          </w:p>
+        </w:tc>
+        <w:tc>
+          <w:tcPr/>
+          <w:p>
+            <w:pPr>
+              <w:pStyle w:val="Compact"/>
+              <w:jc w:val="center"/>
+            </w:pPr>
+            <w:r>
+              <w:t xml:space="preserve">Unit Cost</w:t>
+            </w:r>
+          </w:p>
+        </w:tc>
+        <w:tc>
+          <w:tcPr/>
+          <w:p>
+            <w:pPr>
+              <w:pStyle w:val="Compact"/>
+              <w:jc w:val="center"/>
+            </w:pPr>
+            <w:r>
+              <w:t xml:space="preserve">Project First Cost</w:t>
+            </w:r>
+          </w:p>
+        </w:tc>
+        <w:tc>
+          <w:tcPr/>
+          <w:p>
+            <w:pPr>
+              <w:pStyle w:val="Compact"/>
+              <w:jc w:val="center"/>
+            </w:pPr>
+            <w:r>
+              <w:t xml:space="preserve">CE?</w:t>
+            </w:r>
+          </w:p>
+        </w:tc>
+        <w:tc>
+          <w:tcPr/>
+          <w:p>
+            <w:pPr>
+              <w:pStyle w:val="Compact"/>
+              <w:jc w:val="center"/>
+            </w:pPr>
+            <w:r>
+              <w:t xml:space="preserve">BB?</w:t>
+            </w:r>
+          </w:p>
+        </w:tc>
+      </w:tr>
+      <w:tr>
+        <w:tc>
+          <w:tcPr/>
+          <w:p>
+            <w:pPr>
+              <w:pStyle w:val="Compact"/>
+              <w:jc w:val="center"/>
+            </w:pPr>
+            <w:r>
+              <w:t xml:space="preserve">FWOP</w:t>
+            </w:r>
+          </w:p>
+        </w:tc>
+        <w:tc>
+          <w:tcPr/>
+          <w:p>
+            <w:pPr>
+              <w:pStyle w:val="Compact"/>
+              <w:jc w:val="center"/>
+            </w:pPr>
+            <w:r>
+              <w:t xml:space="preserve">0.00</w:t>
+            </w:r>
+          </w:p>
+        </w:tc>
+        <w:tc>
+          <w:tcPr/>
+          <w:p>
+            <w:pPr>
+              <w:pStyle w:val="Compact"/>
+              <w:jc w:val="center"/>
+            </w:pPr>
+            <w:r>
+              <w:t xml:space="preserve">0</w:t>
+            </w:r>
+          </w:p>
+        </w:tc>
+        <w:tc>
+          <w:tcPr/>
+          <w:p>
+            <w:pPr>
+              <w:pStyle w:val="Compact"/>
+              <w:jc w:val="center"/>
+            </w:pPr>
+            <w:r>
+              <w:t xml:space="preserve">NaN</w:t>
+            </w:r>
+          </w:p>
+        </w:tc>
+        <w:tc>
+          <w:tcPr/>
+          <w:p>
+            <w:pPr>
+              <w:pStyle w:val="Compact"/>
+              <w:jc w:val="center"/>
+            </w:pPr>
+            <w:r>
+              <w:t xml:space="preserve">0.00</w:t>
+            </w:r>
+          </w:p>
+        </w:tc>
+        <w:tc>
+          <w:tcPr/>
+          <w:p>
+            <w:pPr>
+              <w:pStyle w:val="Compact"/>
+              <w:jc w:val="center"/>
+            </w:pPr>
+            <w:r>
+              <w:t xml:space="preserve">1</w:t>
+            </w:r>
+          </w:p>
+        </w:tc>
+        <w:tc>
+          <w:tcPr/>
+          <w:p>
+            <w:pPr>
+              <w:pStyle w:val="Compact"/>
+              <w:jc w:val="center"/>
+            </w:pPr>
+            <w:r>
+              <w:t xml:space="preserve">1</w:t>
+            </w:r>
+          </w:p>
+        </w:tc>
+      </w:tr>
+      <w:tr>
+        <w:tc>
+          <w:tcPr/>
+          <w:p>
+            <w:pPr>
+              <w:pStyle w:val="Compact"/>
+              <w:jc w:val="center"/>
+            </w:pPr>
+            <w:r>
+              <w:t xml:space="preserve">Alternative1</w:t>
+            </w:r>
+          </w:p>
+        </w:tc>
+        <w:tc>
+          <w:tcPr/>
+          <w:p>
+            <w:pPr>
+              <w:pStyle w:val="Compact"/>
+              <w:jc w:val="center"/>
+            </w:pPr>
+            <w:r>
+              <w:t xml:space="preserve">5.73</w:t>
+            </w:r>
+          </w:p>
+        </w:tc>
+        <w:tc>
+          <w:tcPr/>
+          <w:p>
+            <w:pPr>
+              <w:pStyle w:val="Compact"/>
+              <w:jc w:val="center"/>
+            </w:pPr>
+            <w:r>
+              <w:t xml:space="preserve">280,390</w:t>
+            </w:r>
+          </w:p>
+        </w:tc>
+        <w:tc>
+          <w:tcPr/>
+          <w:p>
+            <w:pPr>
+              <w:pStyle w:val="Compact"/>
+              <w:jc w:val="center"/>
+            </w:pPr>
+            <w:r>
+              <w:t xml:space="preserve">48,942.74</w:t>
+            </w:r>
+          </w:p>
+        </w:tc>
+        <w:tc>
+          <w:tcPr/>
+          <w:p>
+            <w:pPr>
+              <w:pStyle w:val="Compact"/>
+              <w:jc w:val="center"/>
+            </w:pPr>
+            <w:r>
+              <w:t xml:space="preserve">3,000,000.00</w:t>
+            </w:r>
+          </w:p>
+        </w:tc>
+        <w:tc>
+          <w:tcPr/>
+          <w:p>
+            <w:pPr>
+              <w:pStyle w:val="Compact"/>
+              <w:jc w:val="center"/>
+            </w:pPr>
+            <w:r>
+              <w:t xml:space="preserve">1</w:t>
+            </w:r>
+          </w:p>
+        </w:tc>
+        <w:tc>
+          <w:tcPr/>
+          <w:p>
+            <w:pPr>
+              <w:pStyle w:val="Compact"/>
+              <w:jc w:val="center"/>
+            </w:pPr>
+            <w:r>
+              <w:t xml:space="preserve">1</w:t>
+            </w:r>
+          </w:p>
+        </w:tc>
+      </w:tr>
+      <w:tr>
+        <w:tc>
+          <w:tcPr/>
+          <w:p>
+            <w:pPr>
+              <w:pStyle w:val="Compact"/>
+              <w:jc w:val="center"/>
+            </w:pPr>
+            <w:r>
+              <w:t xml:space="preserve">Alternative2</w:t>
+            </w:r>
+          </w:p>
+        </w:tc>
+        <w:tc>
+          <w:tcPr/>
+          <w:p>
+            <w:pPr>
+              <w:pStyle w:val="Compact"/>
+              <w:jc w:val="center"/>
+            </w:pPr>
+            <w:r>
+              <w:t xml:space="preserve">4.39</w:t>
+            </w:r>
+          </w:p>
+        </w:tc>
+        <w:tc>
+          <w:tcPr/>
+          <w:p>
+            <w:pPr>
+              <w:pStyle w:val="Compact"/>
+              <w:jc w:val="center"/>
+            </w:pPr>
+            <w:r>
+              <w:t xml:space="preserve">192,372</w:t>
+            </w:r>
+          </w:p>
+        </w:tc>
+        <w:tc>
+          <w:tcPr/>
+          <w:p>
+            <w:pPr>
+              <w:pStyle w:val="Compact"/>
+              <w:jc w:val="center"/>
+            </w:pPr>
+            <w:r>
+              <w:t xml:space="preserve">43,805.36</w:t>
+            </w:r>
+          </w:p>
+        </w:tc>
+        <w:tc>
+          <w:tcPr/>
+          <w:p>
+            <w:pPr>
+              <w:pStyle w:val="Compact"/>
+              <w:jc w:val="center"/>
+            </w:pPr>
+            <w:r>
+              <w:t xml:space="preserve">2,000,000.00</w:t>
+            </w:r>
+          </w:p>
+        </w:tc>
+        <w:tc>
+          <w:tcPr/>
+          <w:p>
+            <w:pPr>
+              <w:pStyle w:val="Compact"/>
+              <w:jc w:val="center"/>
+            </w:pPr>
+            <w:r>
+              <w:t xml:space="preserve">1</w:t>
+            </w:r>
+          </w:p>
+        </w:tc>
+        <w:tc>
+          <w:tcPr/>
+          <w:p>
+            <w:pPr>
+              <w:pStyle w:val="Compact"/>
+              <w:jc w:val="center"/>
+            </w:pPr>
+            <w:r>
+              <w:t xml:space="preserve">1</w:t>
+            </w:r>
+          </w:p>
+        </w:tc>
+      </w:tr>
+      <w:tr>
+        <w:tc>
+          <w:tcPr/>
+          <w:p>
+            <w:pPr>
+              <w:pStyle w:val="Compact"/>
+              <w:jc w:val="center"/>
+            </w:pPr>
+            <w:r>
+              <w:t xml:space="preserve">Alternative3</w:t>
+            </w:r>
+          </w:p>
+        </w:tc>
+        <w:tc>
+          <w:tcPr/>
+          <w:p>
+            <w:pPr>
+              <w:pStyle w:val="Compact"/>
+              <w:jc w:val="center"/>
+            </w:pPr>
+            <w:r>
+              <w:t xml:space="preserve">1.99</w:t>
+            </w:r>
+          </w:p>
+        </w:tc>
+        <w:tc>
+          <w:tcPr/>
+          <w:p>
+            <w:pPr>
+              <w:pStyle w:val="Compact"/>
+              <w:jc w:val="center"/>
+            </w:pPr>
+            <w:r>
+              <w:t xml:space="preserve">104,697</w:t>
+            </w:r>
+          </w:p>
+        </w:tc>
+        <w:tc>
+          <w:tcPr/>
+          <w:p>
+            <w:pPr>
+              <w:pStyle w:val="Compact"/>
+              <w:jc w:val="center"/>
+            </w:pPr>
+            <w:r>
+              <w:t xml:space="preserve">52,556.68</w:t>
+            </w:r>
+          </w:p>
+        </w:tc>
+        <w:tc>
+          <w:tcPr/>
+          <w:p>
+            <w:pPr>
+              <w:pStyle w:val="Compact"/>
+              <w:jc w:val="center"/>
+            </w:pPr>
+            <w:r>
+              <w:t xml:space="preserve">1,000,000.00</w:t>
+            </w:r>
+          </w:p>
+        </w:tc>
+        <w:tc>
+          <w:tcPr/>
+          <w:p>
+            <w:pPr>
+              <w:pStyle w:val="Compact"/>
+              <w:jc w:val="center"/>
+            </w:pPr>
+            <w:r>
+              <w:t xml:space="preserve">1</w:t>
+            </w:r>
+          </w:p>
+        </w:tc>
+        <w:tc>
+          <w:tcPr/>
+          <w:p>
+            <w:pPr>
+              <w:pStyle w:val="Compact"/>
+              <w:jc w:val="center"/>
+            </w:pPr>
+            <w:r>
+              <w:t xml:space="preserve">0</w:t>
+            </w:r>
+          </w:p>
+        </w:tc>
+      </w:tr>
+    </w:tbl>
     <w:bookmarkEnd w:id="56"/>
-    <w:bookmarkStart w:id="57" w:name="site-2a"/>
+    <w:bookmarkStart w:id="60" w:name="site-2a"/>
     <w:p>
       <w:pPr>
         <w:pStyle w:val="Heading2"/>
@@ -10746,11 +10186,847 @@
         <w:pStyle w:val="FirstParagraph"/>
       </w:pPr>
       <w:r>
-        <w:t xml:space="preserve">This is just placeholder text.</w:t>
-      </w:r>
-    </w:p>
-    <w:bookmarkEnd w:id="57"/>
-    <w:bookmarkStart w:id="58" w:name="site-2b"/>
+        <w:t xml:space="preserve">This is just placeholder text. Describe the site and alternatives.</w:t>
+      </w:r>
+    </w:p>
+    <w:p>
+      <w:pPr>
+        <w:numPr>
+          <w:ilvl w:val="0"/>
+          <w:numId w:val="1004"/>
+        </w:numPr>
+        <w:pStyle w:val="Compact"/>
+      </w:pPr>
+      <w:r>
+        <w:t xml:space="preserve">Alternative1: Insert text.</w:t>
+      </w:r>
+      <w:r>
+        <w:br/>
+      </w:r>
+    </w:p>
+    <w:p>
+      <w:pPr>
+        <w:numPr>
+          <w:ilvl w:val="0"/>
+          <w:numId w:val="1004"/>
+        </w:numPr>
+        <w:pStyle w:val="Compact"/>
+      </w:pPr>
+      <w:r>
+        <w:t xml:space="preserve">Alternative2: Insert text.</w:t>
+      </w:r>
+      <w:r>
+        <w:br/>
+      </w:r>
+    </w:p>
+    <w:p>
+      <w:pPr>
+        <w:numPr>
+          <w:ilvl w:val="0"/>
+          <w:numId w:val="1004"/>
+        </w:numPr>
+        <w:pStyle w:val="Compact"/>
+      </w:pPr>
+      <w:r>
+        <w:t xml:space="preserve">Alternative3: Insert text.</w:t>
+      </w:r>
+    </w:p>
+    <w:p>
+      <w:pPr>
+        <w:pStyle w:val="CaptionedFigure"/>
+      </w:pPr>
+      <w:r>
+        <w:drawing>
+          <wp:inline>
+            <wp:extent cx="5334000" cy="2667000"/>
+            <wp:effectExtent b="0" l="0" r="0" t="0"/>
+            <wp:docPr descr="CEICA Summary for 2A." title="" id="58" name="Picture"/>
+            <a:graphic>
+              <a:graphicData uri="http://schemas.openxmlformats.org/drawingml/2006/picture">
+                <pic:pic>
+                  <pic:nvPicPr>
+                    <pic:cNvPr descr="CEICA.2A.jpeg" id="59" name="Picture"/>
+                    <pic:cNvPicPr>
+                      <a:picLocks noChangeArrowheads="1" noChangeAspect="1"/>
+                    </pic:cNvPicPr>
+                  </pic:nvPicPr>
+                  <pic:blipFill>
+                    <a:blip r:embed="rId57"/>
+                    <a:stretch>
+                      <a:fillRect/>
+                    </a:stretch>
+                  </pic:blipFill>
+                  <pic:spPr bwMode="auto">
+                    <a:xfrm>
+                      <a:off x="0" y="0"/>
+                      <a:ext cx="5334000" cy="2667000"/>
+                    </a:xfrm>
+                    <a:prstGeom prst="rect">
+                      <a:avLst/>
+                    </a:prstGeom>
+                    <a:noFill/>
+                    <a:ln w="9525">
+                      <a:noFill/>
+                      <a:headEnd/>
+                      <a:tailEnd/>
+                    </a:ln>
+                  </pic:spPr>
+                </pic:pic>
+              </a:graphicData>
+            </a:graphic>
+          </wp:inline>
+        </w:drawing>
+      </w:r>
+    </w:p>
+    <w:p>
+      <w:pPr>
+        <w:pStyle w:val="ImageCaption"/>
+      </w:pPr>
+      <w:r>
+        <w:rPr>
+          <w:iCs/>
+          <w:i/>
+        </w:rPr>
+        <w:t xml:space="preserve">CEICA Summary for 2A.</w:t>
+      </w:r>
+    </w:p>
+    <w:p>
+      <w:pPr>
+        <w:pStyle w:val="TableCaption"/>
+      </w:pPr>
+      <w:r>
+        <w:t xml:space="preserve">Incremental cost summary.</w:t>
+      </w:r>
+    </w:p>
+    <w:tbl>
+      <w:tblPr>
+        <w:tblStyle w:val="Table"/>
+        <w:tblW w:type="pct" w:w="5000"/>
+        <w:tblLook w:firstRow="1" w:lastRow="0" w:firstColumn="0" w:lastColumn="0" w:noHBand="0" w:noVBand="0" w:val="0020"/>
+        <w:jc w:val="start"/>
+        <w:tblCaption w:val="Incremental cost summary."/>
+      </w:tblPr>
+      <w:tblGrid>
+        <w:gridCol w:w="1857"/>
+        <w:gridCol w:w="1271"/>
+        <w:gridCol w:w="1368"/>
+        <w:gridCol w:w="1466"/>
+        <w:gridCol w:w="1955"/>
+      </w:tblGrid>
+      <w:tr>
+        <w:trPr>
+          <w:tblHeader w:val="true"/>
+        </w:trPr>
+        <w:tc>
+          <w:tcPr/>
+          <w:p>
+            <w:pPr>
+              <w:pStyle w:val="Compact"/>
+              <w:jc w:val="center"/>
+            </w:pPr>
+            <w:r>
+              <w:t xml:space="preserve">Alt</w:t>
+            </w:r>
+          </w:p>
+        </w:tc>
+        <w:tc>
+          <w:tcPr/>
+          <w:p>
+            <w:pPr>
+              <w:pStyle w:val="Compact"/>
+              <w:jc w:val="center"/>
+            </w:pPr>
+            <w:r>
+              <w:t xml:space="preserve">Lift (AAHU)</w:t>
+            </w:r>
+          </w:p>
+        </w:tc>
+        <w:tc>
+          <w:tcPr/>
+          <w:p>
+            <w:pPr>
+              <w:pStyle w:val="Compact"/>
+              <w:jc w:val="center"/>
+            </w:pPr>
+            <w:r>
+              <w:t xml:space="preserve">Avg Ann Cost</w:t>
+            </w:r>
+          </w:p>
+        </w:tc>
+        <w:tc>
+          <w:tcPr/>
+          <w:p>
+            <w:pPr>
+              <w:pStyle w:val="Compact"/>
+              <w:jc w:val="center"/>
+            </w:pPr>
+            <w:r>
+              <w:t xml:space="preserve">Inc Unit Cost</w:t>
+            </w:r>
+          </w:p>
+        </w:tc>
+        <w:tc>
+          <w:tcPr/>
+          <w:p>
+            <w:pPr>
+              <w:pStyle w:val="Compact"/>
+              <w:jc w:val="center"/>
+            </w:pPr>
+            <w:r>
+              <w:t xml:space="preserve">Project First Cost</w:t>
+            </w:r>
+          </w:p>
+        </w:tc>
+      </w:tr>
+      <w:tr>
+        <w:tc>
+          <w:tcPr/>
+          <w:p>
+            <w:pPr>
+              <w:pStyle w:val="Compact"/>
+              <w:jc w:val="center"/>
+            </w:pPr>
+            <w:r>
+              <w:t xml:space="preserve">2A.1.FWOP</w:t>
+            </w:r>
+          </w:p>
+        </w:tc>
+        <w:tc>
+          <w:tcPr/>
+          <w:p>
+            <w:pPr>
+              <w:pStyle w:val="Compact"/>
+              <w:jc w:val="center"/>
+            </w:pPr>
+            <w:r>
+              <w:t xml:space="preserve">0.00</w:t>
+            </w:r>
+          </w:p>
+        </w:tc>
+        <w:tc>
+          <w:tcPr/>
+          <w:p>
+            <w:pPr>
+              <w:pStyle w:val="Compact"/>
+              <w:jc w:val="center"/>
+            </w:pPr>
+            <w:r>
+              <w:t xml:space="preserve">0</w:t>
+            </w:r>
+          </w:p>
+        </w:tc>
+        <w:tc>
+          <w:tcPr/>
+          <w:p>
+            <w:pPr>
+              <w:pStyle w:val="Compact"/>
+              <w:jc w:val="center"/>
+            </w:pPr>
+            <w:r>
+              <w:t xml:space="preserve">0</w:t>
+            </w:r>
+          </w:p>
+        </w:tc>
+        <w:tc>
+          <w:tcPr/>
+          <w:p>
+            <w:pPr>
+              <w:pStyle w:val="Compact"/>
+              <w:jc w:val="center"/>
+            </w:pPr>
+            <w:r>
+              <w:t xml:space="preserve">0</w:t>
+            </w:r>
+          </w:p>
+        </w:tc>
+      </w:tr>
+      <w:tr>
+        <w:tc>
+          <w:tcPr/>
+          <w:p>
+            <w:pPr>
+              <w:pStyle w:val="Compact"/>
+              <w:jc w:val="center"/>
+            </w:pPr>
+            <w:r>
+              <w:t xml:space="preserve">2A.3.Alternative2</w:t>
+            </w:r>
+          </w:p>
+        </w:tc>
+        <w:tc>
+          <w:tcPr/>
+          <w:p>
+            <w:pPr>
+              <w:pStyle w:val="Compact"/>
+              <w:jc w:val="center"/>
+            </w:pPr>
+            <w:r>
+              <w:t xml:space="preserve">19.94</w:t>
+            </w:r>
+          </w:p>
+        </w:tc>
+        <w:tc>
+          <w:tcPr/>
+          <w:p>
+            <w:pPr>
+              <w:pStyle w:val="Compact"/>
+              <w:jc w:val="center"/>
+            </w:pPr>
+            <w:r>
+              <w:t xml:space="preserve">192,372</w:t>
+            </w:r>
+          </w:p>
+        </w:tc>
+        <w:tc>
+          <w:tcPr/>
+          <w:p>
+            <w:pPr>
+              <w:pStyle w:val="Compact"/>
+              <w:jc w:val="center"/>
+            </w:pPr>
+            <w:r>
+              <w:t xml:space="preserve">9,647</w:t>
+            </w:r>
+          </w:p>
+        </w:tc>
+        <w:tc>
+          <w:tcPr/>
+          <w:p>
+            <w:pPr>
+              <w:pStyle w:val="Compact"/>
+              <w:jc w:val="center"/>
+            </w:pPr>
+            <w:r>
+              <w:t xml:space="preserve">2,000,000</w:t>
+            </w:r>
+          </w:p>
+        </w:tc>
+      </w:tr>
+      <w:tr>
+        <w:tc>
+          <w:tcPr/>
+          <w:p>
+            <w:pPr>
+              <w:pStyle w:val="Compact"/>
+              <w:jc w:val="center"/>
+            </w:pPr>
+            <w:r>
+              <w:t xml:space="preserve">2A.2.Alternative1</w:t>
+            </w:r>
+          </w:p>
+        </w:tc>
+        <w:tc>
+          <w:tcPr/>
+          <w:p>
+            <w:pPr>
+              <w:pStyle w:val="Compact"/>
+              <w:jc w:val="center"/>
+            </w:pPr>
+            <w:r>
+              <w:t xml:space="preserve">23.73</w:t>
+            </w:r>
+          </w:p>
+        </w:tc>
+        <w:tc>
+          <w:tcPr/>
+          <w:p>
+            <w:pPr>
+              <w:pStyle w:val="Compact"/>
+              <w:jc w:val="center"/>
+            </w:pPr>
+            <w:r>
+              <w:t xml:space="preserve">280,390</w:t>
+            </w:r>
+          </w:p>
+        </w:tc>
+        <w:tc>
+          <w:tcPr/>
+          <w:p>
+            <w:pPr>
+              <w:pStyle w:val="Compact"/>
+              <w:jc w:val="center"/>
+            </w:pPr>
+            <w:r>
+              <w:t xml:space="preserve">23,211</w:t>
+            </w:r>
+          </w:p>
+        </w:tc>
+        <w:tc>
+          <w:tcPr/>
+          <w:p>
+            <w:pPr>
+              <w:pStyle w:val="Compact"/>
+              <w:jc w:val="center"/>
+            </w:pPr>
+            <w:r>
+              <w:t xml:space="preserve">3,000,000</w:t>
+            </w:r>
+          </w:p>
+        </w:tc>
+      </w:tr>
+    </w:tbl>
+    <w:p/>
+    <w:p>
+      <w:pPr>
+        <w:pStyle w:val="TableCaption"/>
+      </w:pPr>
+      <w:r>
+        <w:t xml:space="preserve">Cost-effectiveness summary.</w:t>
+      </w:r>
+    </w:p>
+    <w:tbl>
+      <w:tblPr>
+        <w:tblStyle w:val="Table"/>
+        <w:tblW w:type="pct" w:w="5000"/>
+        <w:tblLook w:firstRow="1" w:lastRow="0" w:firstColumn="0" w:lastColumn="0" w:noHBand="0" w:noVBand="0" w:val="0020"/>
+        <w:jc w:val="start"/>
+        <w:tblCaption w:val="Cost-effectiveness summary."/>
+      </w:tblPr>
+      <w:tblGrid>
+        <w:gridCol w:w="1335"/>
+        <w:gridCol w:w="1240"/>
+        <w:gridCol w:w="1335"/>
+        <w:gridCol w:w="1145"/>
+        <w:gridCol w:w="1908"/>
+        <w:gridCol w:w="477"/>
+        <w:gridCol w:w="477"/>
+      </w:tblGrid>
+      <w:tr>
+        <w:trPr>
+          <w:tblHeader w:val="true"/>
+        </w:trPr>
+        <w:tc>
+          <w:tcPr/>
+          <w:p>
+            <w:pPr>
+              <w:pStyle w:val="Compact"/>
+              <w:jc w:val="center"/>
+            </w:pPr>
+            <w:r>
+              <w:t xml:space="preserve">Alt</w:t>
+            </w:r>
+          </w:p>
+        </w:tc>
+        <w:tc>
+          <w:tcPr/>
+          <w:p>
+            <w:pPr>
+              <w:pStyle w:val="Compact"/>
+              <w:jc w:val="center"/>
+            </w:pPr>
+            <w:r>
+              <w:t xml:space="preserve">Lift (AAHU)</w:t>
+            </w:r>
+          </w:p>
+        </w:tc>
+        <w:tc>
+          <w:tcPr/>
+          <w:p>
+            <w:pPr>
+              <w:pStyle w:val="Compact"/>
+              <w:jc w:val="center"/>
+            </w:pPr>
+            <w:r>
+              <w:t xml:space="preserve">Avg Ann Cost</w:t>
+            </w:r>
+          </w:p>
+        </w:tc>
+        <w:tc>
+          <w:tcPr/>
+          <w:p>
+            <w:pPr>
+              <w:pStyle w:val="Compact"/>
+              <w:jc w:val="center"/>
+            </w:pPr>
+            <w:r>
+              <w:t xml:space="preserve">Unit Cost</w:t>
+            </w:r>
+          </w:p>
+        </w:tc>
+        <w:tc>
+          <w:tcPr/>
+          <w:p>
+            <w:pPr>
+              <w:pStyle w:val="Compact"/>
+              <w:jc w:val="center"/>
+            </w:pPr>
+            <w:r>
+              <w:t xml:space="preserve">Project First Cost</w:t>
+            </w:r>
+          </w:p>
+        </w:tc>
+        <w:tc>
+          <w:tcPr/>
+          <w:p>
+            <w:pPr>
+              <w:pStyle w:val="Compact"/>
+              <w:jc w:val="center"/>
+            </w:pPr>
+            <w:r>
+              <w:t xml:space="preserve">CE?</w:t>
+            </w:r>
+          </w:p>
+        </w:tc>
+        <w:tc>
+          <w:tcPr/>
+          <w:p>
+            <w:pPr>
+              <w:pStyle w:val="Compact"/>
+              <w:jc w:val="center"/>
+            </w:pPr>
+            <w:r>
+              <w:t xml:space="preserve">BB?</w:t>
+            </w:r>
+          </w:p>
+        </w:tc>
+      </w:tr>
+      <w:tr>
+        <w:tc>
+          <w:tcPr/>
+          <w:p>
+            <w:pPr>
+              <w:pStyle w:val="Compact"/>
+              <w:jc w:val="center"/>
+            </w:pPr>
+            <w:r>
+              <w:t xml:space="preserve">FWOP</w:t>
+            </w:r>
+          </w:p>
+        </w:tc>
+        <w:tc>
+          <w:tcPr/>
+          <w:p>
+            <w:pPr>
+              <w:pStyle w:val="Compact"/>
+              <w:jc w:val="center"/>
+            </w:pPr>
+            <w:r>
+              <w:t xml:space="preserve">0.00</w:t>
+            </w:r>
+          </w:p>
+        </w:tc>
+        <w:tc>
+          <w:tcPr/>
+          <w:p>
+            <w:pPr>
+              <w:pStyle w:val="Compact"/>
+              <w:jc w:val="center"/>
+            </w:pPr>
+            <w:r>
+              <w:t xml:space="preserve">0</w:t>
+            </w:r>
+          </w:p>
+        </w:tc>
+        <w:tc>
+          <w:tcPr/>
+          <w:p>
+            <w:pPr>
+              <w:pStyle w:val="Compact"/>
+              <w:jc w:val="center"/>
+            </w:pPr>
+            <w:r>
+              <w:t xml:space="preserve">NaN</w:t>
+            </w:r>
+          </w:p>
+        </w:tc>
+        <w:tc>
+          <w:tcPr/>
+          <w:p>
+            <w:pPr>
+              <w:pStyle w:val="Compact"/>
+              <w:jc w:val="center"/>
+            </w:pPr>
+            <w:r>
+              <w:t xml:space="preserve">0.00</w:t>
+            </w:r>
+          </w:p>
+        </w:tc>
+        <w:tc>
+          <w:tcPr/>
+          <w:p>
+            <w:pPr>
+              <w:pStyle w:val="Compact"/>
+              <w:jc w:val="center"/>
+            </w:pPr>
+            <w:r>
+              <w:t xml:space="preserve">1</w:t>
+            </w:r>
+          </w:p>
+        </w:tc>
+        <w:tc>
+          <w:tcPr/>
+          <w:p>
+            <w:pPr>
+              <w:pStyle w:val="Compact"/>
+              <w:jc w:val="center"/>
+            </w:pPr>
+            <w:r>
+              <w:t xml:space="preserve">1</w:t>
+            </w:r>
+          </w:p>
+        </w:tc>
+      </w:tr>
+      <w:tr>
+        <w:tc>
+          <w:tcPr/>
+          <w:p>
+            <w:pPr>
+              <w:pStyle w:val="Compact"/>
+              <w:jc w:val="center"/>
+            </w:pPr>
+            <w:r>
+              <w:t xml:space="preserve">Alternative1</w:t>
+            </w:r>
+          </w:p>
+        </w:tc>
+        <w:tc>
+          <w:tcPr/>
+          <w:p>
+            <w:pPr>
+              <w:pStyle w:val="Compact"/>
+              <w:jc w:val="center"/>
+            </w:pPr>
+            <w:r>
+              <w:t xml:space="preserve">23.73</w:t>
+            </w:r>
+          </w:p>
+        </w:tc>
+        <w:tc>
+          <w:tcPr/>
+          <w:p>
+            <w:pPr>
+              <w:pStyle w:val="Compact"/>
+              <w:jc w:val="center"/>
+            </w:pPr>
+            <w:r>
+              <w:t xml:space="preserve">280,390</w:t>
+            </w:r>
+          </w:p>
+        </w:tc>
+        <w:tc>
+          <w:tcPr/>
+          <w:p>
+            <w:pPr>
+              <w:pStyle w:val="Compact"/>
+              <w:jc w:val="center"/>
+            </w:pPr>
+            <w:r>
+              <w:t xml:space="preserve">11,814.24</w:t>
+            </w:r>
+          </w:p>
+        </w:tc>
+        <w:tc>
+          <w:tcPr/>
+          <w:p>
+            <w:pPr>
+              <w:pStyle w:val="Compact"/>
+              <w:jc w:val="center"/>
+            </w:pPr>
+            <w:r>
+              <w:t xml:space="preserve">3,000,000.00</w:t>
+            </w:r>
+          </w:p>
+        </w:tc>
+        <w:tc>
+          <w:tcPr/>
+          <w:p>
+            <w:pPr>
+              <w:pStyle w:val="Compact"/>
+              <w:jc w:val="center"/>
+            </w:pPr>
+            <w:r>
+              <w:t xml:space="preserve">1</w:t>
+            </w:r>
+          </w:p>
+        </w:tc>
+        <w:tc>
+          <w:tcPr/>
+          <w:p>
+            <w:pPr>
+              <w:pStyle w:val="Compact"/>
+              <w:jc w:val="center"/>
+            </w:pPr>
+            <w:r>
+              <w:t xml:space="preserve">1</w:t>
+            </w:r>
+          </w:p>
+        </w:tc>
+      </w:tr>
+      <w:tr>
+        <w:tc>
+          <w:tcPr/>
+          <w:p>
+            <w:pPr>
+              <w:pStyle w:val="Compact"/>
+              <w:jc w:val="center"/>
+            </w:pPr>
+            <w:r>
+              <w:t xml:space="preserve">Alternative2</w:t>
+            </w:r>
+          </w:p>
+        </w:tc>
+        <w:tc>
+          <w:tcPr/>
+          <w:p>
+            <w:pPr>
+              <w:pStyle w:val="Compact"/>
+              <w:jc w:val="center"/>
+            </w:pPr>
+            <w:r>
+              <w:t xml:space="preserve">19.94</w:t>
+            </w:r>
+          </w:p>
+        </w:tc>
+        <w:tc>
+          <w:tcPr/>
+          <w:p>
+            <w:pPr>
+              <w:pStyle w:val="Compact"/>
+              <w:jc w:val="center"/>
+            </w:pPr>
+            <w:r>
+              <w:t xml:space="preserve">192,372</w:t>
+            </w:r>
+          </w:p>
+        </w:tc>
+        <w:tc>
+          <w:tcPr/>
+          <w:p>
+            <w:pPr>
+              <w:pStyle w:val="Compact"/>
+              <w:jc w:val="center"/>
+            </w:pPr>
+            <w:r>
+              <w:t xml:space="preserve">9,647.00</w:t>
+            </w:r>
+          </w:p>
+        </w:tc>
+        <w:tc>
+          <w:tcPr/>
+          <w:p>
+            <w:pPr>
+              <w:pStyle w:val="Compact"/>
+              <w:jc w:val="center"/>
+            </w:pPr>
+            <w:r>
+              <w:t xml:space="preserve">2,000,000.00</w:t>
+            </w:r>
+          </w:p>
+        </w:tc>
+        <w:tc>
+          <w:tcPr/>
+          <w:p>
+            <w:pPr>
+              <w:pStyle w:val="Compact"/>
+              <w:jc w:val="center"/>
+            </w:pPr>
+            <w:r>
+              <w:t xml:space="preserve">1</w:t>
+            </w:r>
+          </w:p>
+        </w:tc>
+        <w:tc>
+          <w:tcPr/>
+          <w:p>
+            <w:pPr>
+              <w:pStyle w:val="Compact"/>
+              <w:jc w:val="center"/>
+            </w:pPr>
+            <w:r>
+              <w:t xml:space="preserve">1</w:t>
+            </w:r>
+          </w:p>
+        </w:tc>
+      </w:tr>
+      <w:tr>
+        <w:tc>
+          <w:tcPr/>
+          <w:p>
+            <w:pPr>
+              <w:pStyle w:val="Compact"/>
+              <w:jc w:val="center"/>
+            </w:pPr>
+            <w:r>
+              <w:t xml:space="preserve">Alternative3</w:t>
+            </w:r>
+          </w:p>
+        </w:tc>
+        <w:tc>
+          <w:tcPr/>
+          <w:p>
+            <w:pPr>
+              <w:pStyle w:val="Compact"/>
+              <w:jc w:val="center"/>
+            </w:pPr>
+            <w:r>
+              <w:t xml:space="preserve">0.95</w:t>
+            </w:r>
+          </w:p>
+        </w:tc>
+        <w:tc>
+          <w:tcPr/>
+          <w:p>
+            <w:pPr>
+              <w:pStyle w:val="Compact"/>
+              <w:jc w:val="center"/>
+            </w:pPr>
+            <w:r>
+              <w:t xml:space="preserve">104,697</w:t>
+            </w:r>
+          </w:p>
+        </w:tc>
+        <w:tc>
+          <w:tcPr/>
+          <w:p>
+            <w:pPr>
+              <w:pStyle w:val="Compact"/>
+              <w:jc w:val="center"/>
+            </w:pPr>
+            <w:r>
+              <w:t xml:space="preserve">110,169.98</w:t>
+            </w:r>
+          </w:p>
+        </w:tc>
+        <w:tc>
+          <w:tcPr/>
+          <w:p>
+            <w:pPr>
+              <w:pStyle w:val="Compact"/>
+              <w:jc w:val="center"/>
+            </w:pPr>
+            <w:r>
+              <w:t xml:space="preserve">1,000,000.00</w:t>
+            </w:r>
+          </w:p>
+        </w:tc>
+        <w:tc>
+          <w:tcPr/>
+          <w:p>
+            <w:pPr>
+              <w:pStyle w:val="Compact"/>
+              <w:jc w:val="center"/>
+            </w:pPr>
+            <w:r>
+              <w:t xml:space="preserve">1</w:t>
+            </w:r>
+          </w:p>
+        </w:tc>
+        <w:tc>
+          <w:tcPr/>
+          <w:p>
+            <w:pPr>
+              <w:pStyle w:val="Compact"/>
+              <w:jc w:val="center"/>
+            </w:pPr>
+            <w:r>
+              <w:t xml:space="preserve">0</w:t>
+            </w:r>
+          </w:p>
+        </w:tc>
+      </w:tr>
+    </w:tbl>
+    <w:bookmarkEnd w:id="60"/>
+    <w:bookmarkStart w:id="64" w:name="site-2b"/>
     <w:p>
       <w:pPr>
         <w:pStyle w:val="Heading2"/>
@@ -10768,55 +11044,847 @@
         <w:pStyle w:val="FirstParagraph"/>
       </w:pPr>
       <w:r>
-        <w:t xml:space="preserve">This is just placeholder text.</w:t>
-      </w:r>
-    </w:p>
-    <w:bookmarkEnd w:id="58"/>
-    <w:bookmarkStart w:id="59" w:name="site-3a"/>
-    <w:p>
-      <w:pPr>
-        <w:pStyle w:val="Heading2"/>
+        <w:t xml:space="preserve">This is just placeholder text. Describe the site and alternatives.</w:t>
+      </w:r>
+    </w:p>
+    <w:p>
+      <w:pPr>
+        <w:numPr>
+          <w:ilvl w:val="0"/>
+          <w:numId w:val="1005"/>
+        </w:numPr>
+        <w:pStyle w:val="Compact"/>
+      </w:pPr>
+      <w:r>
+        <w:t xml:space="preserve">Alternative1: Insert text.</w:t>
+      </w:r>
+      <w:r>
+        <w:br/>
+      </w:r>
+    </w:p>
+    <w:p>
+      <w:pPr>
+        <w:numPr>
+          <w:ilvl w:val="0"/>
+          <w:numId w:val="1005"/>
+        </w:numPr>
+        <w:pStyle w:val="Compact"/>
+      </w:pPr>
+      <w:r>
+        <w:t xml:space="preserve">Alternative2: Insert text.</w:t>
+      </w:r>
+      <w:r>
+        <w:br/>
+      </w:r>
+    </w:p>
+    <w:p>
+      <w:pPr>
+        <w:numPr>
+          <w:ilvl w:val="0"/>
+          <w:numId w:val="1005"/>
+        </w:numPr>
+        <w:pStyle w:val="Compact"/>
+      </w:pPr>
+      <w:r>
+        <w:t xml:space="preserve">Alternative3: Insert text.</w:t>
+      </w:r>
+    </w:p>
+    <w:p>
+      <w:pPr>
+        <w:pStyle w:val="CaptionedFigure"/>
+      </w:pPr>
+      <w:r>
+        <w:drawing>
+          <wp:inline>
+            <wp:extent cx="5334000" cy="2667000"/>
+            <wp:effectExtent b="0" l="0" r="0" t="0"/>
+            <wp:docPr descr="CEICA Summary for 2B." title="" id="62" name="Picture"/>
+            <a:graphic>
+              <a:graphicData uri="http://schemas.openxmlformats.org/drawingml/2006/picture">
+                <pic:pic>
+                  <pic:nvPicPr>
+                    <pic:cNvPr descr="CEICA.2B.jpeg" id="63" name="Picture"/>
+                    <pic:cNvPicPr>
+                      <a:picLocks noChangeArrowheads="1" noChangeAspect="1"/>
+                    </pic:cNvPicPr>
+                  </pic:nvPicPr>
+                  <pic:blipFill>
+                    <a:blip r:embed="rId61"/>
+                    <a:stretch>
+                      <a:fillRect/>
+                    </a:stretch>
+                  </pic:blipFill>
+                  <pic:spPr bwMode="auto">
+                    <a:xfrm>
+                      <a:off x="0" y="0"/>
+                      <a:ext cx="5334000" cy="2667000"/>
+                    </a:xfrm>
+                    <a:prstGeom prst="rect">
+                      <a:avLst/>
+                    </a:prstGeom>
+                    <a:noFill/>
+                    <a:ln w="9525">
+                      <a:noFill/>
+                      <a:headEnd/>
+                      <a:tailEnd/>
+                    </a:ln>
+                  </pic:spPr>
+                </pic:pic>
+              </a:graphicData>
+            </a:graphic>
+          </wp:inline>
+        </w:drawing>
+      </w:r>
+    </w:p>
+    <w:p>
+      <w:pPr>
+        <w:pStyle w:val="ImageCaption"/>
       </w:pPr>
       <w:r>
         <w:rPr>
           <w:iCs/>
           <w:i/>
         </w:rPr>
-        <w:t xml:space="preserve">Site 3A</w:t>
-      </w:r>
-    </w:p>
-    <w:p>
-      <w:pPr>
-        <w:pStyle w:val="FirstParagraph"/>
-      </w:pPr>
-      <w:r>
-        <w:t xml:space="preserve">This is just placeholder text.</w:t>
-      </w:r>
-    </w:p>
-    <w:bookmarkEnd w:id="59"/>
-    <w:bookmarkStart w:id="60" w:name="site-3d"/>
-    <w:p>
-      <w:pPr>
-        <w:pStyle w:val="Heading2"/>
-      </w:pPr>
-      <w:r>
-        <w:rPr>
-          <w:iCs/>
-          <w:i/>
-        </w:rPr>
-        <w:t xml:space="preserve">Site 3D</w:t>
-      </w:r>
-    </w:p>
-    <w:p>
-      <w:pPr>
-        <w:pStyle w:val="FirstParagraph"/>
-      </w:pPr>
-      <w:r>
-        <w:t xml:space="preserve">This is just placeholder text.</w:t>
-      </w:r>
-    </w:p>
-    <w:bookmarkEnd w:id="60"/>
-    <w:bookmarkStart w:id="61" w:name="site-3e"/>
+        <w:t xml:space="preserve">CEICA Summary for 2B.</w:t>
+      </w:r>
+    </w:p>
+    <w:p>
+      <w:pPr>
+        <w:pStyle w:val="TableCaption"/>
+      </w:pPr>
+      <w:r>
+        <w:t xml:space="preserve">Incremental cost summary.</w:t>
+      </w:r>
+    </w:p>
+    <w:tbl>
+      <w:tblPr>
+        <w:tblStyle w:val="Table"/>
+        <w:tblW w:type="pct" w:w="5000"/>
+        <w:tblLook w:firstRow="1" w:lastRow="0" w:firstColumn="0" w:lastColumn="0" w:noHBand="0" w:noVBand="0" w:val="0020"/>
+        <w:jc w:val="start"/>
+        <w:tblCaption w:val="Incremental cost summary."/>
+      </w:tblPr>
+      <w:tblGrid>
+        <w:gridCol w:w="1857"/>
+        <w:gridCol w:w="1271"/>
+        <w:gridCol w:w="1368"/>
+        <w:gridCol w:w="1466"/>
+        <w:gridCol w:w="1955"/>
+      </w:tblGrid>
+      <w:tr>
+        <w:trPr>
+          <w:tblHeader w:val="true"/>
+        </w:trPr>
+        <w:tc>
+          <w:tcPr/>
+          <w:p>
+            <w:pPr>
+              <w:pStyle w:val="Compact"/>
+              <w:jc w:val="center"/>
+            </w:pPr>
+            <w:r>
+              <w:t xml:space="preserve">Alt</w:t>
+            </w:r>
+          </w:p>
+        </w:tc>
+        <w:tc>
+          <w:tcPr/>
+          <w:p>
+            <w:pPr>
+              <w:pStyle w:val="Compact"/>
+              <w:jc w:val="center"/>
+            </w:pPr>
+            <w:r>
+              <w:t xml:space="preserve">Lift (AAHU)</w:t>
+            </w:r>
+          </w:p>
+        </w:tc>
+        <w:tc>
+          <w:tcPr/>
+          <w:p>
+            <w:pPr>
+              <w:pStyle w:val="Compact"/>
+              <w:jc w:val="center"/>
+            </w:pPr>
+            <w:r>
+              <w:t xml:space="preserve">Avg Ann Cost</w:t>
+            </w:r>
+          </w:p>
+        </w:tc>
+        <w:tc>
+          <w:tcPr/>
+          <w:p>
+            <w:pPr>
+              <w:pStyle w:val="Compact"/>
+              <w:jc w:val="center"/>
+            </w:pPr>
+            <w:r>
+              <w:t xml:space="preserve">Inc Unit Cost</w:t>
+            </w:r>
+          </w:p>
+        </w:tc>
+        <w:tc>
+          <w:tcPr/>
+          <w:p>
+            <w:pPr>
+              <w:pStyle w:val="Compact"/>
+              <w:jc w:val="center"/>
+            </w:pPr>
+            <w:r>
+              <w:t xml:space="preserve">Project First Cost</w:t>
+            </w:r>
+          </w:p>
+        </w:tc>
+      </w:tr>
+      <w:tr>
+        <w:tc>
+          <w:tcPr/>
+          <w:p>
+            <w:pPr>
+              <w:pStyle w:val="Compact"/>
+              <w:jc w:val="center"/>
+            </w:pPr>
+            <w:r>
+              <w:t xml:space="preserve">2B.1.FWOP</w:t>
+            </w:r>
+          </w:p>
+        </w:tc>
+        <w:tc>
+          <w:tcPr/>
+          <w:p>
+            <w:pPr>
+              <w:pStyle w:val="Compact"/>
+              <w:jc w:val="center"/>
+            </w:pPr>
+            <w:r>
+              <w:t xml:space="preserve">0.00</w:t>
+            </w:r>
+          </w:p>
+        </w:tc>
+        <w:tc>
+          <w:tcPr/>
+          <w:p>
+            <w:pPr>
+              <w:pStyle w:val="Compact"/>
+              <w:jc w:val="center"/>
+            </w:pPr>
+            <w:r>
+              <w:t xml:space="preserve">0</w:t>
+            </w:r>
+          </w:p>
+        </w:tc>
+        <w:tc>
+          <w:tcPr/>
+          <w:p>
+            <w:pPr>
+              <w:pStyle w:val="Compact"/>
+              <w:jc w:val="center"/>
+            </w:pPr>
+            <w:r>
+              <w:t xml:space="preserve">0</w:t>
+            </w:r>
+          </w:p>
+        </w:tc>
+        <w:tc>
+          <w:tcPr/>
+          <w:p>
+            <w:pPr>
+              <w:pStyle w:val="Compact"/>
+              <w:jc w:val="center"/>
+            </w:pPr>
+            <w:r>
+              <w:t xml:space="preserve">0</w:t>
+            </w:r>
+          </w:p>
+        </w:tc>
+      </w:tr>
+      <w:tr>
+        <w:tc>
+          <w:tcPr/>
+          <w:p>
+            <w:pPr>
+              <w:pStyle w:val="Compact"/>
+              <w:jc w:val="center"/>
+            </w:pPr>
+            <w:r>
+              <w:t xml:space="preserve">2B.3.Alternative2</w:t>
+            </w:r>
+          </w:p>
+        </w:tc>
+        <w:tc>
+          <w:tcPr/>
+          <w:p>
+            <w:pPr>
+              <w:pStyle w:val="Compact"/>
+              <w:jc w:val="center"/>
+            </w:pPr>
+            <w:r>
+              <w:t xml:space="preserve">22.74</w:t>
+            </w:r>
+          </w:p>
+        </w:tc>
+        <w:tc>
+          <w:tcPr/>
+          <w:p>
+            <w:pPr>
+              <w:pStyle w:val="Compact"/>
+              <w:jc w:val="center"/>
+            </w:pPr>
+            <w:r>
+              <w:t xml:space="preserve">192,372</w:t>
+            </w:r>
+          </w:p>
+        </w:tc>
+        <w:tc>
+          <w:tcPr/>
+          <w:p>
+            <w:pPr>
+              <w:pStyle w:val="Compact"/>
+              <w:jc w:val="center"/>
+            </w:pPr>
+            <w:r>
+              <w:t xml:space="preserve">8,458</w:t>
+            </w:r>
+          </w:p>
+        </w:tc>
+        <w:tc>
+          <w:tcPr/>
+          <w:p>
+            <w:pPr>
+              <w:pStyle w:val="Compact"/>
+              <w:jc w:val="center"/>
+            </w:pPr>
+            <w:r>
+              <w:t xml:space="preserve">2,000,000</w:t>
+            </w:r>
+          </w:p>
+        </w:tc>
+      </w:tr>
+      <w:tr>
+        <w:tc>
+          <w:tcPr/>
+          <w:p>
+            <w:pPr>
+              <w:pStyle w:val="Compact"/>
+              <w:jc w:val="center"/>
+            </w:pPr>
+            <w:r>
+              <w:t xml:space="preserve">2B.2.Alternative1</w:t>
+            </w:r>
+          </w:p>
+        </w:tc>
+        <w:tc>
+          <w:tcPr/>
+          <w:p>
+            <w:pPr>
+              <w:pStyle w:val="Compact"/>
+              <w:jc w:val="center"/>
+            </w:pPr>
+            <w:r>
+              <w:t xml:space="preserve">23.92</w:t>
+            </w:r>
+          </w:p>
+        </w:tc>
+        <w:tc>
+          <w:tcPr/>
+          <w:p>
+            <w:pPr>
+              <w:pStyle w:val="Compact"/>
+              <w:jc w:val="center"/>
+            </w:pPr>
+            <w:r>
+              <w:t xml:space="preserve">280,390</w:t>
+            </w:r>
+          </w:p>
+        </w:tc>
+        <w:tc>
+          <w:tcPr/>
+          <w:p>
+            <w:pPr>
+              <w:pStyle w:val="Compact"/>
+              <w:jc w:val="center"/>
+            </w:pPr>
+            <w:r>
+              <w:t xml:space="preserve">75,028</w:t>
+            </w:r>
+          </w:p>
+        </w:tc>
+        <w:tc>
+          <w:tcPr/>
+          <w:p>
+            <w:pPr>
+              <w:pStyle w:val="Compact"/>
+              <w:jc w:val="center"/>
+            </w:pPr>
+            <w:r>
+              <w:t xml:space="preserve">3,000,000</w:t>
+            </w:r>
+          </w:p>
+        </w:tc>
+      </w:tr>
+    </w:tbl>
+    <w:p/>
+    <w:p>
+      <w:pPr>
+        <w:pStyle w:val="TableCaption"/>
+      </w:pPr>
+      <w:r>
+        <w:t xml:space="preserve">Cost-effectiveness summary.</w:t>
+      </w:r>
+    </w:p>
+    <w:tbl>
+      <w:tblPr>
+        <w:tblStyle w:val="Table"/>
+        <w:tblW w:type="pct" w:w="5000"/>
+        <w:tblLook w:firstRow="1" w:lastRow="0" w:firstColumn="0" w:lastColumn="0" w:noHBand="0" w:noVBand="0" w:val="0020"/>
+        <w:jc w:val="start"/>
+        <w:tblCaption w:val="Cost-effectiveness summary."/>
+      </w:tblPr>
+      <w:tblGrid>
+        <w:gridCol w:w="1320"/>
+        <w:gridCol w:w="1225"/>
+        <w:gridCol w:w="1320"/>
+        <w:gridCol w:w="1225"/>
+        <w:gridCol w:w="1885"/>
+        <w:gridCol w:w="471"/>
+        <w:gridCol w:w="471"/>
+      </w:tblGrid>
+      <w:tr>
+        <w:trPr>
+          <w:tblHeader w:val="true"/>
+        </w:trPr>
+        <w:tc>
+          <w:tcPr/>
+          <w:p>
+            <w:pPr>
+              <w:pStyle w:val="Compact"/>
+              <w:jc w:val="center"/>
+            </w:pPr>
+            <w:r>
+              <w:t xml:space="preserve">Alt</w:t>
+            </w:r>
+          </w:p>
+        </w:tc>
+        <w:tc>
+          <w:tcPr/>
+          <w:p>
+            <w:pPr>
+              <w:pStyle w:val="Compact"/>
+              <w:jc w:val="center"/>
+            </w:pPr>
+            <w:r>
+              <w:t xml:space="preserve">Lift (AAHU)</w:t>
+            </w:r>
+          </w:p>
+        </w:tc>
+        <w:tc>
+          <w:tcPr/>
+          <w:p>
+            <w:pPr>
+              <w:pStyle w:val="Compact"/>
+              <w:jc w:val="center"/>
+            </w:pPr>
+            <w:r>
+              <w:t xml:space="preserve">Avg Ann Cost</w:t>
+            </w:r>
+          </w:p>
+        </w:tc>
+        <w:tc>
+          <w:tcPr/>
+          <w:p>
+            <w:pPr>
+              <w:pStyle w:val="Compact"/>
+              <w:jc w:val="center"/>
+            </w:pPr>
+            <w:r>
+              <w:t xml:space="preserve">Unit Cost</w:t>
+            </w:r>
+          </w:p>
+        </w:tc>
+        <w:tc>
+          <w:tcPr/>
+          <w:p>
+            <w:pPr>
+              <w:pStyle w:val="Compact"/>
+              <w:jc w:val="center"/>
+            </w:pPr>
+            <w:r>
+              <w:t xml:space="preserve">Project First Cost</w:t>
+            </w:r>
+          </w:p>
+        </w:tc>
+        <w:tc>
+          <w:tcPr/>
+          <w:p>
+            <w:pPr>
+              <w:pStyle w:val="Compact"/>
+              <w:jc w:val="center"/>
+            </w:pPr>
+            <w:r>
+              <w:t xml:space="preserve">CE?</w:t>
+            </w:r>
+          </w:p>
+        </w:tc>
+        <w:tc>
+          <w:tcPr/>
+          <w:p>
+            <w:pPr>
+              <w:pStyle w:val="Compact"/>
+              <w:jc w:val="center"/>
+            </w:pPr>
+            <w:r>
+              <w:t xml:space="preserve">BB?</w:t>
+            </w:r>
+          </w:p>
+        </w:tc>
+      </w:tr>
+      <w:tr>
+        <w:tc>
+          <w:tcPr/>
+          <w:p>
+            <w:pPr>
+              <w:pStyle w:val="Compact"/>
+              <w:jc w:val="center"/>
+            </w:pPr>
+            <w:r>
+              <w:t xml:space="preserve">FWOP</w:t>
+            </w:r>
+          </w:p>
+        </w:tc>
+        <w:tc>
+          <w:tcPr/>
+          <w:p>
+            <w:pPr>
+              <w:pStyle w:val="Compact"/>
+              <w:jc w:val="center"/>
+            </w:pPr>
+            <w:r>
+              <w:t xml:space="preserve">0.00</w:t>
+            </w:r>
+          </w:p>
+        </w:tc>
+        <w:tc>
+          <w:tcPr/>
+          <w:p>
+            <w:pPr>
+              <w:pStyle w:val="Compact"/>
+              <w:jc w:val="center"/>
+            </w:pPr>
+            <w:r>
+              <w:t xml:space="preserve">0</w:t>
+            </w:r>
+          </w:p>
+        </w:tc>
+        <w:tc>
+          <w:tcPr/>
+          <w:p>
+            <w:pPr>
+              <w:pStyle w:val="Compact"/>
+              <w:jc w:val="center"/>
+            </w:pPr>
+            <w:r>
+              <w:t xml:space="preserve">NaN</w:t>
+            </w:r>
+          </w:p>
+        </w:tc>
+        <w:tc>
+          <w:tcPr/>
+          <w:p>
+            <w:pPr>
+              <w:pStyle w:val="Compact"/>
+              <w:jc w:val="center"/>
+            </w:pPr>
+            <w:r>
+              <w:t xml:space="preserve">0.00</w:t>
+            </w:r>
+          </w:p>
+        </w:tc>
+        <w:tc>
+          <w:tcPr/>
+          <w:p>
+            <w:pPr>
+              <w:pStyle w:val="Compact"/>
+              <w:jc w:val="center"/>
+            </w:pPr>
+            <w:r>
+              <w:t xml:space="preserve">1</w:t>
+            </w:r>
+          </w:p>
+        </w:tc>
+        <w:tc>
+          <w:tcPr/>
+          <w:p>
+            <w:pPr>
+              <w:pStyle w:val="Compact"/>
+              <w:jc w:val="center"/>
+            </w:pPr>
+            <w:r>
+              <w:t xml:space="preserve">1</w:t>
+            </w:r>
+          </w:p>
+        </w:tc>
+      </w:tr>
+      <w:tr>
+        <w:tc>
+          <w:tcPr/>
+          <w:p>
+            <w:pPr>
+              <w:pStyle w:val="Compact"/>
+              <w:jc w:val="center"/>
+            </w:pPr>
+            <w:r>
+              <w:t xml:space="preserve">Alternative1</w:t>
+            </w:r>
+          </w:p>
+        </w:tc>
+        <w:tc>
+          <w:tcPr/>
+          <w:p>
+            <w:pPr>
+              <w:pStyle w:val="Compact"/>
+              <w:jc w:val="center"/>
+            </w:pPr>
+            <w:r>
+              <w:t xml:space="preserve">23.92</w:t>
+            </w:r>
+          </w:p>
+        </w:tc>
+        <w:tc>
+          <w:tcPr/>
+          <w:p>
+            <w:pPr>
+              <w:pStyle w:val="Compact"/>
+              <w:jc w:val="center"/>
+            </w:pPr>
+            <w:r>
+              <w:t xml:space="preserve">280,390</w:t>
+            </w:r>
+          </w:p>
+        </w:tc>
+        <w:tc>
+          <w:tcPr/>
+          <w:p>
+            <w:pPr>
+              <w:pStyle w:val="Compact"/>
+              <w:jc w:val="center"/>
+            </w:pPr>
+            <w:r>
+              <w:t xml:space="preserve">11,723.15</w:t>
+            </w:r>
+          </w:p>
+        </w:tc>
+        <w:tc>
+          <w:tcPr/>
+          <w:p>
+            <w:pPr>
+              <w:pStyle w:val="Compact"/>
+              <w:jc w:val="center"/>
+            </w:pPr>
+            <w:r>
+              <w:t xml:space="preserve">3,000,000.00</w:t>
+            </w:r>
+          </w:p>
+        </w:tc>
+        <w:tc>
+          <w:tcPr/>
+          <w:p>
+            <w:pPr>
+              <w:pStyle w:val="Compact"/>
+              <w:jc w:val="center"/>
+            </w:pPr>
+            <w:r>
+              <w:t xml:space="preserve">1</w:t>
+            </w:r>
+          </w:p>
+        </w:tc>
+        <w:tc>
+          <w:tcPr/>
+          <w:p>
+            <w:pPr>
+              <w:pStyle w:val="Compact"/>
+              <w:jc w:val="center"/>
+            </w:pPr>
+            <w:r>
+              <w:t xml:space="preserve">1</w:t>
+            </w:r>
+          </w:p>
+        </w:tc>
+      </w:tr>
+      <w:tr>
+        <w:tc>
+          <w:tcPr/>
+          <w:p>
+            <w:pPr>
+              <w:pStyle w:val="Compact"/>
+              <w:jc w:val="center"/>
+            </w:pPr>
+            <w:r>
+              <w:t xml:space="preserve">Alternative2</w:t>
+            </w:r>
+          </w:p>
+        </w:tc>
+        <w:tc>
+          <w:tcPr/>
+          <w:p>
+            <w:pPr>
+              <w:pStyle w:val="Compact"/>
+              <w:jc w:val="center"/>
+            </w:pPr>
+            <w:r>
+              <w:t xml:space="preserve">22.74</w:t>
+            </w:r>
+          </w:p>
+        </w:tc>
+        <w:tc>
+          <w:tcPr/>
+          <w:p>
+            <w:pPr>
+              <w:pStyle w:val="Compact"/>
+              <w:jc w:val="center"/>
+            </w:pPr>
+            <w:r>
+              <w:t xml:space="preserve">192,372</w:t>
+            </w:r>
+          </w:p>
+        </w:tc>
+        <w:tc>
+          <w:tcPr/>
+          <w:p>
+            <w:pPr>
+              <w:pStyle w:val="Compact"/>
+              <w:jc w:val="center"/>
+            </w:pPr>
+            <w:r>
+              <w:t xml:space="preserve">8,457.95</w:t>
+            </w:r>
+          </w:p>
+        </w:tc>
+        <w:tc>
+          <w:tcPr/>
+          <w:p>
+            <w:pPr>
+              <w:pStyle w:val="Compact"/>
+              <w:jc w:val="center"/>
+            </w:pPr>
+            <w:r>
+              <w:t xml:space="preserve">2,000,000.00</w:t>
+            </w:r>
+          </w:p>
+        </w:tc>
+        <w:tc>
+          <w:tcPr/>
+          <w:p>
+            <w:pPr>
+              <w:pStyle w:val="Compact"/>
+              <w:jc w:val="center"/>
+            </w:pPr>
+            <w:r>
+              <w:t xml:space="preserve">1</w:t>
+            </w:r>
+          </w:p>
+        </w:tc>
+        <w:tc>
+          <w:tcPr/>
+          <w:p>
+            <w:pPr>
+              <w:pStyle w:val="Compact"/>
+              <w:jc w:val="center"/>
+            </w:pPr>
+            <w:r>
+              <w:t xml:space="preserve">1</w:t>
+            </w:r>
+          </w:p>
+        </w:tc>
+      </w:tr>
+      <w:tr>
+        <w:tc>
+          <w:tcPr/>
+          <w:p>
+            <w:pPr>
+              <w:pStyle w:val="Compact"/>
+              <w:jc w:val="center"/>
+            </w:pPr>
+            <w:r>
+              <w:t xml:space="preserve">Alternative3</w:t>
+            </w:r>
+          </w:p>
+        </w:tc>
+        <w:tc>
+          <w:tcPr/>
+          <w:p>
+            <w:pPr>
+              <w:pStyle w:val="Compact"/>
+              <w:jc w:val="center"/>
+            </w:pPr>
+            <w:r>
+              <w:t xml:space="preserve">-0.11</w:t>
+            </w:r>
+          </w:p>
+        </w:tc>
+        <w:tc>
+          <w:tcPr/>
+          <w:p>
+            <w:pPr>
+              <w:pStyle w:val="Compact"/>
+              <w:jc w:val="center"/>
+            </w:pPr>
+            <w:r>
+              <w:t xml:space="preserve">104,697</w:t>
+            </w:r>
+          </w:p>
+        </w:tc>
+        <w:tc>
+          <w:tcPr/>
+          <w:p>
+            <w:pPr>
+              <w:pStyle w:val="Compact"/>
+              <w:jc w:val="center"/>
+            </w:pPr>
+            <w:r>
+              <w:t xml:space="preserve">-982,193.92</w:t>
+            </w:r>
+          </w:p>
+        </w:tc>
+        <w:tc>
+          <w:tcPr/>
+          <w:p>
+            <w:pPr>
+              <w:pStyle w:val="Compact"/>
+              <w:jc w:val="center"/>
+            </w:pPr>
+            <w:r>
+              <w:t xml:space="preserve">1,000,000.00</w:t>
+            </w:r>
+          </w:p>
+        </w:tc>
+        <w:tc>
+          <w:tcPr/>
+          <w:p>
+            <w:pPr>
+              <w:pStyle w:val="Compact"/>
+              <w:jc w:val="center"/>
+            </w:pPr>
+            <w:r>
+              <w:t xml:space="preserve">0</w:t>
+            </w:r>
+          </w:p>
+        </w:tc>
+        <w:tc>
+          <w:tcPr/>
+          <w:p>
+            <w:pPr>
+              <w:pStyle w:val="Compact"/>
+              <w:jc w:val="center"/>
+            </w:pPr>
+            <w:r>
+              <w:t xml:space="preserve">0</w:t>
+            </w:r>
+          </w:p>
+        </w:tc>
+      </w:tr>
+    </w:tbl>
+    <w:bookmarkEnd w:id="64"/>
+    <w:bookmarkStart w:id="65" w:name="site-3e"/>
     <w:p>
       <w:pPr>
         <w:pStyle w:val="Heading2"/>
@@ -10834,11 +11902,53 @@
         <w:pStyle w:val="FirstParagraph"/>
       </w:pPr>
       <w:r>
-        <w:t xml:space="preserve">This is just placeholder text.</w:t>
-      </w:r>
-    </w:p>
-    <w:bookmarkEnd w:id="61"/>
-    <w:bookmarkStart w:id="62" w:name="site-3f"/>
+        <w:t xml:space="preserve">This is just placeholder text. Describe the site and alternatives.</w:t>
+      </w:r>
+    </w:p>
+    <w:p>
+      <w:pPr>
+        <w:numPr>
+          <w:ilvl w:val="0"/>
+          <w:numId w:val="1006"/>
+        </w:numPr>
+        <w:pStyle w:val="Compact"/>
+      </w:pPr>
+      <w:r>
+        <w:t xml:space="preserve">Alternative1: Insert text.</w:t>
+      </w:r>
+      <w:r>
+        <w:br/>
+      </w:r>
+    </w:p>
+    <w:p>
+      <w:pPr>
+        <w:numPr>
+          <w:ilvl w:val="0"/>
+          <w:numId w:val="1006"/>
+        </w:numPr>
+        <w:pStyle w:val="Compact"/>
+      </w:pPr>
+      <w:r>
+        <w:t xml:space="preserve">Alternative2: Insert text.</w:t>
+      </w:r>
+      <w:r>
+        <w:br/>
+      </w:r>
+    </w:p>
+    <w:p>
+      <w:pPr>
+        <w:numPr>
+          <w:ilvl w:val="0"/>
+          <w:numId w:val="1006"/>
+        </w:numPr>
+        <w:pStyle w:val="Compact"/>
+      </w:pPr>
+      <w:r>
+        <w:t xml:space="preserve">Alternative3: Insert text.</w:t>
+      </w:r>
+    </w:p>
+    <w:bookmarkEnd w:id="65"/>
+    <w:bookmarkStart w:id="66" w:name="site-3f"/>
     <w:p>
       <w:pPr>
         <w:pStyle w:val="Heading2"/>
@@ -10856,11 +11966,53 @@
         <w:pStyle w:val="FirstParagraph"/>
       </w:pPr>
       <w:r>
-        <w:t xml:space="preserve">This is just placeholder text.</w:t>
-      </w:r>
-    </w:p>
-    <w:bookmarkEnd w:id="62"/>
-    <w:bookmarkStart w:id="63" w:name="site-19a"/>
+        <w:t xml:space="preserve">This is just placeholder text. Describe the site and alternatives.</w:t>
+      </w:r>
+    </w:p>
+    <w:p>
+      <w:pPr>
+        <w:numPr>
+          <w:ilvl w:val="0"/>
+          <w:numId w:val="1007"/>
+        </w:numPr>
+        <w:pStyle w:val="Compact"/>
+      </w:pPr>
+      <w:r>
+        <w:t xml:space="preserve">Alternative1: Insert text.</w:t>
+      </w:r>
+      <w:r>
+        <w:br/>
+      </w:r>
+    </w:p>
+    <w:p>
+      <w:pPr>
+        <w:numPr>
+          <w:ilvl w:val="0"/>
+          <w:numId w:val="1007"/>
+        </w:numPr>
+        <w:pStyle w:val="Compact"/>
+      </w:pPr>
+      <w:r>
+        <w:t xml:space="preserve">Alternative2: Insert text.</w:t>
+      </w:r>
+      <w:r>
+        <w:br/>
+      </w:r>
+    </w:p>
+    <w:p>
+      <w:pPr>
+        <w:numPr>
+          <w:ilvl w:val="0"/>
+          <w:numId w:val="1007"/>
+        </w:numPr>
+        <w:pStyle w:val="Compact"/>
+      </w:pPr>
+      <w:r>
+        <w:t xml:space="preserve">Alternative3: Insert text.</w:t>
+      </w:r>
+    </w:p>
+    <w:bookmarkEnd w:id="66"/>
+    <w:bookmarkStart w:id="67" w:name="site-19a"/>
     <w:p>
       <w:pPr>
         <w:pStyle w:val="Heading2"/>
@@ -10878,209 +12030,53 @@
         <w:pStyle w:val="FirstParagraph"/>
       </w:pPr>
       <w:r>
-        <w:t xml:space="preserve">This is just placeholder text.</w:t>
-      </w:r>
-    </w:p>
-    <w:bookmarkEnd w:id="63"/>
-    <w:bookmarkStart w:id="64" w:name="site-25b"/>
-    <w:p>
-      <w:pPr>
-        <w:pStyle w:val="Heading2"/>
-      </w:pPr>
-      <w:r>
-        <w:rPr>
-          <w:iCs/>
-          <w:i/>
-        </w:rPr>
-        <w:t xml:space="preserve">Site 25B</w:t>
-      </w:r>
-    </w:p>
-    <w:p>
-      <w:pPr>
-        <w:pStyle w:val="FirstParagraph"/>
-      </w:pPr>
-      <w:r>
-        <w:t xml:space="preserve">This is just placeholder text.</w:t>
-      </w:r>
-    </w:p>
-    <w:bookmarkEnd w:id="64"/>
-    <w:bookmarkStart w:id="65" w:name="site-1c"/>
-    <w:p>
-      <w:pPr>
-        <w:pStyle w:val="Heading2"/>
-      </w:pPr>
-      <w:r>
-        <w:rPr>
-          <w:iCs/>
-          <w:i/>
-        </w:rPr>
-        <w:t xml:space="preserve">Site 1C</w:t>
-      </w:r>
-    </w:p>
-    <w:p>
-      <w:pPr>
-        <w:pStyle w:val="FirstParagraph"/>
-      </w:pPr>
-      <w:r>
-        <w:t xml:space="preserve">This is just placeholder text.</w:t>
-      </w:r>
-    </w:p>
-    <w:bookmarkEnd w:id="65"/>
-    <w:bookmarkStart w:id="66" w:name="site-1d"/>
-    <w:p>
-      <w:pPr>
-        <w:pStyle w:val="Heading2"/>
-      </w:pPr>
-      <w:r>
-        <w:rPr>
-          <w:iCs/>
-          <w:i/>
-        </w:rPr>
-        <w:t xml:space="preserve">Site 1D</w:t>
-      </w:r>
-    </w:p>
-    <w:p>
-      <w:pPr>
-        <w:pStyle w:val="FirstParagraph"/>
-      </w:pPr>
-      <w:r>
-        <w:t xml:space="preserve">This is just placeholder text.</w:t>
-      </w:r>
-    </w:p>
-    <w:bookmarkEnd w:id="66"/>
-    <w:bookmarkStart w:id="67" w:name="site-1e"/>
-    <w:p>
-      <w:pPr>
-        <w:pStyle w:val="Heading2"/>
-      </w:pPr>
-      <w:r>
-        <w:rPr>
-          <w:iCs/>
-          <w:i/>
-        </w:rPr>
-        <w:t xml:space="preserve">Site 1E</w:t>
-      </w:r>
-    </w:p>
-    <w:p>
-      <w:pPr>
-        <w:pStyle w:val="FirstParagraph"/>
-      </w:pPr>
-      <w:r>
-        <w:t xml:space="preserve">This is just placeholder text.</w:t>
+        <w:t xml:space="preserve">This is just placeholder text. Describe the site and alternatives.</w:t>
+      </w:r>
+    </w:p>
+    <w:p>
+      <w:pPr>
+        <w:numPr>
+          <w:ilvl w:val="0"/>
+          <w:numId w:val="1008"/>
+        </w:numPr>
+        <w:pStyle w:val="Compact"/>
+      </w:pPr>
+      <w:r>
+        <w:t xml:space="preserve">Alternative1: Insert text.</w:t>
+      </w:r>
+      <w:r>
+        <w:br/>
+      </w:r>
+    </w:p>
+    <w:p>
+      <w:pPr>
+        <w:numPr>
+          <w:ilvl w:val="0"/>
+          <w:numId w:val="1008"/>
+        </w:numPr>
+        <w:pStyle w:val="Compact"/>
+      </w:pPr>
+      <w:r>
+        <w:t xml:space="preserve">Alternative2: Insert text.</w:t>
+      </w:r>
+      <w:r>
+        <w:br/>
+      </w:r>
+    </w:p>
+    <w:p>
+      <w:pPr>
+        <w:numPr>
+          <w:ilvl w:val="0"/>
+          <w:numId w:val="1008"/>
+        </w:numPr>
+        <w:pStyle w:val="Compact"/>
+      </w:pPr>
+      <w:r>
+        <w:t xml:space="preserve">Alternative3: Insert text.</w:t>
       </w:r>
     </w:p>
     <w:bookmarkEnd w:id="67"/>
-    <w:bookmarkStart w:id="68" w:name="site-1h"/>
-    <w:p>
-      <w:pPr>
-        <w:pStyle w:val="Heading2"/>
-      </w:pPr>
-      <w:r>
-        <w:rPr>
-          <w:iCs/>
-          <w:i/>
-        </w:rPr>
-        <w:t xml:space="preserve">Site 1H</w:t>
-      </w:r>
-    </w:p>
-    <w:p>
-      <w:pPr>
-        <w:pStyle w:val="FirstParagraph"/>
-      </w:pPr>
-      <w:r>
-        <w:t xml:space="preserve">This is just placeholder text.</w:t>
-      </w:r>
-    </w:p>
-    <w:bookmarkEnd w:id="68"/>
-    <w:bookmarkStart w:id="69" w:name="site-1i"/>
-    <w:p>
-      <w:pPr>
-        <w:pStyle w:val="Heading2"/>
-      </w:pPr>
-      <w:r>
-        <w:rPr>
-          <w:iCs/>
-          <w:i/>
-        </w:rPr>
-        <w:t xml:space="preserve">Site 1I</w:t>
-      </w:r>
-    </w:p>
-    <w:p>
-      <w:pPr>
-        <w:pStyle w:val="FirstParagraph"/>
-      </w:pPr>
-      <w:r>
-        <w:t xml:space="preserve">This is just placeholder text.</w:t>
-      </w:r>
-    </w:p>
-    <w:bookmarkEnd w:id="69"/>
-    <w:bookmarkStart w:id="70" w:name="site-1j"/>
-    <w:p>
-      <w:pPr>
-        <w:pStyle w:val="Heading2"/>
-      </w:pPr>
-      <w:r>
-        <w:rPr>
-          <w:iCs/>
-          <w:i/>
-        </w:rPr>
-        <w:t xml:space="preserve">Site 1J</w:t>
-      </w:r>
-    </w:p>
-    <w:p>
-      <w:pPr>
-        <w:pStyle w:val="FirstParagraph"/>
-      </w:pPr>
-      <w:r>
-        <w:t xml:space="preserve">This is just placeholder text.</w:t>
-      </w:r>
-    </w:p>
-    <w:bookmarkEnd w:id="70"/>
-    <w:bookmarkStart w:id="71" w:name="site-5g"/>
-    <w:p>
-      <w:pPr>
-        <w:pStyle w:val="Heading2"/>
-      </w:pPr>
-      <w:r>
-        <w:rPr>
-          <w:iCs/>
-          <w:i/>
-        </w:rPr>
-        <w:t xml:space="preserve">Site 5G</w:t>
-      </w:r>
-    </w:p>
-    <w:p>
-      <w:pPr>
-        <w:pStyle w:val="FirstParagraph"/>
-      </w:pPr>
-      <w:r>
-        <w:t xml:space="preserve">This is just placeholder text.</w:t>
-      </w:r>
-    </w:p>
-    <w:bookmarkEnd w:id="71"/>
-    <w:bookmarkStart w:id="72" w:name="site-5h"/>
-    <w:p>
-      <w:pPr>
-        <w:pStyle w:val="Heading2"/>
-      </w:pPr>
-      <w:r>
-        <w:rPr>
-          <w:iCs/>
-          <w:i/>
-        </w:rPr>
-        <w:t xml:space="preserve">Site 5H</w:t>
-      </w:r>
-    </w:p>
-    <w:p>
-      <w:pPr>
-        <w:pStyle w:val="FirstParagraph"/>
-      </w:pPr>
-      <w:r>
-        <w:t xml:space="preserve">This is just placeholder text.</w:t>
-      </w:r>
-    </w:p>
-    <w:bookmarkEnd w:id="72"/>
-    <w:bookmarkStart w:id="73" w:name="summary-of-site-recommendations"/>
+    <w:bookmarkStart w:id="68" w:name="summary-of-site-recommendations"/>
     <w:p>
       <w:pPr>
         <w:pStyle w:val="Heading2"/>
@@ -11101,9 +12097,9 @@
         <w:t xml:space="preserve">This is just placeholder text.</w:t>
       </w:r>
     </w:p>
-    <w:bookmarkEnd w:id="73"/>
-    <w:bookmarkEnd w:id="74"/>
-    <w:bookmarkStart w:id="75" w:name="Xfd77598d9f0bc02b9d5916baf86429c0ff8ec63"/>
+    <w:bookmarkEnd w:id="68"/>
+    <w:bookmarkEnd w:id="69"/>
+    <w:bookmarkStart w:id="72" w:name="Xfd77598d9f0bc02b9d5916baf86429c0ff8ec63"/>
     <w:p>
       <w:pPr>
         <w:pStyle w:val="Heading1"/>
@@ -11124,8 +12120,52 @@
         <w:t xml:space="preserve">In this section, yada yada yada. Blah, blah, blah.</w:t>
       </w:r>
     </w:p>
-    <w:bookmarkEnd w:id="75"/>
-    <w:bookmarkStart w:id="76" w:name="watershed-scale-analysis-social-benefits"/>
+    <w:bookmarkStart w:id="70" w:name="ceica-with-ecological-benefits"/>
+    <w:p>
+      <w:pPr>
+        <w:pStyle w:val="Heading2"/>
+      </w:pPr>
+      <w:r>
+        <w:rPr>
+          <w:iCs/>
+          <w:i/>
+        </w:rPr>
+        <w:t xml:space="preserve">CEICA with Ecological Benefits</w:t>
+      </w:r>
+    </w:p>
+    <w:p>
+      <w:pPr>
+        <w:pStyle w:val="FirstParagraph"/>
+      </w:pPr>
+      <w:r>
+        <w:t xml:space="preserve">This is just placeholder text.</w:t>
+      </w:r>
+    </w:p>
+    <w:bookmarkEnd w:id="70"/>
+    <w:bookmarkStart w:id="71" w:name="ceica-with-comprehensive-benefits"/>
+    <w:p>
+      <w:pPr>
+        <w:pStyle w:val="Heading2"/>
+      </w:pPr>
+      <w:r>
+        <w:rPr>
+          <w:iCs/>
+          <w:i/>
+        </w:rPr>
+        <w:t xml:space="preserve">CEICA with Comprehensive Benefits</w:t>
+      </w:r>
+    </w:p>
+    <w:p>
+      <w:pPr>
+        <w:pStyle w:val="FirstParagraph"/>
+      </w:pPr>
+      <w:r>
+        <w:t xml:space="preserve">This is just placeholder text.</w:t>
+      </w:r>
+    </w:p>
+    <w:bookmarkEnd w:id="71"/>
+    <w:bookmarkEnd w:id="72"/>
+    <w:bookmarkStart w:id="73" w:name="summary-of-recommendations"/>
     <w:p>
       <w:pPr>
         <w:pStyle w:val="Heading1"/>
@@ -11135,7 +12175,7 @@
           <w:bCs/>
           <w:b/>
         </w:rPr>
-        <w:t xml:space="preserve">5. Watershed-scale analysis: Social Benefits</w:t>
+        <w:t xml:space="preserve">5. Summary of Recommendations</w:t>
       </w:r>
     </w:p>
     <w:p>
@@ -11146,30 +12186,8 @@
         <w:t xml:space="preserve">In this section, yada yada yada. Blah, blah, blah.</w:t>
       </w:r>
     </w:p>
-    <w:bookmarkEnd w:id="76"/>
-    <w:bookmarkStart w:id="77" w:name="summary-of-recommendations"/>
-    <w:p>
-      <w:pPr>
-        <w:pStyle w:val="Heading1"/>
-      </w:pPr>
-      <w:r>
-        <w:rPr>
-          <w:bCs/>
-          <w:b/>
-        </w:rPr>
-        <w:t xml:space="preserve">6. Summary of Recommendations</w:t>
-      </w:r>
-    </w:p>
-    <w:p>
-      <w:pPr>
-        <w:pStyle w:val="FirstParagraph"/>
-      </w:pPr>
-      <w:r>
-        <w:t xml:space="preserve">In this section, yada yada yada. Blah, blah, blah.</w:t>
-      </w:r>
-    </w:p>
-    <w:bookmarkEnd w:id="77"/>
-    <w:bookmarkStart w:id="79" w:name="references-cited"/>
+    <w:bookmarkEnd w:id="73"/>
+    <w:bookmarkStart w:id="75" w:name="references-cited"/>
     <w:p>
       <w:pPr>
         <w:pStyle w:val="Heading1"/>
@@ -11223,7 +12241,7 @@
       <w:r>
         <w:t xml:space="preserve"> </w:t>
       </w:r>
-      <w:hyperlink r:id="rId78">
+      <w:hyperlink r:id="rId74">
         <w:r>
           <w:rPr>
             <w:rStyle w:val="Hyperlink"/>
@@ -11367,8 +12385,8 @@
         <w:t xml:space="preserve">. Riparian Ecosystem Function Index (REFI). ERDC Technical Report. U.S. Army Engineer Research and Development Center, Vicksburg, Mississippi.</w:t>
       </w:r>
     </w:p>
-    <w:bookmarkEnd w:id="79"/>
-    <w:bookmarkStart w:id="80" w:name="appendix-a-acronyms"/>
+    <w:bookmarkEnd w:id="75"/>
+    <w:bookmarkStart w:id="76" w:name="appendix-a-acronyms"/>
     <w:p>
       <w:pPr>
         <w:pStyle w:val="Heading1"/>
@@ -11385,7 +12403,7 @@
       <w:pPr>
         <w:numPr>
           <w:ilvl w:val="0"/>
-          <w:numId w:val="1003"/>
+          <w:numId w:val="1009"/>
         </w:numPr>
         <w:pStyle w:val="Compact"/>
       </w:pPr>
@@ -11400,7 +12418,7 @@
       <w:pPr>
         <w:numPr>
           <w:ilvl w:val="0"/>
-          <w:numId w:val="1003"/>
+          <w:numId w:val="1009"/>
         </w:numPr>
         <w:pStyle w:val="Compact"/>
       </w:pPr>
@@ -11415,7 +12433,7 @@
       <w:pPr>
         <w:numPr>
           <w:ilvl w:val="0"/>
-          <w:numId w:val="1003"/>
+          <w:numId w:val="1009"/>
         </w:numPr>
         <w:pStyle w:val="Compact"/>
       </w:pPr>
@@ -11430,7 +12448,7 @@
       <w:pPr>
         <w:numPr>
           <w:ilvl w:val="0"/>
-          <w:numId w:val="1003"/>
+          <w:numId w:val="1009"/>
         </w:numPr>
         <w:pStyle w:val="Compact"/>
       </w:pPr>
@@ -11445,7 +12463,7 @@
       <w:pPr>
         <w:numPr>
           <w:ilvl w:val="0"/>
-          <w:numId w:val="1003"/>
+          <w:numId w:val="1009"/>
         </w:numPr>
         <w:pStyle w:val="Compact"/>
       </w:pPr>
@@ -11457,7 +12475,7 @@
       <w:pPr>
         <w:numPr>
           <w:ilvl w:val="0"/>
-          <w:numId w:val="1003"/>
+          <w:numId w:val="1009"/>
         </w:numPr>
         <w:pStyle w:val="Compact"/>
       </w:pPr>
@@ -11465,8 +12483,8 @@
         <w:t xml:space="preserve">USACE: U.S. Army Corps of Engineers.</w:t>
       </w:r>
     </w:p>
-    <w:bookmarkEnd w:id="80"/>
-    <w:bookmarkStart w:id="81" w:name="appendix-b-site-scale-alternatives"/>
+    <w:bookmarkEnd w:id="76"/>
+    <w:bookmarkStart w:id="77" w:name="appendix-b-site-scale-alternatives"/>
     <w:p>
       <w:pPr>
         <w:pStyle w:val="Heading1"/>
@@ -11487,7 +12505,7 @@
         <w:t xml:space="preserve">Do we want to dump all of the ecological model inputs or outputs here? It makes for a huge set of tables, but it is a good practice for transparency and reproducibility.</w:t>
       </w:r>
     </w:p>
-    <w:bookmarkEnd w:id="81"/>
+    <w:bookmarkEnd w:id="77"/>
     <w:sectPr/>
   </w:body>
 </w:document>
@@ -11680,6 +12698,24 @@
     <w:abstractNumId w:val="991"/>
   </w:num>
   <w:num w:numId="1003">
+    <w:abstractNumId w:val="991"/>
+  </w:num>
+  <w:num w:numId="1004">
+    <w:abstractNumId w:val="991"/>
+  </w:num>
+  <w:num w:numId="1005">
+    <w:abstractNumId w:val="991"/>
+  </w:num>
+  <w:num w:numId="1006">
+    <w:abstractNumId w:val="991"/>
+  </w:num>
+  <w:num w:numId="1007">
+    <w:abstractNumId w:val="991"/>
+  </w:num>
+  <w:num w:numId="1008">
+    <w:abstractNumId w:val="991"/>
+  </w:num>
+  <w:num w:numId="1009">
     <w:abstractNumId w:val="991"/>
   </w:num>
 </w:numbering>

--- a/index.docx
+++ b/index.docx
@@ -271,13 +271,7 @@
         <w:br/>
       </w:r>
       <w:r>
-        <w:t xml:space="preserve">- This version only includes placeholder (i.e., fake) cost data.</w:t>
-      </w:r>
-      <w:r>
-        <w:br/>
-      </w:r>
-      <w:r>
-        <w:t xml:space="preserve">- Ecological data are being quality controlled and have known erros at this point (i.e., equal riparian areas for left and right bank). Additionally, we need to revisit whether year-0 should be equal to the FWOP for all alternatives.</w:t>
+        <w:t xml:space="preserve">- Ecological data are being quality controlled and have known errors at this point (i.e., equal riparian areas for left and right bank). Additionally, we need to revisit whether year-0 should be equal to the FWOP for all alternatives.</w:t>
       </w:r>
       <w:r>
         <w:br/>
@@ -4382,7 +4376,7 @@
         <w:pStyle w:val="FirstParagraph"/>
       </w:pPr>
       <w:r>
-        <w:t xml:space="preserve">Cost estimates were compiled for each site-scale restoration action following standard cost engineering and real estate methods. Project first cost currently represents a rough-order-of-magnitude estimate inclusive of real estate, restoration actions, pre-construction engineering and design, construction management, monitoring, and adaptive management. Monitoring and adaptive management are currently assumed to comprise 5% of total project first cost and spread over a ten-year window. Interest during construction was computed based on project first costs minus the 5% for monitoring and adaptive management with an assumed construction duration of 12-months for all actions. The FY24 Federal discount rate (2.75%) was used to annualize project first cost, interest during construction, and monitoring and adaptive management expenses over a 50-year planning horizon. Cost data were annualized using the</w:t>
+        <w:t xml:space="preserve">Cost estimates were compiled for each site-scale restoration action following standard cost engineering and real estate methods. At this phase, data are parametric costs for comparative purposes only, which are largely confined to construction activities. At present no real estate, pre-construction engineering and design, construction management, or cultural resources costs were factored in. Monitoring and adaptive management are currently assumed as 2% and 5% of total project first cost and spread over a ten-year window. Operations, maintenance, repair, replacement, and rehabilitation (OMRRR) were assumed as 5% of project first cost applied every 5 years, which is approximately in line with other stream restoration projects (Abera and McKay 2023). Interest during construction was computed based on project first costs with site- and alternative-specific construction durations. The FY24 Federal discount rate (2.75%, USACE 2023) was used to annualize project first cost, interest during construction, and monitoring and adaptive management expenses over a 50-year planning horizon. Cost data were annualized using the</w:t>
       </w:r>
       <w:r>
         <w:t xml:space="preserve"> </w:t>
@@ -4677,67 +4671,67 @@
               <w:jc w:val="center"/>
             </w:pPr>
             <w:r>
-              <w:t xml:space="preserve">16</w:t>
-            </w:r>
-          </w:p>
-        </w:tc>
-        <w:tc>
-          <w:tcPr/>
-          <w:p>
-            <w:pPr>
-              <w:pStyle w:val="Compact"/>
-              <w:jc w:val="center"/>
-            </w:pPr>
-            <w:r>
-              <w:t xml:space="preserve">3,000,000</w:t>
-            </w:r>
-          </w:p>
-        </w:tc>
-        <w:tc>
-          <w:tcPr/>
-          <w:p>
-            <w:pPr>
-              <w:pStyle w:val="Compact"/>
-              <w:jc w:val="center"/>
-            </w:pPr>
-            <w:r>
-              <w:t xml:space="preserve">50,000</w:t>
-            </w:r>
-          </w:p>
-        </w:tc>
-        <w:tc>
-          <w:tcPr/>
-          <w:p>
-            <w:pPr>
-              <w:pStyle w:val="Compact"/>
-              <w:jc w:val="center"/>
-            </w:pPr>
-            <w:r>
-              <w:t xml:space="preserve">100,000</w:t>
-            </w:r>
-          </w:p>
-        </w:tc>
-        <w:tc>
-          <w:tcPr/>
-          <w:p>
-            <w:pPr>
-              <w:pStyle w:val="Compact"/>
-              <w:jc w:val="center"/>
-            </w:pPr>
-            <w:r>
-              <w:t xml:space="preserve">150,000</w:t>
-            </w:r>
-          </w:p>
-        </w:tc>
-        <w:tc>
-          <w:tcPr/>
-          <w:p>
-            <w:pPr>
-              <w:pStyle w:val="Compact"/>
-              <w:jc w:val="center"/>
-            </w:pPr>
-            <w:r>
-              <w:t xml:space="preserve">280,390</w:t>
+              <w:t xml:space="preserve">10</w:t>
+            </w:r>
+          </w:p>
+        </w:tc>
+        <w:tc>
+          <w:tcPr/>
+          <w:p>
+            <w:pPr>
+              <w:pStyle w:val="Compact"/>
+              <w:jc w:val="center"/>
+            </w:pPr>
+            <w:r>
+              <w:t xml:space="preserve">776,047</w:t>
+            </w:r>
+          </w:p>
+        </w:tc>
+        <w:tc>
+          <w:tcPr/>
+          <w:p>
+            <w:pPr>
+              <w:pStyle w:val="Compact"/>
+              <w:jc w:val="center"/>
+            </w:pPr>
+            <w:r>
+              <w:t xml:space="preserve">15,521</w:t>
+            </w:r>
+          </w:p>
+        </w:tc>
+        <w:tc>
+          <w:tcPr/>
+          <w:p>
+            <w:pPr>
+              <w:pStyle w:val="Compact"/>
+              <w:jc w:val="center"/>
+            </w:pPr>
+            <w:r>
+              <w:t xml:space="preserve">38,802</w:t>
+            </w:r>
+          </w:p>
+        </w:tc>
+        <w:tc>
+          <w:tcPr/>
+          <w:p>
+            <w:pPr>
+              <w:pStyle w:val="Compact"/>
+              <w:jc w:val="center"/>
+            </w:pPr>
+            <w:r>
+              <w:t xml:space="preserve">38,802</w:t>
+            </w:r>
+          </w:p>
+        </w:tc>
+        <w:tc>
+          <w:tcPr/>
+          <w:p>
+            <w:pPr>
+              <w:pStyle w:val="Compact"/>
+              <w:jc w:val="center"/>
+            </w:pPr>
+            <w:r>
+              <w:t xml:space="preserve">38,751</w:t>
             </w:r>
           </w:p>
         </w:tc>
@@ -4775,67 +4769,67 @@
               <w:jc w:val="center"/>
             </w:pPr>
             <w:r>
-              <w:t xml:space="preserve">12</w:t>
-            </w:r>
-          </w:p>
-        </w:tc>
-        <w:tc>
-          <w:tcPr/>
-          <w:p>
-            <w:pPr>
-              <w:pStyle w:val="Compact"/>
-              <w:jc w:val="center"/>
-            </w:pPr>
-            <w:r>
-              <w:t xml:space="preserve">2,000,000</w:t>
-            </w:r>
-          </w:p>
-        </w:tc>
-        <w:tc>
-          <w:tcPr/>
-          <w:p>
-            <w:pPr>
-              <w:pStyle w:val="Compact"/>
-              <w:jc w:val="center"/>
-            </w:pPr>
-            <w:r>
-              <w:t xml:space="preserve">50,000</w:t>
-            </w:r>
-          </w:p>
-        </w:tc>
-        <w:tc>
-          <w:tcPr/>
-          <w:p>
-            <w:pPr>
-              <w:pStyle w:val="Compact"/>
-              <w:jc w:val="center"/>
-            </w:pPr>
-            <w:r>
-              <w:t xml:space="preserve">100,000</w:t>
-            </w:r>
-          </w:p>
-        </w:tc>
-        <w:tc>
-          <w:tcPr/>
-          <w:p>
-            <w:pPr>
-              <w:pStyle w:val="Compact"/>
-              <w:jc w:val="center"/>
-            </w:pPr>
-            <w:r>
-              <w:t xml:space="preserve">100,000</w:t>
-            </w:r>
-          </w:p>
-        </w:tc>
-        <w:tc>
-          <w:tcPr/>
-          <w:p>
-            <w:pPr>
-              <w:pStyle w:val="Compact"/>
-              <w:jc w:val="center"/>
-            </w:pPr>
-            <w:r>
-              <w:t xml:space="preserve">192,372</w:t>
+              <w:t xml:space="preserve">9</w:t>
+            </w:r>
+          </w:p>
+        </w:tc>
+        <w:tc>
+          <w:tcPr/>
+          <w:p>
+            <w:pPr>
+              <w:pStyle w:val="Compact"/>
+              <w:jc w:val="center"/>
+            </w:pPr>
+            <w:r>
+              <w:t xml:space="preserve">691,092</w:t>
+            </w:r>
+          </w:p>
+        </w:tc>
+        <w:tc>
+          <w:tcPr/>
+          <w:p>
+            <w:pPr>
+              <w:pStyle w:val="Compact"/>
+              <w:jc w:val="center"/>
+            </w:pPr>
+            <w:r>
+              <w:t xml:space="preserve">13,822</w:t>
+            </w:r>
+          </w:p>
+        </w:tc>
+        <w:tc>
+          <w:tcPr/>
+          <w:p>
+            <w:pPr>
+              <w:pStyle w:val="Compact"/>
+              <w:jc w:val="center"/>
+            </w:pPr>
+            <w:r>
+              <w:t xml:space="preserve">34,555</w:t>
+            </w:r>
+          </w:p>
+        </w:tc>
+        <w:tc>
+          <w:tcPr/>
+          <w:p>
+            <w:pPr>
+              <w:pStyle w:val="Compact"/>
+              <w:jc w:val="center"/>
+            </w:pPr>
+            <w:r>
+              <w:t xml:space="preserve">34,555</w:t>
+            </w:r>
+          </w:p>
+        </w:tc>
+        <w:tc>
+          <w:tcPr/>
+          <w:p>
+            <w:pPr>
+              <w:pStyle w:val="Compact"/>
+              <w:jc w:val="center"/>
+            </w:pPr>
+            <w:r>
+              <w:t xml:space="preserve">34,480</w:t>
             </w:r>
           </w:p>
         </w:tc>
@@ -4873,67 +4867,67 @@
               <w:jc w:val="center"/>
             </w:pPr>
             <w:r>
-              <w:t xml:space="preserve">8</w:t>
-            </w:r>
-          </w:p>
-        </w:tc>
-        <w:tc>
-          <w:tcPr/>
-          <w:p>
-            <w:pPr>
-              <w:pStyle w:val="Compact"/>
-              <w:jc w:val="center"/>
-            </w:pPr>
-            <w:r>
-              <w:t xml:space="preserve">1,000,000</w:t>
-            </w:r>
-          </w:p>
-        </w:tc>
-        <w:tc>
-          <w:tcPr/>
-          <w:p>
-            <w:pPr>
-              <w:pStyle w:val="Compact"/>
-              <w:jc w:val="center"/>
-            </w:pPr>
-            <w:r>
-              <w:t xml:space="preserve">50,000</w:t>
-            </w:r>
-          </w:p>
-        </w:tc>
-        <w:tc>
-          <w:tcPr/>
-          <w:p>
-            <w:pPr>
-              <w:pStyle w:val="Compact"/>
-              <w:jc w:val="center"/>
-            </w:pPr>
-            <w:r>
-              <w:t xml:space="preserve">100,000</w:t>
-            </w:r>
-          </w:p>
-        </w:tc>
-        <w:tc>
-          <w:tcPr/>
-          <w:p>
-            <w:pPr>
-              <w:pStyle w:val="Compact"/>
-              <w:jc w:val="center"/>
-            </w:pPr>
-            <w:r>
-              <w:t xml:space="preserve">50,000</w:t>
-            </w:r>
-          </w:p>
-        </w:tc>
-        <w:tc>
-          <w:tcPr/>
-          <w:p>
-            <w:pPr>
-              <w:pStyle w:val="Compact"/>
-              <w:jc w:val="center"/>
-            </w:pPr>
-            <w:r>
-              <w:t xml:space="preserve">104,697</w:t>
+              <w:t xml:space="preserve">11</w:t>
+            </w:r>
+          </w:p>
+        </w:tc>
+        <w:tc>
+          <w:tcPr/>
+          <w:p>
+            <w:pPr>
+              <w:pStyle w:val="Compact"/>
+              <w:jc w:val="center"/>
+            </w:pPr>
+            <w:r>
+              <w:t xml:space="preserve">798,779</w:t>
+            </w:r>
+          </w:p>
+        </w:tc>
+        <w:tc>
+          <w:tcPr/>
+          <w:p>
+            <w:pPr>
+              <w:pStyle w:val="Compact"/>
+              <w:jc w:val="center"/>
+            </w:pPr>
+            <w:r>
+              <w:t xml:space="preserve">15,976</w:t>
+            </w:r>
+          </w:p>
+        </w:tc>
+        <w:tc>
+          <w:tcPr/>
+          <w:p>
+            <w:pPr>
+              <w:pStyle w:val="Compact"/>
+              <w:jc w:val="center"/>
+            </w:pPr>
+            <w:r>
+              <w:t xml:space="preserve">39,939</w:t>
+            </w:r>
+          </w:p>
+        </w:tc>
+        <w:tc>
+          <w:tcPr/>
+          <w:p>
+            <w:pPr>
+              <w:pStyle w:val="Compact"/>
+              <w:jc w:val="center"/>
+            </w:pPr>
+            <w:r>
+              <w:t xml:space="preserve">39,939</w:t>
+            </w:r>
+          </w:p>
+        </w:tc>
+        <w:tc>
+          <w:tcPr/>
+          <w:p>
+            <w:pPr>
+              <w:pStyle w:val="Compact"/>
+              <w:jc w:val="center"/>
+            </w:pPr>
+            <w:r>
+              <w:t xml:space="preserve">39,920</w:t>
             </w:r>
           </w:p>
         </w:tc>
@@ -5203,19 +5197,19 @@
               <w:jc w:val="center"/>
             </w:pPr>
             <w:r>
-              <w:t xml:space="preserve">3,000,000</w:t>
-            </w:r>
-          </w:p>
-        </w:tc>
-        <w:tc>
-          <w:tcPr/>
-          <w:p>
-            <w:pPr>
-              <w:pStyle w:val="Compact"/>
-              <w:jc w:val="center"/>
-            </w:pPr>
-            <w:r>
-              <w:t xml:space="preserve">280,390</w:t>
+              <w:t xml:space="preserve">776,047</w:t>
+            </w:r>
+          </w:p>
+        </w:tc>
+        <w:tc>
+          <w:tcPr/>
+          <w:p>
+            <w:pPr>
+              <w:pStyle w:val="Compact"/>
+              <w:jc w:val="center"/>
+            </w:pPr>
+            <w:r>
+              <w:t xml:space="preserve">38,751</w:t>
             </w:r>
           </w:p>
         </w:tc>
@@ -5277,19 +5271,19 @@
               <w:jc w:val="center"/>
             </w:pPr>
             <w:r>
-              <w:t xml:space="preserve">2,000,000</w:t>
-            </w:r>
-          </w:p>
-        </w:tc>
-        <w:tc>
-          <w:tcPr/>
-          <w:p>
-            <w:pPr>
-              <w:pStyle w:val="Compact"/>
-              <w:jc w:val="center"/>
-            </w:pPr>
-            <w:r>
-              <w:t xml:space="preserve">192,372</w:t>
+              <w:t xml:space="preserve">691,092</w:t>
+            </w:r>
+          </w:p>
+        </w:tc>
+        <w:tc>
+          <w:tcPr/>
+          <w:p>
+            <w:pPr>
+              <w:pStyle w:val="Compact"/>
+              <w:jc w:val="center"/>
+            </w:pPr>
+            <w:r>
+              <w:t xml:space="preserve">34,480</w:t>
             </w:r>
           </w:p>
         </w:tc>
@@ -5351,19 +5345,19 @@
               <w:jc w:val="center"/>
             </w:pPr>
             <w:r>
-              <w:t xml:space="preserve">1,000,000</w:t>
-            </w:r>
-          </w:p>
-        </w:tc>
-        <w:tc>
-          <w:tcPr/>
-          <w:p>
-            <w:pPr>
-              <w:pStyle w:val="Compact"/>
-              <w:jc w:val="center"/>
-            </w:pPr>
-            <w:r>
-              <w:t xml:space="preserve">104,697</w:t>
+              <w:t xml:space="preserve">798,779</w:t>
+            </w:r>
+          </w:p>
+        </w:tc>
+        <w:tc>
+          <w:tcPr/>
+          <w:p>
+            <w:pPr>
+              <w:pStyle w:val="Compact"/>
+              <w:jc w:val="center"/>
+            </w:pPr>
+            <w:r>
+              <w:t xml:space="preserve">39,920</w:t>
             </w:r>
           </w:p>
         </w:tc>
@@ -5499,19 +5493,19 @@
               <w:jc w:val="center"/>
             </w:pPr>
             <w:r>
-              <w:t xml:space="preserve">3,000,000</w:t>
-            </w:r>
-          </w:p>
-        </w:tc>
-        <w:tc>
-          <w:tcPr/>
-          <w:p>
-            <w:pPr>
-              <w:pStyle w:val="Compact"/>
-              <w:jc w:val="center"/>
-            </w:pPr>
-            <w:r>
-              <w:t xml:space="preserve">280,390</w:t>
+              <w:t xml:space="preserve">1,070,854</w:t>
+            </w:r>
+          </w:p>
+        </w:tc>
+        <w:tc>
+          <w:tcPr/>
+          <w:p>
+            <w:pPr>
+              <w:pStyle w:val="Compact"/>
+              <w:jc w:val="center"/>
+            </w:pPr>
+            <w:r>
+              <w:t xml:space="preserve">53,655</w:t>
             </w:r>
           </w:p>
         </w:tc>
@@ -5573,19 +5567,19 @@
               <w:jc w:val="center"/>
             </w:pPr>
             <w:r>
-              <w:t xml:space="preserve">2,000,000</w:t>
-            </w:r>
-          </w:p>
-        </w:tc>
-        <w:tc>
-          <w:tcPr/>
-          <w:p>
-            <w:pPr>
-              <w:pStyle w:val="Compact"/>
-              <w:jc w:val="center"/>
-            </w:pPr>
-            <w:r>
-              <w:t xml:space="preserve">192,372</w:t>
+              <w:t xml:space="preserve">1,065,670</w:t>
+            </w:r>
+          </w:p>
+        </w:tc>
+        <w:tc>
+          <w:tcPr/>
+          <w:p>
+            <w:pPr>
+              <w:pStyle w:val="Compact"/>
+              <w:jc w:val="center"/>
+            </w:pPr>
+            <w:r>
+              <w:t xml:space="preserve">53,395</w:t>
             </w:r>
           </w:p>
         </w:tc>
@@ -5647,19 +5641,19 @@
               <w:jc w:val="center"/>
             </w:pPr>
             <w:r>
-              <w:t xml:space="preserve">1,000,000</w:t>
-            </w:r>
-          </w:p>
-        </w:tc>
-        <w:tc>
-          <w:tcPr/>
-          <w:p>
-            <w:pPr>
-              <w:pStyle w:val="Compact"/>
-              <w:jc w:val="center"/>
-            </w:pPr>
-            <w:r>
-              <w:t xml:space="preserve">104,697</w:t>
+              <w:t xml:space="preserve">276,233</w:t>
+            </w:r>
+          </w:p>
+        </w:tc>
+        <w:tc>
+          <w:tcPr/>
+          <w:p>
+            <w:pPr>
+              <w:pStyle w:val="Compact"/>
+              <w:jc w:val="center"/>
+            </w:pPr>
+            <w:r>
+              <w:t xml:space="preserve">13,700</w:t>
             </w:r>
           </w:p>
         </w:tc>
@@ -5795,19 +5789,19 @@
               <w:jc w:val="center"/>
             </w:pPr>
             <w:r>
-              <w:t xml:space="preserve">3,000,000</w:t>
-            </w:r>
-          </w:p>
-        </w:tc>
-        <w:tc>
-          <w:tcPr/>
-          <w:p>
-            <w:pPr>
-              <w:pStyle w:val="Compact"/>
-              <w:jc w:val="center"/>
-            </w:pPr>
-            <w:r>
-              <w:t xml:space="preserve">280,390</w:t>
+              <w:t xml:space="preserve">1,002,697</w:t>
+            </w:r>
+          </w:p>
+        </w:tc>
+        <w:tc>
+          <w:tcPr/>
+          <w:p>
+            <w:pPr>
+              <w:pStyle w:val="Compact"/>
+              <w:jc w:val="center"/>
+            </w:pPr>
+            <w:r>
+              <w:t xml:space="preserve">50,154</w:t>
             </w:r>
           </w:p>
         </w:tc>
@@ -5869,19 +5863,19 @@
               <w:jc w:val="center"/>
             </w:pPr>
             <w:r>
-              <w:t xml:space="preserve">2,000,000</w:t>
-            </w:r>
-          </w:p>
-        </w:tc>
-        <w:tc>
-          <w:tcPr/>
-          <w:p>
-            <w:pPr>
-              <w:pStyle w:val="Compact"/>
-              <w:jc w:val="center"/>
-            </w:pPr>
-            <w:r>
-              <w:t xml:space="preserve">192,372</w:t>
+              <w:t xml:space="preserve">880,983</w:t>
+            </w:r>
+          </w:p>
+        </w:tc>
+        <w:tc>
+          <w:tcPr/>
+          <w:p>
+            <w:pPr>
+              <w:pStyle w:val="Compact"/>
+              <w:jc w:val="center"/>
+            </w:pPr>
+            <w:r>
+              <w:t xml:space="preserve">44,066</w:t>
             </w:r>
           </w:p>
         </w:tc>
@@ -5943,19 +5937,19 @@
               <w:jc w:val="center"/>
             </w:pPr>
             <w:r>
-              <w:t xml:space="preserve">1,000,000</w:t>
-            </w:r>
-          </w:p>
-        </w:tc>
-        <w:tc>
-          <w:tcPr/>
-          <w:p>
-            <w:pPr>
-              <w:pStyle w:val="Compact"/>
-              <w:jc w:val="center"/>
-            </w:pPr>
-            <w:r>
-              <w:t xml:space="preserve">104,697</w:t>
+              <w:t xml:space="preserve">257,611</w:t>
+            </w:r>
+          </w:p>
+        </w:tc>
+        <w:tc>
+          <w:tcPr/>
+          <w:p>
+            <w:pPr>
+              <w:pStyle w:val="Compact"/>
+              <w:jc w:val="center"/>
+            </w:pPr>
+            <w:r>
+              <w:t xml:space="preserve">12,777</w:t>
             </w:r>
           </w:p>
         </w:tc>
@@ -6091,19 +6085,19 @@
               <w:jc w:val="center"/>
             </w:pPr>
             <w:r>
-              <w:t xml:space="preserve">3,000,000</w:t>
-            </w:r>
-          </w:p>
-        </w:tc>
-        <w:tc>
-          <w:tcPr/>
-          <w:p>
-            <w:pPr>
-              <w:pStyle w:val="Compact"/>
-              <w:jc w:val="center"/>
-            </w:pPr>
-            <w:r>
-              <w:t xml:space="preserve">280,390</w:t>
+              <w:t xml:space="preserve">557,695</w:t>
+            </w:r>
+          </w:p>
+        </w:tc>
+        <w:tc>
+          <w:tcPr/>
+          <w:p>
+            <w:pPr>
+              <w:pStyle w:val="Compact"/>
+              <w:jc w:val="center"/>
+            </w:pPr>
+            <w:r>
+              <w:t xml:space="preserve">27,754</w:t>
             </w:r>
           </w:p>
         </w:tc>
@@ -6165,19 +6159,19 @@
               <w:jc w:val="center"/>
             </w:pPr>
             <w:r>
-              <w:t xml:space="preserve">2,000,000</w:t>
-            </w:r>
-          </w:p>
-        </w:tc>
-        <w:tc>
-          <w:tcPr/>
-          <w:p>
-            <w:pPr>
-              <w:pStyle w:val="Compact"/>
-              <w:jc w:val="center"/>
-            </w:pPr>
-            <w:r>
-              <w:t xml:space="preserve">192,372</w:t>
+              <w:t xml:space="preserve">498,094</w:t>
+            </w:r>
+          </w:p>
+        </w:tc>
+        <w:tc>
+          <w:tcPr/>
+          <w:p>
+            <w:pPr>
+              <w:pStyle w:val="Compact"/>
+              <w:jc w:val="center"/>
+            </w:pPr>
+            <w:r>
+              <w:t xml:space="preserve">24,767</w:t>
             </w:r>
           </w:p>
         </w:tc>
@@ -6239,19 +6233,19 @@
               <w:jc w:val="center"/>
             </w:pPr>
             <w:r>
-              <w:t xml:space="preserve">1,000,000</w:t>
-            </w:r>
-          </w:p>
-        </w:tc>
-        <w:tc>
-          <w:tcPr/>
-          <w:p>
-            <w:pPr>
-              <w:pStyle w:val="Compact"/>
-              <w:jc w:val="center"/>
-            </w:pPr>
-            <w:r>
-              <w:t xml:space="preserve">104,697</w:t>
+              <w:t xml:space="preserve">276,233</w:t>
+            </w:r>
+          </w:p>
+        </w:tc>
+        <w:tc>
+          <w:tcPr/>
+          <w:p>
+            <w:pPr>
+              <w:pStyle w:val="Compact"/>
+              <w:jc w:val="center"/>
+            </w:pPr>
+            <w:r>
+              <w:t xml:space="preserve">13,700</w:t>
             </w:r>
           </w:p>
         </w:tc>
@@ -6387,19 +6381,19 @@
               <w:jc w:val="center"/>
             </w:pPr>
             <w:r>
-              <w:t xml:space="preserve">3,000,000</w:t>
-            </w:r>
-          </w:p>
-        </w:tc>
-        <w:tc>
-          <w:tcPr/>
-          <w:p>
-            <w:pPr>
-              <w:pStyle w:val="Compact"/>
-              <w:jc w:val="center"/>
-            </w:pPr>
-            <w:r>
-              <w:t xml:space="preserve">280,390</w:t>
+              <w:t xml:space="preserve">394,496</w:t>
+            </w:r>
+          </w:p>
+        </w:tc>
+        <w:tc>
+          <w:tcPr/>
+          <w:p>
+            <w:pPr>
+              <w:pStyle w:val="Compact"/>
+              <w:jc w:val="center"/>
+            </w:pPr>
+            <w:r>
+              <w:t xml:space="preserve">19,599</w:t>
             </w:r>
           </w:p>
         </w:tc>
@@ -6461,19 +6455,19 @@
               <w:jc w:val="center"/>
             </w:pPr>
             <w:r>
-              <w:t xml:space="preserve">2,000,000</w:t>
-            </w:r>
-          </w:p>
-        </w:tc>
-        <w:tc>
-          <w:tcPr/>
-          <w:p>
-            <w:pPr>
-              <w:pStyle w:val="Compact"/>
-              <w:jc w:val="center"/>
-            </w:pPr>
-            <w:r>
-              <w:t xml:space="preserve">192,372</w:t>
+              <w:t xml:space="preserve">400,638</w:t>
+            </w:r>
+          </w:p>
+        </w:tc>
+        <w:tc>
+          <w:tcPr/>
+          <w:p>
+            <w:pPr>
+              <w:pStyle w:val="Compact"/>
+              <w:jc w:val="center"/>
+            </w:pPr>
+            <w:r>
+              <w:t xml:space="preserve">19,904</w:t>
             </w:r>
           </w:p>
         </w:tc>
@@ -6535,19 +6529,19 @@
               <w:jc w:val="center"/>
             </w:pPr>
             <w:r>
-              <w:t xml:space="preserve">1,000,000</w:t>
-            </w:r>
-          </w:p>
-        </w:tc>
-        <w:tc>
-          <w:tcPr/>
-          <w:p>
-            <w:pPr>
-              <w:pStyle w:val="Compact"/>
-              <w:jc w:val="center"/>
-            </w:pPr>
-            <w:r>
-              <w:t xml:space="preserve">104,697</w:t>
+              <w:t xml:space="preserve">276,233</w:t>
+            </w:r>
+          </w:p>
+        </w:tc>
+        <w:tc>
+          <w:tcPr/>
+          <w:p>
+            <w:pPr>
+              <w:pStyle w:val="Compact"/>
+              <w:jc w:val="center"/>
+            </w:pPr>
+            <w:r>
+              <w:t xml:space="preserve">13,700</w:t>
             </w:r>
           </w:p>
         </w:tc>
@@ -6683,19 +6677,19 @@
               <w:jc w:val="center"/>
             </w:pPr>
             <w:r>
-              <w:t xml:space="preserve">3,000,000</w:t>
-            </w:r>
-          </w:p>
-        </w:tc>
-        <w:tc>
-          <w:tcPr/>
-          <w:p>
-            <w:pPr>
-              <w:pStyle w:val="Compact"/>
-              <w:jc w:val="center"/>
-            </w:pPr>
-            <w:r>
-              <w:t xml:space="preserve">280,390</w:t>
+              <w:t xml:space="preserve">1,762,881</w:t>
+            </w:r>
+          </w:p>
+        </w:tc>
+        <w:tc>
+          <w:tcPr/>
+          <w:p>
+            <w:pPr>
+              <w:pStyle w:val="Compact"/>
+              <w:jc w:val="center"/>
+            </w:pPr>
+            <w:r>
+              <w:t xml:space="preserve">87,879</w:t>
             </w:r>
           </w:p>
         </w:tc>
@@ -6757,19 +6751,19 @@
               <w:jc w:val="center"/>
             </w:pPr>
             <w:r>
-              <w:t xml:space="preserve">2,000,000</w:t>
-            </w:r>
-          </w:p>
-        </w:tc>
-        <w:tc>
-          <w:tcPr/>
-          <w:p>
-            <w:pPr>
-              <w:pStyle w:val="Compact"/>
-              <w:jc w:val="center"/>
-            </w:pPr>
-            <w:r>
-              <w:t xml:space="preserve">192,372</w:t>
+              <w:t xml:space="preserve">1,679,017</w:t>
+            </w:r>
+          </w:p>
+        </w:tc>
+        <w:tc>
+          <w:tcPr/>
+          <w:p>
+            <w:pPr>
+              <w:pStyle w:val="Compact"/>
+              <w:jc w:val="center"/>
+            </w:pPr>
+            <w:r>
+              <w:t xml:space="preserve">84,126</w:t>
             </w:r>
           </w:p>
         </w:tc>
@@ -6831,19 +6825,19 @@
               <w:jc w:val="center"/>
             </w:pPr>
             <w:r>
-              <w:t xml:space="preserve">1,000,000</w:t>
-            </w:r>
-          </w:p>
-        </w:tc>
-        <w:tc>
-          <w:tcPr/>
-          <w:p>
-            <w:pPr>
-              <w:pStyle w:val="Compact"/>
-              <w:jc w:val="center"/>
-            </w:pPr>
-            <w:r>
-              <w:t xml:space="preserve">104,697</w:t>
+              <w:t xml:space="preserve">267,190</w:t>
+            </w:r>
+          </w:p>
+        </w:tc>
+        <w:tc>
+          <w:tcPr/>
+          <w:p>
+            <w:pPr>
+              <w:pStyle w:val="Compact"/>
+              <w:jc w:val="center"/>
+            </w:pPr>
+            <w:r>
+              <w:t xml:space="preserve">13,252</w:t>
             </w:r>
           </w:p>
         </w:tc>
@@ -6979,19 +6973,19 @@
               <w:jc w:val="center"/>
             </w:pPr>
             <w:r>
-              <w:t xml:space="preserve">3,000,000</w:t>
-            </w:r>
-          </w:p>
-        </w:tc>
-        <w:tc>
-          <w:tcPr/>
-          <w:p>
-            <w:pPr>
-              <w:pStyle w:val="Compact"/>
-              <w:jc w:val="center"/>
-            </w:pPr>
-            <w:r>
-              <w:t xml:space="preserve">280,390</w:t>
+              <w:t xml:space="preserve">276,883</w:t>
+            </w:r>
+          </w:p>
+        </w:tc>
+        <w:tc>
+          <w:tcPr/>
+          <w:p>
+            <w:pPr>
+              <w:pStyle w:val="Compact"/>
+              <w:jc w:val="center"/>
+            </w:pPr>
+            <w:r>
+              <w:t xml:space="preserve">13,744</w:t>
             </w:r>
           </w:p>
         </w:tc>
@@ -7053,19 +7047,19 @@
               <w:jc w:val="center"/>
             </w:pPr>
             <w:r>
-              <w:t xml:space="preserve">2,000,000</w:t>
-            </w:r>
-          </w:p>
-        </w:tc>
-        <w:tc>
-          <w:tcPr/>
-          <w:p>
-            <w:pPr>
-              <w:pStyle w:val="Compact"/>
-              <w:jc w:val="center"/>
-            </w:pPr>
-            <w:r>
-              <w:t xml:space="preserve">192,372</w:t>
+              <w:t xml:space="preserve">232,705</w:t>
+            </w:r>
+          </w:p>
+        </w:tc>
+        <w:tc>
+          <w:tcPr/>
+          <w:p>
+            <w:pPr>
+              <w:pStyle w:val="Compact"/>
+              <w:jc w:val="center"/>
+            </w:pPr>
+            <w:r>
+              <w:t xml:space="preserve">11,541</w:t>
             </w:r>
           </w:p>
         </w:tc>
@@ -7127,19 +7121,19 @@
               <w:jc w:val="center"/>
             </w:pPr>
             <w:r>
-              <w:t xml:space="preserve">1,000,000</w:t>
-            </w:r>
-          </w:p>
-        </w:tc>
-        <w:tc>
-          <w:tcPr/>
-          <w:p>
-            <w:pPr>
-              <w:pStyle w:val="Compact"/>
-              <w:jc w:val="center"/>
-            </w:pPr>
-            <w:r>
-              <w:t xml:space="preserve">104,697</w:t>
+              <w:t xml:space="preserve">121,714</w:t>
+            </w:r>
+          </w:p>
+        </w:tc>
+        <w:tc>
+          <w:tcPr/>
+          <w:p>
+            <w:pPr>
+              <w:pStyle w:val="Compact"/>
+              <w:jc w:val="center"/>
+            </w:pPr>
+            <w:r>
+              <w:t xml:space="preserve">6,052</w:t>
             </w:r>
           </w:p>
         </w:tc>
@@ -7239,55 +7233,55 @@
               <w:jc w:val="center"/>
             </w:pPr>
             <w:r>
-              <w:t xml:space="preserve">Alternative1</w:t>
-            </w:r>
-          </w:p>
-        </w:tc>
-        <w:tc>
-          <w:tcPr/>
-          <w:p>
-            <w:pPr>
-              <w:pStyle w:val="Compact"/>
-              <w:jc w:val="center"/>
-            </w:pPr>
-            <w:r>
-              <w:t xml:space="preserve">11.1</w:t>
-            </w:r>
-          </w:p>
-        </w:tc>
-        <w:tc>
-          <w:tcPr/>
-          <w:p>
-            <w:pPr>
-              <w:pStyle w:val="Compact"/>
-              <w:jc w:val="center"/>
-            </w:pPr>
-            <w:r>
-              <w:t xml:space="preserve">1.0</w:t>
-            </w:r>
-          </w:p>
-        </w:tc>
-        <w:tc>
-          <w:tcPr/>
-          <w:p>
-            <w:pPr>
-              <w:pStyle w:val="Compact"/>
-              <w:jc w:val="center"/>
-            </w:pPr>
-            <w:r>
-              <w:t xml:space="preserve">3,000,000</w:t>
-            </w:r>
-          </w:p>
-        </w:tc>
-        <w:tc>
-          <w:tcPr/>
-          <w:p>
-            <w:pPr>
-              <w:pStyle w:val="Compact"/>
-              <w:jc w:val="center"/>
-            </w:pPr>
-            <w:r>
-              <w:t xml:space="preserve">280,390</w:t>
+              <w:t xml:space="preserve">Alternative2</w:t>
+            </w:r>
+          </w:p>
+        </w:tc>
+        <w:tc>
+          <w:tcPr/>
+          <w:p>
+            <w:pPr>
+              <w:pStyle w:val="Compact"/>
+              <w:jc w:val="center"/>
+            </w:pPr>
+            <w:r>
+              <w:t xml:space="preserve">16.4</w:t>
+            </w:r>
+          </w:p>
+        </w:tc>
+        <w:tc>
+          <w:tcPr/>
+          <w:p>
+            <w:pPr>
+              <w:pStyle w:val="Compact"/>
+              <w:jc w:val="center"/>
+            </w:pPr>
+            <w:r>
+              <w:t xml:space="preserve">6.3</w:t>
+            </w:r>
+          </w:p>
+        </w:tc>
+        <w:tc>
+          <w:tcPr/>
+          <w:p>
+            <w:pPr>
+              <w:pStyle w:val="Compact"/>
+              <w:jc w:val="center"/>
+            </w:pPr>
+            <w:r>
+              <w:t xml:space="preserve">551,647</w:t>
+            </w:r>
+          </w:p>
+        </w:tc>
+        <w:tc>
+          <w:tcPr/>
+          <w:p>
+            <w:pPr>
+              <w:pStyle w:val="Compact"/>
+              <w:jc w:val="center"/>
+            </w:pPr>
+            <w:r>
+              <w:t xml:space="preserve">27,453</w:t>
             </w:r>
           </w:p>
         </w:tc>
@@ -7313,80 +7307,6 @@
               <w:jc w:val="center"/>
             </w:pPr>
             <w:r>
-              <w:t xml:space="preserve">Alternative2</w:t>
-            </w:r>
-          </w:p>
-        </w:tc>
-        <w:tc>
-          <w:tcPr/>
-          <w:p>
-            <w:pPr>
-              <w:pStyle w:val="Compact"/>
-              <w:jc w:val="center"/>
-            </w:pPr>
-            <w:r>
-              <w:t xml:space="preserve">16.4</w:t>
-            </w:r>
-          </w:p>
-        </w:tc>
-        <w:tc>
-          <w:tcPr/>
-          <w:p>
-            <w:pPr>
-              <w:pStyle w:val="Compact"/>
-              <w:jc w:val="center"/>
-            </w:pPr>
-            <w:r>
-              <w:t xml:space="preserve">6.3</w:t>
-            </w:r>
-          </w:p>
-        </w:tc>
-        <w:tc>
-          <w:tcPr/>
-          <w:p>
-            <w:pPr>
-              <w:pStyle w:val="Compact"/>
-              <w:jc w:val="center"/>
-            </w:pPr>
-            <w:r>
-              <w:t xml:space="preserve">2,000,000</w:t>
-            </w:r>
-          </w:p>
-        </w:tc>
-        <w:tc>
-          <w:tcPr/>
-          <w:p>
-            <w:pPr>
-              <w:pStyle w:val="Compact"/>
-              <w:jc w:val="center"/>
-            </w:pPr>
-            <w:r>
-              <w:t xml:space="preserve">192,372</w:t>
-            </w:r>
-          </w:p>
-        </w:tc>
-      </w:tr>
-      <w:tr>
-        <w:tc>
-          <w:tcPr/>
-          <w:p>
-            <w:pPr>
-              <w:pStyle w:val="Compact"/>
-              <w:jc w:val="center"/>
-            </w:pPr>
-            <w:r>
-              <w:t xml:space="preserve">19A</w:t>
-            </w:r>
-          </w:p>
-        </w:tc>
-        <w:tc>
-          <w:tcPr/>
-          <w:p>
-            <w:pPr>
-              <w:pStyle w:val="Compact"/>
-              <w:jc w:val="center"/>
-            </w:pPr>
-            <w:r>
               <w:t xml:space="preserve">Alternative3</w:t>
             </w:r>
           </w:p>
@@ -7423,19 +7343,19 @@
               <w:jc w:val="center"/>
             </w:pPr>
             <w:r>
-              <w:t xml:space="preserve">1,000,000</w:t>
-            </w:r>
-          </w:p>
-        </w:tc>
-        <w:tc>
-          <w:tcPr/>
-          <w:p>
-            <w:pPr>
-              <w:pStyle w:val="Compact"/>
-              <w:jc w:val="center"/>
-            </w:pPr>
-            <w:r>
-              <w:t xml:space="preserve">104,697</w:t>
+              <w:t xml:space="preserve">228,693</w:t>
+            </w:r>
+          </w:p>
+        </w:tc>
+        <w:tc>
+          <w:tcPr/>
+          <w:p>
+            <w:pPr>
+              <w:pStyle w:val="Compact"/>
+              <w:jc w:val="center"/>
+            </w:pPr>
+            <w:r>
+              <w:t xml:space="preserve">11,352</w:t>
             </w:r>
           </w:p>
         </w:tc>
@@ -7443,7 +7363,7 @@
     </w:tbl>
     <w:bookmarkEnd w:id="43"/>
     <w:bookmarkEnd w:id="44"/>
-    <w:bookmarkStart w:id="69" w:name="site-by-site-analysis"/>
+    <w:bookmarkStart w:id="72" w:name="site-by-site-analysis"/>
     <w:p>
       <w:pPr>
         <w:pStyle w:val="Heading1"/>
@@ -7616,7 +7536,7 @@
         <w:pStyle w:val="Compact"/>
       </w:pPr>
       <w:r>
-        <w:t xml:space="preserve">Alternative1: Insert text.</w:t>
+        <w:t xml:space="preserve">FWOP: Future WithOut Project.</w:t>
       </w:r>
       <w:r>
         <w:br/>
@@ -7631,7 +7551,7 @@
         <w:pStyle w:val="Compact"/>
       </w:pPr>
       <w:r>
-        <w:t xml:space="preserve">Alternative2: Insert text.</w:t>
+        <w:t xml:space="preserve">Alternative1: Concrete channel removal with extensive riparian restoration.</w:t>
       </w:r>
       <w:r>
         <w:br/>
@@ -7646,7 +7566,22 @@
         <w:pStyle w:val="Compact"/>
       </w:pPr>
       <w:r>
-        <w:t xml:space="preserve">Alternative3: Insert text.</w:t>
+        <w:t xml:space="preserve">Alternative2: Remove concrete channel with small-scale channel restoration.</w:t>
+      </w:r>
+      <w:r>
+        <w:br/>
+      </w:r>
+    </w:p>
+    <w:p>
+      <w:pPr>
+        <w:numPr>
+          <w:ilvl w:val="0"/>
+          <w:numId w:val="1001"/>
+        </w:numPr>
+        <w:pStyle w:val="Compact"/>
+      </w:pPr>
+      <w:r>
+        <w:t xml:space="preserve">Alternative3: Chain of wetlands.</w:t>
       </w:r>
     </w:p>
     <w:p>
@@ -7891,31 +7826,31 @@
               <w:jc w:val="center"/>
             </w:pPr>
             <w:r>
-              <w:t xml:space="preserve">104,697</w:t>
-            </w:r>
-          </w:p>
-        </w:tc>
-        <w:tc>
-          <w:tcPr/>
-          <w:p>
-            <w:pPr>
-              <w:pStyle w:val="Compact"/>
-              <w:jc w:val="center"/>
-            </w:pPr>
-            <w:r>
-              <w:t xml:space="preserve">12,980</w:t>
-            </w:r>
-          </w:p>
-        </w:tc>
-        <w:tc>
-          <w:tcPr/>
-          <w:p>
-            <w:pPr>
-              <w:pStyle w:val="Compact"/>
-              <w:jc w:val="center"/>
-            </w:pPr>
-            <w:r>
-              <w:t xml:space="preserve">1,000,000</w:t>
+              <w:t xml:space="preserve">39,920</w:t>
+            </w:r>
+          </w:p>
+        </w:tc>
+        <w:tc>
+          <w:tcPr/>
+          <w:p>
+            <w:pPr>
+              <w:pStyle w:val="Compact"/>
+              <w:jc w:val="center"/>
+            </w:pPr>
+            <w:r>
+              <w:t xml:space="preserve">4,949</w:t>
+            </w:r>
+          </w:p>
+        </w:tc>
+        <w:tc>
+          <w:tcPr/>
+          <w:p>
+            <w:pPr>
+              <w:pStyle w:val="Compact"/>
+              <w:jc w:val="center"/>
+            </w:pPr>
+            <w:r>
+              <w:t xml:space="preserve">798,779</w:t>
             </w:r>
           </w:p>
         </w:tc>
@@ -8155,43 +8090,43 @@
               <w:jc w:val="center"/>
             </w:pPr>
             <w:r>
-              <w:t xml:space="preserve">280,390</w:t>
-            </w:r>
-          </w:p>
-        </w:tc>
-        <w:tc>
-          <w:tcPr/>
-          <w:p>
-            <w:pPr>
-              <w:pStyle w:val="Compact"/>
-              <w:jc w:val="center"/>
-            </w:pPr>
-            <w:r>
-              <w:t xml:space="preserve">38,418.13</w:t>
-            </w:r>
-          </w:p>
-        </w:tc>
-        <w:tc>
-          <w:tcPr/>
-          <w:p>
-            <w:pPr>
-              <w:pStyle w:val="Compact"/>
-              <w:jc w:val="center"/>
-            </w:pPr>
-            <w:r>
-              <w:t xml:space="preserve">3,000,000.00</w:t>
-            </w:r>
-          </w:p>
-        </w:tc>
-        <w:tc>
-          <w:tcPr/>
-          <w:p>
-            <w:pPr>
-              <w:pStyle w:val="Compact"/>
-              <w:jc w:val="center"/>
-            </w:pPr>
-            <w:r>
-              <w:t xml:space="preserve">0</w:t>
+              <w:t xml:space="preserve">38,751</w:t>
+            </w:r>
+          </w:p>
+        </w:tc>
+        <w:tc>
+          <w:tcPr/>
+          <w:p>
+            <w:pPr>
+              <w:pStyle w:val="Compact"/>
+              <w:jc w:val="center"/>
+            </w:pPr>
+            <w:r>
+              <w:t xml:space="preserve">5,309.57</w:t>
+            </w:r>
+          </w:p>
+        </w:tc>
+        <w:tc>
+          <w:tcPr/>
+          <w:p>
+            <w:pPr>
+              <w:pStyle w:val="Compact"/>
+              <w:jc w:val="center"/>
+            </w:pPr>
+            <w:r>
+              <w:t xml:space="preserve">776,047.00</w:t>
+            </w:r>
+          </w:p>
+        </w:tc>
+        <w:tc>
+          <w:tcPr/>
+          <w:p>
+            <w:pPr>
+              <w:pStyle w:val="Compact"/>
+              <w:jc w:val="center"/>
+            </w:pPr>
+            <w:r>
+              <w:t xml:space="preserve">1</w:t>
             </w:r>
           </w:p>
         </w:tc>
@@ -8241,43 +8176,43 @@
               <w:jc w:val="center"/>
             </w:pPr>
             <w:r>
-              <w:t xml:space="preserve">192,372</w:t>
-            </w:r>
-          </w:p>
-        </w:tc>
-        <w:tc>
-          <w:tcPr/>
-          <w:p>
-            <w:pPr>
-              <w:pStyle w:val="Compact"/>
-              <w:jc w:val="center"/>
-            </w:pPr>
-            <w:r>
-              <w:t xml:space="preserve">34,174.57</w:t>
-            </w:r>
-          </w:p>
-        </w:tc>
-        <w:tc>
-          <w:tcPr/>
-          <w:p>
-            <w:pPr>
-              <w:pStyle w:val="Compact"/>
-              <w:jc w:val="center"/>
-            </w:pPr>
-            <w:r>
-              <w:t xml:space="preserve">2,000,000.00</w:t>
-            </w:r>
-          </w:p>
-        </w:tc>
-        <w:tc>
-          <w:tcPr/>
-          <w:p>
-            <w:pPr>
-              <w:pStyle w:val="Compact"/>
-              <w:jc w:val="center"/>
-            </w:pPr>
-            <w:r>
-              <w:t xml:space="preserve">0</w:t>
+              <w:t xml:space="preserve">34,480</w:t>
+            </w:r>
+          </w:p>
+        </w:tc>
+        <w:tc>
+          <w:tcPr/>
+          <w:p>
+            <w:pPr>
+              <w:pStyle w:val="Compact"/>
+              <w:jc w:val="center"/>
+            </w:pPr>
+            <w:r>
+              <w:t xml:space="preserve">6,125.30</w:t>
+            </w:r>
+          </w:p>
+        </w:tc>
+        <w:tc>
+          <w:tcPr/>
+          <w:p>
+            <w:pPr>
+              <w:pStyle w:val="Compact"/>
+              <w:jc w:val="center"/>
+            </w:pPr>
+            <w:r>
+              <w:t xml:space="preserve">691,092.00</w:t>
+            </w:r>
+          </w:p>
+        </w:tc>
+        <w:tc>
+          <w:tcPr/>
+          <w:p>
+            <w:pPr>
+              <w:pStyle w:val="Compact"/>
+              <w:jc w:val="center"/>
+            </w:pPr>
+            <w:r>
+              <w:t xml:space="preserve">1</w:t>
             </w:r>
           </w:p>
         </w:tc>
@@ -8327,31 +8262,31 @@
               <w:jc w:val="center"/>
             </w:pPr>
             <w:r>
-              <w:t xml:space="preserve">104,697</w:t>
-            </w:r>
-          </w:p>
-        </w:tc>
-        <w:tc>
-          <w:tcPr/>
-          <w:p>
-            <w:pPr>
-              <w:pStyle w:val="Compact"/>
-              <w:jc w:val="center"/>
-            </w:pPr>
-            <w:r>
-              <w:t xml:space="preserve">12,979.57</w:t>
-            </w:r>
-          </w:p>
-        </w:tc>
-        <w:tc>
-          <w:tcPr/>
-          <w:p>
-            <w:pPr>
-              <w:pStyle w:val="Compact"/>
-              <w:jc w:val="center"/>
-            </w:pPr>
-            <w:r>
-              <w:t xml:space="preserve">1,000,000.00</w:t>
+              <w:t xml:space="preserve">39,920</w:t>
+            </w:r>
+          </w:p>
+        </w:tc>
+        <w:tc>
+          <w:tcPr/>
+          <w:p>
+            <w:pPr>
+              <w:pStyle w:val="Compact"/>
+              <w:jc w:val="center"/>
+            </w:pPr>
+            <w:r>
+              <w:t xml:space="preserve">4,949.06</w:t>
+            </w:r>
+          </w:p>
+        </w:tc>
+        <w:tc>
+          <w:tcPr/>
+          <w:p>
+            <w:pPr>
+              <w:pStyle w:val="Compact"/>
+              <w:jc w:val="center"/>
+            </w:pPr>
+            <w:r>
+              <w:t xml:space="preserve">798,779.00</w:t>
             </w:r>
           </w:p>
         </w:tc>
@@ -8412,7 +8347,7 @@
         <w:pStyle w:val="Compact"/>
       </w:pPr>
       <w:r>
-        <w:t xml:space="preserve">Alternative1: Insert text.</w:t>
+        <w:t xml:space="preserve">FWOP: Future WithOut Project.</w:t>
       </w:r>
       <w:r>
         <w:br/>
@@ -8427,7 +8362,7 @@
         <w:pStyle w:val="Compact"/>
       </w:pPr>
       <w:r>
-        <w:t xml:space="preserve">Alternative2: Insert text.</w:t>
+        <w:t xml:space="preserve">Alternative1: Concrete channel removal with left bank wetland.</w:t>
       </w:r>
       <w:r>
         <w:br/>
@@ -8442,7 +8377,22 @@
         <w:pStyle w:val="Compact"/>
       </w:pPr>
       <w:r>
-        <w:t xml:space="preserve">Alternative3: Insert text.</w:t>
+        <w:t xml:space="preserve">Alternative2: Concrete channel removal with bankfull bench.</w:t>
+      </w:r>
+      <w:r>
+        <w:br/>
+      </w:r>
+    </w:p>
+    <w:p>
+      <w:pPr>
+        <w:numPr>
+          <w:ilvl w:val="0"/>
+          <w:numId w:val="1002"/>
+        </w:numPr>
+        <w:pStyle w:val="Compact"/>
+      </w:pPr>
+      <w:r>
+        <w:t xml:space="preserve">Alternative3: Stabilization with natural bed and grade control.</w:t>
       </w:r>
     </w:p>
     <w:p>
@@ -8687,31 +8637,31 @@
               <w:jc w:val="center"/>
             </w:pPr>
             <w:r>
-              <w:t xml:space="preserve">104,697</w:t>
-            </w:r>
-          </w:p>
-        </w:tc>
-        <w:tc>
-          <w:tcPr/>
-          <w:p>
-            <w:pPr>
-              <w:pStyle w:val="Compact"/>
-              <w:jc w:val="center"/>
-            </w:pPr>
-            <w:r>
-              <w:t xml:space="preserve">17,924</w:t>
-            </w:r>
-          </w:p>
-        </w:tc>
-        <w:tc>
-          <w:tcPr/>
-          <w:p>
-            <w:pPr>
-              <w:pStyle w:val="Compact"/>
-              <w:jc w:val="center"/>
-            </w:pPr>
-            <w:r>
-              <w:t xml:space="preserve">1,000,000</w:t>
+              <w:t xml:space="preserve">13,700</w:t>
+            </w:r>
+          </w:p>
+        </w:tc>
+        <w:tc>
+          <w:tcPr/>
+          <w:p>
+            <w:pPr>
+              <w:pStyle w:val="Compact"/>
+              <w:jc w:val="center"/>
+            </w:pPr>
+            <w:r>
+              <w:t xml:space="preserve">2,346</w:t>
+            </w:r>
+          </w:p>
+        </w:tc>
+        <w:tc>
+          <w:tcPr/>
+          <w:p>
+            <w:pPr>
+              <w:pStyle w:val="Compact"/>
+              <w:jc w:val="center"/>
+            </w:pPr>
+            <w:r>
+              <w:t xml:space="preserve">276,233</w:t>
             </w:r>
           </w:p>
         </w:tc>
@@ -8725,68 +8675,6 @@
               <w:jc w:val="center"/>
             </w:pPr>
             <w:r>
-              <w:t xml:space="preserve">17D2E.3.Alternative2</w:t>
-            </w:r>
-          </w:p>
-        </w:tc>
-        <w:tc>
-          <w:tcPr/>
-          <w:p>
-            <w:pPr>
-              <w:pStyle w:val="Compact"/>
-              <w:jc w:val="center"/>
-            </w:pPr>
-            <w:r>
-              <w:t xml:space="preserve">9.77</w:t>
-            </w:r>
-          </w:p>
-        </w:tc>
-        <w:tc>
-          <w:tcPr/>
-          <w:p>
-            <w:pPr>
-              <w:pStyle w:val="Compact"/>
-              <w:jc w:val="center"/>
-            </w:pPr>
-            <w:r>
-              <w:t xml:space="preserve">192,372</w:t>
-            </w:r>
-          </w:p>
-        </w:tc>
-        <w:tc>
-          <w:tcPr/>
-          <w:p>
-            <w:pPr>
-              <w:pStyle w:val="Compact"/>
-              <w:jc w:val="center"/>
-            </w:pPr>
-            <w:r>
-              <w:t xml:space="preserve">22,304</w:t>
-            </w:r>
-          </w:p>
-        </w:tc>
-        <w:tc>
-          <w:tcPr/>
-          <w:p>
-            <w:pPr>
-              <w:pStyle w:val="Compact"/>
-              <w:jc w:val="center"/>
-            </w:pPr>
-            <w:r>
-              <w:t xml:space="preserve">2,000,000</w:t>
-            </w:r>
-          </w:p>
-        </w:tc>
-      </w:tr>
-      <w:tr>
-        <w:tc>
-          <w:tcPr/>
-          <w:p>
-            <w:pPr>
-              <w:pStyle w:val="Compact"/>
-              <w:jc w:val="center"/>
-            </w:pPr>
-            <w:r>
               <w:t xml:space="preserve">17D2E.2.Alternative1</w:t>
             </w:r>
           </w:p>
@@ -8811,31 +8699,31 @@
               <w:jc w:val="center"/>
             </w:pPr>
             <w:r>
-              <w:t xml:space="preserve">280,390</w:t>
-            </w:r>
-          </w:p>
-        </w:tc>
-        <w:tc>
-          <w:tcPr/>
-          <w:p>
-            <w:pPr>
-              <w:pStyle w:val="Compact"/>
-              <w:jc w:val="center"/>
-            </w:pPr>
-            <w:r>
-              <w:t xml:space="preserve">84,630</w:t>
-            </w:r>
-          </w:p>
-        </w:tc>
-        <w:tc>
-          <w:tcPr/>
-          <w:p>
-            <w:pPr>
-              <w:pStyle w:val="Compact"/>
-              <w:jc w:val="center"/>
-            </w:pPr>
-            <w:r>
-              <w:t xml:space="preserve">3,000,000</w:t>
+              <w:t xml:space="preserve">53,655</w:t>
+            </w:r>
+          </w:p>
+        </w:tc>
+        <w:tc>
+          <w:tcPr/>
+          <w:p>
+            <w:pPr>
+              <w:pStyle w:val="Compact"/>
+              <w:jc w:val="center"/>
+            </w:pPr>
+            <w:r>
+              <w:t xml:space="preserve">8,038</w:t>
+            </w:r>
+          </w:p>
+        </w:tc>
+        <w:tc>
+          <w:tcPr/>
+          <w:p>
+            <w:pPr>
+              <w:pStyle w:val="Compact"/>
+              <w:jc w:val="center"/>
+            </w:pPr>
+            <w:r>
+              <w:t xml:space="preserve">1,070,854</w:t>
             </w:r>
           </w:p>
         </w:tc>
@@ -9075,31 +8963,31 @@
               <w:jc w:val="center"/>
             </w:pPr>
             <w:r>
-              <w:t xml:space="preserve">280,390</w:t>
-            </w:r>
-          </w:p>
-        </w:tc>
-        <w:tc>
-          <w:tcPr/>
-          <w:p>
-            <w:pPr>
-              <w:pStyle w:val="Compact"/>
-              <w:jc w:val="center"/>
-            </w:pPr>
-            <w:r>
-              <w:t xml:space="preserve">25,933.09</w:t>
-            </w:r>
-          </w:p>
-        </w:tc>
-        <w:tc>
-          <w:tcPr/>
-          <w:p>
-            <w:pPr>
-              <w:pStyle w:val="Compact"/>
-              <w:jc w:val="center"/>
-            </w:pPr>
-            <w:r>
-              <w:t xml:space="preserve">3,000,000.00</w:t>
+              <w:t xml:space="preserve">53,655</w:t>
+            </w:r>
+          </w:p>
+        </w:tc>
+        <w:tc>
+          <w:tcPr/>
+          <w:p>
+            <w:pPr>
+              <w:pStyle w:val="Compact"/>
+              <w:jc w:val="center"/>
+            </w:pPr>
+            <w:r>
+              <w:t xml:space="preserve">4,962.49</w:t>
+            </w:r>
+          </w:p>
+        </w:tc>
+        <w:tc>
+          <w:tcPr/>
+          <w:p>
+            <w:pPr>
+              <w:pStyle w:val="Compact"/>
+              <w:jc w:val="center"/>
+            </w:pPr>
+            <w:r>
+              <w:t xml:space="preserve">1,070,854.00</w:t>
             </w:r>
           </w:p>
         </w:tc>
@@ -9161,31 +9049,31 @@
               <w:jc w:val="center"/>
             </w:pPr>
             <w:r>
-              <w:t xml:space="preserve">192,372</w:t>
-            </w:r>
-          </w:p>
-        </w:tc>
-        <w:tc>
-          <w:tcPr/>
-          <w:p>
-            <w:pPr>
-              <w:pStyle w:val="Compact"/>
-              <w:jc w:val="center"/>
-            </w:pPr>
-            <w:r>
-              <w:t xml:space="preserve">19,686.00</w:t>
-            </w:r>
-          </w:p>
-        </w:tc>
-        <w:tc>
-          <w:tcPr/>
-          <w:p>
-            <w:pPr>
-              <w:pStyle w:val="Compact"/>
-              <w:jc w:val="center"/>
-            </w:pPr>
-            <w:r>
-              <w:t xml:space="preserve">2,000,000.00</w:t>
+              <w:t xml:space="preserve">53,395</w:t>
+            </w:r>
+          </w:p>
+        </w:tc>
+        <w:tc>
+          <w:tcPr/>
+          <w:p>
+            <w:pPr>
+              <w:pStyle w:val="Compact"/>
+              <w:jc w:val="center"/>
+            </w:pPr>
+            <w:r>
+              <w:t xml:space="preserve">5,464.07</w:t>
+            </w:r>
+          </w:p>
+        </w:tc>
+        <w:tc>
+          <w:tcPr/>
+          <w:p>
+            <w:pPr>
+              <w:pStyle w:val="Compact"/>
+              <w:jc w:val="center"/>
+            </w:pPr>
+            <w:r>
+              <w:t xml:space="preserve">1,065,670.00</w:t>
             </w:r>
           </w:p>
         </w:tc>
@@ -9209,7 +9097,7 @@
               <w:jc w:val="center"/>
             </w:pPr>
             <w:r>
-              <w:t xml:space="preserve">1</w:t>
+              <w:t xml:space="preserve">0</w:t>
             </w:r>
           </w:p>
         </w:tc>
@@ -9247,31 +9135,31 @@
               <w:jc w:val="center"/>
             </w:pPr>
             <w:r>
-              <w:t xml:space="preserve">104,697</w:t>
-            </w:r>
-          </w:p>
-        </w:tc>
-        <w:tc>
-          <w:tcPr/>
-          <w:p>
-            <w:pPr>
-              <w:pStyle w:val="Compact"/>
-              <w:jc w:val="center"/>
-            </w:pPr>
-            <w:r>
-              <w:t xml:space="preserve">17,924.23</w:t>
-            </w:r>
-          </w:p>
-        </w:tc>
-        <w:tc>
-          <w:tcPr/>
-          <w:p>
-            <w:pPr>
-              <w:pStyle w:val="Compact"/>
-              <w:jc w:val="center"/>
-            </w:pPr>
-            <w:r>
-              <w:t xml:space="preserve">1,000,000.00</w:t>
+              <w:t xml:space="preserve">13,700</w:t>
+            </w:r>
+          </w:p>
+        </w:tc>
+        <w:tc>
+          <w:tcPr/>
+          <w:p>
+            <w:pPr>
+              <w:pStyle w:val="Compact"/>
+              <w:jc w:val="center"/>
+            </w:pPr>
+            <w:r>
+              <w:t xml:space="preserve">2,345.52</w:t>
+            </w:r>
+          </w:p>
+        </w:tc>
+        <w:tc>
+          <w:tcPr/>
+          <w:p>
+            <w:pPr>
+              <w:pStyle w:val="Compact"/>
+              <w:jc w:val="center"/>
+            </w:pPr>
+            <w:r>
+              <w:t xml:space="preserve">276,233.00</w:t>
             </w:r>
           </w:p>
         </w:tc>
@@ -9340,7 +9228,7 @@
         <w:pStyle w:val="Compact"/>
       </w:pPr>
       <w:r>
-        <w:t xml:space="preserve">Alternative1: Insert text.</w:t>
+        <w:t xml:space="preserve">FWOP: Future WithOut Project.</w:t>
       </w:r>
       <w:r>
         <w:br/>
@@ -9355,7 +9243,7 @@
         <w:pStyle w:val="Compact"/>
       </w:pPr>
       <w:r>
-        <w:t xml:space="preserve">Alternative2: Insert text.</w:t>
+        <w:t xml:space="preserve">Alternative1: Channel and bank stabilization with beaver removal.</w:t>
       </w:r>
       <w:r>
         <w:br/>
@@ -9370,7 +9258,22 @@
         <w:pStyle w:val="Compact"/>
       </w:pPr>
       <w:r>
-        <w:t xml:space="preserve">Alternative3: Insert text.</w:t>
+        <w:t xml:space="preserve">Alternative2: Channel and bank stabilization.</w:t>
+      </w:r>
+      <w:r>
+        <w:br/>
+      </w:r>
+    </w:p>
+    <w:p>
+      <w:pPr>
+        <w:numPr>
+          <w:ilvl w:val="0"/>
+          <w:numId w:val="1003"/>
+        </w:numPr>
+        <w:pStyle w:val="Compact"/>
+      </w:pPr>
+      <w:r>
+        <w:t xml:space="preserve">Alternative3: Bank stabilization only.</w:t>
       </w:r>
     </w:p>
     <w:p>
@@ -9591,55 +9494,55 @@
               <w:jc w:val="center"/>
             </w:pPr>
             <w:r>
-              <w:t xml:space="preserve">17B.3.Alternative2</w:t>
-            </w:r>
-          </w:p>
-        </w:tc>
-        <w:tc>
-          <w:tcPr/>
-          <w:p>
-            <w:pPr>
-              <w:pStyle w:val="Compact"/>
-              <w:jc w:val="center"/>
-            </w:pPr>
-            <w:r>
-              <w:t xml:space="preserve">4.39</w:t>
-            </w:r>
-          </w:p>
-        </w:tc>
-        <w:tc>
-          <w:tcPr/>
-          <w:p>
-            <w:pPr>
-              <w:pStyle w:val="Compact"/>
-              <w:jc w:val="center"/>
-            </w:pPr>
-            <w:r>
-              <w:t xml:space="preserve">192,372</w:t>
-            </w:r>
-          </w:p>
-        </w:tc>
-        <w:tc>
-          <w:tcPr/>
-          <w:p>
-            <w:pPr>
-              <w:pStyle w:val="Compact"/>
-              <w:jc w:val="center"/>
-            </w:pPr>
-            <w:r>
-              <w:t xml:space="preserve">43,805</w:t>
-            </w:r>
-          </w:p>
-        </w:tc>
-        <w:tc>
-          <w:tcPr/>
-          <w:p>
-            <w:pPr>
-              <w:pStyle w:val="Compact"/>
-              <w:jc w:val="center"/>
-            </w:pPr>
-            <w:r>
-              <w:t xml:space="preserve">2,000,000</w:t>
+              <w:t xml:space="preserve">17B.4.Alternative3</w:t>
+            </w:r>
+          </w:p>
+        </w:tc>
+        <w:tc>
+          <w:tcPr/>
+          <w:p>
+            <w:pPr>
+              <w:pStyle w:val="Compact"/>
+              <w:jc w:val="center"/>
+            </w:pPr>
+            <w:r>
+              <w:t xml:space="preserve">1.99</w:t>
+            </w:r>
+          </w:p>
+        </w:tc>
+        <w:tc>
+          <w:tcPr/>
+          <w:p>
+            <w:pPr>
+              <w:pStyle w:val="Compact"/>
+              <w:jc w:val="center"/>
+            </w:pPr>
+            <w:r>
+              <w:t xml:space="preserve">12,777</w:t>
+            </w:r>
+          </w:p>
+        </w:tc>
+        <w:tc>
+          <w:tcPr/>
+          <w:p>
+            <w:pPr>
+              <w:pStyle w:val="Compact"/>
+              <w:jc w:val="center"/>
+            </w:pPr>
+            <w:r>
+              <w:t xml:space="preserve">6,414</w:t>
+            </w:r>
+          </w:p>
+        </w:tc>
+        <w:tc>
+          <w:tcPr/>
+          <w:p>
+            <w:pPr>
+              <w:pStyle w:val="Compact"/>
+              <w:jc w:val="center"/>
+            </w:pPr>
+            <w:r>
+              <w:t xml:space="preserve">257,611</w:t>
             </w:r>
           </w:p>
         </w:tc>
@@ -9677,31 +9580,31 @@
               <w:jc w:val="center"/>
             </w:pPr>
             <w:r>
-              <w:t xml:space="preserve">280,390</w:t>
-            </w:r>
-          </w:p>
-        </w:tc>
-        <w:tc>
-          <w:tcPr/>
-          <w:p>
-            <w:pPr>
-              <w:pStyle w:val="Compact"/>
-              <w:jc w:val="center"/>
-            </w:pPr>
-            <w:r>
-              <w:t xml:space="preserve">65,812</w:t>
-            </w:r>
-          </w:p>
-        </w:tc>
-        <w:tc>
-          <w:tcPr/>
-          <w:p>
-            <w:pPr>
-              <w:pStyle w:val="Compact"/>
-              <w:jc w:val="center"/>
-            </w:pPr>
-            <w:r>
-              <w:t xml:space="preserve">3,000,000</w:t>
+              <w:t xml:space="preserve">50,154</w:t>
+            </w:r>
+          </w:p>
+        </w:tc>
+        <w:tc>
+          <w:tcPr/>
+          <w:p>
+            <w:pPr>
+              <w:pStyle w:val="Compact"/>
+              <w:jc w:val="center"/>
+            </w:pPr>
+            <w:r>
+              <w:t xml:space="preserve">10,002</w:t>
+            </w:r>
+          </w:p>
+        </w:tc>
+        <w:tc>
+          <w:tcPr/>
+          <w:p>
+            <w:pPr>
+              <w:pStyle w:val="Compact"/>
+              <w:jc w:val="center"/>
+            </w:pPr>
+            <w:r>
+              <w:t xml:space="preserve">1,002,697</w:t>
             </w:r>
           </w:p>
         </w:tc>
@@ -9941,31 +9844,31 @@
               <w:jc w:val="center"/>
             </w:pPr>
             <w:r>
-              <w:t xml:space="preserve">280,390</w:t>
-            </w:r>
-          </w:p>
-        </w:tc>
-        <w:tc>
-          <w:tcPr/>
-          <w:p>
-            <w:pPr>
-              <w:pStyle w:val="Compact"/>
-              <w:jc w:val="center"/>
-            </w:pPr>
-            <w:r>
-              <w:t xml:space="preserve">48,942.74</w:t>
-            </w:r>
-          </w:p>
-        </w:tc>
-        <w:tc>
-          <w:tcPr/>
-          <w:p>
-            <w:pPr>
-              <w:pStyle w:val="Compact"/>
-              <w:jc w:val="center"/>
-            </w:pPr>
-            <w:r>
-              <w:t xml:space="preserve">3,000,000.00</w:t>
+              <w:t xml:space="preserve">50,154</w:t>
+            </w:r>
+          </w:p>
+        </w:tc>
+        <w:tc>
+          <w:tcPr/>
+          <w:p>
+            <w:pPr>
+              <w:pStyle w:val="Compact"/>
+              <w:jc w:val="center"/>
+            </w:pPr>
+            <w:r>
+              <w:t xml:space="preserve">8,754.53</w:t>
+            </w:r>
+          </w:p>
+        </w:tc>
+        <w:tc>
+          <w:tcPr/>
+          <w:p>
+            <w:pPr>
+              <w:pStyle w:val="Compact"/>
+              <w:jc w:val="center"/>
+            </w:pPr>
+            <w:r>
+              <w:t xml:space="preserve">1,002,697.00</w:t>
             </w:r>
           </w:p>
         </w:tc>
@@ -10027,31 +9930,31 @@
               <w:jc w:val="center"/>
             </w:pPr>
             <w:r>
-              <w:t xml:space="preserve">192,372</w:t>
-            </w:r>
-          </w:p>
-        </w:tc>
-        <w:tc>
-          <w:tcPr/>
-          <w:p>
-            <w:pPr>
-              <w:pStyle w:val="Compact"/>
-              <w:jc w:val="center"/>
-            </w:pPr>
-            <w:r>
-              <w:t xml:space="preserve">43,805.36</w:t>
-            </w:r>
-          </w:p>
-        </w:tc>
-        <w:tc>
-          <w:tcPr/>
-          <w:p>
-            <w:pPr>
-              <w:pStyle w:val="Compact"/>
-              <w:jc w:val="center"/>
-            </w:pPr>
-            <w:r>
-              <w:t xml:space="preserve">2,000,000.00</w:t>
+              <w:t xml:space="preserve">44,066</w:t>
+            </w:r>
+          </w:p>
+        </w:tc>
+        <w:tc>
+          <w:tcPr/>
+          <w:p>
+            <w:pPr>
+              <w:pStyle w:val="Compact"/>
+              <w:jc w:val="center"/>
+            </w:pPr>
+            <w:r>
+              <w:t xml:space="preserve">10,034.38</w:t>
+            </w:r>
+          </w:p>
+        </w:tc>
+        <w:tc>
+          <w:tcPr/>
+          <w:p>
+            <w:pPr>
+              <w:pStyle w:val="Compact"/>
+              <w:jc w:val="center"/>
+            </w:pPr>
+            <w:r>
+              <w:t xml:space="preserve">880,983.00</w:t>
             </w:r>
           </w:p>
         </w:tc>
@@ -10075,7 +9978,7 @@
               <w:jc w:val="center"/>
             </w:pPr>
             <w:r>
-              <w:t xml:space="preserve">1</w:t>
+              <w:t xml:space="preserve">0</w:t>
             </w:r>
           </w:p>
         </w:tc>
@@ -10113,31 +10016,31 @@
               <w:jc w:val="center"/>
             </w:pPr>
             <w:r>
-              <w:t xml:space="preserve">104,697</w:t>
-            </w:r>
-          </w:p>
-        </w:tc>
-        <w:tc>
-          <w:tcPr/>
-          <w:p>
-            <w:pPr>
-              <w:pStyle w:val="Compact"/>
-              <w:jc w:val="center"/>
-            </w:pPr>
-            <w:r>
-              <w:t xml:space="preserve">52,556.68</w:t>
-            </w:r>
-          </w:p>
-        </w:tc>
-        <w:tc>
-          <w:tcPr/>
-          <w:p>
-            <w:pPr>
-              <w:pStyle w:val="Compact"/>
-              <w:jc w:val="center"/>
-            </w:pPr>
-            <w:r>
-              <w:t xml:space="preserve">1,000,000.00</w:t>
+              <w:t xml:space="preserve">12,777</w:t>
+            </w:r>
+          </w:p>
+        </w:tc>
+        <w:tc>
+          <w:tcPr/>
+          <w:p>
+            <w:pPr>
+              <w:pStyle w:val="Compact"/>
+              <w:jc w:val="center"/>
+            </w:pPr>
+            <w:r>
+              <w:t xml:space="preserve">6,413.78</w:t>
+            </w:r>
+          </w:p>
+        </w:tc>
+        <w:tc>
+          <w:tcPr/>
+          <w:p>
+            <w:pPr>
+              <w:pStyle w:val="Compact"/>
+              <w:jc w:val="center"/>
+            </w:pPr>
+            <w:r>
+              <w:t xml:space="preserve">257,611.00</w:t>
             </w:r>
           </w:p>
         </w:tc>
@@ -10161,7 +10064,7 @@
               <w:jc w:val="center"/>
             </w:pPr>
             <w:r>
-              <w:t xml:space="preserve">0</w:t>
+              <w:t xml:space="preserve">1</w:t>
             </w:r>
           </w:p>
         </w:tc>
@@ -10198,7 +10101,7 @@
         <w:pStyle w:val="Compact"/>
       </w:pPr>
       <w:r>
-        <w:t xml:space="preserve">Alternative1: Insert text.</w:t>
+        <w:t xml:space="preserve">FWOP: Future WithOut Project.</w:t>
       </w:r>
       <w:r>
         <w:br/>
@@ -10213,7 +10116,7 @@
         <w:pStyle w:val="Compact"/>
       </w:pPr>
       <w:r>
-        <w:t xml:space="preserve">Alternative2: Insert text.</w:t>
+        <w:t xml:space="preserve">Alternative1: Channel realignment.</w:t>
       </w:r>
       <w:r>
         <w:br/>
@@ -10228,7 +10131,22 @@
         <w:pStyle w:val="Compact"/>
       </w:pPr>
       <w:r>
-        <w:t xml:space="preserve">Alternative3: Insert text.</w:t>
+        <w:t xml:space="preserve">Alternative2: Channel shaping with bankfull bench.</w:t>
+      </w:r>
+      <w:r>
+        <w:br/>
+      </w:r>
+    </w:p>
+    <w:p>
+      <w:pPr>
+        <w:numPr>
+          <w:ilvl w:val="0"/>
+          <w:numId w:val="1004"/>
+        </w:numPr>
+        <w:pStyle w:val="Compact"/>
+      </w:pPr>
+      <w:r>
+        <w:t xml:space="preserve">Alternative3: Minor instream structures.</w:t>
       </w:r>
     </w:p>
     <w:p>
@@ -10449,68 +10367,6 @@
               <w:jc w:val="center"/>
             </w:pPr>
             <w:r>
-              <w:t xml:space="preserve">2A.3.Alternative2</w:t>
-            </w:r>
-          </w:p>
-        </w:tc>
-        <w:tc>
-          <w:tcPr/>
-          <w:p>
-            <w:pPr>
-              <w:pStyle w:val="Compact"/>
-              <w:jc w:val="center"/>
-            </w:pPr>
-            <w:r>
-              <w:t xml:space="preserve">19.94</w:t>
-            </w:r>
-          </w:p>
-        </w:tc>
-        <w:tc>
-          <w:tcPr/>
-          <w:p>
-            <w:pPr>
-              <w:pStyle w:val="Compact"/>
-              <w:jc w:val="center"/>
-            </w:pPr>
-            <w:r>
-              <w:t xml:space="preserve">192,372</w:t>
-            </w:r>
-          </w:p>
-        </w:tc>
-        <w:tc>
-          <w:tcPr/>
-          <w:p>
-            <w:pPr>
-              <w:pStyle w:val="Compact"/>
-              <w:jc w:val="center"/>
-            </w:pPr>
-            <w:r>
-              <w:t xml:space="preserve">9,647</w:t>
-            </w:r>
-          </w:p>
-        </w:tc>
-        <w:tc>
-          <w:tcPr/>
-          <w:p>
-            <w:pPr>
-              <w:pStyle w:val="Compact"/>
-              <w:jc w:val="center"/>
-            </w:pPr>
-            <w:r>
-              <w:t xml:space="preserve">2,000,000</w:t>
-            </w:r>
-          </w:p>
-        </w:tc>
-      </w:tr>
-      <w:tr>
-        <w:tc>
-          <w:tcPr/>
-          <w:p>
-            <w:pPr>
-              <w:pStyle w:val="Compact"/>
-              <w:jc w:val="center"/>
-            </w:pPr>
-            <w:r>
               <w:t xml:space="preserve">2A.2.Alternative1</w:t>
             </w:r>
           </w:p>
@@ -10535,31 +10391,31 @@
               <w:jc w:val="center"/>
             </w:pPr>
             <w:r>
-              <w:t xml:space="preserve">280,390</w:t>
-            </w:r>
-          </w:p>
-        </w:tc>
-        <w:tc>
-          <w:tcPr/>
-          <w:p>
-            <w:pPr>
-              <w:pStyle w:val="Compact"/>
-              <w:jc w:val="center"/>
-            </w:pPr>
-            <w:r>
-              <w:t xml:space="preserve">23,211</w:t>
-            </w:r>
-          </w:p>
-        </w:tc>
-        <w:tc>
-          <w:tcPr/>
-          <w:p>
-            <w:pPr>
-              <w:pStyle w:val="Compact"/>
-              <w:jc w:val="center"/>
-            </w:pPr>
-            <w:r>
-              <w:t xml:space="preserve">3,000,000</w:t>
+              <w:t xml:space="preserve">27,754</w:t>
+            </w:r>
+          </w:p>
+        </w:tc>
+        <w:tc>
+          <w:tcPr/>
+          <w:p>
+            <w:pPr>
+              <w:pStyle w:val="Compact"/>
+              <w:jc w:val="center"/>
+            </w:pPr>
+            <w:r>
+              <w:t xml:space="preserve">1,169</w:t>
+            </w:r>
+          </w:p>
+        </w:tc>
+        <w:tc>
+          <w:tcPr/>
+          <w:p>
+            <w:pPr>
+              <w:pStyle w:val="Compact"/>
+              <w:jc w:val="center"/>
+            </w:pPr>
+            <w:r>
+              <w:t xml:space="preserve">557,695</w:t>
             </w:r>
           </w:p>
         </w:tc>
@@ -10583,13 +10439,13 @@
         <w:tblCaption w:val="Cost-effectiveness summary."/>
       </w:tblPr>
       <w:tblGrid>
-        <w:gridCol w:w="1335"/>
-        <w:gridCol w:w="1240"/>
-        <w:gridCol w:w="1335"/>
-        <w:gridCol w:w="1145"/>
-        <w:gridCol w:w="1908"/>
-        <w:gridCol w:w="477"/>
-        <w:gridCol w:w="477"/>
+        <w:gridCol w:w="1352"/>
+        <w:gridCol w:w="1255"/>
+        <w:gridCol w:w="1352"/>
+        <w:gridCol w:w="1062"/>
+        <w:gridCol w:w="1931"/>
+        <w:gridCol w:w="482"/>
+        <w:gridCol w:w="482"/>
       </w:tblGrid>
       <w:tr>
         <w:trPr>
@@ -10799,31 +10655,31 @@
               <w:jc w:val="center"/>
             </w:pPr>
             <w:r>
-              <w:t xml:space="preserve">280,390</w:t>
-            </w:r>
-          </w:p>
-        </w:tc>
-        <w:tc>
-          <w:tcPr/>
-          <w:p>
-            <w:pPr>
-              <w:pStyle w:val="Compact"/>
-              <w:jc w:val="center"/>
-            </w:pPr>
-            <w:r>
-              <w:t xml:space="preserve">11,814.24</w:t>
-            </w:r>
-          </w:p>
-        </w:tc>
-        <w:tc>
-          <w:tcPr/>
-          <w:p>
-            <w:pPr>
-              <w:pStyle w:val="Compact"/>
-              <w:jc w:val="center"/>
-            </w:pPr>
-            <w:r>
-              <w:t xml:space="preserve">3,000,000.00</w:t>
+              <w:t xml:space="preserve">27,754</w:t>
+            </w:r>
+          </w:p>
+        </w:tc>
+        <w:tc>
+          <w:tcPr/>
+          <w:p>
+            <w:pPr>
+              <w:pStyle w:val="Compact"/>
+              <w:jc w:val="center"/>
+            </w:pPr>
+            <w:r>
+              <w:t xml:space="preserve">1,169.40</w:t>
+            </w:r>
+          </w:p>
+        </w:tc>
+        <w:tc>
+          <w:tcPr/>
+          <w:p>
+            <w:pPr>
+              <w:pStyle w:val="Compact"/>
+              <w:jc w:val="center"/>
+            </w:pPr>
+            <w:r>
+              <w:t xml:space="preserve">557,695.00</w:t>
             </w:r>
           </w:p>
         </w:tc>
@@ -10885,31 +10741,31 @@
               <w:jc w:val="center"/>
             </w:pPr>
             <w:r>
-              <w:t xml:space="preserve">192,372</w:t>
-            </w:r>
-          </w:p>
-        </w:tc>
-        <w:tc>
-          <w:tcPr/>
-          <w:p>
-            <w:pPr>
-              <w:pStyle w:val="Compact"/>
-              <w:jc w:val="center"/>
-            </w:pPr>
-            <w:r>
-              <w:t xml:space="preserve">9,647.00</w:t>
-            </w:r>
-          </w:p>
-        </w:tc>
-        <w:tc>
-          <w:tcPr/>
-          <w:p>
-            <w:pPr>
-              <w:pStyle w:val="Compact"/>
-              <w:jc w:val="center"/>
-            </w:pPr>
-            <w:r>
-              <w:t xml:space="preserve">2,000,000.00</w:t>
+              <w:t xml:space="preserve">24,767</w:t>
+            </w:r>
+          </w:p>
+        </w:tc>
+        <w:tc>
+          <w:tcPr/>
+          <w:p>
+            <w:pPr>
+              <w:pStyle w:val="Compact"/>
+              <w:jc w:val="center"/>
+            </w:pPr>
+            <w:r>
+              <w:t xml:space="preserve">1,241.99</w:t>
+            </w:r>
+          </w:p>
+        </w:tc>
+        <w:tc>
+          <w:tcPr/>
+          <w:p>
+            <w:pPr>
+              <w:pStyle w:val="Compact"/>
+              <w:jc w:val="center"/>
+            </w:pPr>
+            <w:r>
+              <w:t xml:space="preserve">498,094.00</w:t>
             </w:r>
           </w:p>
         </w:tc>
@@ -10933,7 +10789,7 @@
               <w:jc w:val="center"/>
             </w:pPr>
             <w:r>
-              <w:t xml:space="preserve">1</w:t>
+              <w:t xml:space="preserve">0</w:t>
             </w:r>
           </w:p>
         </w:tc>
@@ -10971,31 +10827,31 @@
               <w:jc w:val="center"/>
             </w:pPr>
             <w:r>
-              <w:t xml:space="preserve">104,697</w:t>
-            </w:r>
-          </w:p>
-        </w:tc>
-        <w:tc>
-          <w:tcPr/>
-          <w:p>
-            <w:pPr>
-              <w:pStyle w:val="Compact"/>
-              <w:jc w:val="center"/>
-            </w:pPr>
-            <w:r>
-              <w:t xml:space="preserve">110,169.98</w:t>
-            </w:r>
-          </w:p>
-        </w:tc>
-        <w:tc>
-          <w:tcPr/>
-          <w:p>
-            <w:pPr>
-              <w:pStyle w:val="Compact"/>
-              <w:jc w:val="center"/>
-            </w:pPr>
-            <w:r>
-              <w:t xml:space="preserve">1,000,000.00</w:t>
+              <w:t xml:space="preserve">13,700</w:t>
+            </w:r>
+          </w:p>
+        </w:tc>
+        <w:tc>
+          <w:tcPr/>
+          <w:p>
+            <w:pPr>
+              <w:pStyle w:val="Compact"/>
+              <w:jc w:val="center"/>
+            </w:pPr>
+            <w:r>
+              <w:t xml:space="preserve">14,416.56</w:t>
+            </w:r>
+          </w:p>
+        </w:tc>
+        <w:tc>
+          <w:tcPr/>
+          <w:p>
+            <w:pPr>
+              <w:pStyle w:val="Compact"/>
+              <w:jc w:val="center"/>
+            </w:pPr>
+            <w:r>
+              <w:t xml:space="preserve">276,233.00</w:t>
             </w:r>
           </w:p>
         </w:tc>
@@ -11056,7 +10912,7 @@
         <w:pStyle w:val="Compact"/>
       </w:pPr>
       <w:r>
-        <w:t xml:space="preserve">Alternative1: Insert text.</w:t>
+        <w:t xml:space="preserve">FWOP: Future WithOut Project.</w:t>
       </w:r>
       <w:r>
         <w:br/>
@@ -11071,7 +10927,7 @@
         <w:pStyle w:val="Compact"/>
       </w:pPr>
       <w:r>
-        <w:t xml:space="preserve">Alternative2: Insert text.</w:t>
+        <w:t xml:space="preserve">Alternative1: Channel realignment.</w:t>
       </w:r>
       <w:r>
         <w:br/>
@@ -11086,7 +10942,22 @@
         <w:pStyle w:val="Compact"/>
       </w:pPr>
       <w:r>
-        <w:t xml:space="preserve">Alternative3: Insert text.</w:t>
+        <w:t xml:space="preserve">Alternative2: Channel shaping with bankfull bench.</w:t>
+      </w:r>
+      <w:r>
+        <w:br/>
+      </w:r>
+    </w:p>
+    <w:p>
+      <w:pPr>
+        <w:numPr>
+          <w:ilvl w:val="0"/>
+          <w:numId w:val="1005"/>
+        </w:numPr>
+        <w:pStyle w:val="Compact"/>
+      </w:pPr>
+      <w:r>
+        <w:t xml:space="preserve">Alternative3: Minor instream structures.</w:t>
       </w:r>
     </w:p>
     <w:p>
@@ -11307,68 +11178,6 @@
               <w:jc w:val="center"/>
             </w:pPr>
             <w:r>
-              <w:t xml:space="preserve">2B.3.Alternative2</w:t>
-            </w:r>
-          </w:p>
-        </w:tc>
-        <w:tc>
-          <w:tcPr/>
-          <w:p>
-            <w:pPr>
-              <w:pStyle w:val="Compact"/>
-              <w:jc w:val="center"/>
-            </w:pPr>
-            <w:r>
-              <w:t xml:space="preserve">22.74</w:t>
-            </w:r>
-          </w:p>
-        </w:tc>
-        <w:tc>
-          <w:tcPr/>
-          <w:p>
-            <w:pPr>
-              <w:pStyle w:val="Compact"/>
-              <w:jc w:val="center"/>
-            </w:pPr>
-            <w:r>
-              <w:t xml:space="preserve">192,372</w:t>
-            </w:r>
-          </w:p>
-        </w:tc>
-        <w:tc>
-          <w:tcPr/>
-          <w:p>
-            <w:pPr>
-              <w:pStyle w:val="Compact"/>
-              <w:jc w:val="center"/>
-            </w:pPr>
-            <w:r>
-              <w:t xml:space="preserve">8,458</w:t>
-            </w:r>
-          </w:p>
-        </w:tc>
-        <w:tc>
-          <w:tcPr/>
-          <w:p>
-            <w:pPr>
-              <w:pStyle w:val="Compact"/>
-              <w:jc w:val="center"/>
-            </w:pPr>
-            <w:r>
-              <w:t xml:space="preserve">2,000,000</w:t>
-            </w:r>
-          </w:p>
-        </w:tc>
-      </w:tr>
-      <w:tr>
-        <w:tc>
-          <w:tcPr/>
-          <w:p>
-            <w:pPr>
-              <w:pStyle w:val="Compact"/>
-              <w:jc w:val="center"/>
-            </w:pPr>
-            <w:r>
               <w:t xml:space="preserve">2B.2.Alternative1</w:t>
             </w:r>
           </w:p>
@@ -11393,31 +11202,31 @@
               <w:jc w:val="center"/>
             </w:pPr>
             <w:r>
-              <w:t xml:space="preserve">280,390</w:t>
-            </w:r>
-          </w:p>
-        </w:tc>
-        <w:tc>
-          <w:tcPr/>
-          <w:p>
-            <w:pPr>
-              <w:pStyle w:val="Compact"/>
-              <w:jc w:val="center"/>
-            </w:pPr>
-            <w:r>
-              <w:t xml:space="preserve">75,028</w:t>
-            </w:r>
-          </w:p>
-        </w:tc>
-        <w:tc>
-          <w:tcPr/>
-          <w:p>
-            <w:pPr>
-              <w:pStyle w:val="Compact"/>
-              <w:jc w:val="center"/>
-            </w:pPr>
-            <w:r>
-              <w:t xml:space="preserve">3,000,000</w:t>
+              <w:t xml:space="preserve">19,599</w:t>
+            </w:r>
+          </w:p>
+        </w:tc>
+        <w:tc>
+          <w:tcPr/>
+          <w:p>
+            <w:pPr>
+              <w:pStyle w:val="Compact"/>
+              <w:jc w:val="center"/>
+            </w:pPr>
+            <w:r>
+              <w:t xml:space="preserve">819</w:t>
+            </w:r>
+          </w:p>
+        </w:tc>
+        <w:tc>
+          <w:tcPr/>
+          <w:p>
+            <w:pPr>
+              <w:pStyle w:val="Compact"/>
+              <w:jc w:val="center"/>
+            </w:pPr>
+            <w:r>
+              <w:t xml:space="preserve">394,496</w:t>
             </w:r>
           </w:p>
         </w:tc>
@@ -11657,31 +11466,31 @@
               <w:jc w:val="center"/>
             </w:pPr>
             <w:r>
-              <w:t xml:space="preserve">280,390</w:t>
-            </w:r>
-          </w:p>
-        </w:tc>
-        <w:tc>
-          <w:tcPr/>
-          <w:p>
-            <w:pPr>
-              <w:pStyle w:val="Compact"/>
-              <w:jc w:val="center"/>
-            </w:pPr>
-            <w:r>
-              <w:t xml:space="preserve">11,723.15</w:t>
-            </w:r>
-          </w:p>
-        </w:tc>
-        <w:tc>
-          <w:tcPr/>
-          <w:p>
-            <w:pPr>
-              <w:pStyle w:val="Compact"/>
-              <w:jc w:val="center"/>
-            </w:pPr>
-            <w:r>
-              <w:t xml:space="preserve">3,000,000.00</w:t>
+              <w:t xml:space="preserve">19,599</w:t>
+            </w:r>
+          </w:p>
+        </w:tc>
+        <w:tc>
+          <w:tcPr/>
+          <w:p>
+            <w:pPr>
+              <w:pStyle w:val="Compact"/>
+              <w:jc w:val="center"/>
+            </w:pPr>
+            <w:r>
+              <w:t xml:space="preserve">819.43</w:t>
+            </w:r>
+          </w:p>
+        </w:tc>
+        <w:tc>
+          <w:tcPr/>
+          <w:p>
+            <w:pPr>
+              <w:pStyle w:val="Compact"/>
+              <w:jc w:val="center"/>
+            </w:pPr>
+            <w:r>
+              <w:t xml:space="preserve">394,496.00</w:t>
             </w:r>
           </w:p>
         </w:tc>
@@ -11743,55 +11552,55 @@
               <w:jc w:val="center"/>
             </w:pPr>
             <w:r>
-              <w:t xml:space="preserve">192,372</w:t>
-            </w:r>
-          </w:p>
-        </w:tc>
-        <w:tc>
-          <w:tcPr/>
-          <w:p>
-            <w:pPr>
-              <w:pStyle w:val="Compact"/>
-              <w:jc w:val="center"/>
-            </w:pPr>
-            <w:r>
-              <w:t xml:space="preserve">8,457.95</w:t>
-            </w:r>
-          </w:p>
-        </w:tc>
-        <w:tc>
-          <w:tcPr/>
-          <w:p>
-            <w:pPr>
-              <w:pStyle w:val="Compact"/>
-              <w:jc w:val="center"/>
-            </w:pPr>
-            <w:r>
-              <w:t xml:space="preserve">2,000,000.00</w:t>
-            </w:r>
-          </w:p>
-        </w:tc>
-        <w:tc>
-          <w:tcPr/>
-          <w:p>
-            <w:pPr>
-              <w:pStyle w:val="Compact"/>
-              <w:jc w:val="center"/>
-            </w:pPr>
-            <w:r>
-              <w:t xml:space="preserve">1</w:t>
-            </w:r>
-          </w:p>
-        </w:tc>
-        <w:tc>
-          <w:tcPr/>
-          <w:p>
-            <w:pPr>
-              <w:pStyle w:val="Compact"/>
-              <w:jc w:val="center"/>
-            </w:pPr>
-            <w:r>
-              <w:t xml:space="preserve">1</w:t>
+              <w:t xml:space="preserve">19,904</w:t>
+            </w:r>
+          </w:p>
+        </w:tc>
+        <w:tc>
+          <w:tcPr/>
+          <w:p>
+            <w:pPr>
+              <w:pStyle w:val="Compact"/>
+              <w:jc w:val="center"/>
+            </w:pPr>
+            <w:r>
+              <w:t xml:space="preserve">875.11</w:t>
+            </w:r>
+          </w:p>
+        </w:tc>
+        <w:tc>
+          <w:tcPr/>
+          <w:p>
+            <w:pPr>
+              <w:pStyle w:val="Compact"/>
+              <w:jc w:val="center"/>
+            </w:pPr>
+            <w:r>
+              <w:t xml:space="preserve">400,638.00</w:t>
+            </w:r>
+          </w:p>
+        </w:tc>
+        <w:tc>
+          <w:tcPr/>
+          <w:p>
+            <w:pPr>
+              <w:pStyle w:val="Compact"/>
+              <w:jc w:val="center"/>
+            </w:pPr>
+            <w:r>
+              <w:t xml:space="preserve">0</w:t>
+            </w:r>
+          </w:p>
+        </w:tc>
+        <w:tc>
+          <w:tcPr/>
+          <w:p>
+            <w:pPr>
+              <w:pStyle w:val="Compact"/>
+              <w:jc w:val="center"/>
+            </w:pPr>
+            <w:r>
+              <w:t xml:space="preserve">0</w:t>
             </w:r>
           </w:p>
         </w:tc>
@@ -11829,31 +11638,31 @@
               <w:jc w:val="center"/>
             </w:pPr>
             <w:r>
-              <w:t xml:space="preserve">104,697</w:t>
-            </w:r>
-          </w:p>
-        </w:tc>
-        <w:tc>
-          <w:tcPr/>
-          <w:p>
-            <w:pPr>
-              <w:pStyle w:val="Compact"/>
-              <w:jc w:val="center"/>
-            </w:pPr>
-            <w:r>
-              <w:t xml:space="preserve">-982,193.92</w:t>
-            </w:r>
-          </w:p>
-        </w:tc>
-        <w:tc>
-          <w:tcPr/>
-          <w:p>
-            <w:pPr>
-              <w:pStyle w:val="Compact"/>
-              <w:jc w:val="center"/>
-            </w:pPr>
-            <w:r>
-              <w:t xml:space="preserve">1,000,000.00</w:t>
+              <w:t xml:space="preserve">13,700</w:t>
+            </w:r>
+          </w:p>
+        </w:tc>
+        <w:tc>
+          <w:tcPr/>
+          <w:p>
+            <w:pPr>
+              <w:pStyle w:val="Compact"/>
+              <w:jc w:val="center"/>
+            </w:pPr>
+            <w:r>
+              <w:t xml:space="preserve">-128,527.35</w:t>
+            </w:r>
+          </w:p>
+        </w:tc>
+        <w:tc>
+          <w:tcPr/>
+          <w:p>
+            <w:pPr>
+              <w:pStyle w:val="Compact"/>
+              <w:jc w:val="center"/>
+            </w:pPr>
+            <w:r>
+              <w:t xml:space="preserve">276,233.00</w:t>
             </w:r>
           </w:p>
         </w:tc>
@@ -11884,7 +11693,7 @@
       </w:tr>
     </w:tbl>
     <w:bookmarkEnd w:id="64"/>
-    <w:bookmarkStart w:id="65" w:name="site-3e"/>
+    <w:bookmarkStart w:id="68" w:name="site-3e"/>
     <w:p>
       <w:pPr>
         <w:pStyle w:val="Heading2"/>
@@ -11914,7 +11723,7 @@
         <w:pStyle w:val="Compact"/>
       </w:pPr>
       <w:r>
-        <w:t xml:space="preserve">Alternative1: Insert text.</w:t>
+        <w:t xml:space="preserve">FWOP: Future WithOut Project.</w:t>
       </w:r>
       <w:r>
         <w:br/>
@@ -11929,7 +11738,7 @@
         <w:pStyle w:val="Compact"/>
       </w:pPr>
       <w:r>
-        <w:t xml:space="preserve">Alternative2: Insert text.</w:t>
+        <w:t xml:space="preserve">Alternative1: Bridge replacement with extensive action.</w:t>
       </w:r>
       <w:r>
         <w:br/>
@@ -11944,11 +11753,820 @@
         <w:pStyle w:val="Compact"/>
       </w:pPr>
       <w:r>
-        <w:t xml:space="preserve">Alternative3: Insert text.</w:t>
-      </w:r>
-    </w:p>
-    <w:bookmarkEnd w:id="65"/>
-    <w:bookmarkStart w:id="66" w:name="site-3f"/>
+        <w:t xml:space="preserve">Alternative2: Brdige replacement with minor action.</w:t>
+      </w:r>
+      <w:r>
+        <w:br/>
+      </w:r>
+    </w:p>
+    <w:p>
+      <w:pPr>
+        <w:numPr>
+          <w:ilvl w:val="0"/>
+          <w:numId w:val="1006"/>
+        </w:numPr>
+        <w:pStyle w:val="Compact"/>
+      </w:pPr>
+      <w:r>
+        <w:t xml:space="preserve">Alternative3: Bank stabilization.</w:t>
+      </w:r>
+    </w:p>
+    <w:p>
+      <w:pPr>
+        <w:pStyle w:val="CaptionedFigure"/>
+      </w:pPr>
+      <w:r>
+        <w:drawing>
+          <wp:inline>
+            <wp:extent cx="5334000" cy="2667000"/>
+            <wp:effectExtent b="0" l="0" r="0" t="0"/>
+            <wp:docPr descr="CEICA Summary for 3E." title="" id="66" name="Picture"/>
+            <a:graphic>
+              <a:graphicData uri="http://schemas.openxmlformats.org/drawingml/2006/picture">
+                <pic:pic>
+                  <pic:nvPicPr>
+                    <pic:cNvPr descr="CEICA.3E.jpeg" id="67" name="Picture"/>
+                    <pic:cNvPicPr>
+                      <a:picLocks noChangeArrowheads="1" noChangeAspect="1"/>
+                    </pic:cNvPicPr>
+                  </pic:nvPicPr>
+                  <pic:blipFill>
+                    <a:blip r:embed="rId65"/>
+                    <a:stretch>
+                      <a:fillRect/>
+                    </a:stretch>
+                  </pic:blipFill>
+                  <pic:spPr bwMode="auto">
+                    <a:xfrm>
+                      <a:off x="0" y="0"/>
+                      <a:ext cx="5334000" cy="2667000"/>
+                    </a:xfrm>
+                    <a:prstGeom prst="rect">
+                      <a:avLst/>
+                    </a:prstGeom>
+                    <a:noFill/>
+                    <a:ln w="9525">
+                      <a:noFill/>
+                      <a:headEnd/>
+                      <a:tailEnd/>
+                    </a:ln>
+                  </pic:spPr>
+                </pic:pic>
+              </a:graphicData>
+            </a:graphic>
+          </wp:inline>
+        </w:drawing>
+      </w:r>
+    </w:p>
+    <w:p>
+      <w:pPr>
+        <w:pStyle w:val="ImageCaption"/>
+      </w:pPr>
+      <w:r>
+        <w:rPr>
+          <w:iCs/>
+          <w:i/>
+        </w:rPr>
+        <w:t xml:space="preserve">CEICA Summary for 3E.</w:t>
+      </w:r>
+    </w:p>
+    <w:p>
+      <w:pPr>
+        <w:pStyle w:val="TableCaption"/>
+      </w:pPr>
+      <w:r>
+        <w:t xml:space="preserve">Incremental cost summary.</w:t>
+      </w:r>
+    </w:p>
+    <w:tbl>
+      <w:tblPr>
+        <w:tblStyle w:val="Table"/>
+        <w:tblW w:type="pct" w:w="5000"/>
+        <w:tblLook w:firstRow="1" w:lastRow="0" w:firstColumn="0" w:lastColumn="0" w:noHBand="0" w:noVBand="0" w:val="0020"/>
+        <w:jc w:val="start"/>
+        <w:tblCaption w:val="Incremental cost summary."/>
+      </w:tblPr>
+      <w:tblGrid>
+        <w:gridCol w:w="1857"/>
+        <w:gridCol w:w="1271"/>
+        <w:gridCol w:w="1368"/>
+        <w:gridCol w:w="1466"/>
+        <w:gridCol w:w="1955"/>
+      </w:tblGrid>
+      <w:tr>
+        <w:trPr>
+          <w:tblHeader w:val="true"/>
+        </w:trPr>
+        <w:tc>
+          <w:tcPr/>
+          <w:p>
+            <w:pPr>
+              <w:pStyle w:val="Compact"/>
+              <w:jc w:val="center"/>
+            </w:pPr>
+            <w:r>
+              <w:t xml:space="preserve">Alt</w:t>
+            </w:r>
+          </w:p>
+        </w:tc>
+        <w:tc>
+          <w:tcPr/>
+          <w:p>
+            <w:pPr>
+              <w:pStyle w:val="Compact"/>
+              <w:jc w:val="center"/>
+            </w:pPr>
+            <w:r>
+              <w:t xml:space="preserve">Lift (AAHU)</w:t>
+            </w:r>
+          </w:p>
+        </w:tc>
+        <w:tc>
+          <w:tcPr/>
+          <w:p>
+            <w:pPr>
+              <w:pStyle w:val="Compact"/>
+              <w:jc w:val="center"/>
+            </w:pPr>
+            <w:r>
+              <w:t xml:space="preserve">Avg Ann Cost</w:t>
+            </w:r>
+          </w:p>
+        </w:tc>
+        <w:tc>
+          <w:tcPr/>
+          <w:p>
+            <w:pPr>
+              <w:pStyle w:val="Compact"/>
+              <w:jc w:val="center"/>
+            </w:pPr>
+            <w:r>
+              <w:t xml:space="preserve">Inc Unit Cost</w:t>
+            </w:r>
+          </w:p>
+        </w:tc>
+        <w:tc>
+          <w:tcPr/>
+          <w:p>
+            <w:pPr>
+              <w:pStyle w:val="Compact"/>
+              <w:jc w:val="center"/>
+            </w:pPr>
+            <w:r>
+              <w:t xml:space="preserve">Project First Cost</w:t>
+            </w:r>
+          </w:p>
+        </w:tc>
+      </w:tr>
+      <w:tr>
+        <w:tc>
+          <w:tcPr/>
+          <w:p>
+            <w:pPr>
+              <w:pStyle w:val="Compact"/>
+              <w:jc w:val="center"/>
+            </w:pPr>
+            <w:r>
+              <w:t xml:space="preserve">3E.1.FWOP</w:t>
+            </w:r>
+          </w:p>
+        </w:tc>
+        <w:tc>
+          <w:tcPr/>
+          <w:p>
+            <w:pPr>
+              <w:pStyle w:val="Compact"/>
+              <w:jc w:val="center"/>
+            </w:pPr>
+            <w:r>
+              <w:t xml:space="preserve">0.00</w:t>
+            </w:r>
+          </w:p>
+        </w:tc>
+        <w:tc>
+          <w:tcPr/>
+          <w:p>
+            <w:pPr>
+              <w:pStyle w:val="Compact"/>
+              <w:jc w:val="center"/>
+            </w:pPr>
+            <w:r>
+              <w:t xml:space="preserve">0</w:t>
+            </w:r>
+          </w:p>
+        </w:tc>
+        <w:tc>
+          <w:tcPr/>
+          <w:p>
+            <w:pPr>
+              <w:pStyle w:val="Compact"/>
+              <w:jc w:val="center"/>
+            </w:pPr>
+            <w:r>
+              <w:t xml:space="preserve">0</w:t>
+            </w:r>
+          </w:p>
+        </w:tc>
+        <w:tc>
+          <w:tcPr/>
+          <w:p>
+            <w:pPr>
+              <w:pStyle w:val="Compact"/>
+              <w:jc w:val="center"/>
+            </w:pPr>
+            <w:r>
+              <w:t xml:space="preserve">0</w:t>
+            </w:r>
+          </w:p>
+        </w:tc>
+      </w:tr>
+      <w:tr>
+        <w:tc>
+          <w:tcPr/>
+          <w:p>
+            <w:pPr>
+              <w:pStyle w:val="Compact"/>
+              <w:jc w:val="center"/>
+            </w:pPr>
+            <w:r>
+              <w:t xml:space="preserve">3E.4.Alternative3</w:t>
+            </w:r>
+          </w:p>
+        </w:tc>
+        <w:tc>
+          <w:tcPr/>
+          <w:p>
+            <w:pPr>
+              <w:pStyle w:val="Compact"/>
+              <w:jc w:val="center"/>
+            </w:pPr>
+            <w:r>
+              <w:t xml:space="preserve">0.82</w:t>
+            </w:r>
+          </w:p>
+        </w:tc>
+        <w:tc>
+          <w:tcPr/>
+          <w:p>
+            <w:pPr>
+              <w:pStyle w:val="Compact"/>
+              <w:jc w:val="center"/>
+            </w:pPr>
+            <w:r>
+              <w:t xml:space="preserve">13,252</w:t>
+            </w:r>
+          </w:p>
+        </w:tc>
+        <w:tc>
+          <w:tcPr/>
+          <w:p>
+            <w:pPr>
+              <w:pStyle w:val="Compact"/>
+              <w:jc w:val="center"/>
+            </w:pPr>
+            <w:r>
+              <w:t xml:space="preserve">16,108</w:t>
+            </w:r>
+          </w:p>
+        </w:tc>
+        <w:tc>
+          <w:tcPr/>
+          <w:p>
+            <w:pPr>
+              <w:pStyle w:val="Compact"/>
+              <w:jc w:val="center"/>
+            </w:pPr>
+            <w:r>
+              <w:t xml:space="preserve">267,190</w:t>
+            </w:r>
+          </w:p>
+        </w:tc>
+      </w:tr>
+      <w:tr>
+        <w:tc>
+          <w:tcPr/>
+          <w:p>
+            <w:pPr>
+              <w:pStyle w:val="Compact"/>
+              <w:jc w:val="center"/>
+            </w:pPr>
+            <w:r>
+              <w:t xml:space="preserve">3E.3.Alternative2</w:t>
+            </w:r>
+          </w:p>
+        </w:tc>
+        <w:tc>
+          <w:tcPr/>
+          <w:p>
+            <w:pPr>
+              <w:pStyle w:val="Compact"/>
+              <w:jc w:val="center"/>
+            </w:pPr>
+            <w:r>
+              <w:t xml:space="preserve">0.97</w:t>
+            </w:r>
+          </w:p>
+        </w:tc>
+        <w:tc>
+          <w:tcPr/>
+          <w:p>
+            <w:pPr>
+              <w:pStyle w:val="Compact"/>
+              <w:jc w:val="center"/>
+            </w:pPr>
+            <w:r>
+              <w:t xml:space="preserve">84,126</w:t>
+            </w:r>
+          </w:p>
+        </w:tc>
+        <w:tc>
+          <w:tcPr/>
+          <w:p>
+            <w:pPr>
+              <w:pStyle w:val="Compact"/>
+              <w:jc w:val="center"/>
+            </w:pPr>
+            <w:r>
+              <w:t xml:space="preserve">498,004</w:t>
+            </w:r>
+          </w:p>
+        </w:tc>
+        <w:tc>
+          <w:tcPr/>
+          <w:p>
+            <w:pPr>
+              <w:pStyle w:val="Compact"/>
+              <w:jc w:val="center"/>
+            </w:pPr>
+            <w:r>
+              <w:t xml:space="preserve">1,679,017</w:t>
+            </w:r>
+          </w:p>
+        </w:tc>
+      </w:tr>
+    </w:tbl>
+    <w:p/>
+    <w:p>
+      <w:pPr>
+        <w:pStyle w:val="TableCaption"/>
+      </w:pPr>
+      <w:r>
+        <w:t xml:space="preserve">Cost-effectiveness summary.</w:t>
+      </w:r>
+    </w:p>
+    <w:tbl>
+      <w:tblPr>
+        <w:tblStyle w:val="Table"/>
+        <w:tblW w:type="pct" w:w="5000"/>
+        <w:tblLook w:firstRow="1" w:lastRow="0" w:firstColumn="0" w:lastColumn="0" w:noHBand="0" w:noVBand="0" w:val="0020"/>
+        <w:jc w:val="start"/>
+        <w:tblCaption w:val="Cost-effectiveness summary."/>
+      </w:tblPr>
+      <w:tblGrid>
+        <w:gridCol w:w="1335"/>
+        <w:gridCol w:w="1240"/>
+        <w:gridCol w:w="1335"/>
+        <w:gridCol w:w="1145"/>
+        <w:gridCol w:w="1908"/>
+        <w:gridCol w:w="477"/>
+        <w:gridCol w:w="477"/>
+      </w:tblGrid>
+      <w:tr>
+        <w:trPr>
+          <w:tblHeader w:val="true"/>
+        </w:trPr>
+        <w:tc>
+          <w:tcPr/>
+          <w:p>
+            <w:pPr>
+              <w:pStyle w:val="Compact"/>
+              <w:jc w:val="center"/>
+            </w:pPr>
+            <w:r>
+              <w:t xml:space="preserve">Alt</w:t>
+            </w:r>
+          </w:p>
+        </w:tc>
+        <w:tc>
+          <w:tcPr/>
+          <w:p>
+            <w:pPr>
+              <w:pStyle w:val="Compact"/>
+              <w:jc w:val="center"/>
+            </w:pPr>
+            <w:r>
+              <w:t xml:space="preserve">Lift (AAHU)</w:t>
+            </w:r>
+          </w:p>
+        </w:tc>
+        <w:tc>
+          <w:tcPr/>
+          <w:p>
+            <w:pPr>
+              <w:pStyle w:val="Compact"/>
+              <w:jc w:val="center"/>
+            </w:pPr>
+            <w:r>
+              <w:t xml:space="preserve">Avg Ann Cost</w:t>
+            </w:r>
+          </w:p>
+        </w:tc>
+        <w:tc>
+          <w:tcPr/>
+          <w:p>
+            <w:pPr>
+              <w:pStyle w:val="Compact"/>
+              <w:jc w:val="center"/>
+            </w:pPr>
+            <w:r>
+              <w:t xml:space="preserve">Unit Cost</w:t>
+            </w:r>
+          </w:p>
+        </w:tc>
+        <w:tc>
+          <w:tcPr/>
+          <w:p>
+            <w:pPr>
+              <w:pStyle w:val="Compact"/>
+              <w:jc w:val="center"/>
+            </w:pPr>
+            <w:r>
+              <w:t xml:space="preserve">Project First Cost</w:t>
+            </w:r>
+          </w:p>
+        </w:tc>
+        <w:tc>
+          <w:tcPr/>
+          <w:p>
+            <w:pPr>
+              <w:pStyle w:val="Compact"/>
+              <w:jc w:val="center"/>
+            </w:pPr>
+            <w:r>
+              <w:t xml:space="preserve">CE?</w:t>
+            </w:r>
+          </w:p>
+        </w:tc>
+        <w:tc>
+          <w:tcPr/>
+          <w:p>
+            <w:pPr>
+              <w:pStyle w:val="Compact"/>
+              <w:jc w:val="center"/>
+            </w:pPr>
+            <w:r>
+              <w:t xml:space="preserve">BB?</w:t>
+            </w:r>
+          </w:p>
+        </w:tc>
+      </w:tr>
+      <w:tr>
+        <w:tc>
+          <w:tcPr/>
+          <w:p>
+            <w:pPr>
+              <w:pStyle w:val="Compact"/>
+              <w:jc w:val="center"/>
+            </w:pPr>
+            <w:r>
+              <w:t xml:space="preserve">FWOP</w:t>
+            </w:r>
+          </w:p>
+        </w:tc>
+        <w:tc>
+          <w:tcPr/>
+          <w:p>
+            <w:pPr>
+              <w:pStyle w:val="Compact"/>
+              <w:jc w:val="center"/>
+            </w:pPr>
+            <w:r>
+              <w:t xml:space="preserve">0.00</w:t>
+            </w:r>
+          </w:p>
+        </w:tc>
+        <w:tc>
+          <w:tcPr/>
+          <w:p>
+            <w:pPr>
+              <w:pStyle w:val="Compact"/>
+              <w:jc w:val="center"/>
+            </w:pPr>
+            <w:r>
+              <w:t xml:space="preserve">0</w:t>
+            </w:r>
+          </w:p>
+        </w:tc>
+        <w:tc>
+          <w:tcPr/>
+          <w:p>
+            <w:pPr>
+              <w:pStyle w:val="Compact"/>
+              <w:jc w:val="center"/>
+            </w:pPr>
+            <w:r>
+              <w:t xml:space="preserve">NaN</w:t>
+            </w:r>
+          </w:p>
+        </w:tc>
+        <w:tc>
+          <w:tcPr/>
+          <w:p>
+            <w:pPr>
+              <w:pStyle w:val="Compact"/>
+              <w:jc w:val="center"/>
+            </w:pPr>
+            <w:r>
+              <w:t xml:space="preserve">0.00</w:t>
+            </w:r>
+          </w:p>
+        </w:tc>
+        <w:tc>
+          <w:tcPr/>
+          <w:p>
+            <w:pPr>
+              <w:pStyle w:val="Compact"/>
+              <w:jc w:val="center"/>
+            </w:pPr>
+            <w:r>
+              <w:t xml:space="preserve">1</w:t>
+            </w:r>
+          </w:p>
+        </w:tc>
+        <w:tc>
+          <w:tcPr/>
+          <w:p>
+            <w:pPr>
+              <w:pStyle w:val="Compact"/>
+              <w:jc w:val="center"/>
+            </w:pPr>
+            <w:r>
+              <w:t xml:space="preserve">1</w:t>
+            </w:r>
+          </w:p>
+        </w:tc>
+      </w:tr>
+      <w:tr>
+        <w:tc>
+          <w:tcPr/>
+          <w:p>
+            <w:pPr>
+              <w:pStyle w:val="Compact"/>
+              <w:jc w:val="center"/>
+            </w:pPr>
+            <w:r>
+              <w:t xml:space="preserve">Alternative1</w:t>
+            </w:r>
+          </w:p>
+        </w:tc>
+        <w:tc>
+          <w:tcPr/>
+          <w:p>
+            <w:pPr>
+              <w:pStyle w:val="Compact"/>
+              <w:jc w:val="center"/>
+            </w:pPr>
+            <w:r>
+              <w:t xml:space="preserve">-1.48</w:t>
+            </w:r>
+          </w:p>
+        </w:tc>
+        <w:tc>
+          <w:tcPr/>
+          <w:p>
+            <w:pPr>
+              <w:pStyle w:val="Compact"/>
+              <w:jc w:val="center"/>
+            </w:pPr>
+            <w:r>
+              <w:t xml:space="preserve">87,879</w:t>
+            </w:r>
+          </w:p>
+        </w:tc>
+        <w:tc>
+          <w:tcPr/>
+          <w:p>
+            <w:pPr>
+              <w:pStyle w:val="Compact"/>
+              <w:jc w:val="center"/>
+            </w:pPr>
+            <w:r>
+              <w:t xml:space="preserve">-59,451.64</w:t>
+            </w:r>
+          </w:p>
+        </w:tc>
+        <w:tc>
+          <w:tcPr/>
+          <w:p>
+            <w:pPr>
+              <w:pStyle w:val="Compact"/>
+              <w:jc w:val="center"/>
+            </w:pPr>
+            <w:r>
+              <w:t xml:space="preserve">1,762,881.00</w:t>
+            </w:r>
+          </w:p>
+        </w:tc>
+        <w:tc>
+          <w:tcPr/>
+          <w:p>
+            <w:pPr>
+              <w:pStyle w:val="Compact"/>
+              <w:jc w:val="center"/>
+            </w:pPr>
+            <w:r>
+              <w:t xml:space="preserve">0</w:t>
+            </w:r>
+          </w:p>
+        </w:tc>
+        <w:tc>
+          <w:tcPr/>
+          <w:p>
+            <w:pPr>
+              <w:pStyle w:val="Compact"/>
+              <w:jc w:val="center"/>
+            </w:pPr>
+            <w:r>
+              <w:t xml:space="preserve">0</w:t>
+            </w:r>
+          </w:p>
+        </w:tc>
+      </w:tr>
+      <w:tr>
+        <w:tc>
+          <w:tcPr/>
+          <w:p>
+            <w:pPr>
+              <w:pStyle w:val="Compact"/>
+              <w:jc w:val="center"/>
+            </w:pPr>
+            <w:r>
+              <w:t xml:space="preserve">Alternative2</w:t>
+            </w:r>
+          </w:p>
+        </w:tc>
+        <w:tc>
+          <w:tcPr/>
+          <w:p>
+            <w:pPr>
+              <w:pStyle w:val="Compact"/>
+              <w:jc w:val="center"/>
+            </w:pPr>
+            <w:r>
+              <w:t xml:space="preserve">0.97</w:t>
+            </w:r>
+          </w:p>
+        </w:tc>
+        <w:tc>
+          <w:tcPr/>
+          <w:p>
+            <w:pPr>
+              <w:pStyle w:val="Compact"/>
+              <w:jc w:val="center"/>
+            </w:pPr>
+            <w:r>
+              <w:t xml:space="preserve">84,126</w:t>
+            </w:r>
+          </w:p>
+        </w:tc>
+        <w:tc>
+          <w:tcPr/>
+          <w:p>
+            <w:pPr>
+              <w:pStyle w:val="Compact"/>
+              <w:jc w:val="center"/>
+            </w:pPr>
+            <w:r>
+              <w:t xml:space="preserve">87,177.60</w:t>
+            </w:r>
+          </w:p>
+        </w:tc>
+        <w:tc>
+          <w:tcPr/>
+          <w:p>
+            <w:pPr>
+              <w:pStyle w:val="Compact"/>
+              <w:jc w:val="center"/>
+            </w:pPr>
+            <w:r>
+              <w:t xml:space="preserve">1,679,017.00</w:t>
+            </w:r>
+          </w:p>
+        </w:tc>
+        <w:tc>
+          <w:tcPr/>
+          <w:p>
+            <w:pPr>
+              <w:pStyle w:val="Compact"/>
+              <w:jc w:val="center"/>
+            </w:pPr>
+            <w:r>
+              <w:t xml:space="preserve">1</w:t>
+            </w:r>
+          </w:p>
+        </w:tc>
+        <w:tc>
+          <w:tcPr/>
+          <w:p>
+            <w:pPr>
+              <w:pStyle w:val="Compact"/>
+              <w:jc w:val="center"/>
+            </w:pPr>
+            <w:r>
+              <w:t xml:space="preserve">1</w:t>
+            </w:r>
+          </w:p>
+        </w:tc>
+      </w:tr>
+      <w:tr>
+        <w:tc>
+          <w:tcPr/>
+          <w:p>
+            <w:pPr>
+              <w:pStyle w:val="Compact"/>
+              <w:jc w:val="center"/>
+            </w:pPr>
+            <w:r>
+              <w:t xml:space="preserve">Alternative3</w:t>
+            </w:r>
+          </w:p>
+        </w:tc>
+        <w:tc>
+          <w:tcPr/>
+          <w:p>
+            <w:pPr>
+              <w:pStyle w:val="Compact"/>
+              <w:jc w:val="center"/>
+            </w:pPr>
+            <w:r>
+              <w:t xml:space="preserve">0.82</w:t>
+            </w:r>
+          </w:p>
+        </w:tc>
+        <w:tc>
+          <w:tcPr/>
+          <w:p>
+            <w:pPr>
+              <w:pStyle w:val="Compact"/>
+              <w:jc w:val="center"/>
+            </w:pPr>
+            <w:r>
+              <w:t xml:space="preserve">13,252</w:t>
+            </w:r>
+          </w:p>
+        </w:tc>
+        <w:tc>
+          <w:tcPr/>
+          <w:p>
+            <w:pPr>
+              <w:pStyle w:val="Compact"/>
+              <w:jc w:val="center"/>
+            </w:pPr>
+            <w:r>
+              <w:t xml:space="preserve">16,108.08</w:t>
+            </w:r>
+          </w:p>
+        </w:tc>
+        <w:tc>
+          <w:tcPr/>
+          <w:p>
+            <w:pPr>
+              <w:pStyle w:val="Compact"/>
+              <w:jc w:val="center"/>
+            </w:pPr>
+            <w:r>
+              <w:t xml:space="preserve">267,190.00</w:t>
+            </w:r>
+          </w:p>
+        </w:tc>
+        <w:tc>
+          <w:tcPr/>
+          <w:p>
+            <w:pPr>
+              <w:pStyle w:val="Compact"/>
+              <w:jc w:val="center"/>
+            </w:pPr>
+            <w:r>
+              <w:t xml:space="preserve">1</w:t>
+            </w:r>
+          </w:p>
+        </w:tc>
+        <w:tc>
+          <w:tcPr/>
+          <w:p>
+            <w:pPr>
+              <w:pStyle w:val="Compact"/>
+              <w:jc w:val="center"/>
+            </w:pPr>
+            <w:r>
+              <w:t xml:space="preserve">1</w:t>
+            </w:r>
+          </w:p>
+        </w:tc>
+      </w:tr>
+    </w:tbl>
+    <w:bookmarkEnd w:id="68"/>
+    <w:bookmarkStart w:id="69" w:name="site-3f"/>
     <w:p>
       <w:pPr>
         <w:pStyle w:val="Heading2"/>
@@ -11978,7 +12596,7 @@
         <w:pStyle w:val="Compact"/>
       </w:pPr>
       <w:r>
-        <w:t xml:space="preserve">Alternative1: Insert text.</w:t>
+        <w:t xml:space="preserve">FWOP: Future WithOut Project.</w:t>
       </w:r>
       <w:r>
         <w:br/>
@@ -11993,7 +12611,7 @@
         <w:pStyle w:val="Compact"/>
       </w:pPr>
       <w:r>
-        <w:t xml:space="preserve">Alternative2: Insert text.</w:t>
+        <w:t xml:space="preserve">Alternative1: Large wood features for 50% of reach.</w:t>
       </w:r>
       <w:r>
         <w:br/>
@@ -12008,11 +12626,26 @@
         <w:pStyle w:val="Compact"/>
       </w:pPr>
       <w:r>
-        <w:t xml:space="preserve">Alternative3: Insert text.</w:t>
-      </w:r>
-    </w:p>
-    <w:bookmarkEnd w:id="66"/>
-    <w:bookmarkStart w:id="67" w:name="site-19a"/>
+        <w:t xml:space="preserve">Alternative2: Large wood features for 25% of reach.</w:t>
+      </w:r>
+      <w:r>
+        <w:br/>
+      </w:r>
+    </w:p>
+    <w:p>
+      <w:pPr>
+        <w:numPr>
+          <w:ilvl w:val="0"/>
+          <w:numId w:val="1007"/>
+        </w:numPr>
+        <w:pStyle w:val="Compact"/>
+      </w:pPr>
+      <w:r>
+        <w:t xml:space="preserve">Alternative3: Beaver reintroduction.</w:t>
+      </w:r>
+    </w:p>
+    <w:bookmarkEnd w:id="69"/>
+    <w:bookmarkStart w:id="70" w:name="site-19a"/>
     <w:p>
       <w:pPr>
         <w:pStyle w:val="Heading2"/>
@@ -12030,7 +12663,7 @@
         <w:pStyle w:val="FirstParagraph"/>
       </w:pPr>
       <w:r>
-        <w:t xml:space="preserve">This is just placeholder text. Describe the site and alternatives.</w:t>
+        <w:t xml:space="preserve">This is just placeholder text. Describe the site and alternatives. Alternative 1 was formulated, but screened out due to constructability during design and cost.</w:t>
       </w:r>
     </w:p>
     <w:p>
@@ -12042,7 +12675,7 @@
         <w:pStyle w:val="Compact"/>
       </w:pPr>
       <w:r>
-        <w:t xml:space="preserve">Alternative1: Insert text.</w:t>
+        <w:t xml:space="preserve">FWOP: Future WithOut Project.</w:t>
       </w:r>
       <w:r>
         <w:br/>
@@ -12057,7 +12690,7 @@
         <w:pStyle w:val="Compact"/>
       </w:pPr>
       <w:r>
-        <w:t xml:space="preserve">Alternative2: Insert text.</w:t>
+        <w:t xml:space="preserve">Alternative2: Floodplain bench for floodplain connectivity.</w:t>
       </w:r>
       <w:r>
         <w:br/>
@@ -12072,11 +12705,11 @@
         <w:pStyle w:val="Compact"/>
       </w:pPr>
       <w:r>
-        <w:t xml:space="preserve">Alternative3: Insert text.</w:t>
-      </w:r>
-    </w:p>
-    <w:bookmarkEnd w:id="67"/>
-    <w:bookmarkStart w:id="68" w:name="summary-of-site-recommendations"/>
+        <w:t xml:space="preserve">Alternative3: Regarde segment around culvert.</w:t>
+      </w:r>
+    </w:p>
+    <w:bookmarkEnd w:id="70"/>
+    <w:bookmarkStart w:id="71" w:name="summary-of-site-recommendations"/>
     <w:p>
       <w:pPr>
         <w:pStyle w:val="Heading2"/>
@@ -12097,9 +12730,9 @@
         <w:t xml:space="preserve">This is just placeholder text.</w:t>
       </w:r>
     </w:p>
-    <w:bookmarkEnd w:id="68"/>
-    <w:bookmarkEnd w:id="69"/>
-    <w:bookmarkStart w:id="72" w:name="Xfd77598d9f0bc02b9d5916baf86429c0ff8ec63"/>
+    <w:bookmarkEnd w:id="71"/>
+    <w:bookmarkEnd w:id="72"/>
+    <w:bookmarkStart w:id="75" w:name="Xfd77598d9f0bc02b9d5916baf86429c0ff8ec63"/>
     <w:p>
       <w:pPr>
         <w:pStyle w:val="Heading1"/>
@@ -12120,7 +12753,7 @@
         <w:t xml:space="preserve">In this section, yada yada yada. Blah, blah, blah.</w:t>
       </w:r>
     </w:p>
-    <w:bookmarkStart w:id="70" w:name="ceica-with-ecological-benefits"/>
+    <w:bookmarkStart w:id="73" w:name="ceica-with-ecological-benefits"/>
     <w:p>
       <w:pPr>
         <w:pStyle w:val="Heading2"/>
@@ -12141,8 +12774,8 @@
         <w:t xml:space="preserve">This is just placeholder text.</w:t>
       </w:r>
     </w:p>
-    <w:bookmarkEnd w:id="70"/>
-    <w:bookmarkStart w:id="71" w:name="ceica-with-comprehensive-benefits"/>
+    <w:bookmarkEnd w:id="73"/>
+    <w:bookmarkStart w:id="74" w:name="ceica-with-comprehensive-benefits"/>
     <w:p>
       <w:pPr>
         <w:pStyle w:val="Heading2"/>
@@ -12163,9 +12796,9 @@
         <w:t xml:space="preserve">This is just placeholder text.</w:t>
       </w:r>
     </w:p>
-    <w:bookmarkEnd w:id="71"/>
-    <w:bookmarkEnd w:id="72"/>
-    <w:bookmarkStart w:id="73" w:name="summary-of-recommendations"/>
+    <w:bookmarkEnd w:id="74"/>
+    <w:bookmarkEnd w:id="75"/>
+    <w:bookmarkStart w:id="76" w:name="summary-of-recommendations"/>
     <w:p>
       <w:pPr>
         <w:pStyle w:val="Heading1"/>
@@ -12186,8 +12819,8 @@
         <w:t xml:space="preserve">In this section, yada yada yada. Blah, blah, blah.</w:t>
       </w:r>
     </w:p>
-    <w:bookmarkEnd w:id="73"/>
-    <w:bookmarkStart w:id="75" w:name="references-cited"/>
+    <w:bookmarkEnd w:id="76"/>
+    <w:bookmarkStart w:id="79" w:name="references-cited"/>
     <w:p>
       <w:pPr>
         <w:pStyle w:val="Heading1"/>
@@ -12205,6 +12838,28 @@
         <w:pStyle w:val="FirstParagraph"/>
       </w:pPr>
       <w:r>
+        <w:t xml:space="preserve">Abera L. and McKay S.K. 2023. Life cycle cost analysis for stream restoration. ASCE Inspire, American Society of Civil Engineers, November 2023, Arlington, Virginia.</w:t>
+      </w:r>
+      <w:r>
+        <w:t xml:space="preserve"> </w:t>
+      </w:r>
+      <w:hyperlink r:id="rId77">
+        <w:r>
+          <w:rPr>
+            <w:rStyle w:val="Hyperlink"/>
+          </w:rPr>
+          <w:t xml:space="preserve">https://doi.org/10.1061/9780784485163.067</w:t>
+        </w:r>
+      </w:hyperlink>
+      <w:r>
+        <w:t xml:space="preserve">.</w:t>
+      </w:r>
+    </w:p>
+    <w:p>
+      <w:pPr>
+        <w:pStyle w:val="BodyText"/>
+      </w:pPr>
+      <w:r>
         <w:t xml:space="preserve">Abera L. and McKay S.K. 2024. Package</w:t>
       </w:r>
       <w:r>
@@ -12241,7 +12896,7 @@
       <w:r>
         <w:t xml:space="preserve"> </w:t>
       </w:r>
-      <w:hyperlink r:id="rId74">
+      <w:hyperlink r:id="rId78">
         <w:r>
           <w:rPr>
             <w:rStyle w:val="Hyperlink"/>
@@ -12369,6 +13024,14 @@
         <w:pStyle w:val="BodyText"/>
       </w:pPr>
       <w:r>
+        <w:t xml:space="preserve">U.S. Army Corps of Engineers (USACE). 2023. Federal Interest Rates for Corps of Engineers Projects for Fiscal Year 2024. Economic Guidance Memorandum, 24-01. Washington, DC.</w:t>
+      </w:r>
+    </w:p>
+    <w:p>
+      <w:pPr>
+        <w:pStyle w:val="BodyText"/>
+      </w:pPr>
+      <w:r>
         <w:t xml:space="preserve">Wiest S., Menichino G.T., and McKay S.K.</w:t>
       </w:r>
       <w:r>
@@ -12385,8 +13048,8 @@
         <w:t xml:space="preserve">. Riparian Ecosystem Function Index (REFI). ERDC Technical Report. U.S. Army Engineer Research and Development Center, Vicksburg, Mississippi.</w:t>
       </w:r>
     </w:p>
-    <w:bookmarkEnd w:id="75"/>
-    <w:bookmarkStart w:id="76" w:name="appendix-a-acronyms"/>
+    <w:bookmarkEnd w:id="79"/>
+    <w:bookmarkStart w:id="80" w:name="appendix-a-acronyms"/>
     <w:p>
       <w:pPr>
         <w:pStyle w:val="Heading1"/>
@@ -12483,8 +13146,8 @@
         <w:t xml:space="preserve">USACE: U.S. Army Corps of Engineers.</w:t>
       </w:r>
     </w:p>
-    <w:bookmarkEnd w:id="76"/>
-    <w:bookmarkStart w:id="77" w:name="appendix-b-site-scale-alternatives"/>
+    <w:bookmarkEnd w:id="80"/>
+    <w:bookmarkStart w:id="81" w:name="appendix-b-site-scale-alternatives"/>
     <w:p>
       <w:pPr>
         <w:pStyle w:val="Heading1"/>
@@ -12505,7 +13168,7 @@
         <w:t xml:space="preserve">Do we want to dump all of the ecological model inputs or outputs here? It makes for a huge set of tables, but it is a good practice for transparency and reproducibility.</w:t>
       </w:r>
     </w:p>
-    <w:bookmarkEnd w:id="77"/>
+    <w:bookmarkEnd w:id="81"/>
     <w:sectPr/>
   </w:body>
 </w:document>

--- a/index.docx
+++ b/index.docx
@@ -1771,19 +1771,19 @@
               <w:jc w:val="center"/>
             </w:pPr>
             <w:r>
-              <w:t xml:space="preserve">3.99</w:t>
-            </w:r>
-          </w:p>
-        </w:tc>
-        <w:tc>
-          <w:tcPr/>
-          <w:p>
-            <w:pPr>
-              <w:pStyle w:val="Compact"/>
-              <w:jc w:val="center"/>
-            </w:pPr>
-            <w:r>
-              <w:t xml:space="preserve">0.28</w:t>
+              <w:t xml:space="preserve">0</w:t>
+            </w:r>
+          </w:p>
+        </w:tc>
+        <w:tc>
+          <w:tcPr/>
+          <w:p>
+            <w:pPr>
+              <w:pStyle w:val="Compact"/>
+              <w:jc w:val="center"/>
+            </w:pPr>
+            <w:r>
+              <w:t xml:space="preserve">0</w:t>
             </w:r>
           </w:p>
         </w:tc>
@@ -1807,19 +1807,19 @@
               <w:jc w:val="center"/>
             </w:pPr>
             <w:r>
-              <w:t xml:space="preserve">3.99</w:t>
-            </w:r>
-          </w:p>
-        </w:tc>
-        <w:tc>
-          <w:tcPr/>
-          <w:p>
-            <w:pPr>
-              <w:pStyle w:val="Compact"/>
-              <w:jc w:val="center"/>
-            </w:pPr>
-            <w:r>
-              <w:t xml:space="preserve">0.3</w:t>
+              <w:t xml:space="preserve">0</w:t>
+            </w:r>
+          </w:p>
+        </w:tc>
+        <w:tc>
+          <w:tcPr/>
+          <w:p>
+            <w:pPr>
+              <w:pStyle w:val="Compact"/>
+              <w:jc w:val="center"/>
+            </w:pPr>
+            <w:r>
+              <w:t xml:space="preserve">0</w:t>
             </w:r>
           </w:p>
         </w:tc>
@@ -1867,7 +1867,7 @@
               <w:jc w:val="center"/>
             </w:pPr>
             <w:r>
-              <w:t xml:space="preserve">1.81</w:t>
+              <w:t xml:space="preserve">1.23</w:t>
             </w:r>
           </w:p>
         </w:tc>
@@ -1929,19 +1929,19 @@
               <w:jc w:val="center"/>
             </w:pPr>
             <w:r>
-              <w:t xml:space="preserve">3.99</w:t>
-            </w:r>
-          </w:p>
-        </w:tc>
-        <w:tc>
-          <w:tcPr/>
-          <w:p>
-            <w:pPr>
-              <w:pStyle w:val="Compact"/>
-              <w:jc w:val="center"/>
-            </w:pPr>
-            <w:r>
-              <w:t xml:space="preserve">0.28</w:t>
+              <w:t xml:space="preserve">0</w:t>
+            </w:r>
+          </w:p>
+        </w:tc>
+        <w:tc>
+          <w:tcPr/>
+          <w:p>
+            <w:pPr>
+              <w:pStyle w:val="Compact"/>
+              <w:jc w:val="center"/>
+            </w:pPr>
+            <w:r>
+              <w:t xml:space="preserve">0</w:t>
             </w:r>
           </w:p>
         </w:tc>
@@ -1965,19 +1965,19 @@
               <w:jc w:val="center"/>
             </w:pPr>
             <w:r>
-              <w:t xml:space="preserve">3.99</w:t>
-            </w:r>
-          </w:p>
-        </w:tc>
-        <w:tc>
-          <w:tcPr/>
-          <w:p>
-            <w:pPr>
-              <w:pStyle w:val="Compact"/>
-              <w:jc w:val="center"/>
-            </w:pPr>
-            <w:r>
-              <w:t xml:space="preserve">0.3</w:t>
+              <w:t xml:space="preserve">0</w:t>
+            </w:r>
+          </w:p>
+        </w:tc>
+        <w:tc>
+          <w:tcPr/>
+          <w:p>
+            <w:pPr>
+              <w:pStyle w:val="Compact"/>
+              <w:jc w:val="center"/>
+            </w:pPr>
+            <w:r>
+              <w:t xml:space="preserve">0</w:t>
             </w:r>
           </w:p>
         </w:tc>
@@ -2025,7 +2025,7 @@
               <w:jc w:val="center"/>
             </w:pPr>
             <w:r>
-              <w:t xml:space="preserve">1.81</w:t>
+              <w:t xml:space="preserve">1.23</w:t>
             </w:r>
           </w:p>
         </w:tc>
@@ -2087,19 +2087,19 @@
               <w:jc w:val="center"/>
             </w:pPr>
             <w:r>
-              <w:t xml:space="preserve">3.99</w:t>
-            </w:r>
-          </w:p>
-        </w:tc>
-        <w:tc>
-          <w:tcPr/>
-          <w:p>
-            <w:pPr>
-              <w:pStyle w:val="Compact"/>
-              <w:jc w:val="center"/>
-            </w:pPr>
-            <w:r>
-              <w:t xml:space="preserve">0.28</w:t>
+              <w:t xml:space="preserve">0</w:t>
+            </w:r>
+          </w:p>
+        </w:tc>
+        <w:tc>
+          <w:tcPr/>
+          <w:p>
+            <w:pPr>
+              <w:pStyle w:val="Compact"/>
+              <w:jc w:val="center"/>
+            </w:pPr>
+            <w:r>
+              <w:t xml:space="preserve">0</w:t>
             </w:r>
           </w:p>
         </w:tc>
@@ -2123,19 +2123,19 @@
               <w:jc w:val="center"/>
             </w:pPr>
             <w:r>
-              <w:t xml:space="preserve">3.99</w:t>
-            </w:r>
-          </w:p>
-        </w:tc>
-        <w:tc>
-          <w:tcPr/>
-          <w:p>
-            <w:pPr>
-              <w:pStyle w:val="Compact"/>
-              <w:jc w:val="center"/>
-            </w:pPr>
-            <w:r>
-              <w:t xml:space="preserve">0.3</w:t>
+              <w:t xml:space="preserve">0</w:t>
+            </w:r>
+          </w:p>
+        </w:tc>
+        <w:tc>
+          <w:tcPr/>
+          <w:p>
+            <w:pPr>
+              <w:pStyle w:val="Compact"/>
+              <w:jc w:val="center"/>
+            </w:pPr>
+            <w:r>
+              <w:t xml:space="preserve">0</w:t>
             </w:r>
           </w:p>
         </w:tc>
@@ -2183,7 +2183,7 @@
               <w:jc w:val="center"/>
             </w:pPr>
             <w:r>
-              <w:t xml:space="preserve">1.81</w:t>
+              <w:t xml:space="preserve">1.23</w:t>
             </w:r>
           </w:p>
         </w:tc>
@@ -2245,19 +2245,19 @@
               <w:jc w:val="center"/>
             </w:pPr>
             <w:r>
-              <w:t xml:space="preserve">3.99</w:t>
-            </w:r>
-          </w:p>
-        </w:tc>
-        <w:tc>
-          <w:tcPr/>
-          <w:p>
-            <w:pPr>
-              <w:pStyle w:val="Compact"/>
-              <w:jc w:val="center"/>
-            </w:pPr>
-            <w:r>
-              <w:t xml:space="preserve">0.28</w:t>
+              <w:t xml:space="preserve">0</w:t>
+            </w:r>
+          </w:p>
+        </w:tc>
+        <w:tc>
+          <w:tcPr/>
+          <w:p>
+            <w:pPr>
+              <w:pStyle w:val="Compact"/>
+              <w:jc w:val="center"/>
+            </w:pPr>
+            <w:r>
+              <w:t xml:space="preserve">0</w:t>
             </w:r>
           </w:p>
         </w:tc>
@@ -2281,19 +2281,19 @@
               <w:jc w:val="center"/>
             </w:pPr>
             <w:r>
-              <w:t xml:space="preserve">3.99</w:t>
-            </w:r>
-          </w:p>
-        </w:tc>
-        <w:tc>
-          <w:tcPr/>
-          <w:p>
-            <w:pPr>
-              <w:pStyle w:val="Compact"/>
-              <w:jc w:val="center"/>
-            </w:pPr>
-            <w:r>
-              <w:t xml:space="preserve">0.3</w:t>
+              <w:t xml:space="preserve">0</w:t>
+            </w:r>
+          </w:p>
+        </w:tc>
+        <w:tc>
+          <w:tcPr/>
+          <w:p>
+            <w:pPr>
+              <w:pStyle w:val="Compact"/>
+              <w:jc w:val="center"/>
+            </w:pPr>
+            <w:r>
+              <w:t xml:space="preserve">0</w:t>
             </w:r>
           </w:p>
         </w:tc>
@@ -2341,7 +2341,7 @@
               <w:jc w:val="center"/>
             </w:pPr>
             <w:r>
-              <w:t xml:space="preserve">1.81</w:t>
+              <w:t xml:space="preserve">1.23</w:t>
             </w:r>
           </w:p>
         </w:tc>
@@ -2403,19 +2403,19 @@
               <w:jc w:val="center"/>
             </w:pPr>
             <w:r>
-              <w:t xml:space="preserve">4.59</w:t>
-            </w:r>
-          </w:p>
-        </w:tc>
-        <w:tc>
-          <w:tcPr/>
-          <w:p>
-            <w:pPr>
-              <w:pStyle w:val="Compact"/>
-              <w:jc w:val="center"/>
-            </w:pPr>
-            <w:r>
-              <w:t xml:space="preserve">3.33</w:t>
+              <w:t xml:space="preserve">0</w:t>
+            </w:r>
+          </w:p>
+        </w:tc>
+        <w:tc>
+          <w:tcPr/>
+          <w:p>
+            <w:pPr>
+              <w:pStyle w:val="Compact"/>
+              <w:jc w:val="center"/>
+            </w:pPr>
+            <w:r>
+              <w:t xml:space="preserve">0</w:t>
             </w:r>
           </w:p>
         </w:tc>
@@ -2439,19 +2439,19 @@
               <w:jc w:val="center"/>
             </w:pPr>
             <w:r>
-              <w:t xml:space="preserve">4.59</w:t>
-            </w:r>
-          </w:p>
-        </w:tc>
-        <w:tc>
-          <w:tcPr/>
-          <w:p>
-            <w:pPr>
-              <w:pStyle w:val="Compact"/>
-              <w:jc w:val="center"/>
-            </w:pPr>
-            <w:r>
-              <w:t xml:space="preserve">3.33</w:t>
+              <w:t xml:space="preserve">0</w:t>
+            </w:r>
+          </w:p>
+        </w:tc>
+        <w:tc>
+          <w:tcPr/>
+          <w:p>
+            <w:pPr>
+              <w:pStyle w:val="Compact"/>
+              <w:jc w:val="center"/>
+            </w:pPr>
+            <w:r>
+              <w:t xml:space="preserve">0</w:t>
             </w:r>
           </w:p>
         </w:tc>
@@ -2499,7 +2499,7 @@
               <w:jc w:val="center"/>
             </w:pPr>
             <w:r>
-              <w:t xml:space="preserve">8.33</w:t>
+              <w:t xml:space="preserve">1.67</w:t>
             </w:r>
           </w:p>
         </w:tc>
@@ -2561,19 +2561,19 @@
               <w:jc w:val="center"/>
             </w:pPr>
             <w:r>
-              <w:t xml:space="preserve">4.59</w:t>
-            </w:r>
-          </w:p>
-        </w:tc>
-        <w:tc>
-          <w:tcPr/>
-          <w:p>
-            <w:pPr>
-              <w:pStyle w:val="Compact"/>
-              <w:jc w:val="center"/>
-            </w:pPr>
-            <w:r>
-              <w:t xml:space="preserve">3.37</w:t>
+              <w:t xml:space="preserve">1.08</w:t>
+            </w:r>
+          </w:p>
+        </w:tc>
+        <w:tc>
+          <w:tcPr/>
+          <w:p>
+            <w:pPr>
+              <w:pStyle w:val="Compact"/>
+              <w:jc w:val="center"/>
+            </w:pPr>
+            <w:r>
+              <w:t xml:space="preserve">0.79</w:t>
             </w:r>
           </w:p>
         </w:tc>
@@ -2597,19 +2597,19 @@
               <w:jc w:val="center"/>
             </w:pPr>
             <w:r>
-              <w:t xml:space="preserve">4.59</w:t>
-            </w:r>
-          </w:p>
-        </w:tc>
-        <w:tc>
-          <w:tcPr/>
-          <w:p>
-            <w:pPr>
-              <w:pStyle w:val="Compact"/>
-              <w:jc w:val="center"/>
-            </w:pPr>
-            <w:r>
-              <w:t xml:space="preserve">3.37</w:t>
+              <w:t xml:space="preserve">1.08</w:t>
+            </w:r>
+          </w:p>
+        </w:tc>
+        <w:tc>
+          <w:tcPr/>
+          <w:p>
+            <w:pPr>
+              <w:pStyle w:val="Compact"/>
+              <w:jc w:val="center"/>
+            </w:pPr>
+            <w:r>
+              <w:t xml:space="preserve">0.79</w:t>
             </w:r>
           </w:p>
         </w:tc>
@@ -2657,7 +2657,7 @@
               <w:jc w:val="center"/>
             </w:pPr>
             <w:r>
-              <w:t xml:space="preserve">8.41</w:t>
+              <w:t xml:space="preserve">3.26</w:t>
             </w:r>
           </w:p>
         </w:tc>
@@ -2719,19 +2719,19 @@
               <w:jc w:val="center"/>
             </w:pPr>
             <w:r>
-              <w:t xml:space="preserve">4.59</w:t>
-            </w:r>
-          </w:p>
-        </w:tc>
-        <w:tc>
-          <w:tcPr/>
-          <w:p>
-            <w:pPr>
-              <w:pStyle w:val="Compact"/>
-              <w:jc w:val="center"/>
-            </w:pPr>
-            <w:r>
-              <w:t xml:space="preserve">3.67</w:t>
+              <w:t xml:space="preserve">1.08</w:t>
+            </w:r>
+          </w:p>
+        </w:tc>
+        <w:tc>
+          <w:tcPr/>
+          <w:p>
+            <w:pPr>
+              <w:pStyle w:val="Compact"/>
+              <w:jc w:val="center"/>
+            </w:pPr>
+            <w:r>
+              <w:t xml:space="preserve">0.86</w:t>
             </w:r>
           </w:p>
         </w:tc>
@@ -2755,19 +2755,19 @@
               <w:jc w:val="center"/>
             </w:pPr>
             <w:r>
-              <w:t xml:space="preserve">4.59</w:t>
-            </w:r>
-          </w:p>
-        </w:tc>
-        <w:tc>
-          <w:tcPr/>
-          <w:p>
-            <w:pPr>
-              <w:pStyle w:val="Compact"/>
-              <w:jc w:val="center"/>
-            </w:pPr>
-            <w:r>
-              <w:t xml:space="preserve">3.67</w:t>
+              <w:t xml:space="preserve">1.08</w:t>
+            </w:r>
+          </w:p>
+        </w:tc>
+        <w:tc>
+          <w:tcPr/>
+          <w:p>
+            <w:pPr>
+              <w:pStyle w:val="Compact"/>
+              <w:jc w:val="center"/>
+            </w:pPr>
+            <w:r>
+              <w:t xml:space="preserve">0.86</w:t>
             </w:r>
           </w:p>
         </w:tc>
@@ -2815,7 +2815,7 @@
               <w:jc w:val="center"/>
             </w:pPr>
             <w:r>
-              <w:t xml:space="preserve">9.03</w:t>
+              <w:t xml:space="preserve">3.41</w:t>
             </w:r>
           </w:p>
         </w:tc>
@@ -2877,19 +2877,19 @@
               <w:jc w:val="center"/>
             </w:pPr>
             <w:r>
-              <w:t xml:space="preserve">4.59</w:t>
-            </w:r>
-          </w:p>
-        </w:tc>
-        <w:tc>
-          <w:tcPr/>
-          <w:p>
-            <w:pPr>
-              <w:pStyle w:val="Compact"/>
-              <w:jc w:val="center"/>
-            </w:pPr>
-            <w:r>
-              <w:t xml:space="preserve">3.86</w:t>
+              <w:t xml:space="preserve">1.08</w:t>
+            </w:r>
+          </w:p>
+        </w:tc>
+        <w:tc>
+          <w:tcPr/>
+          <w:p>
+            <w:pPr>
+              <w:pStyle w:val="Compact"/>
+              <w:jc w:val="center"/>
+            </w:pPr>
+            <w:r>
+              <w:t xml:space="preserve">0.91</w:t>
             </w:r>
           </w:p>
         </w:tc>
@@ -2913,19 +2913,19 @@
               <w:jc w:val="center"/>
             </w:pPr>
             <w:r>
-              <w:t xml:space="preserve">4.59</w:t>
-            </w:r>
-          </w:p>
-        </w:tc>
-        <w:tc>
-          <w:tcPr/>
-          <w:p>
-            <w:pPr>
-              <w:pStyle w:val="Compact"/>
-              <w:jc w:val="center"/>
-            </w:pPr>
-            <w:r>
-              <w:t xml:space="preserve">3.86</w:t>
+              <w:t xml:space="preserve">1.08</w:t>
+            </w:r>
+          </w:p>
+        </w:tc>
+        <w:tc>
+          <w:tcPr/>
+          <w:p>
+            <w:pPr>
+              <w:pStyle w:val="Compact"/>
+              <w:jc w:val="center"/>
+            </w:pPr>
+            <w:r>
+              <w:t xml:space="preserve">0.91</w:t>
             </w:r>
           </w:p>
         </w:tc>
@@ -2973,7 +2973,7 @@
               <w:jc w:val="center"/>
             </w:pPr>
             <w:r>
-              <w:t xml:space="preserve">9.42</w:t>
+              <w:t xml:space="preserve">3.51</w:t>
             </w:r>
           </w:p>
         </w:tc>
@@ -3035,19 +3035,19 @@
               <w:jc w:val="center"/>
             </w:pPr>
             <w:r>
-              <w:t xml:space="preserve">3.99</w:t>
-            </w:r>
-          </w:p>
-        </w:tc>
-        <w:tc>
-          <w:tcPr/>
-          <w:p>
-            <w:pPr>
-              <w:pStyle w:val="Compact"/>
-              <w:jc w:val="center"/>
-            </w:pPr>
-            <w:r>
-              <w:t xml:space="preserve">2.63</w:t>
+              <w:t xml:space="preserve">0</w:t>
+            </w:r>
+          </w:p>
+        </w:tc>
+        <w:tc>
+          <w:tcPr/>
+          <w:p>
+            <w:pPr>
+              <w:pStyle w:val="Compact"/>
+              <w:jc w:val="center"/>
+            </w:pPr>
+            <w:r>
+              <w:t xml:space="preserve">0</w:t>
             </w:r>
           </w:p>
         </w:tc>
@@ -3071,19 +3071,19 @@
               <w:jc w:val="center"/>
             </w:pPr>
             <w:r>
-              <w:t xml:space="preserve">3.99</w:t>
-            </w:r>
-          </w:p>
-        </w:tc>
-        <w:tc>
-          <w:tcPr/>
-          <w:p>
-            <w:pPr>
-              <w:pStyle w:val="Compact"/>
-              <w:jc w:val="center"/>
-            </w:pPr>
-            <w:r>
-              <w:t xml:space="preserve">2.63</w:t>
+              <w:t xml:space="preserve">0</w:t>
+            </w:r>
+          </w:p>
+        </w:tc>
+        <w:tc>
+          <w:tcPr/>
+          <w:p>
+            <w:pPr>
+              <w:pStyle w:val="Compact"/>
+              <w:jc w:val="center"/>
+            </w:pPr>
+            <w:r>
+              <w:t xml:space="preserve">0</w:t>
             </w:r>
           </w:p>
         </w:tc>
@@ -3131,7 +3131,7 @@
               <w:jc w:val="center"/>
             </w:pPr>
             <w:r>
-              <w:t xml:space="preserve">6.57</w:t>
+              <w:t xml:space="preserve">1.31</w:t>
             </w:r>
           </w:p>
         </w:tc>
@@ -3193,19 +3193,19 @@
               <w:jc w:val="center"/>
             </w:pPr>
             <w:r>
-              <w:t xml:space="preserve">3.99</w:t>
-            </w:r>
-          </w:p>
-        </w:tc>
-        <w:tc>
-          <w:tcPr/>
-          <w:p>
-            <w:pPr>
-              <w:pStyle w:val="Compact"/>
-              <w:jc w:val="center"/>
-            </w:pPr>
-            <w:r>
-              <w:t xml:space="preserve">2.66</w:t>
+              <w:t xml:space="preserve">0.39</w:t>
+            </w:r>
+          </w:p>
+        </w:tc>
+        <w:tc>
+          <w:tcPr/>
+          <w:p>
+            <w:pPr>
+              <w:pStyle w:val="Compact"/>
+              <w:jc w:val="center"/>
+            </w:pPr>
+            <w:r>
+              <w:t xml:space="preserve">0.26</w:t>
             </w:r>
           </w:p>
         </w:tc>
@@ -3229,19 +3229,19 @@
               <w:jc w:val="center"/>
             </w:pPr>
             <w:r>
-              <w:t xml:space="preserve">3.99</w:t>
-            </w:r>
-          </w:p>
-        </w:tc>
-        <w:tc>
-          <w:tcPr/>
-          <w:p>
-            <w:pPr>
-              <w:pStyle w:val="Compact"/>
-              <w:jc w:val="center"/>
-            </w:pPr>
-            <w:r>
-              <w:t xml:space="preserve">2.66</w:t>
+              <w:t xml:space="preserve">0.39</w:t>
+            </w:r>
+          </w:p>
+        </w:tc>
+        <w:tc>
+          <w:tcPr/>
+          <w:p>
+            <w:pPr>
+              <w:pStyle w:val="Compact"/>
+              <w:jc w:val="center"/>
+            </w:pPr>
+            <w:r>
+              <w:t xml:space="preserve">0.26</w:t>
             </w:r>
           </w:p>
         </w:tc>
@@ -3289,7 +3289,7 @@
               <w:jc w:val="center"/>
             </w:pPr>
             <w:r>
-              <w:t xml:space="preserve">6.65</w:t>
+              <w:t xml:space="preserve">1.84</w:t>
             </w:r>
           </w:p>
         </w:tc>
@@ -3351,19 +3351,19 @@
               <w:jc w:val="center"/>
             </w:pPr>
             <w:r>
-              <w:t xml:space="preserve">3.99</w:t>
-            </w:r>
-          </w:p>
-        </w:tc>
-        <w:tc>
-          <w:tcPr/>
-          <w:p>
-            <w:pPr>
-              <w:pStyle w:val="Compact"/>
-              <w:jc w:val="center"/>
-            </w:pPr>
-            <w:r>
-              <w:t xml:space="preserve">3.11</w:t>
+              <w:t xml:space="preserve">0.39</w:t>
+            </w:r>
+          </w:p>
+        </w:tc>
+        <w:tc>
+          <w:tcPr/>
+          <w:p>
+            <w:pPr>
+              <w:pStyle w:val="Compact"/>
+              <w:jc w:val="center"/>
+            </w:pPr>
+            <w:r>
+              <w:t xml:space="preserve">0.3</w:t>
             </w:r>
           </w:p>
         </w:tc>
@@ -3387,19 +3387,19 @@
               <w:jc w:val="center"/>
             </w:pPr>
             <w:r>
-              <w:t xml:space="preserve">3.99</w:t>
-            </w:r>
-          </w:p>
-        </w:tc>
-        <w:tc>
-          <w:tcPr/>
-          <w:p>
-            <w:pPr>
-              <w:pStyle w:val="Compact"/>
-              <w:jc w:val="center"/>
-            </w:pPr>
-            <w:r>
-              <w:t xml:space="preserve">3.11</w:t>
+              <w:t xml:space="preserve">0.39</w:t>
+            </w:r>
+          </w:p>
+        </w:tc>
+        <w:tc>
+          <w:tcPr/>
+          <w:p>
+            <w:pPr>
+              <w:pStyle w:val="Compact"/>
+              <w:jc w:val="center"/>
+            </w:pPr>
+            <w:r>
+              <w:t xml:space="preserve">0.3</w:t>
             </w:r>
           </w:p>
         </w:tc>
@@ -3447,7 +3447,7 @@
               <w:jc w:val="center"/>
             </w:pPr>
             <w:r>
-              <w:t xml:space="preserve">7.55</w:t>
+              <w:t xml:space="preserve">1.94</w:t>
             </w:r>
           </w:p>
         </w:tc>
@@ -3509,19 +3509,19 @@
               <w:jc w:val="center"/>
             </w:pPr>
             <w:r>
-              <w:t xml:space="preserve">3.99</w:t>
-            </w:r>
-          </w:p>
-        </w:tc>
-        <w:tc>
-          <w:tcPr/>
-          <w:p>
-            <w:pPr>
-              <w:pStyle w:val="Compact"/>
-              <w:jc w:val="center"/>
-            </w:pPr>
-            <w:r>
-              <w:t xml:space="preserve">3.11</w:t>
+              <w:t xml:space="preserve">0.39</w:t>
+            </w:r>
+          </w:p>
+        </w:tc>
+        <w:tc>
+          <w:tcPr/>
+          <w:p>
+            <w:pPr>
+              <w:pStyle w:val="Compact"/>
+              <w:jc w:val="center"/>
+            </w:pPr>
+            <w:r>
+              <w:t xml:space="preserve">0.3</w:t>
             </w:r>
           </w:p>
         </w:tc>
@@ -3545,19 +3545,19 @@
               <w:jc w:val="center"/>
             </w:pPr>
             <w:r>
-              <w:t xml:space="preserve">3.99</w:t>
-            </w:r>
-          </w:p>
-        </w:tc>
-        <w:tc>
-          <w:tcPr/>
-          <w:p>
-            <w:pPr>
-              <w:pStyle w:val="Compact"/>
-              <w:jc w:val="center"/>
-            </w:pPr>
-            <w:r>
-              <w:t xml:space="preserve">3.11</w:t>
+              <w:t xml:space="preserve">0.39</w:t>
+            </w:r>
+          </w:p>
+        </w:tc>
+        <w:tc>
+          <w:tcPr/>
+          <w:p>
+            <w:pPr>
+              <w:pStyle w:val="Compact"/>
+              <w:jc w:val="center"/>
+            </w:pPr>
+            <w:r>
+              <w:t xml:space="preserve">0.3</w:t>
             </w:r>
           </w:p>
         </w:tc>
@@ -3605,7 +3605,7 @@
               <w:jc w:val="center"/>
             </w:pPr>
             <w:r>
-              <w:t xml:space="preserve">7.56</w:t>
+              <w:t xml:space="preserve">1.95</w:t>
             </w:r>
           </w:p>
         </w:tc>
@@ -3667,19 +3667,19 @@
               <w:jc w:val="center"/>
             </w:pPr>
             <w:r>
-              <w:t xml:space="preserve">4.59</w:t>
-            </w:r>
-          </w:p>
-        </w:tc>
-        <w:tc>
-          <w:tcPr/>
-          <w:p>
-            <w:pPr>
-              <w:pStyle w:val="Compact"/>
-              <w:jc w:val="center"/>
-            </w:pPr>
-            <w:r>
-              <w:t xml:space="preserve">3.33</w:t>
+              <w:t xml:space="preserve">0</w:t>
+            </w:r>
+          </w:p>
+        </w:tc>
+        <w:tc>
+          <w:tcPr/>
+          <w:p>
+            <w:pPr>
+              <w:pStyle w:val="Compact"/>
+              <w:jc w:val="center"/>
+            </w:pPr>
+            <w:r>
+              <w:t xml:space="preserve">0</w:t>
             </w:r>
           </w:p>
         </w:tc>
@@ -3703,19 +3703,19 @@
               <w:jc w:val="center"/>
             </w:pPr>
             <w:r>
-              <w:t xml:space="preserve">4.59</w:t>
-            </w:r>
-          </w:p>
-        </w:tc>
-        <w:tc>
-          <w:tcPr/>
-          <w:p>
-            <w:pPr>
-              <w:pStyle w:val="Compact"/>
-              <w:jc w:val="center"/>
-            </w:pPr>
-            <w:r>
-              <w:t xml:space="preserve">3.33</w:t>
+              <w:t xml:space="preserve">0</w:t>
+            </w:r>
+          </w:p>
+        </w:tc>
+        <w:tc>
+          <w:tcPr/>
+          <w:p>
+            <w:pPr>
+              <w:pStyle w:val="Compact"/>
+              <w:jc w:val="center"/>
+            </w:pPr>
+            <w:r>
+              <w:t xml:space="preserve">0</w:t>
             </w:r>
           </w:p>
         </w:tc>
@@ -3763,7 +3763,7 @@
               <w:jc w:val="center"/>
             </w:pPr>
             <w:r>
-              <w:t xml:space="preserve">9.07</w:t>
+              <w:t xml:space="preserve">2.41</w:t>
             </w:r>
           </w:p>
         </w:tc>
@@ -3825,19 +3825,19 @@
               <w:jc w:val="center"/>
             </w:pPr>
             <w:r>
-              <w:t xml:space="preserve">4.59</w:t>
-            </w:r>
-          </w:p>
-        </w:tc>
-        <w:tc>
-          <w:tcPr/>
-          <w:p>
-            <w:pPr>
-              <w:pStyle w:val="Compact"/>
-              <w:jc w:val="center"/>
-            </w:pPr>
-            <w:r>
-              <w:t xml:space="preserve">3.37</w:t>
+              <w:t xml:space="preserve">2.67</w:t>
+            </w:r>
+          </w:p>
+        </w:tc>
+        <w:tc>
+          <w:tcPr/>
+          <w:p>
+            <w:pPr>
+              <w:pStyle w:val="Compact"/>
+              <w:jc w:val="center"/>
+            </w:pPr>
+            <w:r>
+              <w:t xml:space="preserve">1.96</w:t>
             </w:r>
           </w:p>
         </w:tc>
@@ -3861,19 +3861,19 @@
               <w:jc w:val="center"/>
             </w:pPr>
             <w:r>
-              <w:t xml:space="preserve">4.59</w:t>
-            </w:r>
-          </w:p>
-        </w:tc>
-        <w:tc>
-          <w:tcPr/>
-          <w:p>
-            <w:pPr>
-              <w:pStyle w:val="Compact"/>
-              <w:jc w:val="center"/>
-            </w:pPr>
-            <w:r>
-              <w:t xml:space="preserve">3.37</w:t>
+              <w:t xml:space="preserve">2.67</w:t>
+            </w:r>
+          </w:p>
+        </w:tc>
+        <w:tc>
+          <w:tcPr/>
+          <w:p>
+            <w:pPr>
+              <w:pStyle w:val="Compact"/>
+              <w:jc w:val="center"/>
+            </w:pPr>
+            <w:r>
+              <w:t xml:space="preserve">1.96</w:t>
             </w:r>
           </w:p>
         </w:tc>
@@ -3921,7 +3921,7 @@
               <w:jc w:val="center"/>
             </w:pPr>
             <w:r>
-              <w:t xml:space="preserve">9.16</w:t>
+              <w:t xml:space="preserve">6.34</w:t>
             </w:r>
           </w:p>
         </w:tc>
@@ -3983,19 +3983,19 @@
               <w:jc w:val="center"/>
             </w:pPr>
             <w:r>
-              <w:t xml:space="preserve">4.59</w:t>
-            </w:r>
-          </w:p>
-        </w:tc>
-        <w:tc>
-          <w:tcPr/>
-          <w:p>
-            <w:pPr>
-              <w:pStyle w:val="Compact"/>
-              <w:jc w:val="center"/>
-            </w:pPr>
-            <w:r>
-              <w:t xml:space="preserve">3.67</w:t>
+              <w:t xml:space="preserve">2.67</w:t>
+            </w:r>
+          </w:p>
+        </w:tc>
+        <w:tc>
+          <w:tcPr/>
+          <w:p>
+            <w:pPr>
+              <w:pStyle w:val="Compact"/>
+              <w:jc w:val="center"/>
+            </w:pPr>
+            <w:r>
+              <w:t xml:space="preserve">2.14</w:t>
             </w:r>
           </w:p>
         </w:tc>
@@ -4019,19 +4019,19 @@
               <w:jc w:val="center"/>
             </w:pPr>
             <w:r>
-              <w:t xml:space="preserve">4.59</w:t>
-            </w:r>
-          </w:p>
-        </w:tc>
-        <w:tc>
-          <w:tcPr/>
-          <w:p>
-            <w:pPr>
-              <w:pStyle w:val="Compact"/>
-              <w:jc w:val="center"/>
-            </w:pPr>
-            <w:r>
-              <w:t xml:space="preserve">3.67</w:t>
+              <w:t xml:space="preserve">2.67</w:t>
+            </w:r>
+          </w:p>
+        </w:tc>
+        <w:tc>
+          <w:tcPr/>
+          <w:p>
+            <w:pPr>
+              <w:pStyle w:val="Compact"/>
+              <w:jc w:val="center"/>
+            </w:pPr>
+            <w:r>
+              <w:t xml:space="preserve">2.14</w:t>
             </w:r>
           </w:p>
         </w:tc>
@@ -4079,7 +4079,7 @@
               <w:jc w:val="center"/>
             </w:pPr>
             <w:r>
-              <w:t xml:space="preserve">9.8</w:t>
+              <w:t xml:space="preserve">6.73</w:t>
             </w:r>
           </w:p>
         </w:tc>
@@ -4141,19 +4141,19 @@
               <w:jc w:val="center"/>
             </w:pPr>
             <w:r>
-              <w:t xml:space="preserve">4.59</w:t>
-            </w:r>
-          </w:p>
-        </w:tc>
-        <w:tc>
-          <w:tcPr/>
-          <w:p>
-            <w:pPr>
-              <w:pStyle w:val="Compact"/>
-              <w:jc w:val="center"/>
-            </w:pPr>
-            <w:r>
-              <w:t xml:space="preserve">3.86</w:t>
+              <w:t xml:space="preserve">2.67</w:t>
+            </w:r>
+          </w:p>
+        </w:tc>
+        <w:tc>
+          <w:tcPr/>
+          <w:p>
+            <w:pPr>
+              <w:pStyle w:val="Compact"/>
+              <w:jc w:val="center"/>
+            </w:pPr>
+            <w:r>
+              <w:t xml:space="preserve">2.24</w:t>
             </w:r>
           </w:p>
         </w:tc>
@@ -4177,19 +4177,19 @@
               <w:jc w:val="center"/>
             </w:pPr>
             <w:r>
-              <w:t xml:space="preserve">4.59</w:t>
-            </w:r>
-          </w:p>
-        </w:tc>
-        <w:tc>
-          <w:tcPr/>
-          <w:p>
-            <w:pPr>
-              <w:pStyle w:val="Compact"/>
-              <w:jc w:val="center"/>
-            </w:pPr>
-            <w:r>
-              <w:t xml:space="preserve">3.86</w:t>
+              <w:t xml:space="preserve">2.67</w:t>
+            </w:r>
+          </w:p>
+        </w:tc>
+        <w:tc>
+          <w:tcPr/>
+          <w:p>
+            <w:pPr>
+              <w:pStyle w:val="Compact"/>
+              <w:jc w:val="center"/>
+            </w:pPr>
+            <w:r>
+              <w:t xml:space="preserve">2.24</w:t>
             </w:r>
           </w:p>
         </w:tc>
@@ -4237,7 +4237,7 @@
               <w:jc w:val="center"/>
             </w:pPr>
             <w:r>
-              <w:t xml:space="preserve">10.19</w:t>
+              <w:t xml:space="preserve">6.96</w:t>
             </w:r>
           </w:p>
         </w:tc>
@@ -5099,7 +5099,7 @@
               <w:jc w:val="center"/>
             </w:pPr>
             <w:r>
-              <w:t xml:space="preserve">1.8</w:t>
+              <w:t xml:space="preserve">1.2</w:t>
             </w:r>
           </w:p>
         </w:tc>
@@ -5173,19 +5173,19 @@
               <w:jc w:val="center"/>
             </w:pPr>
             <w:r>
-              <w:t xml:space="preserve">9.1</w:t>
-            </w:r>
-          </w:p>
-        </w:tc>
-        <w:tc>
-          <w:tcPr/>
-          <w:p>
-            <w:pPr>
-              <w:pStyle w:val="Compact"/>
-              <w:jc w:val="center"/>
-            </w:pPr>
-            <w:r>
-              <w:t xml:space="preserve">7.3</w:t>
+              <w:t xml:space="preserve">3.4</w:t>
+            </w:r>
+          </w:p>
+        </w:tc>
+        <w:tc>
+          <w:tcPr/>
+          <w:p>
+            <w:pPr>
+              <w:pStyle w:val="Compact"/>
+              <w:jc w:val="center"/>
+            </w:pPr>
+            <w:r>
+              <w:t xml:space="preserve">2.2</w:t>
             </w:r>
           </w:p>
         </w:tc>
@@ -5247,19 +5247,19 @@
               <w:jc w:val="center"/>
             </w:pPr>
             <w:r>
-              <w:t xml:space="preserve">7.4</w:t>
-            </w:r>
-          </w:p>
-        </w:tc>
-        <w:tc>
-          <w:tcPr/>
-          <w:p>
-            <w:pPr>
-              <w:pStyle w:val="Compact"/>
-              <w:jc w:val="center"/>
-            </w:pPr>
-            <w:r>
-              <w:t xml:space="preserve">5.6</w:t>
+              <w:t xml:space="preserve">1.9</w:t>
+            </w:r>
+          </w:p>
+        </w:tc>
+        <w:tc>
+          <w:tcPr/>
+          <w:p>
+            <w:pPr>
+              <w:pStyle w:val="Compact"/>
+              <w:jc w:val="center"/>
+            </w:pPr>
+            <w:r>
+              <w:t xml:space="preserve">0.7</w:t>
             </w:r>
           </w:p>
         </w:tc>
@@ -5321,19 +5321,19 @@
               <w:jc w:val="center"/>
             </w:pPr>
             <w:r>
-              <w:t xml:space="preserve">9.9</w:t>
-            </w:r>
-          </w:p>
-        </w:tc>
-        <w:tc>
-          <w:tcPr/>
-          <w:p>
-            <w:pPr>
-              <w:pStyle w:val="Compact"/>
-              <w:jc w:val="center"/>
-            </w:pPr>
-            <w:r>
-              <w:t xml:space="preserve">8.1</w:t>
+              <w:t xml:space="preserve">6.7</w:t>
+            </w:r>
+          </w:p>
+        </w:tc>
+        <w:tc>
+          <w:tcPr/>
+          <w:p>
+            <w:pPr>
+              <w:pStyle w:val="Compact"/>
+              <w:jc w:val="center"/>
+            </w:pPr>
+            <w:r>
+              <w:t xml:space="preserve">5.5</w:t>
             </w:r>
           </w:p>
         </w:tc>
@@ -5395,7 +5395,7 @@
               <w:jc w:val="center"/>
             </w:pPr>
             <w:r>
-              <w:t xml:space="preserve">5.1</w:t>
+              <w:t xml:space="preserve">6.1</w:t>
             </w:r>
           </w:p>
         </w:tc>
@@ -5469,19 +5469,19 @@
               <w:jc w:val="center"/>
             </w:pPr>
             <w:r>
-              <w:t xml:space="preserve">15.9</w:t>
-            </w:r>
-          </w:p>
-        </w:tc>
-        <w:tc>
-          <w:tcPr/>
-          <w:p>
-            <w:pPr>
-              <w:pStyle w:val="Compact"/>
-              <w:jc w:val="center"/>
-            </w:pPr>
-            <w:r>
-              <w:t xml:space="preserve">10.8</w:t>
+              <w:t xml:space="preserve">21.3</w:t>
+            </w:r>
+          </w:p>
+        </w:tc>
+        <w:tc>
+          <w:tcPr/>
+          <w:p>
+            <w:pPr>
+              <w:pStyle w:val="Compact"/>
+              <w:jc w:val="center"/>
+            </w:pPr>
+            <w:r>
+              <w:t xml:space="preserve">15.2</w:t>
             </w:r>
           </w:p>
         </w:tc>
@@ -5543,19 +5543,19 @@
               <w:jc w:val="center"/>
             </w:pPr>
             <w:r>
-              <w:t xml:space="preserve">14.9</w:t>
-            </w:r>
-          </w:p>
-        </w:tc>
-        <w:tc>
-          <w:tcPr/>
-          <w:p>
-            <w:pPr>
-              <w:pStyle w:val="Compact"/>
-              <w:jc w:val="center"/>
-            </w:pPr>
-            <w:r>
-              <w:t xml:space="preserve">9.8</w:t>
+              <w:t xml:space="preserve">17.8</w:t>
+            </w:r>
+          </w:p>
+        </w:tc>
+        <w:tc>
+          <w:tcPr/>
+          <w:p>
+            <w:pPr>
+              <w:pStyle w:val="Compact"/>
+              <w:jc w:val="center"/>
+            </w:pPr>
+            <w:r>
+              <w:t xml:space="preserve">11.7</w:t>
             </w:r>
           </w:p>
         </w:tc>
@@ -5617,19 +5617,19 @@
               <w:jc w:val="center"/>
             </w:pPr>
             <w:r>
-              <w:t xml:space="preserve">10.9</w:t>
-            </w:r>
-          </w:p>
-        </w:tc>
-        <w:tc>
-          <w:tcPr/>
-          <w:p>
-            <w:pPr>
-              <w:pStyle w:val="Compact"/>
-              <w:jc w:val="center"/>
-            </w:pPr>
-            <w:r>
-              <w:t xml:space="preserve">5.8</w:t>
+              <w:t xml:space="preserve">14.1</w:t>
+            </w:r>
+          </w:p>
+        </w:tc>
+        <w:tc>
+          <w:tcPr/>
+          <w:p>
+            <w:pPr>
+              <w:pStyle w:val="Compact"/>
+              <w:jc w:val="center"/>
+            </w:pPr>
+            <w:r>
+              <w:t xml:space="preserve">8.0</w:t>
             </w:r>
           </w:p>
         </w:tc>
@@ -5691,7 +5691,7 @@
               <w:jc w:val="center"/>
             </w:pPr>
             <w:r>
-              <w:t xml:space="preserve">27.0</w:t>
+              <w:t xml:space="preserve">79.3</w:t>
             </w:r>
           </w:p>
         </w:tc>
@@ -5765,19 +5765,19 @@
               <w:jc w:val="center"/>
             </w:pPr>
             <w:r>
-              <w:t xml:space="preserve">32.8</w:t>
-            </w:r>
-          </w:p>
-        </w:tc>
-        <w:tc>
-          <w:tcPr/>
-          <w:p>
-            <w:pPr>
-              <w:pStyle w:val="Compact"/>
-              <w:jc w:val="center"/>
-            </w:pPr>
-            <w:r>
-              <w:t xml:space="preserve">5.7</w:t>
+              <w:t xml:space="preserve">90.3</w:t>
+            </w:r>
+          </w:p>
+        </w:tc>
+        <w:tc>
+          <w:tcPr/>
+          <w:p>
+            <w:pPr>
+              <w:pStyle w:val="Compact"/>
+              <w:jc w:val="center"/>
+            </w:pPr>
+            <w:r>
+              <w:t xml:space="preserve">10.9</w:t>
             </w:r>
           </w:p>
         </w:tc>
@@ -5839,19 +5839,19 @@
               <w:jc w:val="center"/>
             </w:pPr>
             <w:r>
-              <w:t xml:space="preserve">31.4</w:t>
-            </w:r>
-          </w:p>
-        </w:tc>
-        <w:tc>
-          <w:tcPr/>
-          <w:p>
-            <w:pPr>
-              <w:pStyle w:val="Compact"/>
-              <w:jc w:val="center"/>
-            </w:pPr>
-            <w:r>
-              <w:t xml:space="preserve">4.4</w:t>
+              <w:t xml:space="preserve">84.5</w:t>
+            </w:r>
+          </w:p>
+        </w:tc>
+        <w:tc>
+          <w:tcPr/>
+          <w:p>
+            <w:pPr>
+              <w:pStyle w:val="Compact"/>
+              <w:jc w:val="center"/>
+            </w:pPr>
+            <w:r>
+              <w:t xml:space="preserve">5.2</w:t>
             </w:r>
           </w:p>
         </w:tc>
@@ -5913,19 +5913,19 @@
               <w:jc w:val="center"/>
             </w:pPr>
             <w:r>
-              <w:t xml:space="preserve">29.0</w:t>
-            </w:r>
-          </w:p>
-        </w:tc>
-        <w:tc>
-          <w:tcPr/>
-          <w:p>
-            <w:pPr>
-              <w:pStyle w:val="Compact"/>
-              <w:jc w:val="center"/>
-            </w:pPr>
-            <w:r>
-              <w:t xml:space="preserve">2.0</w:t>
+              <w:t xml:space="preserve">81.6</w:t>
+            </w:r>
+          </w:p>
+        </w:tc>
+        <w:tc>
+          <w:tcPr/>
+          <w:p>
+            <w:pPr>
+              <w:pStyle w:val="Compact"/>
+              <w:jc w:val="center"/>
+            </w:pPr>
+            <w:r>
+              <w:t xml:space="preserve">2.2</w:t>
             </w:r>
           </w:p>
         </w:tc>
@@ -5987,7 +5987,7 @@
               <w:jc w:val="center"/>
             </w:pPr>
             <w:r>
-              <w:t xml:space="preserve">18.1</w:t>
+              <w:t xml:space="preserve">31.2</w:t>
             </w:r>
           </w:p>
         </w:tc>
@@ -6061,19 +6061,19 @@
               <w:jc w:val="center"/>
             </w:pPr>
             <w:r>
-              <w:t xml:space="preserve">41.8</w:t>
-            </w:r>
-          </w:p>
-        </w:tc>
-        <w:tc>
-          <w:tcPr/>
-          <w:p>
-            <w:pPr>
-              <w:pStyle w:val="Compact"/>
-              <w:jc w:val="center"/>
-            </w:pPr>
-            <w:r>
-              <w:t xml:space="preserve">23.7</w:t>
+              <w:t xml:space="preserve">67.8</w:t>
+            </w:r>
+          </w:p>
+        </w:tc>
+        <w:tc>
+          <w:tcPr/>
+          <w:p>
+            <w:pPr>
+              <w:pStyle w:val="Compact"/>
+              <w:jc w:val="center"/>
+            </w:pPr>
+            <w:r>
+              <w:t xml:space="preserve">36.6</w:t>
             </w:r>
           </w:p>
         </w:tc>
@@ -6135,19 +6135,19 @@
               <w:jc w:val="center"/>
             </w:pPr>
             <w:r>
-              <w:t xml:space="preserve">38.0</w:t>
-            </w:r>
-          </w:p>
-        </w:tc>
-        <w:tc>
-          <w:tcPr/>
-          <w:p>
-            <w:pPr>
-              <w:pStyle w:val="Compact"/>
-              <w:jc w:val="center"/>
-            </w:pPr>
-            <w:r>
-              <w:t xml:space="preserve">19.9</w:t>
+              <w:t xml:space="preserve">68.0</w:t>
+            </w:r>
+          </w:p>
+        </w:tc>
+        <w:tc>
+          <w:tcPr/>
+          <w:p>
+            <w:pPr>
+              <w:pStyle w:val="Compact"/>
+              <w:jc w:val="center"/>
+            </w:pPr>
+            <w:r>
+              <w:t xml:space="preserve">36.8</w:t>
             </w:r>
           </w:p>
         </w:tc>
@@ -6209,7 +6209,7 @@
               <w:jc w:val="center"/>
             </w:pPr>
             <w:r>
-              <w:t xml:space="preserve">19.0</w:t>
+              <w:t xml:space="preserve">32.1</w:t>
             </w:r>
           </w:p>
         </w:tc>
@@ -6283,7 +6283,7 @@
               <w:jc w:val="center"/>
             </w:pPr>
             <w:r>
-              <w:t xml:space="preserve">23.3</w:t>
+              <w:t xml:space="preserve">26.4</w:t>
             </w:r>
           </w:p>
         </w:tc>
@@ -6357,19 +6357,19 @@
               <w:jc w:val="center"/>
             </w:pPr>
             <w:r>
-              <w:t xml:space="preserve">47.2</w:t>
-            </w:r>
-          </w:p>
-        </w:tc>
-        <w:tc>
-          <w:tcPr/>
-          <w:p>
-            <w:pPr>
-              <w:pStyle w:val="Compact"/>
-              <w:jc w:val="center"/>
-            </w:pPr>
-            <w:r>
-              <w:t xml:space="preserve">23.9</w:t>
+              <w:t xml:space="preserve">56.3</w:t>
+            </w:r>
+          </w:p>
+        </w:tc>
+        <w:tc>
+          <w:tcPr/>
+          <w:p>
+            <w:pPr>
+              <w:pStyle w:val="Compact"/>
+              <w:jc w:val="center"/>
+            </w:pPr>
+            <w:r>
+              <w:t xml:space="preserve">29.9</w:t>
             </w:r>
           </w:p>
         </w:tc>
@@ -6431,19 +6431,19 @@
               <w:jc w:val="center"/>
             </w:pPr>
             <w:r>
-              <w:t xml:space="preserve">46.0</w:t>
-            </w:r>
-          </w:p>
-        </w:tc>
-        <w:tc>
-          <w:tcPr/>
-          <w:p>
-            <w:pPr>
-              <w:pStyle w:val="Compact"/>
-              <w:jc w:val="center"/>
-            </w:pPr>
-            <w:r>
-              <w:t xml:space="preserve">22.7</w:t>
+              <w:t xml:space="preserve">54.4</w:t>
+            </w:r>
+          </w:p>
+        </w:tc>
+        <w:tc>
+          <w:tcPr/>
+          <w:p>
+            <w:pPr>
+              <w:pStyle w:val="Compact"/>
+              <w:jc w:val="center"/>
+            </w:pPr>
+            <w:r>
+              <w:t xml:space="preserve">28.0</w:t>
             </w:r>
           </w:p>
         </w:tc>
@@ -6505,19 +6505,19 @@
               <w:jc w:val="center"/>
             </w:pPr>
             <w:r>
-              <w:t xml:space="preserve">23.2</w:t>
-            </w:r>
-          </w:p>
-        </w:tc>
-        <w:tc>
-          <w:tcPr/>
-          <w:p>
-            <w:pPr>
-              <w:pStyle w:val="Compact"/>
-              <w:jc w:val="center"/>
-            </w:pPr>
-            <w:r>
-              <w:t xml:space="preserve">-0.1</w:t>
+              <w:t xml:space="preserve">27.1</w:t>
+            </w:r>
+          </w:p>
+        </w:tc>
+        <w:tc>
+          <w:tcPr/>
+          <w:p>
+            <w:pPr>
+              <w:pStyle w:val="Compact"/>
+              <w:jc w:val="center"/>
+            </w:pPr>
+            <w:r>
+              <w:t xml:space="preserve">0.7</w:t>
             </w:r>
           </w:p>
         </w:tc>
@@ -6579,7 +6579,7 @@
               <w:jc w:val="center"/>
             </w:pPr>
             <w:r>
-              <w:t xml:space="preserve">7.6</w:t>
+              <w:t xml:space="preserve">19.0</w:t>
             </w:r>
           </w:p>
         </w:tc>
@@ -6653,19 +6653,19 @@
               <w:jc w:val="center"/>
             </w:pPr>
             <w:r>
-              <w:t xml:space="preserve">6.1</w:t>
-            </w:r>
-          </w:p>
-        </w:tc>
-        <w:tc>
-          <w:tcPr/>
-          <w:p>
-            <w:pPr>
-              <w:pStyle w:val="Compact"/>
-              <w:jc w:val="center"/>
-            </w:pPr>
-            <w:r>
-              <w:t xml:space="preserve">-1.5</w:t>
+              <w:t xml:space="preserve">18.5</w:t>
+            </w:r>
+          </w:p>
+        </w:tc>
+        <w:tc>
+          <w:tcPr/>
+          <w:p>
+            <w:pPr>
+              <w:pStyle w:val="Compact"/>
+              <w:jc w:val="center"/>
+            </w:pPr>
+            <w:r>
+              <w:t xml:space="preserve">-0.5</w:t>
             </w:r>
           </w:p>
         </w:tc>
@@ -6727,19 +6727,19 @@
               <w:jc w:val="center"/>
             </w:pPr>
             <w:r>
-              <w:t xml:space="preserve">8.6</w:t>
-            </w:r>
-          </w:p>
-        </w:tc>
-        <w:tc>
-          <w:tcPr/>
-          <w:p>
-            <w:pPr>
-              <w:pStyle w:val="Compact"/>
-              <w:jc w:val="center"/>
-            </w:pPr>
-            <w:r>
-              <w:t xml:space="preserve">1.0</w:t>
+              <w:t xml:space="preserve">20.9</w:t>
+            </w:r>
+          </w:p>
+        </w:tc>
+        <w:tc>
+          <w:tcPr/>
+          <w:p>
+            <w:pPr>
+              <w:pStyle w:val="Compact"/>
+              <w:jc w:val="center"/>
+            </w:pPr>
+            <w:r>
+              <w:t xml:space="preserve">1.9</w:t>
             </w:r>
           </w:p>
         </w:tc>
@@ -6801,19 +6801,19 @@
               <w:jc w:val="center"/>
             </w:pPr>
             <w:r>
-              <w:t xml:space="preserve">8.4</w:t>
-            </w:r>
-          </w:p>
-        </w:tc>
-        <w:tc>
-          <w:tcPr/>
-          <w:p>
-            <w:pPr>
-              <w:pStyle w:val="Compact"/>
-              <w:jc w:val="center"/>
-            </w:pPr>
-            <w:r>
-              <w:t xml:space="preserve">0.8</w:t>
+              <w:t xml:space="preserve">20.8</w:t>
+            </w:r>
+          </w:p>
+        </w:tc>
+        <w:tc>
+          <w:tcPr/>
+          <w:p>
+            <w:pPr>
+              <w:pStyle w:val="Compact"/>
+              <w:jc w:val="center"/>
+            </w:pPr>
+            <w:r>
+              <w:t xml:space="preserve">1.8</w:t>
             </w:r>
           </w:p>
         </w:tc>
@@ -6875,19 +6875,19 @@
               <w:jc w:val="center"/>
             </w:pPr>
             <w:r>
-              <w:t xml:space="preserve">NA</w:t>
-            </w:r>
-          </w:p>
-        </w:tc>
-        <w:tc>
-          <w:tcPr/>
-          <w:p>
-            <w:pPr>
-              <w:pStyle w:val="Compact"/>
-              <w:jc w:val="center"/>
-            </w:pPr>
-            <w:r>
-              <w:t xml:space="preserve">NA</w:t>
+              <w:t xml:space="preserve">39.8</w:t>
+            </w:r>
+          </w:p>
+        </w:tc>
+        <w:tc>
+          <w:tcPr/>
+          <w:p>
+            <w:pPr>
+              <w:pStyle w:val="Compact"/>
+              <w:jc w:val="center"/>
+            </w:pPr>
+            <w:r>
+              <w:t xml:space="preserve">0.0</w:t>
             </w:r>
           </w:p>
         </w:tc>
@@ -6949,19 +6949,19 @@
               <w:jc w:val="center"/>
             </w:pPr>
             <w:r>
-              <w:t xml:space="preserve">NA</w:t>
-            </w:r>
-          </w:p>
-        </w:tc>
-        <w:tc>
-          <w:tcPr/>
-          <w:p>
-            <w:pPr>
-              <w:pStyle w:val="Compact"/>
-              <w:jc w:val="center"/>
-            </w:pPr>
-            <w:r>
-              <w:t xml:space="preserve">NA</w:t>
+              <w:t xml:space="preserve">44.5</w:t>
+            </w:r>
+          </w:p>
+        </w:tc>
+        <w:tc>
+          <w:tcPr/>
+          <w:p>
+            <w:pPr>
+              <w:pStyle w:val="Compact"/>
+              <w:jc w:val="center"/>
+            </w:pPr>
+            <w:r>
+              <w:t xml:space="preserve">4.7</w:t>
             </w:r>
           </w:p>
         </w:tc>
@@ -7023,19 +7023,19 @@
               <w:jc w:val="center"/>
             </w:pPr>
             <w:r>
-              <w:t xml:space="preserve">NA</w:t>
-            </w:r>
-          </w:p>
-        </w:tc>
-        <w:tc>
-          <w:tcPr/>
-          <w:p>
-            <w:pPr>
-              <w:pStyle w:val="Compact"/>
-              <w:jc w:val="center"/>
-            </w:pPr>
-            <w:r>
-              <w:t xml:space="preserve">NA</w:t>
+              <w:t xml:space="preserve">43.8</w:t>
+            </w:r>
+          </w:p>
+        </w:tc>
+        <w:tc>
+          <w:tcPr/>
+          <w:p>
+            <w:pPr>
+              <w:pStyle w:val="Compact"/>
+              <w:jc w:val="center"/>
+            </w:pPr>
+            <w:r>
+              <w:t xml:space="preserve">4.0</w:t>
             </w:r>
           </w:p>
         </w:tc>
@@ -7097,19 +7097,19 @@
               <w:jc w:val="center"/>
             </w:pPr>
             <w:r>
-              <w:t xml:space="preserve">NA</w:t>
-            </w:r>
-          </w:p>
-        </w:tc>
-        <w:tc>
-          <w:tcPr/>
-          <w:p>
-            <w:pPr>
-              <w:pStyle w:val="Compact"/>
-              <w:jc w:val="center"/>
-            </w:pPr>
-            <w:r>
-              <w:t xml:space="preserve">NA</w:t>
+              <w:t xml:space="preserve">42.5</w:t>
+            </w:r>
+          </w:p>
+        </w:tc>
+        <w:tc>
+          <w:tcPr/>
+          <w:p>
+            <w:pPr>
+              <w:pStyle w:val="Compact"/>
+              <w:jc w:val="center"/>
+            </w:pPr>
+            <w:r>
+              <w:t xml:space="preserve">2.7</w:t>
             </w:r>
           </w:p>
         </w:tc>
@@ -7171,7 +7171,7 @@
               <w:jc w:val="center"/>
             </w:pPr>
             <w:r>
-              <w:t xml:space="preserve">10.1</w:t>
+              <w:t xml:space="preserve">24.0</w:t>
             </w:r>
           </w:p>
         </w:tc>
@@ -7245,19 +7245,19 @@
               <w:jc w:val="center"/>
             </w:pPr>
             <w:r>
-              <w:t xml:space="preserve">16.4</w:t>
-            </w:r>
-          </w:p>
-        </w:tc>
-        <w:tc>
-          <w:tcPr/>
-          <w:p>
-            <w:pPr>
-              <w:pStyle w:val="Compact"/>
-              <w:jc w:val="center"/>
-            </w:pPr>
-            <w:r>
-              <w:t xml:space="preserve">6.3</w:t>
+              <w:t xml:space="preserve">38.8</w:t>
+            </w:r>
+          </w:p>
+        </w:tc>
+        <w:tc>
+          <w:tcPr/>
+          <w:p>
+            <w:pPr>
+              <w:pStyle w:val="Compact"/>
+              <w:jc w:val="center"/>
+            </w:pPr>
+            <w:r>
+              <w:t xml:space="preserve">14.8</w:t>
             </w:r>
           </w:p>
         </w:tc>
@@ -7319,19 +7319,19 @@
               <w:jc w:val="center"/>
             </w:pPr>
             <w:r>
-              <w:t xml:space="preserve">15.6</w:t>
-            </w:r>
-          </w:p>
-        </w:tc>
-        <w:tc>
-          <w:tcPr/>
-          <w:p>
-            <w:pPr>
-              <w:pStyle w:val="Compact"/>
-              <w:jc w:val="center"/>
-            </w:pPr>
-            <w:r>
-              <w:t xml:space="preserve">5.5</w:t>
+              <w:t xml:space="preserve">30.9</w:t>
+            </w:r>
+          </w:p>
+        </w:tc>
+        <w:tc>
+          <w:tcPr/>
+          <w:p>
+            <w:pPr>
+              <w:pStyle w:val="Compact"/>
+              <w:jc w:val="center"/>
+            </w:pPr>
+            <w:r>
+              <w:t xml:space="preserve">6.8</w:t>
             </w:r>
           </w:p>
         </w:tc>
@@ -7363,7 +7363,7 @@
     </w:tbl>
     <w:bookmarkEnd w:id="43"/>
     <w:bookmarkEnd w:id="44"/>
-    <w:bookmarkStart w:id="72" w:name="site-by-site-analysis"/>
+    <w:bookmarkStart w:id="78" w:name="site-by-site-analysis"/>
     <w:p>
       <w:pPr>
         <w:pStyle w:val="Heading1"/>
@@ -7814,7 +7814,7 @@
               <w:jc w:val="center"/>
             </w:pPr>
             <w:r>
-              <w:t xml:space="preserve">8.07</w:t>
+              <w:t xml:space="preserve">5.47</w:t>
             </w:r>
           </w:p>
         </w:tc>
@@ -7838,7 +7838,7 @@
               <w:jc w:val="center"/>
             </w:pPr>
             <w:r>
-              <w:t xml:space="preserve">4,949</w:t>
+              <w:t xml:space="preserve">7,296</w:t>
             </w:r>
           </w:p>
         </w:tc>
@@ -8078,7 +8078,7 @@
               <w:jc w:val="center"/>
             </w:pPr>
             <w:r>
-              <w:t xml:space="preserve">7.30</w:t>
+              <w:t xml:space="preserve">2.18</w:t>
             </w:r>
           </w:p>
         </w:tc>
@@ -8102,7 +8102,7 @@
               <w:jc w:val="center"/>
             </w:pPr>
             <w:r>
-              <w:t xml:space="preserve">5,309.57</w:t>
+              <w:t xml:space="preserve">17,789.36</w:t>
             </w:r>
           </w:p>
         </w:tc>
@@ -8164,7 +8164,7 @@
               <w:jc w:val="center"/>
             </w:pPr>
             <w:r>
-              <w:t xml:space="preserve">5.63</w:t>
+              <w:t xml:space="preserve">0.69</w:t>
             </w:r>
           </w:p>
         </w:tc>
@@ -8188,7 +8188,7 @@
               <w:jc w:val="center"/>
             </w:pPr>
             <w:r>
-              <w:t xml:space="preserve">6,125.30</w:t>
+              <w:t xml:space="preserve">49,640.34</w:t>
             </w:r>
           </w:p>
         </w:tc>
@@ -8250,7 +8250,7 @@
               <w:jc w:val="center"/>
             </w:pPr>
             <w:r>
-              <w:t xml:space="preserve">8.07</w:t>
+              <w:t xml:space="preserve">5.47</w:t>
             </w:r>
           </w:p>
         </w:tc>
@@ -8274,7 +8274,7 @@
               <w:jc w:val="center"/>
             </w:pPr>
             <w:r>
-              <w:t xml:space="preserve">4,949.06</w:t>
+              <w:t xml:space="preserve">7,295.94</w:t>
             </w:r>
           </w:p>
         </w:tc>
@@ -8625,7 +8625,7 @@
               <w:jc w:val="center"/>
             </w:pPr>
             <w:r>
-              <w:t xml:space="preserve">5.84</w:t>
+              <w:t xml:space="preserve">7.99</w:t>
             </w:r>
           </w:p>
         </w:tc>
@@ -8649,7 +8649,7 @@
               <w:jc w:val="center"/>
             </w:pPr>
             <w:r>
-              <w:t xml:space="preserve">2,346</w:t>
+              <w:t xml:space="preserve">1,716</w:t>
             </w:r>
           </w:p>
         </w:tc>
@@ -8687,7 +8687,7 @@
               <w:jc w:val="center"/>
             </w:pPr>
             <w:r>
-              <w:t xml:space="preserve">10.81</w:t>
+              <w:t xml:space="preserve">15.21</w:t>
             </w:r>
           </w:p>
         </w:tc>
@@ -8711,7 +8711,7 @@
               <w:jc w:val="center"/>
             </w:pPr>
             <w:r>
-              <w:t xml:space="preserve">8,038</w:t>
+              <w:t xml:space="preserve">5,534</w:t>
             </w:r>
           </w:p>
         </w:tc>
@@ -8951,7 +8951,7 @@
               <w:jc w:val="center"/>
             </w:pPr>
             <w:r>
-              <w:t xml:space="preserve">10.81</w:t>
+              <w:t xml:space="preserve">15.21</w:t>
             </w:r>
           </w:p>
         </w:tc>
@@ -8975,7 +8975,7 @@
               <w:jc w:val="center"/>
             </w:pPr>
             <w:r>
-              <w:t xml:space="preserve">4,962.49</w:t>
+              <w:t xml:space="preserve">3,528.74</w:t>
             </w:r>
           </w:p>
         </w:tc>
@@ -9037,7 +9037,7 @@
               <w:jc w:val="center"/>
             </w:pPr>
             <w:r>
-              <w:t xml:space="preserve">9.77</w:t>
+              <w:t xml:space="preserve">11.69</w:t>
             </w:r>
           </w:p>
         </w:tc>
@@ -9061,7 +9061,7 @@
               <w:jc w:val="center"/>
             </w:pPr>
             <w:r>
-              <w:t xml:space="preserve">5,464.07</w:t>
+              <w:t xml:space="preserve">4,567.86</w:t>
             </w:r>
           </w:p>
         </w:tc>
@@ -9123,7 +9123,7 @@
               <w:jc w:val="center"/>
             </w:pPr>
             <w:r>
-              <w:t xml:space="preserve">5.84</w:t>
+              <w:t xml:space="preserve">7.99</w:t>
             </w:r>
           </w:p>
         </w:tc>
@@ -9147,7 +9147,7 @@
               <w:jc w:val="center"/>
             </w:pPr>
             <w:r>
-              <w:t xml:space="preserve">2,345.52</w:t>
+              <w:t xml:space="preserve">1,715.70</w:t>
             </w:r>
           </w:p>
         </w:tc>
@@ -9494,68 +9494,6 @@
               <w:jc w:val="center"/>
             </w:pPr>
             <w:r>
-              <w:t xml:space="preserve">17B.4.Alternative3</w:t>
-            </w:r>
-          </w:p>
-        </w:tc>
-        <w:tc>
-          <w:tcPr/>
-          <w:p>
-            <w:pPr>
-              <w:pStyle w:val="Compact"/>
-              <w:jc w:val="center"/>
-            </w:pPr>
-            <w:r>
-              <w:t xml:space="preserve">1.99</w:t>
-            </w:r>
-          </w:p>
-        </w:tc>
-        <w:tc>
-          <w:tcPr/>
-          <w:p>
-            <w:pPr>
-              <w:pStyle w:val="Compact"/>
-              <w:jc w:val="center"/>
-            </w:pPr>
-            <w:r>
-              <w:t xml:space="preserve">12,777</w:t>
-            </w:r>
-          </w:p>
-        </w:tc>
-        <w:tc>
-          <w:tcPr/>
-          <w:p>
-            <w:pPr>
-              <w:pStyle w:val="Compact"/>
-              <w:jc w:val="center"/>
-            </w:pPr>
-            <w:r>
-              <w:t xml:space="preserve">6,414</w:t>
-            </w:r>
-          </w:p>
-        </w:tc>
-        <w:tc>
-          <w:tcPr/>
-          <w:p>
-            <w:pPr>
-              <w:pStyle w:val="Compact"/>
-              <w:jc w:val="center"/>
-            </w:pPr>
-            <w:r>
-              <w:t xml:space="preserve">257,611</w:t>
-            </w:r>
-          </w:p>
-        </w:tc>
-      </w:tr>
-      <w:tr>
-        <w:tc>
-          <w:tcPr/>
-          <w:p>
-            <w:pPr>
-              <w:pStyle w:val="Compact"/>
-              <w:jc w:val="center"/>
-            </w:pPr>
-            <w:r>
               <w:t xml:space="preserve">17B.2.Alternative1</w:t>
             </w:r>
           </w:p>
@@ -9568,7 +9506,7 @@
               <w:jc w:val="center"/>
             </w:pPr>
             <w:r>
-              <w:t xml:space="preserve">5.73</w:t>
+              <w:t xml:space="preserve">10.94</w:t>
             </w:r>
           </w:p>
         </w:tc>
@@ -9592,7 +9530,7 @@
               <w:jc w:val="center"/>
             </w:pPr>
             <w:r>
-              <w:t xml:space="preserve">10,002</w:t>
+              <w:t xml:space="preserve">4,584</w:t>
             </w:r>
           </w:p>
         </w:tc>
@@ -9832,7 +9770,7 @@
               <w:jc w:val="center"/>
             </w:pPr>
             <w:r>
-              <w:t xml:space="preserve">5.73</w:t>
+              <w:t xml:space="preserve">10.94</w:t>
             </w:r>
           </w:p>
         </w:tc>
@@ -9856,7 +9794,7 @@
               <w:jc w:val="center"/>
             </w:pPr>
             <w:r>
-              <w:t xml:space="preserve">8,754.53</w:t>
+              <w:t xml:space="preserve">4,583.67</w:t>
             </w:r>
           </w:p>
         </w:tc>
@@ -9918,7 +9856,7 @@
               <w:jc w:val="center"/>
             </w:pPr>
             <w:r>
-              <w:t xml:space="preserve">4.39</w:t>
+              <w:t xml:space="preserve">5.21</w:t>
             </w:r>
           </w:p>
         </w:tc>
@@ -9942,7 +9880,7 @@
               <w:jc w:val="center"/>
             </w:pPr>
             <w:r>
-              <w:t xml:space="preserve">10,034.38</w:t>
+              <w:t xml:space="preserve">8,454.98</w:t>
             </w:r>
           </w:p>
         </w:tc>
@@ -10004,7 +9942,7 @@
               <w:jc w:val="center"/>
             </w:pPr>
             <w:r>
-              <w:t xml:space="preserve">1.99</w:t>
+              <w:t xml:space="preserve">2.23</w:t>
             </w:r>
           </w:p>
         </w:tc>
@@ -10028,7 +9966,7 @@
               <w:jc w:val="center"/>
             </w:pPr>
             <w:r>
-              <w:t xml:space="preserve">6,413.78</w:t>
+              <w:t xml:space="preserve">5,727.97</w:t>
             </w:r>
           </w:p>
         </w:tc>
@@ -10064,7 +10002,7 @@
               <w:jc w:val="center"/>
             </w:pPr>
             <w:r>
-              <w:t xml:space="preserve">1</w:t>
+              <w:t xml:space="preserve">0</w:t>
             </w:r>
           </w:p>
         </w:tc>
@@ -10367,55 +10305,55 @@
               <w:jc w:val="center"/>
             </w:pPr>
             <w:r>
-              <w:t xml:space="preserve">2A.2.Alternative1</w:t>
-            </w:r>
-          </w:p>
-        </w:tc>
-        <w:tc>
-          <w:tcPr/>
-          <w:p>
-            <w:pPr>
-              <w:pStyle w:val="Compact"/>
-              <w:jc w:val="center"/>
-            </w:pPr>
-            <w:r>
-              <w:t xml:space="preserve">23.73</w:t>
-            </w:r>
-          </w:p>
-        </w:tc>
-        <w:tc>
-          <w:tcPr/>
-          <w:p>
-            <w:pPr>
-              <w:pStyle w:val="Compact"/>
-              <w:jc w:val="center"/>
-            </w:pPr>
-            <w:r>
-              <w:t xml:space="preserve">27,754</w:t>
-            </w:r>
-          </w:p>
-        </w:tc>
-        <w:tc>
-          <w:tcPr/>
-          <w:p>
-            <w:pPr>
-              <w:pStyle w:val="Compact"/>
-              <w:jc w:val="center"/>
-            </w:pPr>
-            <w:r>
-              <w:t xml:space="preserve">1,169</w:t>
-            </w:r>
-          </w:p>
-        </w:tc>
-        <w:tc>
-          <w:tcPr/>
-          <w:p>
-            <w:pPr>
-              <w:pStyle w:val="Compact"/>
-              <w:jc w:val="center"/>
-            </w:pPr>
-            <w:r>
-              <w:t xml:space="preserve">557,695</w:t>
+              <w:t xml:space="preserve">2A.3.Alternative2</w:t>
+            </w:r>
+          </w:p>
+        </w:tc>
+        <w:tc>
+          <w:tcPr/>
+          <w:p>
+            <w:pPr>
+              <w:pStyle w:val="Compact"/>
+              <w:jc w:val="center"/>
+            </w:pPr>
+            <w:r>
+              <w:t xml:space="preserve">36.76</w:t>
+            </w:r>
+          </w:p>
+        </w:tc>
+        <w:tc>
+          <w:tcPr/>
+          <w:p>
+            <w:pPr>
+              <w:pStyle w:val="Compact"/>
+              <w:jc w:val="center"/>
+            </w:pPr>
+            <w:r>
+              <w:t xml:space="preserve">24,767</w:t>
+            </w:r>
+          </w:p>
+        </w:tc>
+        <w:tc>
+          <w:tcPr/>
+          <w:p>
+            <w:pPr>
+              <w:pStyle w:val="Compact"/>
+              <w:jc w:val="center"/>
+            </w:pPr>
+            <w:r>
+              <w:t xml:space="preserve">674</w:t>
+            </w:r>
+          </w:p>
+        </w:tc>
+        <w:tc>
+          <w:tcPr/>
+          <w:p>
+            <w:pPr>
+              <w:pStyle w:val="Compact"/>
+              <w:jc w:val="center"/>
+            </w:pPr>
+            <w:r>
+              <w:t xml:space="preserve">498,094</w:t>
             </w:r>
           </w:p>
         </w:tc>
@@ -10643,7 +10581,7 @@
               <w:jc w:val="center"/>
             </w:pPr>
             <w:r>
-              <w:t xml:space="preserve">23.73</w:t>
+              <w:t xml:space="preserve">36.65</w:t>
             </w:r>
           </w:p>
         </w:tc>
@@ -10667,7 +10605,7 @@
               <w:jc w:val="center"/>
             </w:pPr>
             <w:r>
-              <w:t xml:space="preserve">1,169.40</w:t>
+              <w:t xml:space="preserve">757.27</w:t>
             </w:r>
           </w:p>
         </w:tc>
@@ -10691,19 +10629,19 @@
               <w:jc w:val="center"/>
             </w:pPr>
             <w:r>
-              <w:t xml:space="preserve">1</w:t>
-            </w:r>
-          </w:p>
-        </w:tc>
-        <w:tc>
-          <w:tcPr/>
-          <w:p>
-            <w:pPr>
-              <w:pStyle w:val="Compact"/>
-              <w:jc w:val="center"/>
-            </w:pPr>
-            <w:r>
-              <w:t xml:space="preserve">1</w:t>
+              <w:t xml:space="preserve">0</w:t>
+            </w:r>
+          </w:p>
+        </w:tc>
+        <w:tc>
+          <w:tcPr/>
+          <w:p>
+            <w:pPr>
+              <w:pStyle w:val="Compact"/>
+              <w:jc w:val="center"/>
+            </w:pPr>
+            <w:r>
+              <w:t xml:space="preserve">0</w:t>
             </w:r>
           </w:p>
         </w:tc>
@@ -10729,7 +10667,7 @@
               <w:jc w:val="center"/>
             </w:pPr>
             <w:r>
-              <w:t xml:space="preserve">19.94</w:t>
+              <w:t xml:space="preserve">36.76</w:t>
             </w:r>
           </w:p>
         </w:tc>
@@ -10753,7 +10691,7 @@
               <w:jc w:val="center"/>
             </w:pPr>
             <w:r>
-              <w:t xml:space="preserve">1,241.99</w:t>
+              <w:t xml:space="preserve">673.66</w:t>
             </w:r>
           </w:p>
         </w:tc>
@@ -10789,7 +10727,7 @@
               <w:jc w:val="center"/>
             </w:pPr>
             <w:r>
-              <w:t xml:space="preserve">0</w:t>
+              <w:t xml:space="preserve">1</w:t>
             </w:r>
           </w:p>
         </w:tc>
@@ -11190,7 +11128,7 @@
               <w:jc w:val="center"/>
             </w:pPr>
             <w:r>
-              <w:t xml:space="preserve">23.92</w:t>
+              <w:t xml:space="preserve">29.90</w:t>
             </w:r>
           </w:p>
         </w:tc>
@@ -11214,7 +11152,7 @@
               <w:jc w:val="center"/>
             </w:pPr>
             <w:r>
-              <w:t xml:space="preserve">819</w:t>
+              <w:t xml:space="preserve">655</w:t>
             </w:r>
           </w:p>
         </w:tc>
@@ -11250,13 +11188,13 @@
         <w:tblCaption w:val="Cost-effectiveness summary."/>
       </w:tblPr>
       <w:tblGrid>
-        <w:gridCol w:w="1320"/>
-        <w:gridCol w:w="1225"/>
-        <w:gridCol w:w="1320"/>
-        <w:gridCol w:w="1225"/>
-        <w:gridCol w:w="1885"/>
-        <w:gridCol w:w="471"/>
-        <w:gridCol w:w="471"/>
+        <w:gridCol w:w="1352"/>
+        <w:gridCol w:w="1255"/>
+        <w:gridCol w:w="1352"/>
+        <w:gridCol w:w="1062"/>
+        <w:gridCol w:w="1931"/>
+        <w:gridCol w:w="482"/>
+        <w:gridCol w:w="482"/>
       </w:tblGrid>
       <w:tr>
         <w:trPr>
@@ -11454,7 +11392,7 @@
               <w:jc w:val="center"/>
             </w:pPr>
             <w:r>
-              <w:t xml:space="preserve">23.92</w:t>
+              <w:t xml:space="preserve">29.90</w:t>
             </w:r>
           </w:p>
         </w:tc>
@@ -11478,7 +11416,7 @@
               <w:jc w:val="center"/>
             </w:pPr>
             <w:r>
-              <w:t xml:space="preserve">819.43</w:t>
+              <w:t xml:space="preserve">655.48</w:t>
             </w:r>
           </w:p>
         </w:tc>
@@ -11540,7 +11478,7 @@
               <w:jc w:val="center"/>
             </w:pPr>
             <w:r>
-              <w:t xml:space="preserve">22.74</w:t>
+              <w:t xml:space="preserve">27.98</w:t>
             </w:r>
           </w:p>
         </w:tc>
@@ -11564,7 +11502,7 @@
               <w:jc w:val="center"/>
             </w:pPr>
             <w:r>
-              <w:t xml:space="preserve">875.11</w:t>
+              <w:t xml:space="preserve">711.49</w:t>
             </w:r>
           </w:p>
         </w:tc>
@@ -11626,7 +11564,7 @@
               <w:jc w:val="center"/>
             </w:pPr>
             <w:r>
-              <w:t xml:space="preserve">-0.11</w:t>
+              <w:t xml:space="preserve">0.68</w:t>
             </w:r>
           </w:p>
         </w:tc>
@@ -11650,7 +11588,7 @@
               <w:jc w:val="center"/>
             </w:pPr>
             <w:r>
-              <w:t xml:space="preserve">-128,527.35</w:t>
+              <w:t xml:space="preserve">20,216.12</w:t>
             </w:r>
           </w:p>
         </w:tc>
@@ -11674,7 +11612,7 @@
               <w:jc w:val="center"/>
             </w:pPr>
             <w:r>
-              <w:t xml:space="preserve">0</w:t>
+              <w:t xml:space="preserve">1</w:t>
             </w:r>
           </w:p>
         </w:tc>
@@ -12001,7 +11939,7 @@
               <w:jc w:val="center"/>
             </w:pPr>
             <w:r>
-              <w:t xml:space="preserve">0.82</w:t>
+              <w:t xml:space="preserve">1.78</w:t>
             </w:r>
           </w:p>
         </w:tc>
@@ -12025,7 +11963,7 @@
               <w:jc w:val="center"/>
             </w:pPr>
             <w:r>
-              <w:t xml:space="preserve">16,108</w:t>
+              <w:t xml:space="preserve">7,448</w:t>
             </w:r>
           </w:p>
         </w:tc>
@@ -12063,7 +12001,7 @@
               <w:jc w:val="center"/>
             </w:pPr>
             <w:r>
-              <w:t xml:space="preserve">0.97</w:t>
+              <w:t xml:space="preserve">1.92</w:t>
             </w:r>
           </w:p>
         </w:tc>
@@ -12123,13 +12061,13 @@
         <w:tblCaption w:val="Cost-effectiveness summary."/>
       </w:tblPr>
       <w:tblGrid>
-        <w:gridCol w:w="1335"/>
-        <w:gridCol w:w="1240"/>
-        <w:gridCol w:w="1335"/>
-        <w:gridCol w:w="1145"/>
-        <w:gridCol w:w="1908"/>
-        <w:gridCol w:w="477"/>
-        <w:gridCol w:w="477"/>
+        <w:gridCol w:w="1320"/>
+        <w:gridCol w:w="1225"/>
+        <w:gridCol w:w="1320"/>
+        <w:gridCol w:w="1225"/>
+        <w:gridCol w:w="1885"/>
+        <w:gridCol w:w="471"/>
+        <w:gridCol w:w="471"/>
       </w:tblGrid>
       <w:tr>
         <w:trPr>
@@ -12327,7 +12265,7 @@
               <w:jc w:val="center"/>
             </w:pPr>
             <w:r>
-              <w:t xml:space="preserve">-1.48</w:t>
+              <w:t xml:space="preserve">-0.52</w:t>
             </w:r>
           </w:p>
         </w:tc>
@@ -12351,7 +12289,7 @@
               <w:jc w:val="center"/>
             </w:pPr>
             <w:r>
-              <w:t xml:space="preserve">-59,451.64</w:t>
+              <w:t xml:space="preserve">-168,487.03</w:t>
             </w:r>
           </w:p>
         </w:tc>
@@ -12413,7 +12351,7 @@
               <w:jc w:val="center"/>
             </w:pPr>
             <w:r>
-              <w:t xml:space="preserve">0.97</w:t>
+              <w:t xml:space="preserve">1.92</w:t>
             </w:r>
           </w:p>
         </w:tc>
@@ -12437,7 +12375,7 @@
               <w:jc w:val="center"/>
             </w:pPr>
             <w:r>
-              <w:t xml:space="preserve">87,177.60</w:t>
+              <w:t xml:space="preserve">43,779.84</w:t>
             </w:r>
           </w:p>
         </w:tc>
@@ -12499,7 +12437,7 @@
               <w:jc w:val="center"/>
             </w:pPr>
             <w:r>
-              <w:t xml:space="preserve">0.82</w:t>
+              <w:t xml:space="preserve">1.78</w:t>
             </w:r>
           </w:p>
         </w:tc>
@@ -12523,7 +12461,7 @@
               <w:jc w:val="center"/>
             </w:pPr>
             <w:r>
-              <w:t xml:space="preserve">16,108.08</w:t>
+              <w:t xml:space="preserve">7,447.94</w:t>
             </w:r>
           </w:p>
         </w:tc>
@@ -12566,7 +12504,7 @@
       </w:tr>
     </w:tbl>
     <w:bookmarkEnd w:id="68"/>
-    <w:bookmarkStart w:id="69" w:name="site-3f"/>
+    <w:bookmarkStart w:id="72" w:name="site-3f"/>
     <w:p>
       <w:pPr>
         <w:pStyle w:val="Heading2"/>
@@ -12644,8 +12582,802 @@
         <w:t xml:space="preserve">Alternative3: Beaver reintroduction.</w:t>
       </w:r>
     </w:p>
-    <w:bookmarkEnd w:id="69"/>
-    <w:bookmarkStart w:id="70" w:name="site-19a"/>
+    <w:p>
+      <w:pPr>
+        <w:pStyle w:val="CaptionedFigure"/>
+      </w:pPr>
+      <w:r>
+        <w:drawing>
+          <wp:inline>
+            <wp:extent cx="5334000" cy="2667000"/>
+            <wp:effectExtent b="0" l="0" r="0" t="0"/>
+            <wp:docPr descr="CEICA Summary for 3F." title="" id="70" name="Picture"/>
+            <a:graphic>
+              <a:graphicData uri="http://schemas.openxmlformats.org/drawingml/2006/picture">
+                <pic:pic>
+                  <pic:nvPicPr>
+                    <pic:cNvPr descr="CEICA.3F.jpeg" id="71" name="Picture"/>
+                    <pic:cNvPicPr>
+                      <a:picLocks noChangeArrowheads="1" noChangeAspect="1"/>
+                    </pic:cNvPicPr>
+                  </pic:nvPicPr>
+                  <pic:blipFill>
+                    <a:blip r:embed="rId69"/>
+                    <a:stretch>
+                      <a:fillRect/>
+                    </a:stretch>
+                  </pic:blipFill>
+                  <pic:spPr bwMode="auto">
+                    <a:xfrm>
+                      <a:off x="0" y="0"/>
+                      <a:ext cx="5334000" cy="2667000"/>
+                    </a:xfrm>
+                    <a:prstGeom prst="rect">
+                      <a:avLst/>
+                    </a:prstGeom>
+                    <a:noFill/>
+                    <a:ln w="9525">
+                      <a:noFill/>
+                      <a:headEnd/>
+                      <a:tailEnd/>
+                    </a:ln>
+                  </pic:spPr>
+                </pic:pic>
+              </a:graphicData>
+            </a:graphic>
+          </wp:inline>
+        </w:drawing>
+      </w:r>
+    </w:p>
+    <w:p>
+      <w:pPr>
+        <w:pStyle w:val="ImageCaption"/>
+      </w:pPr>
+      <w:r>
+        <w:rPr>
+          <w:iCs/>
+          <w:i/>
+        </w:rPr>
+        <w:t xml:space="preserve">CEICA Summary for 3F.</w:t>
+      </w:r>
+    </w:p>
+    <w:p>
+      <w:pPr>
+        <w:pStyle w:val="TableCaption"/>
+      </w:pPr>
+      <w:r>
+        <w:t xml:space="preserve">Incremental cost summary.</w:t>
+      </w:r>
+    </w:p>
+    <w:tbl>
+      <w:tblPr>
+        <w:tblStyle w:val="Table"/>
+        <w:tblW w:type="pct" w:w="5000"/>
+        <w:tblLook w:firstRow="1" w:lastRow="0" w:firstColumn="0" w:lastColumn="0" w:noHBand="0" w:noVBand="0" w:val="0020"/>
+        <w:jc w:val="start"/>
+        <w:tblCaption w:val="Incremental cost summary."/>
+      </w:tblPr>
+      <w:tblGrid>
+        <w:gridCol w:w="1857"/>
+        <w:gridCol w:w="1271"/>
+        <w:gridCol w:w="1368"/>
+        <w:gridCol w:w="1466"/>
+        <w:gridCol w:w="1955"/>
+      </w:tblGrid>
+      <w:tr>
+        <w:trPr>
+          <w:tblHeader w:val="true"/>
+        </w:trPr>
+        <w:tc>
+          <w:tcPr/>
+          <w:p>
+            <w:pPr>
+              <w:pStyle w:val="Compact"/>
+              <w:jc w:val="center"/>
+            </w:pPr>
+            <w:r>
+              <w:t xml:space="preserve">Alt</w:t>
+            </w:r>
+          </w:p>
+        </w:tc>
+        <w:tc>
+          <w:tcPr/>
+          <w:p>
+            <w:pPr>
+              <w:pStyle w:val="Compact"/>
+              <w:jc w:val="center"/>
+            </w:pPr>
+            <w:r>
+              <w:t xml:space="preserve">Lift (AAHU)</w:t>
+            </w:r>
+          </w:p>
+        </w:tc>
+        <w:tc>
+          <w:tcPr/>
+          <w:p>
+            <w:pPr>
+              <w:pStyle w:val="Compact"/>
+              <w:jc w:val="center"/>
+            </w:pPr>
+            <w:r>
+              <w:t xml:space="preserve">Avg Ann Cost</w:t>
+            </w:r>
+          </w:p>
+        </w:tc>
+        <w:tc>
+          <w:tcPr/>
+          <w:p>
+            <w:pPr>
+              <w:pStyle w:val="Compact"/>
+              <w:jc w:val="center"/>
+            </w:pPr>
+            <w:r>
+              <w:t xml:space="preserve">Inc Unit Cost</w:t>
+            </w:r>
+          </w:p>
+        </w:tc>
+        <w:tc>
+          <w:tcPr/>
+          <w:p>
+            <w:pPr>
+              <w:pStyle w:val="Compact"/>
+              <w:jc w:val="center"/>
+            </w:pPr>
+            <w:r>
+              <w:t xml:space="preserve">Project First Cost</w:t>
+            </w:r>
+          </w:p>
+        </w:tc>
+      </w:tr>
+      <w:tr>
+        <w:tc>
+          <w:tcPr/>
+          <w:p>
+            <w:pPr>
+              <w:pStyle w:val="Compact"/>
+              <w:jc w:val="center"/>
+            </w:pPr>
+            <w:r>
+              <w:t xml:space="preserve">3F.1.FWOP</w:t>
+            </w:r>
+          </w:p>
+        </w:tc>
+        <w:tc>
+          <w:tcPr/>
+          <w:p>
+            <w:pPr>
+              <w:pStyle w:val="Compact"/>
+              <w:jc w:val="center"/>
+            </w:pPr>
+            <w:r>
+              <w:t xml:space="preserve">0.00</w:t>
+            </w:r>
+          </w:p>
+        </w:tc>
+        <w:tc>
+          <w:tcPr/>
+          <w:p>
+            <w:pPr>
+              <w:pStyle w:val="Compact"/>
+              <w:jc w:val="center"/>
+            </w:pPr>
+            <w:r>
+              <w:t xml:space="preserve">0</w:t>
+            </w:r>
+          </w:p>
+        </w:tc>
+        <w:tc>
+          <w:tcPr/>
+          <w:p>
+            <w:pPr>
+              <w:pStyle w:val="Compact"/>
+              <w:jc w:val="center"/>
+            </w:pPr>
+            <w:r>
+              <w:t xml:space="preserve">0</w:t>
+            </w:r>
+          </w:p>
+        </w:tc>
+        <w:tc>
+          <w:tcPr/>
+          <w:p>
+            <w:pPr>
+              <w:pStyle w:val="Compact"/>
+              <w:jc w:val="center"/>
+            </w:pPr>
+            <w:r>
+              <w:t xml:space="preserve">0</w:t>
+            </w:r>
+          </w:p>
+        </w:tc>
+      </w:tr>
+      <w:tr>
+        <w:tc>
+          <w:tcPr/>
+          <w:p>
+            <w:pPr>
+              <w:pStyle w:val="Compact"/>
+              <w:jc w:val="center"/>
+            </w:pPr>
+            <w:r>
+              <w:t xml:space="preserve">3F.4.Alternative3</w:t>
+            </w:r>
+          </w:p>
+        </w:tc>
+        <w:tc>
+          <w:tcPr/>
+          <w:p>
+            <w:pPr>
+              <w:pStyle w:val="Compact"/>
+              <w:jc w:val="center"/>
+            </w:pPr>
+            <w:r>
+              <w:t xml:space="preserve">2.67</w:t>
+            </w:r>
+          </w:p>
+        </w:tc>
+        <w:tc>
+          <w:tcPr/>
+          <w:p>
+            <w:pPr>
+              <w:pStyle w:val="Compact"/>
+              <w:jc w:val="center"/>
+            </w:pPr>
+            <w:r>
+              <w:t xml:space="preserve">6,052</w:t>
+            </w:r>
+          </w:p>
+        </w:tc>
+        <w:tc>
+          <w:tcPr/>
+          <w:p>
+            <w:pPr>
+              <w:pStyle w:val="Compact"/>
+              <w:jc w:val="center"/>
+            </w:pPr>
+            <w:r>
+              <w:t xml:space="preserve">2,267</w:t>
+            </w:r>
+          </w:p>
+        </w:tc>
+        <w:tc>
+          <w:tcPr/>
+          <w:p>
+            <w:pPr>
+              <w:pStyle w:val="Compact"/>
+              <w:jc w:val="center"/>
+            </w:pPr>
+            <w:r>
+              <w:t xml:space="preserve">121,714</w:t>
+            </w:r>
+          </w:p>
+        </w:tc>
+      </w:tr>
+      <w:tr>
+        <w:tc>
+          <w:tcPr/>
+          <w:p>
+            <w:pPr>
+              <w:pStyle w:val="Compact"/>
+              <w:jc w:val="center"/>
+            </w:pPr>
+            <w:r>
+              <w:t xml:space="preserve">3F.2.Alternative1</w:t>
+            </w:r>
+          </w:p>
+        </w:tc>
+        <w:tc>
+          <w:tcPr/>
+          <w:p>
+            <w:pPr>
+              <w:pStyle w:val="Compact"/>
+              <w:jc w:val="center"/>
+            </w:pPr>
+            <w:r>
+              <w:t xml:space="preserve">4.67</w:t>
+            </w:r>
+          </w:p>
+        </w:tc>
+        <w:tc>
+          <w:tcPr/>
+          <w:p>
+            <w:pPr>
+              <w:pStyle w:val="Compact"/>
+              <w:jc w:val="center"/>
+            </w:pPr>
+            <w:r>
+              <w:t xml:space="preserve">13,744</w:t>
+            </w:r>
+          </w:p>
+        </w:tc>
+        <w:tc>
+          <w:tcPr/>
+          <w:p>
+            <w:pPr>
+              <w:pStyle w:val="Compact"/>
+              <w:jc w:val="center"/>
+            </w:pPr>
+            <w:r>
+              <w:t xml:space="preserve">3,854</w:t>
+            </w:r>
+          </w:p>
+        </w:tc>
+        <w:tc>
+          <w:tcPr/>
+          <w:p>
+            <w:pPr>
+              <w:pStyle w:val="Compact"/>
+              <w:jc w:val="center"/>
+            </w:pPr>
+            <w:r>
+              <w:t xml:space="preserve">276,883</w:t>
+            </w:r>
+          </w:p>
+        </w:tc>
+      </w:tr>
+    </w:tbl>
+    <w:p/>
+    <w:p>
+      <w:pPr>
+        <w:pStyle w:val="TableCaption"/>
+      </w:pPr>
+      <w:r>
+        <w:t xml:space="preserve">Cost-effectiveness summary.</w:t>
+      </w:r>
+    </w:p>
+    <w:tbl>
+      <w:tblPr>
+        <w:tblStyle w:val="Table"/>
+        <w:tblW w:type="pct" w:w="5000"/>
+        <w:tblLook w:firstRow="1" w:lastRow="0" w:firstColumn="0" w:lastColumn="0" w:noHBand="0" w:noVBand="0" w:val="0020"/>
+        <w:jc w:val="start"/>
+        <w:tblCaption w:val="Cost-effectiveness summary."/>
+      </w:tblPr>
+      <w:tblGrid>
+        <w:gridCol w:w="1352"/>
+        <w:gridCol w:w="1255"/>
+        <w:gridCol w:w="1352"/>
+        <w:gridCol w:w="1062"/>
+        <w:gridCol w:w="1931"/>
+        <w:gridCol w:w="482"/>
+        <w:gridCol w:w="482"/>
+      </w:tblGrid>
+      <w:tr>
+        <w:trPr>
+          <w:tblHeader w:val="true"/>
+        </w:trPr>
+        <w:tc>
+          <w:tcPr/>
+          <w:p>
+            <w:pPr>
+              <w:pStyle w:val="Compact"/>
+              <w:jc w:val="center"/>
+            </w:pPr>
+            <w:r>
+              <w:t xml:space="preserve">Alt</w:t>
+            </w:r>
+          </w:p>
+        </w:tc>
+        <w:tc>
+          <w:tcPr/>
+          <w:p>
+            <w:pPr>
+              <w:pStyle w:val="Compact"/>
+              <w:jc w:val="center"/>
+            </w:pPr>
+            <w:r>
+              <w:t xml:space="preserve">Lift (AAHU)</w:t>
+            </w:r>
+          </w:p>
+        </w:tc>
+        <w:tc>
+          <w:tcPr/>
+          <w:p>
+            <w:pPr>
+              <w:pStyle w:val="Compact"/>
+              <w:jc w:val="center"/>
+            </w:pPr>
+            <w:r>
+              <w:t xml:space="preserve">Avg Ann Cost</w:t>
+            </w:r>
+          </w:p>
+        </w:tc>
+        <w:tc>
+          <w:tcPr/>
+          <w:p>
+            <w:pPr>
+              <w:pStyle w:val="Compact"/>
+              <w:jc w:val="center"/>
+            </w:pPr>
+            <w:r>
+              <w:t xml:space="preserve">Unit Cost</w:t>
+            </w:r>
+          </w:p>
+        </w:tc>
+        <w:tc>
+          <w:tcPr/>
+          <w:p>
+            <w:pPr>
+              <w:pStyle w:val="Compact"/>
+              <w:jc w:val="center"/>
+            </w:pPr>
+            <w:r>
+              <w:t xml:space="preserve">Project First Cost</w:t>
+            </w:r>
+          </w:p>
+        </w:tc>
+        <w:tc>
+          <w:tcPr/>
+          <w:p>
+            <w:pPr>
+              <w:pStyle w:val="Compact"/>
+              <w:jc w:val="center"/>
+            </w:pPr>
+            <w:r>
+              <w:t xml:space="preserve">CE?</w:t>
+            </w:r>
+          </w:p>
+        </w:tc>
+        <w:tc>
+          <w:tcPr/>
+          <w:p>
+            <w:pPr>
+              <w:pStyle w:val="Compact"/>
+              <w:jc w:val="center"/>
+            </w:pPr>
+            <w:r>
+              <w:t xml:space="preserve">BB?</w:t>
+            </w:r>
+          </w:p>
+        </w:tc>
+      </w:tr>
+      <w:tr>
+        <w:tc>
+          <w:tcPr/>
+          <w:p>
+            <w:pPr>
+              <w:pStyle w:val="Compact"/>
+              <w:jc w:val="center"/>
+            </w:pPr>
+            <w:r>
+              <w:t xml:space="preserve">FWOP</w:t>
+            </w:r>
+          </w:p>
+        </w:tc>
+        <w:tc>
+          <w:tcPr/>
+          <w:p>
+            <w:pPr>
+              <w:pStyle w:val="Compact"/>
+              <w:jc w:val="center"/>
+            </w:pPr>
+            <w:r>
+              <w:t xml:space="preserve">0.00</w:t>
+            </w:r>
+          </w:p>
+        </w:tc>
+        <w:tc>
+          <w:tcPr/>
+          <w:p>
+            <w:pPr>
+              <w:pStyle w:val="Compact"/>
+              <w:jc w:val="center"/>
+            </w:pPr>
+            <w:r>
+              <w:t xml:space="preserve">0</w:t>
+            </w:r>
+          </w:p>
+        </w:tc>
+        <w:tc>
+          <w:tcPr/>
+          <w:p>
+            <w:pPr>
+              <w:pStyle w:val="Compact"/>
+              <w:jc w:val="center"/>
+            </w:pPr>
+            <w:r>
+              <w:t xml:space="preserve">NaN</w:t>
+            </w:r>
+          </w:p>
+        </w:tc>
+        <w:tc>
+          <w:tcPr/>
+          <w:p>
+            <w:pPr>
+              <w:pStyle w:val="Compact"/>
+              <w:jc w:val="center"/>
+            </w:pPr>
+            <w:r>
+              <w:t xml:space="preserve">0.00</w:t>
+            </w:r>
+          </w:p>
+        </w:tc>
+        <w:tc>
+          <w:tcPr/>
+          <w:p>
+            <w:pPr>
+              <w:pStyle w:val="Compact"/>
+              <w:jc w:val="center"/>
+            </w:pPr>
+            <w:r>
+              <w:t xml:space="preserve">1</w:t>
+            </w:r>
+          </w:p>
+        </w:tc>
+        <w:tc>
+          <w:tcPr/>
+          <w:p>
+            <w:pPr>
+              <w:pStyle w:val="Compact"/>
+              <w:jc w:val="center"/>
+            </w:pPr>
+            <w:r>
+              <w:t xml:space="preserve">1</w:t>
+            </w:r>
+          </w:p>
+        </w:tc>
+      </w:tr>
+      <w:tr>
+        <w:tc>
+          <w:tcPr/>
+          <w:p>
+            <w:pPr>
+              <w:pStyle w:val="Compact"/>
+              <w:jc w:val="center"/>
+            </w:pPr>
+            <w:r>
+              <w:t xml:space="preserve">Alternative1</w:t>
+            </w:r>
+          </w:p>
+        </w:tc>
+        <w:tc>
+          <w:tcPr/>
+          <w:p>
+            <w:pPr>
+              <w:pStyle w:val="Compact"/>
+              <w:jc w:val="center"/>
+            </w:pPr>
+            <w:r>
+              <w:t xml:space="preserve">4.67</w:t>
+            </w:r>
+          </w:p>
+        </w:tc>
+        <w:tc>
+          <w:tcPr/>
+          <w:p>
+            <w:pPr>
+              <w:pStyle w:val="Compact"/>
+              <w:jc w:val="center"/>
+            </w:pPr>
+            <w:r>
+              <w:t xml:space="preserve">13,744</w:t>
+            </w:r>
+          </w:p>
+        </w:tc>
+        <w:tc>
+          <w:tcPr/>
+          <w:p>
+            <w:pPr>
+              <w:pStyle w:val="Compact"/>
+              <w:jc w:val="center"/>
+            </w:pPr>
+            <w:r>
+              <w:t xml:space="preserve">2,945.96</w:t>
+            </w:r>
+          </w:p>
+        </w:tc>
+        <w:tc>
+          <w:tcPr/>
+          <w:p>
+            <w:pPr>
+              <w:pStyle w:val="Compact"/>
+              <w:jc w:val="center"/>
+            </w:pPr>
+            <w:r>
+              <w:t xml:space="preserve">276,883.00</w:t>
+            </w:r>
+          </w:p>
+        </w:tc>
+        <w:tc>
+          <w:tcPr/>
+          <w:p>
+            <w:pPr>
+              <w:pStyle w:val="Compact"/>
+              <w:jc w:val="center"/>
+            </w:pPr>
+            <w:r>
+              <w:t xml:space="preserve">1</w:t>
+            </w:r>
+          </w:p>
+        </w:tc>
+        <w:tc>
+          <w:tcPr/>
+          <w:p>
+            <w:pPr>
+              <w:pStyle w:val="Compact"/>
+              <w:jc w:val="center"/>
+            </w:pPr>
+            <w:r>
+              <w:t xml:space="preserve">1</w:t>
+            </w:r>
+          </w:p>
+        </w:tc>
+      </w:tr>
+      <w:tr>
+        <w:tc>
+          <w:tcPr/>
+          <w:p>
+            <w:pPr>
+              <w:pStyle w:val="Compact"/>
+              <w:jc w:val="center"/>
+            </w:pPr>
+            <w:r>
+              <w:t xml:space="preserve">Alternative2</w:t>
+            </w:r>
+          </w:p>
+        </w:tc>
+        <w:tc>
+          <w:tcPr/>
+          <w:p>
+            <w:pPr>
+              <w:pStyle w:val="Compact"/>
+              <w:jc w:val="center"/>
+            </w:pPr>
+            <w:r>
+              <w:t xml:space="preserve">4.03</w:t>
+            </w:r>
+          </w:p>
+        </w:tc>
+        <w:tc>
+          <w:tcPr/>
+          <w:p>
+            <w:pPr>
+              <w:pStyle w:val="Compact"/>
+              <w:jc w:val="center"/>
+            </w:pPr>
+            <w:r>
+              <w:t xml:space="preserve">11,541</w:t>
+            </w:r>
+          </w:p>
+        </w:tc>
+        <w:tc>
+          <w:tcPr/>
+          <w:p>
+            <w:pPr>
+              <w:pStyle w:val="Compact"/>
+              <w:jc w:val="center"/>
+            </w:pPr>
+            <w:r>
+              <w:t xml:space="preserve">2,860.97</w:t>
+            </w:r>
+          </w:p>
+        </w:tc>
+        <w:tc>
+          <w:tcPr/>
+          <w:p>
+            <w:pPr>
+              <w:pStyle w:val="Compact"/>
+              <w:jc w:val="center"/>
+            </w:pPr>
+            <w:r>
+              <w:t xml:space="preserve">232,705.00</w:t>
+            </w:r>
+          </w:p>
+        </w:tc>
+        <w:tc>
+          <w:tcPr/>
+          <w:p>
+            <w:pPr>
+              <w:pStyle w:val="Compact"/>
+              <w:jc w:val="center"/>
+            </w:pPr>
+            <w:r>
+              <w:t xml:space="preserve">1</w:t>
+            </w:r>
+          </w:p>
+        </w:tc>
+        <w:tc>
+          <w:tcPr/>
+          <w:p>
+            <w:pPr>
+              <w:pStyle w:val="Compact"/>
+              <w:jc w:val="center"/>
+            </w:pPr>
+            <w:r>
+              <w:t xml:space="preserve">0</w:t>
+            </w:r>
+          </w:p>
+        </w:tc>
+      </w:tr>
+      <w:tr>
+        <w:tc>
+          <w:tcPr/>
+          <w:p>
+            <w:pPr>
+              <w:pStyle w:val="Compact"/>
+              <w:jc w:val="center"/>
+            </w:pPr>
+            <w:r>
+              <w:t xml:space="preserve">Alternative3</w:t>
+            </w:r>
+          </w:p>
+        </w:tc>
+        <w:tc>
+          <w:tcPr/>
+          <w:p>
+            <w:pPr>
+              <w:pStyle w:val="Compact"/>
+              <w:jc w:val="center"/>
+            </w:pPr>
+            <w:r>
+              <w:t xml:space="preserve">2.67</w:t>
+            </w:r>
+          </w:p>
+        </w:tc>
+        <w:tc>
+          <w:tcPr/>
+          <w:p>
+            <w:pPr>
+              <w:pStyle w:val="Compact"/>
+              <w:jc w:val="center"/>
+            </w:pPr>
+            <w:r>
+              <w:t xml:space="preserve">6,052</w:t>
+            </w:r>
+          </w:p>
+        </w:tc>
+        <w:tc>
+          <w:tcPr/>
+          <w:p>
+            <w:pPr>
+              <w:pStyle w:val="Compact"/>
+              <w:jc w:val="center"/>
+            </w:pPr>
+            <w:r>
+              <w:t xml:space="preserve">2,267.01</w:t>
+            </w:r>
+          </w:p>
+        </w:tc>
+        <w:tc>
+          <w:tcPr/>
+          <w:p>
+            <w:pPr>
+              <w:pStyle w:val="Compact"/>
+              <w:jc w:val="center"/>
+            </w:pPr>
+            <w:r>
+              <w:t xml:space="preserve">121,714.00</w:t>
+            </w:r>
+          </w:p>
+        </w:tc>
+        <w:tc>
+          <w:tcPr/>
+          <w:p>
+            <w:pPr>
+              <w:pStyle w:val="Compact"/>
+              <w:jc w:val="center"/>
+            </w:pPr>
+            <w:r>
+              <w:t xml:space="preserve">1</w:t>
+            </w:r>
+          </w:p>
+        </w:tc>
+        <w:tc>
+          <w:tcPr/>
+          <w:p>
+            <w:pPr>
+              <w:pStyle w:val="Compact"/>
+              <w:jc w:val="center"/>
+            </w:pPr>
+            <w:r>
+              <w:t xml:space="preserve">1</w:t>
+            </w:r>
+          </w:p>
+        </w:tc>
+      </w:tr>
+    </w:tbl>
+    <w:bookmarkEnd w:id="72"/>
+    <w:bookmarkStart w:id="76" w:name="site-19a"/>
     <w:p>
       <w:pPr>
         <w:pStyle w:val="Heading2"/>
@@ -12708,8 +13440,716 @@
         <w:t xml:space="preserve">Alternative3: Regarde segment around culvert.</w:t>
       </w:r>
     </w:p>
-    <w:bookmarkEnd w:id="70"/>
-    <w:bookmarkStart w:id="71" w:name="summary-of-site-recommendations"/>
+    <w:p>
+      <w:pPr>
+        <w:pStyle w:val="CaptionedFigure"/>
+      </w:pPr>
+      <w:r>
+        <w:drawing>
+          <wp:inline>
+            <wp:extent cx="5334000" cy="2667000"/>
+            <wp:effectExtent b="0" l="0" r="0" t="0"/>
+            <wp:docPr descr="CEICA Summary for 19A." title="" id="74" name="Picture"/>
+            <a:graphic>
+              <a:graphicData uri="http://schemas.openxmlformats.org/drawingml/2006/picture">
+                <pic:pic>
+                  <pic:nvPicPr>
+                    <pic:cNvPr descr="CEICA.19A.jpeg" id="75" name="Picture"/>
+                    <pic:cNvPicPr>
+                      <a:picLocks noChangeArrowheads="1" noChangeAspect="1"/>
+                    </pic:cNvPicPr>
+                  </pic:nvPicPr>
+                  <pic:blipFill>
+                    <a:blip r:embed="rId73"/>
+                    <a:stretch>
+                      <a:fillRect/>
+                    </a:stretch>
+                  </pic:blipFill>
+                  <pic:spPr bwMode="auto">
+                    <a:xfrm>
+                      <a:off x="0" y="0"/>
+                      <a:ext cx="5334000" cy="2667000"/>
+                    </a:xfrm>
+                    <a:prstGeom prst="rect">
+                      <a:avLst/>
+                    </a:prstGeom>
+                    <a:noFill/>
+                    <a:ln w="9525">
+                      <a:noFill/>
+                      <a:headEnd/>
+                      <a:tailEnd/>
+                    </a:ln>
+                  </pic:spPr>
+                </pic:pic>
+              </a:graphicData>
+            </a:graphic>
+          </wp:inline>
+        </w:drawing>
+      </w:r>
+    </w:p>
+    <w:p>
+      <w:pPr>
+        <w:pStyle w:val="ImageCaption"/>
+      </w:pPr>
+      <w:r>
+        <w:rPr>
+          <w:iCs/>
+          <w:i/>
+        </w:rPr>
+        <w:t xml:space="preserve">CEICA Summary for 19A.</w:t>
+      </w:r>
+    </w:p>
+    <w:p>
+      <w:pPr>
+        <w:pStyle w:val="TableCaption"/>
+      </w:pPr>
+      <w:r>
+        <w:t xml:space="preserve">Incremental cost summary.</w:t>
+      </w:r>
+    </w:p>
+    <w:tbl>
+      <w:tblPr>
+        <w:tblStyle w:val="Table"/>
+        <w:tblW w:type="pct" w:w="5000"/>
+        <w:tblLook w:firstRow="1" w:lastRow="0" w:firstColumn="0" w:lastColumn="0" w:noHBand="0" w:noVBand="0" w:val="0020"/>
+        <w:jc w:val="start"/>
+        <w:tblCaption w:val="Incremental cost summary."/>
+      </w:tblPr>
+      <w:tblGrid>
+        <w:gridCol w:w="1931"/>
+        <w:gridCol w:w="1255"/>
+        <w:gridCol w:w="1352"/>
+        <w:gridCol w:w="1448"/>
+        <w:gridCol w:w="1931"/>
+      </w:tblGrid>
+      <w:tr>
+        <w:trPr>
+          <w:tblHeader w:val="true"/>
+        </w:trPr>
+        <w:tc>
+          <w:tcPr/>
+          <w:p>
+            <w:pPr>
+              <w:pStyle w:val="Compact"/>
+              <w:jc w:val="center"/>
+            </w:pPr>
+            <w:r>
+              <w:t xml:space="preserve">Alt</w:t>
+            </w:r>
+          </w:p>
+        </w:tc>
+        <w:tc>
+          <w:tcPr/>
+          <w:p>
+            <w:pPr>
+              <w:pStyle w:val="Compact"/>
+              <w:jc w:val="center"/>
+            </w:pPr>
+            <w:r>
+              <w:t xml:space="preserve">Lift (AAHU)</w:t>
+            </w:r>
+          </w:p>
+        </w:tc>
+        <w:tc>
+          <w:tcPr/>
+          <w:p>
+            <w:pPr>
+              <w:pStyle w:val="Compact"/>
+              <w:jc w:val="center"/>
+            </w:pPr>
+            <w:r>
+              <w:t xml:space="preserve">Avg Ann Cost</w:t>
+            </w:r>
+          </w:p>
+        </w:tc>
+        <w:tc>
+          <w:tcPr/>
+          <w:p>
+            <w:pPr>
+              <w:pStyle w:val="Compact"/>
+              <w:jc w:val="center"/>
+            </w:pPr>
+            <w:r>
+              <w:t xml:space="preserve">Inc Unit Cost</w:t>
+            </w:r>
+          </w:p>
+        </w:tc>
+        <w:tc>
+          <w:tcPr/>
+          <w:p>
+            <w:pPr>
+              <w:pStyle w:val="Compact"/>
+              <w:jc w:val="center"/>
+            </w:pPr>
+            <w:r>
+              <w:t xml:space="preserve">Project First Cost</w:t>
+            </w:r>
+          </w:p>
+        </w:tc>
+      </w:tr>
+      <w:tr>
+        <w:tc>
+          <w:tcPr/>
+          <w:p>
+            <w:pPr>
+              <w:pStyle w:val="Compact"/>
+              <w:jc w:val="center"/>
+            </w:pPr>
+            <w:r>
+              <w:t xml:space="preserve">19A.1.FWOP</w:t>
+            </w:r>
+          </w:p>
+        </w:tc>
+        <w:tc>
+          <w:tcPr/>
+          <w:p>
+            <w:pPr>
+              <w:pStyle w:val="Compact"/>
+              <w:jc w:val="center"/>
+            </w:pPr>
+            <w:r>
+              <w:t xml:space="preserve">0.00</w:t>
+            </w:r>
+          </w:p>
+        </w:tc>
+        <w:tc>
+          <w:tcPr/>
+          <w:p>
+            <w:pPr>
+              <w:pStyle w:val="Compact"/>
+              <w:jc w:val="center"/>
+            </w:pPr>
+            <w:r>
+              <w:t xml:space="preserve">0</w:t>
+            </w:r>
+          </w:p>
+        </w:tc>
+        <w:tc>
+          <w:tcPr/>
+          <w:p>
+            <w:pPr>
+              <w:pStyle w:val="Compact"/>
+              <w:jc w:val="center"/>
+            </w:pPr>
+            <w:r>
+              <w:t xml:space="preserve">0</w:t>
+            </w:r>
+          </w:p>
+        </w:tc>
+        <w:tc>
+          <w:tcPr/>
+          <w:p>
+            <w:pPr>
+              <w:pStyle w:val="Compact"/>
+              <w:jc w:val="center"/>
+            </w:pPr>
+            <w:r>
+              <w:t xml:space="preserve">0</w:t>
+            </w:r>
+          </w:p>
+        </w:tc>
+      </w:tr>
+      <w:tr>
+        <w:tc>
+          <w:tcPr/>
+          <w:p>
+            <w:pPr>
+              <w:pStyle w:val="Compact"/>
+              <w:jc w:val="center"/>
+            </w:pPr>
+            <w:r>
+              <w:t xml:space="preserve">19A.3.Alternative3</w:t>
+            </w:r>
+          </w:p>
+        </w:tc>
+        <w:tc>
+          <w:tcPr/>
+          <w:p>
+            <w:pPr>
+              <w:pStyle w:val="Compact"/>
+              <w:jc w:val="center"/>
+            </w:pPr>
+            <w:r>
+              <w:t xml:space="preserve">6.80</w:t>
+            </w:r>
+          </w:p>
+        </w:tc>
+        <w:tc>
+          <w:tcPr/>
+          <w:p>
+            <w:pPr>
+              <w:pStyle w:val="Compact"/>
+              <w:jc w:val="center"/>
+            </w:pPr>
+            <w:r>
+              <w:t xml:space="preserve">11,352</w:t>
+            </w:r>
+          </w:p>
+        </w:tc>
+        <w:tc>
+          <w:tcPr/>
+          <w:p>
+            <w:pPr>
+              <w:pStyle w:val="Compact"/>
+              <w:jc w:val="center"/>
+            </w:pPr>
+            <w:r>
+              <w:t xml:space="preserve">1,668</w:t>
+            </w:r>
+          </w:p>
+        </w:tc>
+        <w:tc>
+          <w:tcPr/>
+          <w:p>
+            <w:pPr>
+              <w:pStyle w:val="Compact"/>
+              <w:jc w:val="center"/>
+            </w:pPr>
+            <w:r>
+              <w:t xml:space="preserve">228,693</w:t>
+            </w:r>
+          </w:p>
+        </w:tc>
+      </w:tr>
+      <w:tr>
+        <w:tc>
+          <w:tcPr/>
+          <w:p>
+            <w:pPr>
+              <w:pStyle w:val="Compact"/>
+              <w:jc w:val="center"/>
+            </w:pPr>
+            <w:r>
+              <w:t xml:space="preserve">19A.2.Alternative2</w:t>
+            </w:r>
+          </w:p>
+        </w:tc>
+        <w:tc>
+          <w:tcPr/>
+          <w:p>
+            <w:pPr>
+              <w:pStyle w:val="Compact"/>
+              <w:jc w:val="center"/>
+            </w:pPr>
+            <w:r>
+              <w:t xml:space="preserve">14.77</w:t>
+            </w:r>
+          </w:p>
+        </w:tc>
+        <w:tc>
+          <w:tcPr/>
+          <w:p>
+            <w:pPr>
+              <w:pStyle w:val="Compact"/>
+              <w:jc w:val="center"/>
+            </w:pPr>
+            <w:r>
+              <w:t xml:space="preserve">27,453</w:t>
+            </w:r>
+          </w:p>
+        </w:tc>
+        <w:tc>
+          <w:tcPr/>
+          <w:p>
+            <w:pPr>
+              <w:pStyle w:val="Compact"/>
+              <w:jc w:val="center"/>
+            </w:pPr>
+            <w:r>
+              <w:t xml:space="preserve">2,021</w:t>
+            </w:r>
+          </w:p>
+        </w:tc>
+        <w:tc>
+          <w:tcPr/>
+          <w:p>
+            <w:pPr>
+              <w:pStyle w:val="Compact"/>
+              <w:jc w:val="center"/>
+            </w:pPr>
+            <w:r>
+              <w:t xml:space="preserve">551,647</w:t>
+            </w:r>
+          </w:p>
+        </w:tc>
+      </w:tr>
+    </w:tbl>
+    <w:p/>
+    <w:p>
+      <w:pPr>
+        <w:pStyle w:val="TableCaption"/>
+      </w:pPr>
+      <w:r>
+        <w:t xml:space="preserve">Cost-effectiveness summary.</w:t>
+      </w:r>
+    </w:p>
+    <w:tbl>
+      <w:tblPr>
+        <w:tblStyle w:val="Table"/>
+        <w:tblW w:type="pct" w:w="5000"/>
+        <w:tblLook w:firstRow="1" w:lastRow="0" w:firstColumn="0" w:lastColumn="0" w:noHBand="0" w:noVBand="0" w:val="0020"/>
+        <w:jc w:val="start"/>
+        <w:tblCaption w:val="Cost-effectiveness summary."/>
+      </w:tblPr>
+      <w:tblGrid>
+        <w:gridCol w:w="1352"/>
+        <w:gridCol w:w="1255"/>
+        <w:gridCol w:w="1352"/>
+        <w:gridCol w:w="1062"/>
+        <w:gridCol w:w="1931"/>
+        <w:gridCol w:w="482"/>
+        <w:gridCol w:w="482"/>
+      </w:tblGrid>
+      <w:tr>
+        <w:trPr>
+          <w:tblHeader w:val="true"/>
+        </w:trPr>
+        <w:tc>
+          <w:tcPr/>
+          <w:p>
+            <w:pPr>
+              <w:pStyle w:val="Compact"/>
+              <w:jc w:val="center"/>
+            </w:pPr>
+            <w:r>
+              <w:t xml:space="preserve">Alt</w:t>
+            </w:r>
+          </w:p>
+        </w:tc>
+        <w:tc>
+          <w:tcPr/>
+          <w:p>
+            <w:pPr>
+              <w:pStyle w:val="Compact"/>
+              <w:jc w:val="center"/>
+            </w:pPr>
+            <w:r>
+              <w:t xml:space="preserve">Lift (AAHU)</w:t>
+            </w:r>
+          </w:p>
+        </w:tc>
+        <w:tc>
+          <w:tcPr/>
+          <w:p>
+            <w:pPr>
+              <w:pStyle w:val="Compact"/>
+              <w:jc w:val="center"/>
+            </w:pPr>
+            <w:r>
+              <w:t xml:space="preserve">Avg Ann Cost</w:t>
+            </w:r>
+          </w:p>
+        </w:tc>
+        <w:tc>
+          <w:tcPr/>
+          <w:p>
+            <w:pPr>
+              <w:pStyle w:val="Compact"/>
+              <w:jc w:val="center"/>
+            </w:pPr>
+            <w:r>
+              <w:t xml:space="preserve">Unit Cost</w:t>
+            </w:r>
+          </w:p>
+        </w:tc>
+        <w:tc>
+          <w:tcPr/>
+          <w:p>
+            <w:pPr>
+              <w:pStyle w:val="Compact"/>
+              <w:jc w:val="center"/>
+            </w:pPr>
+            <w:r>
+              <w:t xml:space="preserve">Project First Cost</w:t>
+            </w:r>
+          </w:p>
+        </w:tc>
+        <w:tc>
+          <w:tcPr/>
+          <w:p>
+            <w:pPr>
+              <w:pStyle w:val="Compact"/>
+              <w:jc w:val="center"/>
+            </w:pPr>
+            <w:r>
+              <w:t xml:space="preserve">CE?</w:t>
+            </w:r>
+          </w:p>
+        </w:tc>
+        <w:tc>
+          <w:tcPr/>
+          <w:p>
+            <w:pPr>
+              <w:pStyle w:val="Compact"/>
+              <w:jc w:val="center"/>
+            </w:pPr>
+            <w:r>
+              <w:t xml:space="preserve">BB?</w:t>
+            </w:r>
+          </w:p>
+        </w:tc>
+      </w:tr>
+      <w:tr>
+        <w:tc>
+          <w:tcPr/>
+          <w:p>
+            <w:pPr>
+              <w:pStyle w:val="Compact"/>
+              <w:jc w:val="center"/>
+            </w:pPr>
+            <w:r>
+              <w:t xml:space="preserve">FWOP</w:t>
+            </w:r>
+          </w:p>
+        </w:tc>
+        <w:tc>
+          <w:tcPr/>
+          <w:p>
+            <w:pPr>
+              <w:pStyle w:val="Compact"/>
+              <w:jc w:val="center"/>
+            </w:pPr>
+            <w:r>
+              <w:t xml:space="preserve">0.00</w:t>
+            </w:r>
+          </w:p>
+        </w:tc>
+        <w:tc>
+          <w:tcPr/>
+          <w:p>
+            <w:pPr>
+              <w:pStyle w:val="Compact"/>
+              <w:jc w:val="center"/>
+            </w:pPr>
+            <w:r>
+              <w:t xml:space="preserve">0</w:t>
+            </w:r>
+          </w:p>
+        </w:tc>
+        <w:tc>
+          <w:tcPr/>
+          <w:p>
+            <w:pPr>
+              <w:pStyle w:val="Compact"/>
+              <w:jc w:val="center"/>
+            </w:pPr>
+            <w:r>
+              <w:t xml:space="preserve">NaN</w:t>
+            </w:r>
+          </w:p>
+        </w:tc>
+        <w:tc>
+          <w:tcPr/>
+          <w:p>
+            <w:pPr>
+              <w:pStyle w:val="Compact"/>
+              <w:jc w:val="center"/>
+            </w:pPr>
+            <w:r>
+              <w:t xml:space="preserve">0.00</w:t>
+            </w:r>
+          </w:p>
+        </w:tc>
+        <w:tc>
+          <w:tcPr/>
+          <w:p>
+            <w:pPr>
+              <w:pStyle w:val="Compact"/>
+              <w:jc w:val="center"/>
+            </w:pPr>
+            <w:r>
+              <w:t xml:space="preserve">1</w:t>
+            </w:r>
+          </w:p>
+        </w:tc>
+        <w:tc>
+          <w:tcPr/>
+          <w:p>
+            <w:pPr>
+              <w:pStyle w:val="Compact"/>
+              <w:jc w:val="center"/>
+            </w:pPr>
+            <w:r>
+              <w:t xml:space="preserve">1</w:t>
+            </w:r>
+          </w:p>
+        </w:tc>
+      </w:tr>
+      <w:tr>
+        <w:tc>
+          <w:tcPr/>
+          <w:p>
+            <w:pPr>
+              <w:pStyle w:val="Compact"/>
+              <w:jc w:val="center"/>
+            </w:pPr>
+            <w:r>
+              <w:t xml:space="preserve">Alternative2</w:t>
+            </w:r>
+          </w:p>
+        </w:tc>
+        <w:tc>
+          <w:tcPr/>
+          <w:p>
+            <w:pPr>
+              <w:pStyle w:val="Compact"/>
+              <w:jc w:val="center"/>
+            </w:pPr>
+            <w:r>
+              <w:t xml:space="preserve">14.77</w:t>
+            </w:r>
+          </w:p>
+        </w:tc>
+        <w:tc>
+          <w:tcPr/>
+          <w:p>
+            <w:pPr>
+              <w:pStyle w:val="Compact"/>
+              <w:jc w:val="center"/>
+            </w:pPr>
+            <w:r>
+              <w:t xml:space="preserve">27,453</w:t>
+            </w:r>
+          </w:p>
+        </w:tc>
+        <w:tc>
+          <w:tcPr/>
+          <w:p>
+            <w:pPr>
+              <w:pStyle w:val="Compact"/>
+              <w:jc w:val="center"/>
+            </w:pPr>
+            <w:r>
+              <w:t xml:space="preserve">1,858.48</w:t>
+            </w:r>
+          </w:p>
+        </w:tc>
+        <w:tc>
+          <w:tcPr/>
+          <w:p>
+            <w:pPr>
+              <w:pStyle w:val="Compact"/>
+              <w:jc w:val="center"/>
+            </w:pPr>
+            <w:r>
+              <w:t xml:space="preserve">551,647.00</w:t>
+            </w:r>
+          </w:p>
+        </w:tc>
+        <w:tc>
+          <w:tcPr/>
+          <w:p>
+            <w:pPr>
+              <w:pStyle w:val="Compact"/>
+              <w:jc w:val="center"/>
+            </w:pPr>
+            <w:r>
+              <w:t xml:space="preserve">1</w:t>
+            </w:r>
+          </w:p>
+        </w:tc>
+        <w:tc>
+          <w:tcPr/>
+          <w:p>
+            <w:pPr>
+              <w:pStyle w:val="Compact"/>
+              <w:jc w:val="center"/>
+            </w:pPr>
+            <w:r>
+              <w:t xml:space="preserve">1</w:t>
+            </w:r>
+          </w:p>
+        </w:tc>
+      </w:tr>
+      <w:tr>
+        <w:tc>
+          <w:tcPr/>
+          <w:p>
+            <w:pPr>
+              <w:pStyle w:val="Compact"/>
+              <w:jc w:val="center"/>
+            </w:pPr>
+            <w:r>
+              <w:t xml:space="preserve">Alternative3</w:t>
+            </w:r>
+          </w:p>
+        </w:tc>
+        <w:tc>
+          <w:tcPr/>
+          <w:p>
+            <w:pPr>
+              <w:pStyle w:val="Compact"/>
+              <w:jc w:val="center"/>
+            </w:pPr>
+            <w:r>
+              <w:t xml:space="preserve">6.80</w:t>
+            </w:r>
+          </w:p>
+        </w:tc>
+        <w:tc>
+          <w:tcPr/>
+          <w:p>
+            <w:pPr>
+              <w:pStyle w:val="Compact"/>
+              <w:jc w:val="center"/>
+            </w:pPr>
+            <w:r>
+              <w:t xml:space="preserve">11,352</w:t>
+            </w:r>
+          </w:p>
+        </w:tc>
+        <w:tc>
+          <w:tcPr/>
+          <w:p>
+            <w:pPr>
+              <w:pStyle w:val="Compact"/>
+              <w:jc w:val="center"/>
+            </w:pPr>
+            <w:r>
+              <w:t xml:space="preserve">1,668.21</w:t>
+            </w:r>
+          </w:p>
+        </w:tc>
+        <w:tc>
+          <w:tcPr/>
+          <w:p>
+            <w:pPr>
+              <w:pStyle w:val="Compact"/>
+              <w:jc w:val="center"/>
+            </w:pPr>
+            <w:r>
+              <w:t xml:space="preserve">228,693.00</w:t>
+            </w:r>
+          </w:p>
+        </w:tc>
+        <w:tc>
+          <w:tcPr/>
+          <w:p>
+            <w:pPr>
+              <w:pStyle w:val="Compact"/>
+              <w:jc w:val="center"/>
+            </w:pPr>
+            <w:r>
+              <w:t xml:space="preserve">1</w:t>
+            </w:r>
+          </w:p>
+        </w:tc>
+        <w:tc>
+          <w:tcPr/>
+          <w:p>
+            <w:pPr>
+              <w:pStyle w:val="Compact"/>
+              <w:jc w:val="center"/>
+            </w:pPr>
+            <w:r>
+              <w:t xml:space="preserve">1</w:t>
+            </w:r>
+          </w:p>
+        </w:tc>
+      </w:tr>
+    </w:tbl>
+    <w:bookmarkEnd w:id="76"/>
+    <w:bookmarkStart w:id="77" w:name="summary-of-site-recommendations"/>
     <w:p>
       <w:pPr>
         <w:pStyle w:val="Heading2"/>
@@ -12730,9 +14170,9 @@
         <w:t xml:space="preserve">This is just placeholder text.</w:t>
       </w:r>
     </w:p>
-    <w:bookmarkEnd w:id="71"/>
-    <w:bookmarkEnd w:id="72"/>
-    <w:bookmarkStart w:id="75" w:name="Xfd77598d9f0bc02b9d5916baf86429c0ff8ec63"/>
+    <w:bookmarkEnd w:id="77"/>
+    <w:bookmarkEnd w:id="78"/>
+    <w:bookmarkStart w:id="81" w:name="Xfd77598d9f0bc02b9d5916baf86429c0ff8ec63"/>
     <w:p>
       <w:pPr>
         <w:pStyle w:val="Heading1"/>
@@ -12753,7 +14193,7 @@
         <w:t xml:space="preserve">In this section, yada yada yada. Blah, blah, blah.</w:t>
       </w:r>
     </w:p>
-    <w:bookmarkStart w:id="73" w:name="ceica-with-ecological-benefits"/>
+    <w:bookmarkStart w:id="79" w:name="ceica-with-ecological-benefits"/>
     <w:p>
       <w:pPr>
         <w:pStyle w:val="Heading2"/>
@@ -12774,8 +14214,8 @@
         <w:t xml:space="preserve">This is just placeholder text.</w:t>
       </w:r>
     </w:p>
-    <w:bookmarkEnd w:id="73"/>
-    <w:bookmarkStart w:id="74" w:name="ceica-with-comprehensive-benefits"/>
+    <w:bookmarkEnd w:id="79"/>
+    <w:bookmarkStart w:id="80" w:name="ceica-with-comprehensive-benefits"/>
     <w:p>
       <w:pPr>
         <w:pStyle w:val="Heading2"/>
@@ -12796,9 +14236,9 @@
         <w:t xml:space="preserve">This is just placeholder text.</w:t>
       </w:r>
     </w:p>
-    <w:bookmarkEnd w:id="74"/>
-    <w:bookmarkEnd w:id="75"/>
-    <w:bookmarkStart w:id="76" w:name="summary-of-recommendations"/>
+    <w:bookmarkEnd w:id="80"/>
+    <w:bookmarkEnd w:id="81"/>
+    <w:bookmarkStart w:id="82" w:name="summary-of-recommendations"/>
     <w:p>
       <w:pPr>
         <w:pStyle w:val="Heading1"/>
@@ -12819,8 +14259,8 @@
         <w:t xml:space="preserve">In this section, yada yada yada. Blah, blah, blah.</w:t>
       </w:r>
     </w:p>
-    <w:bookmarkEnd w:id="76"/>
-    <w:bookmarkStart w:id="79" w:name="references-cited"/>
+    <w:bookmarkEnd w:id="82"/>
+    <w:bookmarkStart w:id="85" w:name="references-cited"/>
     <w:p>
       <w:pPr>
         <w:pStyle w:val="Heading1"/>
@@ -12843,7 +14283,7 @@
       <w:r>
         <w:t xml:space="preserve"> </w:t>
       </w:r>
-      <w:hyperlink r:id="rId77">
+      <w:hyperlink r:id="rId83">
         <w:r>
           <w:rPr>
             <w:rStyle w:val="Hyperlink"/>
@@ -12896,7 +14336,7 @@
       <w:r>
         <w:t xml:space="preserve"> </w:t>
       </w:r>
-      <w:hyperlink r:id="rId78">
+      <w:hyperlink r:id="rId84">
         <w:r>
           <w:rPr>
             <w:rStyle w:val="Hyperlink"/>
@@ -13048,8 +14488,8 @@
         <w:t xml:space="preserve">. Riparian Ecosystem Function Index (REFI). ERDC Technical Report. U.S. Army Engineer Research and Development Center, Vicksburg, Mississippi.</w:t>
       </w:r>
     </w:p>
-    <w:bookmarkEnd w:id="79"/>
-    <w:bookmarkStart w:id="80" w:name="appendix-a-acronyms"/>
+    <w:bookmarkEnd w:id="85"/>
+    <w:bookmarkStart w:id="86" w:name="appendix-a-acronyms"/>
     <w:p>
       <w:pPr>
         <w:pStyle w:val="Heading1"/>
@@ -13146,8 +14586,8 @@
         <w:t xml:space="preserve">USACE: U.S. Army Corps of Engineers.</w:t>
       </w:r>
     </w:p>
-    <w:bookmarkEnd w:id="80"/>
-    <w:bookmarkStart w:id="81" w:name="appendix-b-site-scale-alternatives"/>
+    <w:bookmarkEnd w:id="86"/>
+    <w:bookmarkStart w:id="87" w:name="appendix-b-site-scale-alternatives"/>
     <w:p>
       <w:pPr>
         <w:pStyle w:val="Heading1"/>
@@ -13168,7 +14608,7 @@
         <w:t xml:space="preserve">Do we want to dump all of the ecological model inputs or outputs here? It makes for a huge set of tables, but it is a good practice for transparency and reproducibility.</w:t>
       </w:r>
     </w:p>
-    <w:bookmarkEnd w:id="81"/>
+    <w:bookmarkEnd w:id="87"/>
     <w:sectPr/>
   </w:body>
 </w:document>

--- a/index.docx
+++ b/index.docx
@@ -4393,7 +4393,7 @@
         <w:pStyle w:val="BodyText"/>
       </w:pPr>
       <w:r>
-        <w:t xml:space="preserve">Average annual economic costs were computed for all cost categories. Interest during construction was computed based on construction costs with site- and alternative-specific construction durations. The FY24 Federal discount rate (2.75%, USACE 2023) was used to annualize construction cost, interest during construction, and monitoring and adaptive management expenses over a 50-year planning horizon. Cost data were annualized using the</w:t>
+        <w:t xml:space="preserve">Average annual economic costs were computed for all cost categories. Interest during construction was computed based on construction costs with site- and alternative-specific construction durations. The FY25 Federal discount rate (3.00%, USACE 2024) was used to annualize construction cost, interest during construction, and monitoring and adaptive management expenses over a 50-year planning horizon. Cost data were annualized using the</w:t>
       </w:r>
       <w:r>
         <w:t xml:space="preserve"> </w:t>
@@ -4736,19 +4736,19 @@
               <w:jc w:val="center"/>
             </w:pPr>
             <w:r>
-              <w:t xml:space="preserve">18,730</w:t>
-            </w:r>
-          </w:p>
-        </w:tc>
-        <w:tc>
-          <w:tcPr/>
-          <w:p>
-            <w:pPr>
-              <w:pStyle w:val="Compact"/>
-              <w:jc w:val="center"/>
-            </w:pPr>
-            <w:r>
-              <w:t xml:space="preserve">52,867</w:t>
+              <w:t xml:space="preserve">18,637</w:t>
+            </w:r>
+          </w:p>
+        </w:tc>
+        <w:tc>
+          <w:tcPr/>
+          <w:p>
+            <w:pPr>
+              <w:pStyle w:val="Compact"/>
+              <w:jc w:val="center"/>
+            </w:pPr>
+            <w:r>
+              <w:t xml:space="preserve">54,484</w:t>
             </w:r>
           </w:p>
         </w:tc>
@@ -4834,19 +4834,19 @@
               <w:jc w:val="center"/>
             </w:pPr>
             <w:r>
-              <w:t xml:space="preserve">17,974</w:t>
-            </w:r>
-          </w:p>
-        </w:tc>
-        <w:tc>
-          <w:tcPr/>
-          <w:p>
-            <w:pPr>
-              <w:pStyle w:val="Compact"/>
-              <w:jc w:val="center"/>
-            </w:pPr>
-            <w:r>
-              <w:t xml:space="preserve">48,440</w:t>
+              <w:t xml:space="preserve">17,890</w:t>
+            </w:r>
+          </w:p>
+        </w:tc>
+        <w:tc>
+          <w:tcPr/>
+          <w:p>
+            <w:pPr>
+              <w:pStyle w:val="Compact"/>
+              <w:jc w:val="center"/>
+            </w:pPr>
+            <w:r>
+              <w:t xml:space="preserve">49,879</w:t>
             </w:r>
           </w:p>
         </w:tc>
@@ -4932,19 +4932,19 @@
               <w:jc w:val="center"/>
             </w:pPr>
             <w:r>
-              <w:t xml:space="preserve">18,794</w:t>
-            </w:r>
-          </w:p>
-        </w:tc>
-        <w:tc>
-          <w:tcPr/>
-          <w:p>
-            <w:pPr>
-              <w:pStyle w:val="Compact"/>
-              <w:jc w:val="center"/>
-            </w:pPr>
-            <w:r>
-              <w:t xml:space="preserve">53,455</w:t>
+              <w:t xml:space="preserve">18,700</w:t>
+            </w:r>
+          </w:p>
+        </w:tc>
+        <w:tc>
+          <w:tcPr/>
+          <w:p>
+            <w:pPr>
+              <w:pStyle w:val="Compact"/>
+              <w:jc w:val="center"/>
+            </w:pPr>
+            <w:r>
+              <w:t xml:space="preserve">55,100</w:t>
             </w:r>
           </w:p>
         </w:tc>
@@ -5249,19 +5249,19 @@
               <w:jc w:val="center"/>
             </w:pPr>
             <w:r>
-              <w:t xml:space="preserve">52,867</w:t>
-            </w:r>
-          </w:p>
-        </w:tc>
-        <w:tc>
-          <w:tcPr/>
-          <w:p>
-            <w:pPr>
-              <w:pStyle w:val="Compact"/>
-              <w:jc w:val="center"/>
-            </w:pPr>
-            <w:r>
-              <w:t xml:space="preserve">17,023</w:t>
+              <w:t xml:space="preserve">54,484</w:t>
+            </w:r>
+          </w:p>
+        </w:tc>
+        <w:tc>
+          <w:tcPr/>
+          <w:p>
+            <w:pPr>
+              <w:pStyle w:val="Compact"/>
+              <w:jc w:val="center"/>
+            </w:pPr>
+            <w:r>
+              <w:t xml:space="preserve">17,543</w:t>
             </w:r>
           </w:p>
         </w:tc>
@@ -5335,19 +5335,19 @@
               <w:jc w:val="center"/>
             </w:pPr>
             <w:r>
-              <w:t xml:space="preserve">48,440</w:t>
-            </w:r>
-          </w:p>
-        </w:tc>
-        <w:tc>
-          <w:tcPr/>
-          <w:p>
-            <w:pPr>
-              <w:pStyle w:val="Compact"/>
-              <w:jc w:val="center"/>
-            </w:pPr>
-            <w:r>
-              <w:t xml:space="preserve">39,936</w:t>
+              <w:t xml:space="preserve">49,879</w:t>
+            </w:r>
+          </w:p>
+        </w:tc>
+        <w:tc>
+          <w:tcPr/>
+          <w:p>
+            <w:pPr>
+              <w:pStyle w:val="Compact"/>
+              <w:jc w:val="center"/>
+            </w:pPr>
+            <w:r>
+              <w:t xml:space="preserve">41,122</w:t>
             </w:r>
           </w:p>
         </w:tc>
@@ -5421,19 +5421,19 @@
               <w:jc w:val="center"/>
             </w:pPr>
             <w:r>
-              <w:t xml:space="preserve">53,455</w:t>
-            </w:r>
-          </w:p>
-        </w:tc>
-        <w:tc>
-          <w:tcPr/>
-          <w:p>
-            <w:pPr>
-              <w:pStyle w:val="Compact"/>
-              <w:jc w:val="center"/>
-            </w:pPr>
-            <w:r>
-              <w:t xml:space="preserve">7,917</w:t>
+              <w:t xml:space="preserve">55,100</w:t>
+            </w:r>
+          </w:p>
+        </w:tc>
+        <w:tc>
+          <w:tcPr/>
+          <w:p>
+            <w:pPr>
+              <w:pStyle w:val="Compact"/>
+              <w:jc w:val="center"/>
+            </w:pPr>
+            <w:r>
+              <w:t xml:space="preserve">8,160</w:t>
             </w:r>
           </w:p>
         </w:tc>
@@ -5593,19 +5593,19 @@
               <w:jc w:val="center"/>
             </w:pPr>
             <w:r>
-              <w:t xml:space="preserve">69,464</w:t>
-            </w:r>
-          </w:p>
-        </w:tc>
-        <w:tc>
-          <w:tcPr/>
-          <w:p>
-            <w:pPr>
-              <w:pStyle w:val="Compact"/>
-              <w:jc w:val="center"/>
-            </w:pPr>
-            <w:r>
-              <w:t xml:space="preserve">4,771</w:t>
+              <w:t xml:space="preserve">71,762</w:t>
+            </w:r>
+          </w:p>
+        </w:tc>
+        <w:tc>
+          <w:tcPr/>
+          <w:p>
+            <w:pPr>
+              <w:pStyle w:val="Compact"/>
+              <w:jc w:val="center"/>
+            </w:pPr>
+            <w:r>
+              <w:t xml:space="preserve">4,929</w:t>
             </w:r>
           </w:p>
         </w:tc>
@@ -5679,19 +5679,19 @@
               <w:jc w:val="center"/>
             </w:pPr>
             <w:r>
-              <w:t xml:space="preserve">67,252</w:t>
-            </w:r>
-          </w:p>
-        </w:tc>
-        <w:tc>
-          <w:tcPr/>
-          <w:p>
-            <w:pPr>
-              <w:pStyle w:val="Compact"/>
-              <w:jc w:val="center"/>
-            </w:pPr>
-            <w:r>
-              <w:t xml:space="preserve">5,822</w:t>
+              <w:t xml:space="preserve">69,441</w:t>
+            </w:r>
+          </w:p>
+        </w:tc>
+        <w:tc>
+          <w:tcPr/>
+          <w:p>
+            <w:pPr>
+              <w:pStyle w:val="Compact"/>
+              <w:jc w:val="center"/>
+            </w:pPr>
+            <w:r>
+              <w:t xml:space="preserve">6,012</w:t>
             </w:r>
           </w:p>
         </w:tc>
@@ -5765,19 +5765,19 @@
               <w:jc w:val="center"/>
             </w:pPr>
             <w:r>
-              <w:t xml:space="preserve">32,274</w:t>
-            </w:r>
-          </w:p>
-        </w:tc>
-        <w:tc>
-          <w:tcPr/>
-          <w:p>
-            <w:pPr>
-              <w:pStyle w:val="Compact"/>
-              <w:jc w:val="center"/>
-            </w:pPr>
-            <w:r>
-              <w:t xml:space="preserve">5,142</w:t>
+              <w:t xml:space="preserve">32,869</w:t>
+            </w:r>
+          </w:p>
+        </w:tc>
+        <w:tc>
+          <w:tcPr/>
+          <w:p>
+            <w:pPr>
+              <w:pStyle w:val="Compact"/>
+              <w:jc w:val="center"/>
+            </w:pPr>
+            <w:r>
+              <w:t xml:space="preserve">5,236</w:t>
             </w:r>
           </w:p>
         </w:tc>
@@ -5937,19 +5937,19 @@
               <w:jc w:val="center"/>
             </w:pPr>
             <w:r>
-              <w:t xml:space="preserve">71,870</w:t>
-            </w:r>
-          </w:p>
-        </w:tc>
-        <w:tc>
-          <w:tcPr/>
-          <w:p>
-            <w:pPr>
-              <w:pStyle w:val="Compact"/>
-              <w:jc w:val="center"/>
-            </w:pPr>
-            <w:r>
-              <w:t xml:space="preserve">5,458</w:t>
+              <w:t xml:space="preserve">74,006</w:t>
+            </w:r>
+          </w:p>
+        </w:tc>
+        <w:tc>
+          <w:tcPr/>
+          <w:p>
+            <w:pPr>
+              <w:pStyle w:val="Compact"/>
+              <w:jc w:val="center"/>
+            </w:pPr>
+            <w:r>
+              <w:t xml:space="preserve">5,620</w:t>
             </w:r>
           </w:p>
         </w:tc>
@@ -6023,19 +6023,19 @@
               <w:jc w:val="center"/>
             </w:pPr>
             <w:r>
-              <w:t xml:space="preserve">66,283</w:t>
-            </w:r>
-          </w:p>
-        </w:tc>
-        <w:tc>
-          <w:tcPr/>
-          <w:p>
-            <w:pPr>
-              <w:pStyle w:val="Compact"/>
-              <w:jc w:val="center"/>
-            </w:pPr>
-            <w:r>
-              <w:t xml:space="preserve">4,414</w:t>
+              <w:t xml:space="preserve">68,167</w:t>
+            </w:r>
+          </w:p>
+        </w:tc>
+        <w:tc>
+          <w:tcPr/>
+          <w:p>
+            <w:pPr>
+              <w:pStyle w:val="Compact"/>
+              <w:jc w:val="center"/>
+            </w:pPr>
+            <w:r>
+              <w:t xml:space="preserve">4,539</w:t>
             </w:r>
           </w:p>
         </w:tc>
@@ -6109,19 +6109,19 @@
               <w:jc w:val="center"/>
             </w:pPr>
             <w:r>
-              <w:t xml:space="preserve">37,565</w:t>
-            </w:r>
-          </w:p>
-        </w:tc>
-        <w:tc>
-          <w:tcPr/>
-          <w:p>
-            <w:pPr>
-              <w:pStyle w:val="Compact"/>
-              <w:jc w:val="center"/>
-            </w:pPr>
-            <w:r>
-              <w:t xml:space="preserve">12,861</w:t>
+              <w:t xml:space="preserve">38,140</w:t>
+            </w:r>
+          </w:p>
+        </w:tc>
+        <w:tc>
+          <w:tcPr/>
+          <w:p>
+            <w:pPr>
+              <w:pStyle w:val="Compact"/>
+              <w:jc w:val="center"/>
+            </w:pPr>
+            <w:r>
+              <w:t xml:space="preserve">13,058</w:t>
             </w:r>
           </w:p>
         </w:tc>
@@ -6281,19 +6281,19 @@
               <w:jc w:val="center"/>
             </w:pPr>
             <w:r>
-              <w:t xml:space="preserve">45,195</w:t>
-            </w:r>
-          </w:p>
-        </w:tc>
-        <w:tc>
-          <w:tcPr/>
-          <w:p>
-            <w:pPr>
-              <w:pStyle w:val="Compact"/>
-              <w:jc w:val="center"/>
-            </w:pPr>
-            <w:r>
-              <w:t xml:space="preserve">1,440</w:t>
+              <w:t xml:space="preserve">46,343</w:t>
+            </w:r>
+          </w:p>
+        </w:tc>
+        <w:tc>
+          <w:tcPr/>
+          <w:p>
+            <w:pPr>
+              <w:pStyle w:val="Compact"/>
+              <w:jc w:val="center"/>
+            </w:pPr>
+            <w:r>
+              <w:t xml:space="preserve">1,477</w:t>
             </w:r>
           </w:p>
         </w:tc>
@@ -6367,19 +6367,19 @@
               <w:jc w:val="center"/>
             </w:pPr>
             <w:r>
-              <w:t xml:space="preserve">43,192</w:t>
-            </w:r>
-          </w:p>
-        </w:tc>
-        <w:tc>
-          <w:tcPr/>
-          <w:p>
-            <w:pPr>
-              <w:pStyle w:val="Compact"/>
-              <w:jc w:val="center"/>
-            </w:pPr>
-            <w:r>
-              <w:t xml:space="preserve">1,730</w:t>
+              <w:t xml:space="preserve">44,267</w:t>
+            </w:r>
+          </w:p>
+        </w:tc>
+        <w:tc>
+          <w:tcPr/>
+          <w:p>
+            <w:pPr>
+              <w:pStyle w:val="Compact"/>
+              <w:jc w:val="center"/>
+            </w:pPr>
+            <w:r>
+              <w:t xml:space="preserve">1,773</w:t>
             </w:r>
           </w:p>
         </w:tc>
@@ -6453,19 +6453,19 @@
               <w:jc w:val="center"/>
             </w:pPr>
             <w:r>
-              <w:t xml:space="preserve">33,552</w:t>
-            </w:r>
-          </w:p>
-        </w:tc>
-        <w:tc>
-          <w:tcPr/>
-          <w:p>
-            <w:pPr>
-              <w:pStyle w:val="Compact"/>
-              <w:jc w:val="center"/>
-            </w:pPr>
-            <w:r>
-              <w:t xml:space="preserve">7,800</w:t>
+              <w:t xml:space="preserve">34,197</w:t>
+            </w:r>
+          </w:p>
+        </w:tc>
+        <w:tc>
+          <w:tcPr/>
+          <w:p>
+            <w:pPr>
+              <w:pStyle w:val="Compact"/>
+              <w:jc w:val="center"/>
+            </w:pPr>
+            <w:r>
+              <w:t xml:space="preserve">7,950</w:t>
             </w:r>
           </w:p>
         </w:tc>
@@ -6625,19 +6625,19 @@
               <w:jc w:val="center"/>
             </w:pPr>
             <w:r>
-              <w:t xml:space="preserve">39,231</w:t>
-            </w:r>
-          </w:p>
-        </w:tc>
-        <w:tc>
-          <w:tcPr/>
-          <w:p>
-            <w:pPr>
-              <w:pStyle w:val="Compact"/>
-              <w:jc w:val="center"/>
-            </w:pPr>
-            <w:r>
-              <w:t xml:space="preserve">1,602</w:t>
+              <w:t xml:space="preserve">40,055</w:t>
+            </w:r>
+          </w:p>
+        </w:tc>
+        <w:tc>
+          <w:tcPr/>
+          <w:p>
+            <w:pPr>
+              <w:pStyle w:val="Compact"/>
+              <w:jc w:val="center"/>
+            </w:pPr>
+            <w:r>
+              <w:t xml:space="preserve">1,635</w:t>
             </w:r>
           </w:p>
         </w:tc>
@@ -6711,19 +6711,19 @@
               <w:jc w:val="center"/>
             </w:pPr>
             <w:r>
-              <w:t xml:space="preserve">40,241</w:t>
-            </w:r>
-          </w:p>
-        </w:tc>
-        <w:tc>
-          <w:tcPr/>
-          <w:p>
-            <w:pPr>
-              <w:pStyle w:val="Compact"/>
-              <w:jc w:val="center"/>
-            </w:pPr>
-            <w:r>
-              <w:t xml:space="preserve">2,520</w:t>
+              <w:t xml:space="preserve">41,114</w:t>
+            </w:r>
+          </w:p>
+        </w:tc>
+        <w:tc>
+          <w:tcPr/>
+          <w:p>
+            <w:pPr>
+              <w:pStyle w:val="Compact"/>
+              <w:jc w:val="center"/>
+            </w:pPr>
+            <w:r>
+              <w:t xml:space="preserve">2,575</w:t>
             </w:r>
           </w:p>
         </w:tc>
@@ -6797,19 +6797,19 @@
               <w:jc w:val="center"/>
             </w:pPr>
             <w:r>
-              <w:t xml:space="preserve">35,062</w:t>
-            </w:r>
-          </w:p>
-        </w:tc>
-        <w:tc>
-          <w:tcPr/>
-          <w:p>
-            <w:pPr>
-              <w:pStyle w:val="Compact"/>
-              <w:jc w:val="center"/>
-            </w:pPr>
-            <w:r>
-              <w:t xml:space="preserve">6,423</w:t>
+              <w:t xml:space="preserve">35,705</w:t>
+            </w:r>
+          </w:p>
+        </w:tc>
+        <w:tc>
+          <w:tcPr/>
+          <w:p>
+            <w:pPr>
+              <w:pStyle w:val="Compact"/>
+              <w:jc w:val="center"/>
+            </w:pPr>
+            <w:r>
+              <w:t xml:space="preserve">6,540</w:t>
             </w:r>
           </w:p>
         </w:tc>
@@ -6969,19 +6969,19 @@
               <w:jc w:val="center"/>
             </w:pPr>
             <w:r>
-              <w:t xml:space="preserve">93,734</w:t>
-            </w:r>
-          </w:p>
-        </w:tc>
-        <w:tc>
-          <w:tcPr/>
-          <w:p>
-            <w:pPr>
-              <w:pStyle w:val="Compact"/>
-              <w:jc w:val="center"/>
-            </w:pPr>
-            <w:r>
-              <w:t xml:space="preserve">97,145</w:t>
+              <w:t xml:space="preserve">97,172</w:t>
+            </w:r>
+          </w:p>
+        </w:tc>
+        <w:tc>
+          <w:tcPr/>
+          <w:p>
+            <w:pPr>
+              <w:pStyle w:val="Compact"/>
+              <w:jc w:val="center"/>
+            </w:pPr>
+            <w:r>
+              <w:t xml:space="preserve">100,709</w:t>
             </w:r>
           </w:p>
         </w:tc>
@@ -7055,19 +7055,19 @@
               <w:jc w:val="center"/>
             </w:pPr>
             <w:r>
-              <w:t xml:space="preserve">92,115</w:t>
-            </w:r>
-          </w:p>
-        </w:tc>
-        <w:tc>
-          <w:tcPr/>
-          <w:p>
-            <w:pPr>
-              <w:pStyle w:val="Compact"/>
-              <w:jc w:val="center"/>
-            </w:pPr>
-            <w:r>
-              <w:t xml:space="preserve">30,860</w:t>
+              <w:t xml:space="preserve">95,531</w:t>
+            </w:r>
+          </w:p>
+        </w:tc>
+        <w:tc>
+          <w:tcPr/>
+          <w:p>
+            <w:pPr>
+              <w:pStyle w:val="Compact"/>
+              <w:jc w:val="center"/>
+            </w:pPr>
+            <w:r>
+              <w:t xml:space="preserve">32,004</w:t>
             </w:r>
           </w:p>
         </w:tc>
@@ -7141,19 +7141,19 @@
               <w:jc w:val="center"/>
             </w:pPr>
             <w:r>
-              <w:t xml:space="preserve">30,172</w:t>
-            </w:r>
-          </w:p>
-        </w:tc>
-        <w:tc>
-          <w:tcPr/>
-          <w:p>
-            <w:pPr>
-              <w:pStyle w:val="Compact"/>
-              <w:jc w:val="center"/>
-            </w:pPr>
-            <w:r>
-              <w:t xml:space="preserve">19,494</w:t>
+              <w:t xml:space="preserve">30,776</w:t>
+            </w:r>
+          </w:p>
+        </w:tc>
+        <w:tc>
+          <w:tcPr/>
+          <w:p>
+            <w:pPr>
+              <w:pStyle w:val="Compact"/>
+              <w:jc w:val="center"/>
+            </w:pPr>
+            <w:r>
+              <w:t xml:space="preserve">19,884</w:t>
             </w:r>
           </w:p>
         </w:tc>
@@ -7313,19 +7313,19 @@
               <w:jc w:val="center"/>
             </w:pPr>
             <w:r>
-              <w:t xml:space="preserve">35,374</w:t>
-            </w:r>
-          </w:p>
-        </w:tc>
-        <w:tc>
-          <w:tcPr/>
-          <w:p>
-            <w:pPr>
-              <w:pStyle w:val="Compact"/>
-              <w:jc w:val="center"/>
-            </w:pPr>
-            <w:r>
-              <w:t xml:space="preserve">7,362</w:t>
+              <w:t xml:space="preserve">36,045</w:t>
+            </w:r>
+          </w:p>
+        </w:tc>
+        <w:tc>
+          <w:tcPr/>
+          <w:p>
+            <w:pPr>
+              <w:pStyle w:val="Compact"/>
+              <w:jc w:val="center"/>
+            </w:pPr>
+            <w:r>
+              <w:t xml:space="preserve">7,502</w:t>
             </w:r>
           </w:p>
         </w:tc>
@@ -7399,19 +7399,19 @@
               <w:jc w:val="center"/>
             </w:pPr>
             <w:r>
-              <w:t xml:space="preserve">33,190</w:t>
-            </w:r>
-          </w:p>
-        </w:tc>
-        <w:tc>
-          <w:tcPr/>
-          <w:p>
-            <w:pPr>
-              <w:pStyle w:val="Compact"/>
-              <w:jc w:val="center"/>
-            </w:pPr>
-            <w:r>
-              <w:t xml:space="preserve">10,796</w:t>
+              <w:t xml:space="preserve">33,762</w:t>
+            </w:r>
+          </w:p>
+        </w:tc>
+        <w:tc>
+          <w:tcPr/>
+          <w:p>
+            <w:pPr>
+              <w:pStyle w:val="Compact"/>
+              <w:jc w:val="center"/>
+            </w:pPr>
+            <w:r>
+              <w:t xml:space="preserve">10,983</w:t>
             </w:r>
           </w:p>
         </w:tc>
@@ -7485,19 +7485,19 @@
               <w:jc w:val="center"/>
             </w:pPr>
             <w:r>
-              <w:t xml:space="preserve">27,747</w:t>
-            </w:r>
-          </w:p>
-        </w:tc>
-        <w:tc>
-          <w:tcPr/>
-          <w:p>
-            <w:pPr>
-              <w:pStyle w:val="Compact"/>
-              <w:jc w:val="center"/>
-            </w:pPr>
-            <w:r>
-              <w:t xml:space="preserve">8,210</w:t>
+              <w:t xml:space="preserve">28,078</w:t>
+            </w:r>
+          </w:p>
+        </w:tc>
+        <w:tc>
+          <w:tcPr/>
+          <w:p>
+            <w:pPr>
+              <w:pStyle w:val="Compact"/>
+              <w:jc w:val="center"/>
+            </w:pPr>
+            <w:r>
+              <w:t xml:space="preserve">8,308</w:t>
             </w:r>
           </w:p>
         </w:tc>
@@ -7657,19 +7657,19 @@
               <w:jc w:val="center"/>
             </w:pPr>
             <w:r>
-              <w:t xml:space="preserve">49,219</w:t>
-            </w:r>
-          </w:p>
-        </w:tc>
-        <w:tc>
-          <w:tcPr/>
-          <w:p>
-            <w:pPr>
-              <w:pStyle w:val="Compact"/>
-              <w:jc w:val="center"/>
-            </w:pPr>
-            <w:r>
-              <w:t xml:space="preserve">2,469</w:t>
+              <w:t xml:space="preserve">50,453</w:t>
+            </w:r>
+          </w:p>
+        </w:tc>
+        <w:tc>
+          <w:tcPr/>
+          <w:p>
+            <w:pPr>
+              <w:pStyle w:val="Compact"/>
+              <w:jc w:val="center"/>
+            </w:pPr>
+            <w:r>
+              <w:t xml:space="preserve">2,531</w:t>
             </w:r>
           </w:p>
         </w:tc>
@@ -7743,19 +7743,19 @@
               <w:jc w:val="center"/>
             </w:pPr>
             <w:r>
-              <w:t xml:space="preserve">33,852</w:t>
-            </w:r>
-          </w:p>
-        </w:tc>
-        <w:tc>
-          <w:tcPr/>
-          <w:p>
-            <w:pPr>
-              <w:pStyle w:val="Compact"/>
-              <w:jc w:val="center"/>
-            </w:pPr>
-            <w:r>
-              <w:t xml:space="preserve">5,148</w:t>
+              <w:t xml:space="preserve">34,395</w:t>
+            </w:r>
+          </w:p>
+        </w:tc>
+        <w:tc>
+          <w:tcPr/>
+          <w:p>
+            <w:pPr>
+              <w:pStyle w:val="Compact"/>
+              <w:jc w:val="center"/>
+            </w:pPr>
+            <w:r>
+              <w:t xml:space="preserve">5,231</w:t>
             </w:r>
           </w:p>
         </w:tc>
@@ -8332,19 +8332,19 @@
               <w:jc w:val="center"/>
             </w:pPr>
             <w:r>
-              <w:t xml:space="preserve">53,455</w:t>
-            </w:r>
-          </w:p>
-        </w:tc>
-        <w:tc>
-          <w:tcPr/>
-          <w:p>
-            <w:pPr>
-              <w:pStyle w:val="Compact"/>
-              <w:jc w:val="center"/>
-            </w:pPr>
-            <w:r>
-              <w:t xml:space="preserve">7,917</w:t>
+              <w:t xml:space="preserve">55,100</w:t>
+            </w:r>
+          </w:p>
+        </w:tc>
+        <w:tc>
+          <w:tcPr/>
+          <w:p>
+            <w:pPr>
+              <w:pStyle w:val="Compact"/>
+              <w:jc w:val="center"/>
+            </w:pPr>
+            <w:r>
+              <w:t xml:space="preserve">8,160</w:t>
             </w:r>
           </w:p>
         </w:tc>
@@ -8596,19 +8596,19 @@
               <w:jc w:val="center"/>
             </w:pPr>
             <w:r>
-              <w:t xml:space="preserve">52,867</w:t>
-            </w:r>
-          </w:p>
-        </w:tc>
-        <w:tc>
-          <w:tcPr/>
-          <w:p>
-            <w:pPr>
-              <w:pStyle w:val="Compact"/>
-              <w:jc w:val="center"/>
-            </w:pPr>
-            <w:r>
-              <w:t xml:space="preserve">17,023</w:t>
+              <w:t xml:space="preserve">54,484</w:t>
+            </w:r>
+          </w:p>
+        </w:tc>
+        <w:tc>
+          <w:tcPr/>
+          <w:p>
+            <w:pPr>
+              <w:pStyle w:val="Compact"/>
+              <w:jc w:val="center"/>
+            </w:pPr>
+            <w:r>
+              <w:t xml:space="preserve">17,543</w:t>
             </w:r>
           </w:p>
         </w:tc>
@@ -8682,19 +8682,19 @@
               <w:jc w:val="center"/>
             </w:pPr>
             <w:r>
-              <w:t xml:space="preserve">48,440</w:t>
-            </w:r>
-          </w:p>
-        </w:tc>
-        <w:tc>
-          <w:tcPr/>
-          <w:p>
-            <w:pPr>
-              <w:pStyle w:val="Compact"/>
-              <w:jc w:val="center"/>
-            </w:pPr>
-            <w:r>
-              <w:t xml:space="preserve">39,936</w:t>
+              <w:t xml:space="preserve">49,879</w:t>
+            </w:r>
+          </w:p>
+        </w:tc>
+        <w:tc>
+          <w:tcPr/>
+          <w:p>
+            <w:pPr>
+              <w:pStyle w:val="Compact"/>
+              <w:jc w:val="center"/>
+            </w:pPr>
+            <w:r>
+              <w:t xml:space="preserve">41,122</w:t>
             </w:r>
           </w:p>
         </w:tc>
@@ -8768,19 +8768,19 @@
               <w:jc w:val="center"/>
             </w:pPr>
             <w:r>
-              <w:t xml:space="preserve">53,455</w:t>
-            </w:r>
-          </w:p>
-        </w:tc>
-        <w:tc>
-          <w:tcPr/>
-          <w:p>
-            <w:pPr>
-              <w:pStyle w:val="Compact"/>
-              <w:jc w:val="center"/>
-            </w:pPr>
-            <w:r>
-              <w:t xml:space="preserve">7,917</w:t>
+              <w:t xml:space="preserve">55,100</w:t>
+            </w:r>
+          </w:p>
+        </w:tc>
+        <w:tc>
+          <w:tcPr/>
+          <w:p>
+            <w:pPr>
+              <w:pStyle w:val="Compact"/>
+              <w:jc w:val="center"/>
+            </w:pPr>
+            <w:r>
+              <w:t xml:space="preserve">8,160</w:t>
             </w:r>
           </w:p>
         </w:tc>
@@ -9195,19 +9195,19 @@
               <w:jc w:val="center"/>
             </w:pPr>
             <w:r>
-              <w:t xml:space="preserve">69,464</w:t>
-            </w:r>
-          </w:p>
-        </w:tc>
-        <w:tc>
-          <w:tcPr/>
-          <w:p>
-            <w:pPr>
-              <w:pStyle w:val="Compact"/>
-              <w:jc w:val="center"/>
-            </w:pPr>
-            <w:r>
-              <w:t xml:space="preserve">4,771</w:t>
+              <w:t xml:space="preserve">71,762</w:t>
+            </w:r>
+          </w:p>
+        </w:tc>
+        <w:tc>
+          <w:tcPr/>
+          <w:p>
+            <w:pPr>
+              <w:pStyle w:val="Compact"/>
+              <w:jc w:val="center"/>
+            </w:pPr>
+            <w:r>
+              <w:t xml:space="preserve">4,929</w:t>
             </w:r>
           </w:p>
         </w:tc>
@@ -9459,19 +9459,19 @@
               <w:jc w:val="center"/>
             </w:pPr>
             <w:r>
-              <w:t xml:space="preserve">69,464</w:t>
-            </w:r>
-          </w:p>
-        </w:tc>
-        <w:tc>
-          <w:tcPr/>
-          <w:p>
-            <w:pPr>
-              <w:pStyle w:val="Compact"/>
-              <w:jc w:val="center"/>
-            </w:pPr>
-            <w:r>
-              <w:t xml:space="preserve">4,771</w:t>
+              <w:t xml:space="preserve">71,762</w:t>
+            </w:r>
+          </w:p>
+        </w:tc>
+        <w:tc>
+          <w:tcPr/>
+          <w:p>
+            <w:pPr>
+              <w:pStyle w:val="Compact"/>
+              <w:jc w:val="center"/>
+            </w:pPr>
+            <w:r>
+              <w:t xml:space="preserve">4,929</w:t>
             </w:r>
           </w:p>
         </w:tc>
@@ -9545,19 +9545,19 @@
               <w:jc w:val="center"/>
             </w:pPr>
             <w:r>
-              <w:t xml:space="preserve">67,252</w:t>
-            </w:r>
-          </w:p>
-        </w:tc>
-        <w:tc>
-          <w:tcPr/>
-          <w:p>
-            <w:pPr>
-              <w:pStyle w:val="Compact"/>
-              <w:jc w:val="center"/>
-            </w:pPr>
-            <w:r>
-              <w:t xml:space="preserve">5,822</w:t>
+              <w:t xml:space="preserve">69,441</w:t>
+            </w:r>
+          </w:p>
+        </w:tc>
+        <w:tc>
+          <w:tcPr/>
+          <w:p>
+            <w:pPr>
+              <w:pStyle w:val="Compact"/>
+              <w:jc w:val="center"/>
+            </w:pPr>
+            <w:r>
+              <w:t xml:space="preserve">6,012</w:t>
             </w:r>
           </w:p>
         </w:tc>
@@ -9631,19 +9631,19 @@
               <w:jc w:val="center"/>
             </w:pPr>
             <w:r>
-              <w:t xml:space="preserve">32,274</w:t>
-            </w:r>
-          </w:p>
-        </w:tc>
-        <w:tc>
-          <w:tcPr/>
-          <w:p>
-            <w:pPr>
-              <w:pStyle w:val="Compact"/>
-              <w:jc w:val="center"/>
-            </w:pPr>
-            <w:r>
-              <w:t xml:space="preserve">5,142</w:t>
+              <w:t xml:space="preserve">32,869</w:t>
+            </w:r>
+          </w:p>
+        </w:tc>
+        <w:tc>
+          <w:tcPr/>
+          <w:p>
+            <w:pPr>
+              <w:pStyle w:val="Compact"/>
+              <w:jc w:val="center"/>
+            </w:pPr>
+            <w:r>
+              <w:t xml:space="preserve">5,236</w:t>
             </w:r>
           </w:p>
         </w:tc>
@@ -10058,19 +10058,19 @@
               <w:jc w:val="center"/>
             </w:pPr>
             <w:r>
-              <w:t xml:space="preserve">66,283</w:t>
-            </w:r>
-          </w:p>
-        </w:tc>
-        <w:tc>
-          <w:tcPr/>
-          <w:p>
-            <w:pPr>
-              <w:pStyle w:val="Compact"/>
-              <w:jc w:val="center"/>
-            </w:pPr>
-            <w:r>
-              <w:t xml:space="preserve">4,414</w:t>
+              <w:t xml:space="preserve">68,167</w:t>
+            </w:r>
+          </w:p>
+        </w:tc>
+        <w:tc>
+          <w:tcPr/>
+          <w:p>
+            <w:pPr>
+              <w:pStyle w:val="Compact"/>
+              <w:jc w:val="center"/>
+            </w:pPr>
+            <w:r>
+              <w:t xml:space="preserve">4,539</w:t>
             </w:r>
           </w:p>
         </w:tc>
@@ -10322,19 +10322,19 @@
               <w:jc w:val="center"/>
             </w:pPr>
             <w:r>
-              <w:t xml:space="preserve">71,870</w:t>
-            </w:r>
-          </w:p>
-        </w:tc>
-        <w:tc>
-          <w:tcPr/>
-          <w:p>
-            <w:pPr>
-              <w:pStyle w:val="Compact"/>
-              <w:jc w:val="center"/>
-            </w:pPr>
-            <w:r>
-              <w:t xml:space="preserve">5,458</w:t>
+              <w:t xml:space="preserve">74,006</w:t>
+            </w:r>
+          </w:p>
+        </w:tc>
+        <w:tc>
+          <w:tcPr/>
+          <w:p>
+            <w:pPr>
+              <w:pStyle w:val="Compact"/>
+              <w:jc w:val="center"/>
+            </w:pPr>
+            <w:r>
+              <w:t xml:space="preserve">5,620</w:t>
             </w:r>
           </w:p>
         </w:tc>
@@ -10408,19 +10408,19 @@
               <w:jc w:val="center"/>
             </w:pPr>
             <w:r>
-              <w:t xml:space="preserve">66,283</w:t>
-            </w:r>
-          </w:p>
-        </w:tc>
-        <w:tc>
-          <w:tcPr/>
-          <w:p>
-            <w:pPr>
-              <w:pStyle w:val="Compact"/>
-              <w:jc w:val="center"/>
-            </w:pPr>
-            <w:r>
-              <w:t xml:space="preserve">4,414</w:t>
+              <w:t xml:space="preserve">68,167</w:t>
+            </w:r>
+          </w:p>
+        </w:tc>
+        <w:tc>
+          <w:tcPr/>
+          <w:p>
+            <w:pPr>
+              <w:pStyle w:val="Compact"/>
+              <w:jc w:val="center"/>
+            </w:pPr>
+            <w:r>
+              <w:t xml:space="preserve">4,539</w:t>
             </w:r>
           </w:p>
         </w:tc>
@@ -10494,19 +10494,19 @@
               <w:jc w:val="center"/>
             </w:pPr>
             <w:r>
-              <w:t xml:space="preserve">37,565</w:t>
-            </w:r>
-          </w:p>
-        </w:tc>
-        <w:tc>
-          <w:tcPr/>
-          <w:p>
-            <w:pPr>
-              <w:pStyle w:val="Compact"/>
-              <w:jc w:val="center"/>
-            </w:pPr>
-            <w:r>
-              <w:t xml:space="preserve">12,861</w:t>
+              <w:t xml:space="preserve">38,140</w:t>
+            </w:r>
+          </w:p>
+        </w:tc>
+        <w:tc>
+          <w:tcPr/>
+          <w:p>
+            <w:pPr>
+              <w:pStyle w:val="Compact"/>
+              <w:jc w:val="center"/>
+            </w:pPr>
+            <w:r>
+              <w:t xml:space="preserve">13,058</w:t>
             </w:r>
           </w:p>
         </w:tc>
@@ -10939,19 +10939,19 @@
               <w:jc w:val="center"/>
             </w:pPr>
             <w:r>
-              <w:t xml:space="preserve">45,195</w:t>
-            </w:r>
-          </w:p>
-        </w:tc>
-        <w:tc>
-          <w:tcPr/>
-          <w:p>
-            <w:pPr>
-              <w:pStyle w:val="Compact"/>
-              <w:jc w:val="center"/>
-            </w:pPr>
-            <w:r>
-              <w:t xml:space="preserve">1,440</w:t>
+              <w:t xml:space="preserve">46,343</w:t>
+            </w:r>
+          </w:p>
+        </w:tc>
+        <w:tc>
+          <w:tcPr/>
+          <w:p>
+            <w:pPr>
+              <w:pStyle w:val="Compact"/>
+              <w:jc w:val="center"/>
+            </w:pPr>
+            <w:r>
+              <w:t xml:space="preserve">1,477</w:t>
             </w:r>
           </w:p>
         </w:tc>
@@ -11203,19 +11203,19 @@
               <w:jc w:val="center"/>
             </w:pPr>
             <w:r>
-              <w:t xml:space="preserve">45,195</w:t>
-            </w:r>
-          </w:p>
-        </w:tc>
-        <w:tc>
-          <w:tcPr/>
-          <w:p>
-            <w:pPr>
-              <w:pStyle w:val="Compact"/>
-              <w:jc w:val="center"/>
-            </w:pPr>
-            <w:r>
-              <w:t xml:space="preserve">1,440</w:t>
+              <w:t xml:space="preserve">46,343</w:t>
+            </w:r>
+          </w:p>
+        </w:tc>
+        <w:tc>
+          <w:tcPr/>
+          <w:p>
+            <w:pPr>
+              <w:pStyle w:val="Compact"/>
+              <w:jc w:val="center"/>
+            </w:pPr>
+            <w:r>
+              <w:t xml:space="preserve">1,477</w:t>
             </w:r>
           </w:p>
         </w:tc>
@@ -11289,19 +11289,19 @@
               <w:jc w:val="center"/>
             </w:pPr>
             <w:r>
-              <w:t xml:space="preserve">43,192</w:t>
-            </w:r>
-          </w:p>
-        </w:tc>
-        <w:tc>
-          <w:tcPr/>
-          <w:p>
-            <w:pPr>
-              <w:pStyle w:val="Compact"/>
-              <w:jc w:val="center"/>
-            </w:pPr>
-            <w:r>
-              <w:t xml:space="preserve">1,730</w:t>
+              <w:t xml:space="preserve">44,267</w:t>
+            </w:r>
+          </w:p>
+        </w:tc>
+        <w:tc>
+          <w:tcPr/>
+          <w:p>
+            <w:pPr>
+              <w:pStyle w:val="Compact"/>
+              <w:jc w:val="center"/>
+            </w:pPr>
+            <w:r>
+              <w:t xml:space="preserve">1,773</w:t>
             </w:r>
           </w:p>
         </w:tc>
@@ -11375,19 +11375,19 @@
               <w:jc w:val="center"/>
             </w:pPr>
             <w:r>
-              <w:t xml:space="preserve">33,552</w:t>
-            </w:r>
-          </w:p>
-        </w:tc>
-        <w:tc>
-          <w:tcPr/>
-          <w:p>
-            <w:pPr>
-              <w:pStyle w:val="Compact"/>
-              <w:jc w:val="center"/>
-            </w:pPr>
-            <w:r>
-              <w:t xml:space="preserve">7,800</w:t>
+              <w:t xml:space="preserve">34,197</w:t>
+            </w:r>
+          </w:p>
+        </w:tc>
+        <w:tc>
+          <w:tcPr/>
+          <w:p>
+            <w:pPr>
+              <w:pStyle w:val="Compact"/>
+              <w:jc w:val="center"/>
+            </w:pPr>
+            <w:r>
+              <w:t xml:space="preserve">7,950</w:t>
             </w:r>
           </w:p>
         </w:tc>
@@ -11820,19 +11820,19 @@
               <w:jc w:val="center"/>
             </w:pPr>
             <w:r>
-              <w:t xml:space="preserve">39,231</w:t>
-            </w:r>
-          </w:p>
-        </w:tc>
-        <w:tc>
-          <w:tcPr/>
-          <w:p>
-            <w:pPr>
-              <w:pStyle w:val="Compact"/>
-              <w:jc w:val="center"/>
-            </w:pPr>
-            <w:r>
-              <w:t xml:space="preserve">1,602</w:t>
+              <w:t xml:space="preserve">40,055</w:t>
+            </w:r>
+          </w:p>
+        </w:tc>
+        <w:tc>
+          <w:tcPr/>
+          <w:p>
+            <w:pPr>
+              <w:pStyle w:val="Compact"/>
+              <w:jc w:val="center"/>
+            </w:pPr>
+            <w:r>
+              <w:t xml:space="preserve">1,635</w:t>
             </w:r>
           </w:p>
         </w:tc>
@@ -12084,19 +12084,19 @@
               <w:jc w:val="center"/>
             </w:pPr>
             <w:r>
-              <w:t xml:space="preserve">39,231</w:t>
-            </w:r>
-          </w:p>
-        </w:tc>
-        <w:tc>
-          <w:tcPr/>
-          <w:p>
-            <w:pPr>
-              <w:pStyle w:val="Compact"/>
-              <w:jc w:val="center"/>
-            </w:pPr>
-            <w:r>
-              <w:t xml:space="preserve">1,602</w:t>
+              <w:t xml:space="preserve">40,055</w:t>
+            </w:r>
+          </w:p>
+        </w:tc>
+        <w:tc>
+          <w:tcPr/>
+          <w:p>
+            <w:pPr>
+              <w:pStyle w:val="Compact"/>
+              <w:jc w:val="center"/>
+            </w:pPr>
+            <w:r>
+              <w:t xml:space="preserve">1,635</w:t>
             </w:r>
           </w:p>
         </w:tc>
@@ -12170,19 +12170,19 @@
               <w:jc w:val="center"/>
             </w:pPr>
             <w:r>
-              <w:t xml:space="preserve">40,241</w:t>
-            </w:r>
-          </w:p>
-        </w:tc>
-        <w:tc>
-          <w:tcPr/>
-          <w:p>
-            <w:pPr>
-              <w:pStyle w:val="Compact"/>
-              <w:jc w:val="center"/>
-            </w:pPr>
-            <w:r>
-              <w:t xml:space="preserve">2,520</w:t>
+              <w:t xml:space="preserve">41,114</w:t>
+            </w:r>
+          </w:p>
+        </w:tc>
+        <w:tc>
+          <w:tcPr/>
+          <w:p>
+            <w:pPr>
+              <w:pStyle w:val="Compact"/>
+              <w:jc w:val="center"/>
+            </w:pPr>
+            <w:r>
+              <w:t xml:space="preserve">2,575</w:t>
             </w:r>
           </w:p>
         </w:tc>
@@ -12256,19 +12256,19 @@
               <w:jc w:val="center"/>
             </w:pPr>
             <w:r>
-              <w:t xml:space="preserve">35,062</w:t>
-            </w:r>
-          </w:p>
-        </w:tc>
-        <w:tc>
-          <w:tcPr/>
-          <w:p>
-            <w:pPr>
-              <w:pStyle w:val="Compact"/>
-              <w:jc w:val="center"/>
-            </w:pPr>
-            <w:r>
-              <w:t xml:space="preserve">6,423</w:t>
+              <w:t xml:space="preserve">35,705</w:t>
+            </w:r>
+          </w:p>
+        </w:tc>
+        <w:tc>
+          <w:tcPr/>
+          <w:p>
+            <w:pPr>
+              <w:pStyle w:val="Compact"/>
+              <w:jc w:val="center"/>
+            </w:pPr>
+            <w:r>
+              <w:t xml:space="preserve">6,540</w:t>
             </w:r>
           </w:p>
         </w:tc>
@@ -12711,19 +12711,19 @@
               <w:jc w:val="center"/>
             </w:pPr>
             <w:r>
-              <w:t xml:space="preserve">30,172</w:t>
-            </w:r>
-          </w:p>
-        </w:tc>
-        <w:tc>
-          <w:tcPr/>
-          <w:p>
-            <w:pPr>
-              <w:pStyle w:val="Compact"/>
-              <w:jc w:val="center"/>
-            </w:pPr>
-            <w:r>
-              <w:t xml:space="preserve">19,494</w:t>
+              <w:t xml:space="preserve">30,776</w:t>
+            </w:r>
+          </w:p>
+        </w:tc>
+        <w:tc>
+          <w:tcPr/>
+          <w:p>
+            <w:pPr>
+              <w:pStyle w:val="Compact"/>
+              <w:jc w:val="center"/>
+            </w:pPr>
+            <w:r>
+              <w:t xml:space="preserve">19,884</w:t>
             </w:r>
           </w:p>
         </w:tc>
@@ -12773,19 +12773,19 @@
               <w:jc w:val="center"/>
             </w:pPr>
             <w:r>
-              <w:t xml:space="preserve">92,115</w:t>
-            </w:r>
-          </w:p>
-        </w:tc>
-        <w:tc>
-          <w:tcPr/>
-          <w:p>
-            <w:pPr>
-              <w:pStyle w:val="Compact"/>
-              <w:jc w:val="center"/>
-            </w:pPr>
-            <w:r>
-              <w:t xml:space="preserve">43,100</w:t>
+              <w:t xml:space="preserve">95,531</w:t>
+            </w:r>
+          </w:p>
+        </w:tc>
+        <w:tc>
+          <w:tcPr/>
+          <w:p>
+            <w:pPr>
+              <w:pStyle w:val="Compact"/>
+              <w:jc w:val="center"/>
+            </w:pPr>
+            <w:r>
+              <w:t xml:space="preserve">45,057</w:t>
             </w:r>
           </w:p>
         </w:tc>
@@ -13037,19 +13037,19 @@
               <w:jc w:val="center"/>
             </w:pPr>
             <w:r>
-              <w:t xml:space="preserve">93,734</w:t>
-            </w:r>
-          </w:p>
-        </w:tc>
-        <w:tc>
-          <w:tcPr/>
-          <w:p>
-            <w:pPr>
-              <w:pStyle w:val="Compact"/>
-              <w:jc w:val="center"/>
-            </w:pPr>
-            <w:r>
-              <w:t xml:space="preserve">97,145</w:t>
+              <w:t xml:space="preserve">97,172</w:t>
+            </w:r>
+          </w:p>
+        </w:tc>
+        <w:tc>
+          <w:tcPr/>
+          <w:p>
+            <w:pPr>
+              <w:pStyle w:val="Compact"/>
+              <w:jc w:val="center"/>
+            </w:pPr>
+            <w:r>
+              <w:t xml:space="preserve">100,709</w:t>
             </w:r>
           </w:p>
         </w:tc>
@@ -13123,19 +13123,19 @@
               <w:jc w:val="center"/>
             </w:pPr>
             <w:r>
-              <w:t xml:space="preserve">92,115</w:t>
-            </w:r>
-          </w:p>
-        </w:tc>
-        <w:tc>
-          <w:tcPr/>
-          <w:p>
-            <w:pPr>
-              <w:pStyle w:val="Compact"/>
-              <w:jc w:val="center"/>
-            </w:pPr>
-            <w:r>
-              <w:t xml:space="preserve">30,860</w:t>
+              <w:t xml:space="preserve">95,531</w:t>
+            </w:r>
+          </w:p>
+        </w:tc>
+        <w:tc>
+          <w:tcPr/>
+          <w:p>
+            <w:pPr>
+              <w:pStyle w:val="Compact"/>
+              <w:jc w:val="center"/>
+            </w:pPr>
+            <w:r>
+              <w:t xml:space="preserve">32,004</w:t>
             </w:r>
           </w:p>
         </w:tc>
@@ -13209,19 +13209,19 @@
               <w:jc w:val="center"/>
             </w:pPr>
             <w:r>
-              <w:t xml:space="preserve">30,172</w:t>
-            </w:r>
-          </w:p>
-        </w:tc>
-        <w:tc>
-          <w:tcPr/>
-          <w:p>
-            <w:pPr>
-              <w:pStyle w:val="Compact"/>
-              <w:jc w:val="center"/>
-            </w:pPr>
-            <w:r>
-              <w:t xml:space="preserve">19,494</w:t>
+              <w:t xml:space="preserve">30,776</w:t>
+            </w:r>
+          </w:p>
+        </w:tc>
+        <w:tc>
+          <w:tcPr/>
+          <w:p>
+            <w:pPr>
+              <w:pStyle w:val="Compact"/>
+              <w:jc w:val="center"/>
+            </w:pPr>
+            <w:r>
+              <w:t xml:space="preserve">19,884</w:t>
             </w:r>
           </w:p>
         </w:tc>
@@ -13636,19 +13636,19 @@
               <w:jc w:val="center"/>
             </w:pPr>
             <w:r>
-              <w:t xml:space="preserve">35,374</w:t>
-            </w:r>
-          </w:p>
-        </w:tc>
-        <w:tc>
-          <w:tcPr/>
-          <w:p>
-            <w:pPr>
-              <w:pStyle w:val="Compact"/>
-              <w:jc w:val="center"/>
-            </w:pPr>
-            <w:r>
-              <w:t xml:space="preserve">7,362</w:t>
+              <w:t xml:space="preserve">36,045</w:t>
+            </w:r>
+          </w:p>
+        </w:tc>
+        <w:tc>
+          <w:tcPr/>
+          <w:p>
+            <w:pPr>
+              <w:pStyle w:val="Compact"/>
+              <w:jc w:val="center"/>
+            </w:pPr>
+            <w:r>
+              <w:t xml:space="preserve">7,502</w:t>
             </w:r>
           </w:p>
         </w:tc>
@@ -13900,19 +13900,19 @@
               <w:jc w:val="center"/>
             </w:pPr>
             <w:r>
-              <w:t xml:space="preserve">35,374</w:t>
-            </w:r>
-          </w:p>
-        </w:tc>
-        <w:tc>
-          <w:tcPr/>
-          <w:p>
-            <w:pPr>
-              <w:pStyle w:val="Compact"/>
-              <w:jc w:val="center"/>
-            </w:pPr>
-            <w:r>
-              <w:t xml:space="preserve">7,362</w:t>
+              <w:t xml:space="preserve">36,045</w:t>
+            </w:r>
+          </w:p>
+        </w:tc>
+        <w:tc>
+          <w:tcPr/>
+          <w:p>
+            <w:pPr>
+              <w:pStyle w:val="Compact"/>
+              <w:jc w:val="center"/>
+            </w:pPr>
+            <w:r>
+              <w:t xml:space="preserve">7,502</w:t>
             </w:r>
           </w:p>
         </w:tc>
@@ -13986,19 +13986,19 @@
               <w:jc w:val="center"/>
             </w:pPr>
             <w:r>
-              <w:t xml:space="preserve">33,190</w:t>
-            </w:r>
-          </w:p>
-        </w:tc>
-        <w:tc>
-          <w:tcPr/>
-          <w:p>
-            <w:pPr>
-              <w:pStyle w:val="Compact"/>
-              <w:jc w:val="center"/>
-            </w:pPr>
-            <w:r>
-              <w:t xml:space="preserve">10,796</w:t>
+              <w:t xml:space="preserve">33,762</w:t>
+            </w:r>
+          </w:p>
+        </w:tc>
+        <w:tc>
+          <w:tcPr/>
+          <w:p>
+            <w:pPr>
+              <w:pStyle w:val="Compact"/>
+              <w:jc w:val="center"/>
+            </w:pPr>
+            <w:r>
+              <w:t xml:space="preserve">10,983</w:t>
             </w:r>
           </w:p>
         </w:tc>
@@ -14072,19 +14072,19 @@
               <w:jc w:val="center"/>
             </w:pPr>
             <w:r>
-              <w:t xml:space="preserve">27,747</w:t>
-            </w:r>
-          </w:p>
-        </w:tc>
-        <w:tc>
-          <w:tcPr/>
-          <w:p>
-            <w:pPr>
-              <w:pStyle w:val="Compact"/>
-              <w:jc w:val="center"/>
-            </w:pPr>
-            <w:r>
-              <w:t xml:space="preserve">8,210</w:t>
+              <w:t xml:space="preserve">28,078</w:t>
+            </w:r>
+          </w:p>
+        </w:tc>
+        <w:tc>
+          <w:tcPr/>
+          <w:p>
+            <w:pPr>
+              <w:pStyle w:val="Compact"/>
+              <w:jc w:val="center"/>
+            </w:pPr>
+            <w:r>
+              <w:t xml:space="preserve">8,308</w:t>
             </w:r>
           </w:p>
         </w:tc>
@@ -14469,19 +14469,19 @@
               <w:jc w:val="center"/>
             </w:pPr>
             <w:r>
-              <w:t xml:space="preserve">49,219</w:t>
-            </w:r>
-          </w:p>
-        </w:tc>
-        <w:tc>
-          <w:tcPr/>
-          <w:p>
-            <w:pPr>
-              <w:pStyle w:val="Compact"/>
-              <w:jc w:val="center"/>
-            </w:pPr>
-            <w:r>
-              <w:t xml:space="preserve">2,469</w:t>
+              <w:t xml:space="preserve">50,453</w:t>
+            </w:r>
+          </w:p>
+        </w:tc>
+        <w:tc>
+          <w:tcPr/>
+          <w:p>
+            <w:pPr>
+              <w:pStyle w:val="Compact"/>
+              <w:jc w:val="center"/>
+            </w:pPr>
+            <w:r>
+              <w:t xml:space="preserve">2,531</w:t>
             </w:r>
           </w:p>
         </w:tc>
@@ -14733,19 +14733,19 @@
               <w:jc w:val="center"/>
             </w:pPr>
             <w:r>
-              <w:t xml:space="preserve">49,219</w:t>
-            </w:r>
-          </w:p>
-        </w:tc>
-        <w:tc>
-          <w:tcPr/>
-          <w:p>
-            <w:pPr>
-              <w:pStyle w:val="Compact"/>
-              <w:jc w:val="center"/>
-            </w:pPr>
-            <w:r>
-              <w:t xml:space="preserve">2,469</w:t>
+              <w:t xml:space="preserve">50,453</w:t>
+            </w:r>
+          </w:p>
+        </w:tc>
+        <w:tc>
+          <w:tcPr/>
+          <w:p>
+            <w:pPr>
+              <w:pStyle w:val="Compact"/>
+              <w:jc w:val="center"/>
+            </w:pPr>
+            <w:r>
+              <w:t xml:space="preserve">2,531</w:t>
             </w:r>
           </w:p>
         </w:tc>
@@ -14819,19 +14819,19 @@
               <w:jc w:val="center"/>
             </w:pPr>
             <w:r>
-              <w:t xml:space="preserve">33,852</w:t>
-            </w:r>
-          </w:p>
-        </w:tc>
-        <w:tc>
-          <w:tcPr/>
-          <w:p>
-            <w:pPr>
-              <w:pStyle w:val="Compact"/>
-              <w:jc w:val="center"/>
-            </w:pPr>
-            <w:r>
-              <w:t xml:space="preserve">5,148</w:t>
+              <w:t xml:space="preserve">34,395</w:t>
+            </w:r>
+          </w:p>
+        </w:tc>
+        <w:tc>
+          <w:tcPr/>
+          <w:p>
+            <w:pPr>
+              <w:pStyle w:val="Compact"/>
+              <w:jc w:val="center"/>
+            </w:pPr>
+            <w:r>
+              <w:t xml:space="preserve">5,231</w:t>
             </w:r>
           </w:p>
         </w:tc>
@@ -15079,19 +15079,19 @@
               <w:jc w:val="center"/>
             </w:pPr>
             <w:r>
-              <w:t xml:space="preserve">53,455</w:t>
-            </w:r>
-          </w:p>
-        </w:tc>
-        <w:tc>
-          <w:tcPr/>
-          <w:p>
-            <w:pPr>
-              <w:pStyle w:val="Compact"/>
-              <w:jc w:val="center"/>
-            </w:pPr>
-            <w:r>
-              <w:t xml:space="preserve">7,917</w:t>
+              <w:t xml:space="preserve">55,100</w:t>
+            </w:r>
+          </w:p>
+        </w:tc>
+        <w:tc>
+          <w:tcPr/>
+          <w:p>
+            <w:pPr>
+              <w:pStyle w:val="Compact"/>
+              <w:jc w:val="center"/>
+            </w:pPr>
+            <w:r>
+              <w:t xml:space="preserve">8,160</w:t>
             </w:r>
           </w:p>
         </w:tc>
@@ -15165,19 +15165,19 @@
               <w:jc w:val="center"/>
             </w:pPr>
             <w:r>
-              <w:t xml:space="preserve">69,464</w:t>
-            </w:r>
-          </w:p>
-        </w:tc>
-        <w:tc>
-          <w:tcPr/>
-          <w:p>
-            <w:pPr>
-              <w:pStyle w:val="Compact"/>
-              <w:jc w:val="center"/>
-            </w:pPr>
-            <w:r>
-              <w:t xml:space="preserve">4,771</w:t>
+              <w:t xml:space="preserve">71,762</w:t>
+            </w:r>
+          </w:p>
+        </w:tc>
+        <w:tc>
+          <w:tcPr/>
+          <w:p>
+            <w:pPr>
+              <w:pStyle w:val="Compact"/>
+              <w:jc w:val="center"/>
+            </w:pPr>
+            <w:r>
+              <w:t xml:space="preserve">4,929</w:t>
             </w:r>
           </w:p>
         </w:tc>
@@ -15251,19 +15251,19 @@
               <w:jc w:val="center"/>
             </w:pPr>
             <w:r>
-              <w:t xml:space="preserve">66,283</w:t>
-            </w:r>
-          </w:p>
-        </w:tc>
-        <w:tc>
-          <w:tcPr/>
-          <w:p>
-            <w:pPr>
-              <w:pStyle w:val="Compact"/>
-              <w:jc w:val="center"/>
-            </w:pPr>
-            <w:r>
-              <w:t xml:space="preserve">4,414</w:t>
+              <w:t xml:space="preserve">68,167</w:t>
+            </w:r>
+          </w:p>
+        </w:tc>
+        <w:tc>
+          <w:tcPr/>
+          <w:p>
+            <w:pPr>
+              <w:pStyle w:val="Compact"/>
+              <w:jc w:val="center"/>
+            </w:pPr>
+            <w:r>
+              <w:t xml:space="preserve">4,539</w:t>
             </w:r>
           </w:p>
         </w:tc>
@@ -15337,19 +15337,19 @@
               <w:jc w:val="center"/>
             </w:pPr>
             <w:r>
-              <w:t xml:space="preserve">45,195</w:t>
-            </w:r>
-          </w:p>
-        </w:tc>
-        <w:tc>
-          <w:tcPr/>
-          <w:p>
-            <w:pPr>
-              <w:pStyle w:val="Compact"/>
-              <w:jc w:val="center"/>
-            </w:pPr>
-            <w:r>
-              <w:t xml:space="preserve">1,440</w:t>
+              <w:t xml:space="preserve">46,343</w:t>
+            </w:r>
+          </w:p>
+        </w:tc>
+        <w:tc>
+          <w:tcPr/>
+          <w:p>
+            <w:pPr>
+              <w:pStyle w:val="Compact"/>
+              <w:jc w:val="center"/>
+            </w:pPr>
+            <w:r>
+              <w:t xml:space="preserve">1,477</w:t>
             </w:r>
           </w:p>
         </w:tc>
@@ -15423,19 +15423,19 @@
               <w:jc w:val="center"/>
             </w:pPr>
             <w:r>
-              <w:t xml:space="preserve">39,231</w:t>
-            </w:r>
-          </w:p>
-        </w:tc>
-        <w:tc>
-          <w:tcPr/>
-          <w:p>
-            <w:pPr>
-              <w:pStyle w:val="Compact"/>
-              <w:jc w:val="center"/>
-            </w:pPr>
-            <w:r>
-              <w:t xml:space="preserve">1,602</w:t>
+              <w:t xml:space="preserve">40,055</w:t>
+            </w:r>
+          </w:p>
+        </w:tc>
+        <w:tc>
+          <w:tcPr/>
+          <w:p>
+            <w:pPr>
+              <w:pStyle w:val="Compact"/>
+              <w:jc w:val="center"/>
+            </w:pPr>
+            <w:r>
+              <w:t xml:space="preserve">1,635</w:t>
             </w:r>
           </w:p>
         </w:tc>
@@ -15595,19 +15595,19 @@
               <w:jc w:val="center"/>
             </w:pPr>
             <w:r>
-              <w:t xml:space="preserve">35,374</w:t>
-            </w:r>
-          </w:p>
-        </w:tc>
-        <w:tc>
-          <w:tcPr/>
-          <w:p>
-            <w:pPr>
-              <w:pStyle w:val="Compact"/>
-              <w:jc w:val="center"/>
-            </w:pPr>
-            <w:r>
-              <w:t xml:space="preserve">7,362</w:t>
+              <w:t xml:space="preserve">36,045</w:t>
+            </w:r>
+          </w:p>
+        </w:tc>
+        <w:tc>
+          <w:tcPr/>
+          <w:p>
+            <w:pPr>
+              <w:pStyle w:val="Compact"/>
+              <w:jc w:val="center"/>
+            </w:pPr>
+            <w:r>
+              <w:t xml:space="preserve">7,502</w:t>
             </w:r>
           </w:p>
         </w:tc>
@@ -15681,19 +15681,19 @@
               <w:jc w:val="center"/>
             </w:pPr>
             <w:r>
-              <w:t xml:space="preserve">49,219</w:t>
-            </w:r>
-          </w:p>
-        </w:tc>
-        <w:tc>
-          <w:tcPr/>
-          <w:p>
-            <w:pPr>
-              <w:pStyle w:val="Compact"/>
-              <w:jc w:val="center"/>
-            </w:pPr>
-            <w:r>
-              <w:t xml:space="preserve">2,469</w:t>
+              <w:t xml:space="preserve">50,453</w:t>
+            </w:r>
+          </w:p>
+        </w:tc>
+        <w:tc>
+          <w:tcPr/>
+          <w:p>
+            <w:pPr>
+              <w:pStyle w:val="Compact"/>
+              <w:jc w:val="center"/>
+            </w:pPr>
+            <w:r>
+              <w:t xml:space="preserve">2,531</w:t>
             </w:r>
           </w:p>
         </w:tc>
@@ -16293,7 +16293,7 @@
               <w:jc w:val="center"/>
             </w:pPr>
             <w:r>
-              <w:t xml:space="preserve">45,195</w:t>
+              <w:t xml:space="preserve">46,343</w:t>
             </w:r>
           </w:p>
         </w:tc>
@@ -16317,19 +16317,19 @@
               <w:jc w:val="center"/>
             </w:pPr>
             <w:r>
-              <w:t xml:space="preserve">1,440</w:t>
-            </w:r>
-          </w:p>
-        </w:tc>
-        <w:tc>
-          <w:tcPr/>
-          <w:p>
-            <w:pPr>
-              <w:pStyle w:val="Compact"/>
-              <w:jc w:val="center"/>
-            </w:pPr>
-            <w:r>
-              <w:t xml:space="preserve">1,440</w:t>
+              <w:t xml:space="preserve">1,477</w:t>
+            </w:r>
+          </w:p>
+        </w:tc>
+        <w:tc>
+          <w:tcPr/>
+          <w:p>
+            <w:pPr>
+              <w:pStyle w:val="Compact"/>
+              <w:jc w:val="center"/>
+            </w:pPr>
+            <w:r>
+              <w:t xml:space="preserve">1,477</w:t>
             </w:r>
           </w:p>
         </w:tc>
@@ -16451,7 +16451,7 @@
               <w:jc w:val="center"/>
             </w:pPr>
             <w:r>
-              <w:t xml:space="preserve">84,426</w:t>
+              <w:t xml:space="preserve">86,399</w:t>
             </w:r>
           </w:p>
         </w:tc>
@@ -16475,19 +16475,19 @@
               <w:jc w:val="center"/>
             </w:pPr>
             <w:r>
-              <w:t xml:space="preserve">1,511</w:t>
-            </w:r>
-          </w:p>
-        </w:tc>
-        <w:tc>
-          <w:tcPr/>
-          <w:p>
-            <w:pPr>
-              <w:pStyle w:val="Compact"/>
-              <w:jc w:val="center"/>
-            </w:pPr>
-            <w:r>
-              <w:t xml:space="preserve">1,602</w:t>
+              <w:t xml:space="preserve">1,546</w:t>
+            </w:r>
+          </w:p>
+        </w:tc>
+        <w:tc>
+          <w:tcPr/>
+          <w:p>
+            <w:pPr>
+              <w:pStyle w:val="Compact"/>
+              <w:jc w:val="center"/>
+            </w:pPr>
+            <w:r>
+              <w:t xml:space="preserve">1,635</w:t>
             </w:r>
           </w:p>
         </w:tc>
@@ -16609,7 +16609,7 @@
               <w:jc w:val="center"/>
             </w:pPr>
             <w:r>
-              <w:t xml:space="preserve">133,645</w:t>
+              <w:t xml:space="preserve">136,852</w:t>
             </w:r>
           </w:p>
         </w:tc>
@@ -16633,19 +16633,19 @@
               <w:jc w:val="center"/>
             </w:pPr>
             <w:r>
-              <w:t xml:space="preserve">1,763</w:t>
-            </w:r>
-          </w:p>
-        </w:tc>
-        <w:tc>
-          <w:tcPr/>
-          <w:p>
-            <w:pPr>
-              <w:pStyle w:val="Compact"/>
-              <w:jc w:val="center"/>
-            </w:pPr>
-            <w:r>
-              <w:t xml:space="preserve">2,469</w:t>
+              <w:t xml:space="preserve">1,805</w:t>
+            </w:r>
+          </w:p>
+        </w:tc>
+        <w:tc>
+          <w:tcPr/>
+          <w:p>
+            <w:pPr>
+              <w:pStyle w:val="Compact"/>
+              <w:jc w:val="center"/>
+            </w:pPr>
+            <w:r>
+              <w:t xml:space="preserve">2,531</w:t>
             </w:r>
           </w:p>
         </w:tc>
@@ -16767,7 +16767,7 @@
               <w:jc w:val="center"/>
             </w:pPr>
             <w:r>
-              <w:t xml:space="preserve">199,928</w:t>
+              <w:t xml:space="preserve">205,019</w:t>
             </w:r>
           </w:p>
         </w:tc>
@@ -16791,19 +16791,19 @@
               <w:jc w:val="center"/>
             </w:pPr>
             <w:r>
-              <w:t xml:space="preserve">2,201</w:t>
-            </w:r>
-          </w:p>
-        </w:tc>
-        <w:tc>
-          <w:tcPr/>
-          <w:p>
-            <w:pPr>
-              <w:pStyle w:val="Compact"/>
-              <w:jc w:val="center"/>
-            </w:pPr>
-            <w:r>
-              <w:t xml:space="preserve">4,414</w:t>
+              <w:t xml:space="preserve">2,257</w:t>
+            </w:r>
+          </w:p>
+        </w:tc>
+        <w:tc>
+          <w:tcPr/>
+          <w:p>
+            <w:pPr>
+              <w:pStyle w:val="Compact"/>
+              <w:jc w:val="center"/>
+            </w:pPr>
+            <w:r>
+              <w:t xml:space="preserve">4,539</w:t>
             </w:r>
           </w:p>
         </w:tc>
@@ -16925,7 +16925,7 @@
               <w:jc w:val="center"/>
             </w:pPr>
             <w:r>
-              <w:t xml:space="preserve">269,392</w:t>
+              <w:t xml:space="preserve">276,781</w:t>
             </w:r>
           </w:p>
         </w:tc>
@@ -16949,19 +16949,19 @@
               <w:jc w:val="center"/>
             </w:pPr>
             <w:r>
-              <w:t xml:space="preserve">2,556</w:t>
-            </w:r>
-          </w:p>
-        </w:tc>
-        <w:tc>
-          <w:tcPr/>
-          <w:p>
-            <w:pPr>
-              <w:pStyle w:val="Compact"/>
-              <w:jc w:val="center"/>
-            </w:pPr>
-            <w:r>
-              <w:t xml:space="preserve">4,771</w:t>
+              <w:t xml:space="preserve">2,626</w:t>
+            </w:r>
+          </w:p>
+        </w:tc>
+        <w:tc>
+          <w:tcPr/>
+          <w:p>
+            <w:pPr>
+              <w:pStyle w:val="Compact"/>
+              <w:jc w:val="center"/>
+            </w:pPr>
+            <w:r>
+              <w:t xml:space="preserve">4,929</w:t>
             </w:r>
           </w:p>
         </w:tc>
@@ -17083,7 +17083,7 @@
               <w:jc w:val="center"/>
             </w:pPr>
             <w:r>
-              <w:t xml:space="preserve">304,766</w:t>
+              <w:t xml:space="preserve">312,826</w:t>
             </w:r>
           </w:p>
         </w:tc>
@@ -17107,19 +17107,19 @@
               <w:jc w:val="center"/>
             </w:pPr>
             <w:r>
-              <w:t xml:space="preserve">2,766</w:t>
-            </w:r>
-          </w:p>
-        </w:tc>
-        <w:tc>
-          <w:tcPr/>
-          <w:p>
-            <w:pPr>
-              <w:pStyle w:val="Compact"/>
-              <w:jc w:val="center"/>
-            </w:pPr>
-            <w:r>
-              <w:t xml:space="preserve">7,362</w:t>
+              <w:t xml:space="preserve">2,839</w:t>
+            </w:r>
+          </w:p>
+        </w:tc>
+        <w:tc>
+          <w:tcPr/>
+          <w:p>
+            <w:pPr>
+              <w:pStyle w:val="Compact"/>
+              <w:jc w:val="center"/>
+            </w:pPr>
+            <w:r>
+              <w:t xml:space="preserve">7,502</w:t>
             </w:r>
           </w:p>
         </w:tc>
@@ -17241,7 +17241,7 @@
               <w:jc w:val="center"/>
             </w:pPr>
             <w:r>
-              <w:t xml:space="preserve">358,221</w:t>
+              <w:t xml:space="preserve">367,926</w:t>
             </w:r>
           </w:p>
         </w:tc>
@@ -17265,19 +17265,19 @@
               <w:jc w:val="center"/>
             </w:pPr>
             <w:r>
-              <w:t xml:space="preserve">3,063</w:t>
-            </w:r>
-          </w:p>
-        </w:tc>
-        <w:tc>
-          <w:tcPr/>
-          <w:p>
-            <w:pPr>
-              <w:pStyle w:val="Compact"/>
-              <w:jc w:val="center"/>
-            </w:pPr>
-            <w:r>
-              <w:t xml:space="preserve">7,917</w:t>
+              <w:t xml:space="preserve">3,146</w:t>
+            </w:r>
+          </w:p>
+        </w:tc>
+        <w:tc>
+          <w:tcPr/>
+          <w:p>
+            <w:pPr>
+              <w:pStyle w:val="Compact"/>
+              <w:jc w:val="center"/>
+            </w:pPr>
+            <w:r>
+              <w:t xml:space="preserve">8,160</w:t>
             </w:r>
           </w:p>
         </w:tc>
@@ -17902,7 +17902,7 @@
               <w:jc w:val="center"/>
             </w:pPr>
             <w:r>
-              <w:t xml:space="preserve">133,645</w:t>
+              <w:t xml:space="preserve">136,852</w:t>
             </w:r>
           </w:p>
         </w:tc>
@@ -17926,7 +17926,7 @@
               <w:jc w:val="center"/>
             </w:pPr>
             <w:r>
-              <w:t xml:space="preserve">1,763</w:t>
+              <w:t xml:space="preserve">1,805</w:t>
             </w:r>
           </w:p>
         </w:tc>
@@ -18072,7 +18072,7 @@
               <w:jc w:val="center"/>
             </w:pPr>
             <w:r>
-              <w:t xml:space="preserve">169,018</w:t>
+              <w:t xml:space="preserve">172,897</w:t>
             </w:r>
           </w:p>
         </w:tc>
@@ -18096,7 +18096,7 @@
               <w:jc w:val="center"/>
             </w:pPr>
             <w:r>
-              <w:t xml:space="preserve">2,097</w:t>
+              <w:t xml:space="preserve">2,145</w:t>
             </w:r>
           </w:p>
         </w:tc>
@@ -18242,7 +18242,7 @@
               <w:jc w:val="center"/>
             </w:pPr>
             <w:r>
-              <w:t xml:space="preserve">199,928</w:t>
+              <w:t xml:space="preserve">205,019</w:t>
             </w:r>
           </w:p>
         </w:tc>
@@ -18266,7 +18266,7 @@
               <w:jc w:val="center"/>
             </w:pPr>
             <w:r>
-              <w:t xml:space="preserve">2,201</w:t>
+              <w:t xml:space="preserve">2,257</w:t>
             </w:r>
           </w:p>
         </w:tc>
@@ -18412,7 +18412,7 @@
               <w:jc w:val="center"/>
             </w:pPr>
             <w:r>
-              <w:t xml:space="preserve">269,392</w:t>
+              <w:t xml:space="preserve">276,781</w:t>
             </w:r>
           </w:p>
         </w:tc>
@@ -18436,7 +18436,7 @@
               <w:jc w:val="center"/>
             </w:pPr>
             <w:r>
-              <w:t xml:space="preserve">2,556</w:t>
+              <w:t xml:space="preserve">2,626</w:t>
             </w:r>
           </w:p>
         </w:tc>
@@ -18582,7 +18582,7 @@
               <w:jc w:val="center"/>
             </w:pPr>
             <w:r>
-              <w:t xml:space="preserve">358,221</w:t>
+              <w:t xml:space="preserve">367,926</w:t>
             </w:r>
           </w:p>
         </w:tc>
@@ -18606,7 +18606,7 @@
               <w:jc w:val="center"/>
             </w:pPr>
             <w:r>
-              <w:t xml:space="preserve">3,063</w:t>
+              <w:t xml:space="preserve">3,146</w:t>
             </w:r>
           </w:p>
         </w:tc>
@@ -31565,19 +31565,19 @@
               <w:jc w:val="center"/>
             </w:pPr>
             <w:r>
-              <w:t xml:space="preserve">53,455</w:t>
-            </w:r>
-          </w:p>
-        </w:tc>
-        <w:tc>
-          <w:tcPr/>
-          <w:p>
-            <w:pPr>
-              <w:pStyle w:val="Compact"/>
-              <w:jc w:val="center"/>
-            </w:pPr>
-            <w:r>
-              <w:t xml:space="preserve">7,917</w:t>
+              <w:t xml:space="preserve">55,100</w:t>
+            </w:r>
+          </w:p>
+        </w:tc>
+        <w:tc>
+          <w:tcPr/>
+          <w:p>
+            <w:pPr>
+              <w:pStyle w:val="Compact"/>
+              <w:jc w:val="center"/>
+            </w:pPr>
+            <w:r>
+              <w:t xml:space="preserve">8,160</w:t>
             </w:r>
           </w:p>
         </w:tc>
@@ -31651,19 +31651,19 @@
               <w:jc w:val="center"/>
             </w:pPr>
             <w:r>
-              <w:t xml:space="preserve">69,464</w:t>
-            </w:r>
-          </w:p>
-        </w:tc>
-        <w:tc>
-          <w:tcPr/>
-          <w:p>
-            <w:pPr>
-              <w:pStyle w:val="Compact"/>
-              <w:jc w:val="center"/>
-            </w:pPr>
-            <w:r>
-              <w:t xml:space="preserve">4,771</w:t>
+              <w:t xml:space="preserve">71,762</w:t>
+            </w:r>
+          </w:p>
+        </w:tc>
+        <w:tc>
+          <w:tcPr/>
+          <w:p>
+            <w:pPr>
+              <w:pStyle w:val="Compact"/>
+              <w:jc w:val="center"/>
+            </w:pPr>
+            <w:r>
+              <w:t xml:space="preserve">4,929</w:t>
             </w:r>
           </w:p>
         </w:tc>
@@ -31737,19 +31737,19 @@
               <w:jc w:val="center"/>
             </w:pPr>
             <w:r>
-              <w:t xml:space="preserve">66,283</w:t>
-            </w:r>
-          </w:p>
-        </w:tc>
-        <w:tc>
-          <w:tcPr/>
-          <w:p>
-            <w:pPr>
-              <w:pStyle w:val="Compact"/>
-              <w:jc w:val="center"/>
-            </w:pPr>
-            <w:r>
-              <w:t xml:space="preserve">4,414</w:t>
+              <w:t xml:space="preserve">68,167</w:t>
+            </w:r>
+          </w:p>
+        </w:tc>
+        <w:tc>
+          <w:tcPr/>
+          <w:p>
+            <w:pPr>
+              <w:pStyle w:val="Compact"/>
+              <w:jc w:val="center"/>
+            </w:pPr>
+            <w:r>
+              <w:t xml:space="preserve">4,539</w:t>
             </w:r>
           </w:p>
         </w:tc>
@@ -31823,19 +31823,19 @@
               <w:jc w:val="center"/>
             </w:pPr>
             <w:r>
-              <w:t xml:space="preserve">45,195</w:t>
-            </w:r>
-          </w:p>
-        </w:tc>
-        <w:tc>
-          <w:tcPr/>
-          <w:p>
-            <w:pPr>
-              <w:pStyle w:val="Compact"/>
-              <w:jc w:val="center"/>
-            </w:pPr>
-            <w:r>
-              <w:t xml:space="preserve">1,440</w:t>
+              <w:t xml:space="preserve">46,343</w:t>
+            </w:r>
+          </w:p>
+        </w:tc>
+        <w:tc>
+          <w:tcPr/>
+          <w:p>
+            <w:pPr>
+              <w:pStyle w:val="Compact"/>
+              <w:jc w:val="center"/>
+            </w:pPr>
+            <w:r>
+              <w:t xml:space="preserve">1,477</w:t>
             </w:r>
           </w:p>
         </w:tc>
@@ -31909,19 +31909,19 @@
               <w:jc w:val="center"/>
             </w:pPr>
             <w:r>
-              <w:t xml:space="preserve">39,231</w:t>
-            </w:r>
-          </w:p>
-        </w:tc>
-        <w:tc>
-          <w:tcPr/>
-          <w:p>
-            <w:pPr>
-              <w:pStyle w:val="Compact"/>
-              <w:jc w:val="center"/>
-            </w:pPr>
-            <w:r>
-              <w:t xml:space="preserve">1,602</w:t>
+              <w:t xml:space="preserve">40,055</w:t>
+            </w:r>
+          </w:p>
+        </w:tc>
+        <w:tc>
+          <w:tcPr/>
+          <w:p>
+            <w:pPr>
+              <w:pStyle w:val="Compact"/>
+              <w:jc w:val="center"/>
+            </w:pPr>
+            <w:r>
+              <w:t xml:space="preserve">1,635</w:t>
             </w:r>
           </w:p>
         </w:tc>
@@ -31995,19 +31995,19 @@
               <w:jc w:val="center"/>
             </w:pPr>
             <w:r>
-              <w:t xml:space="preserve">35,374</w:t>
-            </w:r>
-          </w:p>
-        </w:tc>
-        <w:tc>
-          <w:tcPr/>
-          <w:p>
-            <w:pPr>
-              <w:pStyle w:val="Compact"/>
-              <w:jc w:val="center"/>
-            </w:pPr>
-            <w:r>
-              <w:t xml:space="preserve">7,362</w:t>
+              <w:t xml:space="preserve">36,045</w:t>
+            </w:r>
+          </w:p>
+        </w:tc>
+        <w:tc>
+          <w:tcPr/>
+          <w:p>
+            <w:pPr>
+              <w:pStyle w:val="Compact"/>
+              <w:jc w:val="center"/>
+            </w:pPr>
+            <w:r>
+              <w:t xml:space="preserve">7,502</w:t>
             </w:r>
           </w:p>
         </w:tc>
@@ -32081,19 +32081,19 @@
               <w:jc w:val="center"/>
             </w:pPr>
             <w:r>
-              <w:t xml:space="preserve">49,219</w:t>
-            </w:r>
-          </w:p>
-        </w:tc>
-        <w:tc>
-          <w:tcPr/>
-          <w:p>
-            <w:pPr>
-              <w:pStyle w:val="Compact"/>
-              <w:jc w:val="center"/>
-            </w:pPr>
-            <w:r>
-              <w:t xml:space="preserve">2,469</w:t>
+              <w:t xml:space="preserve">50,453</w:t>
+            </w:r>
+          </w:p>
+        </w:tc>
+        <w:tc>
+          <w:tcPr/>
+          <w:p>
+            <w:pPr>
+              <w:pStyle w:val="Compact"/>
+              <w:jc w:val="center"/>
+            </w:pPr>
+            <w:r>
+              <w:t xml:space="preserve">2,531</w:t>
             </w:r>
           </w:p>
         </w:tc>
@@ -32159,19 +32159,19 @@
               <w:jc w:val="center"/>
             </w:pPr>
             <w:r>
-              <w:t xml:space="preserve">358,221</w:t>
-            </w:r>
-          </w:p>
-        </w:tc>
-        <w:tc>
-          <w:tcPr/>
-          <w:p>
-            <w:pPr>
-              <w:pStyle w:val="Compact"/>
-              <w:jc w:val="center"/>
-            </w:pPr>
-            <w:r>
-              <w:t xml:space="preserve">3,063</w:t>
+              <w:t xml:space="preserve">367,926</w:t>
+            </w:r>
+          </w:p>
+        </w:tc>
+        <w:tc>
+          <w:tcPr/>
+          <w:p>
+            <w:pPr>
+              <w:pStyle w:val="Compact"/>
+              <w:jc w:val="center"/>
+            </w:pPr>
+            <w:r>
+              <w:t xml:space="preserve">3,146</w:t>
             </w:r>
           </w:p>
         </w:tc>
@@ -35736,55 +35736,55 @@
               <w:jc w:val="center"/>
             </w:pPr>
             <w:r>
-              <w:t xml:space="preserve">269,972</w:t>
-            </w:r>
-          </w:p>
-        </w:tc>
-        <w:tc>
-          <w:tcPr/>
-          <w:p>
-            <w:pPr>
-              <w:pStyle w:val="Compact"/>
-              <w:jc w:val="center"/>
-            </w:pPr>
-            <w:r>
-              <w:t xml:space="preserve">140,564</w:t>
-            </w:r>
-          </w:p>
-        </w:tc>
-        <w:tc>
-          <w:tcPr/>
-          <w:p>
-            <w:pPr>
-              <w:pStyle w:val="Compact"/>
-              <w:jc w:val="center"/>
-            </w:pPr>
-            <w:r>
-              <w:t xml:space="preserve">35,733</w:t>
-            </w:r>
-          </w:p>
-        </w:tc>
-        <w:tc>
-          <w:tcPr/>
-          <w:p>
-            <w:pPr>
-              <w:pStyle w:val="Compact"/>
-              <w:jc w:val="center"/>
-            </w:pPr>
-            <w:r>
-              <w:t xml:space="preserve">59,375</w:t>
-            </w:r>
-          </w:p>
-        </w:tc>
-        <w:tc>
-          <w:tcPr/>
-          <w:p>
-            <w:pPr>
-              <w:pStyle w:val="Compact"/>
-              <w:jc w:val="center"/>
-            </w:pPr>
-            <w:r>
-              <w:t xml:space="preserve">505,645</w:t>
+              <w:t xml:space="preserve">257,298</w:t>
+            </w:r>
+          </w:p>
+        </w:tc>
+        <w:tc>
+          <w:tcPr/>
+          <w:p>
+            <w:pPr>
+              <w:pStyle w:val="Compact"/>
+              <w:jc w:val="center"/>
+            </w:pPr>
+            <w:r>
+              <w:t xml:space="preserve">133,800</w:t>
+            </w:r>
+          </w:p>
+        </w:tc>
+        <w:tc>
+          <w:tcPr/>
+          <w:p>
+            <w:pPr>
+              <w:pStyle w:val="Compact"/>
+              <w:jc w:val="center"/>
+            </w:pPr>
+            <w:r>
+              <w:t xml:space="preserve">33,666</w:t>
+            </w:r>
+          </w:p>
+        </w:tc>
+        <w:tc>
+          <w:tcPr/>
+          <w:p>
+            <w:pPr>
+              <w:pStyle w:val="Compact"/>
+              <w:jc w:val="center"/>
+            </w:pPr>
+            <w:r>
+              <w:t xml:space="preserve">54,767</w:t>
+            </w:r>
+          </w:p>
+        </w:tc>
+        <w:tc>
+          <w:tcPr/>
+          <w:p>
+            <w:pPr>
+              <w:pStyle w:val="Compact"/>
+              <w:jc w:val="center"/>
+            </w:pPr>
+            <w:r>
+              <w:t xml:space="preserve">479,531</w:t>
             </w:r>
           </w:p>
         </w:tc>
@@ -35834,55 +35834,55 @@
               <w:jc w:val="center"/>
             </w:pPr>
             <w:r>
-              <w:t xml:space="preserve">269,972</w:t>
-            </w:r>
-          </w:p>
-        </w:tc>
-        <w:tc>
-          <w:tcPr/>
-          <w:p>
-            <w:pPr>
-              <w:pStyle w:val="Compact"/>
-              <w:jc w:val="center"/>
-            </w:pPr>
-            <w:r>
-              <w:t xml:space="preserve">126,665</w:t>
-            </w:r>
-          </w:p>
-        </w:tc>
-        <w:tc>
-          <w:tcPr/>
-          <w:p>
-            <w:pPr>
-              <w:pStyle w:val="Compact"/>
-              <w:jc w:val="center"/>
-            </w:pPr>
-            <w:r>
-              <w:t xml:space="preserve">35,733</w:t>
-            </w:r>
-          </w:p>
-        </w:tc>
-        <w:tc>
-          <w:tcPr/>
-          <w:p>
-            <w:pPr>
-              <w:pStyle w:val="Compact"/>
-              <w:jc w:val="center"/>
-            </w:pPr>
-            <w:r>
-              <w:t xml:space="preserve">52,875</w:t>
-            </w:r>
-          </w:p>
-        </w:tc>
-        <w:tc>
-          <w:tcPr/>
-          <w:p>
-            <w:pPr>
-              <w:pStyle w:val="Compact"/>
-              <w:jc w:val="center"/>
-            </w:pPr>
-            <w:r>
-              <w:t xml:space="preserve">485,246</w:t>
+              <w:t xml:space="preserve">257,298</w:t>
+            </w:r>
+          </w:p>
+        </w:tc>
+        <w:tc>
+          <w:tcPr/>
+          <w:p>
+            <w:pPr>
+              <w:pStyle w:val="Compact"/>
+              <w:jc w:val="center"/>
+            </w:pPr>
+            <w:r>
+              <w:t xml:space="preserve">120,570</w:t>
+            </w:r>
+          </w:p>
+        </w:tc>
+        <w:tc>
+          <w:tcPr/>
+          <w:p>
+            <w:pPr>
+              <w:pStyle w:val="Compact"/>
+              <w:jc w:val="center"/>
+            </w:pPr>
+            <w:r>
+              <w:t xml:space="preserve">33,666</w:t>
+            </w:r>
+          </w:p>
+        </w:tc>
+        <w:tc>
+          <w:tcPr/>
+          <w:p>
+            <w:pPr>
+              <w:pStyle w:val="Compact"/>
+              <w:jc w:val="center"/>
+            </w:pPr>
+            <w:r>
+              <w:t xml:space="preserve">48,771</w:t>
+            </w:r>
+          </w:p>
+        </w:tc>
+        <w:tc>
+          <w:tcPr/>
+          <w:p>
+            <w:pPr>
+              <w:pStyle w:val="Compact"/>
+              <w:jc w:val="center"/>
+            </w:pPr>
+            <w:r>
+              <w:t xml:space="preserve">460,305</w:t>
             </w:r>
           </w:p>
         </w:tc>
@@ -35932,67 +35932,67 @@
               <w:jc w:val="center"/>
             </w:pPr>
             <w:r>
-              <w:t xml:space="preserve">269,972</w:t>
-            </w:r>
-          </w:p>
-        </w:tc>
-        <w:tc>
-          <w:tcPr/>
-          <w:p>
-            <w:pPr>
-              <w:pStyle w:val="Compact"/>
-              <w:jc w:val="center"/>
-            </w:pPr>
-            <w:r>
-              <w:t xml:space="preserve">140,564</w:t>
-            </w:r>
-          </w:p>
-        </w:tc>
-        <w:tc>
-          <w:tcPr/>
-          <w:p>
-            <w:pPr>
-              <w:pStyle w:val="Compact"/>
-              <w:jc w:val="center"/>
-            </w:pPr>
-            <w:r>
-              <w:t xml:space="preserve">35,733</w:t>
-            </w:r>
-          </w:p>
-        </w:tc>
-        <w:tc>
-          <w:tcPr/>
-          <w:p>
-            <w:pPr>
-              <w:pStyle w:val="Compact"/>
-              <w:jc w:val="center"/>
-            </w:pPr>
-            <w:r>
-              <w:t xml:space="preserve">61,115</w:t>
-            </w:r>
-          </w:p>
-        </w:tc>
-        <w:tc>
-          <w:tcPr/>
-          <w:p>
-            <w:pPr>
-              <w:pStyle w:val="Compact"/>
-              <w:jc w:val="center"/>
-            </w:pPr>
-            <w:r>
-              <w:t xml:space="preserve">507,384</w:t>
-            </w:r>
-          </w:p>
-        </w:tc>
-        <w:tc>
-          <w:tcPr/>
-          <w:p>
-            <w:pPr>
-              <w:pStyle w:val="Compact"/>
-              <w:jc w:val="center"/>
-            </w:pPr>
-            <w:r>
-              <w:t xml:space="preserve">2.4</w:t>
+              <w:t xml:space="preserve">257,298</w:t>
+            </w:r>
+          </w:p>
+        </w:tc>
+        <w:tc>
+          <w:tcPr/>
+          <w:p>
+            <w:pPr>
+              <w:pStyle w:val="Compact"/>
+              <w:jc w:val="center"/>
+            </w:pPr>
+            <w:r>
+              <w:t xml:space="preserve">133,800</w:t>
+            </w:r>
+          </w:p>
+        </w:tc>
+        <w:tc>
+          <w:tcPr/>
+          <w:p>
+            <w:pPr>
+              <w:pStyle w:val="Compact"/>
+              <w:jc w:val="center"/>
+            </w:pPr>
+            <w:r>
+              <w:t xml:space="preserve">33,666</w:t>
+            </w:r>
+          </w:p>
+        </w:tc>
+        <w:tc>
+          <w:tcPr/>
+          <w:p>
+            <w:pPr>
+              <w:pStyle w:val="Compact"/>
+              <w:jc w:val="center"/>
+            </w:pPr>
+            <w:r>
+              <w:t xml:space="preserve">56,371</w:t>
+            </w:r>
+          </w:p>
+        </w:tc>
+        <w:tc>
+          <w:tcPr/>
+          <w:p>
+            <w:pPr>
+              <w:pStyle w:val="Compact"/>
+              <w:jc w:val="center"/>
+            </w:pPr>
+            <w:r>
+              <w:t xml:space="preserve">481,135</w:t>
+            </w:r>
+          </w:p>
+        </w:tc>
+        <w:tc>
+          <w:tcPr/>
+          <w:p>
+            <w:pPr>
+              <w:pStyle w:val="Compact"/>
+              <w:jc w:val="center"/>
+            </w:pPr>
+            <w:r>
+              <w:t xml:space="preserve">2.3</w:t>
             </w:r>
           </w:p>
         </w:tc>
@@ -36128,55 +36128,55 @@
               <w:jc w:val="center"/>
             </w:pPr>
             <w:r>
-              <w:t xml:space="preserve">269,972</w:t>
-            </w:r>
-          </w:p>
-        </w:tc>
-        <w:tc>
-          <w:tcPr/>
-          <w:p>
-            <w:pPr>
-              <w:pStyle w:val="Compact"/>
-              <w:jc w:val="center"/>
-            </w:pPr>
-            <w:r>
-              <w:t xml:space="preserve">192,306</w:t>
-            </w:r>
-          </w:p>
-        </w:tc>
-        <w:tc>
-          <w:tcPr/>
-          <w:p>
-            <w:pPr>
-              <w:pStyle w:val="Compact"/>
-              <w:jc w:val="center"/>
-            </w:pPr>
-            <w:r>
-              <w:t xml:space="preserve">35,733</w:t>
-            </w:r>
-          </w:p>
-        </w:tc>
-        <w:tc>
-          <w:tcPr/>
-          <w:p>
-            <w:pPr>
-              <w:pStyle w:val="Compact"/>
-              <w:jc w:val="center"/>
-            </w:pPr>
-            <w:r>
-              <w:t xml:space="preserve">81,931</w:t>
-            </w:r>
-          </w:p>
-        </w:tc>
-        <w:tc>
-          <w:tcPr/>
-          <w:p>
-            <w:pPr>
-              <w:pStyle w:val="Compact"/>
-              <w:jc w:val="center"/>
-            </w:pPr>
-            <w:r>
-              <w:t xml:space="preserve">579,942</w:t>
+              <w:t xml:space="preserve">257,298</w:t>
+            </w:r>
+          </w:p>
+        </w:tc>
+        <w:tc>
+          <w:tcPr/>
+          <w:p>
+            <w:pPr>
+              <w:pStyle w:val="Compact"/>
+              <w:jc w:val="center"/>
+            </w:pPr>
+            <w:r>
+              <w:t xml:space="preserve">183,053</w:t>
+            </w:r>
+          </w:p>
+        </w:tc>
+        <w:tc>
+          <w:tcPr/>
+          <w:p>
+            <w:pPr>
+              <w:pStyle w:val="Compact"/>
+              <w:jc w:val="center"/>
+            </w:pPr>
+            <w:r>
+              <w:t xml:space="preserve">33,666</w:t>
+            </w:r>
+          </w:p>
+        </w:tc>
+        <w:tc>
+          <w:tcPr/>
+          <w:p>
+            <w:pPr>
+              <w:pStyle w:val="Compact"/>
+              <w:jc w:val="center"/>
+            </w:pPr>
+            <w:r>
+              <w:t xml:space="preserve">75,572</w:t>
+            </w:r>
+          </w:p>
+        </w:tc>
+        <w:tc>
+          <w:tcPr/>
+          <w:p>
+            <w:pPr>
+              <w:pStyle w:val="Compact"/>
+              <w:jc w:val="center"/>
+            </w:pPr>
+            <w:r>
+              <w:t xml:space="preserve">549,588</w:t>
             </w:r>
           </w:p>
         </w:tc>
@@ -36226,55 +36226,55 @@
               <w:jc w:val="center"/>
             </w:pPr>
             <w:r>
-              <w:t xml:space="preserve">269,972</w:t>
-            </w:r>
-          </w:p>
-        </w:tc>
-        <w:tc>
-          <w:tcPr/>
-          <w:p>
-            <w:pPr>
-              <w:pStyle w:val="Compact"/>
-              <w:jc w:val="center"/>
-            </w:pPr>
-            <w:r>
-              <w:t xml:space="preserve">192,306</w:t>
-            </w:r>
-          </w:p>
-        </w:tc>
-        <w:tc>
-          <w:tcPr/>
-          <w:p>
-            <w:pPr>
-              <w:pStyle w:val="Compact"/>
-              <w:jc w:val="center"/>
-            </w:pPr>
-            <w:r>
-              <w:t xml:space="preserve">35,733</w:t>
-            </w:r>
-          </w:p>
-        </w:tc>
-        <w:tc>
-          <w:tcPr/>
-          <w:p>
-            <w:pPr>
-              <w:pStyle w:val="Compact"/>
-              <w:jc w:val="center"/>
-            </w:pPr>
-            <w:r>
-              <w:t xml:space="preserve">81,534</w:t>
-            </w:r>
-          </w:p>
-        </w:tc>
-        <w:tc>
-          <w:tcPr/>
-          <w:p>
-            <w:pPr>
-              <w:pStyle w:val="Compact"/>
-              <w:jc w:val="center"/>
-            </w:pPr>
-            <w:r>
-              <w:t xml:space="preserve">579,546</w:t>
+              <w:t xml:space="preserve">257,298</w:t>
+            </w:r>
+          </w:p>
+        </w:tc>
+        <w:tc>
+          <w:tcPr/>
+          <w:p>
+            <w:pPr>
+              <w:pStyle w:val="Compact"/>
+              <w:jc w:val="center"/>
+            </w:pPr>
+            <w:r>
+              <w:t xml:space="preserve">183,053</w:t>
+            </w:r>
+          </w:p>
+        </w:tc>
+        <w:tc>
+          <w:tcPr/>
+          <w:p>
+            <w:pPr>
+              <w:pStyle w:val="Compact"/>
+              <w:jc w:val="center"/>
+            </w:pPr>
+            <w:r>
+              <w:t xml:space="preserve">33,666</w:t>
+            </w:r>
+          </w:p>
+        </w:tc>
+        <w:tc>
+          <w:tcPr/>
+          <w:p>
+            <w:pPr>
+              <w:pStyle w:val="Compact"/>
+              <w:jc w:val="center"/>
+            </w:pPr>
+            <w:r>
+              <w:t xml:space="preserve">75,206</w:t>
+            </w:r>
+          </w:p>
+        </w:tc>
+        <w:tc>
+          <w:tcPr/>
+          <w:p>
+            <w:pPr>
+              <w:pStyle w:val="Compact"/>
+              <w:jc w:val="center"/>
+            </w:pPr>
+            <w:r>
+              <w:t xml:space="preserve">549,222</w:t>
             </w:r>
           </w:p>
         </w:tc>
@@ -36324,67 +36324,67 @@
               <w:jc w:val="center"/>
             </w:pPr>
             <w:r>
-              <w:t xml:space="preserve">269,972</w:t>
-            </w:r>
-          </w:p>
-        </w:tc>
-        <w:tc>
-          <w:tcPr/>
-          <w:p>
-            <w:pPr>
-              <w:pStyle w:val="Compact"/>
-              <w:jc w:val="center"/>
-            </w:pPr>
-            <w:r>
-              <w:t xml:space="preserve">192,306</w:t>
-            </w:r>
-          </w:p>
-        </w:tc>
-        <w:tc>
-          <w:tcPr/>
-          <w:p>
-            <w:pPr>
-              <w:pStyle w:val="Compact"/>
-              <w:jc w:val="center"/>
-            </w:pPr>
-            <w:r>
-              <w:t xml:space="preserve">35,733</w:t>
-            </w:r>
-          </w:p>
-        </w:tc>
-        <w:tc>
-          <w:tcPr/>
-          <w:p>
-            <w:pPr>
-              <w:pStyle w:val="Compact"/>
-              <w:jc w:val="center"/>
-            </w:pPr>
-            <w:r>
-              <w:t xml:space="preserve">21,135</w:t>
-            </w:r>
-          </w:p>
-        </w:tc>
-        <w:tc>
-          <w:tcPr/>
-          <w:p>
-            <w:pPr>
-              <w:pStyle w:val="Compact"/>
-              <w:jc w:val="center"/>
-            </w:pPr>
-            <w:r>
-              <w:t xml:space="preserve">519,146</w:t>
-            </w:r>
-          </w:p>
-        </w:tc>
-        <w:tc>
-          <w:tcPr/>
-          <w:p>
-            <w:pPr>
-              <w:pStyle w:val="Compact"/>
-              <w:jc w:val="center"/>
-            </w:pPr>
-            <w:r>
-              <w:t xml:space="preserve">7.0</w:t>
+              <w:t xml:space="preserve">257,298</w:t>
+            </w:r>
+          </w:p>
+        </w:tc>
+        <w:tc>
+          <w:tcPr/>
+          <w:p>
+            <w:pPr>
+              <w:pStyle w:val="Compact"/>
+              <w:jc w:val="center"/>
+            </w:pPr>
+            <w:r>
+              <w:t xml:space="preserve">183,053</w:t>
+            </w:r>
+          </w:p>
+        </w:tc>
+        <w:tc>
+          <w:tcPr/>
+          <w:p>
+            <w:pPr>
+              <w:pStyle w:val="Compact"/>
+              <w:jc w:val="center"/>
+            </w:pPr>
+            <w:r>
+              <w:t xml:space="preserve">33,666</w:t>
+            </w:r>
+          </w:p>
+        </w:tc>
+        <w:tc>
+          <w:tcPr/>
+          <w:p>
+            <w:pPr>
+              <w:pStyle w:val="Compact"/>
+              <w:jc w:val="center"/>
+            </w:pPr>
+            <w:r>
+              <w:t xml:space="preserve">19,494</w:t>
+            </w:r>
+          </w:p>
+        </w:tc>
+        <w:tc>
+          <w:tcPr/>
+          <w:p>
+            <w:pPr>
+              <w:pStyle w:val="Compact"/>
+              <w:jc w:val="center"/>
+            </w:pPr>
+            <w:r>
+              <w:t xml:space="preserve">493,511</w:t>
+            </w:r>
+          </w:p>
+        </w:tc>
+        <w:tc>
+          <w:tcPr/>
+          <w:p>
+            <w:pPr>
+              <w:pStyle w:val="Compact"/>
+              <w:jc w:val="center"/>
+            </w:pPr>
+            <w:r>
+              <w:t xml:space="preserve">6.9</w:t>
             </w:r>
           </w:p>
         </w:tc>
@@ -36520,55 +36520,55 @@
               <w:jc w:val="center"/>
             </w:pPr>
             <w:r>
-              <w:t xml:space="preserve">269,972</w:t>
-            </w:r>
-          </w:p>
-        </w:tc>
-        <w:tc>
-          <w:tcPr/>
-          <w:p>
-            <w:pPr>
-              <w:pStyle w:val="Compact"/>
-              <w:jc w:val="center"/>
-            </w:pPr>
-            <w:r>
-              <w:t xml:space="preserve">344,178</w:t>
-            </w:r>
-          </w:p>
-        </w:tc>
-        <w:tc>
-          <w:tcPr/>
-          <w:p>
-            <w:pPr>
-              <w:pStyle w:val="Compact"/>
-              <w:jc w:val="center"/>
-            </w:pPr>
-            <w:r>
-              <w:t xml:space="preserve">35,733</w:t>
-            </w:r>
-          </w:p>
-        </w:tc>
-        <w:tc>
-          <w:tcPr/>
-          <w:p>
-            <w:pPr>
-              <w:pStyle w:val="Compact"/>
-              <w:jc w:val="center"/>
-            </w:pPr>
-            <w:r>
-              <w:t xml:space="preserve">76,716</w:t>
-            </w:r>
-          </w:p>
-        </w:tc>
-        <w:tc>
-          <w:tcPr/>
-          <w:p>
-            <w:pPr>
-              <w:pStyle w:val="Compact"/>
-              <w:jc w:val="center"/>
-            </w:pPr>
-            <w:r>
-              <w:t xml:space="preserve">726,600</w:t>
+              <w:t xml:space="preserve">257,298</w:t>
+            </w:r>
+          </w:p>
+        </w:tc>
+        <w:tc>
+          <w:tcPr/>
+          <w:p>
+            <w:pPr>
+              <w:pStyle w:val="Compact"/>
+              <w:jc w:val="center"/>
+            </w:pPr>
+            <w:r>
+              <w:t xml:space="preserve">327,617</w:t>
+            </w:r>
+          </w:p>
+        </w:tc>
+        <w:tc>
+          <w:tcPr/>
+          <w:p>
+            <w:pPr>
+              <w:pStyle w:val="Compact"/>
+              <w:jc w:val="center"/>
+            </w:pPr>
+            <w:r>
+              <w:t xml:space="preserve">33,666</w:t>
+            </w:r>
+          </w:p>
+        </w:tc>
+        <w:tc>
+          <w:tcPr/>
+          <w:p>
+            <w:pPr>
+              <w:pStyle w:val="Compact"/>
+              <w:jc w:val="center"/>
+            </w:pPr>
+            <w:r>
+              <w:t xml:space="preserve">70,762</w:t>
+            </w:r>
+          </w:p>
+        </w:tc>
+        <w:tc>
+          <w:tcPr/>
+          <w:p>
+            <w:pPr>
+              <w:pStyle w:val="Compact"/>
+              <w:jc w:val="center"/>
+            </w:pPr>
+            <w:r>
+              <w:t xml:space="preserve">689,342</w:t>
             </w:r>
           </w:p>
         </w:tc>
@@ -36618,55 +36618,55 @@
               <w:jc w:val="center"/>
             </w:pPr>
             <w:r>
-              <w:t xml:space="preserve">269,972</w:t>
-            </w:r>
-          </w:p>
-        </w:tc>
-        <w:tc>
-          <w:tcPr/>
-          <w:p>
-            <w:pPr>
-              <w:pStyle w:val="Compact"/>
-              <w:jc w:val="center"/>
-            </w:pPr>
-            <w:r>
-              <w:t xml:space="preserve">344,178</w:t>
-            </w:r>
-          </w:p>
-        </w:tc>
-        <w:tc>
-          <w:tcPr/>
-          <w:p>
-            <w:pPr>
-              <w:pStyle w:val="Compact"/>
-              <w:jc w:val="center"/>
-            </w:pPr>
-            <w:r>
-              <w:t xml:space="preserve">35,733</w:t>
-            </w:r>
-          </w:p>
-        </w:tc>
-        <w:tc>
-          <w:tcPr/>
-          <w:p>
-            <w:pPr>
-              <w:pStyle w:val="Compact"/>
-              <w:jc w:val="center"/>
-            </w:pPr>
-            <w:r>
-              <w:t xml:space="preserve">67,404</w:t>
-            </w:r>
-          </w:p>
-        </w:tc>
-        <w:tc>
-          <w:tcPr/>
-          <w:p>
-            <w:pPr>
-              <w:pStyle w:val="Compact"/>
-              <w:jc w:val="center"/>
-            </w:pPr>
-            <w:r>
-              <w:t xml:space="preserve">717,287</w:t>
+              <w:t xml:space="preserve">257,298</w:t>
+            </w:r>
+          </w:p>
+        </w:tc>
+        <w:tc>
+          <w:tcPr/>
+          <w:p>
+            <w:pPr>
+              <w:pStyle w:val="Compact"/>
+              <w:jc w:val="center"/>
+            </w:pPr>
+            <w:r>
+              <w:t xml:space="preserve">327,617</w:t>
+            </w:r>
+          </w:p>
+        </w:tc>
+        <w:tc>
+          <w:tcPr/>
+          <w:p>
+            <w:pPr>
+              <w:pStyle w:val="Compact"/>
+              <w:jc w:val="center"/>
+            </w:pPr>
+            <w:r>
+              <w:t xml:space="preserve">33,666</w:t>
+            </w:r>
+          </w:p>
+        </w:tc>
+        <w:tc>
+          <w:tcPr/>
+          <w:p>
+            <w:pPr>
+              <w:pStyle w:val="Compact"/>
+              <w:jc w:val="center"/>
+            </w:pPr>
+            <w:r>
+              <w:t xml:space="preserve">62,172</w:t>
+            </w:r>
+          </w:p>
+        </w:tc>
+        <w:tc>
+          <w:tcPr/>
+          <w:p>
+            <w:pPr>
+              <w:pStyle w:val="Compact"/>
+              <w:jc w:val="center"/>
+            </w:pPr>
+            <w:r>
+              <w:t xml:space="preserve">680,753</w:t>
             </w:r>
           </w:p>
         </w:tc>
@@ -36716,55 +36716,55 @@
               <w:jc w:val="center"/>
             </w:pPr>
             <w:r>
-              <w:t xml:space="preserve">269,972</w:t>
-            </w:r>
-          </w:p>
-        </w:tc>
-        <w:tc>
-          <w:tcPr/>
-          <w:p>
-            <w:pPr>
-              <w:pStyle w:val="Compact"/>
-              <w:jc w:val="center"/>
-            </w:pPr>
-            <w:r>
-              <w:t xml:space="preserve">344,178</w:t>
-            </w:r>
-          </w:p>
-        </w:tc>
-        <w:tc>
-          <w:tcPr/>
-          <w:p>
-            <w:pPr>
-              <w:pStyle w:val="Compact"/>
-              <w:jc w:val="center"/>
-            </w:pPr>
-            <w:r>
-              <w:t xml:space="preserve">35,733</w:t>
-            </w:r>
-          </w:p>
-        </w:tc>
-        <w:tc>
-          <w:tcPr/>
-          <w:p>
-            <w:pPr>
-              <w:pStyle w:val="Compact"/>
-              <w:jc w:val="center"/>
-            </w:pPr>
-            <w:r>
-              <w:t xml:space="preserve">19,710</w:t>
-            </w:r>
-          </w:p>
-        </w:tc>
-        <w:tc>
-          <w:tcPr/>
-          <w:p>
-            <w:pPr>
-              <w:pStyle w:val="Compact"/>
-              <w:jc w:val="center"/>
-            </w:pPr>
-            <w:r>
-              <w:t xml:space="preserve">669,593</w:t>
+              <w:t xml:space="preserve">257,298</w:t>
+            </w:r>
+          </w:p>
+        </w:tc>
+        <w:tc>
+          <w:tcPr/>
+          <w:p>
+            <w:pPr>
+              <w:pStyle w:val="Compact"/>
+              <w:jc w:val="center"/>
+            </w:pPr>
+            <w:r>
+              <w:t xml:space="preserve">327,617</w:t>
+            </w:r>
+          </w:p>
+        </w:tc>
+        <w:tc>
+          <w:tcPr/>
+          <w:p>
+            <w:pPr>
+              <w:pStyle w:val="Compact"/>
+              <w:jc w:val="center"/>
+            </w:pPr>
+            <w:r>
+              <w:t xml:space="preserve">33,666</w:t>
+            </w:r>
+          </w:p>
+        </w:tc>
+        <w:tc>
+          <w:tcPr/>
+          <w:p>
+            <w:pPr>
+              <w:pStyle w:val="Compact"/>
+              <w:jc w:val="center"/>
+            </w:pPr>
+            <w:r>
+              <w:t xml:space="preserve">18,180</w:t>
+            </w:r>
+          </w:p>
+        </w:tc>
+        <w:tc>
+          <w:tcPr/>
+          <w:p>
+            <w:pPr>
+              <w:pStyle w:val="Compact"/>
+              <w:jc w:val="center"/>
+            </w:pPr>
+            <w:r>
+              <w:t xml:space="preserve">636,760</w:t>
             </w:r>
           </w:p>
         </w:tc>
@@ -36912,55 +36912,55 @@
               <w:jc w:val="center"/>
             </w:pPr>
             <w:r>
-              <w:t xml:space="preserve">269,972</w:t>
-            </w:r>
-          </w:p>
-        </w:tc>
-        <w:tc>
-          <w:tcPr/>
-          <w:p>
-            <w:pPr>
-              <w:pStyle w:val="Compact"/>
-              <w:jc w:val="center"/>
-            </w:pPr>
-            <w:r>
-              <w:t xml:space="preserve">207,136</w:t>
-            </w:r>
-          </w:p>
-        </w:tc>
-        <w:tc>
-          <w:tcPr/>
-          <w:p>
-            <w:pPr>
-              <w:pStyle w:val="Compact"/>
-              <w:jc w:val="center"/>
-            </w:pPr>
-            <w:r>
-              <w:t xml:space="preserve">35,733</w:t>
-            </w:r>
-          </w:p>
-        </w:tc>
-        <w:tc>
-          <w:tcPr/>
-          <w:p>
-            <w:pPr>
-              <w:pStyle w:val="Compact"/>
-              <w:jc w:val="center"/>
-            </w:pPr>
-            <w:r>
-              <w:t xml:space="preserve">42,669</w:t>
-            </w:r>
-          </w:p>
-        </w:tc>
-        <w:tc>
-          <w:tcPr/>
-          <w:p>
-            <w:pPr>
-              <w:pStyle w:val="Compact"/>
-              <w:jc w:val="center"/>
-            </w:pPr>
-            <w:r>
-              <w:t xml:space="preserve">555,510</w:t>
+              <w:t xml:space="preserve">257,298</w:t>
+            </w:r>
+          </w:p>
+        </w:tc>
+        <w:tc>
+          <w:tcPr/>
+          <w:p>
+            <w:pPr>
+              <w:pStyle w:val="Compact"/>
+              <w:jc w:val="center"/>
+            </w:pPr>
+            <w:r>
+              <w:t xml:space="preserve">197,169</w:t>
+            </w:r>
+          </w:p>
+        </w:tc>
+        <w:tc>
+          <w:tcPr/>
+          <w:p>
+            <w:pPr>
+              <w:pStyle w:val="Compact"/>
+              <w:jc w:val="center"/>
+            </w:pPr>
+            <w:r>
+              <w:t xml:space="preserve">33,666</w:t>
+            </w:r>
+          </w:p>
+        </w:tc>
+        <w:tc>
+          <w:tcPr/>
+          <w:p>
+            <w:pPr>
+              <w:pStyle w:val="Compact"/>
+              <w:jc w:val="center"/>
+            </w:pPr>
+            <w:r>
+              <w:t xml:space="preserve">39,357</w:t>
+            </w:r>
+          </w:p>
+        </w:tc>
+        <w:tc>
+          <w:tcPr/>
+          <w:p>
+            <w:pPr>
+              <w:pStyle w:val="Compact"/>
+              <w:jc w:val="center"/>
+            </w:pPr>
+            <w:r>
+              <w:t xml:space="preserve">527,490</w:t>
             </w:r>
           </w:p>
         </w:tc>
@@ -37010,55 +37010,55 @@
               <w:jc w:val="center"/>
             </w:pPr>
             <w:r>
-              <w:t xml:space="preserve">269,972</w:t>
-            </w:r>
-          </w:p>
-        </w:tc>
-        <w:tc>
-          <w:tcPr/>
-          <w:p>
-            <w:pPr>
-              <w:pStyle w:val="Compact"/>
-              <w:jc w:val="center"/>
-            </w:pPr>
-            <w:r>
-              <w:t xml:space="preserve">199,182</w:t>
-            </w:r>
-          </w:p>
-        </w:tc>
-        <w:tc>
-          <w:tcPr/>
-          <w:p>
-            <w:pPr>
-              <w:pStyle w:val="Compact"/>
-              <w:jc w:val="center"/>
-            </w:pPr>
-            <w:r>
-              <w:t xml:space="preserve">35,733</w:t>
-            </w:r>
-          </w:p>
-        </w:tc>
-        <w:tc>
-          <w:tcPr/>
-          <w:p>
-            <w:pPr>
-              <w:pStyle w:val="Compact"/>
-              <w:jc w:val="center"/>
-            </w:pPr>
-            <w:r>
-              <w:t xml:space="preserve">38,109</w:t>
-            </w:r>
-          </w:p>
-        </w:tc>
-        <w:tc>
-          <w:tcPr/>
-          <w:p>
-            <w:pPr>
-              <w:pStyle w:val="Compact"/>
-              <w:jc w:val="center"/>
-            </w:pPr>
-            <w:r>
-              <w:t xml:space="preserve">542,996</w:t>
+              <w:t xml:space="preserve">257,298</w:t>
+            </w:r>
+          </w:p>
+        </w:tc>
+        <w:tc>
+          <w:tcPr/>
+          <w:p>
+            <w:pPr>
+              <w:pStyle w:val="Compact"/>
+              <w:jc w:val="center"/>
+            </w:pPr>
+            <w:r>
+              <w:t xml:space="preserve">189,597</w:t>
+            </w:r>
+          </w:p>
+        </w:tc>
+        <w:tc>
+          <w:tcPr/>
+          <w:p>
+            <w:pPr>
+              <w:pStyle w:val="Compact"/>
+              <w:jc w:val="center"/>
+            </w:pPr>
+            <w:r>
+              <w:t xml:space="preserve">33,666</w:t>
+            </w:r>
+          </w:p>
+        </w:tc>
+        <w:tc>
+          <w:tcPr/>
+          <w:p>
+            <w:pPr>
+              <w:pStyle w:val="Compact"/>
+              <w:jc w:val="center"/>
+            </w:pPr>
+            <w:r>
+              <w:t xml:space="preserve">35,151</w:t>
+            </w:r>
+          </w:p>
+        </w:tc>
+        <w:tc>
+          <w:tcPr/>
+          <w:p>
+            <w:pPr>
+              <w:pStyle w:val="Compact"/>
+              <w:jc w:val="center"/>
+            </w:pPr>
+            <w:r>
+              <w:t xml:space="preserve">515,713</w:t>
             </w:r>
           </w:p>
         </w:tc>
@@ -37108,67 +37108,67 @@
               <w:jc w:val="center"/>
             </w:pPr>
             <w:r>
-              <w:t xml:space="preserve">269,972</w:t>
-            </w:r>
-          </w:p>
-        </w:tc>
-        <w:tc>
-          <w:tcPr/>
-          <w:p>
-            <w:pPr>
-              <w:pStyle w:val="Compact"/>
-              <w:jc w:val="center"/>
-            </w:pPr>
-            <w:r>
-              <w:t xml:space="preserve">199,182</w:t>
-            </w:r>
-          </w:p>
-        </w:tc>
-        <w:tc>
-          <w:tcPr/>
-          <w:p>
-            <w:pPr>
-              <w:pStyle w:val="Compact"/>
-              <w:jc w:val="center"/>
-            </w:pPr>
-            <w:r>
-              <w:t xml:space="preserve">35,733</w:t>
-            </w:r>
-          </w:p>
-        </w:tc>
-        <w:tc>
-          <w:tcPr/>
-          <w:p>
-            <w:pPr>
-              <w:pStyle w:val="Compact"/>
-              <w:jc w:val="center"/>
-            </w:pPr>
-            <w:r>
-              <w:t xml:space="preserve">21,135</w:t>
-            </w:r>
-          </w:p>
-        </w:tc>
-        <w:tc>
-          <w:tcPr/>
-          <w:p>
-            <w:pPr>
-              <w:pStyle w:val="Compact"/>
-              <w:jc w:val="center"/>
-            </w:pPr>
-            <w:r>
-              <w:t xml:space="preserve">526,022</w:t>
-            </w:r>
-          </w:p>
-        </w:tc>
-        <w:tc>
-          <w:tcPr/>
-          <w:p>
-            <w:pPr>
-              <w:pStyle w:val="Compact"/>
-              <w:jc w:val="center"/>
-            </w:pPr>
-            <w:r>
-              <w:t xml:space="preserve">7.1</w:t>
+              <w:t xml:space="preserve">257,298</w:t>
+            </w:r>
+          </w:p>
+        </w:tc>
+        <w:tc>
+          <w:tcPr/>
+          <w:p>
+            <w:pPr>
+              <w:pStyle w:val="Compact"/>
+              <w:jc w:val="center"/>
+            </w:pPr>
+            <w:r>
+              <w:t xml:space="preserve">189,597</w:t>
+            </w:r>
+          </w:p>
+        </w:tc>
+        <w:tc>
+          <w:tcPr/>
+          <w:p>
+            <w:pPr>
+              <w:pStyle w:val="Compact"/>
+              <w:jc w:val="center"/>
+            </w:pPr>
+            <w:r>
+              <w:t xml:space="preserve">33,666</w:t>
+            </w:r>
+          </w:p>
+        </w:tc>
+        <w:tc>
+          <w:tcPr/>
+          <w:p>
+            <w:pPr>
+              <w:pStyle w:val="Compact"/>
+              <w:jc w:val="center"/>
+            </w:pPr>
+            <w:r>
+              <w:t xml:space="preserve">19,494</w:t>
+            </w:r>
+          </w:p>
+        </w:tc>
+        <w:tc>
+          <w:tcPr/>
+          <w:p>
+            <w:pPr>
+              <w:pStyle w:val="Compact"/>
+              <w:jc w:val="center"/>
+            </w:pPr>
+            <w:r>
+              <w:t xml:space="preserve">500,056</w:t>
+            </w:r>
+          </w:p>
+        </w:tc>
+        <w:tc>
+          <w:tcPr/>
+          <w:p>
+            <w:pPr>
+              <w:pStyle w:val="Compact"/>
+              <w:jc w:val="center"/>
+            </w:pPr>
+            <w:r>
+              <w:t xml:space="preserve">7.0</w:t>
             </w:r>
           </w:p>
         </w:tc>
@@ -37304,55 +37304,55 @@
               <w:jc w:val="center"/>
             </w:pPr>
             <w:r>
-              <w:t xml:space="preserve">269,972</w:t>
-            </w:r>
-          </w:p>
-        </w:tc>
-        <w:tc>
-          <w:tcPr/>
-          <w:p>
-            <w:pPr>
-              <w:pStyle w:val="Compact"/>
-              <w:jc w:val="center"/>
-            </w:pPr>
-            <w:r>
-              <w:t xml:space="preserve">239,944</w:t>
-            </w:r>
-          </w:p>
-        </w:tc>
-        <w:tc>
-          <w:tcPr/>
-          <w:p>
-            <w:pPr>
-              <w:pStyle w:val="Compact"/>
-              <w:jc w:val="center"/>
-            </w:pPr>
-            <w:r>
-              <w:t xml:space="preserve">35,733</w:t>
-            </w:r>
-          </w:p>
-        </w:tc>
-        <w:tc>
-          <w:tcPr/>
-          <w:p>
-            <w:pPr>
-              <w:pStyle w:val="Compact"/>
-              <w:jc w:val="center"/>
-            </w:pPr>
-            <w:r>
-              <w:t xml:space="preserve">30,183</w:t>
-            </w:r>
-          </w:p>
-        </w:tc>
-        <w:tc>
-          <w:tcPr/>
-          <w:p>
-            <w:pPr>
-              <w:pStyle w:val="Compact"/>
-              <w:jc w:val="center"/>
-            </w:pPr>
-            <w:r>
-              <w:t xml:space="preserve">575,832</w:t>
+              <w:t xml:space="preserve">257,298</w:t>
+            </w:r>
+          </w:p>
+        </w:tc>
+        <w:tc>
+          <w:tcPr/>
+          <w:p>
+            <w:pPr>
+              <w:pStyle w:val="Compact"/>
+              <w:jc w:val="center"/>
+            </w:pPr>
+            <w:r>
+              <w:t xml:space="preserve">228,398</w:t>
+            </w:r>
+          </w:p>
+        </w:tc>
+        <w:tc>
+          <w:tcPr/>
+          <w:p>
+            <w:pPr>
+              <w:pStyle w:val="Compact"/>
+              <w:jc w:val="center"/>
+            </w:pPr>
+            <w:r>
+              <w:t xml:space="preserve">33,666</w:t>
+            </w:r>
+          </w:p>
+        </w:tc>
+        <w:tc>
+          <w:tcPr/>
+          <w:p>
+            <w:pPr>
+              <w:pStyle w:val="Compact"/>
+              <w:jc w:val="center"/>
+            </w:pPr>
+            <w:r>
+              <w:t xml:space="preserve">27,840</w:t>
+            </w:r>
+          </w:p>
+        </w:tc>
+        <w:tc>
+          <w:tcPr/>
+          <w:p>
+            <w:pPr>
+              <w:pStyle w:val="Compact"/>
+              <w:jc w:val="center"/>
+            </w:pPr>
+            <w:r>
+              <w:t xml:space="preserve">547,202</w:t>
             </w:r>
           </w:p>
         </w:tc>
@@ -37402,55 +37402,55 @@
               <w:jc w:val="center"/>
             </w:pPr>
             <w:r>
-              <w:t xml:space="preserve">269,972</w:t>
-            </w:r>
-          </w:p>
-        </w:tc>
-        <w:tc>
-          <w:tcPr/>
-          <w:p>
-            <w:pPr>
-              <w:pStyle w:val="Compact"/>
-              <w:jc w:val="center"/>
-            </w:pPr>
-            <w:r>
-              <w:t xml:space="preserve">239,944</w:t>
-            </w:r>
-          </w:p>
-        </w:tc>
-        <w:tc>
-          <w:tcPr/>
-          <w:p>
-            <w:pPr>
-              <w:pStyle w:val="Compact"/>
-              <w:jc w:val="center"/>
-            </w:pPr>
-            <w:r>
-              <w:t xml:space="preserve">35,733</w:t>
-            </w:r>
-          </w:p>
-        </w:tc>
-        <w:tc>
-          <w:tcPr/>
-          <w:p>
-            <w:pPr>
-              <w:pStyle w:val="Compact"/>
-              <w:jc w:val="center"/>
-            </w:pPr>
-            <w:r>
-              <w:t xml:space="preserve">30,653</w:t>
-            </w:r>
-          </w:p>
-        </w:tc>
-        <w:tc>
-          <w:tcPr/>
-          <w:p>
-            <w:pPr>
-              <w:pStyle w:val="Compact"/>
-              <w:jc w:val="center"/>
-            </w:pPr>
-            <w:r>
-              <w:t xml:space="preserve">576,302</w:t>
+              <w:t xml:space="preserve">257,298</w:t>
+            </w:r>
+          </w:p>
+        </w:tc>
+        <w:tc>
+          <w:tcPr/>
+          <w:p>
+            <w:pPr>
+              <w:pStyle w:val="Compact"/>
+              <w:jc w:val="center"/>
+            </w:pPr>
+            <w:r>
+              <w:t xml:space="preserve">228,398</w:t>
+            </w:r>
+          </w:p>
+        </w:tc>
+        <w:tc>
+          <w:tcPr/>
+          <w:p>
+            <w:pPr>
+              <w:pStyle w:val="Compact"/>
+              <w:jc w:val="center"/>
+            </w:pPr>
+            <w:r>
+              <w:t xml:space="preserve">33,666</w:t>
+            </w:r>
+          </w:p>
+        </w:tc>
+        <w:tc>
+          <w:tcPr/>
+          <w:p>
+            <w:pPr>
+              <w:pStyle w:val="Compact"/>
+              <w:jc w:val="center"/>
+            </w:pPr>
+            <w:r>
+              <w:t xml:space="preserve">28,274</w:t>
+            </w:r>
+          </w:p>
+        </w:tc>
+        <w:tc>
+          <w:tcPr/>
+          <w:p>
+            <w:pPr>
+              <w:pStyle w:val="Compact"/>
+              <w:jc w:val="center"/>
+            </w:pPr>
+            <w:r>
+              <w:t xml:space="preserve">547,636</w:t>
             </w:r>
           </w:p>
         </w:tc>
@@ -37500,55 +37500,55 @@
               <w:jc w:val="center"/>
             </w:pPr>
             <w:r>
-              <w:t xml:space="preserve">269,972</w:t>
-            </w:r>
-          </w:p>
-        </w:tc>
-        <w:tc>
-          <w:tcPr/>
-          <w:p>
-            <w:pPr>
-              <w:pStyle w:val="Compact"/>
-              <w:jc w:val="center"/>
-            </w:pPr>
-            <w:r>
-              <w:t xml:space="preserve">239,944</w:t>
-            </w:r>
-          </w:p>
-        </w:tc>
-        <w:tc>
-          <w:tcPr/>
-          <w:p>
-            <w:pPr>
-              <w:pStyle w:val="Compact"/>
-              <w:jc w:val="center"/>
-            </w:pPr>
-            <w:r>
-              <w:t xml:space="preserve">35,733</w:t>
-            </w:r>
-          </w:p>
-        </w:tc>
-        <w:tc>
-          <w:tcPr/>
-          <w:p>
-            <w:pPr>
-              <w:pStyle w:val="Compact"/>
-              <w:jc w:val="center"/>
-            </w:pPr>
-            <w:r>
-              <w:t xml:space="preserve">21,135</w:t>
-            </w:r>
-          </w:p>
-        </w:tc>
-        <w:tc>
-          <w:tcPr/>
-          <w:p>
-            <w:pPr>
-              <w:pStyle w:val="Compact"/>
-              <w:jc w:val="center"/>
-            </w:pPr>
-            <w:r>
-              <w:t xml:space="preserve">566,784</w:t>
+              <w:t xml:space="preserve">257,298</w:t>
+            </w:r>
+          </w:p>
+        </w:tc>
+        <w:tc>
+          <w:tcPr/>
+          <w:p>
+            <w:pPr>
+              <w:pStyle w:val="Compact"/>
+              <w:jc w:val="center"/>
+            </w:pPr>
+            <w:r>
+              <w:t xml:space="preserve">228,398</w:t>
+            </w:r>
+          </w:p>
+        </w:tc>
+        <w:tc>
+          <w:tcPr/>
+          <w:p>
+            <w:pPr>
+              <w:pStyle w:val="Compact"/>
+              <w:jc w:val="center"/>
+            </w:pPr>
+            <w:r>
+              <w:t xml:space="preserve">33,666</w:t>
+            </w:r>
+          </w:p>
+        </w:tc>
+        <w:tc>
+          <w:tcPr/>
+          <w:p>
+            <w:pPr>
+              <w:pStyle w:val="Compact"/>
+              <w:jc w:val="center"/>
+            </w:pPr>
+            <w:r>
+              <w:t xml:space="preserve">19,494</w:t>
+            </w:r>
+          </w:p>
+        </w:tc>
+        <w:tc>
+          <w:tcPr/>
+          <w:p>
+            <w:pPr>
+              <w:pStyle w:val="Compact"/>
+              <w:jc w:val="center"/>
+            </w:pPr>
+            <w:r>
+              <w:t xml:space="preserve">538,857</w:t>
             </w:r>
           </w:p>
         </w:tc>
@@ -37696,55 +37696,55 @@
               <w:jc w:val="center"/>
             </w:pPr>
             <w:r>
-              <w:t xml:space="preserve">269,972</w:t>
-            </w:r>
-          </w:p>
-        </w:tc>
-        <w:tc>
-          <w:tcPr/>
-          <w:p>
-            <w:pPr>
-              <w:pStyle w:val="Compact"/>
-              <w:jc w:val="center"/>
-            </w:pPr>
-            <w:r>
-              <w:t xml:space="preserve">132,838</w:t>
-            </w:r>
-          </w:p>
-        </w:tc>
-        <w:tc>
-          <w:tcPr/>
-          <w:p>
-            <w:pPr>
-              <w:pStyle w:val="Compact"/>
-              <w:jc w:val="center"/>
-            </w:pPr>
-            <w:r>
-              <w:t xml:space="preserve">35,733</w:t>
-            </w:r>
-          </w:p>
-        </w:tc>
-        <w:tc>
-          <w:tcPr/>
-          <w:p>
-            <w:pPr>
-              <w:pStyle w:val="Compact"/>
-              <w:jc w:val="center"/>
-            </w:pPr>
-            <w:r>
-              <w:t xml:space="preserve">134,878</w:t>
-            </w:r>
-          </w:p>
-        </w:tc>
-        <w:tc>
-          <w:tcPr/>
-          <w:p>
-            <w:pPr>
-              <w:pStyle w:val="Compact"/>
-              <w:jc w:val="center"/>
-            </w:pPr>
-            <w:r>
-              <w:t xml:space="preserve">573,421</w:t>
+              <w:t xml:space="preserve">257,298</w:t>
+            </w:r>
+          </w:p>
+        </w:tc>
+        <w:tc>
+          <w:tcPr/>
+          <w:p>
+            <w:pPr>
+              <w:pStyle w:val="Compact"/>
+              <w:jc w:val="center"/>
+            </w:pPr>
+            <w:r>
+              <w:t xml:space="preserve">126,446</w:t>
+            </w:r>
+          </w:p>
+        </w:tc>
+        <w:tc>
+          <w:tcPr/>
+          <w:p>
+            <w:pPr>
+              <w:pStyle w:val="Compact"/>
+              <w:jc w:val="center"/>
+            </w:pPr>
+            <w:r>
+              <w:t xml:space="preserve">33,666</w:t>
+            </w:r>
+          </w:p>
+        </w:tc>
+        <w:tc>
+          <w:tcPr/>
+          <w:p>
+            <w:pPr>
+              <w:pStyle w:val="Compact"/>
+              <w:jc w:val="center"/>
+            </w:pPr>
+            <w:r>
+              <w:t xml:space="preserve">124,409</w:t>
+            </w:r>
+          </w:p>
+        </w:tc>
+        <w:tc>
+          <w:tcPr/>
+          <w:p>
+            <w:pPr>
+              <w:pStyle w:val="Compact"/>
+              <w:jc w:val="center"/>
+            </w:pPr>
+            <w:r>
+              <w:t xml:space="preserve">541,818</w:t>
             </w:r>
           </w:p>
         </w:tc>
@@ -37794,67 +37794,67 @@
               <w:jc w:val="center"/>
             </w:pPr>
             <w:r>
-              <w:t xml:space="preserve">269,972</w:t>
-            </w:r>
-          </w:p>
-        </w:tc>
-        <w:tc>
-          <w:tcPr/>
-          <w:p>
-            <w:pPr>
-              <w:pStyle w:val="Compact"/>
-              <w:jc w:val="center"/>
-            </w:pPr>
-            <w:r>
-              <w:t xml:space="preserve">132,838</w:t>
-            </w:r>
-          </w:p>
-        </w:tc>
-        <w:tc>
-          <w:tcPr/>
-          <w:p>
-            <w:pPr>
-              <w:pStyle w:val="Compact"/>
-              <w:jc w:val="center"/>
-            </w:pPr>
-            <w:r>
-              <w:t xml:space="preserve">35,733</w:t>
-            </w:r>
-          </w:p>
-        </w:tc>
-        <w:tc>
-          <w:tcPr/>
-          <w:p>
-            <w:pPr>
-              <w:pStyle w:val="Compact"/>
-              <w:jc w:val="center"/>
-            </w:pPr>
-            <w:r>
-              <w:t xml:space="preserve">128,461</w:t>
-            </w:r>
-          </w:p>
-        </w:tc>
-        <w:tc>
-          <w:tcPr/>
-          <w:p>
-            <w:pPr>
-              <w:pStyle w:val="Compact"/>
-              <w:jc w:val="center"/>
-            </w:pPr>
-            <w:r>
-              <w:t xml:space="preserve">567,004</w:t>
-            </w:r>
-          </w:p>
-        </w:tc>
-        <w:tc>
-          <w:tcPr/>
-          <w:p>
-            <w:pPr>
-              <w:pStyle w:val="Compact"/>
-              <w:jc w:val="center"/>
-            </w:pPr>
-            <w:r>
-              <w:t xml:space="preserve">1.3</w:t>
+              <w:t xml:space="preserve">257,298</w:t>
+            </w:r>
+          </w:p>
+        </w:tc>
+        <w:tc>
+          <w:tcPr/>
+          <w:p>
+            <w:pPr>
+              <w:pStyle w:val="Compact"/>
+              <w:jc w:val="center"/>
+            </w:pPr>
+            <w:r>
+              <w:t xml:space="preserve">126,446</w:t>
+            </w:r>
+          </w:p>
+        </w:tc>
+        <w:tc>
+          <w:tcPr/>
+          <w:p>
+            <w:pPr>
+              <w:pStyle w:val="Compact"/>
+              <w:jc w:val="center"/>
+            </w:pPr>
+            <w:r>
+              <w:t xml:space="preserve">33,666</w:t>
+            </w:r>
+          </w:p>
+        </w:tc>
+        <w:tc>
+          <w:tcPr/>
+          <w:p>
+            <w:pPr>
+              <w:pStyle w:val="Compact"/>
+              <w:jc w:val="center"/>
+            </w:pPr>
+            <w:r>
+              <w:t xml:space="preserve">118,490</w:t>
+            </w:r>
+          </w:p>
+        </w:tc>
+        <w:tc>
+          <w:tcPr/>
+          <w:p>
+            <w:pPr>
+              <w:pStyle w:val="Compact"/>
+              <w:jc w:val="center"/>
+            </w:pPr>
+            <w:r>
+              <w:t xml:space="preserve">535,900</w:t>
+            </w:r>
+          </w:p>
+        </w:tc>
+        <w:tc>
+          <w:tcPr/>
+          <w:p>
+            <w:pPr>
+              <w:pStyle w:val="Compact"/>
+              <w:jc w:val="center"/>
+            </w:pPr>
+            <w:r>
+              <w:t xml:space="preserve">1.2</w:t>
             </w:r>
           </w:p>
         </w:tc>
@@ -37892,67 +37892,67 @@
               <w:jc w:val="center"/>
             </w:pPr>
             <w:r>
-              <w:t xml:space="preserve">269,972</w:t>
-            </w:r>
-          </w:p>
-        </w:tc>
-        <w:tc>
-          <w:tcPr/>
-          <w:p>
-            <w:pPr>
-              <w:pStyle w:val="Compact"/>
-              <w:jc w:val="center"/>
-            </w:pPr>
-            <w:r>
-              <w:t xml:space="preserve">132,838</w:t>
-            </w:r>
-          </w:p>
-        </w:tc>
-        <w:tc>
-          <w:tcPr/>
-          <w:p>
-            <w:pPr>
-              <w:pStyle w:val="Compact"/>
-              <w:jc w:val="center"/>
-            </w:pPr>
-            <w:r>
-              <w:t xml:space="preserve">35,733</w:t>
-            </w:r>
-          </w:p>
-        </w:tc>
-        <w:tc>
-          <w:tcPr/>
-          <w:p>
-            <w:pPr>
-              <w:pStyle w:val="Compact"/>
-              <w:jc w:val="center"/>
-            </w:pPr>
-            <w:r>
-              <w:t xml:space="preserve">20,443</w:t>
-            </w:r>
-          </w:p>
-        </w:tc>
-        <w:tc>
-          <w:tcPr/>
-          <w:p>
-            <w:pPr>
-              <w:pStyle w:val="Compact"/>
-              <w:jc w:val="center"/>
-            </w:pPr>
-            <w:r>
-              <w:t xml:space="preserve">458,986</w:t>
-            </w:r>
-          </w:p>
-        </w:tc>
-        <w:tc>
-          <w:tcPr/>
-          <w:p>
-            <w:pPr>
-              <w:pStyle w:val="Compact"/>
-              <w:jc w:val="center"/>
-            </w:pPr>
-            <w:r>
-              <w:t xml:space="preserve">6.4</w:t>
+              <w:t xml:space="preserve">257,298</w:t>
+            </w:r>
+          </w:p>
+        </w:tc>
+        <w:tc>
+          <w:tcPr/>
+          <w:p>
+            <w:pPr>
+              <w:pStyle w:val="Compact"/>
+              <w:jc w:val="center"/>
+            </w:pPr>
+            <w:r>
+              <w:t xml:space="preserve">126,446</w:t>
+            </w:r>
+          </w:p>
+        </w:tc>
+        <w:tc>
+          <w:tcPr/>
+          <w:p>
+            <w:pPr>
+              <w:pStyle w:val="Compact"/>
+              <w:jc w:val="center"/>
+            </w:pPr>
+            <w:r>
+              <w:t xml:space="preserve">33,666</w:t>
+            </w:r>
+          </w:p>
+        </w:tc>
+        <w:tc>
+          <w:tcPr/>
+          <w:p>
+            <w:pPr>
+              <w:pStyle w:val="Compact"/>
+              <w:jc w:val="center"/>
+            </w:pPr>
+            <w:r>
+              <w:t xml:space="preserve">18,856</w:t>
+            </w:r>
+          </w:p>
+        </w:tc>
+        <w:tc>
+          <w:tcPr/>
+          <w:p>
+            <w:pPr>
+              <w:pStyle w:val="Compact"/>
+              <w:jc w:val="center"/>
+            </w:pPr>
+            <w:r>
+              <w:t xml:space="preserve">436,266</w:t>
+            </w:r>
+          </w:p>
+        </w:tc>
+        <w:tc>
+          <w:tcPr/>
+          <w:p>
+            <w:pPr>
+              <w:pStyle w:val="Compact"/>
+              <w:jc w:val="center"/>
+            </w:pPr>
+            <w:r>
+              <w:t xml:space="preserve">6.3</w:t>
             </w:r>
           </w:p>
         </w:tc>
@@ -38088,55 +38088,55 @@
               <w:jc w:val="center"/>
             </w:pPr>
             <w:r>
-              <w:t xml:space="preserve">269,972</w:t>
-            </w:r>
-          </w:p>
-        </w:tc>
-        <w:tc>
-          <w:tcPr/>
-          <w:p>
-            <w:pPr>
-              <w:pStyle w:val="Compact"/>
-              <w:jc w:val="center"/>
-            </w:pPr>
-            <w:r>
-              <w:t xml:space="preserve">233,373</w:t>
-            </w:r>
-          </w:p>
-        </w:tc>
-        <w:tc>
-          <w:tcPr/>
-          <w:p>
-            <w:pPr>
-              <w:pStyle w:val="Compact"/>
-              <w:jc w:val="center"/>
-            </w:pPr>
-            <w:r>
-              <w:t xml:space="preserve">35,733</w:t>
-            </w:r>
-          </w:p>
-        </w:tc>
-        <w:tc>
-          <w:tcPr/>
-          <w:p>
-            <w:pPr>
-              <w:pStyle w:val="Compact"/>
-              <w:jc w:val="center"/>
-            </w:pPr>
-            <w:r>
-              <w:t xml:space="preserve">21,184</w:t>
-            </w:r>
-          </w:p>
-        </w:tc>
-        <w:tc>
-          <w:tcPr/>
-          <w:p>
-            <w:pPr>
-              <w:pStyle w:val="Compact"/>
-              <w:jc w:val="center"/>
-            </w:pPr>
-            <w:r>
-              <w:t xml:space="preserve">560,262</w:t>
+              <w:t xml:space="preserve">257,298</w:t>
+            </w:r>
+          </w:p>
+        </w:tc>
+        <w:tc>
+          <w:tcPr/>
+          <w:p>
+            <w:pPr>
+              <w:pStyle w:val="Compact"/>
+              <w:jc w:val="center"/>
+            </w:pPr>
+            <w:r>
+              <w:t xml:space="preserve">222,143</w:t>
+            </w:r>
+          </w:p>
+        </w:tc>
+        <w:tc>
+          <w:tcPr/>
+          <w:p>
+            <w:pPr>
+              <w:pStyle w:val="Compact"/>
+              <w:jc w:val="center"/>
+            </w:pPr>
+            <w:r>
+              <w:t xml:space="preserve">33,666</w:t>
+            </w:r>
+          </w:p>
+        </w:tc>
+        <w:tc>
+          <w:tcPr/>
+          <w:p>
+            <w:pPr>
+              <w:pStyle w:val="Compact"/>
+              <w:jc w:val="center"/>
+            </w:pPr>
+            <w:r>
+              <w:t xml:space="preserve">19,540</w:t>
+            </w:r>
+          </w:p>
+        </w:tc>
+        <w:tc>
+          <w:tcPr/>
+          <w:p>
+            <w:pPr>
+              <w:pStyle w:val="Compact"/>
+              <w:jc w:val="center"/>
+            </w:pPr>
+            <w:r>
+              <w:t xml:space="preserve">532,647</w:t>
             </w:r>
           </w:p>
         </w:tc>
@@ -38186,67 +38186,67 @@
               <w:jc w:val="center"/>
             </w:pPr>
             <w:r>
-              <w:t xml:space="preserve">269,972</w:t>
-            </w:r>
-          </w:p>
-        </w:tc>
-        <w:tc>
-          <w:tcPr/>
-          <w:p>
-            <w:pPr>
-              <w:pStyle w:val="Compact"/>
-              <w:jc w:val="center"/>
-            </w:pPr>
-            <w:r>
-              <w:t xml:space="preserve">233,373</w:t>
-            </w:r>
-          </w:p>
-        </w:tc>
-        <w:tc>
-          <w:tcPr/>
-          <w:p>
-            <w:pPr>
-              <w:pStyle w:val="Compact"/>
-              <w:jc w:val="center"/>
-            </w:pPr>
-            <w:r>
-              <w:t xml:space="preserve">35,733</w:t>
-            </w:r>
-          </w:p>
-        </w:tc>
-        <w:tc>
-          <w:tcPr/>
-          <w:p>
-            <w:pPr>
-              <w:pStyle w:val="Compact"/>
-              <w:jc w:val="center"/>
-            </w:pPr>
-            <w:r>
-              <w:t xml:space="preserve">17,804</w:t>
-            </w:r>
-          </w:p>
-        </w:tc>
-        <w:tc>
-          <w:tcPr/>
-          <w:p>
-            <w:pPr>
-              <w:pStyle w:val="Compact"/>
-              <w:jc w:val="center"/>
-            </w:pPr>
-            <w:r>
-              <w:t xml:space="preserve">556,882</w:t>
-            </w:r>
-          </w:p>
-        </w:tc>
-        <w:tc>
-          <w:tcPr/>
-          <w:p>
-            <w:pPr>
-              <w:pStyle w:val="Compact"/>
-              <w:jc w:val="center"/>
-            </w:pPr>
-            <w:r>
-              <w:t xml:space="preserve">8.9</w:t>
+              <w:t xml:space="preserve">257,298</w:t>
+            </w:r>
+          </w:p>
+        </w:tc>
+        <w:tc>
+          <w:tcPr/>
+          <w:p>
+            <w:pPr>
+              <w:pStyle w:val="Compact"/>
+              <w:jc w:val="center"/>
+            </w:pPr>
+            <w:r>
+              <w:t xml:space="preserve">222,143</w:t>
+            </w:r>
+          </w:p>
+        </w:tc>
+        <w:tc>
+          <w:tcPr/>
+          <w:p>
+            <w:pPr>
+              <w:pStyle w:val="Compact"/>
+              <w:jc w:val="center"/>
+            </w:pPr>
+            <w:r>
+              <w:t xml:space="preserve">33,666</w:t>
+            </w:r>
+          </w:p>
+        </w:tc>
+        <w:tc>
+          <w:tcPr/>
+          <w:p>
+            <w:pPr>
+              <w:pStyle w:val="Compact"/>
+              <w:jc w:val="center"/>
+            </w:pPr>
+            <w:r>
+              <w:t xml:space="preserve">16,422</w:t>
+            </w:r>
+          </w:p>
+        </w:tc>
+        <w:tc>
+          <w:tcPr/>
+          <w:p>
+            <w:pPr>
+              <w:pStyle w:val="Compact"/>
+              <w:jc w:val="center"/>
+            </w:pPr>
+            <w:r>
+              <w:t xml:space="preserve">529,529</w:t>
+            </w:r>
+          </w:p>
+        </w:tc>
+        <w:tc>
+          <w:tcPr/>
+          <w:p>
+            <w:pPr>
+              <w:pStyle w:val="Compact"/>
+              <w:jc w:val="center"/>
+            </w:pPr>
+            <w:r>
+              <w:t xml:space="preserve">8.8</w:t>
             </w:r>
           </w:p>
         </w:tc>
@@ -38284,55 +38284,55 @@
               <w:jc w:val="center"/>
             </w:pPr>
             <w:r>
-              <w:t xml:space="preserve">269,972</w:t>
-            </w:r>
-          </w:p>
-        </w:tc>
-        <w:tc>
-          <w:tcPr/>
-          <w:p>
-            <w:pPr>
-              <w:pStyle w:val="Compact"/>
-              <w:jc w:val="center"/>
-            </w:pPr>
-            <w:r>
-              <w:t xml:space="preserve">233,373</w:t>
-            </w:r>
-          </w:p>
-        </w:tc>
-        <w:tc>
-          <w:tcPr/>
-          <w:p>
-            <w:pPr>
-              <w:pStyle w:val="Compact"/>
-              <w:jc w:val="center"/>
-            </w:pPr>
-            <w:r>
-              <w:t xml:space="preserve">35,733</w:t>
-            </w:r>
-          </w:p>
-        </w:tc>
-        <w:tc>
-          <w:tcPr/>
-          <w:p>
-            <w:pPr>
-              <w:pStyle w:val="Compact"/>
-              <w:jc w:val="center"/>
-            </w:pPr>
-            <w:r>
-              <w:t xml:space="preserve">9,312</w:t>
-            </w:r>
-          </w:p>
-        </w:tc>
-        <w:tc>
-          <w:tcPr/>
-          <w:p>
-            <w:pPr>
-              <w:pStyle w:val="Compact"/>
-              <w:jc w:val="center"/>
-            </w:pPr>
-            <w:r>
-              <w:t xml:space="preserve">548,390</w:t>
+              <w:t xml:space="preserve">257,298</w:t>
+            </w:r>
+          </w:p>
+        </w:tc>
+        <w:tc>
+          <w:tcPr/>
+          <w:p>
+            <w:pPr>
+              <w:pStyle w:val="Compact"/>
+              <w:jc w:val="center"/>
+            </w:pPr>
+            <w:r>
+              <w:t xml:space="preserve">222,143</w:t>
+            </w:r>
+          </w:p>
+        </w:tc>
+        <w:tc>
+          <w:tcPr/>
+          <w:p>
+            <w:pPr>
+              <w:pStyle w:val="Compact"/>
+              <w:jc w:val="center"/>
+            </w:pPr>
+            <w:r>
+              <w:t xml:space="preserve">33,666</w:t>
+            </w:r>
+          </w:p>
+        </w:tc>
+        <w:tc>
+          <w:tcPr/>
+          <w:p>
+            <w:pPr>
+              <w:pStyle w:val="Compact"/>
+              <w:jc w:val="center"/>
+            </w:pPr>
+            <w:r>
+              <w:t xml:space="preserve">8,590</w:t>
+            </w:r>
+          </w:p>
+        </w:tc>
+        <w:tc>
+          <w:tcPr/>
+          <w:p>
+            <w:pPr>
+              <w:pStyle w:val="Compact"/>
+              <w:jc w:val="center"/>
+            </w:pPr>
+            <w:r>
+              <w:t xml:space="preserve">521,696</w:t>
             </w:r>
           </w:p>
         </w:tc>
@@ -38480,55 +38480,55 @@
               <w:jc w:val="center"/>
             </w:pPr>
             <w:r>
-              <w:t xml:space="preserve">269,972</w:t>
-            </w:r>
-          </w:p>
-        </w:tc>
-        <w:tc>
-          <w:tcPr/>
-          <w:p>
-            <w:pPr>
-              <w:pStyle w:val="Compact"/>
-              <w:jc w:val="center"/>
-            </w:pPr>
-            <w:r>
-              <w:t xml:space="preserve">267,747</w:t>
-            </w:r>
-          </w:p>
-        </w:tc>
-        <w:tc>
-          <w:tcPr/>
-          <w:p>
-            <w:pPr>
-              <w:pStyle w:val="Compact"/>
-              <w:jc w:val="center"/>
-            </w:pPr>
-            <w:r>
-              <w:t xml:space="preserve">35,733</w:t>
-            </w:r>
-          </w:p>
-        </w:tc>
-        <w:tc>
-          <w:tcPr/>
-          <w:p>
-            <w:pPr>
-              <w:pStyle w:val="Compact"/>
-              <w:jc w:val="center"/>
-            </w:pPr>
-            <w:r>
-              <w:t xml:space="preserve">42,206</w:t>
-            </w:r>
-          </w:p>
-        </w:tc>
-        <w:tc>
-          <w:tcPr/>
-          <w:p>
-            <w:pPr>
-              <w:pStyle w:val="Compact"/>
-              <w:jc w:val="center"/>
-            </w:pPr>
-            <w:r>
-              <w:t xml:space="preserve">615,659</w:t>
+              <w:t xml:space="preserve">257,298</w:t>
+            </w:r>
+          </w:p>
+        </w:tc>
+        <w:tc>
+          <w:tcPr/>
+          <w:p>
+            <w:pPr>
+              <w:pStyle w:val="Compact"/>
+              <w:jc w:val="center"/>
+            </w:pPr>
+            <w:r>
+              <w:t xml:space="preserve">254,863</w:t>
+            </w:r>
+          </w:p>
+        </w:tc>
+        <w:tc>
+          <w:tcPr/>
+          <w:p>
+            <w:pPr>
+              <w:pStyle w:val="Compact"/>
+              <w:jc w:val="center"/>
+            </w:pPr>
+            <w:r>
+              <w:t xml:space="preserve">33,666</w:t>
+            </w:r>
+          </w:p>
+        </w:tc>
+        <w:tc>
+          <w:tcPr/>
+          <w:p>
+            <w:pPr>
+              <w:pStyle w:val="Compact"/>
+              <w:jc w:val="center"/>
+            </w:pPr>
+            <w:r>
+              <w:t xml:space="preserve">38,930</w:t>
+            </w:r>
+          </w:p>
+        </w:tc>
+        <w:tc>
+          <w:tcPr/>
+          <w:p>
+            <w:pPr>
+              <w:pStyle w:val="Compact"/>
+              <w:jc w:val="center"/>
+            </w:pPr>
+            <w:r>
+              <w:t xml:space="preserve">584,758</w:t>
             </w:r>
           </w:p>
         </w:tc>
@@ -38578,55 +38578,55 @@
               <w:jc w:val="center"/>
             </w:pPr>
             <w:r>
-              <w:t xml:space="preserve">269,972</w:t>
-            </w:r>
-          </w:p>
-        </w:tc>
-        <w:tc>
-          <w:tcPr/>
-          <w:p>
-            <w:pPr>
-              <w:pStyle w:val="Compact"/>
-              <w:jc w:val="center"/>
-            </w:pPr>
-            <w:r>
-              <w:t xml:space="preserve">267,747</w:t>
-            </w:r>
-          </w:p>
-        </w:tc>
-        <w:tc>
-          <w:tcPr/>
-          <w:p>
-            <w:pPr>
-              <w:pStyle w:val="Compact"/>
-              <w:jc w:val="center"/>
-            </w:pPr>
-            <w:r>
-              <w:t xml:space="preserve">35,733</w:t>
-            </w:r>
-          </w:p>
-        </w:tc>
-        <w:tc>
-          <w:tcPr/>
-          <w:p>
-            <w:pPr>
-              <w:pStyle w:val="Compact"/>
-              <w:jc w:val="center"/>
-            </w:pPr>
-            <w:r>
-              <w:t xml:space="preserve">17,497</w:t>
-            </w:r>
-          </w:p>
-        </w:tc>
-        <w:tc>
-          <w:tcPr/>
-          <w:p>
-            <w:pPr>
-              <w:pStyle w:val="Compact"/>
-              <w:jc w:val="center"/>
-            </w:pPr>
-            <w:r>
-              <w:t xml:space="preserve">590,949</w:t>
+              <w:t xml:space="preserve">257,298</w:t>
+            </w:r>
+          </w:p>
+        </w:tc>
+        <w:tc>
+          <w:tcPr/>
+          <w:p>
+            <w:pPr>
+              <w:pStyle w:val="Compact"/>
+              <w:jc w:val="center"/>
+            </w:pPr>
+            <w:r>
+              <w:t xml:space="preserve">254,863</w:t>
+            </w:r>
+          </w:p>
+        </w:tc>
+        <w:tc>
+          <w:tcPr/>
+          <w:p>
+            <w:pPr>
+              <w:pStyle w:val="Compact"/>
+              <w:jc w:val="center"/>
+            </w:pPr>
+            <w:r>
+              <w:t xml:space="preserve">33,666</w:t>
+            </w:r>
+          </w:p>
+        </w:tc>
+        <w:tc>
+          <w:tcPr/>
+          <w:p>
+            <w:pPr>
+              <w:pStyle w:val="Compact"/>
+              <w:jc w:val="center"/>
+            </w:pPr>
+            <w:r>
+              <w:t xml:space="preserve">16,139</w:t>
+            </w:r>
+          </w:p>
+        </w:tc>
+        <w:tc>
+          <w:tcPr/>
+          <w:p>
+            <w:pPr>
+              <w:pStyle w:val="Compact"/>
+              <w:jc w:val="center"/>
+            </w:pPr>
+            <w:r>
+              <w:t xml:space="preserve">561,966</w:t>
             </w:r>
           </w:p>
         </w:tc>
@@ -38951,19 +38951,19 @@
               <w:jc w:val="center"/>
             </w:pPr>
             <w:r>
-              <w:t xml:space="preserve">18,730</w:t>
-            </w:r>
-          </w:p>
-        </w:tc>
-        <w:tc>
-          <w:tcPr/>
-          <w:p>
-            <w:pPr>
-              <w:pStyle w:val="Compact"/>
-              <w:jc w:val="center"/>
-            </w:pPr>
-            <w:r>
-              <w:t xml:space="preserve">52,867</w:t>
+              <w:t xml:space="preserve">18,637</w:t>
+            </w:r>
+          </w:p>
+        </w:tc>
+        <w:tc>
+          <w:tcPr/>
+          <w:p>
+            <w:pPr>
+              <w:pStyle w:val="Compact"/>
+              <w:jc w:val="center"/>
+            </w:pPr>
+            <w:r>
+              <w:t xml:space="preserve">54,484</w:t>
             </w:r>
           </w:p>
         </w:tc>
@@ -39049,19 +39049,19 @@
               <w:jc w:val="center"/>
             </w:pPr>
             <w:r>
-              <w:t xml:space="preserve">17,974</w:t>
-            </w:r>
-          </w:p>
-        </w:tc>
-        <w:tc>
-          <w:tcPr/>
-          <w:p>
-            <w:pPr>
-              <w:pStyle w:val="Compact"/>
-              <w:jc w:val="center"/>
-            </w:pPr>
-            <w:r>
-              <w:t xml:space="preserve">48,440</w:t>
+              <w:t xml:space="preserve">17,890</w:t>
+            </w:r>
+          </w:p>
+        </w:tc>
+        <w:tc>
+          <w:tcPr/>
+          <w:p>
+            <w:pPr>
+              <w:pStyle w:val="Compact"/>
+              <w:jc w:val="center"/>
+            </w:pPr>
+            <w:r>
+              <w:t xml:space="preserve">49,879</w:t>
             </w:r>
           </w:p>
         </w:tc>
@@ -39147,19 +39147,19 @@
               <w:jc w:val="center"/>
             </w:pPr>
             <w:r>
-              <w:t xml:space="preserve">18,794</w:t>
-            </w:r>
-          </w:p>
-        </w:tc>
-        <w:tc>
-          <w:tcPr/>
-          <w:p>
-            <w:pPr>
-              <w:pStyle w:val="Compact"/>
-              <w:jc w:val="center"/>
-            </w:pPr>
-            <w:r>
-              <w:t xml:space="preserve">53,455</w:t>
+              <w:t xml:space="preserve">18,700</w:t>
+            </w:r>
+          </w:p>
+        </w:tc>
+        <w:tc>
+          <w:tcPr/>
+          <w:p>
+            <w:pPr>
+              <w:pStyle w:val="Compact"/>
+              <w:jc w:val="center"/>
+            </w:pPr>
+            <w:r>
+              <w:t xml:space="preserve">55,100</w:t>
             </w:r>
           </w:p>
         </w:tc>
@@ -39343,19 +39343,19 @@
               <w:jc w:val="center"/>
             </w:pPr>
             <w:r>
-              <w:t xml:space="preserve">21,482</w:t>
-            </w:r>
-          </w:p>
-        </w:tc>
-        <w:tc>
-          <w:tcPr/>
-          <w:p>
-            <w:pPr>
-              <w:pStyle w:val="Compact"/>
-              <w:jc w:val="center"/>
-            </w:pPr>
-            <w:r>
-              <w:t xml:space="preserve">69,464</w:t>
+              <w:t xml:space="preserve">21,360</w:t>
+            </w:r>
+          </w:p>
+        </w:tc>
+        <w:tc>
+          <w:tcPr/>
+          <w:p>
+            <w:pPr>
+              <w:pStyle w:val="Compact"/>
+              <w:jc w:val="center"/>
+            </w:pPr>
+            <w:r>
+              <w:t xml:space="preserve">71,762</w:t>
             </w:r>
           </w:p>
         </w:tc>
@@ -39441,19 +39441,19 @@
               <w:jc w:val="center"/>
             </w:pPr>
             <w:r>
-              <w:t xml:space="preserve">21,467</w:t>
-            </w:r>
-          </w:p>
-        </w:tc>
-        <w:tc>
-          <w:tcPr/>
-          <w:p>
-            <w:pPr>
-              <w:pStyle w:val="Compact"/>
-              <w:jc w:val="center"/>
-            </w:pPr>
-            <w:r>
-              <w:t xml:space="preserve">67,252</w:t>
+              <w:t xml:space="preserve">21,346</w:t>
+            </w:r>
+          </w:p>
+        </w:tc>
+        <w:tc>
+          <w:tcPr/>
+          <w:p>
+            <w:pPr>
+              <w:pStyle w:val="Compact"/>
+              <w:jc w:val="center"/>
+            </w:pPr>
+            <w:r>
+              <w:t xml:space="preserve">69,441</w:t>
             </w:r>
           </w:p>
         </w:tc>
@@ -39539,19 +39539,19 @@
               <w:jc w:val="center"/>
             </w:pPr>
             <w:r>
-              <w:t xml:space="preserve">19,230</w:t>
-            </w:r>
-          </w:p>
-        </w:tc>
-        <w:tc>
-          <w:tcPr/>
-          <w:p>
-            <w:pPr>
-              <w:pStyle w:val="Compact"/>
-              <w:jc w:val="center"/>
-            </w:pPr>
-            <w:r>
-              <w:t xml:space="preserve">32,274</w:t>
+              <w:t xml:space="preserve">19,181</w:t>
+            </w:r>
+          </w:p>
+        </w:tc>
+        <w:tc>
+          <w:tcPr/>
+          <w:p>
+            <w:pPr>
+              <w:pStyle w:val="Compact"/>
+              <w:jc w:val="center"/>
+            </w:pPr>
+            <w:r>
+              <w:t xml:space="preserve">32,869</w:t>
             </w:r>
           </w:p>
         </w:tc>
@@ -39735,19 +39735,19 @@
               <w:jc w:val="center"/>
             </w:pPr>
             <w:r>
-              <w:t xml:space="preserve">26,914</w:t>
-            </w:r>
-          </w:p>
-        </w:tc>
-        <w:tc>
-          <w:tcPr/>
-          <w:p>
-            <w:pPr>
-              <w:pStyle w:val="Compact"/>
-              <w:jc w:val="center"/>
-            </w:pPr>
-            <w:r>
-              <w:t xml:space="preserve">71,870</w:t>
+              <w:t xml:space="preserve">26,792</w:t>
+            </w:r>
+          </w:p>
+        </w:tc>
+        <w:tc>
+          <w:tcPr/>
+          <w:p>
+            <w:pPr>
+              <w:pStyle w:val="Compact"/>
+              <w:jc w:val="center"/>
+            </w:pPr>
+            <w:r>
+              <w:t xml:space="preserve">74,006</w:t>
             </w:r>
           </w:p>
         </w:tc>
@@ -39833,19 +39833,19 @@
               <w:jc w:val="center"/>
             </w:pPr>
             <w:r>
-              <w:t xml:space="preserve">26,569</w:t>
-            </w:r>
-          </w:p>
-        </w:tc>
-        <w:tc>
-          <w:tcPr/>
-          <w:p>
-            <w:pPr>
-              <w:pStyle w:val="Compact"/>
-              <w:jc w:val="center"/>
-            </w:pPr>
-            <w:r>
-              <w:t xml:space="preserve">66,283</w:t>
+              <w:t xml:space="preserve">26,458</w:t>
+            </w:r>
+          </w:p>
+        </w:tc>
+        <w:tc>
+          <w:tcPr/>
+          <w:p>
+            <w:pPr>
+              <w:pStyle w:val="Compact"/>
+              <w:jc w:val="center"/>
+            </w:pPr>
+            <w:r>
+              <w:t xml:space="preserve">68,167</w:t>
             </w:r>
           </w:p>
         </w:tc>
@@ -39931,19 +39931,19 @@
               <w:jc w:val="center"/>
             </w:pPr>
             <w:r>
-              <w:t xml:space="preserve">24,802</w:t>
-            </w:r>
-          </w:p>
-        </w:tc>
-        <w:tc>
-          <w:tcPr/>
-          <w:p>
-            <w:pPr>
-              <w:pStyle w:val="Compact"/>
-              <w:jc w:val="center"/>
-            </w:pPr>
-            <w:r>
-              <w:t xml:space="preserve">37,565</w:t>
+              <w:t xml:space="preserve">24,748</w:t>
+            </w:r>
+          </w:p>
+        </w:tc>
+        <w:tc>
+          <w:tcPr/>
+          <w:p>
+            <w:pPr>
+              <w:pStyle w:val="Compact"/>
+              <w:jc w:val="center"/>
+            </w:pPr>
+            <w:r>
+              <w:t xml:space="preserve">38,140</w:t>
             </w:r>
           </w:p>
         </w:tc>
@@ -40127,19 +40127,19 @@
               <w:jc w:val="center"/>
             </w:pPr>
             <w:r>
-              <w:t xml:space="preserve">20,577</w:t>
-            </w:r>
-          </w:p>
-        </w:tc>
-        <w:tc>
-          <w:tcPr/>
-          <w:p>
-            <w:pPr>
-              <w:pStyle w:val="Compact"/>
-              <w:jc w:val="center"/>
-            </w:pPr>
-            <w:r>
-              <w:t xml:space="preserve">45,195</w:t>
+              <w:t xml:space="preserve">20,501</w:t>
+            </w:r>
+          </w:p>
+        </w:tc>
+        <w:tc>
+          <w:tcPr/>
+          <w:p>
+            <w:pPr>
+              <w:pStyle w:val="Compact"/>
+              <w:jc w:val="center"/>
+            </w:pPr>
+            <w:r>
+              <w:t xml:space="preserve">46,343</w:t>
             </w:r>
           </w:p>
         </w:tc>
@@ -40225,19 +40225,19 @@
               <w:jc w:val="center"/>
             </w:pPr>
             <w:r>
-              <w:t xml:space="preserve">20,113</w:t>
-            </w:r>
-          </w:p>
-        </w:tc>
-        <w:tc>
-          <w:tcPr/>
-          <w:p>
-            <w:pPr>
-              <w:pStyle w:val="Compact"/>
-              <w:jc w:val="center"/>
-            </w:pPr>
-            <w:r>
-              <w:t xml:space="preserve">43,192</w:t>
+              <w:t xml:space="preserve">20,043</w:t>
+            </w:r>
+          </w:p>
+        </w:tc>
+        <w:tc>
+          <w:tcPr/>
+          <w:p>
+            <w:pPr>
+              <w:pStyle w:val="Compact"/>
+              <w:jc w:val="center"/>
+            </w:pPr>
+            <w:r>
+              <w:t xml:space="preserve">44,267</w:t>
             </w:r>
           </w:p>
         </w:tc>
@@ -40323,19 +40323,19 @@
               <w:jc w:val="center"/>
             </w:pPr>
             <w:r>
-              <w:t xml:space="preserve">19,484</w:t>
-            </w:r>
-          </w:p>
-        </w:tc>
-        <w:tc>
-          <w:tcPr/>
-          <w:p>
-            <w:pPr>
-              <w:pStyle w:val="Compact"/>
-              <w:jc w:val="center"/>
-            </w:pPr>
-            <w:r>
-              <w:t xml:space="preserve">33,552</w:t>
+              <w:t xml:space="preserve">19,435</w:t>
+            </w:r>
+          </w:p>
+        </w:tc>
+        <w:tc>
+          <w:tcPr/>
+          <w:p>
+            <w:pPr>
+              <w:pStyle w:val="Compact"/>
+              <w:jc w:val="center"/>
+            </w:pPr>
+            <w:r>
+              <w:t xml:space="preserve">34,197</w:t>
             </w:r>
           </w:p>
         </w:tc>
@@ -40519,19 +40519,19 @@
               <w:jc w:val="center"/>
             </w:pPr>
             <w:r>
-              <w:t xml:space="preserve">21,329</w:t>
-            </w:r>
-          </w:p>
-        </w:tc>
-        <w:tc>
-          <w:tcPr/>
-          <w:p>
-            <w:pPr>
-              <w:pStyle w:val="Compact"/>
-              <w:jc w:val="center"/>
-            </w:pPr>
-            <w:r>
-              <w:t xml:space="preserve">39,231</w:t>
+              <w:t xml:space="preserve">21,267</w:t>
+            </w:r>
+          </w:p>
+        </w:tc>
+        <w:tc>
+          <w:tcPr/>
+          <w:p>
+            <w:pPr>
+              <w:pStyle w:val="Compact"/>
+              <w:jc w:val="center"/>
+            </w:pPr>
+            <w:r>
+              <w:t xml:space="preserve">40,055</w:t>
             </w:r>
           </w:p>
         </w:tc>
@@ -40617,19 +40617,19 @@
               <w:jc w:val="center"/>
             </w:pPr>
             <w:r>
-              <w:t xml:space="preserve">21,347</w:t>
-            </w:r>
-          </w:p>
-        </w:tc>
-        <w:tc>
-          <w:tcPr/>
-          <w:p>
-            <w:pPr>
-              <w:pStyle w:val="Compact"/>
-              <w:jc w:val="center"/>
-            </w:pPr>
-            <w:r>
-              <w:t xml:space="preserve">40,241</w:t>
+              <w:t xml:space="preserve">21,284</w:t>
+            </w:r>
+          </w:p>
+        </w:tc>
+        <w:tc>
+          <w:tcPr/>
+          <w:p>
+            <w:pPr>
+              <w:pStyle w:val="Compact"/>
+              <w:jc w:val="center"/>
+            </w:pPr>
+            <w:r>
+              <w:t xml:space="preserve">41,114</w:t>
             </w:r>
           </w:p>
         </w:tc>
@@ -40715,19 +40715,19 @@
               <w:jc w:val="center"/>
             </w:pPr>
             <w:r>
-              <w:t xml:space="preserve">20,994</w:t>
-            </w:r>
-          </w:p>
-        </w:tc>
-        <w:tc>
-          <w:tcPr/>
-          <w:p>
-            <w:pPr>
-              <w:pStyle w:val="Compact"/>
-              <w:jc w:val="center"/>
-            </w:pPr>
-            <w:r>
-              <w:t xml:space="preserve">35,062</w:t>
+              <w:t xml:space="preserve">20,943</w:t>
+            </w:r>
+          </w:p>
+        </w:tc>
+        <w:tc>
+          <w:tcPr/>
+          <w:p>
+            <w:pPr>
+              <w:pStyle w:val="Compact"/>
+              <w:jc w:val="center"/>
+            </w:pPr>
+            <w:r>
+              <w:t xml:space="preserve">35,705</w:t>
             </w:r>
           </w:p>
         </w:tc>
@@ -40911,19 +40911,19 @@
               <w:jc w:val="center"/>
             </w:pPr>
             <w:r>
-              <w:t xml:space="preserve">21,240</w:t>
-            </w:r>
-          </w:p>
-        </w:tc>
-        <w:tc>
-          <w:tcPr/>
-          <w:p>
-            <w:pPr>
-              <w:pStyle w:val="Compact"/>
-              <w:jc w:val="center"/>
-            </w:pPr>
-            <w:r>
-              <w:t xml:space="preserve">93,734</w:t>
+              <w:t xml:space="preserve">21,058</w:t>
+            </w:r>
+          </w:p>
+        </w:tc>
+        <w:tc>
+          <w:tcPr/>
+          <w:p>
+            <w:pPr>
+              <w:pStyle w:val="Compact"/>
+              <w:jc w:val="center"/>
+            </w:pPr>
+            <w:r>
+              <w:t xml:space="preserve">97,172</w:t>
             </w:r>
           </w:p>
         </w:tc>
@@ -41009,19 +41009,19 @@
               <w:jc w:val="center"/>
             </w:pPr>
             <w:r>
-              <w:t xml:space="preserve">21,002</w:t>
-            </w:r>
-          </w:p>
-        </w:tc>
-        <w:tc>
-          <w:tcPr/>
-          <w:p>
-            <w:pPr>
-              <w:pStyle w:val="Compact"/>
-              <w:jc w:val="center"/>
-            </w:pPr>
-            <w:r>
-              <w:t xml:space="preserve">92,115</w:t>
+              <w:t xml:space="preserve">20,828</w:t>
+            </w:r>
+          </w:p>
+        </w:tc>
+        <w:tc>
+          <w:tcPr/>
+          <w:p>
+            <w:pPr>
+              <w:pStyle w:val="Compact"/>
+              <w:jc w:val="center"/>
+            </w:pPr>
+            <w:r>
+              <w:t xml:space="preserve">95,531</w:t>
             </w:r>
           </w:p>
         </w:tc>
@@ -41107,19 +41107,19 @@
               <w:jc w:val="center"/>
             </w:pPr>
             <w:r>
-              <w:t xml:space="preserve">17,001</w:t>
-            </w:r>
-          </w:p>
-        </w:tc>
-        <w:tc>
-          <w:tcPr/>
-          <w:p>
-            <w:pPr>
-              <w:pStyle w:val="Compact"/>
-              <w:jc w:val="center"/>
-            </w:pPr>
-            <w:r>
-              <w:t xml:space="preserve">30,172</w:t>
+              <w:t xml:space="preserve">16,956</w:t>
+            </w:r>
+          </w:p>
+        </w:tc>
+        <w:tc>
+          <w:tcPr/>
+          <w:p>
+            <w:pPr>
+              <w:pStyle w:val="Compact"/>
+              <w:jc w:val="center"/>
+            </w:pPr>
+            <w:r>
+              <w:t xml:space="preserve">30,776</w:t>
             </w:r>
           </w:p>
         </w:tc>
@@ -41303,19 +41303,19 @@
               <w:jc w:val="center"/>
             </w:pPr>
             <w:r>
-              <w:t xml:space="preserve">20,753</w:t>
-            </w:r>
-          </w:p>
-        </w:tc>
-        <w:tc>
-          <w:tcPr/>
-          <w:p>
-            <w:pPr>
-              <w:pStyle w:val="Compact"/>
-              <w:jc w:val="center"/>
-            </w:pPr>
-            <w:r>
-              <w:t xml:space="preserve">35,374</w:t>
+              <w:t xml:space="preserve">20,702</w:t>
+            </w:r>
+          </w:p>
+        </w:tc>
+        <w:tc>
+          <w:tcPr/>
+          <w:p>
+            <w:pPr>
+              <w:pStyle w:val="Compact"/>
+              <w:jc w:val="center"/>
+            </w:pPr>
+            <w:r>
+              <w:t xml:space="preserve">36,045</w:t>
             </w:r>
           </w:p>
         </w:tc>
@@ -41401,19 +41401,19 @@
               <w:jc w:val="center"/>
             </w:pPr>
             <w:r>
-              <w:t xml:space="preserve">20,627</w:t>
-            </w:r>
-          </w:p>
-        </w:tc>
-        <w:tc>
-          <w:tcPr/>
-          <w:p>
-            <w:pPr>
-              <w:pStyle w:val="Compact"/>
-              <w:jc w:val="center"/>
-            </w:pPr>
-            <w:r>
-              <w:t xml:space="preserve">33,190</w:t>
+              <w:t xml:space="preserve">20,580</w:t>
+            </w:r>
+          </w:p>
+        </w:tc>
+        <w:tc>
+          <w:tcPr/>
+          <w:p>
+            <w:pPr>
+              <w:pStyle w:val="Compact"/>
+              <w:jc w:val="center"/>
+            </w:pPr>
+            <w:r>
+              <w:t xml:space="preserve">33,762</w:t>
             </w:r>
           </w:p>
         </w:tc>
@@ -41499,19 +41499,19 @@
               <w:jc w:val="center"/>
             </w:pPr>
             <w:r>
-              <w:t xml:space="preserve">20,313</w:t>
-            </w:r>
-          </w:p>
-        </w:tc>
-        <w:tc>
-          <w:tcPr/>
-          <w:p>
-            <w:pPr>
-              <w:pStyle w:val="Compact"/>
-              <w:jc w:val="center"/>
-            </w:pPr>
-            <w:r>
-              <w:t xml:space="preserve">27,747</w:t>
+              <w:t xml:space="preserve">20,276</w:t>
+            </w:r>
+          </w:p>
+        </w:tc>
+        <w:tc>
+          <w:tcPr/>
+          <w:p>
+            <w:pPr>
+              <w:pStyle w:val="Compact"/>
+              <w:jc w:val="center"/>
+            </w:pPr>
+            <w:r>
+              <w:t xml:space="preserve">28,078</w:t>
             </w:r>
           </w:p>
         </w:tc>
@@ -41695,19 +41695,19 @@
               <w:jc w:val="center"/>
             </w:pPr>
             <w:r>
-              <w:t xml:space="preserve">22,805</w:t>
-            </w:r>
-          </w:p>
-        </w:tc>
-        <w:tc>
-          <w:tcPr/>
-          <w:p>
-            <w:pPr>
-              <w:pStyle w:val="Compact"/>
-              <w:jc w:val="center"/>
-            </w:pPr>
-            <w:r>
-              <w:t xml:space="preserve">49,219</w:t>
+              <w:t xml:space="preserve">22,727</w:t>
+            </w:r>
+          </w:p>
+        </w:tc>
+        <w:tc>
+          <w:tcPr/>
+          <w:p>
+            <w:pPr>
+              <w:pStyle w:val="Compact"/>
+              <w:jc w:val="center"/>
+            </w:pPr>
+            <w:r>
+              <w:t xml:space="preserve">50,453</w:t>
             </w:r>
           </w:p>
         </w:tc>
@@ -41793,19 +41793,19 @@
               <w:jc w:val="center"/>
             </w:pPr>
             <w:r>
-              <w:t xml:space="preserve">21,889</w:t>
-            </w:r>
-          </w:p>
-        </w:tc>
-        <w:tc>
-          <w:tcPr/>
-          <w:p>
-            <w:pPr>
-              <w:pStyle w:val="Compact"/>
-              <w:jc w:val="center"/>
-            </w:pPr>
-            <w:r>
-              <w:t xml:space="preserve">33,852</w:t>
+              <w:t xml:space="preserve">21,841</w:t>
+            </w:r>
+          </w:p>
+        </w:tc>
+        <w:tc>
+          <w:tcPr/>
+          <w:p>
+            <w:pPr>
+              <w:pStyle w:val="Compact"/>
+              <w:jc w:val="center"/>
+            </w:pPr>
+            <w:r>
+              <w:t xml:space="preserve">34,395</w:t>
             </w:r>
           </w:p>
         </w:tc>
@@ -42317,7 +42317,7 @@
               <w:jc w:val="center"/>
             </w:pPr>
             <w:r>
-              <w:t xml:space="preserve">49,219</w:t>
+              <w:t xml:space="preserve">50,453</w:t>
             </w:r>
           </w:p>
         </w:tc>
@@ -42341,7 +42341,7 @@
               <w:jc w:val="center"/>
             </w:pPr>
             <w:r>
-              <w:t xml:space="preserve">2,469</w:t>
+              <w:t xml:space="preserve">2,531</w:t>
             </w:r>
           </w:p>
         </w:tc>
@@ -42487,7 +42487,7 @@
               <w:jc w:val="center"/>
             </w:pPr>
             <w:r>
-              <w:t xml:space="preserve">35,374</w:t>
+              <w:t xml:space="preserve">36,045</w:t>
             </w:r>
           </w:p>
         </w:tc>
@@ -42511,7 +42511,7 @@
               <w:jc w:val="center"/>
             </w:pPr>
             <w:r>
-              <w:t xml:space="preserve">7,362</w:t>
+              <w:t xml:space="preserve">7,502</w:t>
             </w:r>
           </w:p>
         </w:tc>
@@ -42657,7 +42657,7 @@
               <w:jc w:val="center"/>
             </w:pPr>
             <w:r>
-              <w:t xml:space="preserve">84,593</w:t>
+              <w:t xml:space="preserve">86,498</w:t>
             </w:r>
           </w:p>
         </w:tc>
@@ -42681,7 +42681,7 @@
               <w:jc w:val="center"/>
             </w:pPr>
             <w:r>
-              <w:t xml:space="preserve">3,420</w:t>
+              <w:t xml:space="preserve">3,497</w:t>
             </w:r>
           </w:p>
         </w:tc>
@@ -42827,7 +42827,7 @@
               <w:jc w:val="center"/>
             </w:pPr>
             <w:r>
-              <w:t xml:space="preserve">39,231</w:t>
+              <w:t xml:space="preserve">40,055</w:t>
             </w:r>
           </w:p>
         </w:tc>
@@ -42851,7 +42851,7 @@
               <w:jc w:val="center"/>
             </w:pPr>
             <w:r>
-              <w:t xml:space="preserve">1,602</w:t>
+              <w:t xml:space="preserve">1,635</w:t>
             </w:r>
           </w:p>
         </w:tc>
@@ -42997,7 +42997,7 @@
               <w:jc w:val="center"/>
             </w:pPr>
             <w:r>
-              <w:t xml:space="preserve">88,449</w:t>
+              <w:t xml:space="preserve">90,508</w:t>
             </w:r>
           </w:p>
         </w:tc>
@@ -43021,7 +43021,7 @@
               <w:jc w:val="center"/>
             </w:pPr>
             <w:r>
-              <w:t xml:space="preserve">1,991</w:t>
+              <w:t xml:space="preserve">2,037</w:t>
             </w:r>
           </w:p>
         </w:tc>
@@ -43167,7 +43167,7 @@
               <w:jc w:val="center"/>
             </w:pPr>
             <w:r>
-              <w:t xml:space="preserve">74,605</w:t>
+              <w:t xml:space="preserve">76,100</w:t>
             </w:r>
           </w:p>
         </w:tc>
@@ -43191,7 +43191,7 @@
               <w:jc w:val="center"/>
             </w:pPr>
             <w:r>
-              <w:t xml:space="preserve">2,546</w:t>
+              <w:t xml:space="preserve">2,597</w:t>
             </w:r>
           </w:p>
         </w:tc>
@@ -43337,7 +43337,7 @@
               <w:jc w:val="center"/>
             </w:pPr>
             <w:r>
-              <w:t xml:space="preserve">123,823</w:t>
+              <w:t xml:space="preserve">126,553</w:t>
             </w:r>
           </w:p>
         </w:tc>
@@ -43361,7 +43361,7 @@
               <w:jc w:val="center"/>
             </w:pPr>
             <w:r>
-              <w:t xml:space="preserve">2,515</w:t>
+              <w:t xml:space="preserve">2,571</w:t>
             </w:r>
           </w:p>
         </w:tc>
@@ -43507,7 +43507,7 @@
               <w:jc w:val="center"/>
             </w:pPr>
             <w:r>
-              <w:t xml:space="preserve">45,195</w:t>
+              <w:t xml:space="preserve">46,343</w:t>
             </w:r>
           </w:p>
         </w:tc>
@@ -43531,7 +43531,7 @@
               <w:jc w:val="center"/>
             </w:pPr>
             <w:r>
-              <w:t xml:space="preserve">1,440</w:t>
+              <w:t xml:space="preserve">1,477</w:t>
             </w:r>
           </w:p>
         </w:tc>
@@ -43677,7 +43677,7 @@
               <w:jc w:val="center"/>
             </w:pPr>
             <w:r>
-              <w:t xml:space="preserve">94,414</w:t>
+              <w:t xml:space="preserve">96,796</w:t>
             </w:r>
           </w:p>
         </w:tc>
@@ -43701,7 +43701,7 @@
               <w:jc w:val="center"/>
             </w:pPr>
             <w:r>
-              <w:t xml:space="preserve">1,840</w:t>
+              <w:t xml:space="preserve">1,886</w:t>
             </w:r>
           </w:p>
         </w:tc>
@@ -43847,7 +43847,7 @@
               <w:jc w:val="center"/>
             </w:pPr>
             <w:r>
-              <w:t xml:space="preserve">80,569</w:t>
+              <w:t xml:space="preserve">82,389</w:t>
             </w:r>
           </w:p>
         </w:tc>
@@ -43871,7 +43871,7 @@
               <w:jc w:val="center"/>
             </w:pPr>
             <w:r>
-              <w:t xml:space="preserve">2,227</w:t>
+              <w:t xml:space="preserve">2,277</w:t>
             </w:r>
           </w:p>
         </w:tc>
@@ -44017,7 +44017,7 @@
               <w:jc w:val="center"/>
             </w:pPr>
             <w:r>
-              <w:t xml:space="preserve">129,788</w:t>
+              <w:t xml:space="preserve">132,842</w:t>
             </w:r>
           </w:p>
         </w:tc>
@@ -44041,7 +44041,7 @@
               <w:jc w:val="center"/>
             </w:pPr>
             <w:r>
-              <w:t xml:space="preserve">2,313</w:t>
+              <w:t xml:space="preserve">2,367</w:t>
             </w:r>
           </w:p>
         </w:tc>
@@ -44187,7 +44187,7 @@
               <w:jc w:val="center"/>
             </w:pPr>
             <w:r>
-              <w:t xml:space="preserve">84,426</w:t>
+              <w:t xml:space="preserve">86,399</w:t>
             </w:r>
           </w:p>
         </w:tc>
@@ -44211,7 +44211,7 @@
               <w:jc w:val="center"/>
             </w:pPr>
             <w:r>
-              <w:t xml:space="preserve">1,511</w:t>
+              <w:t xml:space="preserve">1,546</w:t>
             </w:r>
           </w:p>
         </w:tc>
@@ -44357,7 +44357,7 @@
               <w:jc w:val="center"/>
             </w:pPr>
             <w:r>
-              <w:t xml:space="preserve">133,645</w:t>
+              <w:t xml:space="preserve">136,852</w:t>
             </w:r>
           </w:p>
         </w:tc>
@@ -44381,7 +44381,7 @@
               <w:jc w:val="center"/>
             </w:pPr>
             <w:r>
-              <w:t xml:space="preserve">1,763</w:t>
+              <w:t xml:space="preserve">1,805</w:t>
             </w:r>
           </w:p>
         </w:tc>
@@ -44527,7 +44527,7 @@
               <w:jc w:val="center"/>
             </w:pPr>
             <w:r>
-              <w:t xml:space="preserve">119,800</w:t>
+              <w:t xml:space="preserve">122,444</w:t>
             </w:r>
           </w:p>
         </w:tc>
@@ -44551,7 +44551,7 @@
               <w:jc w:val="center"/>
             </w:pPr>
             <w:r>
-              <w:t xml:space="preserve">1,974</w:t>
+              <w:t xml:space="preserve">2,018</w:t>
             </w:r>
           </w:p>
         </w:tc>
@@ -44697,7 +44697,7 @@
               <w:jc w:val="center"/>
             </w:pPr>
             <w:r>
-              <w:t xml:space="preserve">169,018</w:t>
+              <w:t xml:space="preserve">172,897</w:t>
             </w:r>
           </w:p>
         </w:tc>
@@ -44721,7 +44721,7 @@
               <w:jc w:val="center"/>
             </w:pPr>
             <w:r>
-              <w:t xml:space="preserve">2,097</w:t>
+              <w:t xml:space="preserve">2,145</w:t>
             </w:r>
           </w:p>
         </w:tc>
@@ -44867,7 +44867,7 @@
               <w:jc w:val="center"/>
             </w:pPr>
             <w:r>
-              <w:t xml:space="preserve">66,283</w:t>
+              <w:t xml:space="preserve">68,167</w:t>
             </w:r>
           </w:p>
         </w:tc>
@@ -44891,7 +44891,7 @@
               <w:jc w:val="center"/>
             </w:pPr>
             <w:r>
-              <w:t xml:space="preserve">4,414</w:t>
+              <w:t xml:space="preserve">4,539</w:t>
             </w:r>
           </w:p>
         </w:tc>
@@ -45037,7 +45037,7 @@
               <w:jc w:val="center"/>
             </w:pPr>
             <w:r>
-              <w:t xml:space="preserve">115,502</w:t>
+              <w:t xml:space="preserve">118,620</w:t>
             </w:r>
           </w:p>
         </w:tc>
@@ -45061,7 +45061,7 @@
               <w:jc w:val="center"/>
             </w:pPr>
             <w:r>
-              <w:t xml:space="preserve">3,305</w:t>
+              <w:t xml:space="preserve">3,394</w:t>
             </w:r>
           </w:p>
         </w:tc>
@@ -45207,7 +45207,7 @@
               <w:jc w:val="center"/>
             </w:pPr>
             <w:r>
-              <w:t xml:space="preserve">101,657</w:t>
+              <w:t xml:space="preserve">104,213</w:t>
             </w:r>
           </w:p>
         </w:tc>
@@ -45231,7 +45231,7 @@
               <w:jc w:val="center"/>
             </w:pPr>
             <w:r>
-              <w:t xml:space="preserve">5,129</w:t>
+              <w:t xml:space="preserve">5,258</w:t>
             </w:r>
           </w:p>
         </w:tc>
@@ -45377,7 +45377,7 @@
               <w:jc w:val="center"/>
             </w:pPr>
             <w:r>
-              <w:t xml:space="preserve">150,876</w:t>
+              <w:t xml:space="preserve">154,666</w:t>
             </w:r>
           </w:p>
         </w:tc>
@@ -45401,7 +45401,7 @@
               <w:jc w:val="center"/>
             </w:pPr>
             <w:r>
-              <w:t xml:space="preserve">3,795</w:t>
+              <w:t xml:space="preserve">3,891</w:t>
             </w:r>
           </w:p>
         </w:tc>
@@ -45547,7 +45547,7 @@
               <w:jc w:val="center"/>
             </w:pPr>
             <w:r>
-              <w:t xml:space="preserve">105,514</w:t>
+              <w:t xml:space="preserve">108,223</w:t>
             </w:r>
           </w:p>
         </w:tc>
@@ -45571,7 +45571,7 @@
               <w:jc w:val="center"/>
             </w:pPr>
             <w:r>
-              <w:t xml:space="preserve">2,671</w:t>
+              <w:t xml:space="preserve">2,739</w:t>
             </w:r>
           </w:p>
         </w:tc>
@@ -45717,7 +45717,7 @@
               <w:jc w:val="center"/>
             </w:pPr>
             <w:r>
-              <w:t xml:space="preserve">154,733</w:t>
+              <w:t xml:space="preserve">158,676</w:t>
             </w:r>
           </w:p>
         </w:tc>
@@ -45741,7 +45741,7 @@
               <w:jc w:val="center"/>
             </w:pPr>
             <w:r>
-              <w:t xml:space="preserve">2,603</w:t>
+              <w:t xml:space="preserve">2,669</w:t>
             </w:r>
           </w:p>
         </w:tc>
@@ -45887,7 +45887,7 @@
               <w:jc w:val="center"/>
             </w:pPr>
             <w:r>
-              <w:t xml:space="preserve">140,888</w:t>
+              <w:t xml:space="preserve">144,268</w:t>
             </w:r>
           </w:p>
         </w:tc>
@@ -45911,7 +45911,7 @@
               <w:jc w:val="center"/>
             </w:pPr>
             <w:r>
-              <w:t xml:space="preserve">3,179</w:t>
+              <w:t xml:space="preserve">3,256</w:t>
             </w:r>
           </w:p>
         </w:tc>
@@ -46057,7 +46057,7 @@
               <w:jc w:val="center"/>
             </w:pPr>
             <w:r>
-              <w:t xml:space="preserve">190,107</w:t>
+              <w:t xml:space="preserve">194,721</w:t>
             </w:r>
           </w:p>
         </w:tc>
@@ -46081,7 +46081,7 @@
               <w:jc w:val="center"/>
             </w:pPr>
             <w:r>
-              <w:t xml:space="preserve">2,959</w:t>
+              <w:t xml:space="preserve">3,031</w:t>
             </w:r>
           </w:p>
         </w:tc>
@@ -46227,7 +46227,7 @@
               <w:jc w:val="center"/>
             </w:pPr>
             <w:r>
-              <w:t xml:space="preserve">111,479</w:t>
+              <w:t xml:space="preserve">114,511</w:t>
             </w:r>
           </w:p>
         </w:tc>
@@ -46251,7 +46251,7 @@
               <w:jc w:val="center"/>
             </w:pPr>
             <w:r>
-              <w:t xml:space="preserve">2,403</w:t>
+              <w:t xml:space="preserve">2,468</w:t>
             </w:r>
           </w:p>
         </w:tc>
@@ -46397,7 +46397,7 @@
               <w:jc w:val="center"/>
             </w:pPr>
             <w:r>
-              <w:t xml:space="preserve">160,697</w:t>
+              <w:t xml:space="preserve">164,964</w:t>
             </w:r>
           </w:p>
         </w:tc>
@@ -46421,7 +46421,7 @@
               <w:jc w:val="center"/>
             </w:pPr>
             <w:r>
-              <w:t xml:space="preserve">2,423</w:t>
+              <w:t xml:space="preserve">2,487</w:t>
             </w:r>
           </w:p>
         </w:tc>
@@ -46567,7 +46567,7 @@
               <w:jc w:val="center"/>
             </w:pPr>
             <w:r>
-              <w:t xml:space="preserve">146,852</w:t>
+              <w:t xml:space="preserve">150,556</w:t>
             </w:r>
           </w:p>
         </w:tc>
@@ -46591,7 +46591,7 @@
               <w:jc w:val="center"/>
             </w:pPr>
             <w:r>
-              <w:t xml:space="preserve">2,868</w:t>
+              <w:t xml:space="preserve">2,941</w:t>
             </w:r>
           </w:p>
         </w:tc>
@@ -46737,7 +46737,7 @@
               <w:jc w:val="center"/>
             </w:pPr>
             <w:r>
-              <w:t xml:space="preserve">196,071</w:t>
+              <w:t xml:space="preserve">201,009</w:t>
             </w:r>
           </w:p>
         </w:tc>
@@ -46761,7 +46761,7 @@
               <w:jc w:val="center"/>
             </w:pPr>
             <w:r>
-              <w:t xml:space="preserve">2,756</w:t>
+              <w:t xml:space="preserve">2,826</w:t>
             </w:r>
           </w:p>
         </w:tc>
@@ -46907,7 +46907,7 @@
               <w:jc w:val="center"/>
             </w:pPr>
             <w:r>
-              <w:t xml:space="preserve">150,709</w:t>
+              <w:t xml:space="preserve">154,566</w:t>
             </w:r>
           </w:p>
         </w:tc>
@@ -46931,7 +46931,7 @@
               <w:jc w:val="center"/>
             </w:pPr>
             <w:r>
-              <w:t xml:space="preserve">2,126</w:t>
+              <w:t xml:space="preserve">2,180</w:t>
             </w:r>
           </w:p>
         </w:tc>
@@ -47077,7 +47077,7 @@
               <w:jc w:val="center"/>
             </w:pPr>
             <w:r>
-              <w:t xml:space="preserve">199,928</w:t>
+              <w:t xml:space="preserve">205,019</w:t>
             </w:r>
           </w:p>
         </w:tc>
@@ -47101,7 +47101,7 @@
               <w:jc w:val="center"/>
             </w:pPr>
             <w:r>
-              <w:t xml:space="preserve">2,201</w:t>
+              <w:t xml:space="preserve">2,257</w:t>
             </w:r>
           </w:p>
         </w:tc>
@@ -47247,7 +47247,7 @@
               <w:jc w:val="center"/>
             </w:pPr>
             <w:r>
-              <w:t xml:space="preserve">186,083</w:t>
+              <w:t xml:space="preserve">190,611</w:t>
             </w:r>
           </w:p>
         </w:tc>
@@ -47271,7 +47271,7 @@
               <w:jc w:val="center"/>
             </w:pPr>
             <w:r>
-              <w:t xml:space="preserve">2,458</w:t>
+              <w:t xml:space="preserve">2,518</w:t>
             </w:r>
           </w:p>
         </w:tc>
@@ -47417,7 +47417,7 @@
               <w:jc w:val="center"/>
             </w:pPr>
             <w:r>
-              <w:t xml:space="preserve">235,302</w:t>
+              <w:t xml:space="preserve">241,064</w:t>
             </w:r>
           </w:p>
         </w:tc>
@@ -47441,7 +47441,7 @@
               <w:jc w:val="center"/>
             </w:pPr>
             <w:r>
-              <w:t xml:space="preserve">2,461</w:t>
+              <w:t xml:space="preserve">2,521</w:t>
             </w:r>
           </w:p>
         </w:tc>
@@ -47587,7 +47587,7 @@
               <w:jc w:val="center"/>
             </w:pPr>
             <w:r>
-              <w:t xml:space="preserve">69,464</w:t>
+              <w:t xml:space="preserve">71,762</w:t>
             </w:r>
           </w:p>
         </w:tc>
@@ -47611,7 +47611,7 @@
               <w:jc w:val="center"/>
             </w:pPr>
             <w:r>
-              <w:t xml:space="preserve">4,771</w:t>
+              <w:t xml:space="preserve">4,929</w:t>
             </w:r>
           </w:p>
         </w:tc>
@@ -47757,7 +47757,7 @@
               <w:jc w:val="center"/>
             </w:pPr>
             <w:r>
-              <w:t xml:space="preserve">118,682</w:t>
+              <w:t xml:space="preserve">122,215</w:t>
             </w:r>
           </w:p>
         </w:tc>
@@ -47781,7 +47781,7 @@
               <w:jc w:val="center"/>
             </w:pPr>
             <w:r>
-              <w:t xml:space="preserve">3,441</w:t>
+              <w:t xml:space="preserve">3,543</w:t>
             </w:r>
           </w:p>
         </w:tc>
@@ -47927,7 +47927,7 @@
               <w:jc w:val="center"/>
             </w:pPr>
             <w:r>
-              <w:t xml:space="preserve">104,837</w:t>
+              <w:t xml:space="preserve">107,807</w:t>
             </w:r>
           </w:p>
         </w:tc>
@@ -47951,7 +47951,7 @@
               <w:jc w:val="center"/>
             </w:pPr>
             <w:r>
-              <w:t xml:space="preserve">5,414</w:t>
+              <w:t xml:space="preserve">5,567</w:t>
             </w:r>
           </w:p>
         </w:tc>
@@ -48097,7 +48097,7 @@
               <w:jc w:val="center"/>
             </w:pPr>
             <w:r>
-              <w:t xml:space="preserve">154,056</w:t>
+              <w:t xml:space="preserve">158,260</w:t>
             </w:r>
           </w:p>
         </w:tc>
@@ -48121,7 +48121,7 @@
               <w:jc w:val="center"/>
             </w:pPr>
             <w:r>
-              <w:t xml:space="preserve">3,920</w:t>
+              <w:t xml:space="preserve">4,027</w:t>
             </w:r>
           </w:p>
         </w:tc>
@@ -48267,7 +48267,7 @@
               <w:jc w:val="center"/>
             </w:pPr>
             <w:r>
-              <w:t xml:space="preserve">108,694</w:t>
+              <w:t xml:space="preserve">111,817</w:t>
             </w:r>
           </w:p>
         </w:tc>
@@ -48291,7 +48291,7 @@
               <w:jc w:val="center"/>
             </w:pPr>
             <w:r>
-              <w:t xml:space="preserve">2,783</w:t>
+              <w:t xml:space="preserve">2,863</w:t>
             </w:r>
           </w:p>
         </w:tc>
@@ -48437,7 +48437,7 @@
               <w:jc w:val="center"/>
             </w:pPr>
             <w:r>
-              <w:t xml:space="preserve">157,913</w:t>
+              <w:t xml:space="preserve">162,270</w:t>
             </w:r>
           </w:p>
         </w:tc>
@@ -48461,7 +48461,7 @@
               <w:jc w:val="center"/>
             </w:pPr>
             <w:r>
-              <w:t xml:space="preserve">2,677</w:t>
+              <w:t xml:space="preserve">2,751</w:t>
             </w:r>
           </w:p>
         </w:tc>
@@ -48607,7 +48607,7 @@
               <w:jc w:val="center"/>
             </w:pPr>
             <w:r>
-              <w:t xml:space="preserve">144,068</w:t>
+              <w:t xml:space="preserve">147,862</w:t>
             </w:r>
           </w:p>
         </w:tc>
@@ -48631,7 +48631,7 @@
               <w:jc w:val="center"/>
             </w:pPr>
             <w:r>
-              <w:t xml:space="preserve">3,285</w:t>
+              <w:t xml:space="preserve">3,371</w:t>
             </w:r>
           </w:p>
         </w:tc>
@@ -48777,7 +48777,7 @@
               <w:jc w:val="center"/>
             </w:pPr>
             <w:r>
-              <w:t xml:space="preserve">193,287</w:t>
+              <w:t xml:space="preserve">198,315</w:t>
             </w:r>
           </w:p>
         </w:tc>
@@ -48801,7 +48801,7 @@
               <w:jc w:val="center"/>
             </w:pPr>
             <w:r>
-              <w:t xml:space="preserve">3,030</w:t>
+              <w:t xml:space="preserve">3,109</w:t>
             </w:r>
           </w:p>
         </w:tc>
@@ -48947,7 +48947,7 @@
               <w:jc w:val="center"/>
             </w:pPr>
             <w:r>
-              <w:t xml:space="preserve">114,659</w:t>
+              <w:t xml:space="preserve">118,105</w:t>
             </w:r>
           </w:p>
         </w:tc>
@@ -48971,7 +48971,7 @@
               <w:jc w:val="center"/>
             </w:pPr>
             <w:r>
-              <w:t xml:space="preserve">2,496</w:t>
+              <w:t xml:space="preserve">2,571</w:t>
             </w:r>
           </w:p>
         </w:tc>
@@ -49117,7 +49117,7 @@
               <w:jc w:val="center"/>
             </w:pPr>
             <w:r>
-              <w:t xml:space="preserve">163,877</w:t>
+              <w:t xml:space="preserve">168,558</w:t>
             </w:r>
           </w:p>
         </w:tc>
@@ -49141,7 +49141,7 @@
               <w:jc w:val="center"/>
             </w:pPr>
             <w:r>
-              <w:t xml:space="preserve">2,488</w:t>
+              <w:t xml:space="preserve">2,559</w:t>
             </w:r>
           </w:p>
         </w:tc>
@@ -49287,7 +49287,7 @@
               <w:jc w:val="center"/>
             </w:pPr>
             <w:r>
-              <w:t xml:space="preserve">150,033</w:t>
+              <w:t xml:space="preserve">154,150</w:t>
             </w:r>
           </w:p>
         </w:tc>
@@ -49311,7 +49311,7 @@
               <w:jc w:val="center"/>
             </w:pPr>
             <w:r>
-              <w:t xml:space="preserve">2,957</w:t>
+              <w:t xml:space="preserve">3,038</w:t>
             </w:r>
           </w:p>
         </w:tc>
@@ -49457,7 +49457,7 @@
               <w:jc w:val="center"/>
             </w:pPr>
             <w:r>
-              <w:t xml:space="preserve">199,251</w:t>
+              <w:t xml:space="preserve">204,603</w:t>
             </w:r>
           </w:p>
         </w:tc>
@@ -49481,7 +49481,7 @@
               <w:jc w:val="center"/>
             </w:pPr>
             <w:r>
-              <w:t xml:space="preserve">2,819</w:t>
+              <w:t xml:space="preserve">2,895</w:t>
             </w:r>
           </w:p>
         </w:tc>
@@ -49627,7 +49627,7 @@
               <w:jc w:val="center"/>
             </w:pPr>
             <w:r>
-              <w:t xml:space="preserve">153,890</w:t>
+              <w:t xml:space="preserve">158,160</w:t>
             </w:r>
           </w:p>
         </w:tc>
@@ -49651,7 +49651,7 @@
               <w:jc w:val="center"/>
             </w:pPr>
             <w:r>
-              <w:t xml:space="preserve">2,185</w:t>
+              <w:t xml:space="preserve">2,246</w:t>
             </w:r>
           </w:p>
         </w:tc>
@@ -49797,7 +49797,7 @@
               <w:jc w:val="center"/>
             </w:pPr>
             <w:r>
-              <w:t xml:space="preserve">203,108</w:t>
+              <w:t xml:space="preserve">208,613</w:t>
             </w:r>
           </w:p>
         </w:tc>
@@ -49821,7 +49821,7 @@
               <w:jc w:val="center"/>
             </w:pPr>
             <w:r>
-              <w:t xml:space="preserve">2,248</w:t>
+              <w:t xml:space="preserve">2,309</w:t>
             </w:r>
           </w:p>
         </w:tc>
@@ -49967,7 +49967,7 @@
               <w:jc w:val="center"/>
             </w:pPr>
             <w:r>
-              <w:t xml:space="preserve">189,263</w:t>
+              <w:t xml:space="preserve">194,205</w:t>
             </w:r>
           </w:p>
         </w:tc>
@@ -49991,7 +49991,7 @@
               <w:jc w:val="center"/>
             </w:pPr>
             <w:r>
-              <w:t xml:space="preserve">2,516</w:t>
+              <w:t xml:space="preserve">2,581</w:t>
             </w:r>
           </w:p>
         </w:tc>
@@ -50137,7 +50137,7 @@
               <w:jc w:val="center"/>
             </w:pPr>
             <w:r>
-              <w:t xml:space="preserve">238,482</w:t>
+              <w:t xml:space="preserve">244,658</w:t>
             </w:r>
           </w:p>
         </w:tc>
@@ -50161,7 +50161,7 @@
               <w:jc w:val="center"/>
             </w:pPr>
             <w:r>
-              <w:t xml:space="preserve">2,506</w:t>
+              <w:t xml:space="preserve">2,571</w:t>
             </w:r>
           </w:p>
         </w:tc>
@@ -50307,7 +50307,7 @@
               <w:jc w:val="center"/>
             </w:pPr>
             <w:r>
-              <w:t xml:space="preserve">135,747</w:t>
+              <w:t xml:space="preserve">139,929</w:t>
             </w:r>
           </w:p>
         </w:tc>
@@ -50331,7 +50331,7 @@
               <w:jc w:val="center"/>
             </w:pPr>
             <w:r>
-              <w:t xml:space="preserve">4,590</w:t>
+              <w:t xml:space="preserve">4,731</w:t>
             </w:r>
           </w:p>
         </w:tc>
@@ -50477,7 +50477,7 @@
               <w:jc w:val="center"/>
             </w:pPr>
             <w:r>
-              <w:t xml:space="preserve">184,966</w:t>
+              <w:t xml:space="preserve">190,382</w:t>
             </w:r>
           </w:p>
         </w:tc>
@@ -50501,7 +50501,7 @@
               <w:jc w:val="center"/>
             </w:pPr>
             <w:r>
-              <w:t xml:space="preserve">3,736</w:t>
+              <w:t xml:space="preserve">3,845</w:t>
             </w:r>
           </w:p>
         </w:tc>
@@ -50647,7 +50647,7 @@
               <w:jc w:val="center"/>
             </w:pPr>
             <w:r>
-              <w:t xml:space="preserve">171,121</w:t>
+              <w:t xml:space="preserve">175,974</w:t>
             </w:r>
           </w:p>
         </w:tc>
@@ -50671,7 +50671,7 @@
               <w:jc w:val="center"/>
             </w:pPr>
             <w:r>
-              <w:t xml:space="preserve">4,977</w:t>
+              <w:t xml:space="preserve">5,118</w:t>
             </w:r>
           </w:p>
         </w:tc>
@@ -50817,7 +50817,7 @@
               <w:jc w:val="center"/>
             </w:pPr>
             <w:r>
-              <w:t xml:space="preserve">220,340</w:t>
+              <w:t xml:space="preserve">226,427</w:t>
             </w:r>
           </w:p>
         </w:tc>
@@ -50841,7 +50841,7 @@
               <w:jc w:val="center"/>
             </w:pPr>
             <w:r>
-              <w:t xml:space="preserve">4,057</w:t>
+              <w:t xml:space="preserve">4,169</w:t>
             </w:r>
           </w:p>
         </w:tc>
@@ -50987,7 +50987,7 @@
               <w:jc w:val="center"/>
             </w:pPr>
             <w:r>
-              <w:t xml:space="preserve">174,978</w:t>
+              <w:t xml:space="preserve">179,984</w:t>
             </w:r>
           </w:p>
         </w:tc>
@@ -51011,7 +51011,7 @@
               <w:jc w:val="center"/>
             </w:pPr>
             <w:r>
-              <w:t xml:space="preserve">3,236</w:t>
+              <w:t xml:space="preserve">3,329</w:t>
             </w:r>
           </w:p>
         </w:tc>
@@ -51157,7 +51157,7 @@
               <w:jc w:val="center"/>
             </w:pPr>
             <w:r>
-              <w:t xml:space="preserve">224,197</w:t>
+              <w:t xml:space="preserve">230,437</w:t>
             </w:r>
           </w:p>
         </w:tc>
@@ -51181,7 +51181,7 @@
               <w:jc w:val="center"/>
             </w:pPr>
             <w:r>
-              <w:t xml:space="preserve">3,030</w:t>
+              <w:t xml:space="preserve">3,114</w:t>
             </w:r>
           </w:p>
         </w:tc>
@@ -51327,7 +51327,7 @@
               <w:jc w:val="center"/>
             </w:pPr>
             <w:r>
-              <w:t xml:space="preserve">210,352</w:t>
+              <w:t xml:space="preserve">216,029</w:t>
             </w:r>
           </w:p>
         </w:tc>
@@ -51351,7 +51351,7 @@
               <w:jc w:val="center"/>
             </w:pPr>
             <w:r>
-              <w:t xml:space="preserve">3,573</w:t>
+              <w:t xml:space="preserve">3,669</w:t>
             </w:r>
           </w:p>
         </w:tc>
@@ -51497,7 +51497,7 @@
               <w:jc w:val="center"/>
             </w:pPr>
             <w:r>
-              <w:t xml:space="preserve">259,570</w:t>
+              <w:t xml:space="preserve">266,482</w:t>
             </w:r>
           </w:p>
         </w:tc>
@@ -51521,7 +51521,7 @@
               <w:jc w:val="center"/>
             </w:pPr>
             <w:r>
-              <w:t xml:space="preserve">3,294</w:t>
+              <w:t xml:space="preserve">3,381</w:t>
             </w:r>
           </w:p>
         </w:tc>
@@ -51667,7 +51667,7 @@
               <w:jc w:val="center"/>
             </w:pPr>
             <w:r>
-              <w:t xml:space="preserve">180,942</w:t>
+              <w:t xml:space="preserve">186,272</w:t>
             </w:r>
           </w:p>
         </w:tc>
@@ -51691,7 +51691,7 @@
               <w:jc w:val="center"/>
             </w:pPr>
             <w:r>
-              <w:t xml:space="preserve">2,968</w:t>
+              <w:t xml:space="preserve">3,056</w:t>
             </w:r>
           </w:p>
         </w:tc>
@@ -51837,7 +51837,7 @@
               <w:jc w:val="center"/>
             </w:pPr>
             <w:r>
-              <w:t xml:space="preserve">230,161</w:t>
+              <w:t xml:space="preserve">236,725</w:t>
             </w:r>
           </w:p>
         </w:tc>
@@ -51861,7 +51861,7 @@
               <w:jc w:val="center"/>
             </w:pPr>
             <w:r>
-              <w:t xml:space="preserve">2,845</w:t>
+              <w:t xml:space="preserve">2,927</w:t>
             </w:r>
           </w:p>
         </w:tc>
@@ -52007,7 +52007,7 @@
               <w:jc w:val="center"/>
             </w:pPr>
             <w:r>
-              <w:t xml:space="preserve">216,316</w:t>
+              <w:t xml:space="preserve">222,318</w:t>
             </w:r>
           </w:p>
         </w:tc>
@@ -52031,7 +52031,7 @@
               <w:jc w:val="center"/>
             </w:pPr>
             <w:r>
-              <w:t xml:space="preserve">3,289</w:t>
+              <w:t xml:space="preserve">3,381</w:t>
             </w:r>
           </w:p>
         </w:tc>
@@ -52177,7 +52177,7 @@
               <w:jc w:val="center"/>
             </w:pPr>
             <w:r>
-              <w:t xml:space="preserve">265,535</w:t>
+              <w:t xml:space="preserve">272,771</w:t>
             </w:r>
           </w:p>
         </w:tc>
@@ -52201,7 +52201,7 @@
               <w:jc w:val="center"/>
             </w:pPr>
             <w:r>
-              <w:t xml:space="preserve">3,099</w:t>
+              <w:t xml:space="preserve">3,183</w:t>
             </w:r>
           </w:p>
         </w:tc>
@@ -52347,7 +52347,7 @@
               <w:jc w:val="center"/>
             </w:pPr>
             <w:r>
-              <w:t xml:space="preserve">220,173</w:t>
+              <w:t xml:space="preserve">226,328</w:t>
             </w:r>
           </w:p>
         </w:tc>
@@ -52371,7 +52371,7 @@
               <w:jc w:val="center"/>
             </w:pPr>
             <w:r>
-              <w:t xml:space="preserve">2,577</w:t>
+              <w:t xml:space="preserve">2,649</w:t>
             </w:r>
           </w:p>
         </w:tc>
@@ -52517,7 +52517,7 @@
               <w:jc w:val="center"/>
             </w:pPr>
             <w:r>
-              <w:t xml:space="preserve">269,392</w:t>
+              <w:t xml:space="preserve">276,781</w:t>
             </w:r>
           </w:p>
         </w:tc>
@@ -52541,7 +52541,7 @@
               <w:jc w:val="center"/>
             </w:pPr>
             <w:r>
-              <w:t xml:space="preserve">2,556</w:t>
+              <w:t xml:space="preserve">2,626</w:t>
             </w:r>
           </w:p>
         </w:tc>
@@ -52687,7 +52687,7 @@
               <w:jc w:val="center"/>
             </w:pPr>
             <w:r>
-              <w:t xml:space="preserve">255,547</w:t>
+              <w:t xml:space="preserve">262,373</w:t>
             </w:r>
           </w:p>
         </w:tc>
@@ -52711,7 +52711,7 @@
               <w:jc w:val="center"/>
             </w:pPr>
             <w:r>
-              <w:t xml:space="preserve">2,831</w:t>
+              <w:t xml:space="preserve">2,907</w:t>
             </w:r>
           </w:p>
         </w:tc>
@@ -52857,7 +52857,7 @@
               <w:jc w:val="center"/>
             </w:pPr>
             <w:r>
-              <w:t xml:space="preserve">304,766</w:t>
+              <w:t xml:space="preserve">312,826</w:t>
             </w:r>
           </w:p>
         </w:tc>
@@ -52881,7 +52881,7 @@
               <w:jc w:val="center"/>
             </w:pPr>
             <w:r>
-              <w:t xml:space="preserve">2,766</w:t>
+              <w:t xml:space="preserve">2,839</w:t>
             </w:r>
           </w:p>
         </w:tc>
@@ -53027,7 +53027,7 @@
               <w:jc w:val="center"/>
             </w:pPr>
             <w:r>
-              <w:t xml:space="preserve">53,455</w:t>
+              <w:t xml:space="preserve">55,100</w:t>
             </w:r>
           </w:p>
         </w:tc>
@@ -53051,7 +53051,7 @@
               <w:jc w:val="center"/>
             </w:pPr>
             <w:r>
-              <w:t xml:space="preserve">7,917</w:t>
+              <w:t xml:space="preserve">8,160</w:t>
             </w:r>
           </w:p>
         </w:tc>
@@ -53197,7 +53197,7 @@
               <w:jc w:val="center"/>
             </w:pPr>
             <w:r>
-              <w:t xml:space="preserve">102,674</w:t>
+              <w:t xml:space="preserve">105,553</w:t>
             </w:r>
           </w:p>
         </w:tc>
@@ -53221,7 +53221,7 @@
               <w:jc w:val="center"/>
             </w:pPr>
             <w:r>
-              <w:t xml:space="preserve">3,848</w:t>
+              <w:t xml:space="preserve">3,956</w:t>
             </w:r>
           </w:p>
         </w:tc>
@@ -53367,7 +53367,7 @@
               <w:jc w:val="center"/>
             </w:pPr>
             <w:r>
-              <w:t xml:space="preserve">88,829</w:t>
+              <w:t xml:space="preserve">91,145</w:t>
             </w:r>
           </w:p>
         </w:tc>
@@ -53391,7 +53391,7 @@
               <w:jc w:val="center"/>
             </w:pPr>
             <w:r>
-              <w:t xml:space="preserve">7,686</w:t>
+              <w:t xml:space="preserve">7,887</w:t>
             </w:r>
           </w:p>
         </w:tc>
@@ -53537,7 +53537,7 @@
               <w:jc w:val="center"/>
             </w:pPr>
             <w:r>
-              <w:t xml:space="preserve">138,048</w:t>
+              <w:t xml:space="preserve">141,598</w:t>
             </w:r>
           </w:p>
         </w:tc>
@@ -53561,7 +53561,7 @@
               <w:jc w:val="center"/>
             </w:pPr>
             <w:r>
-              <w:t xml:space="preserve">4,384</w:t>
+              <w:t xml:space="preserve">4,497</w:t>
             </w:r>
           </w:p>
         </w:tc>
@@ -53707,7 +53707,7 @@
               <w:jc w:val="center"/>
             </w:pPr>
             <w:r>
-              <w:t xml:space="preserve">92,686</w:t>
+              <w:t xml:space="preserve">95,155</w:t>
             </w:r>
           </w:p>
         </w:tc>
@@ -53731,7 +53731,7 @@
               <w:jc w:val="center"/>
             </w:pPr>
             <w:r>
-              <w:t xml:space="preserve">2,966</w:t>
+              <w:t xml:space="preserve">3,045</w:t>
             </w:r>
           </w:p>
         </w:tc>
@@ -53877,7 +53877,7 @@
               <w:jc w:val="center"/>
             </w:pPr>
             <w:r>
-              <w:t xml:space="preserve">141,905</w:t>
+              <w:t xml:space="preserve">145,608</w:t>
             </w:r>
           </w:p>
         </w:tc>
@@ -53901,7 +53901,7 @@
               <w:jc w:val="center"/>
             </w:pPr>
             <w:r>
-              <w:t xml:space="preserve">2,773</w:t>
+              <w:t xml:space="preserve">2,845</w:t>
             </w:r>
           </w:p>
         </w:tc>
@@ -54047,7 +54047,7 @@
               <w:jc w:val="center"/>
             </w:pPr>
             <w:r>
-              <w:t xml:space="preserve">128,060</w:t>
+              <w:t xml:space="preserve">131,201</w:t>
             </w:r>
           </w:p>
         </w:tc>
@@ -54071,7 +54071,7 @@
               <w:jc w:val="center"/>
             </w:pPr>
             <w:r>
-              <w:t xml:space="preserve">3,552</w:t>
+              <w:t xml:space="preserve">3,639</w:t>
             </w:r>
           </w:p>
         </w:tc>
@@ -54217,7 +54217,7 @@
               <w:jc w:val="center"/>
             </w:pPr>
             <w:r>
-              <w:t xml:space="preserve">177,279</w:t>
+              <w:t xml:space="preserve">181,654</w:t>
             </w:r>
           </w:p>
         </w:tc>
@@ -54241,7 +54241,7 @@
               <w:jc w:val="center"/>
             </w:pPr>
             <w:r>
-              <w:t xml:space="preserve">3,167</w:t>
+              <w:t xml:space="preserve">3,245</w:t>
             </w:r>
           </w:p>
         </w:tc>
@@ -54387,7 +54387,7 @@
               <w:jc w:val="center"/>
             </w:pPr>
             <w:r>
-              <w:t xml:space="preserve">98,650</w:t>
+              <w:t xml:space="preserve">101,444</w:t>
             </w:r>
           </w:p>
         </w:tc>
@@ -54411,7 +54411,7 @@
               <w:jc w:val="center"/>
             </w:pPr>
             <w:r>
-              <w:t xml:space="preserve">2,587</w:t>
+              <w:t xml:space="preserve">2,660</w:t>
             </w:r>
           </w:p>
         </w:tc>
@@ -54557,7 +54557,7 @@
               <w:jc w:val="center"/>
             </w:pPr>
             <w:r>
-              <w:t xml:space="preserve">147,869</w:t>
+              <w:t xml:space="preserve">151,897</w:t>
             </w:r>
           </w:p>
         </w:tc>
@@ -54581,7 +54581,7 @@
               <w:jc w:val="center"/>
             </w:pPr>
             <w:r>
-              <w:t xml:space="preserve">2,547</w:t>
+              <w:t xml:space="preserve">2,616</w:t>
             </w:r>
           </w:p>
         </w:tc>
@@ -54727,7 +54727,7 @@
               <w:jc w:val="center"/>
             </w:pPr>
             <w:r>
-              <w:t xml:space="preserve">134,024</w:t>
+              <w:t xml:space="preserve">137,489</w:t>
             </w:r>
           </w:p>
         </w:tc>
@@ -54751,7 +54751,7 @@
               <w:jc w:val="center"/>
             </w:pPr>
             <w:r>
-              <w:t xml:space="preserve">3,121</w:t>
+              <w:t xml:space="preserve">3,202</w:t>
             </w:r>
           </w:p>
         </w:tc>
@@ -54897,7 +54897,7 @@
               <w:jc w:val="center"/>
             </w:pPr>
             <w:r>
-              <w:t xml:space="preserve">183,243</w:t>
+              <w:t xml:space="preserve">187,942</w:t>
             </w:r>
           </w:p>
         </w:tc>
@@ -54921,7 +54921,7 @@
               <w:jc w:val="center"/>
             </w:pPr>
             <w:r>
-              <w:t xml:space="preserve">2,915</w:t>
+              <w:t xml:space="preserve">2,989</w:t>
             </w:r>
           </w:p>
         </w:tc>
@@ -55067,7 +55067,7 @@
               <w:jc w:val="center"/>
             </w:pPr>
             <w:r>
-              <w:t xml:space="preserve">137,881</w:t>
+              <w:t xml:space="preserve">141,499</w:t>
             </w:r>
           </w:p>
         </w:tc>
@@ -55091,7 +55091,7 @@
               <w:jc w:val="center"/>
             </w:pPr>
             <w:r>
-              <w:t xml:space="preserve">2,202</w:t>
+              <w:t xml:space="preserve">2,259</w:t>
             </w:r>
           </w:p>
         </w:tc>
@@ -55237,7 +55237,7 @@
               <w:jc w:val="center"/>
             </w:pPr>
             <w:r>
-              <w:t xml:space="preserve">187,100</w:t>
+              <w:t xml:space="preserve">191,952</w:t>
             </w:r>
           </w:p>
         </w:tc>
@@ -55261,7 +55261,7 @@
               <w:jc w:val="center"/>
             </w:pPr>
             <w:r>
-              <w:t xml:space="preserve">2,266</w:t>
+              <w:t xml:space="preserve">2,325</w:t>
             </w:r>
           </w:p>
         </w:tc>
@@ -55407,7 +55407,7 @@
               <w:jc w:val="center"/>
             </w:pPr>
             <w:r>
-              <w:t xml:space="preserve">173,255</w:t>
+              <w:t xml:space="preserve">177,544</w:t>
             </w:r>
           </w:p>
         </w:tc>
@@ -55431,7 +55431,7 @@
               <w:jc w:val="center"/>
             </w:pPr>
             <w:r>
-              <w:t xml:space="preserve">2,569</w:t>
+              <w:t xml:space="preserve">2,633</w:t>
             </w:r>
           </w:p>
         </w:tc>
@@ -55577,7 +55577,7 @@
               <w:jc w:val="center"/>
             </w:pPr>
             <w:r>
-              <w:t xml:space="preserve">222,474</w:t>
+              <w:t xml:space="preserve">227,997</w:t>
             </w:r>
           </w:p>
         </w:tc>
@@ -55601,7 +55601,7 @@
               <w:jc w:val="center"/>
             </w:pPr>
             <w:r>
-              <w:t xml:space="preserve">2,547</w:t>
+              <w:t xml:space="preserve">2,610</w:t>
             </w:r>
           </w:p>
         </w:tc>
@@ -55747,7 +55747,7 @@
               <w:jc w:val="center"/>
             </w:pPr>
             <w:r>
-              <w:t xml:space="preserve">119,739</w:t>
+              <w:t xml:space="preserve">123,268</w:t>
             </w:r>
           </w:p>
         </w:tc>
@@ -55771,7 +55771,7 @@
               <w:jc w:val="center"/>
             </w:pPr>
             <w:r>
-              <w:t xml:space="preserve">5,500</w:t>
+              <w:t xml:space="preserve">5,663</w:t>
             </w:r>
           </w:p>
         </w:tc>
@@ -55917,7 +55917,7 @@
               <w:jc w:val="center"/>
             </w:pPr>
             <w:r>
-              <w:t xml:space="preserve">168,957</w:t>
+              <w:t xml:space="preserve">173,721</w:t>
             </w:r>
           </w:p>
         </w:tc>
@@ -55941,7 +55941,7 @@
               <w:jc w:val="center"/>
             </w:pPr>
             <w:r>
-              <w:t xml:space="preserve">4,052</w:t>
+              <w:t xml:space="preserve">4,166</w:t>
             </w:r>
           </w:p>
         </w:tc>
@@ -56087,7 +56087,7 @@
               <w:jc w:val="center"/>
             </w:pPr>
             <w:r>
-              <w:t xml:space="preserve">155,113</w:t>
+              <w:t xml:space="preserve">159,313</w:t>
             </w:r>
           </w:p>
         </w:tc>
@@ -56111,7 +56111,7 @@
               <w:jc w:val="center"/>
             </w:pPr>
             <w:r>
-              <w:t xml:space="preserve">5,837</w:t>
+              <w:t xml:space="preserve">5,995</w:t>
             </w:r>
           </w:p>
         </w:tc>
@@ -56257,7 +56257,7 @@
               <w:jc w:val="center"/>
             </w:pPr>
             <w:r>
-              <w:t xml:space="preserve">204,331</w:t>
+              <w:t xml:space="preserve">209,766</w:t>
             </w:r>
           </w:p>
         </w:tc>
@@ -56281,7 +56281,7 @@
               <w:jc w:val="center"/>
             </w:pPr>
             <w:r>
-              <w:t xml:space="preserve">4,394</w:t>
+              <w:t xml:space="preserve">4,510</w:t>
             </w:r>
           </w:p>
         </w:tc>
@@ -56427,7 +56427,7 @@
               <w:jc w:val="center"/>
             </w:pPr>
             <w:r>
-              <w:t xml:space="preserve">158,970</w:t>
+              <w:t xml:space="preserve">163,323</w:t>
             </w:r>
           </w:p>
         </w:tc>
@@ -56451,7 +56451,7 @@
               <w:jc w:val="center"/>
             </w:pPr>
             <w:r>
-              <w:t xml:space="preserve">3,436</w:t>
+              <w:t xml:space="preserve">3,530</w:t>
             </w:r>
           </w:p>
         </w:tc>
@@ -56597,7 +56597,7 @@
               <w:jc w:val="center"/>
             </w:pPr>
             <w:r>
-              <w:t xml:space="preserve">208,188</w:t>
+              <w:t xml:space="preserve">213,776</w:t>
             </w:r>
           </w:p>
         </w:tc>
@@ -56621,7 +56621,7 @@
               <w:jc w:val="center"/>
             </w:pPr>
             <w:r>
-              <w:t xml:space="preserve">3,145</w:t>
+              <w:t xml:space="preserve">3,230</w:t>
             </w:r>
           </w:p>
         </w:tc>
@@ -56767,7 +56767,7 @@
               <w:jc w:val="center"/>
             </w:pPr>
             <w:r>
-              <w:t xml:space="preserve">194,343</w:t>
+              <w:t xml:space="preserve">199,368</w:t>
             </w:r>
           </w:p>
         </w:tc>
@@ -56791,7 +56791,7 @@
               <w:jc w:val="center"/>
             </w:pPr>
             <w:r>
-              <w:t xml:space="preserve">3,806</w:t>
+              <w:t xml:space="preserve">3,904</w:t>
             </w:r>
           </w:p>
         </w:tc>
@@ -56937,7 +56937,7 @@
               <w:jc w:val="center"/>
             </w:pPr>
             <w:r>
-              <w:t xml:space="preserve">243,562</w:t>
+              <w:t xml:space="preserve">249,821</w:t>
             </w:r>
           </w:p>
         </w:tc>
@@ -56961,7 +56961,7 @@
               <w:jc w:val="center"/>
             </w:pPr>
             <w:r>
-              <w:t xml:space="preserve">3,430</w:t>
+              <w:t xml:space="preserve">3,519</w:t>
             </w:r>
           </w:p>
         </w:tc>
@@ -57107,7 +57107,7 @@
               <w:jc w:val="center"/>
             </w:pPr>
             <w:r>
-              <w:t xml:space="preserve">164,934</w:t>
+              <w:t xml:space="preserve">169,611</w:t>
             </w:r>
           </w:p>
         </w:tc>
@@ -57131,7 +57131,7 @@
               <w:jc w:val="center"/>
             </w:pPr>
             <w:r>
-              <w:t xml:space="preserve">3,103</w:t>
+              <w:t xml:space="preserve">3,191</w:t>
             </w:r>
           </w:p>
         </w:tc>
@@ -57277,7 +57277,7 @@
               <w:jc w:val="center"/>
             </w:pPr>
             <w:r>
-              <w:t xml:space="preserve">214,153</w:t>
+              <w:t xml:space="preserve">220,064</w:t>
             </w:r>
           </w:p>
         </w:tc>
@@ -57301,7 +57301,7 @@
               <w:jc w:val="center"/>
             </w:pPr>
             <w:r>
-              <w:t xml:space="preserve">2,930</w:t>
+              <w:t xml:space="preserve">3,011</w:t>
             </w:r>
           </w:p>
         </w:tc>
@@ -57447,7 +57447,7 @@
               <w:jc w:val="center"/>
             </w:pPr>
             <w:r>
-              <w:t xml:space="preserve">200,308</w:t>
+              <w:t xml:space="preserve">205,656</w:t>
             </w:r>
           </w:p>
         </w:tc>
@@ -57471,7 +57471,7 @@
               <w:jc w:val="center"/>
             </w:pPr>
             <w:r>
-              <w:t xml:space="preserve">3,456</w:t>
+              <w:t xml:space="preserve">3,549</w:t>
             </w:r>
           </w:p>
         </w:tc>
@@ -57617,7 +57617,7 @@
               <w:jc w:val="center"/>
             </w:pPr>
             <w:r>
-              <w:t xml:space="preserve">249,526</w:t>
+              <w:t xml:space="preserve">256,109</w:t>
             </w:r>
           </w:p>
         </w:tc>
@@ -57641,7 +57641,7 @@
               <w:jc w:val="center"/>
             </w:pPr>
             <w:r>
-              <w:t xml:space="preserve">3,204</w:t>
+              <w:t xml:space="preserve">3,288</w:t>
             </w:r>
           </w:p>
         </w:tc>
@@ -57787,7 +57787,7 @@
               <w:jc w:val="center"/>
             </w:pPr>
             <w:r>
-              <w:t xml:space="preserve">204,165</w:t>
+              <w:t xml:space="preserve">209,666</w:t>
             </w:r>
           </w:p>
         </w:tc>
@@ -57811,7 +57811,7 @@
               <w:jc w:val="center"/>
             </w:pPr>
             <w:r>
-              <w:t xml:space="preserve">2,630</w:t>
+              <w:t xml:space="preserve">2,700</w:t>
             </w:r>
           </w:p>
         </w:tc>
@@ -57957,7 +57957,7 @@
               <w:jc w:val="center"/>
             </w:pPr>
             <w:r>
-              <w:t xml:space="preserve">253,383</w:t>
+              <w:t xml:space="preserve">260,119</w:t>
             </w:r>
           </w:p>
         </w:tc>
@@ -57981,7 +57981,7 @@
               <w:jc w:val="center"/>
             </w:pPr>
             <w:r>
-              <w:t xml:space="preserve">2,597</w:t>
+              <w:t xml:space="preserve">2,666</w:t>
             </w:r>
           </w:p>
         </w:tc>
@@ -58127,7 +58127,7 @@
               <w:jc w:val="center"/>
             </w:pPr>
             <w:r>
-              <w:t xml:space="preserve">239,538</w:t>
+              <w:t xml:space="preserve">245,711</w:t>
             </w:r>
           </w:p>
         </w:tc>
@@ -58151,7 +58151,7 @@
               <w:jc w:val="center"/>
             </w:pPr>
             <w:r>
-              <w:t xml:space="preserve">2,905</w:t>
+              <w:t xml:space="preserve">2,980</w:t>
             </w:r>
           </w:p>
         </w:tc>
@@ -58297,7 +58297,7 @@
               <w:jc w:val="center"/>
             </w:pPr>
             <w:r>
-              <w:t xml:space="preserve">288,757</w:t>
+              <w:t xml:space="preserve">296,164</w:t>
             </w:r>
           </w:p>
         </w:tc>
@@ -58321,7 +58321,7 @@
               <w:jc w:val="center"/>
             </w:pPr>
             <w:r>
-              <w:t xml:space="preserve">2,820</w:t>
+              <w:t xml:space="preserve">2,893</w:t>
             </w:r>
           </w:p>
         </w:tc>
@@ -58467,7 +58467,7 @@
               <w:jc w:val="center"/>
             </w:pPr>
             <w:r>
-              <w:t xml:space="preserve">122,919</w:t>
+              <w:t xml:space="preserve">126,862</w:t>
             </w:r>
           </w:p>
         </w:tc>
@@ -58491,7 +58491,7 @@
               <w:jc w:val="center"/>
             </w:pPr>
             <w:r>
-              <w:t xml:space="preserve">5,768</w:t>
+              <w:t xml:space="preserve">5,953</w:t>
             </w:r>
           </w:p>
         </w:tc>
@@ -58637,7 +58637,7 @@
               <w:jc w:val="center"/>
             </w:pPr>
             <w:r>
-              <w:t xml:space="preserve">172,138</w:t>
+              <w:t xml:space="preserve">177,315</w:t>
             </w:r>
           </w:p>
         </w:tc>
@@ -58661,7 +58661,7 @@
               <w:jc w:val="center"/>
             </w:pPr>
             <w:r>
-              <w:t xml:space="preserve">4,174</w:t>
+              <w:t xml:space="preserve">4,299</w:t>
             </w:r>
           </w:p>
         </w:tc>
@@ -58807,7 +58807,7 @@
               <w:jc w:val="center"/>
             </w:pPr>
             <w:r>
-              <w:t xml:space="preserve">158,293</w:t>
+              <w:t xml:space="preserve">162,907</w:t>
             </w:r>
           </w:p>
         </w:tc>
@@ -58831,7 +58831,7 @@
               <w:jc w:val="center"/>
             </w:pPr>
             <w:r>
-              <w:t xml:space="preserve">6,061</w:t>
+              <w:t xml:space="preserve">6,238</w:t>
             </w:r>
           </w:p>
         </w:tc>
@@ -58977,7 +58977,7 @@
               <w:jc w:val="center"/>
             </w:pPr>
             <w:r>
-              <w:t xml:space="preserve">207,511</w:t>
+              <w:t xml:space="preserve">213,360</w:t>
             </w:r>
           </w:p>
         </w:tc>
@@ -59001,7 +59001,7 @@
               <w:jc w:val="center"/>
             </w:pPr>
             <w:r>
-              <w:t xml:space="preserve">4,506</w:t>
+              <w:t xml:space="preserve">4,633</w:t>
             </w:r>
           </w:p>
         </w:tc>
@@ -59147,7 +59147,7 @@
               <w:jc w:val="center"/>
             </w:pPr>
             <w:r>
-              <w:t xml:space="preserve">162,150</w:t>
+              <w:t xml:space="preserve">166,917</w:t>
             </w:r>
           </w:p>
         </w:tc>
@@ -59171,7 +59171,7 @@
               <w:jc w:val="center"/>
             </w:pPr>
             <w:r>
-              <w:t xml:space="preserve">3,540</w:t>
+              <w:t xml:space="preserve">3,644</w:t>
             </w:r>
           </w:p>
         </w:tc>
@@ -59317,7 +59317,7 @@
               <w:jc w:val="center"/>
             </w:pPr>
             <w:r>
-              <w:t xml:space="preserve">211,368</w:t>
+              <w:t xml:space="preserve">217,370</w:t>
             </w:r>
           </w:p>
         </w:tc>
@@ -59341,7 +59341,7 @@
               <w:jc w:val="center"/>
             </w:pPr>
             <w:r>
-              <w:t xml:space="preserve">3,215</w:t>
+              <w:t xml:space="preserve">3,307</w:t>
             </w:r>
           </w:p>
         </w:tc>
@@ -59487,7 +59487,7 @@
               <w:jc w:val="center"/>
             </w:pPr>
             <w:r>
-              <w:t xml:space="preserve">197,524</w:t>
+              <w:t xml:space="preserve">202,962</w:t>
             </w:r>
           </w:p>
         </w:tc>
@@ -59511,7 +59511,7 @@
               <w:jc w:val="center"/>
             </w:pPr>
             <w:r>
-              <w:t xml:space="preserve">3,903</w:t>
+              <w:t xml:space="preserve">4,010</w:t>
             </w:r>
           </w:p>
         </w:tc>
@@ -59657,7 +59657,7 @@
               <w:jc w:val="center"/>
             </w:pPr>
             <w:r>
-              <w:t xml:space="preserve">246,742</w:t>
+              <w:t xml:space="preserve">253,415</w:t>
             </w:r>
           </w:p>
         </w:tc>
@@ -59681,7 +59681,7 @@
               <w:jc w:val="center"/>
             </w:pPr>
             <w:r>
-              <w:t xml:space="preserve">3,498</w:t>
+              <w:t xml:space="preserve">3,592</w:t>
             </w:r>
           </w:p>
         </w:tc>
@@ -59827,7 +59827,7 @@
               <w:jc w:val="center"/>
             </w:pPr>
             <w:r>
-              <w:t xml:space="preserve">168,114</w:t>
+              <w:t xml:space="preserve">173,205</w:t>
             </w:r>
           </w:p>
         </w:tc>
@@ -59851,7 +59851,7 @@
               <w:jc w:val="center"/>
             </w:pPr>
             <w:r>
-              <w:t xml:space="preserve">3,191</w:t>
+              <w:t xml:space="preserve">3,287</w:t>
             </w:r>
           </w:p>
         </w:tc>
@@ -59997,7 +59997,7 @@
               <w:jc w:val="center"/>
             </w:pPr>
             <w:r>
-              <w:t xml:space="preserve">217,333</w:t>
+              <w:t xml:space="preserve">223,658</w:t>
             </w:r>
           </w:p>
         </w:tc>
@@ -60021,7 +60021,7 @@
               <w:jc w:val="center"/>
             </w:pPr>
             <w:r>
-              <w:t xml:space="preserve">2,993</w:t>
+              <w:t xml:space="preserve">3,080</w:t>
             </w:r>
           </w:p>
         </w:tc>
@@ -60167,7 +60167,7 @@
               <w:jc w:val="center"/>
             </w:pPr>
             <w:r>
-              <w:t xml:space="preserve">203,488</w:t>
+              <w:t xml:space="preserve">209,250</w:t>
             </w:r>
           </w:p>
         </w:tc>
@@ -60191,7 +60191,7 @@
               <w:jc w:val="center"/>
             </w:pPr>
             <w:r>
-              <w:t xml:space="preserve">3,539</w:t>
+              <w:t xml:space="preserve">3,639</w:t>
             </w:r>
           </w:p>
         </w:tc>
@@ -60337,7 +60337,7 @@
               <w:jc w:val="center"/>
             </w:pPr>
             <w:r>
-              <w:t xml:space="preserve">252,707</w:t>
+              <w:t xml:space="preserve">259,703</w:t>
             </w:r>
           </w:p>
         </w:tc>
@@ -60361,7 +60361,7 @@
               <w:jc w:val="center"/>
             </w:pPr>
             <w:r>
-              <w:t xml:space="preserve">3,264</w:t>
+              <w:t xml:space="preserve">3,354</w:t>
             </w:r>
           </w:p>
         </w:tc>
@@ -60507,7 +60507,7 @@
               <w:jc w:val="center"/>
             </w:pPr>
             <w:r>
-              <w:t xml:space="preserve">207,345</w:t>
+              <w:t xml:space="preserve">213,260</w:t>
             </w:r>
           </w:p>
         </w:tc>
@@ -60531,7 +60531,7 @@
               <w:jc w:val="center"/>
             </w:pPr>
             <w:r>
-              <w:t xml:space="preserve">2,686</w:t>
+              <w:t xml:space="preserve">2,763</w:t>
             </w:r>
           </w:p>
         </w:tc>
@@ -60677,7 +60677,7 @@
               <w:jc w:val="center"/>
             </w:pPr>
             <w:r>
-              <w:t xml:space="preserve">256,564</w:t>
+              <w:t xml:space="preserve">263,713</w:t>
             </w:r>
           </w:p>
         </w:tc>
@@ -60701,7 +60701,7 @@
               <w:jc w:val="center"/>
             </w:pPr>
             <w:r>
-              <w:t xml:space="preserve">2,642</w:t>
+              <w:t xml:space="preserve">2,715</w:t>
             </w:r>
           </w:p>
         </w:tc>
@@ -60847,7 +60847,7 @@
               <w:jc w:val="center"/>
             </w:pPr>
             <w:r>
-              <w:t xml:space="preserve">242,719</w:t>
+              <w:t xml:space="preserve">249,306</w:t>
             </w:r>
           </w:p>
         </w:tc>
@@ -60871,7 +60871,7 @@
               <w:jc w:val="center"/>
             </w:pPr>
             <w:r>
-              <w:t xml:space="preserve">2,960</w:t>
+              <w:t xml:space="preserve">3,041</w:t>
             </w:r>
           </w:p>
         </w:tc>
@@ -61017,7 +61017,7 @@
               <w:jc w:val="center"/>
             </w:pPr>
             <w:r>
-              <w:t xml:space="preserve">291,937</w:t>
+              <w:t xml:space="preserve">299,759</w:t>
             </w:r>
           </w:p>
         </w:tc>
@@ -61041,7 +61041,7 @@
               <w:jc w:val="center"/>
             </w:pPr>
             <w:r>
-              <w:t xml:space="preserve">2,864</w:t>
+              <w:t xml:space="preserve">2,941</w:t>
             </w:r>
           </w:p>
         </w:tc>
@@ -61187,7 +61187,7 @@
               <w:jc w:val="center"/>
             </w:pPr>
             <w:r>
-              <w:t xml:space="preserve">189,202</w:t>
+              <w:t xml:space="preserve">195,029</w:t>
             </w:r>
           </w:p>
         </w:tc>
@@ -61211,7 +61211,7 @@
               <w:jc w:val="center"/>
             </w:pPr>
             <w:r>
-              <w:t xml:space="preserve">5,208</w:t>
+              <w:t xml:space="preserve">5,369</w:t>
             </w:r>
           </w:p>
         </w:tc>
@@ -61357,7 +61357,7 @@
               <w:jc w:val="center"/>
             </w:pPr>
             <w:r>
-              <w:t xml:space="preserve">238,421</w:t>
+              <w:t xml:space="preserve">245,482</w:t>
             </w:r>
           </w:p>
         </w:tc>
@@ -61381,7 +61381,7 @@
               <w:jc w:val="center"/>
             </w:pPr>
             <w:r>
-              <w:t xml:space="preserve">4,238</w:t>
+              <w:t xml:space="preserve">4,363</w:t>
             </w:r>
           </w:p>
         </w:tc>
@@ -61527,7 +61527,7 @@
               <w:jc w:val="center"/>
             </w:pPr>
             <w:r>
-              <w:t xml:space="preserve">224,576</w:t>
+              <w:t xml:space="preserve">231,074</w:t>
             </w:r>
           </w:p>
         </w:tc>
@@ -61551,7 +61551,7 @@
               <w:jc w:val="center"/>
             </w:pPr>
             <w:r>
-              <w:t xml:space="preserve">5,460</w:t>
+              <w:t xml:space="preserve">5,618</w:t>
             </w:r>
           </w:p>
         </w:tc>
@@ -61697,7 +61697,7 @@
               <w:jc w:val="center"/>
             </w:pPr>
             <w:r>
-              <w:t xml:space="preserve">273,795</w:t>
+              <w:t xml:space="preserve">281,527</w:t>
             </w:r>
           </w:p>
         </w:tc>
@@ -61721,7 +61721,7 @@
               <w:jc w:val="center"/>
             </w:pPr>
             <w:r>
-              <w:t xml:space="preserve">4,484</w:t>
+              <w:t xml:space="preserve">4,610</w:t>
             </w:r>
           </w:p>
         </w:tc>
@@ -61867,7 +61867,7 @@
               <w:jc w:val="center"/>
             </w:pPr>
             <w:r>
-              <w:t xml:space="preserve">228,433</w:t>
+              <w:t xml:space="preserve">235,084</w:t>
             </w:r>
           </w:p>
         </w:tc>
@@ -61891,7 +61891,7 @@
               <w:jc w:val="center"/>
             </w:pPr>
             <w:r>
-              <w:t xml:space="preserve">3,756</w:t>
+              <w:t xml:space="preserve">3,865</w:t>
             </w:r>
           </w:p>
         </w:tc>
@@ -62037,7 +62037,7 @@
               <w:jc w:val="center"/>
             </w:pPr>
             <w:r>
-              <w:t xml:space="preserve">277,652</w:t>
+              <w:t xml:space="preserve">285,537</w:t>
             </w:r>
           </w:p>
         </w:tc>
@@ -62061,7 +62061,7 @@
               <w:jc w:val="center"/>
             </w:pPr>
             <w:r>
-              <w:t xml:space="preserve">3,438</w:t>
+              <w:t xml:space="preserve">3,536</w:t>
             </w:r>
           </w:p>
         </w:tc>
@@ -62207,7 +62207,7 @@
               <w:jc w:val="center"/>
             </w:pPr>
             <w:r>
-              <w:t xml:space="preserve">263,807</w:t>
+              <w:t xml:space="preserve">271,130</w:t>
             </w:r>
           </w:p>
         </w:tc>
@@ -62231,7 +62231,7 @@
               <w:jc w:val="center"/>
             </w:pPr>
             <w:r>
-              <w:t xml:space="preserve">4,020</w:t>
+              <w:t xml:space="preserve">4,131</w:t>
             </w:r>
           </w:p>
         </w:tc>
@@ -62377,7 +62377,7 @@
               <w:jc w:val="center"/>
             </w:pPr>
             <w:r>
-              <w:t xml:space="preserve">313,026</w:t>
+              <w:t xml:space="preserve">321,583</w:t>
             </w:r>
           </w:p>
         </w:tc>
@@ -62401,7 +62401,7 @@
               <w:jc w:val="center"/>
             </w:pPr>
             <w:r>
-              <w:t xml:space="preserve">3,659</w:t>
+              <w:t xml:space="preserve">3,759</w:t>
             </w:r>
           </w:p>
         </w:tc>
@@ -62547,7 +62547,7 @@
               <w:jc w:val="center"/>
             </w:pPr>
             <w:r>
-              <w:t xml:space="preserve">234,398</w:t>
+              <w:t xml:space="preserve">241,373</w:t>
             </w:r>
           </w:p>
         </w:tc>
@@ -62571,7 +62571,7 @@
               <w:jc w:val="center"/>
             </w:pPr>
             <w:r>
-              <w:t xml:space="preserve">3,462</w:t>
+              <w:t xml:space="preserve">3,565</w:t>
             </w:r>
           </w:p>
         </w:tc>
@@ -62717,7 +62717,7 @@
               <w:jc w:val="center"/>
             </w:pPr>
             <w:r>
-              <w:t xml:space="preserve">283,616</w:t>
+              <w:t xml:space="preserve">291,826</w:t>
             </w:r>
           </w:p>
         </w:tc>
@@ -62741,7 +62741,7 @@
               <w:jc w:val="center"/>
             </w:pPr>
             <w:r>
-              <w:t xml:space="preserve">3,236</w:t>
+              <w:t xml:space="preserve">3,330</w:t>
             </w:r>
           </w:p>
         </w:tc>
@@ -62887,7 +62887,7 @@
               <w:jc w:val="center"/>
             </w:pPr>
             <w:r>
-              <w:t xml:space="preserve">269,771</w:t>
+              <w:t xml:space="preserve">277,418</w:t>
             </w:r>
           </w:p>
         </w:tc>
@@ -62911,7 +62911,7 @@
               <w:jc w:val="center"/>
             </w:pPr>
             <w:r>
-              <w:t xml:space="preserve">3,720</w:t>
+              <w:t xml:space="preserve">3,826</w:t>
             </w:r>
           </w:p>
         </w:tc>
@@ -63057,7 +63057,7 @@
               <w:jc w:val="center"/>
             </w:pPr>
             <w:r>
-              <w:t xml:space="preserve">318,990</w:t>
+              <w:t xml:space="preserve">327,871</w:t>
             </w:r>
           </w:p>
         </w:tc>
@@ -63081,7 +63081,7 @@
               <w:jc w:val="center"/>
             </w:pPr>
             <w:r>
-              <w:t xml:space="preserve">3,451</w:t>
+              <w:t xml:space="preserve">3,547</w:t>
             </w:r>
           </w:p>
         </w:tc>
@@ -63227,7 +63227,7 @@
               <w:jc w:val="center"/>
             </w:pPr>
             <w:r>
-              <w:t xml:space="preserve">273,628</w:t>
+              <w:t xml:space="preserve">281,428</w:t>
             </w:r>
           </w:p>
         </w:tc>
@@ -63251,7 +63251,7 @@
               <w:jc w:val="center"/>
             </w:pPr>
             <w:r>
-              <w:t xml:space="preserve">2,968</w:t>
+              <w:t xml:space="preserve">3,052</w:t>
             </w:r>
           </w:p>
         </w:tc>
@@ -63397,7 +63397,7 @@
               <w:jc w:val="center"/>
             </w:pPr>
             <w:r>
-              <w:t xml:space="preserve">322,847</w:t>
+              <w:t xml:space="preserve">331,881</w:t>
             </w:r>
           </w:p>
         </w:tc>
@@ -63421,7 +63421,7 @@
               <w:jc w:val="center"/>
             </w:pPr>
             <w:r>
-              <w:t xml:space="preserve">2,879</w:t>
+              <w:t xml:space="preserve">2,960</w:t>
             </w:r>
           </w:p>
         </w:tc>
@@ -63567,7 +63567,7 @@
               <w:jc w:val="center"/>
             </w:pPr>
             <w:r>
-              <w:t xml:space="preserve">309,002</w:t>
+              <w:t xml:space="preserve">317,473</w:t>
             </w:r>
           </w:p>
         </w:tc>
@@ -63591,7 +63591,7 @@
               <w:jc w:val="center"/>
             </w:pPr>
             <w:r>
-              <w:t xml:space="preserve">3,185</w:t>
+              <w:t xml:space="preserve">3,273</w:t>
             </w:r>
           </w:p>
         </w:tc>
@@ -63737,7 +63737,7 @@
               <w:jc w:val="center"/>
             </w:pPr>
             <w:r>
-              <w:t xml:space="preserve">358,221</w:t>
+              <w:t xml:space="preserve">367,926</w:t>
             </w:r>
           </w:p>
         </w:tc>
@@ -63761,7 +63761,7 @@
               <w:jc w:val="center"/>
             </w:pPr>
             <w:r>
-              <w:t xml:space="preserve">3,063</w:t>
+              <w:t xml:space="preserve">3,146</w:t>
             </w:r>
           </w:p>
         </w:tc>

--- a/index.docx
+++ b/index.docx
@@ -7,7 +7,7 @@
         <w:pStyle w:val="Title"/>
       </w:pPr>
       <w:r>
-        <w:t xml:space="preserve">Socio-Economic</w:t>
+        <w:t xml:space="preserve">Socioeconomic</w:t>
       </w:r>
       <w:r>
         <w:t xml:space="preserve"> </w:t>
@@ -89,7 +89,7 @@
         <w:pStyle w:val="Date"/>
       </w:pPr>
       <w:r>
-        <w:t xml:space="preserve">October</w:t>
+        <w:t xml:space="preserve">December</w:t>
       </w:r>
       <w:r>
         <w:t xml:space="preserve"> </w:t>
@@ -235,37 +235,10 @@
         <w:t xml:space="preserve">Disclosure</w:t>
       </w:r>
       <w:r>
-        <w:t xml:space="preserve">: This website represents a working version of decision models for a stream restoration study in Utoy Creek, Atlanta, Georgia. The project is led by the Mobile District of the U.S. Army Corps of Engineers (USACE) in partnership with the City of Atlanta. This site</w:t>
-      </w:r>
-      <w:r>
-        <w:t xml:space="preserve"> </w:t>
-      </w:r>
-      <w:r>
-        <w:rPr>
-          <w:bCs/>
-          <w:b/>
-        </w:rPr>
-        <w:t xml:space="preserve">DOES NOT</w:t>
-      </w:r>
-      <w:r>
-        <w:t xml:space="preserve"> </w:t>
-      </w:r>
-      <w:r>
-        <w:t xml:space="preserve">reflect agency findings or outcomes, and this is merely intended as documentation of methods and working notes for internal use. Please refer to the project manager for the Utoy Creek study, Alex Smith (</w:t>
-      </w:r>
-      <w:hyperlink r:id="rId23">
-        <w:r>
-          <w:rPr>
-            <w:rStyle w:val="Hyperlink"/>
-          </w:rPr>
-          <w:t xml:space="preserve">alexandria.n.smith@usace.army.mil</w:t>
-        </w:r>
-      </w:hyperlink>
-      <w:r>
-        <w:t xml:space="preserve">), for up-to-date information about the project. A final version of this report will be included as an appendix to the more detailed feasibility study report.</w:t>
+        <w:t xml:space="preserve">: This Appendix represents a conglomeration of work between ERDC and Mobile District for a stream restoration study in Utoy Creek, Atlanta, Georgia. The study is led by the Mobile District of the U.S. Army Corps of Engineers (USACE) in partnership with the City of Atlanta.</w:t>
       </w:r>
     </w:p>
-    <w:bookmarkStart w:id="27" w:name="introduction"/>
+    <w:bookmarkStart w:id="26" w:name="introduction"/>
     <w:p>
       <w:pPr>
         <w:pStyle w:val="Heading1"/>
@@ -283,7 +256,7 @@
         <w:pStyle w:val="FirstParagraph"/>
       </w:pPr>
       <w:r>
-        <w:t xml:space="preserve">The Utoy Creek watershed drains the southwest portion of the City of Atlanta into the Chattahoochee River (Figure 1). This small-to-middle order stream is within the Piedmont region of the southeastern United States, and Utoy Creek exhibits many common characteristics of regional streams such as historical channel degradation due to poor sediment management as well modern challenges like flashy runoff from urban development (Jackson et al. 2023). The majority of Utoy Creek’s watershed is situated within City of Atlanta boundaries; however, downstream portions of the watershed are within Fulton County. Two main tributaries, North and South Utoy Creeks, unite to form the main stem approximately five river miles upstream the Chattahoochee River (EPA, 2016). The total combined length of the main stem and primary tributaries is approximately 22 miles (Walker, 2016). Including sub-tributaries, the total length of stream is over 50 miles in the Utoy Creek watershed. The total drainage basin is approximately 33.7 square miles with 64% developed and 18% impervious.</w:t>
+        <w:t xml:space="preserve">The Utoy Creek watershed drains the southwest portion of the City of Atlanta into the Chattahoochee River (Figure 1). This small-to-middle order stream is within the Piedmont region of the southeastern United States, and Utoy Creek exhibits many common characteristics of regional streams, such as historical channel degradation due to poor sediment management as well as modern challenges like flashy runoff from urban development (Jackson et al. 2023). The majority of Utoy Creek’s watershed is situated within City of Atlanta boundaries; however, downstream portions of the watershed are within Fulton County. Two main tributaries, North and South Utoy Creeks, unite to form the main stem approximately five river miles upstream the Chattahoochee River (EPA, 2016). The total combined length of the main stem and primary tributaries is approximately 22 miles (Walker, 2016). Including sub-tributaries, the total length of stream is over 50 miles in the Utoy Creek watershed. The total drainage basin is approximately 33.7 square miles with 64% developed and 18% impervious.</w:t>
       </w:r>
     </w:p>
     <w:p>
@@ -295,18 +268,18 @@
           <wp:inline>
             <wp:extent cx="5334000" cy="4024227"/>
             <wp:effectExtent b="0" l="0" r="0" t="0"/>
-            <wp:docPr descr="Figure 1. Overview of the Utoy Creek watershed." title="" id="25" name="Picture"/>
+            <wp:docPr descr="Figure 1. Overview of the Utoy Creek watershed." title="" id="24" name="Picture"/>
             <a:graphic>
               <a:graphicData uri="http://schemas.openxmlformats.org/drawingml/2006/picture">
                 <pic:pic>
                   <pic:nvPicPr>
-                    <pic:cNvPr descr="Utoy_Watershed_Map.png" id="26" name="Picture"/>
+                    <pic:cNvPr descr="Utoy_Watershed_Map.png" id="25" name="Picture"/>
                     <pic:cNvPicPr>
                       <a:picLocks noChangeArrowheads="1" noChangeAspect="1"/>
                     </pic:cNvPicPr>
                   </pic:nvPicPr>
                   <pic:blipFill>
-                    <a:blip r:embed="rId24"/>
+                    <a:blip r:embed="rId23"/>
                     <a:stretch>
                       <a:fillRect/>
                     </a:stretch>
@@ -350,7 +323,7 @@
         <w:pStyle w:val="BodyText"/>
       </w:pPr>
       <w:r>
-        <w:t xml:space="preserve">In partnership with the City of Atlanta, the USACE’s Mobile District is leading a feasibility study of potential stream restoration actions in the Utoy Creek watershed. The study is authorized through the USACE’s continuing authorities program (CAP) for aquatic ecosystem restoration (Section 206, WRDA 1996). In summer 2023, the project development team conducted preliminary project planning activities such as identification of problems and opportunities, setting ecosystem restoration objectives, and screening potential restoration sites. From fall 2023 to summer 2024, the project development team advanced restoration planning through actions such as field data collection, design of alternatives, ecological modeling, cost estimation, analysis of socio-economic benefits, and public and interagency meetings. This report summarizes various aspects of these activities for the purpose of informing restoration decisions and recommendations for the study as a whole. Specifically, this document presents cost-effectiveness and incremental cost analyses to guide development of the agency’s recommended restoration plan as well as demographic analysis of communities affected by the recommend plan.</w:t>
+        <w:t xml:space="preserve">In partnership with the City of Atlanta, the USACE’s Mobile District is leading a feasibility study of potential stream restoration actions in the Utoy Creek watershed. The study is authorized through the USACE’s continuing authorities program (CAP) for aquatic ecosystem restoration (Section 206, WRDA 1996). In summer 2023, the project development team conducted preliminary project planning activities such as identification of problems and opportunities, setting ecosystem restoration objectives, and screening potential restoration sites. From fall 2023 to summer 2024, the project development team advanced restoration planning through actions such as field data collection, design of alternatives, ecological modeling, cost estimation, analysis of socioeconomic benefits, and public and interagency meetings. This report summarizes various aspects of these activities for the purpose of informing restoration decisions and recommendations for the study as a whole. Specifically, this document presents cost-effectiveness and incremental cost analyses to guide development of the agency’s recommended restoration plan as well as demographic analysis of communities affected by the recommend plan.</w:t>
       </w:r>
     </w:p>
     <w:p>
@@ -422,11 +395,11 @@
         <w:pStyle w:val="BodyText"/>
       </w:pPr>
       <w:r>
-        <w:t xml:space="preserve">This report applies CEICA in multiple contexts to inform decisions in the Utoy Creek watershed. In Chapter 2, the overarching project planning framework is presented that includes the plan formulation strategy along with an overview of ecological benefits and cost estimates. These data provide the fundamental inputs to CEICA and are presented here to contextualize decision making. Additional information on these analyses may be found in other portions of the feasibility report documents and appendices. In Chapter 3, CEICA is conducted for individual restoration sites separately to identify recommended outcomes based on ecological criteria (i.e., the authorized purpose). Chapter 4 conducts CEICA at the watershed-scale using the site-scale recommendations from the prior chapter with the goal of identifying an effective portfolio of investments based on ecological benefits. From this analysis, a Tentatively Selected Plan (TSP) is identified. In Chapter 5, a more comprehensive view of project benefits is undertaken by examining the demographic composition of the communities nearby the recommended restoration sites. Chapter 6 concludes with a synthesis of the recommendations from these analyses.</w:t>
+        <w:t xml:space="preserve">This report applies CEICA in multiple contexts to inform decisions in the Utoy Creek watershed. In Section 2, the overarching project planning framework is presented that includes the plan formulation strategy along with an overview of ecological benefits and cost estimates. These data provide the fundamental inputs to CEICA and are presented here to contextualize decision making. Additional information on these analyses may be found in other portions of the feasibility report documents and appendices. In Section 3, CEICA is conducted for individual restoration sites separately to identify recommended outcomes based on ecological criteria (i.e., the authorized purpose). Section 4 conducts CEICA at the watershed-scale using the site-scale recommendations from the prior section with the goal of identifying an effective portfolio of investments based on ecological benefits. From this analysis, a Tentatively Selected Plan (TSP) is identified. In Section 5, a more comprehensive view of project benefits is undertaken by examining the demographic composition of the communities nearby the recommended restoration sites. Section 6 concludes with a synthesis of the recommendations from these analyses.</w:t>
       </w:r>
     </w:p>
-    <w:bookmarkEnd w:id="27"/>
-    <w:bookmarkStart w:id="46" w:name="project-planning-framework"/>
+    <w:bookmarkEnd w:id="26"/>
+    <w:bookmarkStart w:id="45" w:name="project-planning-framework"/>
     <w:p>
       <w:pPr>
         <w:pStyle w:val="Heading1"/>
@@ -444,10 +417,10 @@
         <w:pStyle w:val="FirstParagraph"/>
       </w:pPr>
       <w:r>
-        <w:t xml:space="preserve">Decision support modeling builds from the planning framework established for a restoration study as a whole. As such, this chapter briefly reviews major components of restoration planning in Utoy Creek.</w:t>
+        <w:t xml:space="preserve">Decision support modeling builds from the planning framework established for a restoration study as a whole. As such, this section briefly reviews major components of restoration planning in Utoy Creek.</w:t>
       </w:r>
     </w:p>
-    <w:bookmarkStart w:id="30" w:name="plan-formulation-strategy"/>
+    <w:bookmarkStart w:id="29" w:name="plan-formulation-strategy"/>
     <w:p>
       <w:pPr>
         <w:pStyle w:val="Heading2"/>
@@ -608,7 +581,7 @@
         <w:t xml:space="preserve"> </w:t>
       </w:r>
       <w:r>
-        <w:t xml:space="preserve">socio-economic benefits of an investment). These phases required a series of assumptions regarding each analytic step, which are briefly presented in Table 1. Additional information on discipline-specific assumptions can be found elsewhere in feasibility documents.</w:t>
+        <w:t xml:space="preserve">socioeconomic benefits of an investment). These phases required a series of assumptions regarding each analytic step, which are briefly presented in Table 1. Additional information on discipline-specific assumptions can be found elsewhere in feasibility documents.</w:t>
       </w:r>
     </w:p>
     <w:p>
@@ -669,19 +642,19 @@
               <w:jc w:val="center"/>
             </w:pPr>
             <w:r>
-              <w:t xml:space="preserve">Site-Scale Analysis (Chapter 3)</w:t>
-            </w:r>
-          </w:p>
-        </w:tc>
-        <w:tc>
-          <w:tcPr/>
-          <w:p>
-            <w:pPr>
-              <w:pStyle w:val="Compact"/>
-              <w:jc w:val="center"/>
-            </w:pPr>
-            <w:r>
-              <w:t xml:space="preserve">Watershed-Scale Analysis (Chapter 4)</w:t>
+              <w:t xml:space="preserve">Site-Scale Analysis (Section 3)</w:t>
+            </w:r>
+          </w:p>
+        </w:tc>
+        <w:tc>
+          <w:tcPr/>
+          <w:p>
+            <w:pPr>
+              <w:pStyle w:val="Compact"/>
+              <w:jc w:val="center"/>
+            </w:pPr>
+            <w:r>
+              <w:t xml:space="preserve">Watershed-Scale Analysis (Section 4)</w:t>
             </w:r>
           </w:p>
         </w:tc>
@@ -1181,7 +1154,7 @@
               <w:jc w:val="center"/>
             </w:pPr>
             <w:r>
-              <w:t xml:space="preserve">Chapter 5</w:t>
+              <w:t xml:space="preserve">Section 5</w:t>
             </w:r>
           </w:p>
         </w:tc>
@@ -1244,7 +1217,7 @@
       <w:r>
         <w:t xml:space="preserve">This report focuses on examining the relative merits of different restoration actions at a site-scale as well as the merits of those actions at a watershed-scale. Decision-analysis is intimately tied to the development of decision alternatives (i.e., one never recommends an alternative not considered). The plan formulation strategy is, therefore, briefly reviewed for the site- and watershed-scale activities (i.e., Phases 2 and 3). For each potential restoration site, the length of the reach was observed in large interdisciplinary teams (</w:t>
       </w:r>
-      <w:hyperlink r:id="rId28">
+      <w:hyperlink r:id="rId27">
         <w:r>
           <w:rPr>
             <w:rStyle w:val="Hyperlink"/>
@@ -1258,7 +1231,7 @@
       <w:r>
         <w:t xml:space="preserve"> </w:t>
       </w:r>
-      <w:hyperlink r:id="rId29">
+      <w:hyperlink r:id="rId28">
         <w:r>
           <w:rPr>
             <w:rStyle w:val="Hyperlink"/>
@@ -1270,11 +1243,11 @@
         <w:t xml:space="preserve"> </w:t>
       </w:r>
       <w:r>
-        <w:t xml:space="preserve">was used to facilitate input and notes from all disciplines and team members, which served as a knowledge gathering space for conceptual alternatives. Site-scale actions were then formalized into design-oriented formats to asses quantities of restoration needed for ecological and cost models. Site-scale recommendations were developed independently (Chapter 3), and then all permutations of sites were considered at the watershed scale (Chapter 4).</w:t>
+        <w:t xml:space="preserve">was used to facilitate input and notes from all disciplines and team members, which served as a knowledge gathering space for conceptual alternatives. Site-scale actions were then formalized into design-oriented formats to asses quantities of restoration needed for ecological and cost models. Site-scale recommendations were developed independently (Section 3), and then all permutations of sites were considered at the watershed scale (Section 4).</w:t>
       </w:r>
     </w:p>
-    <w:bookmarkEnd w:id="30"/>
-    <w:bookmarkStart w:id="41" w:name="ecological-models"/>
+    <w:bookmarkEnd w:id="29"/>
+    <w:bookmarkStart w:id="40" w:name="ecological-models"/>
     <w:p>
       <w:pPr>
         <w:pStyle w:val="Heading2"/>
@@ -1314,18 +1287,18 @@
           <wp:inline>
             <wp:extent cx="5334000" cy="3898776"/>
             <wp:effectExtent b="0" l="0" r="0" t="0"/>
-            <wp:docPr descr="Figure 2. Overview of the general structure of ecological models used in the Utoy Creek study to quantify ecological benefits." title="" id="32" name="Picture"/>
+            <wp:docPr descr="Figure 2. Overview of the general structure of ecological models used in the Utoy Creek study to quantify ecological benefits." title="" id="31" name="Picture"/>
             <a:graphic>
               <a:graphicData uri="http://schemas.openxmlformats.org/drawingml/2006/picture">
                 <pic:pic>
                   <pic:nvPicPr>
-                    <pic:cNvPr descr="Utoy_Decision_Figures_2024-07-20_ModelOverview.png" id="33" name="Picture"/>
+                    <pic:cNvPr descr="Utoy_Decision_Figures_2024-07-20_ModelOverview.png" id="32" name="Picture"/>
                     <pic:cNvPicPr>
                       <a:picLocks noChangeArrowheads="1" noChangeAspect="1"/>
                     </pic:cNvPicPr>
                   </pic:nvPicPr>
                   <pic:blipFill>
-                    <a:blip r:embed="rId31"/>
+                    <a:blip r:embed="rId30"/>
                     <a:stretch>
                       <a:fillRect/>
                     </a:stretch>
@@ -1374,7 +1347,7 @@
       <w:r>
         <w:t xml:space="preserve"> </w:t>
       </w:r>
-      <w:hyperlink r:id="rId34">
+      <w:hyperlink r:id="rId33">
         <w:r>
           <w:rPr>
             <w:rStyle w:val="Hyperlink"/>
@@ -1435,7 +1408,7 @@
       <w:r>
         <w:t xml:space="preserve"> </w:t>
       </w:r>
-      <w:hyperlink r:id="rId35">
+      <w:hyperlink r:id="rId34">
         <w:r>
           <w:rPr>
             <w:rStyle w:val="Hyperlink"/>
@@ -1463,7 +1436,7 @@
       <w:r>
         <w:t xml:space="preserve"> </w:t>
       </w:r>
-      <w:hyperlink r:id="rId36">
+      <w:hyperlink r:id="rId35">
         <w:r>
           <w:rPr>
             <w:rStyle w:val="Hyperlink"/>
@@ -1514,7 +1487,7 @@
         <w:pStyle w:val="TableCaption"/>
       </w:pPr>
       <w:r>
-        <w:t xml:space="preserve">Table 2. Example of ecological benefits computations for Site-17F2M.</w:t>
+        <w:t xml:space="preserve">Table 2. Example of ecological benefits computations for Site 17F2M.</w:t>
       </w:r>
     </w:p>
     <w:tbl>
@@ -1523,7 +1496,7 @@
         <w:tblW w:type="pct" w:w="5000"/>
         <w:tblLook w:firstRow="1" w:lastRow="0" w:firstColumn="0" w:lastColumn="0" w:noHBand="0" w:noVBand="0" w:val="0020"/>
         <w:jc w:val="start"/>
-        <w:tblCaption w:val="Table 2. Example of ecological benefits computations for Site-17F2M."/>
+        <w:tblCaption w:val="Table 2. Example of ecological benefits computations for Site 17F2M."/>
       </w:tblPr>
       <w:tblGrid>
         <w:gridCol w:w="206"/>
@@ -4258,7 +4231,7 @@
       <w:r>
         <w:t xml:space="preserve"> </w:t>
       </w:r>
-      <w:hyperlink r:id="rId37">
+      <w:hyperlink r:id="rId36">
         <w:r>
           <w:rPr>
             <w:rStyle w:val="Hyperlink"/>
@@ -4270,7 +4243,7 @@
         <w:t xml:space="preserve"> </w:t>
       </w:r>
       <w:r>
-        <w:t xml:space="preserve">R-package (Version 2.0.0, McKay et al. 2024b). Figure 3 shows an example of the annualization process for all alternatives at Site-17F2M to demonstrate methodologically how annualization works. Additionally, all ecological outcomes are presented as the net effect of restoration actions over the future without project condition, which is frequently called</w:t>
+        <w:t xml:space="preserve">R-package (Version 2.0.0, McKay et al. 2024b). Figure 3 shows an example of the annualization process for all alternatives at Site 17F2M to demonstrate methodologically how annualization works. Additionally, all ecological outcomes are presented as the net effect of restoration actions over the future without project condition, which is frequently called</w:t>
       </w:r>
       <w:r>
         <w:t xml:space="preserve"> </w:t>
@@ -4300,18 +4273,18 @@
           <wp:inline>
             <wp:extent cx="5334000" cy="2667000"/>
             <wp:effectExtent b="0" l="0" r="0" t="0"/>
-            <wp:docPr descr="Figure 3. Example of annualization of ecological benefits for Utoy Creek Site-17F2M." title="" id="39" name="Picture"/>
+            <wp:docPr descr="Figure 3. Example of annualization of ecological benefits for Utoy Creek Site 17F2M." title="" id="38" name="Picture"/>
             <a:graphic>
               <a:graphicData uri="http://schemas.openxmlformats.org/drawingml/2006/picture">
                 <pic:pic>
                   <pic:nvPicPr>
-                    <pic:cNvPr descr="Utoy_Annualization.jpeg" id="40" name="Picture"/>
+                    <pic:cNvPr descr="Utoy_Annualization.jpeg" id="39" name="Picture"/>
                     <pic:cNvPicPr>
                       <a:picLocks noChangeArrowheads="1" noChangeAspect="1"/>
                     </pic:cNvPicPr>
                   </pic:nvPicPr>
                   <pic:blipFill>
-                    <a:blip r:embed="rId38"/>
+                    <a:blip r:embed="rId37"/>
                     <a:stretch>
                       <a:fillRect/>
                     </a:stretch>
@@ -4347,11 +4320,11 @@
           <w:iCs/>
           <w:i/>
         </w:rPr>
-        <w:t xml:space="preserve">Figure 3. Example of annualization of ecological benefits for Utoy Creek Site-17F2M.</w:t>
+        <w:t xml:space="preserve">Figure 3. Example of annualization of ecological benefits for Utoy Creek Site 17F2M.</w:t>
       </w:r>
     </w:p>
-    <w:bookmarkEnd w:id="41"/>
-    <w:bookmarkStart w:id="44" w:name="monetary-costs"/>
+    <w:bookmarkEnd w:id="40"/>
+    <w:bookmarkStart w:id="43" w:name="monetary-costs"/>
     <w:p>
       <w:pPr>
         <w:pStyle w:val="Heading2"/>
@@ -4398,7 +4371,7 @@
       <w:r>
         <w:t xml:space="preserve"> </w:t>
       </w:r>
-      <w:hyperlink r:id="rId42">
+      <w:hyperlink r:id="rId41">
         <w:r>
           <w:rPr>
             <w:rStyle w:val="Hyperlink"/>
@@ -4415,7 +4388,7 @@
       <w:r>
         <w:t xml:space="preserve"> </w:t>
       </w:r>
-      <w:hyperlink r:id="rId43">
+      <w:hyperlink r:id="rId42">
         <w:r>
           <w:rPr>
             <w:rStyle w:val="Hyperlink"/>
@@ -4427,7 +4400,7 @@
         <w:t xml:space="preserve"> </w:t>
       </w:r>
       <w:r>
-        <w:t xml:space="preserve">also exists for conducting these calculations. Table 3 provides an example of cost estimates for Site-17F2M, and Appendix B provides a cost summary for all sites and actions.</w:t>
+        <w:t xml:space="preserve">also exists for conducting these calculations. Table 3 provides an example of cost estimates for Site 17F2M, and Appendix B provides a cost summary for all sites and actions.</w:t>
       </w:r>
     </w:p>
     <w:p>
@@ -4435,7 +4408,7 @@
         <w:pStyle w:val="TableCaption"/>
       </w:pPr>
       <w:r>
-        <w:t xml:space="preserve">Table 3. Example of monetary cost data for Site-17F2M.</w:t>
+        <w:t xml:space="preserve">Table 3. Example of monetary cost data for Site 17F2M.</w:t>
       </w:r>
     </w:p>
     <w:tbl>
@@ -4444,7 +4417,7 @@
         <w:tblW w:type="pct" w:w="5000"/>
         <w:tblLook w:firstRow="1" w:lastRow="0" w:firstColumn="0" w:lastColumn="0" w:noHBand="0" w:noVBand="0" w:val="0020"/>
         <w:jc w:val="start"/>
-        <w:tblCaption w:val="Table 3. Example of monetary cost data for Site-17F2M."/>
+        <w:tblCaption w:val="Table 3. Example of monetary cost data for Site 17F2M."/>
       </w:tblPr>
       <w:tblGrid>
         <w:gridCol w:w="360"/>
@@ -4950,8 +4923,8 @@
         </w:tc>
       </w:tr>
     </w:tbl>
-    <w:bookmarkEnd w:id="44"/>
-    <w:bookmarkStart w:id="45" w:name="summary-of-inputs-to-ceica"/>
+    <w:bookmarkEnd w:id="43"/>
+    <w:bookmarkStart w:id="44" w:name="summary-of-inputs-to-ceica"/>
     <w:p>
       <w:pPr>
         <w:pStyle w:val="Heading2"/>
@@ -4969,7 +4942,7 @@
         <w:pStyle w:val="FirstParagraph"/>
       </w:pPr>
       <w:r>
-        <w:t xml:space="preserve">Non-monetary ecological benefits and monetary investment costs provide the primary inputs to CEICA. This chapter has examined the methods by which these outcomes were obtained, although other portions of the feasibility report provide greater detail. Table 4 summarizes the benefits and costs of all restoration actions at all sites considered in this analysis.</w:t>
+        <w:t xml:space="preserve">Non-monetary ecological benefits and monetary investment costs provide the primary inputs to CEICA. This section has examined the methods by which these outcomes were obtained, although other portions of the feasibility report provide greater detail. Table 4 summarizes the benefits and costs of all restoration actions at all sites considered in this analysis.</w:t>
       </w:r>
     </w:p>
     <w:p>
@@ -4977,7 +4950,7 @@
         <w:pStyle w:val="BodyText"/>
       </w:pPr>
       <w:r>
-        <w:t xml:space="preserve">The plan formulation strategy sought to identify a range of potential costs and ecological benefits, which was generally achieved. For instance, unit costs provide a range of investment options within each site (e.g., $8,000 - $45,000 per AAHU at Site-17F2M). Unit costs also vary widely across sites (i.e., $2,000 - $97,000 per AAHU). Furthermore, construction costs are in appropriate ranges to align with the CAP authorization for the Utoy Creek project.</w:t>
+        <w:t xml:space="preserve">The plan formulation strategy sought to identify a range of potential costs and ecological benefits, which was generally achieved. For instance, unit costs provide a range of investment options within each site (e.g., $8,000 - $45,000 per AAHU at Site 17F2M). Unit costs also vary widely across sites (i.e., $2,000 - $97,000 per AAHU). Furthermore, construction costs are in appropriate ranges to align with the CAP authorization for the Utoy Creek project.</w:t>
       </w:r>
     </w:p>
     <w:p>
@@ -5175,7 +5148,7 @@
               <w:jc w:val="center"/>
             </w:pPr>
             <w:r>
-              <w:t xml:space="preserve">0</w:t>
+              <w:t xml:space="preserve">NaN</w:t>
             </w:r>
           </w:p>
         </w:tc>
@@ -5261,7 +5234,7 @@
               <w:jc w:val="center"/>
             </w:pPr>
             <w:r>
-              <w:t xml:space="preserve">17,543</w:t>
+              <w:t xml:space="preserve">17543</w:t>
             </w:r>
           </w:p>
         </w:tc>
@@ -5347,7 +5320,7 @@
               <w:jc w:val="center"/>
             </w:pPr>
             <w:r>
-              <w:t xml:space="preserve">41,122</w:t>
+              <w:t xml:space="preserve">41122</w:t>
             </w:r>
           </w:p>
         </w:tc>
@@ -5433,7 +5406,7 @@
               <w:jc w:val="center"/>
             </w:pPr>
             <w:r>
-              <w:t xml:space="preserve">8,160</w:t>
+              <w:t xml:space="preserve">8160</w:t>
             </w:r>
           </w:p>
         </w:tc>
@@ -5519,7 +5492,7 @@
               <w:jc w:val="center"/>
             </w:pPr>
             <w:r>
-              <w:t xml:space="preserve">0</w:t>
+              <w:t xml:space="preserve">NaN</w:t>
             </w:r>
           </w:p>
         </w:tc>
@@ -5605,7 +5578,7 @@
               <w:jc w:val="center"/>
             </w:pPr>
             <w:r>
-              <w:t xml:space="preserve">4,929</w:t>
+              <w:t xml:space="preserve">4929</w:t>
             </w:r>
           </w:p>
         </w:tc>
@@ -5691,7 +5664,7 @@
               <w:jc w:val="center"/>
             </w:pPr>
             <w:r>
-              <w:t xml:space="preserve">6,012</w:t>
+              <w:t xml:space="preserve">6012</w:t>
             </w:r>
           </w:p>
         </w:tc>
@@ -5777,7 +5750,7 @@
               <w:jc w:val="center"/>
             </w:pPr>
             <w:r>
-              <w:t xml:space="preserve">5,236</w:t>
+              <w:t xml:space="preserve">5236</w:t>
             </w:r>
           </w:p>
         </w:tc>
@@ -5863,7 +5836,7 @@
               <w:jc w:val="center"/>
             </w:pPr>
             <w:r>
-              <w:t xml:space="preserve">0</w:t>
+              <w:t xml:space="preserve">NaN</w:t>
             </w:r>
           </w:p>
         </w:tc>
@@ -5949,7 +5922,7 @@
               <w:jc w:val="center"/>
             </w:pPr>
             <w:r>
-              <w:t xml:space="preserve">5,620</w:t>
+              <w:t xml:space="preserve">5620</w:t>
             </w:r>
           </w:p>
         </w:tc>
@@ -6035,7 +6008,7 @@
               <w:jc w:val="center"/>
             </w:pPr>
             <w:r>
-              <w:t xml:space="preserve">4,539</w:t>
+              <w:t xml:space="preserve">4539</w:t>
             </w:r>
           </w:p>
         </w:tc>
@@ -6121,7 +6094,7 @@
               <w:jc w:val="center"/>
             </w:pPr>
             <w:r>
-              <w:t xml:space="preserve">13,058</w:t>
+              <w:t xml:space="preserve">13058</w:t>
             </w:r>
           </w:p>
         </w:tc>
@@ -6207,7 +6180,7 @@
               <w:jc w:val="center"/>
             </w:pPr>
             <w:r>
-              <w:t xml:space="preserve">0</w:t>
+              <w:t xml:space="preserve">NaN</w:t>
             </w:r>
           </w:p>
         </w:tc>
@@ -6293,7 +6266,7 @@
               <w:jc w:val="center"/>
             </w:pPr>
             <w:r>
-              <w:t xml:space="preserve">1,477</w:t>
+              <w:t xml:space="preserve">1477</w:t>
             </w:r>
           </w:p>
         </w:tc>
@@ -6379,7 +6352,7 @@
               <w:jc w:val="center"/>
             </w:pPr>
             <w:r>
-              <w:t xml:space="preserve">1,773</w:t>
+              <w:t xml:space="preserve">1773</w:t>
             </w:r>
           </w:p>
         </w:tc>
@@ -6465,7 +6438,7 @@
               <w:jc w:val="center"/>
             </w:pPr>
             <w:r>
-              <w:t xml:space="preserve">7,950</w:t>
+              <w:t xml:space="preserve">7950</w:t>
             </w:r>
           </w:p>
         </w:tc>
@@ -6551,7 +6524,7 @@
               <w:jc w:val="center"/>
             </w:pPr>
             <w:r>
-              <w:t xml:space="preserve">0</w:t>
+              <w:t xml:space="preserve">NaN</w:t>
             </w:r>
           </w:p>
         </w:tc>
@@ -6637,7 +6610,7 @@
               <w:jc w:val="center"/>
             </w:pPr>
             <w:r>
-              <w:t xml:space="preserve">1,635</w:t>
+              <w:t xml:space="preserve">1635</w:t>
             </w:r>
           </w:p>
         </w:tc>
@@ -6723,7 +6696,7 @@
               <w:jc w:val="center"/>
             </w:pPr>
             <w:r>
-              <w:t xml:space="preserve">2,575</w:t>
+              <w:t xml:space="preserve">2575</w:t>
             </w:r>
           </w:p>
         </w:tc>
@@ -6809,7 +6782,7 @@
               <w:jc w:val="center"/>
             </w:pPr>
             <w:r>
-              <w:t xml:space="preserve">6,540</w:t>
+              <w:t xml:space="preserve">6540</w:t>
             </w:r>
           </w:p>
         </w:tc>
@@ -6895,7 +6868,7 @@
               <w:jc w:val="center"/>
             </w:pPr>
             <w:r>
-              <w:t xml:space="preserve">0</w:t>
+              <w:t xml:space="preserve">NaN</w:t>
             </w:r>
           </w:p>
         </w:tc>
@@ -6981,7 +6954,7 @@
               <w:jc w:val="center"/>
             </w:pPr>
             <w:r>
-              <w:t xml:space="preserve">100,709</w:t>
+              <w:t xml:space="preserve">100709</w:t>
             </w:r>
           </w:p>
         </w:tc>
@@ -7067,7 +7040,7 @@
               <w:jc w:val="center"/>
             </w:pPr>
             <w:r>
-              <w:t xml:space="preserve">32,004</w:t>
+              <w:t xml:space="preserve">32004</w:t>
             </w:r>
           </w:p>
         </w:tc>
@@ -7153,7 +7126,7 @@
               <w:jc w:val="center"/>
             </w:pPr>
             <w:r>
-              <w:t xml:space="preserve">19,884</w:t>
+              <w:t xml:space="preserve">19884</w:t>
             </w:r>
           </w:p>
         </w:tc>
@@ -7239,7 +7212,7 @@
               <w:jc w:val="center"/>
             </w:pPr>
             <w:r>
-              <w:t xml:space="preserve">0</w:t>
+              <w:t xml:space="preserve">NaN</w:t>
             </w:r>
           </w:p>
         </w:tc>
@@ -7325,7 +7298,7 @@
               <w:jc w:val="center"/>
             </w:pPr>
             <w:r>
-              <w:t xml:space="preserve">7,502</w:t>
+              <w:t xml:space="preserve">7502</w:t>
             </w:r>
           </w:p>
         </w:tc>
@@ -7411,7 +7384,7 @@
               <w:jc w:val="center"/>
             </w:pPr>
             <w:r>
-              <w:t xml:space="preserve">10,983</w:t>
+              <w:t xml:space="preserve">10983</w:t>
             </w:r>
           </w:p>
         </w:tc>
@@ -7497,7 +7470,7 @@
               <w:jc w:val="center"/>
             </w:pPr>
             <w:r>
-              <w:t xml:space="preserve">8,308</w:t>
+              <w:t xml:space="preserve">8308</w:t>
             </w:r>
           </w:p>
         </w:tc>
@@ -7583,7 +7556,7 @@
               <w:jc w:val="center"/>
             </w:pPr>
             <w:r>
-              <w:t xml:space="preserve">0</w:t>
+              <w:t xml:space="preserve">NaN</w:t>
             </w:r>
           </w:p>
         </w:tc>
@@ -7669,7 +7642,7 @@
               <w:jc w:val="center"/>
             </w:pPr>
             <w:r>
-              <w:t xml:space="preserve">2,531</w:t>
+              <w:t xml:space="preserve">2531</w:t>
             </w:r>
           </w:p>
         </w:tc>
@@ -7755,15 +7728,15 @@
               <w:jc w:val="center"/>
             </w:pPr>
             <w:r>
-              <w:t xml:space="preserve">5,231</w:t>
+              <w:t xml:space="preserve">5231</w:t>
             </w:r>
           </w:p>
         </w:tc>
       </w:tr>
     </w:tbl>
+    <w:bookmarkEnd w:id="44"/>
     <w:bookmarkEnd w:id="45"/>
-    <w:bookmarkEnd w:id="46"/>
-    <w:bookmarkStart w:id="82" w:name="site-by-site-analysis"/>
+    <w:bookmarkStart w:id="81" w:name="site-by-site-analysis"/>
     <w:p>
       <w:pPr>
         <w:pStyle w:val="Heading1"/>
@@ -7781,7 +7754,7 @@
         <w:pStyle w:val="FirstParagraph"/>
       </w:pPr>
       <w:r>
-        <w:t xml:space="preserve">This chapter conducts cost-effectiveness and incremental cost analysis (CEICA) to inform site-scale decision-making. These analytic tools provide a mechanism to examine the relative merits of different alternatives and elucidate trade-offs associated with levels of costs and ecological benefits.</w:t>
+        <w:t xml:space="preserve">This section conducts cost-effectiveness and incremental cost analysis (CEICA) to inform site-scale decision-making. These analytic tools provide a mechanism to examine the relative merits of different alternatives and elucidate trade-offs associated with levels of costs and ecological benefits.</w:t>
       </w:r>
     </w:p>
     <w:p>
@@ -7877,7 +7850,7 @@
         <w:t xml:space="preserve"> </w:t>
       </w:r>
       <w:r>
-        <w:t xml:space="preserve">are cost-effective, but all cost-effective plans are not best buys.</w:t>
+        <w:t xml:space="preserve">are cost-effective, but not all cost-effective plans are best buys.</w:t>
       </w:r>
     </w:p>
     <w:p>
@@ -7885,7 +7858,7 @@
         <w:pStyle w:val="BodyText"/>
       </w:pPr>
       <w:r>
-        <w:t xml:space="preserve">For Utoy Creek, CEICA is applied at both the site- and watershed-scales in the feasibility study. In this chapter, CEICA is used to identify a recommended restoration action for each site. These site-scale recommendations are then examined as a portfolio of actions at the watershed-scale in Chapter 4. All combinations of actions and sites would have resulted in 49,152 potential plans. However, a sequential approach to site- and watershed-scale analyses was deemed preferable for two reasons. First, the different scales have different questions guiding plan formulation, namely: What is the preferred action at this site in light of constraints? What portfolio of actions makes the most sense for the watershed as a whole? Second, the sequential approach facilitated a dialog among team members about the relative merits of specific actions at both scales, and thus, this approach involved more critical thinking about the trade-offs at these different scales.</w:t>
+        <w:t xml:space="preserve">For Utoy Creek, CEICA is applied at both the site- and watershed-scales in the feasibility study. In this section, CEICA is used to identify a recommended restoration action for each site. These site-scale recommendations are then examined as a portfolio of actions at the watershed-scale in Section 4. All combinations of actions and sites would have resulted in 49,152 potential plans. However, a sequential approach to site- and watershed-scale analyses was deemed preferable for two reasons. First, the different scales have different questions guiding plan formulation, namely: What is the preferred action at this site in light of constraints? What portfolio of actions makes the most sense for the watershed as a whole? Second, the sequential approach facilitated a dialogue among team members about the relative merits of specific actions at both scales, and thus, this approach involved more critical thinking about the trade-offs at these different scales.</w:t>
       </w:r>
     </w:p>
     <w:p>
@@ -7898,7 +7871,7 @@
       <w:r>
         <w:t xml:space="preserve"> </w:t>
       </w:r>
-      <w:hyperlink r:id="rId37">
+      <w:hyperlink r:id="rId36">
         <w:r>
           <w:rPr>
             <w:rStyle w:val="Hyperlink"/>
@@ -7915,7 +7888,7 @@
       <w:r>
         <w:t xml:space="preserve"> </w:t>
       </w:r>
-      <w:hyperlink r:id="rId47">
+      <w:hyperlink r:id="rId46">
         <w:r>
           <w:rPr>
             <w:rStyle w:val="Hyperlink"/>
@@ -7929,7 +7902,7 @@
       <w:r>
         <w:t xml:space="preserve"> </w:t>
       </w:r>
-      <w:hyperlink r:id="rId48">
+      <w:hyperlink r:id="rId47">
         <w:r>
           <w:rPr>
             <w:rStyle w:val="Hyperlink"/>
@@ -7949,7 +7922,7 @@
         <w:t xml:space="preserve">The following sections present the CEICA along with the decision logic for each site. The logic of decision-making was to visually examine CEICA results side-by-side, default to a decision array of best buy plans from incremental cost analysis, and then explore other cost-effective plans if appropriate. For each site, the project development team met to discuss site-scale recommendations, including diverse perspectives from planning, engineering, environmental, real estate, cultural resources, and project management. CEICA data were synthesized with other information to arrive at a recommended action. Each recommendation is accompanied by the supporting decision logic at the site. Notably, incremental cost values use unrounded habitat units and costs, which may lead to minor rounding errors relative to manual calculations.</w:t>
       </w:r>
     </w:p>
-    <w:bookmarkStart w:id="53" w:name="site-17f2m"/>
+    <w:bookmarkStart w:id="52" w:name="site-17f2m"/>
     <w:p>
       <w:pPr>
         <w:pStyle w:val="Heading2"/>
@@ -7967,7 +7940,7 @@
         <w:pStyle w:val="FirstParagraph"/>
       </w:pPr>
       <w:r>
-        <w:t xml:space="preserve">Site-17F2M is an 0.45-mile reach of trapezoidal concrete channel through the John A. White Golf Course. There is current no forested riparian area with the mowed areas of the golf course extending to the edge of the concrete channel. The site was initially divided into two reachs (17F and 17M), but the reaches were combined due to the nearly identical channel geometry, problems and opportunities, and their proximity for mobilization. Three restoration alternatives were conceptualized with varying amounts of riparian restoration, all of which include removal of the concrete channel.</w:t>
+        <w:t xml:space="preserve">Site 17F2M is a 0.45-mile reach of trapezoidal concrete channel through the John A. White Golf Course. There is currently no forested riparian area with the mowed areas of the golf course extending to the edge of the concrete channel. The site was initially divided into two reaches (17F and 17M), but the reaches were combined due to the nearly identical channel geometry, problems and opportunities, and their proximity for mobilization. Three restoration alternatives were conceptualized with varying amounts of riparian restoration, all of which include removal of the concrete channel.</w:t>
       </w:r>
     </w:p>
     <w:p>
@@ -8078,7 +8051,7 @@
       <w:r>
         <w:t xml:space="preserve"> </w:t>
       </w:r>
-      <w:hyperlink r:id="rId49">
+      <w:hyperlink r:id="rId48">
         <w:r>
           <w:rPr>
             <w:rStyle w:val="Hyperlink"/>
@@ -8087,7 +8060,7 @@
         </w:r>
       </w:hyperlink>
       <w:r>
-        <w:t xml:space="preserve">). The downstream benefits also align with other investments in the watershed such as the downstream Site-17D2E, which is described in the following section.</w:t>
+        <w:t xml:space="preserve">). The downstream benefits also align with other investments in the watershed such as the downstream Site 17D2E, which is described in the following section.</w:t>
       </w:r>
     </w:p>
     <w:p>
@@ -8099,18 +8072,18 @@
           <wp:inline>
             <wp:extent cx="5334000" cy="2667000"/>
             <wp:effectExtent b="0" l="0" r="0" t="0"/>
-            <wp:docPr descr="Figure 4. CEICA Summary for 17F2M." title="" id="51" name="Picture"/>
+            <wp:docPr descr="Figure 4. CEICA Summary for 17F2M." title="" id="50" name="Picture"/>
             <a:graphic>
               <a:graphicData uri="http://schemas.openxmlformats.org/drawingml/2006/picture">
                 <pic:pic>
                   <pic:nvPicPr>
-                    <pic:cNvPr descr="CEICA.17F2M.jpeg" id="52" name="Picture"/>
+                    <pic:cNvPr descr="CEICA.17F2M.jpeg" id="51" name="Picture"/>
                     <pic:cNvPicPr>
                       <a:picLocks noChangeArrowheads="1" noChangeAspect="1"/>
                     </pic:cNvPicPr>
                   </pic:nvPicPr>
                   <pic:blipFill>
-                    <a:blip r:embed="rId50"/>
+                    <a:blip r:embed="rId49"/>
                     <a:stretch>
                       <a:fillRect/>
                     </a:stretch>
@@ -8154,7 +8127,7 @@
         <w:pStyle w:val="TableCaption"/>
       </w:pPr>
       <w:r>
-        <w:t xml:space="preserve">Table 5. Incremental cost summary for Site-17F2M.</w:t>
+        <w:t xml:space="preserve">Table 5. Incremental cost summary for Site 17F2M.</w:t>
       </w:r>
     </w:p>
     <w:tbl>
@@ -8163,7 +8136,7 @@
         <w:tblW w:type="pct" w:w="5000"/>
         <w:tblLook w:firstRow="1" w:lastRow="0" w:firstColumn="0" w:lastColumn="0" w:noHBand="0" w:noVBand="0" w:val="0020"/>
         <w:jc w:val="start"/>
-        <w:tblCaption w:val="Table 5. Incremental cost summary for Site-17F2M."/>
+        <w:tblCaption w:val="Table 5. Incremental cost summary for Site 17F2M."/>
       </w:tblPr>
       <w:tblGrid>
         <w:gridCol w:w="2099"/>
@@ -8368,7 +8341,7 @@
         <w:pStyle w:val="TableCaption"/>
       </w:pPr>
       <w:r>
-        <w:t xml:space="preserve">Table 6. Cost-effectiveness summary for Site-17F2M.</w:t>
+        <w:t xml:space="preserve">Table 6. Cost-effectiveness summary for Site 17F2M.</w:t>
       </w:r>
     </w:p>
     <w:tbl>
@@ -8377,7 +8350,7 @@
         <w:tblW w:type="pct" w:w="5000"/>
         <w:tblLook w:firstRow="1" w:lastRow="0" w:firstColumn="0" w:lastColumn="0" w:noHBand="0" w:noVBand="0" w:val="0020"/>
         <w:jc w:val="start"/>
-        <w:tblCaption w:val="Table 6. Cost-effectiveness summary for Site-17F2M."/>
+        <w:tblCaption w:val="Table 6. Cost-effectiveness summary for Site 17F2M."/>
       </w:tblPr>
       <w:tblGrid>
         <w:gridCol w:w="1368"/>
@@ -8822,8 +8795,8 @@
         </w:tc>
       </w:tr>
     </w:tbl>
-    <w:bookmarkEnd w:id="53"/>
-    <w:bookmarkStart w:id="57" w:name="site-17d2e"/>
+    <w:bookmarkEnd w:id="52"/>
+    <w:bookmarkStart w:id="56" w:name="site-17d2e"/>
     <w:p>
       <w:pPr>
         <w:pStyle w:val="Heading2"/>
@@ -8841,7 +8814,7 @@
         <w:pStyle w:val="FirstParagraph"/>
       </w:pPr>
       <w:r>
-        <w:t xml:space="preserve">Site-17D2E is an 0.68-mile reach of trapezoidal concrete channel running from the John A. White Golf Course to Beecher Road Southwest. The riparian zone is mostly forested with nearby residences. The site was initially divided into two reachs (17D and 17E), but the reaches were combined due to the nearly identical channel geometry, problems and opportunities, and their proximity for mobilization. This site is adjacent to Site-17F2M, and together, the two sites represent an important opportunity for directly addressing a major cause of ecological degradation in the watershed. Three restoration alternatives were conceptualized with varying amounts of channel improvements.</w:t>
+        <w:t xml:space="preserve">Site 17D2E is a 0.68-mile reach of trapezoidal concrete channel running from the John A. White Golf Course to Beecher Road Southwest. The riparian zone is mostly forested with nearby residences. The site was initially divided into two reaches (17D and 17E), but the reaches were combined due to the nearly identical channel geometry, problems and opportunities, and their proximity for mobilization. This site is adjacent to Site 17F2M, and together, the two sites represent an important opportunity for directly addressing a major cause of ecological degradation in the watershed. Three restoration alternatives were conceptualized with varying amounts of channel improvements.</w:t>
       </w:r>
     </w:p>
     <w:p>
@@ -8906,7 +8879,7 @@
         <w:t xml:space="preserve">): Concrete channel removal with left bank wetland</w:t>
       </w:r>
       <w:r>
-        <w:t xml:space="preserve">. This action removes the concrete channel and constructs an overbank wetland complex in the left riparian area. These actions directly respond to sources of ecological degradation (i.e., the concrete channel and hydrologic change). Furthermore, this alternative has a large ecological lift, and low unit cost relative to other actions in the watershed (See Chapter 4).</w:t>
+        <w:t xml:space="preserve">. This action removes the concrete channel and constructs an overbank wetland complex in the left riparian area. These actions directly respond to sources of ecological degradation (i.e., the concrete channel and hydrologic change). Furthermore, this alternative has a large ecological lift, and low unit cost relative to other actions in the watershed (See Section 4).</w:t>
       </w:r>
       <w:r>
         <w:br/>
@@ -8928,7 +8901,7 @@
         <w:t xml:space="preserve">Alternative2: Concrete channel removal with bankfull bench</w:t>
       </w:r>
       <w:r>
-        <w:t xml:space="preserve">. This alternative removes the concrete channel and constructs an bankfull bench (i.e., a two-stage channel). The action restricts construction activities to the existing concrete channel area. Although not a best buy, the alternative does directly address the presence of the concrete channel. However, mobilization costs would compel the larger action (Alternative1), which has substantially more ecological lift (i.e. 28% greater).</w:t>
+        <w:t xml:space="preserve">. This alternative removes the concrete channel and constructs a bankfull bench (i.e., a two-stage channel). The action restricts construction activities to the existing concrete channel area. Although not a best buy, the alternative does directly address the presence of the concrete channel. However, mobilization costs would compel the larger action (Alternative1), which has substantially more ecological lift (i.e. 28% greater).</w:t>
       </w:r>
       <w:r>
         <w:br/>
@@ -8962,18 +8935,18 @@
           <wp:inline>
             <wp:extent cx="5334000" cy="2667000"/>
             <wp:effectExtent b="0" l="0" r="0" t="0"/>
-            <wp:docPr descr="Figure 5. CEICA Summary for 17D2E." title="" id="55" name="Picture"/>
+            <wp:docPr descr="Figure 5. CEICA Summary for 17D2E." title="" id="54" name="Picture"/>
             <a:graphic>
               <a:graphicData uri="http://schemas.openxmlformats.org/drawingml/2006/picture">
                 <pic:pic>
                   <pic:nvPicPr>
-                    <pic:cNvPr descr="CEICA.17D2E.jpeg" id="56" name="Picture"/>
+                    <pic:cNvPr descr="CEICA.17D2E.jpeg" id="55" name="Picture"/>
                     <pic:cNvPicPr>
                       <a:picLocks noChangeArrowheads="1" noChangeAspect="1"/>
                     </pic:cNvPicPr>
                   </pic:nvPicPr>
                   <pic:blipFill>
-                    <a:blip r:embed="rId54"/>
+                    <a:blip r:embed="rId53"/>
                     <a:stretch>
                       <a:fillRect/>
                     </a:stretch>
@@ -9017,7 +8990,7 @@
         <w:pStyle w:val="TableCaption"/>
       </w:pPr>
       <w:r>
-        <w:t xml:space="preserve">Table 7. Incremental cost summary for Site-17D2E.</w:t>
+        <w:t xml:space="preserve">Table 7. Incremental cost summary for Site 17D2E.</w:t>
       </w:r>
     </w:p>
     <w:tbl>
@@ -9026,7 +8999,7 @@
         <w:tblW w:type="pct" w:w="5000"/>
         <w:tblLook w:firstRow="1" w:lastRow="0" w:firstColumn="0" w:lastColumn="0" w:noHBand="0" w:noVBand="0" w:val="0020"/>
         <w:jc w:val="start"/>
-        <w:tblCaption w:val="Table 7. Incremental cost summary for Site-17D2E."/>
+        <w:tblCaption w:val="Table 7. Incremental cost summary for Site 17D2E."/>
       </w:tblPr>
       <w:tblGrid>
         <w:gridCol w:w="2099"/>
@@ -9231,7 +9204,7 @@
         <w:pStyle w:val="TableCaption"/>
       </w:pPr>
       <w:r>
-        <w:t xml:space="preserve">Table 8. Cost-effectiveness summary for Site-17D2E.</w:t>
+        <w:t xml:space="preserve">Table 8. Cost-effectiveness summary for Site 17D2E.</w:t>
       </w:r>
     </w:p>
     <w:tbl>
@@ -9240,7 +9213,7 @@
         <w:tblW w:type="pct" w:w="5000"/>
         <w:tblLook w:firstRow="1" w:lastRow="0" w:firstColumn="0" w:lastColumn="0" w:noHBand="0" w:noVBand="0" w:val="0020"/>
         <w:jc w:val="start"/>
-        <w:tblCaption w:val="Table 8. Cost-effectiveness summary for Site-17D2E."/>
+        <w:tblCaption w:val="Table 8. Cost-effectiveness summary for Site 17D2E."/>
       </w:tblPr>
       <w:tblGrid>
         <w:gridCol w:w="1368"/>
@@ -9685,8 +9658,8 @@
         </w:tc>
       </w:tr>
     </w:tbl>
-    <w:bookmarkEnd w:id="57"/>
-    <w:bookmarkStart w:id="61" w:name="site-17b"/>
+    <w:bookmarkEnd w:id="56"/>
+    <w:bookmarkStart w:id="60" w:name="site-17b"/>
     <w:p>
       <w:pPr>
         <w:pStyle w:val="Heading2"/>
@@ -9704,7 +9677,7 @@
         <w:pStyle w:val="FirstParagraph"/>
       </w:pPr>
       <w:r>
-        <w:t xml:space="preserve">Site-17B is a large 1.2-mile reach of natural channel bottom adjacent to a greenway (the Southwest Connector Trail). The concrete channels in Site-17D2E and Site-17F2M are upstream of this area. Site-17C is between these two sections and contains a large extent of natural bedrock, which provides grade control and reduces project risks for both this reach and the concrete channel sections. The riparian zone in Site-17B is largely forested with minor disturbances from the greenway and utility repair corridors. The primary source of degradation in the reach is bank erosion, which could be related to rapid delivery of flows from upstream concrete channels. The reach also runs next to Beecher Hills Elementary School, which presents important opportunities for outreach and education. Three restoration alternatives were conceptualized with varying amounts of channel and bank improvements.</w:t>
+        <w:t xml:space="preserve">Site 17B is a large 1.2-mile reach of natural channel bottom adjacent to a greenway (the Southwest Connector Trail). The concrete channels in Site 17D2E and Site 17F2M are upstream of this area. Site 17C is between these two sections and contains a large extent of natural bedrock, which provides grade control and reduces project risks for both this reach and the concrete channel sections. The riparian zone in Site 17B is largely forested with minor disturbances from the greenway and utility repair corridors. The primary source of degradation in the reach is bank erosion, which could be related to rapid delivery of flows from upstream concrete channels. The reach also runs next to Beecher Hills Elementary School, which presents important opportunities for outreach and education. Three restoration alternatives were conceptualized with varying amounts of channel and bank improvements.</w:t>
       </w:r>
     </w:p>
     <w:p>
@@ -9791,7 +9764,25 @@
         <w:t xml:space="preserve">): Channel and bank stabilization</w:t>
       </w:r>
       <w:r>
-        <w:t xml:space="preserve">. This restoration action includes the same channel and bank stabilization actions as Alternative1, although beavers would be allowed to remain at the site. Beaver reintroduction has become a common restoration practice at sites where risks are low and uncertainties are tolerable. Site-17B does not contain major infrastructure or close promixity to residential areas. The presence of beavers can attentuate high flow conditions, moderate baseflows, and increase residence time for nutrient uptake. However, beavers are likely to remove some riparian canopy and introduce an element of uncertainty. Adaptive management would be needed to manage uncertainties with the presence of beavers, but these trade-offs were deemed acceptable at this location. As designs progress, actions will seek to minimize effects on existing riparian forests (e.g., by accessing the site through the greenway) and incorporating educational opportunities near the school.</w:t>
+        <w:t xml:space="preserve">. This restoration action includes the same channel and bank stabilization actions as Alternative1, although beavers would be allowed to remain at the site. Beaver reintroduction has become a common restoration practice at sites where risks are low and uncertainties are tolerable. Site 17B does not contain major infrastructure nor is it in close proximity to residential areas. The presence of beavers can attenuate high flow conditions, moderate baseflows, and increase residence time for nutrient uptake. However, beavers are likely to remove some riparian canopy and introduce an element of uncertainty. Adaptive management would be needed to manage uncertainties with the presence of beavers, but these trade-offs were deemed acceptable at this location. As designs progress, actions will seek to minimize effects on existing riparian forests (e.g., by accessing the site through the greenway) and incorporating educational opportunities near the school. This action is the only</w:t>
+      </w:r>
+      <w:r>
+        <w:t xml:space="preserve"> </w:t>
+      </w:r>
+      <w:r>
+        <w:t xml:space="preserve">“</w:t>
+      </w:r>
+      <w:r>
+        <w:t xml:space="preserve">best buy</w:t>
+      </w:r>
+      <w:r>
+        <w:t xml:space="preserve">”</w:t>
+      </w:r>
+      <w:r>
+        <w:t xml:space="preserve"> </w:t>
+      </w:r>
+      <w:r>
+        <w:t xml:space="preserve">and cost-effective action at Site 17B.</w:t>
       </w:r>
       <w:r>
         <w:br/>
@@ -9825,18 +9816,18 @@
           <wp:inline>
             <wp:extent cx="5334000" cy="2667000"/>
             <wp:effectExtent b="0" l="0" r="0" t="0"/>
-            <wp:docPr descr="Figure 6. CEICA Summary for 17B." title="" id="59" name="Picture"/>
+            <wp:docPr descr="Figure 6. CEICA Summary for 17B." title="" id="58" name="Picture"/>
             <a:graphic>
               <a:graphicData uri="http://schemas.openxmlformats.org/drawingml/2006/picture">
                 <pic:pic>
                   <pic:nvPicPr>
-                    <pic:cNvPr descr="CEICA.17B.jpeg" id="60" name="Picture"/>
+                    <pic:cNvPr descr="CEICA.17B.jpeg" id="59" name="Picture"/>
                     <pic:cNvPicPr>
                       <a:picLocks noChangeArrowheads="1" noChangeAspect="1"/>
                     </pic:cNvPicPr>
                   </pic:nvPicPr>
                   <pic:blipFill>
-                    <a:blip r:embed="rId58"/>
+                    <a:blip r:embed="rId57"/>
                     <a:stretch>
                       <a:fillRect/>
                     </a:stretch>
@@ -9880,7 +9871,7 @@
         <w:pStyle w:val="TableCaption"/>
       </w:pPr>
       <w:r>
-        <w:t xml:space="preserve">Table 9. Incremental cost summary for Site-17B.</w:t>
+        <w:t xml:space="preserve">Table 9. Incremental cost summary for Site 17B.</w:t>
       </w:r>
     </w:p>
     <w:tbl>
@@ -9889,7 +9880,7 @@
         <w:tblW w:type="pct" w:w="5000"/>
         <w:tblLook w:firstRow="1" w:lastRow="0" w:firstColumn="0" w:lastColumn="0" w:noHBand="0" w:noVBand="0" w:val="0020"/>
         <w:jc w:val="start"/>
-        <w:tblCaption w:val="Table 9. Incremental cost summary for Site-17B."/>
+        <w:tblCaption w:val="Table 9. Incremental cost summary for Site 17B."/>
       </w:tblPr>
       <w:tblGrid>
         <w:gridCol w:w="1955"/>
@@ -10094,7 +10085,7 @@
         <w:pStyle w:val="TableCaption"/>
       </w:pPr>
       <w:r>
-        <w:t xml:space="preserve">Table 10. Cost-effectiveness summary for Site-17B.</w:t>
+        <w:t xml:space="preserve">Table 10. Cost-effectiveness summary for Site 17B.</w:t>
       </w:r>
     </w:p>
     <w:tbl>
@@ -10103,7 +10094,7 @@
         <w:tblW w:type="pct" w:w="5000"/>
         <w:tblLook w:firstRow="1" w:lastRow="0" w:firstColumn="0" w:lastColumn="0" w:noHBand="0" w:noVBand="0" w:val="0020"/>
         <w:jc w:val="start"/>
-        <w:tblCaption w:val="Table 10. Cost-effectiveness summary for Site-17B."/>
+        <w:tblCaption w:val="Table 10. Cost-effectiveness summary for Site 17B."/>
       </w:tblPr>
       <w:tblGrid>
         <w:gridCol w:w="1368"/>
@@ -10548,8 +10539,8 @@
         </w:tc>
       </w:tr>
     </w:tbl>
-    <w:bookmarkEnd w:id="61"/>
-    <w:bookmarkStart w:id="65" w:name="site-2a"/>
+    <w:bookmarkEnd w:id="60"/>
+    <w:bookmarkStart w:id="64" w:name="site-2a"/>
     <w:p>
       <w:pPr>
         <w:pStyle w:val="Heading2"/>
@@ -10567,7 +10558,7 @@
         <w:pStyle w:val="FirstParagraph"/>
       </w:pPr>
       <w:r>
-        <w:t xml:space="preserve">Site-2A is a 0.71-mile reach of North Utoy at the downstream end of this sub-watershed. Sites 17F2M, 17D2E, 2B, and 19A are all upstream of this location, and the mainstem of Utoy Creek begins at the downstream end of this reach. North Utoy Creek at this site flows through a powerline easement, which reduces riparian extent, increases water temperature, and reduces bank stability. The constraints provided by the power easement could require extensive coordination on real estate and access to the site. However, ecological degradation at the site compelled the development of three restoration alternatives.</w:t>
+        <w:t xml:space="preserve">Site 2A is a 0.71-mile reach of North Utoy at the downstream end of this sub-watershed. Sites 17F2M, 17D2E, 2B, and 19A are all upstream of this location, and the mainstem of Utoy Creek begins at the downstream end of this reach. North Utoy Creek at this site flows through a powerline easement, which reduces riparian extent, increases water temperature, and reduces bank stability. The constraints provided by the power easement could require extensive coordination on real estate and access to the site. However, ecological degradation at the site compelled the development of three restoration alternatives.</w:t>
       </w:r>
     </w:p>
     <w:p>
@@ -10632,7 +10623,7 @@
         <w:t xml:space="preserve">): Channel realignment</w:t>
       </w:r>
       <w:r>
-        <w:t xml:space="preserve">. This alternative relocates the stream out of the power easement. The relocation into a riparian forest would decrease stream temperatures (Steel et al. 2017) as well as reduce sediment input from the active channel and bank erosion in the reach. Stream temperature is not directly captured in the stream or riparian models, so this ecological benefits of this outcome are insufficiently quantified in the ecological lift. Furthermore, Alternative1 is the only</w:t>
+        <w:t xml:space="preserve">. This alternative relocates the stream out of the power easement. The relocation into a riparian forest would decrease stream temperatures (Steel et al. 2017) as well as reduce sediment input from the active channel and bank erosion in the reach. Stream temperature is not directly captured in the stream or riparian models, so the ecological benefits of this outcome are insufficiently quantified in the ecological lift. Furthermore, Alternative1 is the only</w:t>
       </w:r>
       <w:r>
         <w:t xml:space="preserve"> </w:t>
@@ -10650,7 +10641,7 @@
         <w:t xml:space="preserve"> </w:t>
       </w:r>
       <w:r>
-        <w:t xml:space="preserve">action, although other alternatives are cost-effective. Alternative1 is preferred to Alternative2 since it provides 25% more ecological benefits at only 4% additional cost.</w:t>
+        <w:t xml:space="preserve">action, although other alternatives are cost-effective. Alternative1 is preferred to Alternative2 since it provides 25% more ecological benefits at only a 4% additional average annualized cost.</w:t>
       </w:r>
       <w:r>
         <w:br/>
@@ -10706,18 +10697,18 @@
           <wp:inline>
             <wp:extent cx="5334000" cy="2667000"/>
             <wp:effectExtent b="0" l="0" r="0" t="0"/>
-            <wp:docPr descr="Figure 7. CEICA Summary for 2A." title="" id="63" name="Picture"/>
+            <wp:docPr descr="Figure 7. CEICA Summary for 2A." title="" id="62" name="Picture"/>
             <a:graphic>
               <a:graphicData uri="http://schemas.openxmlformats.org/drawingml/2006/picture">
                 <pic:pic>
                   <pic:nvPicPr>
-                    <pic:cNvPr descr="CEICA.2A.jpeg" id="64" name="Picture"/>
+                    <pic:cNvPr descr="CEICA.2A.jpeg" id="63" name="Picture"/>
                     <pic:cNvPicPr>
                       <a:picLocks noChangeArrowheads="1" noChangeAspect="1"/>
                     </pic:cNvPicPr>
                   </pic:nvPicPr>
                   <pic:blipFill>
-                    <a:blip r:embed="rId62"/>
+                    <a:blip r:embed="rId61"/>
                     <a:stretch>
                       <a:fillRect/>
                     </a:stretch>
@@ -10761,7 +10752,7 @@
         <w:pStyle w:val="TableCaption"/>
       </w:pPr>
       <w:r>
-        <w:t xml:space="preserve">Table 11. Incremental cost summary for Site-2A.</w:t>
+        <w:t xml:space="preserve">Table 11. Incremental cost summary for Site 2A.</w:t>
       </w:r>
     </w:p>
     <w:tbl>
@@ -10770,7 +10761,7 @@
         <w:tblW w:type="pct" w:w="5000"/>
         <w:tblLook w:firstRow="1" w:lastRow="0" w:firstColumn="0" w:lastColumn="0" w:noHBand="0" w:noVBand="0" w:val="0020"/>
         <w:jc w:val="start"/>
-        <w:tblCaption w:val="Table 11. Incremental cost summary for Site-2A."/>
+        <w:tblCaption w:val="Table 11. Incremental cost summary for Site 2A."/>
       </w:tblPr>
       <w:tblGrid>
         <w:gridCol w:w="1881"/>
@@ -10975,7 +10966,7 @@
         <w:pStyle w:val="TableCaption"/>
       </w:pPr>
       <w:r>
-        <w:t xml:space="preserve">Table 12. Cost-effectiveness summary for Site-2A.</w:t>
+        <w:t xml:space="preserve">Table 12. Cost-effectiveness summary for Site 2A.</w:t>
       </w:r>
     </w:p>
     <w:tbl>
@@ -10984,7 +10975,7 @@
         <w:tblW w:type="pct" w:w="5000"/>
         <w:tblLook w:firstRow="1" w:lastRow="0" w:firstColumn="0" w:lastColumn="0" w:noHBand="0" w:noVBand="0" w:val="0020"/>
         <w:jc w:val="start"/>
-        <w:tblCaption w:val="Table 12. Cost-effectiveness summary for Site-2A."/>
+        <w:tblCaption w:val="Table 12. Cost-effectiveness summary for Site 2A."/>
       </w:tblPr>
       <w:tblGrid>
         <w:gridCol w:w="1368"/>
@@ -11429,8 +11420,8 @@
         </w:tc>
       </w:tr>
     </w:tbl>
-    <w:bookmarkEnd w:id="65"/>
-    <w:bookmarkStart w:id="69" w:name="site-2b"/>
+    <w:bookmarkEnd w:id="64"/>
+    <w:bookmarkStart w:id="68" w:name="site-2b"/>
     <w:p>
       <w:pPr>
         <w:pStyle w:val="Heading2"/>
@@ -11448,7 +11439,7 @@
         <w:pStyle w:val="FirstParagraph"/>
       </w:pPr>
       <w:r>
-        <w:t xml:space="preserve">Site-2B is a 0.85-mile reach of North Utoy Creek just upstream of Site-2A. North Utoy Creek at this site also flows through a powerline easement, which reduces riparian extent, increases water temperature, and reduces bank stability. The constraints provided by the power easement could require extensive coordination on real estate and access to the site. However, ecological degradation at the site compelled the development of three restoration alternatives.</w:t>
+        <w:t xml:space="preserve">Site 2B is a 0.85-mile reach of North Utoy Creek just upstream of Site 2A. North Utoy Creek at this site also flows through a powerline easement, which reduces riparian extent, increases water temperature, and reduces bank stability. The constraints provided by the power easement could require extensive coordination on real estate and access to the site. However, ecological degradation at the site compelled the development of three restoration alternatives.</w:t>
       </w:r>
     </w:p>
     <w:p>
@@ -11513,7 +11504,7 @@
         <w:t xml:space="preserve">): Channel realignment</w:t>
       </w:r>
       <w:r>
-        <w:t xml:space="preserve">. This alternative relocates the stream out of the power easement. The relocation into a riparian forest would decrease stream temperatures (Steel et al. 2017) as well as reduce sediment input from the active channel and bank erosion in the reach. Stream temperature is not directly captured in the stream or riparian models, so this ecological benefits of this outcome are insufficiently quantified in the ecological lift. Furthermore, Alternative1 is the only</w:t>
+        <w:t xml:space="preserve">. This alternative relocates the stream out of the power easement. The relocation into a riparian forest would decrease stream temperatures (Steel et al. 2017) as well as reduce sediment input from the active channel and bank erosion in the reach. Stream temperature is not directly captured in the stream or riparian models, so the ecological benefits of this outcome are insufficiently quantified in the ecological lift. Furthermore, Alternative1 is the only</w:t>
       </w:r>
       <w:r>
         <w:t xml:space="preserve"> </w:t>
@@ -11531,7 +11522,7 @@
         <w:t xml:space="preserve"> </w:t>
       </w:r>
       <w:r>
-        <w:t xml:space="preserve">action, although other alternatives are cost-effective. Alternative1 is preferred to Alternative2 since it provides 53% more ecological benefits at 3% less cost.</w:t>
+        <w:t xml:space="preserve">action, although other alternatives are cost-effective. Alternative1 is preferred to Alternative2 since it provides 53% more ecological benefits at 3% less cost on an average annualized basis.</w:t>
       </w:r>
       <w:r>
         <w:br/>
@@ -11587,18 +11578,18 @@
           <wp:inline>
             <wp:extent cx="5334000" cy="2667000"/>
             <wp:effectExtent b="0" l="0" r="0" t="0"/>
-            <wp:docPr descr="Figure 8. CEICA Summary for 2B." title="" id="67" name="Picture"/>
+            <wp:docPr descr="Figure 8. CEICA Summary for 2B." title="" id="66" name="Picture"/>
             <a:graphic>
               <a:graphicData uri="http://schemas.openxmlformats.org/drawingml/2006/picture">
                 <pic:pic>
                   <pic:nvPicPr>
-                    <pic:cNvPr descr="CEICA.2B.jpeg" id="68" name="Picture"/>
+                    <pic:cNvPr descr="CEICA.2B.jpeg" id="67" name="Picture"/>
                     <pic:cNvPicPr>
                       <a:picLocks noChangeArrowheads="1" noChangeAspect="1"/>
                     </pic:cNvPicPr>
                   </pic:nvPicPr>
                   <pic:blipFill>
-                    <a:blip r:embed="rId66"/>
+                    <a:blip r:embed="rId65"/>
                     <a:stretch>
                       <a:fillRect/>
                     </a:stretch>
@@ -11642,7 +11633,7 @@
         <w:pStyle w:val="TableCaption"/>
       </w:pPr>
       <w:r>
-        <w:t xml:space="preserve">Table 13. Incremental cost summary for Site-2B.</w:t>
+        <w:t xml:space="preserve">Table 13. Incremental cost summary for Site 2B.</w:t>
       </w:r>
     </w:p>
     <w:tbl>
@@ -11651,7 +11642,7 @@
         <w:tblW w:type="pct" w:w="5000"/>
         <w:tblLook w:firstRow="1" w:lastRow="0" w:firstColumn="0" w:lastColumn="0" w:noHBand="0" w:noVBand="0" w:val="0020"/>
         <w:jc w:val="start"/>
-        <w:tblCaption w:val="Table 13. Incremental cost summary for Site-2B."/>
+        <w:tblCaption w:val="Table 13. Incremental cost summary for Site 2B."/>
       </w:tblPr>
       <w:tblGrid>
         <w:gridCol w:w="1881"/>
@@ -11856,7 +11847,7 @@
         <w:pStyle w:val="TableCaption"/>
       </w:pPr>
       <w:r>
-        <w:t xml:space="preserve">Table 14. Cost-effectiveness summary for Site-2B.</w:t>
+        <w:t xml:space="preserve">Table 14. Cost-effectiveness summary for Site 2B.</w:t>
       </w:r>
     </w:p>
     <w:tbl>
@@ -11865,7 +11856,7 @@
         <w:tblW w:type="pct" w:w="5000"/>
         <w:tblLook w:firstRow="1" w:lastRow="0" w:firstColumn="0" w:lastColumn="0" w:noHBand="0" w:noVBand="0" w:val="0020"/>
         <w:jc w:val="start"/>
-        <w:tblCaption w:val="Table 14. Cost-effectiveness summary for Site-2B."/>
+        <w:tblCaption w:val="Table 14. Cost-effectiveness summary for Site 2B."/>
       </w:tblPr>
       <w:tblGrid>
         <w:gridCol w:w="1368"/>
@@ -12310,8 +12301,8 @@
         </w:tc>
       </w:tr>
     </w:tbl>
-    <w:bookmarkEnd w:id="69"/>
-    <w:bookmarkStart w:id="73" w:name="site-3e"/>
+    <w:bookmarkEnd w:id="68"/>
+    <w:bookmarkStart w:id="72" w:name="site-3e"/>
     <w:p>
       <w:pPr>
         <w:pStyle w:val="Heading2"/>
@@ -12329,7 +12320,7 @@
         <w:pStyle w:val="FirstParagraph"/>
       </w:pPr>
       <w:r>
-        <w:t xml:space="preserve">Site-3E is a 0.47-mile reach of South Utoy Creek flowing from the Cascade Springs Nature Preserve to a confluence with a tributary west of Adams Drive Southwest. The creek flows under two bridges that create points of ecological degradation due to erosion and fish passage issues. Three restoration alternatives were developed with an emphasis on these challenging road-stream crossings. Benefits and costs were computed for each alternative, and CEICA were applied to these data. Figure 9 summarizes the CEICA results. Table 15 presents the incremental cost analysis for the best buy alternatives (FWOP, Alternative2, and Alternative3). Table 16 summarizes outputs for all alternatives. Based on these data and team input, the</w:t>
+        <w:t xml:space="preserve">Site 3E is a 0.47-mile reach of South Utoy Creek flowing from the Cascade Springs Nature Preserve to a confluence with a tributary west of Adams Drive Southwest. The creek flows under two bridges that create points of ecological degradation due to erosion and fish passage issues. Three restoration alternatives were developed with an emphasis on these challenging road-stream crossings. Benefits and costs were computed for each alternative, and CEICA were applied to these data. Figure 9 summarizes the CEICA results. Table 15 presents the incremental cost analysis for the best buy alternatives (FWOP, Alternative2, and Alternative3). Table 16 summarizes outputs for all alternatives. Based on these data and team input, the</w:t>
       </w:r>
       <w:r>
         <w:t xml:space="preserve"> </w:t>
@@ -12478,18 +12469,18 @@
           <wp:inline>
             <wp:extent cx="5334000" cy="2667000"/>
             <wp:effectExtent b="0" l="0" r="0" t="0"/>
-            <wp:docPr descr="Figure 9. CEICA Summary for 3E." title="" id="71" name="Picture"/>
+            <wp:docPr descr="Figure 9. CEICA Summary for 3E." title="" id="70" name="Picture"/>
             <a:graphic>
               <a:graphicData uri="http://schemas.openxmlformats.org/drawingml/2006/picture">
                 <pic:pic>
                   <pic:nvPicPr>
-                    <pic:cNvPr descr="CEICA.3E.jpeg" id="72" name="Picture"/>
+                    <pic:cNvPr descr="CEICA.3E.jpeg" id="71" name="Picture"/>
                     <pic:cNvPicPr>
                       <a:picLocks noChangeArrowheads="1" noChangeAspect="1"/>
                     </pic:cNvPicPr>
                   </pic:nvPicPr>
                   <pic:blipFill>
-                    <a:blip r:embed="rId70"/>
+                    <a:blip r:embed="rId69"/>
                     <a:stretch>
                       <a:fillRect/>
                     </a:stretch>
@@ -12533,7 +12524,7 @@
         <w:pStyle w:val="TableCaption"/>
       </w:pPr>
       <w:r>
-        <w:t xml:space="preserve">Table 15. Incremental cost summary for Site-3E.</w:t>
+        <w:t xml:space="preserve">Table 15. Incremental cost summary for Site 3E.</w:t>
       </w:r>
     </w:p>
     <w:tbl>
@@ -12542,7 +12533,7 @@
         <w:tblW w:type="pct" w:w="5000"/>
         <w:tblLook w:firstRow="1" w:lastRow="0" w:firstColumn="0" w:lastColumn="0" w:noHBand="0" w:noVBand="0" w:val="0020"/>
         <w:jc w:val="start"/>
-        <w:tblCaption w:val="Table 15. Incremental cost summary for Site-3E."/>
+        <w:tblCaption w:val="Table 15. Incremental cost summary for Site 3E."/>
       </w:tblPr>
       <w:tblGrid>
         <w:gridCol w:w="1881"/>
@@ -12809,7 +12800,7 @@
         <w:pStyle w:val="TableCaption"/>
       </w:pPr>
       <w:r>
-        <w:t xml:space="preserve">Table 16. Cost-effectiveness summary for Site-3E.</w:t>
+        <w:t xml:space="preserve">Table 16. Cost-effectiveness summary for Site 3E.</w:t>
       </w:r>
     </w:p>
     <w:tbl>
@@ -12818,7 +12809,7 @@
         <w:tblW w:type="pct" w:w="5000"/>
         <w:tblLook w:firstRow="1" w:lastRow="0" w:firstColumn="0" w:lastColumn="0" w:noHBand="0" w:noVBand="0" w:val="0020"/>
         <w:jc w:val="start"/>
-        <w:tblCaption w:val="Table 16. Cost-effectiveness summary for Site-3E."/>
+        <w:tblCaption w:val="Table 16. Cost-effectiveness summary for Site 3E."/>
       </w:tblPr>
       <w:tblGrid>
         <w:gridCol w:w="1368"/>
@@ -13263,8 +13254,8 @@
         </w:tc>
       </w:tr>
     </w:tbl>
-    <w:bookmarkEnd w:id="73"/>
-    <w:bookmarkStart w:id="77" w:name="site-3f"/>
+    <w:bookmarkEnd w:id="72"/>
+    <w:bookmarkStart w:id="76" w:name="site-3f"/>
     <w:p>
       <w:pPr>
         <w:pStyle w:val="Heading2"/>
@@ -13282,7 +13273,7 @@
         <w:pStyle w:val="FirstParagraph"/>
       </w:pPr>
       <w:r>
-        <w:t xml:space="preserve">Site-3F is a 0.83-mile reach of South Utoy Creek flowing from Dodson Drive Southwest to Harbin Road Southwest. The creek generally exhibits over-widening in this reach with high levels of sedimentation and impacted riparian zones. Three alternatives were developed at this site. The alternatives at this site were intended to explore innovative stream and riparian restoration practices (i.e., use of large wood and beaver reintroduction). The novelty of these actions led to higher adaptive management costs for this alternatives, but the return-on-investment would be in increased understanding of the efficacy of novel methods in the Atlanta Region. This site is also the only site with a recommended action in the South Utoy Creek subwatershed, which increases the distribution of restoration benefits to more watershed residents.</w:t>
+        <w:t xml:space="preserve">Site 3F is a 0.83-mile reach of South Utoy Creek flowing from Dodson Drive Southwest to Harbin Road Southwest. The creek generally exhibits over-widening in this reach with high levels of sedimentation and impacted riparian zones. Three alternatives were developed at this site. The alternatives at this site were intended to explore innovative stream and riparian restoration practices (i.e., use of large wood and beaver reintroduction). The novelty of these actions led to higher adaptive management costs for this alternatives, but the return-on-investment would be in increased understanding of the efficacy of novel methods in the Atlanta Region. This site is also the only site with a recommended action in the South Utoy Creek subwatershed, which increases the distribution of restoration benefits to more watershed residents.</w:t>
       </w:r>
     </w:p>
     <w:p>
@@ -13347,7 +13338,7 @@
         <w:t xml:space="preserve">): Large wood features for 50% of reach</w:t>
       </w:r>
       <w:r>
-        <w:t xml:space="preserve">. This alternative draws on stream restoration techniques common in the Pacific Northwest using locally available large wood to create channel and bank stabilization features. Specifically, the alternative selectively harvests a few trees from the existing riparian area and cables them together into engineered log jams for a 50% of the reach length. While common elsewhere (Bandrowski and COnyngham 2016), these methods are rarely applied in southeastern streams. This pilot project would provide a regional example for the utility of this restoration approach. In addition to the anticipated ecological benefits, there would be qualitative benefits associated with innovation of new techniques.</w:t>
+        <w:t xml:space="preserve">. This alternative draws on stream restoration techniques common in the Pacific Northwest using locally available large wood to create channel and bank stabilization features. Specifically, the alternative selectively harvests a few trees from the existing riparian area and cables them together into engineered log jams for 50% of the reach length. While common elsewhere (Bandrowski and Conyngham 2016), these methods are rarely applied in southeastern streams. This pilot project would provide a regional example for the utility of this restoration approach. In addition to the anticipated ecological benefits, there would be qualitative benefits associated with innovation of new techniques.</w:t>
       </w:r>
       <w:r>
         <w:br/>
@@ -13403,18 +13394,18 @@
           <wp:inline>
             <wp:extent cx="5334000" cy="2667000"/>
             <wp:effectExtent b="0" l="0" r="0" t="0"/>
-            <wp:docPr descr="Figure 10. CEICA Summary for 3F." title="" id="75" name="Picture"/>
+            <wp:docPr descr="Figure 10. CEICA Summary for 3F." title="" id="74" name="Picture"/>
             <a:graphic>
               <a:graphicData uri="http://schemas.openxmlformats.org/drawingml/2006/picture">
                 <pic:pic>
                   <pic:nvPicPr>
-                    <pic:cNvPr descr="CEICA.3F.jpeg" id="76" name="Picture"/>
+                    <pic:cNvPr descr="CEICA.3F.jpeg" id="75" name="Picture"/>
                     <pic:cNvPicPr>
                       <a:picLocks noChangeArrowheads="1" noChangeAspect="1"/>
                     </pic:cNvPicPr>
                   </pic:nvPicPr>
                   <pic:blipFill>
-                    <a:blip r:embed="rId74"/>
+                    <a:blip r:embed="rId73"/>
                     <a:stretch>
                       <a:fillRect/>
                     </a:stretch>
@@ -13458,7 +13449,7 @@
         <w:pStyle w:val="TableCaption"/>
       </w:pPr>
       <w:r>
-        <w:t xml:space="preserve">Table 17. Incremental cost summary for Site-3F.</w:t>
+        <w:t xml:space="preserve">Table 17. Incremental cost summary for Site 3F.</w:t>
       </w:r>
     </w:p>
     <w:tbl>
@@ -13467,7 +13458,7 @@
         <w:tblW w:type="pct" w:w="5000"/>
         <w:tblLook w:firstRow="1" w:lastRow="0" w:firstColumn="0" w:lastColumn="0" w:noHBand="0" w:noVBand="0" w:val="0020"/>
         <w:jc w:val="start"/>
-        <w:tblCaption w:val="Table 17. Incremental cost summary for Site-3F."/>
+        <w:tblCaption w:val="Table 17. Incremental cost summary for Site 3F."/>
       </w:tblPr>
       <w:tblGrid>
         <w:gridCol w:w="1881"/>
@@ -13672,7 +13663,7 @@
         <w:pStyle w:val="TableCaption"/>
       </w:pPr>
       <w:r>
-        <w:t xml:space="preserve">Table 18. Cost-effectiveness summary for Site-3F.</w:t>
+        <w:t xml:space="preserve">Table 18. Cost-effectiveness summary for Site 3F.</w:t>
       </w:r>
     </w:p>
     <w:tbl>
@@ -13681,7 +13672,7 @@
         <w:tblW w:type="pct" w:w="5000"/>
         <w:tblLook w:firstRow="1" w:lastRow="0" w:firstColumn="0" w:lastColumn="0" w:noHBand="0" w:noVBand="0" w:val="0020"/>
         <w:jc w:val="start"/>
-        <w:tblCaption w:val="Table 18. Cost-effectiveness summary for Site-3F."/>
+        <w:tblCaption w:val="Table 18. Cost-effectiveness summary for Site 3F."/>
       </w:tblPr>
       <w:tblGrid>
         <w:gridCol w:w="1368"/>
@@ -14126,8 +14117,8 @@
         </w:tc>
       </w:tr>
     </w:tbl>
-    <w:bookmarkEnd w:id="77"/>
-    <w:bookmarkStart w:id="81" w:name="site-19a"/>
+    <w:bookmarkEnd w:id="76"/>
+    <w:bookmarkStart w:id="80" w:name="site-19a"/>
     <w:p>
       <w:pPr>
         <w:pStyle w:val="Heading2"/>
@@ -14145,7 +14136,7 @@
         <w:pStyle w:val="FirstParagraph"/>
       </w:pPr>
       <w:r>
-        <w:t xml:space="preserve">Site-19A is a 0.95-mile reach of South Utoy Creek that parallels I-285 and Glenview Drive Southwest. The reach has high levels of sedimentation. Three restoration alternatives were initially conceptualized with varying amounts of channel and bank improvements, although Alternative1 was screened out due to constructability concerns raised during engineering analysis. Benefits and costs were computed for the remaining alternatives, and CEICA were applied to these data. Figure 11 summarizes the CEICA results. Table 19 presents the incremental cost analysis for the best buy alternatives (only the FWOP and Alternative2). Table 20 summarizes outputs for all alternatives. Based on these data and team input, the recommended action at this site is Alternative2. The decision logic for this alternative is as follows:</w:t>
+        <w:t xml:space="preserve">Site 19A is a 0.95-mile reach of South Utoy Creek that parallels I-285 and Glenview Drive Southwest. The reach has high levels of sedimentation. Three restoration alternatives were initially conceptualized with varying amounts of channel and bank improvements, although Alternative1 was screened out due to constructability concerns raised during engineering analysis. Benefits and costs were computed for the remaining alternatives, and CEICA were applied to these data. Figure 11 summarizes the CEICA results. Table 19 presents the incremental cost analysis for the best buy alternatives (only the FWOP and Alternative2). Table 20 summarizes outputs for all alternatives. Based on these data and team input, the recommended action at this site is Alternative2. The decision logic for this alternative is as follows:</w:t>
       </w:r>
     </w:p>
     <w:p>
@@ -14236,18 +14227,18 @@
           <wp:inline>
             <wp:extent cx="5334000" cy="2667000"/>
             <wp:effectExtent b="0" l="0" r="0" t="0"/>
-            <wp:docPr descr="Figure 11. CEICA Summary for 19A." title="" id="79" name="Picture"/>
+            <wp:docPr descr="Figure 11. CEICA Summary for 19A." title="" id="78" name="Picture"/>
             <a:graphic>
               <a:graphicData uri="http://schemas.openxmlformats.org/drawingml/2006/picture">
                 <pic:pic>
                   <pic:nvPicPr>
-                    <pic:cNvPr descr="CEICA.19A.jpeg" id="80" name="Picture"/>
+                    <pic:cNvPr descr="CEICA.19A.jpeg" id="79" name="Picture"/>
                     <pic:cNvPicPr>
                       <a:picLocks noChangeArrowheads="1" noChangeAspect="1"/>
                     </pic:cNvPicPr>
                   </pic:nvPicPr>
                   <pic:blipFill>
-                    <a:blip r:embed="rId78"/>
+                    <a:blip r:embed="rId77"/>
                     <a:stretch>
                       <a:fillRect/>
                     </a:stretch>
@@ -14291,7 +14282,7 @@
         <w:pStyle w:val="TableCaption"/>
       </w:pPr>
       <w:r>
-        <w:t xml:space="preserve">Table 19. Incremental cost summary for Site-19A.</w:t>
+        <w:t xml:space="preserve">Table 19. Incremental cost summary for Site 19A.</w:t>
       </w:r>
     </w:p>
     <w:tbl>
@@ -14300,7 +14291,7 @@
         <w:tblW w:type="pct" w:w="5000"/>
         <w:tblLook w:firstRow="1" w:lastRow="0" w:firstColumn="0" w:lastColumn="0" w:noHBand="0" w:noVBand="0" w:val="0020"/>
         <w:jc w:val="start"/>
-        <w:tblCaption w:val="Table 19. Incremental cost summary for Site-19A."/>
+        <w:tblCaption w:val="Table 19. Incremental cost summary for Site 19A."/>
       </w:tblPr>
       <w:tblGrid>
         <w:gridCol w:w="1955"/>
@@ -14505,7 +14496,7 @@
         <w:pStyle w:val="TableCaption"/>
       </w:pPr>
       <w:r>
-        <w:t xml:space="preserve">Table 20. Cost-effectiveness summary for Site-19A.</w:t>
+        <w:t xml:space="preserve">Table 20. Cost-effectiveness summary for Site 19A.</w:t>
       </w:r>
     </w:p>
     <w:tbl>
@@ -14514,7 +14505,7 @@
         <w:tblW w:type="pct" w:w="5000"/>
         <w:tblLook w:firstRow="1" w:lastRow="0" w:firstColumn="0" w:lastColumn="0" w:noHBand="0" w:noVBand="0" w:val="0020"/>
         <w:jc w:val="start"/>
-        <w:tblCaption w:val="Table 20. Cost-effectiveness summary for Site-19A."/>
+        <w:tblCaption w:val="Table 20. Cost-effectiveness summary for Site 19A."/>
       </w:tblPr>
       <w:tblGrid>
         <w:gridCol w:w="1368"/>
@@ -14873,9 +14864,9 @@
         </w:tc>
       </w:tr>
     </w:tbl>
+    <w:bookmarkEnd w:id="80"/>
     <w:bookmarkEnd w:id="81"/>
-    <w:bookmarkEnd w:id="82"/>
-    <w:bookmarkStart w:id="86" w:name="Xfd77598d9f0bc02b9d5916baf86429c0ff8ec63"/>
+    <w:bookmarkStart w:id="85" w:name="Xfd77598d9f0bc02b9d5916baf86429c0ff8ec63"/>
     <w:p>
       <w:pPr>
         <w:pStyle w:val="Heading1"/>
@@ -14893,7 +14884,7 @@
         <w:pStyle w:val="FirstParagraph"/>
       </w:pPr>
       <w:r>
-        <w:t xml:space="preserve">In this section, CEICA is applied at the watershed-scale to identify an efficient and effective portfolio of sites. This analysis assumes that sites are independent and that benefits and costs are additive. However, future analyses could consider dependencies between sites for ecological benefits or potential reductions in cost associated with joint mobilization efforts. Based on the analyses in Chapter 3, Table 21 summarizes the benefits and costs of the site-scale recommendations. Notably, no action is recommended at Site-3E, leaving 7 sites for consideration.</w:t>
+        <w:t xml:space="preserve">In this section, CEICA is applied at the watershed-scale to identify an efficient and effective portfolio of sites. This analysis assumes that sites are independent and that benefits and costs are additive. However, future analyses could consider dependencies between sites for ecological benefits or potential reductions in cost associated with joint mobilization efforts. Based on the analyses in Section 3, Table 21 summarizes the benefits and costs of the site-scale recommendations. Notably, no action is recommended at Site 3E, leaving 7 sites for consideration.</w:t>
       </w:r>
     </w:p>
     <w:p>
@@ -15091,7 +15082,7 @@
               <w:jc w:val="center"/>
             </w:pPr>
             <w:r>
-              <w:t xml:space="preserve">8,160</w:t>
+              <w:t xml:space="preserve">8160</w:t>
             </w:r>
           </w:p>
         </w:tc>
@@ -15177,7 +15168,7 @@
               <w:jc w:val="center"/>
             </w:pPr>
             <w:r>
-              <w:t xml:space="preserve">4,929</w:t>
+              <w:t xml:space="preserve">4929</w:t>
             </w:r>
           </w:p>
         </w:tc>
@@ -15263,7 +15254,7 @@
               <w:jc w:val="center"/>
             </w:pPr>
             <w:r>
-              <w:t xml:space="preserve">4,539</w:t>
+              <w:t xml:space="preserve">4539</w:t>
             </w:r>
           </w:p>
         </w:tc>
@@ -15349,7 +15340,7 @@
               <w:jc w:val="center"/>
             </w:pPr>
             <w:r>
-              <w:t xml:space="preserve">1,477</w:t>
+              <w:t xml:space="preserve">1477</w:t>
             </w:r>
           </w:p>
         </w:tc>
@@ -15435,7 +15426,7 @@
               <w:jc w:val="center"/>
             </w:pPr>
             <w:r>
-              <w:t xml:space="preserve">1,635</w:t>
+              <w:t xml:space="preserve">1635</w:t>
             </w:r>
           </w:p>
         </w:tc>
@@ -15521,7 +15512,7 @@
               <w:jc w:val="center"/>
             </w:pPr>
             <w:r>
-              <w:t xml:space="preserve">0</w:t>
+              <w:t xml:space="preserve">NaN</w:t>
             </w:r>
           </w:p>
         </w:tc>
@@ -15607,7 +15598,7 @@
               <w:jc w:val="center"/>
             </w:pPr>
             <w:r>
-              <w:t xml:space="preserve">7,502</w:t>
+              <w:t xml:space="preserve">7502</w:t>
             </w:r>
           </w:p>
         </w:tc>
@@ -15693,7 +15684,7 @@
               <w:jc w:val="center"/>
             </w:pPr>
             <w:r>
-              <w:t xml:space="preserve">2,531</w:t>
+              <w:t xml:space="preserve">2531</w:t>
             </w:r>
           </w:p>
         </w:tc>
@@ -15749,7 +15740,7 @@
         <w:pStyle w:val="Compact"/>
       </w:pPr>
       <w:r>
-        <w:t xml:space="preserve">In general, four clusters of actions are generally covered by these seven restoration sites. First, the channelized and concrete-lined portions of North Utoy Creek (Sites 17F2M, 17D2E, and 17B) represent a grouping of sites that is directly addressing a major source of ecological degradation. Second, the downstrema portions of North Utoy Creek (Sites 2A and 2B) have comparable issues with sedimentation, bank erosion, and lost riparian cover in a powerline easement. Third, Site-19A provides large potential for ecological benefits in the South Utoy Creek watershed. Finally, Site-3F provides a unique opportunity for demonstrating novel and innovative, low-cost stream restoration methods benefiting the entire southeast region.</w:t>
+        <w:t xml:space="preserve">In general, four clusters of actions are generally covered by these seven restoration sites. First, the channelized and concrete-lined portions of North Utoy Creek (Sites 17F2M, 17D2E, and 17B) represent a grouping of sites that is directly addressing a major source of ecological degradation. Second, the downstream portions of North Utoy Creek (Sites 2A and 2B) have comparable issues with sedimentation, bank erosion, and lost riparian cover in a powerline easement. Third, Site 19A provides large potential for ecological benefits in the South Utoy Creek watershed. Finally, Site 3F provides a unique opportunity for demonstrating novel and innovative, low-cost stream restoration methods benefiting the entire southeast region.</w:t>
       </w:r>
       <w:r>
         <w:br/>
@@ -15776,18 +15767,18 @@
           <wp:inline>
             <wp:extent cx="5334000" cy="2667000"/>
             <wp:effectExtent b="0" l="0" r="0" t="0"/>
-            <wp:docPr descr="Figure 12. CEICA Summary for watershed-scale recommendations." title="" id="84" name="Picture"/>
+            <wp:docPr descr="Figure 12. CEICA Summary for watershed-scale recommendations." title="" id="83" name="Picture"/>
             <a:graphic>
               <a:graphicData uri="http://schemas.openxmlformats.org/drawingml/2006/picture">
                 <pic:pic>
                   <pic:nvPicPr>
-                    <pic:cNvPr descr="CEICA.sys.jpeg" id="85" name="Picture"/>
+                    <pic:cNvPr descr="CEICA.sys.jpeg" id="84" name="Picture"/>
                     <pic:cNvPicPr>
                       <a:picLocks noChangeArrowheads="1" noChangeAspect="1"/>
                     </pic:cNvPicPr>
                   </pic:nvPicPr>
                   <pic:blipFill>
-                    <a:blip r:embed="rId83"/>
+                    <a:blip r:embed="rId82"/>
                     <a:stretch>
                       <a:fillRect/>
                     </a:stretch>
@@ -17306,7 +17297,7 @@
         <w:t xml:space="preserve"> </w:t>
       </w:r>
       <w:r>
-        <w:t xml:space="preserve">of watershed plans. One additional cost-effective plan was added to this set (P16), which introduces a plan with approximate parity between actions on North and South Utoy Creek sub-watersheds (i.e., 1.5 miles and 2 sites in North Utoy and 1.7 miles and 2 sites in South Utoy). This plan also introduces the innovative suite of actions at Site-3F. Because this plan introduces Site-3F, Plan 64 was eliminated from the final array. Table 23 presents a side-by-side comparison of the final array. Based on these data and team input, the recommended restoration plan (i.e., the Tentatively Selected Plan) is P128. The decision logic for this alternative is as follows:</w:t>
+        <w:t xml:space="preserve">of watershed plans. One additional cost-effective plan was added to this set (P16), which introduces a plan with approximate parity between actions on North and South Utoy Creek sub-watersheds (i.e., 1.5 miles and 2 sites in North Utoy and 1.7 miles and 2 sites in South Utoy). This plan also introduces the innovative suite of actions at Site 3F. Because this plan introduces Site 3F, Plan 64 was eliminated from the final array. Table 23 presents a side-by-side comparison of the final array. Based on these data and team input, the recommended restoration plan (i.e., the Tentatively Selected Plan) is P128. The decision logic for this alternative is as follows:</w:t>
       </w:r>
     </w:p>
     <w:p>
@@ -17325,7 +17316,7 @@
         <w:t xml:space="preserve">Stepping from P14 to P16</w:t>
       </w:r>
       <w:r>
-        <w:t xml:space="preserve">. The addition of Site-3F is worth the incremental cost because of the high potential for ecological benefit at low cost. The value of this site as a potential demonstration site for the City of Atlanta and the region as a whole is also high. If these methods prove effective, they could expand the breadth and speed at which stream and riparian restoration could occur.</w:t>
+        <w:t xml:space="preserve">. The addition of Site 3F is worth the incremental cost because of the high potential for ecological benefit at low cost. The value of this site as a potential demonstration site for the City of Atlanta and the region as a whole is also high. If these methods prove effective, they could expand the breadth and speed at which stream and riparian restoration could occur.</w:t>
       </w:r>
       <w:r>
         <w:br/>
@@ -17347,7 +17338,7 @@
         <w:t xml:space="preserve">Stepping from P16 to P30</w:t>
       </w:r>
       <w:r>
-        <w:t xml:space="preserve">. Site-17B is included in this plan, which expands the breadth of actions to upstream portions of the North Utoy Creek watershed. This upstream investment contributes to downstream sites (i.e., 2A and 2B) by reducing sediment inflows.</w:t>
+        <w:t xml:space="preserve">. Site 17B is included in this plan, which expands the breadth of actions to upstream portions of the North Utoy Creek watershed. This upstream investment contributes to downstream sites (i.e., 2A and 2B) by reducing sediment inflows.</w:t>
       </w:r>
       <w:r>
         <w:br/>
@@ -17369,7 +17360,7 @@
         <w:t xml:space="preserve">Stepping from P30 to P62</w:t>
       </w:r>
       <w:r>
-        <w:t xml:space="preserve">. By including Site-17D2E, this plan begins to address a major cause of watershed degradation, the presence of the concrete channel.</w:t>
+        <w:t xml:space="preserve">. By including Site 17D2E, this plan begins to address a major cause of watershed degradation, the presence of the concrete channel.</w:t>
       </w:r>
       <w:r>
         <w:br/>
@@ -17407,7 +17398,7 @@
         <w:t xml:space="preserve">)</w:t>
       </w:r>
       <w:r>
-        <w:t xml:space="preserve">. This plan includes all sites. The final site added to the set is Site-17F2M, which is the largest extent of concrete channel and most impacted riparian community. The unit cost for this site was the highest due to the significant investment needed to address these problems, but the ecological return-on-investment is high by directly addressing the cause of degradation. Mobilization costs will also likely reduce at this site by addressing Sites 17D2E and 17F2M together. This plan also provides the widest geographic coverage, which by definition reaches the largest number of communities at the watershed-scale. This plan also preserves the option for eliminating sites based on further analysis such as real estate constraints.</w:t>
+        <w:t xml:space="preserve">. This plan includes all sites. The final site added to the set is Site 17F2M, which is the largest extent of concrete channel and most impacted riparian community. The unit cost for this site was the highest due to the significant investment needed to address these problems, but the ecological return-on-investment is high by directly addressing the cause of degradation. Mobilization costs will also likely reduce at this site by addressing Sites 17D2E and 17F2M together. This plan also provides the widest geographic coverage, which affects the largest number of communities at the watershed-scale. This plan also preserves the option for eliminating sites based on further analysis such as real estate constraints.</w:t>
       </w:r>
     </w:p>
     <w:p>
@@ -18657,7 +18648,7 @@
         <w:t xml:space="preserve">. This plan includes restoration actions at upstream portions of North Utoy Creek (17F2M, 17D2E, 17B), downstream in North Utoy Creek near the Utoy Creek mainstem (2A, 2B), and in the South Utoy Creek watershed (3F, 19A). Collectively, these sites produce 117 habitat units of ecological lift at an anticipated construction cost of $4.5M (unit cost of $3,000/AAHU).</w:t>
       </w:r>
     </w:p>
-    <w:bookmarkEnd w:id="86"/>
+    <w:bookmarkEnd w:id="85"/>
     <w:bookmarkStart w:id="92" w:name="X40b846d67530bfb8b40e11e6fe87bb6e1c732df"/>
     <w:p>
       <w:pPr>
@@ -18694,7 +18685,7 @@
         <w:t xml:space="preserve"> </w:t>
       </w:r>
       <w:r>
-        <w:t xml:space="preserve">of project planning choices. This chapter seeks to contextualize the Tentatively Selected Plan by assessing the demography of the communities most directly affected by the project.</w:t>
+        <w:t xml:space="preserve">of project planning choices. This section seeks to contextualize the Tentatively Selected Plan by assessing the demography of the communities most directly affected by the project as well as the Regional Economic Development (RED) benefit associated with the project.</w:t>
       </w:r>
     </w:p>
     <w:p>
@@ -18729,7 +18720,7 @@
         <w:t xml:space="preserve">The following sections further analyze the demography of the Utoy Creek Watershed, and then more specifically the communities adjacent to the proposed restoration sites.</w:t>
       </w:r>
     </w:p>
-    <w:bookmarkStart w:id="90" w:name="watershed-demographic-analysis"/>
+    <w:bookmarkStart w:id="89" w:name="watershed-demographic-analysis"/>
     <w:p>
       <w:pPr>
         <w:pStyle w:val="Heading2"/>
@@ -18807,7 +18798,7 @@
         <w:t xml:space="preserve">Utoy Creek Watershed Demographics</w:t>
       </w:r>
       <w:r>
-        <w:t xml:space="preserve">: The Utoy Creek Watershed overlaps with 40 census tracts as delineated by the 2020 Census. Figure 3 below and its corresponding Tables 24-27 depict these Utoy Creek Watershed 2020 Census Tracts’ population and population density profile, age and gender profile, ethnic profile, and income, employment and poverty profile.</w:t>
+        <w:t xml:space="preserve">: The Utoy Creek Watershed overlaps with 40 census tracts as delineated by the 2020 Census. Figure 13 below and its corresponding Tables 24-27 depict these Utoy Creek Watershed 2020 Census Tracts’ population and population density profile, age and gender profile, ethnic profile, and income, employment and poverty profile.</w:t>
       </w:r>
     </w:p>
     <w:p>
@@ -18834,18 +18825,18 @@
           <wp:inline>
             <wp:extent cx="5334000" cy="3752605"/>
             <wp:effectExtent b="0" l="0" r="0" t="0"/>
-            <wp:docPr descr="Figure 13. Map of 2020 census tract boundaries in the Utoy Creek Watershed. There are 40 census tracts that overlap the watershed." title="" id="88" name="Picture"/>
+            <wp:docPr descr="Figure 13. Map of 2020 census tract boundaries in the Utoy Creek Watershed. There are 40 census tracts that overlap the watershed." title="" id="87" name="Picture"/>
             <a:graphic>
               <a:graphicData uri="http://schemas.openxmlformats.org/drawingml/2006/picture">
                 <pic:pic>
                   <pic:nvPicPr>
-                    <pic:cNvPr descr="Utoy_Census_Tracts.png" id="89" name="Picture"/>
+                    <pic:cNvPr descr="Utoy_Census_Tracts.png" id="88" name="Picture"/>
                     <pic:cNvPicPr>
                       <a:picLocks noChangeArrowheads="1" noChangeAspect="1"/>
                     </pic:cNvPicPr>
                   </pic:nvPicPr>
                   <pic:blipFill>
-                    <a:blip r:embed="rId87"/>
+                    <a:blip r:embed="rId86"/>
                     <a:stretch>
                       <a:fillRect/>
                     </a:stretch>
@@ -30790,8 +30781,8 @@
         </w:tc>
       </w:tr>
     </w:tbl>
-    <w:bookmarkEnd w:id="90"/>
-    <w:bookmarkStart w:id="91" w:name="restoration-site-demographics"/>
+    <w:bookmarkEnd w:id="89"/>
+    <w:bookmarkStart w:id="90" w:name="restoration-site-demographics"/>
     <w:p>
       <w:pPr>
         <w:pStyle w:val="Heading2"/>
@@ -30817,7 +30808,7 @@
         <w:pStyle w:val="BodyText"/>
       </w:pPr>
       <w:r>
-        <w:t xml:space="preserve">Overall, the recommended restoration sites generally include communities with lower income, higher poverty, and higher unemployment than the surround Atlanta area. Notably, Sites 2A and 2B are exceptions to this trend. In Chapter 4, Sites 2A and 2B were the top priorities based solely on ecological criteria, but other sites could be prioritized based on social criteria. Furthermore, economic metrics surrounding Sites 17B, 17D2E, and 17F2M indicate greater levels of economic depression, which would further bolster support for their inclusion in the TSP (via Plans 62 and 128).</w:t>
+        <w:t xml:space="preserve">Overall, the recommended restoration sites generally include communities with lower income, higher poverty, and higher unemployment than the surround Atlanta area. Notably, Sites 2A and 2B are exceptions to this trend. In Section 4, Sites 2A and 2B were the top priorities based solely on ecological criteria, but other sites could be prioritized based on social criteria. Furthermore, economic metrics surrounding Sites 17B, 17D2E, and 17F2M indicate greater levels of economic depression, which would further bolster support for their inclusion in the TSP (via Plans 62 and 128).</w:t>
       </w:r>
     </w:p>
     <w:p>
@@ -31343,6 +31334,718 @@
         </w:tc>
       </w:tr>
     </w:tbl>
+    <w:bookmarkEnd w:id="90"/>
+    <w:bookmarkStart w:id="91" w:name="X720ea9ab53c880b48fa3595621e9fb969d2fa08"/>
+    <w:p>
+      <w:pPr>
+        <w:pStyle w:val="Heading2"/>
+      </w:pPr>
+      <w:r>
+        <w:rPr>
+          <w:iCs/>
+          <w:i/>
+        </w:rPr>
+        <w:t xml:space="preserve">Regional Economic Development (RED) Benefits</w:t>
+      </w:r>
+    </w:p>
+    <w:p>
+      <w:pPr>
+        <w:pStyle w:val="FirstParagraph"/>
+      </w:pPr>
+      <w:r>
+        <w:t xml:space="preserve">When the economic activity lost in the study area can be transferred to another area or region in the national economy, these losses cannot be included in the NED account. However, the impacts on the employment, income, and output of the regional economy are considered part of the Regional Economic Development (RED) Planning Account. The input-output macroeconomic model USACE Regional Economic System (RECONS) was used to address the impacts of the construction spending. Recall, input-output analysis rests on the assumption that the production functions of industries have constant returns to scale, so if inputs are to increase, output will increase in the same proportion, hence Plan 128, the Tentatively Selected Plan, would be the most impactful plan to the regional economy. The RED analysis/outputs from RECONS estimate the direct, indirect, and induced effects to the local region as measured through jobs, gross regional product, labor income and sales. The results in the table below display the RED effects of the Tentatively Selected Plan and how construction spending would affect regional economic conditions.</w:t>
+      </w:r>
+    </w:p>
+    <w:p>
+      <w:pPr>
+        <w:pStyle w:val="TableCaption"/>
+      </w:pPr>
+      <w:r>
+        <w:t xml:space="preserve">Table 29. Regional Economic Development outcomes from RECONS model for the Tentatively Selected Plan (Plan 128).</w:t>
+      </w:r>
+    </w:p>
+    <w:tbl>
+      <w:tblPr>
+        <w:tblStyle w:val="Table"/>
+        <w:tblW w:type="pct" w:w="5000"/>
+        <w:tblLook w:firstRow="1" w:lastRow="0" w:firstColumn="0" w:lastColumn="0" w:noHBand="0" w:noVBand="0" w:val="0020"/>
+        <w:jc w:val="start"/>
+        <w:tblCaption w:val="Table 29. Regional Economic Development outcomes from RECONS model for the Tentatively Selected Plan (Plan 128)."/>
+      </w:tblPr>
+      <w:tblGrid>
+        <w:gridCol w:w="2731"/>
+        <w:gridCol w:w="2457"/>
+        <w:gridCol w:w="1092"/>
+        <w:gridCol w:w="1638"/>
+      </w:tblGrid>
+      <w:tr>
+        <w:trPr>
+          <w:tblHeader w:val="true"/>
+        </w:trPr>
+        <w:tc>
+          <w:tcPr/>
+          <w:p>
+            <w:pPr>
+              <w:pStyle w:val="Compact"/>
+              <w:jc w:val="center"/>
+            </w:pPr>
+            <w:r>
+              <w:t xml:space="preserve">Impact Type</w:t>
+            </w:r>
+          </w:p>
+        </w:tc>
+        <w:tc>
+          <w:tcPr/>
+          <w:p>
+            <w:pPr>
+              <w:pStyle w:val="Compact"/>
+              <w:jc w:val="center"/>
+            </w:pPr>
+            <w:r>
+              <w:t xml:space="preserve">Construction Effects</w:t>
+            </w:r>
+          </w:p>
+        </w:tc>
+        <w:tc>
+          <w:tcPr/>
+          <w:p>
+            <w:pPr>
+              <w:pStyle w:val="Compact"/>
+              <w:jc w:val="center"/>
+            </w:pPr>
+            <w:r>
+              <w:t xml:space="preserve">Local Area</w:t>
+            </w:r>
+          </w:p>
+        </w:tc>
+        <w:tc>
+          <w:tcPr/>
+          <w:p>
+            <w:pPr>
+              <w:pStyle w:val="Compact"/>
+              <w:jc w:val="center"/>
+            </w:pPr>
+            <w:r>
+              <w:t xml:space="preserve">State of Georgia</w:t>
+            </w:r>
+          </w:p>
+        </w:tc>
+      </w:tr>
+      <w:tr>
+        <w:tc>
+          <w:tcPr/>
+          <w:p>
+            <w:pPr>
+              <w:pStyle w:val="Compact"/>
+              <w:jc w:val="center"/>
+            </w:pPr>
+            <w:r>
+              <w:t xml:space="preserve">Expenditure</w:t>
+            </w:r>
+          </w:p>
+        </w:tc>
+        <w:tc>
+          <w:tcPr/>
+          <w:p>
+            <w:pPr>
+              <w:pStyle w:val="Compact"/>
+              <w:jc w:val="center"/>
+            </w:pPr>
+            <w:r>
+              <w:t xml:space="preserve">First Cost ($000)</w:t>
+            </w:r>
+          </w:p>
+        </w:tc>
+        <w:tc>
+          <w:tcPr/>
+          <w:p>
+            <w:pPr>
+              <w:pStyle w:val="Compact"/>
+              <w:jc w:val="center"/>
+            </w:pPr>
+            <w:r>
+              <w:t xml:space="preserve">13,234</w:t>
+            </w:r>
+          </w:p>
+        </w:tc>
+        <w:tc>
+          <w:tcPr/>
+          <w:p>
+            <w:pPr>
+              <w:pStyle w:val="Compact"/>
+              <w:jc w:val="center"/>
+            </w:pPr>
+            <w:r>
+              <w:t xml:space="preserve">13,234</w:t>
+            </w:r>
+          </w:p>
+        </w:tc>
+      </w:tr>
+      <w:tr>
+        <w:tc>
+          <w:tcPr/>
+          <w:p>
+            <w:pPr>
+              <w:pStyle w:val="Compact"/>
+              <w:jc w:val="center"/>
+            </w:pPr>
+            <w:r>
+              <w:t xml:space="preserve">Direct</w:t>
+            </w:r>
+          </w:p>
+        </w:tc>
+        <w:tc>
+          <w:tcPr/>
+          <w:p>
+            <w:pPr>
+              <w:pStyle w:val="Compact"/>
+              <w:jc w:val="center"/>
+            </w:pPr>
+            <w:r>
+              <w:t xml:space="preserve">Output ($000)</w:t>
+            </w:r>
+          </w:p>
+        </w:tc>
+        <w:tc>
+          <w:tcPr/>
+          <w:p>
+            <w:pPr>
+              <w:pStyle w:val="Compact"/>
+              <w:jc w:val="center"/>
+            </w:pPr>
+            <w:r>
+              <w:t xml:space="preserve">12,527</w:t>
+            </w:r>
+          </w:p>
+        </w:tc>
+        <w:tc>
+          <w:tcPr/>
+          <w:p>
+            <w:pPr>
+              <w:pStyle w:val="Compact"/>
+              <w:jc w:val="center"/>
+            </w:pPr>
+            <w:r>
+              <w:t xml:space="preserve">13,162</w:t>
+            </w:r>
+          </w:p>
+        </w:tc>
+      </w:tr>
+      <w:tr>
+        <w:tc>
+          <w:tcPr/>
+          <w:p>
+            <w:pPr>
+              <w:pStyle w:val="Compact"/>
+            </w:pPr>
+          </w:p>
+        </w:tc>
+        <w:tc>
+          <w:tcPr/>
+          <w:p>
+            <w:pPr>
+              <w:pStyle w:val="Compact"/>
+              <w:jc w:val="center"/>
+            </w:pPr>
+            <w:r>
+              <w:t xml:space="preserve">Jobs</w:t>
+            </w:r>
+          </w:p>
+        </w:tc>
+        <w:tc>
+          <w:tcPr/>
+          <w:p>
+            <w:pPr>
+              <w:pStyle w:val="Compact"/>
+              <w:jc w:val="center"/>
+            </w:pPr>
+            <w:r>
+              <w:t xml:space="preserve">89</w:t>
+            </w:r>
+          </w:p>
+        </w:tc>
+        <w:tc>
+          <w:tcPr/>
+          <w:p>
+            <w:pPr>
+              <w:pStyle w:val="Compact"/>
+              <w:jc w:val="center"/>
+            </w:pPr>
+            <w:r>
+              <w:t xml:space="preserve">153</w:t>
+            </w:r>
+          </w:p>
+        </w:tc>
+      </w:tr>
+      <w:tr>
+        <w:tc>
+          <w:tcPr/>
+          <w:p>
+            <w:pPr>
+              <w:pStyle w:val="Compact"/>
+            </w:pPr>
+          </w:p>
+        </w:tc>
+        <w:tc>
+          <w:tcPr/>
+          <w:p>
+            <w:pPr>
+              <w:pStyle w:val="Compact"/>
+              <w:jc w:val="center"/>
+            </w:pPr>
+            <w:r>
+              <w:t xml:space="preserve">Labor Income ($000)</w:t>
+            </w:r>
+          </w:p>
+        </w:tc>
+        <w:tc>
+          <w:tcPr/>
+          <w:p>
+            <w:pPr>
+              <w:pStyle w:val="Compact"/>
+              <w:jc w:val="center"/>
+            </w:pPr>
+            <w:r>
+              <w:t xml:space="preserve">10,593</w:t>
+            </w:r>
+          </w:p>
+        </w:tc>
+        <w:tc>
+          <w:tcPr/>
+          <w:p>
+            <w:pPr>
+              <w:pStyle w:val="Compact"/>
+              <w:jc w:val="center"/>
+            </w:pPr>
+            <w:r>
+              <w:t xml:space="preserve">11,150</w:t>
+            </w:r>
+          </w:p>
+        </w:tc>
+      </w:tr>
+      <w:tr>
+        <w:tc>
+          <w:tcPr/>
+          <w:p>
+            <w:pPr>
+              <w:pStyle w:val="Compact"/>
+            </w:pPr>
+          </w:p>
+        </w:tc>
+        <w:tc>
+          <w:tcPr/>
+          <w:p>
+            <w:pPr>
+              <w:pStyle w:val="Compact"/>
+              <w:jc w:val="center"/>
+            </w:pPr>
+            <w:r>
+              <w:t xml:space="preserve">GRP or Value Added ($000)</w:t>
+            </w:r>
+          </w:p>
+        </w:tc>
+        <w:tc>
+          <w:tcPr/>
+          <w:p>
+            <w:pPr>
+              <w:pStyle w:val="Compact"/>
+              <w:jc w:val="center"/>
+            </w:pPr>
+            <w:r>
+              <w:t xml:space="preserve">8,762</w:t>
+            </w:r>
+          </w:p>
+        </w:tc>
+        <w:tc>
+          <w:tcPr/>
+          <w:p>
+            <w:pPr>
+              <w:pStyle w:val="Compact"/>
+              <w:jc w:val="center"/>
+            </w:pPr>
+            <w:r>
+              <w:t xml:space="preserve">9,228</w:t>
+            </w:r>
+          </w:p>
+        </w:tc>
+      </w:tr>
+      <w:tr>
+        <w:tc>
+          <w:tcPr/>
+          <w:p>
+            <w:pPr>
+              <w:pStyle w:val="Compact"/>
+              <w:jc w:val="center"/>
+            </w:pPr>
+            <w:r>
+              <w:t xml:space="preserve">Secondary</w:t>
+            </w:r>
+          </w:p>
+        </w:tc>
+        <w:tc>
+          <w:tcPr/>
+          <w:p>
+            <w:pPr>
+              <w:pStyle w:val="Compact"/>
+              <w:jc w:val="center"/>
+            </w:pPr>
+            <w:r>
+              <w:t xml:space="preserve">Output ($000)</w:t>
+            </w:r>
+          </w:p>
+        </w:tc>
+        <w:tc>
+          <w:tcPr/>
+          <w:p>
+            <w:pPr>
+              <w:pStyle w:val="Compact"/>
+              <w:jc w:val="center"/>
+            </w:pPr>
+            <w:r>
+              <w:t xml:space="preserve">7,652</w:t>
+            </w:r>
+          </w:p>
+        </w:tc>
+        <w:tc>
+          <w:tcPr/>
+          <w:p>
+            <w:pPr>
+              <w:pStyle w:val="Compact"/>
+              <w:jc w:val="center"/>
+            </w:pPr>
+            <w:r>
+              <w:t xml:space="preserve">15,038</w:t>
+            </w:r>
+          </w:p>
+        </w:tc>
+      </w:tr>
+      <w:tr>
+        <w:tc>
+          <w:tcPr/>
+          <w:p>
+            <w:pPr>
+              <w:pStyle w:val="Compact"/>
+            </w:pPr>
+          </w:p>
+        </w:tc>
+        <w:tc>
+          <w:tcPr/>
+          <w:p>
+            <w:pPr>
+              <w:pStyle w:val="Compact"/>
+              <w:jc w:val="center"/>
+            </w:pPr>
+            <w:r>
+              <w:t xml:space="preserve">Jobs</w:t>
+            </w:r>
+          </w:p>
+        </w:tc>
+        <w:tc>
+          <w:tcPr/>
+          <w:p>
+            <w:pPr>
+              <w:pStyle w:val="Compact"/>
+              <w:jc w:val="center"/>
+            </w:pPr>
+            <w:r>
+              <w:t xml:space="preserve">36</w:t>
+            </w:r>
+          </w:p>
+        </w:tc>
+        <w:tc>
+          <w:tcPr/>
+          <w:p>
+            <w:pPr>
+              <w:pStyle w:val="Compact"/>
+              <w:jc w:val="center"/>
+            </w:pPr>
+            <w:r>
+              <w:t xml:space="preserve">79</w:t>
+            </w:r>
+          </w:p>
+        </w:tc>
+      </w:tr>
+      <w:tr>
+        <w:tc>
+          <w:tcPr/>
+          <w:p>
+            <w:pPr>
+              <w:pStyle w:val="Compact"/>
+            </w:pPr>
+          </w:p>
+        </w:tc>
+        <w:tc>
+          <w:tcPr/>
+          <w:p>
+            <w:pPr>
+              <w:pStyle w:val="Compact"/>
+              <w:jc w:val="center"/>
+            </w:pPr>
+            <w:r>
+              <w:t xml:space="preserve">Labor Income ($000)</w:t>
+            </w:r>
+          </w:p>
+        </w:tc>
+        <w:tc>
+          <w:tcPr/>
+          <w:p>
+            <w:pPr>
+              <w:pStyle w:val="Compact"/>
+              <w:jc w:val="center"/>
+            </w:pPr>
+            <w:r>
+              <w:t xml:space="preserve">2,909</w:t>
+            </w:r>
+          </w:p>
+        </w:tc>
+        <w:tc>
+          <w:tcPr/>
+          <w:p>
+            <w:pPr>
+              <w:pStyle w:val="Compact"/>
+              <w:jc w:val="center"/>
+            </w:pPr>
+            <w:r>
+              <w:t xml:space="preserve">4,748</w:t>
+            </w:r>
+          </w:p>
+        </w:tc>
+      </w:tr>
+      <w:tr>
+        <w:tc>
+          <w:tcPr/>
+          <w:p>
+            <w:pPr>
+              <w:pStyle w:val="Compact"/>
+            </w:pPr>
+          </w:p>
+        </w:tc>
+        <w:tc>
+          <w:tcPr/>
+          <w:p>
+            <w:pPr>
+              <w:pStyle w:val="Compact"/>
+              <w:jc w:val="center"/>
+            </w:pPr>
+            <w:r>
+              <w:t xml:space="preserve">GRP or Value Added ($000)</w:t>
+            </w:r>
+          </w:p>
+        </w:tc>
+        <w:tc>
+          <w:tcPr/>
+          <w:p>
+            <w:pPr>
+              <w:pStyle w:val="Compact"/>
+              <w:jc w:val="center"/>
+            </w:pPr>
+            <w:r>
+              <w:t xml:space="preserve">4,953</w:t>
+            </w:r>
+          </w:p>
+        </w:tc>
+        <w:tc>
+          <w:tcPr/>
+          <w:p>
+            <w:pPr>
+              <w:pStyle w:val="Compact"/>
+              <w:jc w:val="center"/>
+            </w:pPr>
+            <w:r>
+              <w:t xml:space="preserve">8,543</w:t>
+            </w:r>
+          </w:p>
+        </w:tc>
+      </w:tr>
+      <w:tr>
+        <w:tc>
+          <w:tcPr/>
+          <w:p>
+            <w:pPr>
+              <w:pStyle w:val="Compact"/>
+              <w:jc w:val="center"/>
+            </w:pPr>
+            <w:r>
+              <w:t xml:space="preserve">Total (Direct and Secondary)</w:t>
+            </w:r>
+          </w:p>
+        </w:tc>
+        <w:tc>
+          <w:tcPr/>
+          <w:p>
+            <w:pPr>
+              <w:pStyle w:val="Compact"/>
+              <w:jc w:val="center"/>
+            </w:pPr>
+            <w:r>
+              <w:t xml:space="preserve">Output ($000)</w:t>
+            </w:r>
+          </w:p>
+        </w:tc>
+        <w:tc>
+          <w:tcPr/>
+          <w:p>
+            <w:pPr>
+              <w:pStyle w:val="Compact"/>
+              <w:jc w:val="center"/>
+            </w:pPr>
+            <w:r>
+              <w:t xml:space="preserve">20,179</w:t>
+            </w:r>
+          </w:p>
+        </w:tc>
+        <w:tc>
+          <w:tcPr/>
+          <w:p>
+            <w:pPr>
+              <w:pStyle w:val="Compact"/>
+              <w:jc w:val="center"/>
+            </w:pPr>
+            <w:r>
+              <w:t xml:space="preserve">28,200</w:t>
+            </w:r>
+          </w:p>
+        </w:tc>
+      </w:tr>
+      <w:tr>
+        <w:tc>
+          <w:tcPr/>
+          <w:p>
+            <w:pPr>
+              <w:pStyle w:val="Compact"/>
+            </w:pPr>
+          </w:p>
+        </w:tc>
+        <w:tc>
+          <w:tcPr/>
+          <w:p>
+            <w:pPr>
+              <w:pStyle w:val="Compact"/>
+              <w:jc w:val="center"/>
+            </w:pPr>
+            <w:r>
+              <w:t xml:space="preserve">Jobs</w:t>
+            </w:r>
+          </w:p>
+        </w:tc>
+        <w:tc>
+          <w:tcPr/>
+          <w:p>
+            <w:pPr>
+              <w:pStyle w:val="Compact"/>
+              <w:jc w:val="center"/>
+            </w:pPr>
+            <w:r>
+              <w:t xml:space="preserve">125</w:t>
+            </w:r>
+          </w:p>
+        </w:tc>
+        <w:tc>
+          <w:tcPr/>
+          <w:p>
+            <w:pPr>
+              <w:pStyle w:val="Compact"/>
+              <w:jc w:val="center"/>
+            </w:pPr>
+            <w:r>
+              <w:t xml:space="preserve">232</w:t>
+            </w:r>
+          </w:p>
+        </w:tc>
+      </w:tr>
+      <w:tr>
+        <w:tc>
+          <w:tcPr/>
+          <w:p>
+            <w:pPr>
+              <w:pStyle w:val="Compact"/>
+            </w:pPr>
+          </w:p>
+        </w:tc>
+        <w:tc>
+          <w:tcPr/>
+          <w:p>
+            <w:pPr>
+              <w:pStyle w:val="Compact"/>
+              <w:jc w:val="center"/>
+            </w:pPr>
+            <w:r>
+              <w:t xml:space="preserve">Labor Income ($000)</w:t>
+            </w:r>
+          </w:p>
+        </w:tc>
+        <w:tc>
+          <w:tcPr/>
+          <w:p>
+            <w:pPr>
+              <w:pStyle w:val="Compact"/>
+              <w:jc w:val="center"/>
+            </w:pPr>
+            <w:r>
+              <w:t xml:space="preserve">13,502</w:t>
+            </w:r>
+          </w:p>
+        </w:tc>
+        <w:tc>
+          <w:tcPr/>
+          <w:p>
+            <w:pPr>
+              <w:pStyle w:val="Compact"/>
+              <w:jc w:val="center"/>
+            </w:pPr>
+            <w:r>
+              <w:t xml:space="preserve">15,898</w:t>
+            </w:r>
+          </w:p>
+        </w:tc>
+      </w:tr>
+      <w:tr>
+        <w:tc>
+          <w:tcPr/>
+          <w:p>
+            <w:pPr>
+              <w:pStyle w:val="Compact"/>
+            </w:pPr>
+          </w:p>
+        </w:tc>
+        <w:tc>
+          <w:tcPr/>
+          <w:p>
+            <w:pPr>
+              <w:pStyle w:val="Compact"/>
+              <w:jc w:val="center"/>
+            </w:pPr>
+            <w:r>
+              <w:t xml:space="preserve">GRP or Value Added ($000)</w:t>
+            </w:r>
+          </w:p>
+        </w:tc>
+        <w:tc>
+          <w:tcPr/>
+          <w:p>
+            <w:pPr>
+              <w:pStyle w:val="Compact"/>
+              <w:jc w:val="center"/>
+            </w:pPr>
+            <w:r>
+              <w:t xml:space="preserve">13,715</w:t>
+            </w:r>
+          </w:p>
+        </w:tc>
+        <w:tc>
+          <w:tcPr/>
+          <w:p>
+            <w:pPr>
+              <w:pStyle w:val="Compact"/>
+              <w:jc w:val="center"/>
+            </w:pPr>
+            <w:r>
+              <w:t xml:space="preserve">17,772</w:t>
+            </w:r>
+          </w:p>
+        </w:tc>
+      </w:tr>
+    </w:tbl>
     <w:bookmarkEnd w:id="91"/>
     <w:bookmarkEnd w:id="92"/>
     <w:bookmarkStart w:id="93" w:name="summary-of-recommendations"/>
@@ -31363,7 +32066,7 @@
         <w:pStyle w:val="FirstParagraph"/>
       </w:pPr>
       <w:r>
-        <w:t xml:space="preserve">In this section, yada yada yada. Blah, blah, blah.</w:t>
+        <w:t xml:space="preserve">This appendix has provided the rationale and logic supporting the Tentatively Selected Plan. Section 2 described the plan formulation strategy and estimation of ecological benefits and monetary costs. Section 3 considered restoration decisions at the site-scale and advanced seven sites for further consideration. Section 4 analyzed different portfolios of restoration projects by considering 128 watershed-scale plans, which identify P128 as the Tentatively Selected Plan (TSP). Section 5 then contextualized the selection of the TSP by considering the demography of neighboring communities at regional, watershed, and site scales as well as the regional economic benefits.</w:t>
       </w:r>
     </w:p>
     <w:p>
@@ -31371,15 +32074,7 @@
         <w:pStyle w:val="BodyText"/>
       </w:pPr>
       <w:r>
-        <w:t xml:space="preserve">This appendix has provided the rationale and logic supporting the Tentatively Selected Plan. Chapter 2 described the plan formulation strategy and estimation of ecological benefits and monetary costs. Chapter 3 considered restoration decisions at the site-scale and advanced seven sites for further consideration. Chapter 4 analyzed different portfolios of restoration projects by considering 128 watershed-scale plans, which identify P128 as the Tentatively Selected Plan (TSP). Chapter 5 then contextualized the selection of the TSP by considering the deomgraphy of neighboring communities at regional, watershed, and site scales.</w:t>
-      </w:r>
-    </w:p>
-    <w:p>
-      <w:pPr>
-        <w:pStyle w:val="BodyText"/>
-      </w:pPr>
-      <w:r>
-        <w:t xml:space="preserve">Ultimately, Plan 128 restores 7 ecologically degraded sites in the Utoy Creek watershed (Table 29). Collectively these actions provide 117 AAHUs at an average annual cost of $358,000 and an estimated construction cost of $4,530,000. Recommended restoration actions occur in both North and South Utoy Creek Watersheds but are clustered to maximize synergies between actions.</w:t>
+        <w:t xml:space="preserve">Ultimately, Plan 128 restores 7 ecologically degraded sites in the Utoy Creek watershed (Table 30). Collectively, these actions provide 117 AAHUs at an average annual cost of $368,000, yielding an average cost per habitat unit of $3,100 and an estimated construction cost of $4,531,000. Recommended restoration actions occur in both North and South Utoy Creek Watersheds but are clustered to maximize synergies between actions.</w:t>
       </w:r>
     </w:p>
     <w:p>
@@ -31387,7 +32082,7 @@
         <w:pStyle w:val="TableCaption"/>
       </w:pPr>
       <w:r>
-        <w:t xml:space="preserve">Table 29. Summary of restoration actions included in the Tentatively Selected Plan.</w:t>
+        <w:t xml:space="preserve">Table 30. Summary of restoration actions included in the Tentatively Selected Plan.</w:t>
       </w:r>
     </w:p>
     <w:tbl>
@@ -31396,7 +32091,7 @@
         <w:tblW w:type="pct" w:w="5000"/>
         <w:tblLook w:firstRow="1" w:lastRow="0" w:firstColumn="0" w:lastColumn="0" w:noHBand="0" w:noVBand="0" w:val="0020"/>
         <w:jc w:val="start"/>
-        <w:tblCaption w:val="Table 29. Summary of restoration actions included in the Tentatively Selected Plan."/>
+        <w:tblCaption w:val="Table 30. Summary of restoration actions included in the Tentatively Selected Plan."/>
       </w:tblPr>
       <w:tblGrid>
         <w:gridCol w:w="708"/>
@@ -31577,7 +32272,7 @@
               <w:jc w:val="center"/>
             </w:pPr>
             <w:r>
-              <w:t xml:space="preserve">8,160</w:t>
+              <w:t xml:space="preserve">8160</w:t>
             </w:r>
           </w:p>
         </w:tc>
@@ -31663,7 +32358,7 @@
               <w:jc w:val="center"/>
             </w:pPr>
             <w:r>
-              <w:t xml:space="preserve">4,929</w:t>
+              <w:t xml:space="preserve">4929</w:t>
             </w:r>
           </w:p>
         </w:tc>
@@ -31749,7 +32444,7 @@
               <w:jc w:val="center"/>
             </w:pPr>
             <w:r>
-              <w:t xml:space="preserve">4,539</w:t>
+              <w:t xml:space="preserve">4539</w:t>
             </w:r>
           </w:p>
         </w:tc>
@@ -31835,7 +32530,7 @@
               <w:jc w:val="center"/>
             </w:pPr>
             <w:r>
-              <w:t xml:space="preserve">1,477</w:t>
+              <w:t xml:space="preserve">1477</w:t>
             </w:r>
           </w:p>
         </w:tc>
@@ -31921,7 +32616,7 @@
               <w:jc w:val="center"/>
             </w:pPr>
             <w:r>
-              <w:t xml:space="preserve">1,635</w:t>
+              <w:t xml:space="preserve">1635</w:t>
             </w:r>
           </w:p>
         </w:tc>
@@ -32007,7 +32702,7 @@
               <w:jc w:val="center"/>
             </w:pPr>
             <w:r>
-              <w:t xml:space="preserve">7,502</w:t>
+              <w:t xml:space="preserve">7502</w:t>
             </w:r>
           </w:p>
         </w:tc>
@@ -32093,7 +32788,7 @@
               <w:jc w:val="center"/>
             </w:pPr>
             <w:r>
-              <w:t xml:space="preserve">2,531</w:t>
+              <w:t xml:space="preserve">2531</w:t>
             </w:r>
           </w:p>
         </w:tc>
@@ -32386,7 +33081,7 @@
       <w:r>
         <w:t xml:space="preserve"> </w:t>
       </w:r>
-      <w:hyperlink r:id="rId37">
+      <w:hyperlink r:id="rId36">
         <w:r>
           <w:rPr>
             <w:rStyle w:val="Hyperlink"/>
